--- a/Laporan Tugas Kecil 1 Strategi Algoritma.docx
+++ b/Laporan Tugas Kecil 1 Strategi Algoritma.docx
@@ -4,7 +4,7 @@
   <w:body>
     <w:p>
       <w:pPr>
-        <w:spacing w:before="240" w:after="240" w:line="360" w:lineRule="auto"/>
+        <w:spacing w:line="360" w:lineRule="auto"/>
         <w:jc w:val="center"/>
         <w:rPr>
           <w:rFonts w:ascii="Times New Roman" w:eastAsia="Times New Roman" w:hAnsi="Times New Roman" w:cs="Times New Roman"/>
@@ -31,13 +31,11 @@
           <w:szCs w:val="28"/>
           <w:lang w:val="en-US"/>
         </w:rPr>
-        <w:t>KECIL 1</w:t>
-      </w:r>
-    </w:p>
-    <w:p>
-      <w:pPr>
-        <w:spacing w:before="240" w:after="240" w:line="360" w:lineRule="auto"/>
-        <w:jc w:val="center"/>
+        <w:t>KECIL</w:t>
+      </w:r>
+      <w:bookmarkStart w:id="0" w:name="_GoBack"/>
+      <w:bookmarkEnd w:id="0"/>
+      <w:r>
         <w:rPr>
           <w:rFonts w:ascii="Times New Roman" w:eastAsia="Times New Roman" w:hAnsi="Times New Roman" w:cs="Times New Roman"/>
           <w:b/>
@@ -45,8 +43,13 @@
           <w:szCs w:val="28"/>
           <w:lang w:val="en-US"/>
         </w:rPr>
-      </w:pPr>
-      <w:r>
+        <w:t xml:space="preserve"> 1</w:t>
+      </w:r>
+    </w:p>
+    <w:p>
+      <w:pPr>
+        <w:spacing w:line="360" w:lineRule="auto"/>
+        <w:jc w:val="center"/>
         <w:rPr>
           <w:rFonts w:ascii="Times New Roman" w:eastAsia="Times New Roman" w:hAnsi="Times New Roman" w:cs="Times New Roman"/>
           <w:b/>
@@ -54,13 +57,8 @@
           <w:szCs w:val="28"/>
           <w:lang w:val="en-US"/>
         </w:rPr>
-        <w:t>PENYELESAIAN PERSOALAN CONVEX HULL DENGAN ALGORITMA BRUTE FORCE</w:t>
-      </w:r>
-    </w:p>
-    <w:p>
-      <w:pPr>
-        <w:spacing w:before="240" w:after="240" w:line="360" w:lineRule="auto"/>
-        <w:jc w:val="center"/>
+      </w:pPr>
+      <w:r>
         <w:rPr>
           <w:rFonts w:ascii="Times New Roman" w:eastAsia="Times New Roman" w:hAnsi="Times New Roman" w:cs="Times New Roman"/>
           <w:b/>
@@ -68,25 +66,29 @@
           <w:szCs w:val="28"/>
           <w:lang w:val="en-US"/>
         </w:rPr>
-      </w:pPr>
-      <w:r>
+        <w:t>PENYELESAIAN PERSOALAN CONVEX HULL DENGAN ALGORITMA BRUTE FORCE</w:t>
+      </w:r>
+    </w:p>
+    <w:p>
+      <w:pPr>
+        <w:spacing w:line="360" w:lineRule="auto"/>
+        <w:jc w:val="center"/>
         <w:rPr>
           <w:rFonts w:ascii="Times New Roman" w:eastAsia="Times New Roman" w:hAnsi="Times New Roman" w:cs="Times New Roman"/>
           <w:b/>
           <w:sz w:val="28"/>
           <w:szCs w:val="28"/>
-        </w:rPr>
-        <w:t>IF2</w:t>
-      </w:r>
+          <w:lang w:val="en-US"/>
+        </w:rPr>
+      </w:pPr>
       <w:r>
         <w:rPr>
           <w:rFonts w:ascii="Times New Roman" w:eastAsia="Times New Roman" w:hAnsi="Times New Roman" w:cs="Times New Roman"/>
           <w:b/>
           <w:sz w:val="28"/>
           <w:szCs w:val="28"/>
-          <w:lang w:val="en-US"/>
-        </w:rPr>
-        <w:t>211</w:t>
+        </w:rPr>
+        <w:t>IF2</w:t>
       </w:r>
       <w:r>
         <w:rPr>
@@ -96,12 +98,56 @@
           <w:szCs w:val="28"/>
           <w:lang w:val="en-US"/>
         </w:rPr>
-        <w:t xml:space="preserve"> Strategi Algoritma</w:t>
-      </w:r>
+        <w:t>211</w:t>
+      </w:r>
+      <w:r>
+        <w:rPr>
+          <w:rFonts w:ascii="Times New Roman" w:eastAsia="Times New Roman" w:hAnsi="Times New Roman" w:cs="Times New Roman"/>
+          <w:b/>
+          <w:sz w:val="28"/>
+          <w:szCs w:val="28"/>
+          <w:lang w:val="en-US"/>
+        </w:rPr>
+        <w:t xml:space="preserve"> </w:t>
+      </w:r>
+      <w:proofErr w:type="spellStart"/>
+      <w:r>
+        <w:rPr>
+          <w:rFonts w:ascii="Times New Roman" w:eastAsia="Times New Roman" w:hAnsi="Times New Roman" w:cs="Times New Roman"/>
+          <w:b/>
+          <w:sz w:val="28"/>
+          <w:szCs w:val="28"/>
+          <w:lang w:val="en-US"/>
+        </w:rPr>
+        <w:t>Strategi</w:t>
+      </w:r>
+      <w:proofErr w:type="spellEnd"/>
+      <w:r>
+        <w:rPr>
+          <w:rFonts w:ascii="Times New Roman" w:eastAsia="Times New Roman" w:hAnsi="Times New Roman" w:cs="Times New Roman"/>
+          <w:b/>
+          <w:sz w:val="28"/>
+          <w:szCs w:val="28"/>
+          <w:lang w:val="en-US"/>
+        </w:rPr>
+        <w:t xml:space="preserve"> </w:t>
+      </w:r>
+      <w:proofErr w:type="spellStart"/>
+      <w:r>
+        <w:rPr>
+          <w:rFonts w:ascii="Times New Roman" w:eastAsia="Times New Roman" w:hAnsi="Times New Roman" w:cs="Times New Roman"/>
+          <w:b/>
+          <w:sz w:val="28"/>
+          <w:szCs w:val="28"/>
+          <w:lang w:val="en-US"/>
+        </w:rPr>
+        <w:t>Algoritma</w:t>
+      </w:r>
+      <w:proofErr w:type="spellEnd"/>
     </w:p>
     <w:p>
       <w:pPr>
-        <w:spacing w:before="240" w:after="240" w:line="360" w:lineRule="auto"/>
+        <w:spacing w:line="360" w:lineRule="auto"/>
         <w:jc w:val="center"/>
         <w:rPr>
           <w:rFonts w:ascii="Times New Roman" w:eastAsia="Times New Roman" w:hAnsi="Times New Roman" w:cs="Times New Roman"/>
@@ -114,7 +160,7 @@
     </w:p>
     <w:p>
       <w:pPr>
-        <w:spacing w:before="240" w:after="240" w:line="360" w:lineRule="auto"/>
+        <w:spacing w:line="360" w:lineRule="auto"/>
         <w:jc w:val="center"/>
         <w:rPr>
           <w:rFonts w:ascii="Times New Roman" w:eastAsia="Times New Roman" w:hAnsi="Times New Roman" w:cs="Times New Roman"/>
@@ -127,7 +173,7 @@
     </w:p>
     <w:p>
       <w:pPr>
-        <w:spacing w:before="240" w:after="240" w:line="360" w:lineRule="auto"/>
+        <w:spacing w:line="360" w:lineRule="auto"/>
         <w:jc w:val="center"/>
         <w:rPr>
           <w:rFonts w:ascii="Times New Roman" w:eastAsia="Times New Roman" w:hAnsi="Times New Roman" w:cs="Times New Roman"/>
@@ -140,7 +186,7 @@
     </w:p>
     <w:p>
       <w:pPr>
-        <w:spacing w:before="240" w:after="240" w:line="360" w:lineRule="auto"/>
+        <w:spacing w:line="360" w:lineRule="auto"/>
         <w:jc w:val="center"/>
         <w:rPr>
           <w:rFonts w:ascii="Times New Roman" w:eastAsia="Times New Roman" w:hAnsi="Times New Roman" w:cs="Times New Roman"/>
@@ -153,7 +199,7 @@
     </w:p>
     <w:p>
       <w:pPr>
-        <w:spacing w:before="240" w:after="240" w:line="360" w:lineRule="auto"/>
+        <w:spacing w:line="360" w:lineRule="auto"/>
         <w:jc w:val="center"/>
         <w:rPr>
           <w:rFonts w:ascii="Times New Roman" w:eastAsia="Times New Roman" w:hAnsi="Times New Roman" w:cs="Times New Roman"/>
@@ -166,7 +212,7 @@
     </w:p>
     <w:p>
       <w:pPr>
-        <w:spacing w:before="240" w:after="240" w:line="360" w:lineRule="auto"/>
+        <w:spacing w:line="360" w:lineRule="auto"/>
         <w:jc w:val="center"/>
         <w:rPr>
           <w:rFonts w:ascii="Times New Roman" w:eastAsia="Times New Roman" w:hAnsi="Times New Roman" w:cs="Times New Roman"/>
@@ -179,7 +225,7 @@
     </w:p>
     <w:p>
       <w:pPr>
-        <w:spacing w:before="240" w:after="240" w:line="360" w:lineRule="auto"/>
+        <w:spacing w:line="360" w:lineRule="auto"/>
         <w:jc w:val="center"/>
         <w:rPr>
           <w:rFonts w:ascii="Times New Roman" w:eastAsia="Times New Roman" w:hAnsi="Times New Roman" w:cs="Times New Roman"/>
@@ -191,7 +237,7 @@
     </w:p>
     <w:p>
       <w:pPr>
-        <w:spacing w:before="240" w:after="240" w:line="360" w:lineRule="auto"/>
+        <w:spacing w:line="360" w:lineRule="auto"/>
         <w:jc w:val="center"/>
         <w:rPr>
           <w:rFonts w:ascii="Times New Roman" w:eastAsia="Times New Roman" w:hAnsi="Times New Roman" w:cs="Times New Roman"/>
@@ -203,128 +249,31 @@
     </w:p>
     <w:p>
       <w:pPr>
-        <w:spacing w:before="240" w:after="240" w:line="360" w:lineRule="auto"/>
-        <w:jc w:val="center"/>
-        <w:rPr>
-          <w:rFonts w:ascii="Times New Roman" w:eastAsia="Times New Roman" w:hAnsi="Times New Roman" w:cs="Times New Roman"/>
-          <w:sz w:val="24"/>
-          <w:szCs w:val="24"/>
-        </w:rPr>
-      </w:pPr>
-      <w:r>
-        <w:rPr>
-          <w:rFonts w:ascii="Times New Roman" w:eastAsia="Times New Roman" w:hAnsi="Times New Roman" w:cs="Times New Roman"/>
-          <w:sz w:val="24"/>
-          <w:szCs w:val="24"/>
-        </w:rPr>
-        <w:t>Oleh:</w:t>
-      </w:r>
-    </w:p>
-    <w:p>
-      <w:pPr>
-        <w:spacing w:before="240" w:after="240" w:line="360" w:lineRule="auto"/>
-        <w:ind w:left="720" w:firstLine="720"/>
-        <w:jc w:val="both"/>
-        <w:rPr>
-          <w:rFonts w:ascii="Times New Roman" w:eastAsia="Times New Roman" w:hAnsi="Times New Roman" w:cs="Times New Roman"/>
-          <w:b/>
-          <w:sz w:val="24"/>
-          <w:szCs w:val="24"/>
-        </w:rPr>
-      </w:pPr>
-      <w:r>
-        <w:rPr>
-          <w:rFonts w:ascii="Times New Roman" w:eastAsia="Times New Roman" w:hAnsi="Times New Roman" w:cs="Times New Roman"/>
-          <w:b/>
-          <w:sz w:val="24"/>
-          <w:szCs w:val="24"/>
-        </w:rPr>
-        <w:t xml:space="preserve">Daffa Pratama Putra </w:t>
-      </w:r>
-      <w:r>
-        <w:rPr>
-          <w:rFonts w:ascii="Times New Roman" w:eastAsia="Times New Roman" w:hAnsi="Times New Roman" w:cs="Times New Roman"/>
-          <w:b/>
-          <w:sz w:val="24"/>
-          <w:szCs w:val="24"/>
-        </w:rPr>
-        <w:tab/>
-      </w:r>
-      <w:r>
-        <w:rPr>
-          <w:rFonts w:ascii="Times New Roman" w:eastAsia="Times New Roman" w:hAnsi="Times New Roman" w:cs="Times New Roman"/>
-          <w:b/>
-          <w:sz w:val="24"/>
-          <w:szCs w:val="24"/>
-        </w:rPr>
-        <w:tab/>
-      </w:r>
-      <w:r>
-        <w:rPr>
-          <w:rFonts w:ascii="Times New Roman" w:eastAsia="Times New Roman" w:hAnsi="Times New Roman" w:cs="Times New Roman"/>
-          <w:b/>
-          <w:sz w:val="24"/>
-          <w:szCs w:val="24"/>
-        </w:rPr>
-        <w:tab/>
-      </w:r>
-      <w:r>
-        <w:rPr>
-          <w:rFonts w:ascii="Times New Roman" w:eastAsia="Times New Roman" w:hAnsi="Times New Roman" w:cs="Times New Roman"/>
-          <w:b/>
-          <w:sz w:val="24"/>
-          <w:szCs w:val="24"/>
-        </w:rPr>
-        <w:tab/>
-        <w:t>13518033</w:t>
-      </w:r>
-    </w:p>
-    <w:p>
-      <w:pPr>
-        <w:spacing w:before="240" w:after="240" w:line="360" w:lineRule="auto"/>
-        <w:rPr>
-          <w:rFonts w:ascii="Times New Roman" w:eastAsia="Times New Roman" w:hAnsi="Times New Roman" w:cs="Times New Roman"/>
-          <w:sz w:val="32"/>
-          <w:szCs w:val="32"/>
-        </w:rPr>
-      </w:pPr>
-    </w:p>
-    <w:p>
-      <w:pPr>
-        <w:spacing w:before="240" w:after="240" w:line="360" w:lineRule="auto"/>
-        <w:rPr>
-          <w:rFonts w:ascii="Times New Roman" w:eastAsia="Times New Roman" w:hAnsi="Times New Roman" w:cs="Times New Roman"/>
-          <w:sz w:val="32"/>
-          <w:szCs w:val="32"/>
-        </w:rPr>
-      </w:pPr>
-    </w:p>
-    <w:p>
-      <w:pPr>
-        <w:spacing w:before="240" w:after="240" w:line="360" w:lineRule="auto"/>
+        <w:spacing w:line="360" w:lineRule="auto"/>
         <w:jc w:val="center"/>
         <w:rPr>
           <w:rFonts w:ascii="Times New Roman" w:eastAsia="Times New Roman" w:hAnsi="Times New Roman" w:cs="Times New Roman"/>
           <w:b/>
           <w:sz w:val="28"/>
           <w:szCs w:val="28"/>
-          <w:lang w:val="en-US"/>
-        </w:rPr>
-      </w:pPr>
-      <w:r>
+        </w:rPr>
+      </w:pPr>
+    </w:p>
+    <w:p>
+      <w:pPr>
+        <w:spacing w:line="360" w:lineRule="auto"/>
+        <w:jc w:val="center"/>
         <w:rPr>
           <w:rFonts w:ascii="Times New Roman" w:eastAsia="Times New Roman" w:hAnsi="Times New Roman" w:cs="Times New Roman"/>
           <w:b/>
           <w:sz w:val="28"/>
           <w:szCs w:val="28"/>
-          <w:lang w:val="en-US"/>
-        </w:rPr>
-        <w:t>PROGRAM STUDI TEKNIK INFORMATIKA</w:t>
-      </w:r>
+        </w:rPr>
+      </w:pPr>
     </w:p>
     <w:p>
       <w:pPr>
-        <w:spacing w:before="240" w:after="240" w:line="360" w:lineRule="auto"/>
+        <w:spacing w:line="360" w:lineRule="auto"/>
         <w:jc w:val="center"/>
         <w:rPr>
           <w:rFonts w:ascii="Times New Roman" w:eastAsia="Times New Roman" w:hAnsi="Times New Roman" w:cs="Times New Roman"/>
@@ -333,19 +282,22 @@
           <w:szCs w:val="28"/>
         </w:rPr>
       </w:pPr>
-      <w:r>
+    </w:p>
+    <w:p>
+      <w:pPr>
+        <w:spacing w:line="360" w:lineRule="auto"/>
+        <w:jc w:val="center"/>
         <w:rPr>
           <w:rFonts w:ascii="Times New Roman" w:eastAsia="Times New Roman" w:hAnsi="Times New Roman" w:cs="Times New Roman"/>
           <w:b/>
           <w:sz w:val="28"/>
           <w:szCs w:val="28"/>
         </w:rPr>
-        <w:t>INSTITUT TEKNOLOGI BANDUNG</w:t>
-      </w:r>
+      </w:pPr>
     </w:p>
     <w:p>
       <w:pPr>
-        <w:spacing w:before="240" w:after="240" w:line="360" w:lineRule="auto"/>
+        <w:spacing w:line="360" w:lineRule="auto"/>
         <w:jc w:val="center"/>
         <w:rPr>
           <w:rFonts w:ascii="Times New Roman" w:eastAsia="Times New Roman" w:hAnsi="Times New Roman" w:cs="Times New Roman"/>
@@ -354,19 +306,22 @@
           <w:szCs w:val="28"/>
         </w:rPr>
       </w:pPr>
-      <w:r>
+    </w:p>
+    <w:p>
+      <w:pPr>
+        <w:spacing w:line="360" w:lineRule="auto"/>
+        <w:jc w:val="center"/>
         <w:rPr>
           <w:rFonts w:ascii="Times New Roman" w:eastAsia="Times New Roman" w:hAnsi="Times New Roman" w:cs="Times New Roman"/>
           <w:b/>
           <w:sz w:val="28"/>
           <w:szCs w:val="28"/>
         </w:rPr>
-        <w:t xml:space="preserve">2019  </w:t>
-      </w:r>
+      </w:pPr>
     </w:p>
     <w:p>
       <w:pPr>
-        <w:spacing w:before="240" w:after="240" w:line="360" w:lineRule="auto"/>
+        <w:spacing w:line="360" w:lineRule="auto"/>
         <w:jc w:val="center"/>
         <w:rPr>
           <w:rFonts w:ascii="Times New Roman" w:eastAsia="Times New Roman" w:hAnsi="Times New Roman" w:cs="Times New Roman"/>
@@ -378,7 +333,7 @@
     </w:p>
     <w:p>
       <w:pPr>
-        <w:spacing w:before="240" w:after="240" w:line="360" w:lineRule="auto"/>
+        <w:spacing w:line="360" w:lineRule="auto"/>
         <w:jc w:val="center"/>
         <w:rPr>
           <w:rFonts w:ascii="Times New Roman" w:eastAsia="Times New Roman" w:hAnsi="Times New Roman" w:cs="Times New Roman"/>
@@ -387,29 +342,133 @@
           <w:szCs w:val="28"/>
         </w:rPr>
       </w:pPr>
-      <w:r>
+    </w:p>
+    <w:p>
+      <w:pPr>
+        <w:spacing w:line="360" w:lineRule="auto"/>
+        <w:jc w:val="center"/>
         <w:rPr>
           <w:rFonts w:ascii="Times New Roman" w:eastAsia="Times New Roman" w:hAnsi="Times New Roman" w:cs="Times New Roman"/>
           <w:b/>
           <w:sz w:val="28"/>
           <w:szCs w:val="28"/>
         </w:rPr>
-        <w:t>BAB I</w:t>
-      </w:r>
+      </w:pPr>
     </w:p>
     <w:p>
       <w:pPr>
-        <w:spacing w:before="240" w:after="240" w:line="360" w:lineRule="auto"/>
+        <w:spacing w:line="360" w:lineRule="auto"/>
         <w:jc w:val="center"/>
         <w:rPr>
           <w:rFonts w:ascii="Times New Roman" w:eastAsia="Times New Roman" w:hAnsi="Times New Roman" w:cs="Times New Roman"/>
           <w:b/>
           <w:sz w:val="28"/>
           <w:szCs w:val="28"/>
-          <w:lang w:val="en-US"/>
-        </w:rPr>
-      </w:pPr>
-      <w:r>
+        </w:rPr>
+      </w:pPr>
+    </w:p>
+    <w:p>
+      <w:pPr>
+        <w:spacing w:line="360" w:lineRule="auto"/>
+        <w:jc w:val="center"/>
+        <w:rPr>
+          <w:rFonts w:ascii="Times New Roman" w:eastAsia="Times New Roman" w:hAnsi="Times New Roman" w:cs="Times New Roman"/>
+          <w:sz w:val="24"/>
+          <w:szCs w:val="24"/>
+        </w:rPr>
+      </w:pPr>
+      <w:r>
+        <w:rPr>
+          <w:rFonts w:ascii="Times New Roman" w:eastAsia="Times New Roman" w:hAnsi="Times New Roman" w:cs="Times New Roman"/>
+          <w:sz w:val="24"/>
+          <w:szCs w:val="24"/>
+        </w:rPr>
+        <w:t>Oleh:</w:t>
+      </w:r>
+    </w:p>
+    <w:p>
+      <w:pPr>
+        <w:spacing w:line="360" w:lineRule="auto"/>
+        <w:ind w:left="720" w:firstLine="720"/>
+        <w:jc w:val="both"/>
+        <w:rPr>
+          <w:rFonts w:ascii="Times New Roman" w:eastAsia="Times New Roman" w:hAnsi="Times New Roman" w:cs="Times New Roman"/>
+          <w:b/>
+          <w:sz w:val="24"/>
+          <w:szCs w:val="24"/>
+        </w:rPr>
+      </w:pPr>
+      <w:r>
+        <w:rPr>
+          <w:rFonts w:ascii="Times New Roman" w:eastAsia="Times New Roman" w:hAnsi="Times New Roman" w:cs="Times New Roman"/>
+          <w:b/>
+          <w:sz w:val="24"/>
+          <w:szCs w:val="24"/>
+        </w:rPr>
+        <w:t xml:space="preserve">Daffa Pratama Putra </w:t>
+      </w:r>
+      <w:r>
+        <w:rPr>
+          <w:rFonts w:ascii="Times New Roman" w:eastAsia="Times New Roman" w:hAnsi="Times New Roman" w:cs="Times New Roman"/>
+          <w:b/>
+          <w:sz w:val="24"/>
+          <w:szCs w:val="24"/>
+        </w:rPr>
+        <w:tab/>
+      </w:r>
+      <w:r>
+        <w:rPr>
+          <w:rFonts w:ascii="Times New Roman" w:eastAsia="Times New Roman" w:hAnsi="Times New Roman" w:cs="Times New Roman"/>
+          <w:b/>
+          <w:sz w:val="24"/>
+          <w:szCs w:val="24"/>
+        </w:rPr>
+        <w:tab/>
+      </w:r>
+      <w:r>
+        <w:rPr>
+          <w:rFonts w:ascii="Times New Roman" w:eastAsia="Times New Roman" w:hAnsi="Times New Roman" w:cs="Times New Roman"/>
+          <w:b/>
+          <w:sz w:val="24"/>
+          <w:szCs w:val="24"/>
+        </w:rPr>
+        <w:tab/>
+      </w:r>
+      <w:r>
+        <w:rPr>
+          <w:rFonts w:ascii="Times New Roman" w:eastAsia="Times New Roman" w:hAnsi="Times New Roman" w:cs="Times New Roman"/>
+          <w:b/>
+          <w:sz w:val="24"/>
+          <w:szCs w:val="24"/>
+        </w:rPr>
+        <w:tab/>
+        <w:t>13518033</w:t>
+      </w:r>
+    </w:p>
+    <w:p>
+      <w:pPr>
+        <w:spacing w:line="360" w:lineRule="auto"/>
+        <w:rPr>
+          <w:rFonts w:ascii="Times New Roman" w:eastAsia="Times New Roman" w:hAnsi="Times New Roman" w:cs="Times New Roman"/>
+          <w:sz w:val="32"/>
+          <w:szCs w:val="32"/>
+        </w:rPr>
+      </w:pPr>
+    </w:p>
+    <w:p>
+      <w:pPr>
+        <w:spacing w:line="360" w:lineRule="auto"/>
+        <w:rPr>
+          <w:rFonts w:ascii="Times New Roman" w:eastAsia="Times New Roman" w:hAnsi="Times New Roman" w:cs="Times New Roman"/>
+          <w:sz w:val="32"/>
+          <w:szCs w:val="32"/>
+        </w:rPr>
+      </w:pPr>
+    </w:p>
+    <w:p>
+      <w:pPr>
+        <w:spacing w:line="360" w:lineRule="auto"/>
+        <w:jc w:val="center"/>
         <w:rPr>
           <w:rFonts w:ascii="Times New Roman" w:eastAsia="Times New Roman" w:hAnsi="Times New Roman" w:cs="Times New Roman"/>
           <w:b/>
@@ -417,12 +476,120 @@
           <w:szCs w:val="28"/>
           <w:lang w:val="en-US"/>
         </w:rPr>
-        <w:t>ALGORITMA BRUTE FORCE</w:t>
+      </w:pPr>
+      <w:r>
+        <w:rPr>
+          <w:rFonts w:ascii="Times New Roman" w:eastAsia="Times New Roman" w:hAnsi="Times New Roman" w:cs="Times New Roman"/>
+          <w:b/>
+          <w:sz w:val="28"/>
+          <w:szCs w:val="28"/>
+          <w:lang w:val="en-US"/>
+        </w:rPr>
+        <w:t>PROGRAM STUDI TEKNIK INFORMATIKA</w:t>
       </w:r>
     </w:p>
     <w:p>
       <w:pPr>
-        <w:spacing w:before="240" w:after="240" w:line="360" w:lineRule="auto"/>
+        <w:spacing w:line="360" w:lineRule="auto"/>
+        <w:jc w:val="center"/>
+        <w:rPr>
+          <w:rFonts w:ascii="Times New Roman" w:eastAsia="Times New Roman" w:hAnsi="Times New Roman" w:cs="Times New Roman"/>
+          <w:b/>
+          <w:sz w:val="28"/>
+          <w:szCs w:val="28"/>
+        </w:rPr>
+      </w:pPr>
+      <w:r>
+        <w:rPr>
+          <w:rFonts w:ascii="Times New Roman" w:eastAsia="Times New Roman" w:hAnsi="Times New Roman" w:cs="Times New Roman"/>
+          <w:b/>
+          <w:sz w:val="28"/>
+          <w:szCs w:val="28"/>
+        </w:rPr>
+        <w:t>INSTITUT TEKNOLOGI BANDUNG</w:t>
+      </w:r>
+    </w:p>
+    <w:p>
+      <w:pPr>
+        <w:spacing w:line="360" w:lineRule="auto"/>
+        <w:jc w:val="center"/>
+        <w:rPr>
+          <w:rFonts w:ascii="Times New Roman" w:eastAsia="Times New Roman" w:hAnsi="Times New Roman" w:cs="Times New Roman"/>
+          <w:b/>
+          <w:sz w:val="28"/>
+          <w:szCs w:val="28"/>
+        </w:rPr>
+      </w:pPr>
+      <w:r>
+        <w:rPr>
+          <w:rFonts w:ascii="Times New Roman" w:eastAsia="Times New Roman" w:hAnsi="Times New Roman" w:cs="Times New Roman"/>
+          <w:b/>
+          <w:sz w:val="28"/>
+          <w:szCs w:val="28"/>
+        </w:rPr>
+        <w:t xml:space="preserve">2019  </w:t>
+      </w:r>
+    </w:p>
+    <w:p>
+      <w:pPr>
+        <w:spacing w:line="360" w:lineRule="auto"/>
+        <w:jc w:val="center"/>
+        <w:rPr>
+          <w:rFonts w:ascii="Times New Roman" w:eastAsia="Times New Roman" w:hAnsi="Times New Roman" w:cs="Times New Roman"/>
+          <w:b/>
+          <w:sz w:val="28"/>
+          <w:szCs w:val="28"/>
+        </w:rPr>
+      </w:pPr>
+    </w:p>
+    <w:p>
+      <w:pPr>
+        <w:spacing w:line="360" w:lineRule="auto"/>
+        <w:jc w:val="center"/>
+        <w:rPr>
+          <w:rFonts w:ascii="Times New Roman" w:eastAsia="Times New Roman" w:hAnsi="Times New Roman" w:cs="Times New Roman"/>
+          <w:b/>
+          <w:sz w:val="28"/>
+          <w:szCs w:val="28"/>
+        </w:rPr>
+      </w:pPr>
+      <w:r>
+        <w:rPr>
+          <w:rFonts w:ascii="Times New Roman" w:eastAsia="Times New Roman" w:hAnsi="Times New Roman" w:cs="Times New Roman"/>
+          <w:b/>
+          <w:sz w:val="28"/>
+          <w:szCs w:val="28"/>
+        </w:rPr>
+        <w:t>BAB I</w:t>
+      </w:r>
+    </w:p>
+    <w:p>
+      <w:pPr>
+        <w:spacing w:line="360" w:lineRule="auto"/>
+        <w:jc w:val="center"/>
+        <w:rPr>
+          <w:rFonts w:ascii="Times New Roman" w:eastAsia="Times New Roman" w:hAnsi="Times New Roman" w:cs="Times New Roman"/>
+          <w:b/>
+          <w:sz w:val="28"/>
+          <w:szCs w:val="28"/>
+          <w:lang w:val="en-US"/>
+        </w:rPr>
+      </w:pPr>
+      <w:r>
+        <w:rPr>
+          <w:rFonts w:ascii="Times New Roman" w:eastAsia="Times New Roman" w:hAnsi="Times New Roman" w:cs="Times New Roman"/>
+          <w:b/>
+          <w:sz w:val="28"/>
+          <w:szCs w:val="28"/>
+          <w:lang w:val="en-US"/>
+        </w:rPr>
+        <w:t>ALGORITMA BRUTE FORCE</w:t>
+      </w:r>
+    </w:p>
+    <w:p>
+      <w:pPr>
+        <w:spacing w:line="360" w:lineRule="auto"/>
+        <w:ind w:firstLine="360"/>
         <w:jc w:val="both"/>
         <w:rPr>
           <w:rFonts w:ascii="Times New Roman" w:eastAsia="Times New Roman" w:hAnsi="Times New Roman" w:cs="Times New Roman"/>
@@ -432,24 +599,27 @@
           <w:lang w:val="en-US"/>
         </w:rPr>
       </w:pPr>
-      <w:r>
-        <w:rPr>
-          <w:rFonts w:ascii="Times New Roman" w:eastAsia="Times New Roman" w:hAnsi="Times New Roman" w:cs="Times New Roman"/>
-          <w:bCs/>
-          <w:sz w:val="24"/>
-          <w:szCs w:val="24"/>
-        </w:rPr>
-        <w:tab/>
-      </w:r>
-      <w:r>
-        <w:rPr>
-          <w:rFonts w:ascii="Times New Roman" w:eastAsia="Times New Roman" w:hAnsi="Times New Roman" w:cs="Times New Roman"/>
-          <w:bCs/>
-          <w:sz w:val="24"/>
-          <w:szCs w:val="24"/>
-          <w:lang w:val="en-US"/>
-        </w:rPr>
-        <w:t xml:space="preserve">Algoritma </w:t>
+      <w:proofErr w:type="spellStart"/>
+      <w:r>
+        <w:rPr>
+          <w:rFonts w:ascii="Times New Roman" w:eastAsia="Times New Roman" w:hAnsi="Times New Roman" w:cs="Times New Roman"/>
+          <w:bCs/>
+          <w:sz w:val="24"/>
+          <w:szCs w:val="24"/>
+          <w:lang w:val="en-US"/>
+        </w:rPr>
+        <w:t>Algoritma</w:t>
+      </w:r>
+      <w:proofErr w:type="spellEnd"/>
+      <w:r>
+        <w:rPr>
+          <w:rFonts w:ascii="Times New Roman" w:eastAsia="Times New Roman" w:hAnsi="Times New Roman" w:cs="Times New Roman"/>
+          <w:bCs/>
+          <w:sz w:val="24"/>
+          <w:szCs w:val="24"/>
+          <w:lang w:val="en-US"/>
+        </w:rPr>
+        <w:t xml:space="preserve"> </w:t>
       </w:r>
       <w:r>
         <w:rPr>
@@ -471,7 +641,249 @@
           <w:szCs w:val="24"/>
           <w:lang w:val="en-US"/>
         </w:rPr>
-        <w:t xml:space="preserve"> adalah salah satu algoritma yang digunakan untuk menyelesaikan persoalan komputasi. Pendekatan yang dilakukan oleh algoritma </w:t>
+        <w:t xml:space="preserve"> </w:t>
+      </w:r>
+      <w:proofErr w:type="spellStart"/>
+      <w:r>
+        <w:rPr>
+          <w:rFonts w:ascii="Times New Roman" w:eastAsia="Times New Roman" w:hAnsi="Times New Roman" w:cs="Times New Roman"/>
+          <w:bCs/>
+          <w:sz w:val="24"/>
+          <w:szCs w:val="24"/>
+          <w:lang w:val="en-US"/>
+        </w:rPr>
+        <w:t>adalah</w:t>
+      </w:r>
+      <w:proofErr w:type="spellEnd"/>
+      <w:r>
+        <w:rPr>
+          <w:rFonts w:ascii="Times New Roman" w:eastAsia="Times New Roman" w:hAnsi="Times New Roman" w:cs="Times New Roman"/>
+          <w:bCs/>
+          <w:sz w:val="24"/>
+          <w:szCs w:val="24"/>
+          <w:lang w:val="en-US"/>
+        </w:rPr>
+        <w:t xml:space="preserve"> salah </w:t>
+      </w:r>
+      <w:proofErr w:type="spellStart"/>
+      <w:r>
+        <w:rPr>
+          <w:rFonts w:ascii="Times New Roman" w:eastAsia="Times New Roman" w:hAnsi="Times New Roman" w:cs="Times New Roman"/>
+          <w:bCs/>
+          <w:sz w:val="24"/>
+          <w:szCs w:val="24"/>
+          <w:lang w:val="en-US"/>
+        </w:rPr>
+        <w:t>satu</w:t>
+      </w:r>
+      <w:proofErr w:type="spellEnd"/>
+      <w:r>
+        <w:rPr>
+          <w:rFonts w:ascii="Times New Roman" w:eastAsia="Times New Roman" w:hAnsi="Times New Roman" w:cs="Times New Roman"/>
+          <w:bCs/>
+          <w:sz w:val="24"/>
+          <w:szCs w:val="24"/>
+          <w:lang w:val="en-US"/>
+        </w:rPr>
+        <w:t xml:space="preserve"> </w:t>
+      </w:r>
+      <w:proofErr w:type="spellStart"/>
+      <w:r>
+        <w:rPr>
+          <w:rFonts w:ascii="Times New Roman" w:eastAsia="Times New Roman" w:hAnsi="Times New Roman" w:cs="Times New Roman"/>
+          <w:bCs/>
+          <w:sz w:val="24"/>
+          <w:szCs w:val="24"/>
+          <w:lang w:val="en-US"/>
+        </w:rPr>
+        <w:t>algoritma</w:t>
+      </w:r>
+      <w:proofErr w:type="spellEnd"/>
+      <w:r>
+        <w:rPr>
+          <w:rFonts w:ascii="Times New Roman" w:eastAsia="Times New Roman" w:hAnsi="Times New Roman" w:cs="Times New Roman"/>
+          <w:bCs/>
+          <w:sz w:val="24"/>
+          <w:szCs w:val="24"/>
+          <w:lang w:val="en-US"/>
+        </w:rPr>
+        <w:t xml:space="preserve"> yang </w:t>
+      </w:r>
+      <w:proofErr w:type="spellStart"/>
+      <w:r>
+        <w:rPr>
+          <w:rFonts w:ascii="Times New Roman" w:eastAsia="Times New Roman" w:hAnsi="Times New Roman" w:cs="Times New Roman"/>
+          <w:bCs/>
+          <w:sz w:val="24"/>
+          <w:szCs w:val="24"/>
+          <w:lang w:val="en-US"/>
+        </w:rPr>
+        <w:t>digunakan</w:t>
+      </w:r>
+      <w:proofErr w:type="spellEnd"/>
+      <w:r>
+        <w:rPr>
+          <w:rFonts w:ascii="Times New Roman" w:eastAsia="Times New Roman" w:hAnsi="Times New Roman" w:cs="Times New Roman"/>
+          <w:bCs/>
+          <w:sz w:val="24"/>
+          <w:szCs w:val="24"/>
+          <w:lang w:val="en-US"/>
+        </w:rPr>
+        <w:t xml:space="preserve"> </w:t>
+      </w:r>
+      <w:proofErr w:type="spellStart"/>
+      <w:r>
+        <w:rPr>
+          <w:rFonts w:ascii="Times New Roman" w:eastAsia="Times New Roman" w:hAnsi="Times New Roman" w:cs="Times New Roman"/>
+          <w:bCs/>
+          <w:sz w:val="24"/>
+          <w:szCs w:val="24"/>
+          <w:lang w:val="en-US"/>
+        </w:rPr>
+        <w:t>untuk</w:t>
+      </w:r>
+      <w:proofErr w:type="spellEnd"/>
+      <w:r>
+        <w:rPr>
+          <w:rFonts w:ascii="Times New Roman" w:eastAsia="Times New Roman" w:hAnsi="Times New Roman" w:cs="Times New Roman"/>
+          <w:bCs/>
+          <w:sz w:val="24"/>
+          <w:szCs w:val="24"/>
+          <w:lang w:val="en-US"/>
+        </w:rPr>
+        <w:t xml:space="preserve"> </w:t>
+      </w:r>
+      <w:proofErr w:type="spellStart"/>
+      <w:r>
+        <w:rPr>
+          <w:rFonts w:ascii="Times New Roman" w:eastAsia="Times New Roman" w:hAnsi="Times New Roman" w:cs="Times New Roman"/>
+          <w:bCs/>
+          <w:sz w:val="24"/>
+          <w:szCs w:val="24"/>
+          <w:lang w:val="en-US"/>
+        </w:rPr>
+        <w:t>menyelesaikan</w:t>
+      </w:r>
+      <w:proofErr w:type="spellEnd"/>
+      <w:r>
+        <w:rPr>
+          <w:rFonts w:ascii="Times New Roman" w:eastAsia="Times New Roman" w:hAnsi="Times New Roman" w:cs="Times New Roman"/>
+          <w:bCs/>
+          <w:sz w:val="24"/>
+          <w:szCs w:val="24"/>
+          <w:lang w:val="en-US"/>
+        </w:rPr>
+        <w:t xml:space="preserve"> </w:t>
+      </w:r>
+      <w:proofErr w:type="spellStart"/>
+      <w:r>
+        <w:rPr>
+          <w:rFonts w:ascii="Times New Roman" w:eastAsia="Times New Roman" w:hAnsi="Times New Roman" w:cs="Times New Roman"/>
+          <w:bCs/>
+          <w:sz w:val="24"/>
+          <w:szCs w:val="24"/>
+          <w:lang w:val="en-US"/>
+        </w:rPr>
+        <w:t>persoalan</w:t>
+      </w:r>
+      <w:proofErr w:type="spellEnd"/>
+      <w:r>
+        <w:rPr>
+          <w:rFonts w:ascii="Times New Roman" w:eastAsia="Times New Roman" w:hAnsi="Times New Roman" w:cs="Times New Roman"/>
+          <w:bCs/>
+          <w:sz w:val="24"/>
+          <w:szCs w:val="24"/>
+          <w:lang w:val="en-US"/>
+        </w:rPr>
+        <w:t xml:space="preserve"> </w:t>
+      </w:r>
+      <w:proofErr w:type="spellStart"/>
+      <w:r>
+        <w:rPr>
+          <w:rFonts w:ascii="Times New Roman" w:eastAsia="Times New Roman" w:hAnsi="Times New Roman" w:cs="Times New Roman"/>
+          <w:bCs/>
+          <w:sz w:val="24"/>
+          <w:szCs w:val="24"/>
+          <w:lang w:val="en-US"/>
+        </w:rPr>
+        <w:t>komputasi</w:t>
+      </w:r>
+      <w:proofErr w:type="spellEnd"/>
+      <w:r>
+        <w:rPr>
+          <w:rFonts w:ascii="Times New Roman" w:eastAsia="Times New Roman" w:hAnsi="Times New Roman" w:cs="Times New Roman"/>
+          <w:bCs/>
+          <w:sz w:val="24"/>
+          <w:szCs w:val="24"/>
+          <w:lang w:val="en-US"/>
+        </w:rPr>
+        <w:t xml:space="preserve">. </w:t>
+      </w:r>
+      <w:proofErr w:type="spellStart"/>
+      <w:r>
+        <w:rPr>
+          <w:rFonts w:ascii="Times New Roman" w:eastAsia="Times New Roman" w:hAnsi="Times New Roman" w:cs="Times New Roman"/>
+          <w:bCs/>
+          <w:sz w:val="24"/>
+          <w:szCs w:val="24"/>
+          <w:lang w:val="en-US"/>
+        </w:rPr>
+        <w:t>Pendekatan</w:t>
+      </w:r>
+      <w:proofErr w:type="spellEnd"/>
+      <w:r>
+        <w:rPr>
+          <w:rFonts w:ascii="Times New Roman" w:eastAsia="Times New Roman" w:hAnsi="Times New Roman" w:cs="Times New Roman"/>
+          <w:bCs/>
+          <w:sz w:val="24"/>
+          <w:szCs w:val="24"/>
+          <w:lang w:val="en-US"/>
+        </w:rPr>
+        <w:t xml:space="preserve"> yang </w:t>
+      </w:r>
+      <w:proofErr w:type="spellStart"/>
+      <w:r>
+        <w:rPr>
+          <w:rFonts w:ascii="Times New Roman" w:eastAsia="Times New Roman" w:hAnsi="Times New Roman" w:cs="Times New Roman"/>
+          <w:bCs/>
+          <w:sz w:val="24"/>
+          <w:szCs w:val="24"/>
+          <w:lang w:val="en-US"/>
+        </w:rPr>
+        <w:t>dilakukan</w:t>
+      </w:r>
+      <w:proofErr w:type="spellEnd"/>
+      <w:r>
+        <w:rPr>
+          <w:rFonts w:ascii="Times New Roman" w:eastAsia="Times New Roman" w:hAnsi="Times New Roman" w:cs="Times New Roman"/>
+          <w:bCs/>
+          <w:sz w:val="24"/>
+          <w:szCs w:val="24"/>
+          <w:lang w:val="en-US"/>
+        </w:rPr>
+        <w:t xml:space="preserve"> oleh </w:t>
+      </w:r>
+      <w:proofErr w:type="spellStart"/>
+      <w:r>
+        <w:rPr>
+          <w:rFonts w:ascii="Times New Roman" w:eastAsia="Times New Roman" w:hAnsi="Times New Roman" w:cs="Times New Roman"/>
+          <w:bCs/>
+          <w:sz w:val="24"/>
+          <w:szCs w:val="24"/>
+          <w:lang w:val="en-US"/>
+        </w:rPr>
+        <w:t>algoritma</w:t>
+      </w:r>
+      <w:proofErr w:type="spellEnd"/>
+      <w:r>
+        <w:rPr>
+          <w:rFonts w:ascii="Times New Roman" w:eastAsia="Times New Roman" w:hAnsi="Times New Roman" w:cs="Times New Roman"/>
+          <w:bCs/>
+          <w:sz w:val="24"/>
+          <w:szCs w:val="24"/>
+          <w:lang w:val="en-US"/>
+        </w:rPr>
+        <w:t xml:space="preserve"> </w:t>
       </w:r>
       <w:r>
         <w:rPr>
@@ -493,7 +905,51 @@
           <w:szCs w:val="24"/>
           <w:lang w:val="en-US"/>
         </w:rPr>
-        <w:t xml:space="preserve"> adalah secara </w:t>
+        <w:t xml:space="preserve"> </w:t>
+      </w:r>
+      <w:proofErr w:type="spellStart"/>
+      <w:r>
+        <w:rPr>
+          <w:rFonts w:ascii="Times New Roman" w:eastAsia="Times New Roman" w:hAnsi="Times New Roman" w:cs="Times New Roman"/>
+          <w:bCs/>
+          <w:sz w:val="24"/>
+          <w:szCs w:val="24"/>
+          <w:lang w:val="en-US"/>
+        </w:rPr>
+        <w:t>adalah</w:t>
+      </w:r>
+      <w:proofErr w:type="spellEnd"/>
+      <w:r>
+        <w:rPr>
+          <w:rFonts w:ascii="Times New Roman" w:eastAsia="Times New Roman" w:hAnsi="Times New Roman" w:cs="Times New Roman"/>
+          <w:bCs/>
+          <w:sz w:val="24"/>
+          <w:szCs w:val="24"/>
+          <w:lang w:val="en-US"/>
+        </w:rPr>
+        <w:t xml:space="preserve"> </w:t>
+      </w:r>
+      <w:proofErr w:type="spellStart"/>
+      <w:r>
+        <w:rPr>
+          <w:rFonts w:ascii="Times New Roman" w:eastAsia="Times New Roman" w:hAnsi="Times New Roman" w:cs="Times New Roman"/>
+          <w:bCs/>
+          <w:sz w:val="24"/>
+          <w:szCs w:val="24"/>
+          <w:lang w:val="en-US"/>
+        </w:rPr>
+        <w:t>secara</w:t>
+      </w:r>
+      <w:proofErr w:type="spellEnd"/>
+      <w:r>
+        <w:rPr>
+          <w:rFonts w:ascii="Times New Roman" w:eastAsia="Times New Roman" w:hAnsi="Times New Roman" w:cs="Times New Roman"/>
+          <w:bCs/>
+          <w:sz w:val="24"/>
+          <w:szCs w:val="24"/>
+          <w:lang w:val="en-US"/>
+        </w:rPr>
+        <w:t xml:space="preserve"> </w:t>
       </w:r>
       <w:r>
         <w:rPr>
@@ -515,7 +971,359 @@
           <w:szCs w:val="24"/>
           <w:lang w:val="en-US"/>
         </w:rPr>
-        <w:t xml:space="preserve"> atau secara langsung. Biasanya algoritma ini digunakan untuk menyelesaikan persoalan yang sederhana, langsung, dan jelas persoalannya. Contoh penggunaan algoritma </w:t>
+        <w:t xml:space="preserve"> </w:t>
+      </w:r>
+      <w:proofErr w:type="spellStart"/>
+      <w:r>
+        <w:rPr>
+          <w:rFonts w:ascii="Times New Roman" w:eastAsia="Times New Roman" w:hAnsi="Times New Roman" w:cs="Times New Roman"/>
+          <w:bCs/>
+          <w:sz w:val="24"/>
+          <w:szCs w:val="24"/>
+          <w:lang w:val="en-US"/>
+        </w:rPr>
+        <w:t>atau</w:t>
+      </w:r>
+      <w:proofErr w:type="spellEnd"/>
+      <w:r>
+        <w:rPr>
+          <w:rFonts w:ascii="Times New Roman" w:eastAsia="Times New Roman" w:hAnsi="Times New Roman" w:cs="Times New Roman"/>
+          <w:bCs/>
+          <w:sz w:val="24"/>
+          <w:szCs w:val="24"/>
+          <w:lang w:val="en-US"/>
+        </w:rPr>
+        <w:t xml:space="preserve"> </w:t>
+      </w:r>
+      <w:proofErr w:type="spellStart"/>
+      <w:r>
+        <w:rPr>
+          <w:rFonts w:ascii="Times New Roman" w:eastAsia="Times New Roman" w:hAnsi="Times New Roman" w:cs="Times New Roman"/>
+          <w:bCs/>
+          <w:sz w:val="24"/>
+          <w:szCs w:val="24"/>
+          <w:lang w:val="en-US"/>
+        </w:rPr>
+        <w:t>secara</w:t>
+      </w:r>
+      <w:proofErr w:type="spellEnd"/>
+      <w:r>
+        <w:rPr>
+          <w:rFonts w:ascii="Times New Roman" w:eastAsia="Times New Roman" w:hAnsi="Times New Roman" w:cs="Times New Roman"/>
+          <w:bCs/>
+          <w:sz w:val="24"/>
+          <w:szCs w:val="24"/>
+          <w:lang w:val="en-US"/>
+        </w:rPr>
+        <w:t xml:space="preserve"> </w:t>
+      </w:r>
+      <w:proofErr w:type="spellStart"/>
+      <w:r>
+        <w:rPr>
+          <w:rFonts w:ascii="Times New Roman" w:eastAsia="Times New Roman" w:hAnsi="Times New Roman" w:cs="Times New Roman"/>
+          <w:bCs/>
+          <w:sz w:val="24"/>
+          <w:szCs w:val="24"/>
+          <w:lang w:val="en-US"/>
+        </w:rPr>
+        <w:t>langsung</w:t>
+      </w:r>
+      <w:proofErr w:type="spellEnd"/>
+      <w:r>
+        <w:rPr>
+          <w:rFonts w:ascii="Times New Roman" w:eastAsia="Times New Roman" w:hAnsi="Times New Roman" w:cs="Times New Roman"/>
+          <w:bCs/>
+          <w:sz w:val="24"/>
+          <w:szCs w:val="24"/>
+          <w:lang w:val="en-US"/>
+        </w:rPr>
+        <w:t xml:space="preserve">. </w:t>
+      </w:r>
+      <w:proofErr w:type="spellStart"/>
+      <w:r>
+        <w:rPr>
+          <w:rFonts w:ascii="Times New Roman" w:eastAsia="Times New Roman" w:hAnsi="Times New Roman" w:cs="Times New Roman"/>
+          <w:bCs/>
+          <w:sz w:val="24"/>
+          <w:szCs w:val="24"/>
+          <w:lang w:val="en-US"/>
+        </w:rPr>
+        <w:t>Biasanya</w:t>
+      </w:r>
+      <w:proofErr w:type="spellEnd"/>
+      <w:r>
+        <w:rPr>
+          <w:rFonts w:ascii="Times New Roman" w:eastAsia="Times New Roman" w:hAnsi="Times New Roman" w:cs="Times New Roman"/>
+          <w:bCs/>
+          <w:sz w:val="24"/>
+          <w:szCs w:val="24"/>
+          <w:lang w:val="en-US"/>
+        </w:rPr>
+        <w:t xml:space="preserve"> </w:t>
+      </w:r>
+      <w:proofErr w:type="spellStart"/>
+      <w:r>
+        <w:rPr>
+          <w:rFonts w:ascii="Times New Roman" w:eastAsia="Times New Roman" w:hAnsi="Times New Roman" w:cs="Times New Roman"/>
+          <w:bCs/>
+          <w:sz w:val="24"/>
+          <w:szCs w:val="24"/>
+          <w:lang w:val="en-US"/>
+        </w:rPr>
+        <w:t>algoritma</w:t>
+      </w:r>
+      <w:proofErr w:type="spellEnd"/>
+      <w:r>
+        <w:rPr>
+          <w:rFonts w:ascii="Times New Roman" w:eastAsia="Times New Roman" w:hAnsi="Times New Roman" w:cs="Times New Roman"/>
+          <w:bCs/>
+          <w:sz w:val="24"/>
+          <w:szCs w:val="24"/>
+          <w:lang w:val="en-US"/>
+        </w:rPr>
+        <w:t xml:space="preserve"> ini </w:t>
+      </w:r>
+      <w:proofErr w:type="spellStart"/>
+      <w:r>
+        <w:rPr>
+          <w:rFonts w:ascii="Times New Roman" w:eastAsia="Times New Roman" w:hAnsi="Times New Roman" w:cs="Times New Roman"/>
+          <w:bCs/>
+          <w:sz w:val="24"/>
+          <w:szCs w:val="24"/>
+          <w:lang w:val="en-US"/>
+        </w:rPr>
+        <w:t>digunakan</w:t>
+      </w:r>
+      <w:proofErr w:type="spellEnd"/>
+      <w:r>
+        <w:rPr>
+          <w:rFonts w:ascii="Times New Roman" w:eastAsia="Times New Roman" w:hAnsi="Times New Roman" w:cs="Times New Roman"/>
+          <w:bCs/>
+          <w:sz w:val="24"/>
+          <w:szCs w:val="24"/>
+          <w:lang w:val="en-US"/>
+        </w:rPr>
+        <w:t xml:space="preserve"> </w:t>
+      </w:r>
+      <w:proofErr w:type="spellStart"/>
+      <w:r>
+        <w:rPr>
+          <w:rFonts w:ascii="Times New Roman" w:eastAsia="Times New Roman" w:hAnsi="Times New Roman" w:cs="Times New Roman"/>
+          <w:bCs/>
+          <w:sz w:val="24"/>
+          <w:szCs w:val="24"/>
+          <w:lang w:val="en-US"/>
+        </w:rPr>
+        <w:t>untuk</w:t>
+      </w:r>
+      <w:proofErr w:type="spellEnd"/>
+      <w:r>
+        <w:rPr>
+          <w:rFonts w:ascii="Times New Roman" w:eastAsia="Times New Roman" w:hAnsi="Times New Roman" w:cs="Times New Roman"/>
+          <w:bCs/>
+          <w:sz w:val="24"/>
+          <w:szCs w:val="24"/>
+          <w:lang w:val="en-US"/>
+        </w:rPr>
+        <w:t xml:space="preserve"> </w:t>
+      </w:r>
+      <w:proofErr w:type="spellStart"/>
+      <w:r>
+        <w:rPr>
+          <w:rFonts w:ascii="Times New Roman" w:eastAsia="Times New Roman" w:hAnsi="Times New Roman" w:cs="Times New Roman"/>
+          <w:bCs/>
+          <w:sz w:val="24"/>
+          <w:szCs w:val="24"/>
+          <w:lang w:val="en-US"/>
+        </w:rPr>
+        <w:t>menyelesaikan</w:t>
+      </w:r>
+      <w:proofErr w:type="spellEnd"/>
+      <w:r>
+        <w:rPr>
+          <w:rFonts w:ascii="Times New Roman" w:eastAsia="Times New Roman" w:hAnsi="Times New Roman" w:cs="Times New Roman"/>
+          <w:bCs/>
+          <w:sz w:val="24"/>
+          <w:szCs w:val="24"/>
+          <w:lang w:val="en-US"/>
+        </w:rPr>
+        <w:t xml:space="preserve"> </w:t>
+      </w:r>
+      <w:proofErr w:type="spellStart"/>
+      <w:r>
+        <w:rPr>
+          <w:rFonts w:ascii="Times New Roman" w:eastAsia="Times New Roman" w:hAnsi="Times New Roman" w:cs="Times New Roman"/>
+          <w:bCs/>
+          <w:sz w:val="24"/>
+          <w:szCs w:val="24"/>
+          <w:lang w:val="en-US"/>
+        </w:rPr>
+        <w:t>persoalan</w:t>
+      </w:r>
+      <w:proofErr w:type="spellEnd"/>
+      <w:r>
+        <w:rPr>
+          <w:rFonts w:ascii="Times New Roman" w:eastAsia="Times New Roman" w:hAnsi="Times New Roman" w:cs="Times New Roman"/>
+          <w:bCs/>
+          <w:sz w:val="24"/>
+          <w:szCs w:val="24"/>
+          <w:lang w:val="en-US"/>
+        </w:rPr>
+        <w:t xml:space="preserve"> yang </w:t>
+      </w:r>
+      <w:proofErr w:type="spellStart"/>
+      <w:r>
+        <w:rPr>
+          <w:rFonts w:ascii="Times New Roman" w:eastAsia="Times New Roman" w:hAnsi="Times New Roman" w:cs="Times New Roman"/>
+          <w:bCs/>
+          <w:sz w:val="24"/>
+          <w:szCs w:val="24"/>
+          <w:lang w:val="en-US"/>
+        </w:rPr>
+        <w:t>sederhana</w:t>
+      </w:r>
+      <w:proofErr w:type="spellEnd"/>
+      <w:r>
+        <w:rPr>
+          <w:rFonts w:ascii="Times New Roman" w:eastAsia="Times New Roman" w:hAnsi="Times New Roman" w:cs="Times New Roman"/>
+          <w:bCs/>
+          <w:sz w:val="24"/>
+          <w:szCs w:val="24"/>
+          <w:lang w:val="en-US"/>
+        </w:rPr>
+        <w:t xml:space="preserve">, </w:t>
+      </w:r>
+      <w:proofErr w:type="spellStart"/>
+      <w:r>
+        <w:rPr>
+          <w:rFonts w:ascii="Times New Roman" w:eastAsia="Times New Roman" w:hAnsi="Times New Roman" w:cs="Times New Roman"/>
+          <w:bCs/>
+          <w:sz w:val="24"/>
+          <w:szCs w:val="24"/>
+          <w:lang w:val="en-US"/>
+        </w:rPr>
+        <w:t>langsung</w:t>
+      </w:r>
+      <w:proofErr w:type="spellEnd"/>
+      <w:r>
+        <w:rPr>
+          <w:rFonts w:ascii="Times New Roman" w:eastAsia="Times New Roman" w:hAnsi="Times New Roman" w:cs="Times New Roman"/>
+          <w:bCs/>
+          <w:sz w:val="24"/>
+          <w:szCs w:val="24"/>
+          <w:lang w:val="en-US"/>
+        </w:rPr>
+        <w:t xml:space="preserve">, dan </w:t>
+      </w:r>
+      <w:proofErr w:type="spellStart"/>
+      <w:r>
+        <w:rPr>
+          <w:rFonts w:ascii="Times New Roman" w:eastAsia="Times New Roman" w:hAnsi="Times New Roman" w:cs="Times New Roman"/>
+          <w:bCs/>
+          <w:sz w:val="24"/>
+          <w:szCs w:val="24"/>
+          <w:lang w:val="en-US"/>
+        </w:rPr>
+        <w:t>jelas</w:t>
+      </w:r>
+      <w:proofErr w:type="spellEnd"/>
+      <w:r>
+        <w:rPr>
+          <w:rFonts w:ascii="Times New Roman" w:eastAsia="Times New Roman" w:hAnsi="Times New Roman" w:cs="Times New Roman"/>
+          <w:bCs/>
+          <w:sz w:val="24"/>
+          <w:szCs w:val="24"/>
+          <w:lang w:val="en-US"/>
+        </w:rPr>
+        <w:t xml:space="preserve"> </w:t>
+      </w:r>
+      <w:proofErr w:type="spellStart"/>
+      <w:r>
+        <w:rPr>
+          <w:rFonts w:ascii="Times New Roman" w:eastAsia="Times New Roman" w:hAnsi="Times New Roman" w:cs="Times New Roman"/>
+          <w:bCs/>
+          <w:sz w:val="24"/>
+          <w:szCs w:val="24"/>
+          <w:lang w:val="en-US"/>
+        </w:rPr>
+        <w:t>persoalannya</w:t>
+      </w:r>
+      <w:proofErr w:type="spellEnd"/>
+      <w:r>
+        <w:rPr>
+          <w:rFonts w:ascii="Times New Roman" w:eastAsia="Times New Roman" w:hAnsi="Times New Roman" w:cs="Times New Roman"/>
+          <w:bCs/>
+          <w:sz w:val="24"/>
+          <w:szCs w:val="24"/>
+          <w:lang w:val="en-US"/>
+        </w:rPr>
+        <w:t xml:space="preserve">. </w:t>
+      </w:r>
+      <w:proofErr w:type="spellStart"/>
+      <w:r>
+        <w:rPr>
+          <w:rFonts w:ascii="Times New Roman" w:eastAsia="Times New Roman" w:hAnsi="Times New Roman" w:cs="Times New Roman"/>
+          <w:bCs/>
+          <w:sz w:val="24"/>
+          <w:szCs w:val="24"/>
+          <w:lang w:val="en-US"/>
+        </w:rPr>
+        <w:t>Contoh</w:t>
+      </w:r>
+      <w:proofErr w:type="spellEnd"/>
+      <w:r>
+        <w:rPr>
+          <w:rFonts w:ascii="Times New Roman" w:eastAsia="Times New Roman" w:hAnsi="Times New Roman" w:cs="Times New Roman"/>
+          <w:bCs/>
+          <w:sz w:val="24"/>
+          <w:szCs w:val="24"/>
+          <w:lang w:val="en-US"/>
+        </w:rPr>
+        <w:t xml:space="preserve"> </w:t>
+      </w:r>
+      <w:proofErr w:type="spellStart"/>
+      <w:r>
+        <w:rPr>
+          <w:rFonts w:ascii="Times New Roman" w:eastAsia="Times New Roman" w:hAnsi="Times New Roman" w:cs="Times New Roman"/>
+          <w:bCs/>
+          <w:sz w:val="24"/>
+          <w:szCs w:val="24"/>
+          <w:lang w:val="en-US"/>
+        </w:rPr>
+        <w:t>penggunaan</w:t>
+      </w:r>
+      <w:proofErr w:type="spellEnd"/>
+      <w:r>
+        <w:rPr>
+          <w:rFonts w:ascii="Times New Roman" w:eastAsia="Times New Roman" w:hAnsi="Times New Roman" w:cs="Times New Roman"/>
+          <w:bCs/>
+          <w:sz w:val="24"/>
+          <w:szCs w:val="24"/>
+          <w:lang w:val="en-US"/>
+        </w:rPr>
+        <w:t xml:space="preserve"> </w:t>
+      </w:r>
+      <w:proofErr w:type="spellStart"/>
+      <w:r>
+        <w:rPr>
+          <w:rFonts w:ascii="Times New Roman" w:eastAsia="Times New Roman" w:hAnsi="Times New Roman" w:cs="Times New Roman"/>
+          <w:bCs/>
+          <w:sz w:val="24"/>
+          <w:szCs w:val="24"/>
+          <w:lang w:val="en-US"/>
+        </w:rPr>
+        <w:t>algoritma</w:t>
+      </w:r>
+      <w:proofErr w:type="spellEnd"/>
+      <w:r>
+        <w:rPr>
+          <w:rFonts w:ascii="Times New Roman" w:eastAsia="Times New Roman" w:hAnsi="Times New Roman" w:cs="Times New Roman"/>
+          <w:bCs/>
+          <w:sz w:val="24"/>
+          <w:szCs w:val="24"/>
+          <w:lang w:val="en-US"/>
+        </w:rPr>
+        <w:t xml:space="preserve"> </w:t>
       </w:r>
       <w:r>
         <w:rPr>
@@ -537,12 +1345,321 @@
           <w:szCs w:val="24"/>
           <w:lang w:val="en-US"/>
         </w:rPr>
-        <w:t xml:space="preserve"> adalah untuk mencari elemen terbesar/terkecil pada senarai, mencari elemen yang ada pada senarai, menghitung faktorial, dan lain sebagainya,</w:t>
+        <w:t xml:space="preserve"> </w:t>
+      </w:r>
+      <w:proofErr w:type="spellStart"/>
+      <w:r>
+        <w:rPr>
+          <w:rFonts w:ascii="Times New Roman" w:eastAsia="Times New Roman" w:hAnsi="Times New Roman" w:cs="Times New Roman"/>
+          <w:bCs/>
+          <w:sz w:val="24"/>
+          <w:szCs w:val="24"/>
+          <w:lang w:val="en-US"/>
+        </w:rPr>
+        <w:t>adalah</w:t>
+      </w:r>
+      <w:proofErr w:type="spellEnd"/>
+      <w:r>
+        <w:rPr>
+          <w:rFonts w:ascii="Times New Roman" w:eastAsia="Times New Roman" w:hAnsi="Times New Roman" w:cs="Times New Roman"/>
+          <w:bCs/>
+          <w:sz w:val="24"/>
+          <w:szCs w:val="24"/>
+          <w:lang w:val="en-US"/>
+        </w:rPr>
+        <w:t xml:space="preserve"> </w:t>
+      </w:r>
+      <w:proofErr w:type="spellStart"/>
+      <w:r>
+        <w:rPr>
+          <w:rFonts w:ascii="Times New Roman" w:eastAsia="Times New Roman" w:hAnsi="Times New Roman" w:cs="Times New Roman"/>
+          <w:bCs/>
+          <w:sz w:val="24"/>
+          <w:szCs w:val="24"/>
+          <w:lang w:val="en-US"/>
+        </w:rPr>
+        <w:t>untuk</w:t>
+      </w:r>
+      <w:proofErr w:type="spellEnd"/>
+      <w:r>
+        <w:rPr>
+          <w:rFonts w:ascii="Times New Roman" w:eastAsia="Times New Roman" w:hAnsi="Times New Roman" w:cs="Times New Roman"/>
+          <w:bCs/>
+          <w:sz w:val="24"/>
+          <w:szCs w:val="24"/>
+          <w:lang w:val="en-US"/>
+        </w:rPr>
+        <w:t xml:space="preserve"> </w:t>
+      </w:r>
+      <w:proofErr w:type="spellStart"/>
+      <w:r>
+        <w:rPr>
+          <w:rFonts w:ascii="Times New Roman" w:eastAsia="Times New Roman" w:hAnsi="Times New Roman" w:cs="Times New Roman"/>
+          <w:bCs/>
+          <w:sz w:val="24"/>
+          <w:szCs w:val="24"/>
+          <w:lang w:val="en-US"/>
+        </w:rPr>
+        <w:t>mencari</w:t>
+      </w:r>
+      <w:proofErr w:type="spellEnd"/>
+      <w:r>
+        <w:rPr>
+          <w:rFonts w:ascii="Times New Roman" w:eastAsia="Times New Roman" w:hAnsi="Times New Roman" w:cs="Times New Roman"/>
+          <w:bCs/>
+          <w:sz w:val="24"/>
+          <w:szCs w:val="24"/>
+          <w:lang w:val="en-US"/>
+        </w:rPr>
+        <w:t xml:space="preserve"> </w:t>
+      </w:r>
+      <w:proofErr w:type="spellStart"/>
+      <w:r>
+        <w:rPr>
+          <w:rFonts w:ascii="Times New Roman" w:eastAsia="Times New Roman" w:hAnsi="Times New Roman" w:cs="Times New Roman"/>
+          <w:bCs/>
+          <w:sz w:val="24"/>
+          <w:szCs w:val="24"/>
+          <w:lang w:val="en-US"/>
+        </w:rPr>
+        <w:t>elemen</w:t>
+      </w:r>
+      <w:proofErr w:type="spellEnd"/>
+      <w:r>
+        <w:rPr>
+          <w:rFonts w:ascii="Times New Roman" w:eastAsia="Times New Roman" w:hAnsi="Times New Roman" w:cs="Times New Roman"/>
+          <w:bCs/>
+          <w:sz w:val="24"/>
+          <w:szCs w:val="24"/>
+          <w:lang w:val="en-US"/>
+        </w:rPr>
+        <w:t xml:space="preserve"> </w:t>
+      </w:r>
+      <w:proofErr w:type="spellStart"/>
+      <w:r>
+        <w:rPr>
+          <w:rFonts w:ascii="Times New Roman" w:eastAsia="Times New Roman" w:hAnsi="Times New Roman" w:cs="Times New Roman"/>
+          <w:bCs/>
+          <w:sz w:val="24"/>
+          <w:szCs w:val="24"/>
+          <w:lang w:val="en-US"/>
+        </w:rPr>
+        <w:t>terbesar</w:t>
+      </w:r>
+      <w:proofErr w:type="spellEnd"/>
+      <w:r>
+        <w:rPr>
+          <w:rFonts w:ascii="Times New Roman" w:eastAsia="Times New Roman" w:hAnsi="Times New Roman" w:cs="Times New Roman"/>
+          <w:bCs/>
+          <w:sz w:val="24"/>
+          <w:szCs w:val="24"/>
+          <w:lang w:val="en-US"/>
+        </w:rPr>
+        <w:t>/</w:t>
+      </w:r>
+      <w:proofErr w:type="spellStart"/>
+      <w:r>
+        <w:rPr>
+          <w:rFonts w:ascii="Times New Roman" w:eastAsia="Times New Roman" w:hAnsi="Times New Roman" w:cs="Times New Roman"/>
+          <w:bCs/>
+          <w:sz w:val="24"/>
+          <w:szCs w:val="24"/>
+          <w:lang w:val="en-US"/>
+        </w:rPr>
+        <w:t>terkecil</w:t>
+      </w:r>
+      <w:proofErr w:type="spellEnd"/>
+      <w:r>
+        <w:rPr>
+          <w:rFonts w:ascii="Times New Roman" w:eastAsia="Times New Roman" w:hAnsi="Times New Roman" w:cs="Times New Roman"/>
+          <w:bCs/>
+          <w:sz w:val="24"/>
+          <w:szCs w:val="24"/>
+          <w:lang w:val="en-US"/>
+        </w:rPr>
+        <w:t xml:space="preserve"> pada </w:t>
+      </w:r>
+      <w:proofErr w:type="spellStart"/>
+      <w:r>
+        <w:rPr>
+          <w:rFonts w:ascii="Times New Roman" w:eastAsia="Times New Roman" w:hAnsi="Times New Roman" w:cs="Times New Roman"/>
+          <w:bCs/>
+          <w:sz w:val="24"/>
+          <w:szCs w:val="24"/>
+          <w:lang w:val="en-US"/>
+        </w:rPr>
+        <w:t>senarai</w:t>
+      </w:r>
+      <w:proofErr w:type="spellEnd"/>
+      <w:r>
+        <w:rPr>
+          <w:rFonts w:ascii="Times New Roman" w:eastAsia="Times New Roman" w:hAnsi="Times New Roman" w:cs="Times New Roman"/>
+          <w:bCs/>
+          <w:sz w:val="24"/>
+          <w:szCs w:val="24"/>
+          <w:lang w:val="en-US"/>
+        </w:rPr>
+        <w:t xml:space="preserve">, </w:t>
+      </w:r>
+      <w:proofErr w:type="spellStart"/>
+      <w:r>
+        <w:rPr>
+          <w:rFonts w:ascii="Times New Roman" w:eastAsia="Times New Roman" w:hAnsi="Times New Roman" w:cs="Times New Roman"/>
+          <w:bCs/>
+          <w:sz w:val="24"/>
+          <w:szCs w:val="24"/>
+          <w:lang w:val="en-US"/>
+        </w:rPr>
+        <w:t>mencari</w:t>
+      </w:r>
+      <w:proofErr w:type="spellEnd"/>
+      <w:r>
+        <w:rPr>
+          <w:rFonts w:ascii="Times New Roman" w:eastAsia="Times New Roman" w:hAnsi="Times New Roman" w:cs="Times New Roman"/>
+          <w:bCs/>
+          <w:sz w:val="24"/>
+          <w:szCs w:val="24"/>
+          <w:lang w:val="en-US"/>
+        </w:rPr>
+        <w:t xml:space="preserve"> </w:t>
+      </w:r>
+      <w:proofErr w:type="spellStart"/>
+      <w:r>
+        <w:rPr>
+          <w:rFonts w:ascii="Times New Roman" w:eastAsia="Times New Roman" w:hAnsi="Times New Roman" w:cs="Times New Roman"/>
+          <w:bCs/>
+          <w:sz w:val="24"/>
+          <w:szCs w:val="24"/>
+          <w:lang w:val="en-US"/>
+        </w:rPr>
+        <w:t>elemen</w:t>
+      </w:r>
+      <w:proofErr w:type="spellEnd"/>
+      <w:r>
+        <w:rPr>
+          <w:rFonts w:ascii="Times New Roman" w:eastAsia="Times New Roman" w:hAnsi="Times New Roman" w:cs="Times New Roman"/>
+          <w:bCs/>
+          <w:sz w:val="24"/>
+          <w:szCs w:val="24"/>
+          <w:lang w:val="en-US"/>
+        </w:rPr>
+        <w:t xml:space="preserve"> yang </w:t>
+      </w:r>
+      <w:proofErr w:type="spellStart"/>
+      <w:r>
+        <w:rPr>
+          <w:rFonts w:ascii="Times New Roman" w:eastAsia="Times New Roman" w:hAnsi="Times New Roman" w:cs="Times New Roman"/>
+          <w:bCs/>
+          <w:sz w:val="24"/>
+          <w:szCs w:val="24"/>
+          <w:lang w:val="en-US"/>
+        </w:rPr>
+        <w:t>ada</w:t>
+      </w:r>
+      <w:proofErr w:type="spellEnd"/>
+      <w:r>
+        <w:rPr>
+          <w:rFonts w:ascii="Times New Roman" w:eastAsia="Times New Roman" w:hAnsi="Times New Roman" w:cs="Times New Roman"/>
+          <w:bCs/>
+          <w:sz w:val="24"/>
+          <w:szCs w:val="24"/>
+          <w:lang w:val="en-US"/>
+        </w:rPr>
+        <w:t xml:space="preserve"> pada </w:t>
+      </w:r>
+      <w:proofErr w:type="spellStart"/>
+      <w:r>
+        <w:rPr>
+          <w:rFonts w:ascii="Times New Roman" w:eastAsia="Times New Roman" w:hAnsi="Times New Roman" w:cs="Times New Roman"/>
+          <w:bCs/>
+          <w:sz w:val="24"/>
+          <w:szCs w:val="24"/>
+          <w:lang w:val="en-US"/>
+        </w:rPr>
+        <w:t>senarai</w:t>
+      </w:r>
+      <w:proofErr w:type="spellEnd"/>
+      <w:r>
+        <w:rPr>
+          <w:rFonts w:ascii="Times New Roman" w:eastAsia="Times New Roman" w:hAnsi="Times New Roman" w:cs="Times New Roman"/>
+          <w:bCs/>
+          <w:sz w:val="24"/>
+          <w:szCs w:val="24"/>
+          <w:lang w:val="en-US"/>
+        </w:rPr>
+        <w:t xml:space="preserve">, </w:t>
+      </w:r>
+      <w:proofErr w:type="spellStart"/>
+      <w:r>
+        <w:rPr>
+          <w:rFonts w:ascii="Times New Roman" w:eastAsia="Times New Roman" w:hAnsi="Times New Roman" w:cs="Times New Roman"/>
+          <w:bCs/>
+          <w:sz w:val="24"/>
+          <w:szCs w:val="24"/>
+          <w:lang w:val="en-US"/>
+        </w:rPr>
+        <w:t>menghitung</w:t>
+      </w:r>
+      <w:proofErr w:type="spellEnd"/>
+      <w:r>
+        <w:rPr>
+          <w:rFonts w:ascii="Times New Roman" w:eastAsia="Times New Roman" w:hAnsi="Times New Roman" w:cs="Times New Roman"/>
+          <w:bCs/>
+          <w:sz w:val="24"/>
+          <w:szCs w:val="24"/>
+          <w:lang w:val="en-US"/>
+        </w:rPr>
+        <w:t xml:space="preserve"> </w:t>
+      </w:r>
+      <w:proofErr w:type="spellStart"/>
+      <w:r>
+        <w:rPr>
+          <w:rFonts w:ascii="Times New Roman" w:eastAsia="Times New Roman" w:hAnsi="Times New Roman" w:cs="Times New Roman"/>
+          <w:bCs/>
+          <w:sz w:val="24"/>
+          <w:szCs w:val="24"/>
+          <w:lang w:val="en-US"/>
+        </w:rPr>
+        <w:t>faktorial</w:t>
+      </w:r>
+      <w:proofErr w:type="spellEnd"/>
+      <w:r>
+        <w:rPr>
+          <w:rFonts w:ascii="Times New Roman" w:eastAsia="Times New Roman" w:hAnsi="Times New Roman" w:cs="Times New Roman"/>
+          <w:bCs/>
+          <w:sz w:val="24"/>
+          <w:szCs w:val="24"/>
+          <w:lang w:val="en-US"/>
+        </w:rPr>
+        <w:t xml:space="preserve">, dan lain </w:t>
+      </w:r>
+      <w:proofErr w:type="spellStart"/>
+      <w:r>
+        <w:rPr>
+          <w:rFonts w:ascii="Times New Roman" w:eastAsia="Times New Roman" w:hAnsi="Times New Roman" w:cs="Times New Roman"/>
+          <w:bCs/>
+          <w:sz w:val="24"/>
+          <w:szCs w:val="24"/>
+          <w:lang w:val="en-US"/>
+        </w:rPr>
+        <w:t>sebagainya</w:t>
+      </w:r>
+      <w:proofErr w:type="spellEnd"/>
+      <w:r>
+        <w:rPr>
+          <w:rFonts w:ascii="Times New Roman" w:eastAsia="Times New Roman" w:hAnsi="Times New Roman" w:cs="Times New Roman"/>
+          <w:bCs/>
+          <w:sz w:val="24"/>
+          <w:szCs w:val="24"/>
+          <w:lang w:val="en-US"/>
+        </w:rPr>
+        <w:t>,</w:t>
       </w:r>
     </w:p>
     <w:p>
       <w:pPr>
-        <w:spacing w:before="240" w:after="240" w:line="360" w:lineRule="auto"/>
+        <w:spacing w:line="360" w:lineRule="auto"/>
+        <w:ind w:firstLine="360"/>
         <w:jc w:val="both"/>
         <w:rPr>
           <w:rFonts w:ascii="Times New Roman" w:eastAsia="Times New Roman" w:hAnsi="Times New Roman" w:cs="Times New Roman"/>
@@ -552,16 +1669,27 @@
           <w:lang w:val="en-US"/>
         </w:rPr>
       </w:pPr>
-      <w:r>
-        <w:rPr>
-          <w:rFonts w:ascii="Times New Roman" w:eastAsia="Times New Roman" w:hAnsi="Times New Roman" w:cs="Times New Roman"/>
-          <w:bCs/>
-          <w:sz w:val="24"/>
-          <w:szCs w:val="24"/>
-          <w:lang w:val="en-US"/>
-        </w:rPr>
-        <w:tab/>
-        <w:t xml:space="preserve">Persoalan </w:t>
+      <w:proofErr w:type="spellStart"/>
+      <w:r>
+        <w:rPr>
+          <w:rFonts w:ascii="Times New Roman" w:eastAsia="Times New Roman" w:hAnsi="Times New Roman" w:cs="Times New Roman"/>
+          <w:bCs/>
+          <w:sz w:val="24"/>
+          <w:szCs w:val="24"/>
+          <w:lang w:val="en-US"/>
+        </w:rPr>
+        <w:t>Persoalan</w:t>
+      </w:r>
+      <w:proofErr w:type="spellEnd"/>
+      <w:r>
+        <w:rPr>
+          <w:rFonts w:ascii="Times New Roman" w:eastAsia="Times New Roman" w:hAnsi="Times New Roman" w:cs="Times New Roman"/>
+          <w:bCs/>
+          <w:sz w:val="24"/>
+          <w:szCs w:val="24"/>
+          <w:lang w:val="en-US"/>
+        </w:rPr>
+        <w:t xml:space="preserve"> </w:t>
       </w:r>
       <w:r>
         <w:rPr>
@@ -583,7 +1711,73 @@
           <w:szCs w:val="24"/>
           <w:lang w:val="en-US"/>
         </w:rPr>
-        <w:t xml:space="preserve"> dapat diselesaikan oleh algoritma </w:t>
+        <w:t xml:space="preserve"> </w:t>
+      </w:r>
+      <w:proofErr w:type="spellStart"/>
+      <w:r>
+        <w:rPr>
+          <w:rFonts w:ascii="Times New Roman" w:eastAsia="Times New Roman" w:hAnsi="Times New Roman" w:cs="Times New Roman"/>
+          <w:bCs/>
+          <w:sz w:val="24"/>
+          <w:szCs w:val="24"/>
+          <w:lang w:val="en-US"/>
+        </w:rPr>
+        <w:t>dapat</w:t>
+      </w:r>
+      <w:proofErr w:type="spellEnd"/>
+      <w:r>
+        <w:rPr>
+          <w:rFonts w:ascii="Times New Roman" w:eastAsia="Times New Roman" w:hAnsi="Times New Roman" w:cs="Times New Roman"/>
+          <w:bCs/>
+          <w:sz w:val="24"/>
+          <w:szCs w:val="24"/>
+          <w:lang w:val="en-US"/>
+        </w:rPr>
+        <w:t xml:space="preserve"> </w:t>
+      </w:r>
+      <w:proofErr w:type="spellStart"/>
+      <w:r>
+        <w:rPr>
+          <w:rFonts w:ascii="Times New Roman" w:eastAsia="Times New Roman" w:hAnsi="Times New Roman" w:cs="Times New Roman"/>
+          <w:bCs/>
+          <w:sz w:val="24"/>
+          <w:szCs w:val="24"/>
+          <w:lang w:val="en-US"/>
+        </w:rPr>
+        <w:t>diselesaikan</w:t>
+      </w:r>
+      <w:proofErr w:type="spellEnd"/>
+      <w:r>
+        <w:rPr>
+          <w:rFonts w:ascii="Times New Roman" w:eastAsia="Times New Roman" w:hAnsi="Times New Roman" w:cs="Times New Roman"/>
+          <w:bCs/>
+          <w:sz w:val="24"/>
+          <w:szCs w:val="24"/>
+          <w:lang w:val="en-US"/>
+        </w:rPr>
+        <w:t xml:space="preserve"> oleh </w:t>
+      </w:r>
+      <w:proofErr w:type="spellStart"/>
+      <w:r>
+        <w:rPr>
+          <w:rFonts w:ascii="Times New Roman" w:eastAsia="Times New Roman" w:hAnsi="Times New Roman" w:cs="Times New Roman"/>
+          <w:bCs/>
+          <w:sz w:val="24"/>
+          <w:szCs w:val="24"/>
+          <w:lang w:val="en-US"/>
+        </w:rPr>
+        <w:t>algoritma</w:t>
+      </w:r>
+      <w:proofErr w:type="spellEnd"/>
+      <w:r>
+        <w:rPr>
+          <w:rFonts w:ascii="Times New Roman" w:eastAsia="Times New Roman" w:hAnsi="Times New Roman" w:cs="Times New Roman"/>
+          <w:bCs/>
+          <w:sz w:val="24"/>
+          <w:szCs w:val="24"/>
+          <w:lang w:val="en-US"/>
+        </w:rPr>
+        <w:t xml:space="preserve"> </w:t>
       </w:r>
       <w:r>
         <w:rPr>
@@ -605,8 +1799,1050 @@
           <w:szCs w:val="24"/>
           <w:lang w:val="en-US"/>
         </w:rPr>
-        <w:t>. Langkah – langkah untuk menyelesaikan persoalan tersebut adalah (asumsikan titik – titik telah tersedia):</w:t>
-      </w:r>
+        <w:t>.</w:t>
+      </w:r>
+      <w:r>
+        <w:rPr>
+          <w:rFonts w:ascii="Times New Roman" w:eastAsia="Times New Roman" w:hAnsi="Times New Roman" w:cs="Times New Roman"/>
+          <w:bCs/>
+          <w:sz w:val="24"/>
+          <w:szCs w:val="24"/>
+          <w:lang w:val="en-US"/>
+        </w:rPr>
+        <w:t xml:space="preserve"> </w:t>
+      </w:r>
+      <w:r>
+        <w:rPr>
+          <w:rFonts w:ascii="Times New Roman" w:eastAsia="Times New Roman" w:hAnsi="Times New Roman" w:cs="Times New Roman"/>
+          <w:bCs/>
+          <w:i/>
+          <w:iCs/>
+          <w:sz w:val="24"/>
+          <w:szCs w:val="24"/>
+          <w:lang w:val="en-US"/>
+        </w:rPr>
+        <w:t>Brute force</w:t>
+      </w:r>
+      <w:r>
+        <w:rPr>
+          <w:rFonts w:ascii="Times New Roman" w:eastAsia="Times New Roman" w:hAnsi="Times New Roman" w:cs="Times New Roman"/>
+          <w:bCs/>
+          <w:sz w:val="24"/>
+          <w:szCs w:val="24"/>
+          <w:lang w:val="en-US"/>
+        </w:rPr>
+        <w:t xml:space="preserve"> yang </w:t>
+      </w:r>
+      <w:proofErr w:type="spellStart"/>
+      <w:r>
+        <w:rPr>
+          <w:rFonts w:ascii="Times New Roman" w:eastAsia="Times New Roman" w:hAnsi="Times New Roman" w:cs="Times New Roman"/>
+          <w:bCs/>
+          <w:sz w:val="24"/>
+          <w:szCs w:val="24"/>
+          <w:lang w:val="en-US"/>
+        </w:rPr>
+        <w:t>digunakan</w:t>
+      </w:r>
+      <w:proofErr w:type="spellEnd"/>
+      <w:r>
+        <w:rPr>
+          <w:rFonts w:ascii="Times New Roman" w:eastAsia="Times New Roman" w:hAnsi="Times New Roman" w:cs="Times New Roman"/>
+          <w:bCs/>
+          <w:sz w:val="24"/>
+          <w:szCs w:val="24"/>
+          <w:lang w:val="en-US"/>
+        </w:rPr>
+        <w:t xml:space="preserve"> </w:t>
+      </w:r>
+      <w:proofErr w:type="spellStart"/>
+      <w:r>
+        <w:rPr>
+          <w:rFonts w:ascii="Times New Roman" w:eastAsia="Times New Roman" w:hAnsi="Times New Roman" w:cs="Times New Roman"/>
+          <w:bCs/>
+          <w:sz w:val="24"/>
+          <w:szCs w:val="24"/>
+          <w:lang w:val="en-US"/>
+        </w:rPr>
+        <w:t>adalah</w:t>
+      </w:r>
+      <w:proofErr w:type="spellEnd"/>
+      <w:r>
+        <w:rPr>
+          <w:rFonts w:ascii="Times New Roman" w:eastAsia="Times New Roman" w:hAnsi="Times New Roman" w:cs="Times New Roman"/>
+          <w:bCs/>
+          <w:sz w:val="24"/>
+          <w:szCs w:val="24"/>
+          <w:lang w:val="en-US"/>
+        </w:rPr>
+        <w:t xml:space="preserve"> </w:t>
+      </w:r>
+      <w:proofErr w:type="spellStart"/>
+      <w:r>
+        <w:rPr>
+          <w:rFonts w:ascii="Times New Roman" w:eastAsia="Times New Roman" w:hAnsi="Times New Roman" w:cs="Times New Roman"/>
+          <w:bCs/>
+          <w:sz w:val="24"/>
+          <w:szCs w:val="24"/>
+          <w:lang w:val="en-US"/>
+        </w:rPr>
+        <w:t>mencoba</w:t>
+      </w:r>
+      <w:proofErr w:type="spellEnd"/>
+      <w:r>
+        <w:rPr>
+          <w:rFonts w:ascii="Times New Roman" w:eastAsia="Times New Roman" w:hAnsi="Times New Roman" w:cs="Times New Roman"/>
+          <w:bCs/>
+          <w:sz w:val="24"/>
+          <w:szCs w:val="24"/>
+          <w:lang w:val="en-US"/>
+        </w:rPr>
+        <w:t xml:space="preserve"> </w:t>
+      </w:r>
+      <w:proofErr w:type="spellStart"/>
+      <w:r>
+        <w:rPr>
+          <w:rFonts w:ascii="Times New Roman" w:eastAsia="Times New Roman" w:hAnsi="Times New Roman" w:cs="Times New Roman"/>
+          <w:bCs/>
+          <w:sz w:val="24"/>
+          <w:szCs w:val="24"/>
+          <w:lang w:val="en-US"/>
+        </w:rPr>
+        <w:t>semua</w:t>
+      </w:r>
+      <w:proofErr w:type="spellEnd"/>
+      <w:r>
+        <w:rPr>
+          <w:rFonts w:ascii="Times New Roman" w:eastAsia="Times New Roman" w:hAnsi="Times New Roman" w:cs="Times New Roman"/>
+          <w:bCs/>
+          <w:sz w:val="24"/>
+          <w:szCs w:val="24"/>
+          <w:lang w:val="en-US"/>
+        </w:rPr>
+        <w:t xml:space="preserve"> </w:t>
+      </w:r>
+      <w:proofErr w:type="spellStart"/>
+      <w:r>
+        <w:rPr>
+          <w:rFonts w:ascii="Times New Roman" w:eastAsia="Times New Roman" w:hAnsi="Times New Roman" w:cs="Times New Roman"/>
+          <w:bCs/>
+          <w:sz w:val="24"/>
+          <w:szCs w:val="24"/>
+          <w:lang w:val="en-US"/>
+        </w:rPr>
+        <w:t>kombinasi</w:t>
+      </w:r>
+      <w:proofErr w:type="spellEnd"/>
+      <w:r>
+        <w:rPr>
+          <w:rFonts w:ascii="Times New Roman" w:eastAsia="Times New Roman" w:hAnsi="Times New Roman" w:cs="Times New Roman"/>
+          <w:bCs/>
+          <w:sz w:val="24"/>
+          <w:szCs w:val="24"/>
+          <w:lang w:val="en-US"/>
+        </w:rPr>
+        <w:t xml:space="preserve"> </w:t>
+      </w:r>
+      <w:proofErr w:type="spellStart"/>
+      <w:r>
+        <w:rPr>
+          <w:rFonts w:ascii="Times New Roman" w:eastAsia="Times New Roman" w:hAnsi="Times New Roman" w:cs="Times New Roman"/>
+          <w:bCs/>
+          <w:sz w:val="24"/>
+          <w:szCs w:val="24"/>
+          <w:lang w:val="en-US"/>
+        </w:rPr>
+        <w:t>titik</w:t>
+      </w:r>
+      <w:proofErr w:type="spellEnd"/>
+      <w:r>
+        <w:rPr>
+          <w:rFonts w:ascii="Times New Roman" w:eastAsia="Times New Roman" w:hAnsi="Times New Roman" w:cs="Times New Roman"/>
+          <w:bCs/>
+          <w:sz w:val="24"/>
+          <w:szCs w:val="24"/>
+          <w:lang w:val="en-US"/>
+        </w:rPr>
+        <w:t xml:space="preserve"> pada </w:t>
+      </w:r>
+      <w:proofErr w:type="spellStart"/>
+      <w:r>
+        <w:rPr>
+          <w:rFonts w:ascii="Times New Roman" w:eastAsia="Times New Roman" w:hAnsi="Times New Roman" w:cs="Times New Roman"/>
+          <w:bCs/>
+          <w:sz w:val="24"/>
+          <w:szCs w:val="24"/>
+          <w:lang w:val="en-US"/>
+        </w:rPr>
+        <w:t>himpunan</w:t>
+      </w:r>
+      <w:proofErr w:type="spellEnd"/>
+      <w:r>
+        <w:rPr>
+          <w:rFonts w:ascii="Times New Roman" w:eastAsia="Times New Roman" w:hAnsi="Times New Roman" w:cs="Times New Roman"/>
+          <w:bCs/>
+          <w:sz w:val="24"/>
+          <w:szCs w:val="24"/>
+          <w:lang w:val="en-US"/>
+        </w:rPr>
+        <w:t xml:space="preserve"> </w:t>
+      </w:r>
+      <w:proofErr w:type="spellStart"/>
+      <w:r>
+        <w:rPr>
+          <w:rFonts w:ascii="Times New Roman" w:eastAsia="Times New Roman" w:hAnsi="Times New Roman" w:cs="Times New Roman"/>
+          <w:bCs/>
+          <w:sz w:val="24"/>
+          <w:szCs w:val="24"/>
+          <w:lang w:val="en-US"/>
+        </w:rPr>
+        <w:t>titik</w:t>
+      </w:r>
+      <w:proofErr w:type="spellEnd"/>
+      <w:r>
+        <w:rPr>
+          <w:rFonts w:ascii="Times New Roman" w:eastAsia="Times New Roman" w:hAnsi="Times New Roman" w:cs="Times New Roman"/>
+          <w:bCs/>
+          <w:sz w:val="24"/>
+          <w:szCs w:val="24"/>
+          <w:lang w:val="en-US"/>
+        </w:rPr>
+        <w:t xml:space="preserve"> yang </w:t>
+      </w:r>
+      <w:proofErr w:type="spellStart"/>
+      <w:r>
+        <w:rPr>
+          <w:rFonts w:ascii="Times New Roman" w:eastAsia="Times New Roman" w:hAnsi="Times New Roman" w:cs="Times New Roman"/>
+          <w:bCs/>
+          <w:sz w:val="24"/>
+          <w:szCs w:val="24"/>
+          <w:lang w:val="en-US"/>
+        </w:rPr>
+        <w:t>diberikan</w:t>
+      </w:r>
+      <w:proofErr w:type="spellEnd"/>
+      <w:r>
+        <w:rPr>
+          <w:rFonts w:ascii="Times New Roman" w:eastAsia="Times New Roman" w:hAnsi="Times New Roman" w:cs="Times New Roman"/>
+          <w:bCs/>
+          <w:sz w:val="24"/>
+          <w:szCs w:val="24"/>
+          <w:lang w:val="en-US"/>
+        </w:rPr>
+        <w:t xml:space="preserve">, </w:t>
+      </w:r>
+      <w:proofErr w:type="spellStart"/>
+      <w:r>
+        <w:rPr>
+          <w:rFonts w:ascii="Times New Roman" w:eastAsia="Times New Roman" w:hAnsi="Times New Roman" w:cs="Times New Roman"/>
+          <w:bCs/>
+          <w:sz w:val="24"/>
+          <w:szCs w:val="24"/>
+          <w:lang w:val="en-US"/>
+        </w:rPr>
+        <w:t>hingga</w:t>
+      </w:r>
+      <w:proofErr w:type="spellEnd"/>
+      <w:r>
+        <w:rPr>
+          <w:rFonts w:ascii="Times New Roman" w:eastAsia="Times New Roman" w:hAnsi="Times New Roman" w:cs="Times New Roman"/>
+          <w:bCs/>
+          <w:sz w:val="24"/>
+          <w:szCs w:val="24"/>
+          <w:lang w:val="en-US"/>
+        </w:rPr>
+        <w:t xml:space="preserve"> </w:t>
+      </w:r>
+      <w:proofErr w:type="spellStart"/>
+      <w:r>
+        <w:rPr>
+          <w:rFonts w:ascii="Times New Roman" w:eastAsia="Times New Roman" w:hAnsi="Times New Roman" w:cs="Times New Roman"/>
+          <w:bCs/>
+          <w:sz w:val="24"/>
+          <w:szCs w:val="24"/>
+          <w:lang w:val="en-US"/>
+        </w:rPr>
+        <w:t>didapat</w:t>
+      </w:r>
+      <w:proofErr w:type="spellEnd"/>
+      <w:r>
+        <w:rPr>
+          <w:rFonts w:ascii="Times New Roman" w:eastAsia="Times New Roman" w:hAnsi="Times New Roman" w:cs="Times New Roman"/>
+          <w:bCs/>
+          <w:sz w:val="24"/>
+          <w:szCs w:val="24"/>
+          <w:lang w:val="en-US"/>
+        </w:rPr>
+        <w:t xml:space="preserve"> </w:t>
+      </w:r>
+      <w:proofErr w:type="spellStart"/>
+      <w:r>
+        <w:rPr>
+          <w:rFonts w:ascii="Times New Roman" w:eastAsia="Times New Roman" w:hAnsi="Times New Roman" w:cs="Times New Roman"/>
+          <w:bCs/>
+          <w:sz w:val="24"/>
+          <w:szCs w:val="24"/>
+          <w:lang w:val="en-US"/>
+        </w:rPr>
+        <w:t>himpunan</w:t>
+      </w:r>
+      <w:proofErr w:type="spellEnd"/>
+      <w:r>
+        <w:rPr>
+          <w:rFonts w:ascii="Times New Roman" w:eastAsia="Times New Roman" w:hAnsi="Times New Roman" w:cs="Times New Roman"/>
+          <w:bCs/>
+          <w:sz w:val="24"/>
+          <w:szCs w:val="24"/>
+          <w:lang w:val="en-US"/>
+        </w:rPr>
+        <w:t xml:space="preserve"> </w:t>
+      </w:r>
+      <w:proofErr w:type="spellStart"/>
+      <w:r>
+        <w:rPr>
+          <w:rFonts w:ascii="Times New Roman" w:eastAsia="Times New Roman" w:hAnsi="Times New Roman" w:cs="Times New Roman"/>
+          <w:bCs/>
+          <w:sz w:val="24"/>
+          <w:szCs w:val="24"/>
+          <w:lang w:val="en-US"/>
+        </w:rPr>
+        <w:t>titik</w:t>
+      </w:r>
+      <w:proofErr w:type="spellEnd"/>
+      <w:r>
+        <w:rPr>
+          <w:rFonts w:ascii="Times New Roman" w:eastAsia="Times New Roman" w:hAnsi="Times New Roman" w:cs="Times New Roman"/>
+          <w:bCs/>
+          <w:sz w:val="24"/>
+          <w:szCs w:val="24"/>
+          <w:lang w:val="en-US"/>
+        </w:rPr>
+        <w:t xml:space="preserve"> </w:t>
+      </w:r>
+      <w:proofErr w:type="spellStart"/>
+      <w:r>
+        <w:rPr>
+          <w:rFonts w:ascii="Times New Roman" w:eastAsia="Times New Roman" w:hAnsi="Times New Roman" w:cs="Times New Roman"/>
+          <w:bCs/>
+          <w:sz w:val="24"/>
+          <w:szCs w:val="24"/>
+          <w:lang w:val="en-US"/>
+        </w:rPr>
+        <w:t>pembentuk</w:t>
+      </w:r>
+      <w:proofErr w:type="spellEnd"/>
+      <w:r>
+        <w:rPr>
+          <w:rFonts w:ascii="Times New Roman" w:eastAsia="Times New Roman" w:hAnsi="Times New Roman" w:cs="Times New Roman"/>
+          <w:bCs/>
+          <w:sz w:val="24"/>
+          <w:szCs w:val="24"/>
+          <w:lang w:val="en-US"/>
+        </w:rPr>
+        <w:t xml:space="preserve"> </w:t>
+      </w:r>
+      <w:r>
+        <w:rPr>
+          <w:rFonts w:ascii="Times New Roman" w:eastAsia="Times New Roman" w:hAnsi="Times New Roman" w:cs="Times New Roman"/>
+          <w:bCs/>
+          <w:i/>
+          <w:iCs/>
+          <w:sz w:val="24"/>
+          <w:szCs w:val="24"/>
+          <w:lang w:val="en-US"/>
+        </w:rPr>
+        <w:t>Convex Hull</w:t>
+      </w:r>
+      <w:r>
+        <w:rPr>
+          <w:rFonts w:ascii="Times New Roman" w:eastAsia="Times New Roman" w:hAnsi="Times New Roman" w:cs="Times New Roman"/>
+          <w:bCs/>
+          <w:sz w:val="24"/>
+          <w:szCs w:val="24"/>
+          <w:lang w:val="en-US"/>
+        </w:rPr>
+        <w:t>.</w:t>
+      </w:r>
+      <w:r>
+        <w:rPr>
+          <w:rFonts w:ascii="Times New Roman" w:eastAsia="Times New Roman" w:hAnsi="Times New Roman" w:cs="Times New Roman"/>
+          <w:bCs/>
+          <w:sz w:val="24"/>
+          <w:szCs w:val="24"/>
+          <w:lang w:val="en-US"/>
+        </w:rPr>
+        <w:t xml:space="preserve"> </w:t>
+      </w:r>
+      <w:proofErr w:type="spellStart"/>
+      <w:r>
+        <w:rPr>
+          <w:rFonts w:ascii="Times New Roman" w:eastAsia="Times New Roman" w:hAnsi="Times New Roman" w:cs="Times New Roman"/>
+          <w:bCs/>
+          <w:sz w:val="24"/>
+          <w:szCs w:val="24"/>
+          <w:lang w:val="en-US"/>
+        </w:rPr>
+        <w:t>Metode</w:t>
+      </w:r>
+      <w:proofErr w:type="spellEnd"/>
+      <w:r>
+        <w:rPr>
+          <w:rFonts w:ascii="Times New Roman" w:eastAsia="Times New Roman" w:hAnsi="Times New Roman" w:cs="Times New Roman"/>
+          <w:bCs/>
+          <w:sz w:val="24"/>
+          <w:szCs w:val="24"/>
+          <w:lang w:val="en-US"/>
+        </w:rPr>
+        <w:t xml:space="preserve"> yang </w:t>
+      </w:r>
+      <w:proofErr w:type="spellStart"/>
+      <w:r>
+        <w:rPr>
+          <w:rFonts w:ascii="Times New Roman" w:eastAsia="Times New Roman" w:hAnsi="Times New Roman" w:cs="Times New Roman"/>
+          <w:bCs/>
+          <w:sz w:val="24"/>
+          <w:szCs w:val="24"/>
+          <w:lang w:val="en-US"/>
+        </w:rPr>
+        <w:t>digunakan</w:t>
+      </w:r>
+      <w:proofErr w:type="spellEnd"/>
+      <w:r>
+        <w:rPr>
+          <w:rFonts w:ascii="Times New Roman" w:eastAsia="Times New Roman" w:hAnsi="Times New Roman" w:cs="Times New Roman"/>
+          <w:bCs/>
+          <w:sz w:val="24"/>
+          <w:szCs w:val="24"/>
+          <w:lang w:val="en-US"/>
+        </w:rPr>
+        <w:t xml:space="preserve"> </w:t>
+      </w:r>
+      <w:proofErr w:type="spellStart"/>
+      <w:r>
+        <w:rPr>
+          <w:rFonts w:ascii="Times New Roman" w:eastAsia="Times New Roman" w:hAnsi="Times New Roman" w:cs="Times New Roman"/>
+          <w:bCs/>
+          <w:sz w:val="24"/>
+          <w:szCs w:val="24"/>
+          <w:lang w:val="en-US"/>
+        </w:rPr>
+        <w:t>adalah</w:t>
+      </w:r>
+      <w:proofErr w:type="spellEnd"/>
+      <w:r>
+        <w:rPr>
+          <w:rFonts w:ascii="Times New Roman" w:eastAsia="Times New Roman" w:hAnsi="Times New Roman" w:cs="Times New Roman"/>
+          <w:bCs/>
+          <w:sz w:val="24"/>
+          <w:szCs w:val="24"/>
+          <w:lang w:val="en-US"/>
+        </w:rPr>
+        <w:t xml:space="preserve"> </w:t>
+      </w:r>
+      <w:proofErr w:type="spellStart"/>
+      <w:r>
+        <w:rPr>
+          <w:rFonts w:ascii="Times New Roman" w:eastAsia="Times New Roman" w:hAnsi="Times New Roman" w:cs="Times New Roman"/>
+          <w:bCs/>
+          <w:sz w:val="24"/>
+          <w:szCs w:val="24"/>
+          <w:lang w:val="en-US"/>
+        </w:rPr>
+        <w:t>dengan</w:t>
+      </w:r>
+      <w:proofErr w:type="spellEnd"/>
+      <w:r>
+        <w:rPr>
+          <w:rFonts w:ascii="Times New Roman" w:eastAsia="Times New Roman" w:hAnsi="Times New Roman" w:cs="Times New Roman"/>
+          <w:bCs/>
+          <w:sz w:val="24"/>
+          <w:szCs w:val="24"/>
+          <w:lang w:val="en-US"/>
+        </w:rPr>
+        <w:t xml:space="preserve"> </w:t>
+      </w:r>
+      <w:proofErr w:type="spellStart"/>
+      <w:r>
+        <w:rPr>
+          <w:rFonts w:ascii="Times New Roman" w:eastAsia="Times New Roman" w:hAnsi="Times New Roman" w:cs="Times New Roman"/>
+          <w:bCs/>
+          <w:sz w:val="24"/>
+          <w:szCs w:val="24"/>
+          <w:lang w:val="en-US"/>
+        </w:rPr>
+        <w:t>penyelesaian</w:t>
+      </w:r>
+      <w:proofErr w:type="spellEnd"/>
+      <w:r>
+        <w:rPr>
+          <w:rFonts w:ascii="Times New Roman" w:eastAsia="Times New Roman" w:hAnsi="Times New Roman" w:cs="Times New Roman"/>
+          <w:bCs/>
+          <w:sz w:val="24"/>
+          <w:szCs w:val="24"/>
+          <w:lang w:val="en-US"/>
+        </w:rPr>
+        <w:t xml:space="preserve"> </w:t>
+      </w:r>
+      <w:proofErr w:type="spellStart"/>
+      <w:r>
+        <w:rPr>
+          <w:rFonts w:ascii="Times New Roman" w:eastAsia="Times New Roman" w:hAnsi="Times New Roman" w:cs="Times New Roman"/>
+          <w:bCs/>
+          <w:sz w:val="24"/>
+          <w:szCs w:val="24"/>
+          <w:lang w:val="en-US"/>
+        </w:rPr>
+        <w:t>secara</w:t>
+      </w:r>
+      <w:proofErr w:type="spellEnd"/>
+      <w:r>
+        <w:rPr>
+          <w:rFonts w:ascii="Times New Roman" w:eastAsia="Times New Roman" w:hAnsi="Times New Roman" w:cs="Times New Roman"/>
+          <w:bCs/>
+          <w:sz w:val="24"/>
+          <w:szCs w:val="24"/>
+          <w:lang w:val="en-US"/>
+        </w:rPr>
+        <w:t xml:space="preserve"> </w:t>
+      </w:r>
+      <w:proofErr w:type="spellStart"/>
+      <w:r>
+        <w:rPr>
+          <w:rFonts w:ascii="Times New Roman" w:eastAsia="Times New Roman" w:hAnsi="Times New Roman" w:cs="Times New Roman"/>
+          <w:bCs/>
+          <w:sz w:val="24"/>
+          <w:szCs w:val="24"/>
+          <w:lang w:val="en-US"/>
+        </w:rPr>
+        <w:t>matematis</w:t>
+      </w:r>
+      <w:proofErr w:type="spellEnd"/>
+      <w:r>
+        <w:rPr>
+          <w:rFonts w:ascii="Times New Roman" w:eastAsia="Times New Roman" w:hAnsi="Times New Roman" w:cs="Times New Roman"/>
+          <w:bCs/>
+          <w:sz w:val="24"/>
+          <w:szCs w:val="24"/>
+          <w:lang w:val="en-US"/>
+        </w:rPr>
+        <w:t xml:space="preserve"> </w:t>
+      </w:r>
+      <w:proofErr w:type="spellStart"/>
+      <w:r>
+        <w:rPr>
+          <w:rFonts w:ascii="Times New Roman" w:eastAsia="Times New Roman" w:hAnsi="Times New Roman" w:cs="Times New Roman"/>
+          <w:bCs/>
+          <w:sz w:val="24"/>
+          <w:szCs w:val="24"/>
+          <w:lang w:val="en-US"/>
+        </w:rPr>
+        <w:t>menggunakan</w:t>
+      </w:r>
+      <w:proofErr w:type="spellEnd"/>
+      <w:r>
+        <w:rPr>
+          <w:rFonts w:ascii="Times New Roman" w:eastAsia="Times New Roman" w:hAnsi="Times New Roman" w:cs="Times New Roman"/>
+          <w:bCs/>
+          <w:sz w:val="24"/>
+          <w:szCs w:val="24"/>
+          <w:lang w:val="en-US"/>
+        </w:rPr>
+        <w:t xml:space="preserve"> </w:t>
+      </w:r>
+      <w:proofErr w:type="spellStart"/>
+      <w:r>
+        <w:rPr>
+          <w:rFonts w:ascii="Times New Roman" w:eastAsia="Times New Roman" w:hAnsi="Times New Roman" w:cs="Times New Roman"/>
+          <w:bCs/>
+          <w:sz w:val="24"/>
+          <w:szCs w:val="24"/>
+          <w:lang w:val="en-US"/>
+        </w:rPr>
+        <w:t>pertidaksamaan</w:t>
+      </w:r>
+      <w:proofErr w:type="spellEnd"/>
+      <w:r>
+        <w:rPr>
+          <w:rFonts w:ascii="Times New Roman" w:eastAsia="Times New Roman" w:hAnsi="Times New Roman" w:cs="Times New Roman"/>
+          <w:bCs/>
+          <w:sz w:val="24"/>
+          <w:szCs w:val="24"/>
+          <w:lang w:val="en-US"/>
+        </w:rPr>
+        <w:t xml:space="preserve"> </w:t>
+      </w:r>
+      <w:proofErr w:type="spellStart"/>
+      <w:r>
+        <w:rPr>
+          <w:rFonts w:ascii="Times New Roman" w:eastAsia="Times New Roman" w:hAnsi="Times New Roman" w:cs="Times New Roman"/>
+          <w:bCs/>
+          <w:sz w:val="24"/>
+          <w:szCs w:val="24"/>
+          <w:lang w:val="en-US"/>
+        </w:rPr>
+        <w:t>garis</w:t>
+      </w:r>
+      <w:proofErr w:type="spellEnd"/>
+      <w:r>
+        <w:rPr>
+          <w:rFonts w:ascii="Times New Roman" w:eastAsia="Times New Roman" w:hAnsi="Times New Roman" w:cs="Times New Roman"/>
+          <w:bCs/>
+          <w:sz w:val="24"/>
+          <w:szCs w:val="24"/>
+          <w:lang w:val="en-US"/>
+        </w:rPr>
+        <w:t xml:space="preserve"> </w:t>
+      </w:r>
+      <w:proofErr w:type="spellStart"/>
+      <w:r>
+        <w:rPr>
+          <w:rFonts w:ascii="Times New Roman" w:eastAsia="Times New Roman" w:hAnsi="Times New Roman" w:cs="Times New Roman"/>
+          <w:bCs/>
+          <w:sz w:val="24"/>
+          <w:szCs w:val="24"/>
+          <w:lang w:val="en-US"/>
+        </w:rPr>
+        <w:t>lurus</w:t>
+      </w:r>
+      <w:proofErr w:type="spellEnd"/>
+      <w:r>
+        <w:rPr>
+          <w:rFonts w:ascii="Times New Roman" w:eastAsia="Times New Roman" w:hAnsi="Times New Roman" w:cs="Times New Roman"/>
+          <w:bCs/>
+          <w:sz w:val="24"/>
+          <w:szCs w:val="24"/>
+          <w:lang w:val="en-US"/>
+        </w:rPr>
+        <w:t>.</w:t>
+      </w:r>
+      <w:r>
+        <w:rPr>
+          <w:rFonts w:ascii="Times New Roman" w:eastAsia="Times New Roman" w:hAnsi="Times New Roman" w:cs="Times New Roman"/>
+          <w:bCs/>
+          <w:sz w:val="24"/>
+          <w:szCs w:val="24"/>
+          <w:lang w:val="en-US"/>
+        </w:rPr>
+        <w:t xml:space="preserve"> </w:t>
+      </w:r>
+      <w:proofErr w:type="spellStart"/>
+      <w:r>
+        <w:rPr>
+          <w:rFonts w:ascii="Times New Roman" w:eastAsia="Times New Roman" w:hAnsi="Times New Roman" w:cs="Times New Roman"/>
+          <w:bCs/>
+          <w:sz w:val="24"/>
+          <w:szCs w:val="24"/>
+          <w:lang w:val="en-US"/>
+        </w:rPr>
+        <w:t>Garis</w:t>
+      </w:r>
+      <w:proofErr w:type="spellEnd"/>
+      <w:r>
+        <w:rPr>
+          <w:rFonts w:ascii="Times New Roman" w:eastAsia="Times New Roman" w:hAnsi="Times New Roman" w:cs="Times New Roman"/>
+          <w:bCs/>
+          <w:sz w:val="24"/>
+          <w:szCs w:val="24"/>
+          <w:lang w:val="en-US"/>
+        </w:rPr>
+        <w:t xml:space="preserve"> </w:t>
+      </w:r>
+      <w:proofErr w:type="spellStart"/>
+      <w:r>
+        <w:rPr>
+          <w:rFonts w:ascii="Times New Roman" w:eastAsia="Times New Roman" w:hAnsi="Times New Roman" w:cs="Times New Roman"/>
+          <w:bCs/>
+          <w:sz w:val="24"/>
+          <w:szCs w:val="24"/>
+          <w:lang w:val="en-US"/>
+        </w:rPr>
+        <w:t>lurus</w:t>
+      </w:r>
+      <w:proofErr w:type="spellEnd"/>
+      <w:r>
+        <w:rPr>
+          <w:rFonts w:ascii="Times New Roman" w:eastAsia="Times New Roman" w:hAnsi="Times New Roman" w:cs="Times New Roman"/>
+          <w:bCs/>
+          <w:sz w:val="24"/>
+          <w:szCs w:val="24"/>
+          <w:lang w:val="en-US"/>
+        </w:rPr>
+        <w:t xml:space="preserve"> </w:t>
+      </w:r>
+      <w:proofErr w:type="spellStart"/>
+      <w:r>
+        <w:rPr>
+          <w:rFonts w:ascii="Times New Roman" w:eastAsia="Times New Roman" w:hAnsi="Times New Roman" w:cs="Times New Roman"/>
+          <w:bCs/>
+          <w:sz w:val="24"/>
+          <w:szCs w:val="24"/>
+          <w:lang w:val="en-US"/>
+        </w:rPr>
+        <w:t>dapat</w:t>
+      </w:r>
+      <w:proofErr w:type="spellEnd"/>
+      <w:r>
+        <w:rPr>
+          <w:rFonts w:ascii="Times New Roman" w:eastAsia="Times New Roman" w:hAnsi="Times New Roman" w:cs="Times New Roman"/>
+          <w:bCs/>
+          <w:sz w:val="24"/>
+          <w:szCs w:val="24"/>
+          <w:lang w:val="en-US"/>
+        </w:rPr>
+        <w:t xml:space="preserve"> </w:t>
+      </w:r>
+      <w:proofErr w:type="spellStart"/>
+      <w:r>
+        <w:rPr>
+          <w:rFonts w:ascii="Times New Roman" w:eastAsia="Times New Roman" w:hAnsi="Times New Roman" w:cs="Times New Roman"/>
+          <w:bCs/>
+          <w:sz w:val="24"/>
+          <w:szCs w:val="24"/>
+          <w:lang w:val="en-US"/>
+        </w:rPr>
+        <w:t>dibuat</w:t>
+      </w:r>
+      <w:proofErr w:type="spellEnd"/>
+      <w:r>
+        <w:rPr>
+          <w:rFonts w:ascii="Times New Roman" w:eastAsia="Times New Roman" w:hAnsi="Times New Roman" w:cs="Times New Roman"/>
+          <w:bCs/>
+          <w:sz w:val="24"/>
+          <w:szCs w:val="24"/>
+          <w:lang w:val="en-US"/>
+        </w:rPr>
+        <w:t xml:space="preserve"> </w:t>
+      </w:r>
+      <w:proofErr w:type="spellStart"/>
+      <w:r>
+        <w:rPr>
+          <w:rFonts w:ascii="Times New Roman" w:eastAsia="Times New Roman" w:hAnsi="Times New Roman" w:cs="Times New Roman"/>
+          <w:bCs/>
+          <w:sz w:val="24"/>
+          <w:szCs w:val="24"/>
+          <w:lang w:val="en-US"/>
+        </w:rPr>
+        <w:t>dari</w:t>
+      </w:r>
+      <w:proofErr w:type="spellEnd"/>
+      <w:r>
+        <w:rPr>
+          <w:rFonts w:ascii="Times New Roman" w:eastAsia="Times New Roman" w:hAnsi="Times New Roman" w:cs="Times New Roman"/>
+          <w:bCs/>
+          <w:sz w:val="24"/>
+          <w:szCs w:val="24"/>
+          <w:lang w:val="en-US"/>
+        </w:rPr>
+        <w:t xml:space="preserve"> 2 </w:t>
+      </w:r>
+      <w:proofErr w:type="spellStart"/>
+      <w:r>
+        <w:rPr>
+          <w:rFonts w:ascii="Times New Roman" w:eastAsia="Times New Roman" w:hAnsi="Times New Roman" w:cs="Times New Roman"/>
+          <w:bCs/>
+          <w:sz w:val="24"/>
+          <w:szCs w:val="24"/>
+          <w:lang w:val="en-US"/>
+        </w:rPr>
+        <w:t>titik</w:t>
+      </w:r>
+      <w:proofErr w:type="spellEnd"/>
+      <w:r>
+        <w:rPr>
+          <w:rFonts w:ascii="Times New Roman" w:eastAsia="Times New Roman" w:hAnsi="Times New Roman" w:cs="Times New Roman"/>
+          <w:bCs/>
+          <w:sz w:val="24"/>
+          <w:szCs w:val="24"/>
+          <w:lang w:val="en-US"/>
+        </w:rPr>
+        <w:t xml:space="preserve">. </w:t>
+      </w:r>
+      <w:proofErr w:type="spellStart"/>
+      <w:r>
+        <w:rPr>
+          <w:rFonts w:ascii="Times New Roman" w:eastAsia="Times New Roman" w:hAnsi="Times New Roman" w:cs="Times New Roman"/>
+          <w:bCs/>
+          <w:sz w:val="24"/>
+          <w:szCs w:val="24"/>
+          <w:lang w:val="en-US"/>
+        </w:rPr>
+        <w:t>Langkah</w:t>
+      </w:r>
+      <w:proofErr w:type="spellEnd"/>
+      <w:r>
+        <w:rPr>
+          <w:rFonts w:ascii="Times New Roman" w:eastAsia="Times New Roman" w:hAnsi="Times New Roman" w:cs="Times New Roman"/>
+          <w:bCs/>
+          <w:sz w:val="24"/>
+          <w:szCs w:val="24"/>
+          <w:lang w:val="en-US"/>
+        </w:rPr>
+        <w:t xml:space="preserve"> – </w:t>
+      </w:r>
+      <w:proofErr w:type="spellStart"/>
+      <w:r>
+        <w:rPr>
+          <w:rFonts w:ascii="Times New Roman" w:eastAsia="Times New Roman" w:hAnsi="Times New Roman" w:cs="Times New Roman"/>
+          <w:bCs/>
+          <w:sz w:val="24"/>
+          <w:szCs w:val="24"/>
+          <w:lang w:val="en-US"/>
+        </w:rPr>
+        <w:t>langkah</w:t>
+      </w:r>
+      <w:proofErr w:type="spellEnd"/>
+      <w:r>
+        <w:rPr>
+          <w:rFonts w:ascii="Times New Roman" w:eastAsia="Times New Roman" w:hAnsi="Times New Roman" w:cs="Times New Roman"/>
+          <w:bCs/>
+          <w:sz w:val="24"/>
+          <w:szCs w:val="24"/>
+          <w:lang w:val="en-US"/>
+        </w:rPr>
+        <w:t xml:space="preserve"> </w:t>
+      </w:r>
+      <w:proofErr w:type="spellStart"/>
+      <w:r>
+        <w:rPr>
+          <w:rFonts w:ascii="Times New Roman" w:eastAsia="Times New Roman" w:hAnsi="Times New Roman" w:cs="Times New Roman"/>
+          <w:bCs/>
+          <w:sz w:val="24"/>
+          <w:szCs w:val="24"/>
+          <w:lang w:val="en-US"/>
+        </w:rPr>
+        <w:t>untuk</w:t>
+      </w:r>
+      <w:proofErr w:type="spellEnd"/>
+      <w:r>
+        <w:rPr>
+          <w:rFonts w:ascii="Times New Roman" w:eastAsia="Times New Roman" w:hAnsi="Times New Roman" w:cs="Times New Roman"/>
+          <w:bCs/>
+          <w:sz w:val="24"/>
+          <w:szCs w:val="24"/>
+          <w:lang w:val="en-US"/>
+        </w:rPr>
+        <w:t xml:space="preserve"> </w:t>
+      </w:r>
+      <w:proofErr w:type="spellStart"/>
+      <w:r>
+        <w:rPr>
+          <w:rFonts w:ascii="Times New Roman" w:eastAsia="Times New Roman" w:hAnsi="Times New Roman" w:cs="Times New Roman"/>
+          <w:bCs/>
+          <w:sz w:val="24"/>
+          <w:szCs w:val="24"/>
+          <w:lang w:val="en-US"/>
+        </w:rPr>
+        <w:t>menyelesaikan</w:t>
+      </w:r>
+      <w:proofErr w:type="spellEnd"/>
+      <w:r>
+        <w:rPr>
+          <w:rFonts w:ascii="Times New Roman" w:eastAsia="Times New Roman" w:hAnsi="Times New Roman" w:cs="Times New Roman"/>
+          <w:bCs/>
+          <w:sz w:val="24"/>
+          <w:szCs w:val="24"/>
+          <w:lang w:val="en-US"/>
+        </w:rPr>
+        <w:t xml:space="preserve"> </w:t>
+      </w:r>
+      <w:proofErr w:type="spellStart"/>
+      <w:r>
+        <w:rPr>
+          <w:rFonts w:ascii="Times New Roman" w:eastAsia="Times New Roman" w:hAnsi="Times New Roman" w:cs="Times New Roman"/>
+          <w:bCs/>
+          <w:sz w:val="24"/>
+          <w:szCs w:val="24"/>
+          <w:lang w:val="en-US"/>
+        </w:rPr>
+        <w:t>persoalan</w:t>
+      </w:r>
+      <w:proofErr w:type="spellEnd"/>
+      <w:r>
+        <w:rPr>
+          <w:rFonts w:ascii="Times New Roman" w:eastAsia="Times New Roman" w:hAnsi="Times New Roman" w:cs="Times New Roman"/>
+          <w:bCs/>
+          <w:sz w:val="24"/>
+          <w:szCs w:val="24"/>
+          <w:lang w:val="en-US"/>
+        </w:rPr>
+        <w:t xml:space="preserve"> </w:t>
+      </w:r>
+      <w:proofErr w:type="spellStart"/>
+      <w:r>
+        <w:rPr>
+          <w:rFonts w:ascii="Times New Roman" w:eastAsia="Times New Roman" w:hAnsi="Times New Roman" w:cs="Times New Roman"/>
+          <w:bCs/>
+          <w:sz w:val="24"/>
+          <w:szCs w:val="24"/>
+          <w:lang w:val="en-US"/>
+        </w:rPr>
+        <w:t>tersebut</w:t>
+      </w:r>
+      <w:proofErr w:type="spellEnd"/>
+      <w:r>
+        <w:rPr>
+          <w:rFonts w:ascii="Times New Roman" w:eastAsia="Times New Roman" w:hAnsi="Times New Roman" w:cs="Times New Roman"/>
+          <w:bCs/>
+          <w:sz w:val="24"/>
+          <w:szCs w:val="24"/>
+          <w:lang w:val="en-US"/>
+        </w:rPr>
+        <w:t xml:space="preserve"> </w:t>
+      </w:r>
+      <w:proofErr w:type="spellStart"/>
+      <w:r>
+        <w:rPr>
+          <w:rFonts w:ascii="Times New Roman" w:eastAsia="Times New Roman" w:hAnsi="Times New Roman" w:cs="Times New Roman"/>
+          <w:bCs/>
+          <w:sz w:val="24"/>
+          <w:szCs w:val="24"/>
+          <w:lang w:val="en-US"/>
+        </w:rPr>
+        <w:t>adalah</w:t>
+      </w:r>
+      <w:proofErr w:type="spellEnd"/>
+      <w:r>
+        <w:rPr>
+          <w:rFonts w:ascii="Times New Roman" w:eastAsia="Times New Roman" w:hAnsi="Times New Roman" w:cs="Times New Roman"/>
+          <w:bCs/>
+          <w:sz w:val="24"/>
+          <w:szCs w:val="24"/>
+          <w:lang w:val="en-US"/>
+        </w:rPr>
+        <w:t xml:space="preserve"> (</w:t>
+      </w:r>
+      <w:proofErr w:type="spellStart"/>
+      <w:r>
+        <w:rPr>
+          <w:rFonts w:ascii="Times New Roman" w:eastAsia="Times New Roman" w:hAnsi="Times New Roman" w:cs="Times New Roman"/>
+          <w:bCs/>
+          <w:sz w:val="24"/>
+          <w:szCs w:val="24"/>
+          <w:lang w:val="en-US"/>
+        </w:rPr>
+        <w:t>asumsikan</w:t>
+      </w:r>
+      <w:proofErr w:type="spellEnd"/>
+      <w:r>
+        <w:rPr>
+          <w:rFonts w:ascii="Times New Roman" w:eastAsia="Times New Roman" w:hAnsi="Times New Roman" w:cs="Times New Roman"/>
+          <w:bCs/>
+          <w:sz w:val="24"/>
+          <w:szCs w:val="24"/>
+          <w:lang w:val="en-US"/>
+        </w:rPr>
+        <w:t xml:space="preserve"> </w:t>
+      </w:r>
+      <w:proofErr w:type="spellStart"/>
+      <w:r>
+        <w:rPr>
+          <w:rFonts w:ascii="Times New Roman" w:eastAsia="Times New Roman" w:hAnsi="Times New Roman" w:cs="Times New Roman"/>
+          <w:bCs/>
+          <w:sz w:val="24"/>
+          <w:szCs w:val="24"/>
+          <w:lang w:val="en-US"/>
+        </w:rPr>
+        <w:t>titik</w:t>
+      </w:r>
+      <w:proofErr w:type="spellEnd"/>
+      <w:r>
+        <w:rPr>
+          <w:rFonts w:ascii="Times New Roman" w:eastAsia="Times New Roman" w:hAnsi="Times New Roman" w:cs="Times New Roman"/>
+          <w:bCs/>
+          <w:sz w:val="24"/>
+          <w:szCs w:val="24"/>
+          <w:lang w:val="en-US"/>
+        </w:rPr>
+        <w:t xml:space="preserve"> – </w:t>
+      </w:r>
+      <w:proofErr w:type="spellStart"/>
+      <w:r>
+        <w:rPr>
+          <w:rFonts w:ascii="Times New Roman" w:eastAsia="Times New Roman" w:hAnsi="Times New Roman" w:cs="Times New Roman"/>
+          <w:bCs/>
+          <w:sz w:val="24"/>
+          <w:szCs w:val="24"/>
+          <w:lang w:val="en-US"/>
+        </w:rPr>
+        <w:t>titik</w:t>
+      </w:r>
+      <w:proofErr w:type="spellEnd"/>
+      <w:r>
+        <w:rPr>
+          <w:rFonts w:ascii="Times New Roman" w:eastAsia="Times New Roman" w:hAnsi="Times New Roman" w:cs="Times New Roman"/>
+          <w:bCs/>
+          <w:sz w:val="24"/>
+          <w:szCs w:val="24"/>
+          <w:lang w:val="en-US"/>
+        </w:rPr>
+        <w:t xml:space="preserve"> </w:t>
+      </w:r>
+      <w:proofErr w:type="spellStart"/>
+      <w:r>
+        <w:rPr>
+          <w:rFonts w:ascii="Times New Roman" w:eastAsia="Times New Roman" w:hAnsi="Times New Roman" w:cs="Times New Roman"/>
+          <w:bCs/>
+          <w:sz w:val="24"/>
+          <w:szCs w:val="24"/>
+          <w:lang w:val="en-US"/>
+        </w:rPr>
+        <w:t>telah</w:t>
+      </w:r>
+      <w:proofErr w:type="spellEnd"/>
+      <w:r>
+        <w:rPr>
+          <w:rFonts w:ascii="Times New Roman" w:eastAsia="Times New Roman" w:hAnsi="Times New Roman" w:cs="Times New Roman"/>
+          <w:bCs/>
+          <w:sz w:val="24"/>
+          <w:szCs w:val="24"/>
+          <w:lang w:val="en-US"/>
+        </w:rPr>
+        <w:t xml:space="preserve"> </w:t>
+      </w:r>
+      <w:proofErr w:type="spellStart"/>
+      <w:r>
+        <w:rPr>
+          <w:rFonts w:ascii="Times New Roman" w:eastAsia="Times New Roman" w:hAnsi="Times New Roman" w:cs="Times New Roman"/>
+          <w:bCs/>
+          <w:sz w:val="24"/>
+          <w:szCs w:val="24"/>
+          <w:lang w:val="en-US"/>
+        </w:rPr>
+        <w:t>tersedia</w:t>
+      </w:r>
+      <w:proofErr w:type="spellEnd"/>
+      <w:proofErr w:type="gramStart"/>
+      <w:r>
+        <w:rPr>
+          <w:rFonts w:ascii="Times New Roman" w:eastAsia="Times New Roman" w:hAnsi="Times New Roman" w:cs="Times New Roman"/>
+          <w:bCs/>
+          <w:sz w:val="24"/>
+          <w:szCs w:val="24"/>
+          <w:lang w:val="en-US"/>
+        </w:rPr>
+        <w:t>)</w:t>
+      </w:r>
+      <w:r>
+        <w:rPr>
+          <w:rFonts w:ascii="Times New Roman" w:eastAsia="Times New Roman" w:hAnsi="Times New Roman" w:cs="Times New Roman"/>
+          <w:bCs/>
+          <w:sz w:val="24"/>
+          <w:szCs w:val="24"/>
+          <w:lang w:val="en-US"/>
+        </w:rPr>
+        <w:t xml:space="preserve"> </w:t>
+      </w:r>
+      <w:r>
+        <w:rPr>
+          <w:rFonts w:ascii="Times New Roman" w:eastAsia="Times New Roman" w:hAnsi="Times New Roman" w:cs="Times New Roman"/>
+          <w:bCs/>
+          <w:sz w:val="24"/>
+          <w:szCs w:val="24"/>
+          <w:lang w:val="en-US"/>
+        </w:rPr>
+        <w:t>:</w:t>
+      </w:r>
+      <w:proofErr w:type="gramEnd"/>
     </w:p>
     <w:p>
       <w:pPr>
@@ -615,7 +2851,7 @@
           <w:ilvl w:val="0"/>
           <w:numId w:val="8"/>
         </w:numPr>
-        <w:spacing w:before="240" w:after="240" w:line="360" w:lineRule="auto"/>
+        <w:spacing w:line="360" w:lineRule="auto"/>
         <w:jc w:val="both"/>
         <w:rPr>
           <w:rFonts w:ascii="Times New Roman" w:eastAsia="Times New Roman" w:hAnsi="Times New Roman" w:cs="Times New Roman"/>
@@ -625,15 +2861,291 @@
           <w:lang w:val="en-US"/>
         </w:rPr>
       </w:pPr>
-      <w:r>
-        <w:rPr>
-          <w:rFonts w:ascii="Times New Roman" w:eastAsia="Times New Roman" w:hAnsi="Times New Roman" w:cs="Times New Roman"/>
-          <w:bCs/>
-          <w:sz w:val="24"/>
-          <w:szCs w:val="24"/>
-          <w:lang w:val="en-US"/>
-        </w:rPr>
-        <w:t>Pilih salah satu titik dari himpunan titik yang telah diberikan. Misalkan himpuan tersebut adalah himnpunan S.</w:t>
+      <w:proofErr w:type="spellStart"/>
+      <w:r>
+        <w:rPr>
+          <w:rFonts w:ascii="Times New Roman" w:eastAsia="Times New Roman" w:hAnsi="Times New Roman" w:cs="Times New Roman"/>
+          <w:bCs/>
+          <w:sz w:val="24"/>
+          <w:szCs w:val="24"/>
+          <w:lang w:val="en-US"/>
+        </w:rPr>
+        <w:t>Pilih</w:t>
+      </w:r>
+      <w:proofErr w:type="spellEnd"/>
+      <w:r>
+        <w:rPr>
+          <w:rFonts w:ascii="Times New Roman" w:eastAsia="Times New Roman" w:hAnsi="Times New Roman" w:cs="Times New Roman"/>
+          <w:bCs/>
+          <w:sz w:val="24"/>
+          <w:szCs w:val="24"/>
+          <w:lang w:val="en-US"/>
+        </w:rPr>
+        <w:t xml:space="preserve"> salah </w:t>
+      </w:r>
+      <w:proofErr w:type="spellStart"/>
+      <w:r>
+        <w:rPr>
+          <w:rFonts w:ascii="Times New Roman" w:eastAsia="Times New Roman" w:hAnsi="Times New Roman" w:cs="Times New Roman"/>
+          <w:bCs/>
+          <w:sz w:val="24"/>
+          <w:szCs w:val="24"/>
+          <w:lang w:val="en-US"/>
+        </w:rPr>
+        <w:t>sau</w:t>
+      </w:r>
+      <w:proofErr w:type="spellEnd"/>
+      <w:r>
+        <w:rPr>
+          <w:rFonts w:ascii="Times New Roman" w:eastAsia="Times New Roman" w:hAnsi="Times New Roman" w:cs="Times New Roman"/>
+          <w:bCs/>
+          <w:sz w:val="24"/>
+          <w:szCs w:val="24"/>
+          <w:lang w:val="en-US"/>
+        </w:rPr>
+        <w:t xml:space="preserve"> </w:t>
+      </w:r>
+      <w:proofErr w:type="spellStart"/>
+      <w:r>
+        <w:rPr>
+          <w:rFonts w:ascii="Times New Roman" w:eastAsia="Times New Roman" w:hAnsi="Times New Roman" w:cs="Times New Roman"/>
+          <w:bCs/>
+          <w:sz w:val="24"/>
+          <w:szCs w:val="24"/>
+          <w:lang w:val="en-US"/>
+        </w:rPr>
+        <w:t>titik</w:t>
+      </w:r>
+      <w:proofErr w:type="spellEnd"/>
+      <w:r>
+        <w:rPr>
+          <w:rFonts w:ascii="Times New Roman" w:eastAsia="Times New Roman" w:hAnsi="Times New Roman" w:cs="Times New Roman"/>
+          <w:bCs/>
+          <w:sz w:val="24"/>
+          <w:szCs w:val="24"/>
+          <w:lang w:val="en-US"/>
+        </w:rPr>
+        <w:t xml:space="preserve"> </w:t>
+      </w:r>
+      <w:proofErr w:type="spellStart"/>
+      <w:r>
+        <w:rPr>
+          <w:rFonts w:ascii="Times New Roman" w:eastAsia="Times New Roman" w:hAnsi="Times New Roman" w:cs="Times New Roman"/>
+          <w:bCs/>
+          <w:sz w:val="24"/>
+          <w:szCs w:val="24"/>
+          <w:lang w:val="en-US"/>
+        </w:rPr>
+        <w:t>dari</w:t>
+      </w:r>
+      <w:proofErr w:type="spellEnd"/>
+      <w:r>
+        <w:rPr>
+          <w:rFonts w:ascii="Times New Roman" w:eastAsia="Times New Roman" w:hAnsi="Times New Roman" w:cs="Times New Roman"/>
+          <w:bCs/>
+          <w:sz w:val="24"/>
+          <w:szCs w:val="24"/>
+          <w:lang w:val="en-US"/>
+        </w:rPr>
+        <w:t xml:space="preserve"> </w:t>
+      </w:r>
+      <w:proofErr w:type="spellStart"/>
+      <w:r>
+        <w:rPr>
+          <w:rFonts w:ascii="Times New Roman" w:eastAsia="Times New Roman" w:hAnsi="Times New Roman" w:cs="Times New Roman"/>
+          <w:bCs/>
+          <w:sz w:val="24"/>
+          <w:szCs w:val="24"/>
+          <w:lang w:val="en-US"/>
+        </w:rPr>
+        <w:t>himpunan</w:t>
+      </w:r>
+      <w:proofErr w:type="spellEnd"/>
+      <w:r>
+        <w:rPr>
+          <w:rFonts w:ascii="Times New Roman" w:eastAsia="Times New Roman" w:hAnsi="Times New Roman" w:cs="Times New Roman"/>
+          <w:bCs/>
+          <w:sz w:val="24"/>
+          <w:szCs w:val="24"/>
+          <w:lang w:val="en-US"/>
+        </w:rPr>
+        <w:t xml:space="preserve"> </w:t>
+      </w:r>
+      <w:proofErr w:type="spellStart"/>
+      <w:r>
+        <w:rPr>
+          <w:rFonts w:ascii="Times New Roman" w:eastAsia="Times New Roman" w:hAnsi="Times New Roman" w:cs="Times New Roman"/>
+          <w:bCs/>
+          <w:sz w:val="24"/>
+          <w:szCs w:val="24"/>
+          <w:lang w:val="en-US"/>
+        </w:rPr>
+        <w:t>titik</w:t>
+      </w:r>
+      <w:proofErr w:type="spellEnd"/>
+      <w:r>
+        <w:rPr>
+          <w:rFonts w:ascii="Times New Roman" w:eastAsia="Times New Roman" w:hAnsi="Times New Roman" w:cs="Times New Roman"/>
+          <w:bCs/>
+          <w:sz w:val="24"/>
+          <w:szCs w:val="24"/>
+          <w:lang w:val="en-US"/>
+        </w:rPr>
+        <w:t xml:space="preserve"> yang </w:t>
+      </w:r>
+      <w:proofErr w:type="spellStart"/>
+      <w:r>
+        <w:rPr>
+          <w:rFonts w:ascii="Times New Roman" w:eastAsia="Times New Roman" w:hAnsi="Times New Roman" w:cs="Times New Roman"/>
+          <w:bCs/>
+          <w:sz w:val="24"/>
+          <w:szCs w:val="24"/>
+          <w:lang w:val="en-US"/>
+        </w:rPr>
+        <w:t>telah</w:t>
+      </w:r>
+      <w:proofErr w:type="spellEnd"/>
+      <w:r>
+        <w:rPr>
+          <w:rFonts w:ascii="Times New Roman" w:eastAsia="Times New Roman" w:hAnsi="Times New Roman" w:cs="Times New Roman"/>
+          <w:bCs/>
+          <w:sz w:val="24"/>
+          <w:szCs w:val="24"/>
+          <w:lang w:val="en-US"/>
+        </w:rPr>
+        <w:t xml:space="preserve"> </w:t>
+      </w:r>
+      <w:proofErr w:type="spellStart"/>
+      <w:r>
+        <w:rPr>
+          <w:rFonts w:ascii="Times New Roman" w:eastAsia="Times New Roman" w:hAnsi="Times New Roman" w:cs="Times New Roman"/>
+          <w:bCs/>
+          <w:sz w:val="24"/>
+          <w:szCs w:val="24"/>
+          <w:lang w:val="en-US"/>
+        </w:rPr>
+        <w:t>diberikan</w:t>
+      </w:r>
+      <w:proofErr w:type="spellEnd"/>
+      <w:r>
+        <w:rPr>
+          <w:rFonts w:ascii="Times New Roman" w:eastAsia="Times New Roman" w:hAnsi="Times New Roman" w:cs="Times New Roman"/>
+          <w:bCs/>
+          <w:sz w:val="24"/>
+          <w:szCs w:val="24"/>
+          <w:lang w:val="en-US"/>
+        </w:rPr>
+        <w:t xml:space="preserve">. </w:t>
+      </w:r>
+      <w:proofErr w:type="spellStart"/>
+      <w:r>
+        <w:rPr>
+          <w:rFonts w:ascii="Times New Roman" w:eastAsia="Times New Roman" w:hAnsi="Times New Roman" w:cs="Times New Roman"/>
+          <w:bCs/>
+          <w:sz w:val="24"/>
+          <w:szCs w:val="24"/>
+          <w:lang w:val="en-US"/>
+        </w:rPr>
+        <w:t>Misalkan</w:t>
+      </w:r>
+      <w:proofErr w:type="spellEnd"/>
+      <w:r>
+        <w:rPr>
+          <w:rFonts w:ascii="Times New Roman" w:eastAsia="Times New Roman" w:hAnsi="Times New Roman" w:cs="Times New Roman"/>
+          <w:bCs/>
+          <w:sz w:val="24"/>
+          <w:szCs w:val="24"/>
+          <w:lang w:val="en-US"/>
+        </w:rPr>
+        <w:t xml:space="preserve"> </w:t>
+      </w:r>
+      <w:proofErr w:type="spellStart"/>
+      <w:r>
+        <w:rPr>
+          <w:rFonts w:ascii="Times New Roman" w:eastAsia="Times New Roman" w:hAnsi="Times New Roman" w:cs="Times New Roman"/>
+          <w:bCs/>
+          <w:sz w:val="24"/>
+          <w:szCs w:val="24"/>
+          <w:lang w:val="en-US"/>
+        </w:rPr>
+        <w:t>himpuan</w:t>
+      </w:r>
+      <w:proofErr w:type="spellEnd"/>
+      <w:r>
+        <w:rPr>
+          <w:rFonts w:ascii="Times New Roman" w:eastAsia="Times New Roman" w:hAnsi="Times New Roman" w:cs="Times New Roman"/>
+          <w:bCs/>
+          <w:sz w:val="24"/>
+          <w:szCs w:val="24"/>
+          <w:lang w:val="en-US"/>
+        </w:rPr>
+        <w:t xml:space="preserve"> </w:t>
+      </w:r>
+      <w:proofErr w:type="spellStart"/>
+      <w:r>
+        <w:rPr>
+          <w:rFonts w:ascii="Times New Roman" w:eastAsia="Times New Roman" w:hAnsi="Times New Roman" w:cs="Times New Roman"/>
+          <w:bCs/>
+          <w:sz w:val="24"/>
+          <w:szCs w:val="24"/>
+          <w:lang w:val="en-US"/>
+        </w:rPr>
+        <w:t>tersebut</w:t>
+      </w:r>
+      <w:proofErr w:type="spellEnd"/>
+      <w:r>
+        <w:rPr>
+          <w:rFonts w:ascii="Times New Roman" w:eastAsia="Times New Roman" w:hAnsi="Times New Roman" w:cs="Times New Roman"/>
+          <w:bCs/>
+          <w:sz w:val="24"/>
+          <w:szCs w:val="24"/>
+          <w:lang w:val="en-US"/>
+        </w:rPr>
+        <w:t xml:space="preserve"> </w:t>
+      </w:r>
+      <w:proofErr w:type="spellStart"/>
+      <w:r>
+        <w:rPr>
+          <w:rFonts w:ascii="Times New Roman" w:eastAsia="Times New Roman" w:hAnsi="Times New Roman" w:cs="Times New Roman"/>
+          <w:bCs/>
+          <w:sz w:val="24"/>
+          <w:szCs w:val="24"/>
+          <w:lang w:val="en-US"/>
+        </w:rPr>
+        <w:t>adalah</w:t>
+      </w:r>
+      <w:proofErr w:type="spellEnd"/>
+      <w:r>
+        <w:rPr>
+          <w:rFonts w:ascii="Times New Roman" w:eastAsia="Times New Roman" w:hAnsi="Times New Roman" w:cs="Times New Roman"/>
+          <w:bCs/>
+          <w:sz w:val="24"/>
+          <w:szCs w:val="24"/>
+          <w:lang w:val="en-US"/>
+        </w:rPr>
+        <w:t xml:space="preserve"> </w:t>
+      </w:r>
+      <w:proofErr w:type="spellStart"/>
+      <w:r>
+        <w:rPr>
+          <w:rFonts w:ascii="Times New Roman" w:eastAsia="Times New Roman" w:hAnsi="Times New Roman" w:cs="Times New Roman"/>
+          <w:bCs/>
+          <w:sz w:val="24"/>
+          <w:szCs w:val="24"/>
+          <w:lang w:val="en-US"/>
+        </w:rPr>
+        <w:t>himpunan</w:t>
+      </w:r>
+      <w:proofErr w:type="spellEnd"/>
+      <w:r>
+        <w:rPr>
+          <w:rFonts w:ascii="Times New Roman" w:eastAsia="Times New Roman" w:hAnsi="Times New Roman" w:cs="Times New Roman"/>
+          <w:bCs/>
+          <w:sz w:val="24"/>
+          <w:szCs w:val="24"/>
+          <w:lang w:val="en-US"/>
+        </w:rPr>
+        <w:t xml:space="preserve"> S.</w:t>
       </w:r>
     </w:p>
     <w:p>
@@ -643,7 +3155,7 @@
           <w:ilvl w:val="0"/>
           <w:numId w:val="8"/>
         </w:numPr>
-        <w:spacing w:before="240" w:after="240" w:line="360" w:lineRule="auto"/>
+        <w:spacing w:line="360" w:lineRule="auto"/>
         <w:jc w:val="both"/>
         <w:rPr>
           <w:rFonts w:ascii="Times New Roman" w:eastAsia="Times New Roman" w:hAnsi="Times New Roman" w:cs="Times New Roman"/>
@@ -653,15 +3165,181 @@
           <w:lang w:val="en-US"/>
         </w:rPr>
       </w:pPr>
-      <w:r>
-        <w:rPr>
-          <w:rFonts w:ascii="Times New Roman" w:eastAsia="Times New Roman" w:hAnsi="Times New Roman" w:cs="Times New Roman"/>
-          <w:bCs/>
-          <w:sz w:val="24"/>
-          <w:szCs w:val="24"/>
-          <w:lang w:val="en-US"/>
-        </w:rPr>
-        <w:t xml:space="preserve">Pilih titik lain sebagai titik kemungkinan </w:t>
+      <w:proofErr w:type="spellStart"/>
+      <w:r>
+        <w:rPr>
+          <w:rFonts w:ascii="Times New Roman" w:eastAsia="Times New Roman" w:hAnsi="Times New Roman" w:cs="Times New Roman"/>
+          <w:bCs/>
+          <w:sz w:val="24"/>
+          <w:szCs w:val="24"/>
+          <w:lang w:val="en-US"/>
+        </w:rPr>
+        <w:t>Pilih</w:t>
+      </w:r>
+      <w:proofErr w:type="spellEnd"/>
+      <w:r>
+        <w:rPr>
+          <w:rFonts w:ascii="Times New Roman" w:eastAsia="Times New Roman" w:hAnsi="Times New Roman" w:cs="Times New Roman"/>
+          <w:bCs/>
+          <w:sz w:val="24"/>
+          <w:szCs w:val="24"/>
+          <w:lang w:val="en-US"/>
+        </w:rPr>
+        <w:t xml:space="preserve"> </w:t>
+      </w:r>
+      <w:proofErr w:type="spellStart"/>
+      <w:r>
+        <w:rPr>
+          <w:rFonts w:ascii="Times New Roman" w:eastAsia="Times New Roman" w:hAnsi="Times New Roman" w:cs="Times New Roman"/>
+          <w:bCs/>
+          <w:sz w:val="24"/>
+          <w:szCs w:val="24"/>
+          <w:lang w:val="en-US"/>
+        </w:rPr>
+        <w:t>titik</w:t>
+      </w:r>
+      <w:proofErr w:type="spellEnd"/>
+      <w:r>
+        <w:rPr>
+          <w:rFonts w:ascii="Times New Roman" w:eastAsia="Times New Roman" w:hAnsi="Times New Roman" w:cs="Times New Roman"/>
+          <w:bCs/>
+          <w:sz w:val="24"/>
+          <w:szCs w:val="24"/>
+          <w:lang w:val="en-US"/>
+        </w:rPr>
+        <w:t xml:space="preserve"> lain </w:t>
+      </w:r>
+      <w:proofErr w:type="spellStart"/>
+      <w:r>
+        <w:rPr>
+          <w:rFonts w:ascii="Times New Roman" w:eastAsia="Times New Roman" w:hAnsi="Times New Roman" w:cs="Times New Roman"/>
+          <w:bCs/>
+          <w:sz w:val="24"/>
+          <w:szCs w:val="24"/>
+          <w:lang w:val="en-US"/>
+        </w:rPr>
+        <w:t>dari</w:t>
+      </w:r>
+      <w:proofErr w:type="spellEnd"/>
+      <w:r>
+        <w:rPr>
+          <w:rFonts w:ascii="Times New Roman" w:eastAsia="Times New Roman" w:hAnsi="Times New Roman" w:cs="Times New Roman"/>
+          <w:bCs/>
+          <w:sz w:val="24"/>
+          <w:szCs w:val="24"/>
+          <w:lang w:val="en-US"/>
+        </w:rPr>
+        <w:t xml:space="preserve"> </w:t>
+      </w:r>
+      <w:proofErr w:type="spellStart"/>
+      <w:r>
+        <w:rPr>
+          <w:rFonts w:ascii="Times New Roman" w:eastAsia="Times New Roman" w:hAnsi="Times New Roman" w:cs="Times New Roman"/>
+          <w:bCs/>
+          <w:sz w:val="24"/>
+          <w:szCs w:val="24"/>
+          <w:lang w:val="en-US"/>
+        </w:rPr>
+        <w:t>himpunan</w:t>
+      </w:r>
+      <w:proofErr w:type="spellEnd"/>
+      <w:r>
+        <w:rPr>
+          <w:rFonts w:ascii="Times New Roman" w:eastAsia="Times New Roman" w:hAnsi="Times New Roman" w:cs="Times New Roman"/>
+          <w:bCs/>
+          <w:sz w:val="24"/>
+          <w:szCs w:val="24"/>
+          <w:lang w:val="en-US"/>
+        </w:rPr>
+        <w:t xml:space="preserve"> S </w:t>
+      </w:r>
+      <w:proofErr w:type="spellStart"/>
+      <w:r>
+        <w:rPr>
+          <w:rFonts w:ascii="Times New Roman" w:eastAsia="Times New Roman" w:hAnsi="Times New Roman" w:cs="Times New Roman"/>
+          <w:bCs/>
+          <w:sz w:val="24"/>
+          <w:szCs w:val="24"/>
+          <w:lang w:val="en-US"/>
+        </w:rPr>
+        <w:t>sebagai</w:t>
+      </w:r>
+      <w:proofErr w:type="spellEnd"/>
+      <w:r>
+        <w:rPr>
+          <w:rFonts w:ascii="Times New Roman" w:eastAsia="Times New Roman" w:hAnsi="Times New Roman" w:cs="Times New Roman"/>
+          <w:bCs/>
+          <w:sz w:val="24"/>
+          <w:szCs w:val="24"/>
+          <w:lang w:val="en-US"/>
+        </w:rPr>
+        <w:t xml:space="preserve"> </w:t>
+      </w:r>
+      <w:proofErr w:type="spellStart"/>
+      <w:r>
+        <w:rPr>
+          <w:rFonts w:ascii="Times New Roman" w:eastAsia="Times New Roman" w:hAnsi="Times New Roman" w:cs="Times New Roman"/>
+          <w:bCs/>
+          <w:sz w:val="24"/>
+          <w:szCs w:val="24"/>
+          <w:lang w:val="en-US"/>
+        </w:rPr>
+        <w:t>kemungkinan</w:t>
+      </w:r>
+      <w:proofErr w:type="spellEnd"/>
+      <w:r>
+        <w:rPr>
+          <w:rFonts w:ascii="Times New Roman" w:eastAsia="Times New Roman" w:hAnsi="Times New Roman" w:cs="Times New Roman"/>
+          <w:bCs/>
+          <w:sz w:val="24"/>
+          <w:szCs w:val="24"/>
+          <w:lang w:val="en-US"/>
+        </w:rPr>
+        <w:t xml:space="preserve"> </w:t>
+      </w:r>
+      <w:proofErr w:type="spellStart"/>
+      <w:r>
+        <w:rPr>
+          <w:rFonts w:ascii="Times New Roman" w:eastAsia="Times New Roman" w:hAnsi="Times New Roman" w:cs="Times New Roman"/>
+          <w:bCs/>
+          <w:sz w:val="24"/>
+          <w:szCs w:val="24"/>
+          <w:lang w:val="en-US"/>
+        </w:rPr>
+        <w:t>titik</w:t>
+      </w:r>
+      <w:proofErr w:type="spellEnd"/>
+      <w:r>
+        <w:rPr>
+          <w:rFonts w:ascii="Times New Roman" w:eastAsia="Times New Roman" w:hAnsi="Times New Roman" w:cs="Times New Roman"/>
+          <w:bCs/>
+          <w:sz w:val="24"/>
+          <w:szCs w:val="24"/>
+          <w:lang w:val="en-US"/>
+        </w:rPr>
+        <w:t xml:space="preserve"> </w:t>
+      </w:r>
+      <w:proofErr w:type="spellStart"/>
+      <w:r>
+        <w:rPr>
+          <w:rFonts w:ascii="Times New Roman" w:eastAsia="Times New Roman" w:hAnsi="Times New Roman" w:cs="Times New Roman"/>
+          <w:bCs/>
+          <w:sz w:val="24"/>
+          <w:szCs w:val="24"/>
+          <w:lang w:val="en-US"/>
+        </w:rPr>
+        <w:t>pembentuk</w:t>
+      </w:r>
+      <w:proofErr w:type="spellEnd"/>
+      <w:r>
+        <w:rPr>
+          <w:rFonts w:ascii="Times New Roman" w:eastAsia="Times New Roman" w:hAnsi="Times New Roman" w:cs="Times New Roman"/>
+          <w:bCs/>
+          <w:sz w:val="24"/>
+          <w:szCs w:val="24"/>
+          <w:lang w:val="en-US"/>
+        </w:rPr>
+        <w:t xml:space="preserve"> </w:t>
       </w:r>
       <w:r>
         <w:rPr>
@@ -683,7 +3361,161 @@
           <w:szCs w:val="24"/>
           <w:lang w:val="en-US"/>
         </w:rPr>
-        <w:t>dan cari persamaan garisnya dari kedua titik tersebut.</w:t>
+        <w:t xml:space="preserve">dan </w:t>
+      </w:r>
+      <w:proofErr w:type="spellStart"/>
+      <w:r>
+        <w:rPr>
+          <w:rFonts w:ascii="Times New Roman" w:eastAsia="Times New Roman" w:hAnsi="Times New Roman" w:cs="Times New Roman"/>
+          <w:bCs/>
+          <w:sz w:val="24"/>
+          <w:szCs w:val="24"/>
+          <w:lang w:val="en-US"/>
+        </w:rPr>
+        <w:t>cari</w:t>
+      </w:r>
+      <w:proofErr w:type="spellEnd"/>
+      <w:r>
+        <w:rPr>
+          <w:rFonts w:ascii="Times New Roman" w:eastAsia="Times New Roman" w:hAnsi="Times New Roman" w:cs="Times New Roman"/>
+          <w:bCs/>
+          <w:sz w:val="24"/>
+          <w:szCs w:val="24"/>
+          <w:lang w:val="en-US"/>
+        </w:rPr>
+        <w:t xml:space="preserve"> </w:t>
+      </w:r>
+      <w:proofErr w:type="spellStart"/>
+      <w:r>
+        <w:rPr>
+          <w:rFonts w:ascii="Times New Roman" w:eastAsia="Times New Roman" w:hAnsi="Times New Roman" w:cs="Times New Roman"/>
+          <w:bCs/>
+          <w:sz w:val="24"/>
+          <w:szCs w:val="24"/>
+          <w:lang w:val="en-US"/>
+        </w:rPr>
+        <w:t>persamaan</w:t>
+      </w:r>
+      <w:proofErr w:type="spellEnd"/>
+      <w:r>
+        <w:rPr>
+          <w:rFonts w:ascii="Times New Roman" w:eastAsia="Times New Roman" w:hAnsi="Times New Roman" w:cs="Times New Roman"/>
+          <w:bCs/>
+          <w:sz w:val="24"/>
+          <w:szCs w:val="24"/>
+          <w:lang w:val="en-US"/>
+        </w:rPr>
+        <w:t xml:space="preserve"> </w:t>
+      </w:r>
+      <w:proofErr w:type="spellStart"/>
+      <w:r>
+        <w:rPr>
+          <w:rFonts w:ascii="Times New Roman" w:eastAsia="Times New Roman" w:hAnsi="Times New Roman" w:cs="Times New Roman"/>
+          <w:bCs/>
+          <w:sz w:val="24"/>
+          <w:szCs w:val="24"/>
+          <w:lang w:val="en-US"/>
+        </w:rPr>
+        <w:t>garisnya</w:t>
+      </w:r>
+      <w:proofErr w:type="spellEnd"/>
+      <w:r>
+        <w:rPr>
+          <w:rFonts w:ascii="Times New Roman" w:eastAsia="Times New Roman" w:hAnsi="Times New Roman" w:cs="Times New Roman"/>
+          <w:bCs/>
+          <w:sz w:val="24"/>
+          <w:szCs w:val="24"/>
+          <w:lang w:val="en-US"/>
+        </w:rPr>
+        <w:t xml:space="preserve"> </w:t>
+      </w:r>
+      <w:proofErr w:type="spellStart"/>
+      <w:r>
+        <w:rPr>
+          <w:rFonts w:ascii="Times New Roman" w:eastAsia="Times New Roman" w:hAnsi="Times New Roman" w:cs="Times New Roman"/>
+          <w:bCs/>
+          <w:sz w:val="24"/>
+          <w:szCs w:val="24"/>
+          <w:lang w:val="en-US"/>
+        </w:rPr>
+        <w:t>dari</w:t>
+      </w:r>
+      <w:proofErr w:type="spellEnd"/>
+      <w:r>
+        <w:rPr>
+          <w:rFonts w:ascii="Times New Roman" w:eastAsia="Times New Roman" w:hAnsi="Times New Roman" w:cs="Times New Roman"/>
+          <w:bCs/>
+          <w:sz w:val="24"/>
+          <w:szCs w:val="24"/>
+          <w:lang w:val="en-US"/>
+        </w:rPr>
+        <w:t xml:space="preserve"> </w:t>
+      </w:r>
+      <w:proofErr w:type="spellStart"/>
+      <w:r>
+        <w:rPr>
+          <w:rFonts w:ascii="Times New Roman" w:eastAsia="Times New Roman" w:hAnsi="Times New Roman" w:cs="Times New Roman"/>
+          <w:bCs/>
+          <w:sz w:val="24"/>
+          <w:szCs w:val="24"/>
+          <w:lang w:val="en-US"/>
+        </w:rPr>
+        <w:t>kedua</w:t>
+      </w:r>
+      <w:proofErr w:type="spellEnd"/>
+      <w:r>
+        <w:rPr>
+          <w:rFonts w:ascii="Times New Roman" w:eastAsia="Times New Roman" w:hAnsi="Times New Roman" w:cs="Times New Roman"/>
+          <w:bCs/>
+          <w:sz w:val="24"/>
+          <w:szCs w:val="24"/>
+          <w:lang w:val="en-US"/>
+        </w:rPr>
+        <w:t xml:space="preserve"> </w:t>
+      </w:r>
+      <w:proofErr w:type="spellStart"/>
+      <w:r>
+        <w:rPr>
+          <w:rFonts w:ascii="Times New Roman" w:eastAsia="Times New Roman" w:hAnsi="Times New Roman" w:cs="Times New Roman"/>
+          <w:bCs/>
+          <w:sz w:val="24"/>
+          <w:szCs w:val="24"/>
+          <w:lang w:val="en-US"/>
+        </w:rPr>
+        <w:t>titik</w:t>
+      </w:r>
+      <w:proofErr w:type="spellEnd"/>
+      <w:r>
+        <w:rPr>
+          <w:rFonts w:ascii="Times New Roman" w:eastAsia="Times New Roman" w:hAnsi="Times New Roman" w:cs="Times New Roman"/>
+          <w:bCs/>
+          <w:sz w:val="24"/>
+          <w:szCs w:val="24"/>
+          <w:lang w:val="en-US"/>
+        </w:rPr>
+        <w:t xml:space="preserve"> </w:t>
+      </w:r>
+      <w:proofErr w:type="spellStart"/>
+      <w:r>
+        <w:rPr>
+          <w:rFonts w:ascii="Times New Roman" w:eastAsia="Times New Roman" w:hAnsi="Times New Roman" w:cs="Times New Roman"/>
+          <w:bCs/>
+          <w:sz w:val="24"/>
+          <w:szCs w:val="24"/>
+          <w:lang w:val="en-US"/>
+        </w:rPr>
+        <w:t>tersebut</w:t>
+      </w:r>
+      <w:proofErr w:type="spellEnd"/>
+      <w:r>
+        <w:rPr>
+          <w:rFonts w:ascii="Times New Roman" w:eastAsia="Times New Roman" w:hAnsi="Times New Roman" w:cs="Times New Roman"/>
+          <w:bCs/>
+          <w:sz w:val="24"/>
+          <w:szCs w:val="24"/>
+          <w:lang w:val="en-US"/>
+        </w:rPr>
+        <w:t>.</w:t>
       </w:r>
     </w:p>
     <w:p>
@@ -693,7 +3525,7 @@
           <w:ilvl w:val="0"/>
           <w:numId w:val="8"/>
         </w:numPr>
-        <w:spacing w:before="240" w:after="240" w:line="360" w:lineRule="auto"/>
+        <w:spacing w:line="360" w:lineRule="auto"/>
         <w:jc w:val="both"/>
         <w:rPr>
           <w:rFonts w:ascii="Times New Roman" w:eastAsia="Times New Roman" w:hAnsi="Times New Roman" w:cs="Times New Roman"/>
@@ -703,18 +3535,378 @@
           <w:lang w:val="en-US"/>
         </w:rPr>
       </w:pPr>
-      <w:r>
-        <w:rPr>
-          <w:rFonts w:ascii="Times New Roman" w:eastAsia="Times New Roman" w:hAnsi="Times New Roman" w:cs="Times New Roman"/>
-          <w:bCs/>
-          <w:sz w:val="24"/>
-          <w:szCs w:val="24"/>
-          <w:lang w:val="en-US"/>
-        </w:rPr>
-        <w:t>Lakukan pengujian kepada titik sisa untuk mencari apakah titik uji tersebut ada di sisi kiri atau di sisi kanan</w:t>
-      </w:r>
-      <w:bookmarkStart w:id="0" w:name="_GoBack"/>
-      <w:bookmarkEnd w:id="0"/>
+      <w:proofErr w:type="spellStart"/>
+      <w:r>
+        <w:rPr>
+          <w:rFonts w:ascii="Times New Roman" w:eastAsia="Times New Roman" w:hAnsi="Times New Roman" w:cs="Times New Roman"/>
+          <w:bCs/>
+          <w:sz w:val="24"/>
+          <w:szCs w:val="24"/>
+          <w:lang w:val="en-US"/>
+        </w:rPr>
+        <w:t>Lakukan</w:t>
+      </w:r>
+      <w:proofErr w:type="spellEnd"/>
+      <w:r>
+        <w:rPr>
+          <w:rFonts w:ascii="Times New Roman" w:eastAsia="Times New Roman" w:hAnsi="Times New Roman" w:cs="Times New Roman"/>
+          <w:bCs/>
+          <w:sz w:val="24"/>
+          <w:szCs w:val="24"/>
+          <w:lang w:val="en-US"/>
+        </w:rPr>
+        <w:t xml:space="preserve"> </w:t>
+      </w:r>
+      <w:proofErr w:type="spellStart"/>
+      <w:r>
+        <w:rPr>
+          <w:rFonts w:ascii="Times New Roman" w:eastAsia="Times New Roman" w:hAnsi="Times New Roman" w:cs="Times New Roman"/>
+          <w:bCs/>
+          <w:sz w:val="24"/>
+          <w:szCs w:val="24"/>
+          <w:lang w:val="en-US"/>
+        </w:rPr>
+        <w:t>pengujian</w:t>
+      </w:r>
+      <w:proofErr w:type="spellEnd"/>
+      <w:r>
+        <w:rPr>
+          <w:rFonts w:ascii="Times New Roman" w:eastAsia="Times New Roman" w:hAnsi="Times New Roman" w:cs="Times New Roman"/>
+          <w:bCs/>
+          <w:sz w:val="24"/>
+          <w:szCs w:val="24"/>
+          <w:lang w:val="en-US"/>
+        </w:rPr>
+        <w:t xml:space="preserve"> </w:t>
+      </w:r>
+      <w:proofErr w:type="spellStart"/>
+      <w:r>
+        <w:rPr>
+          <w:rFonts w:ascii="Times New Roman" w:eastAsia="Times New Roman" w:hAnsi="Times New Roman" w:cs="Times New Roman"/>
+          <w:bCs/>
+          <w:sz w:val="24"/>
+          <w:szCs w:val="24"/>
+          <w:lang w:val="en-US"/>
+        </w:rPr>
+        <w:t>kepada</w:t>
+      </w:r>
+      <w:proofErr w:type="spellEnd"/>
+      <w:r>
+        <w:rPr>
+          <w:rFonts w:ascii="Times New Roman" w:eastAsia="Times New Roman" w:hAnsi="Times New Roman" w:cs="Times New Roman"/>
+          <w:bCs/>
+          <w:sz w:val="24"/>
+          <w:szCs w:val="24"/>
+          <w:lang w:val="en-US"/>
+        </w:rPr>
+        <w:t xml:space="preserve"> </w:t>
+      </w:r>
+      <w:proofErr w:type="spellStart"/>
+      <w:r>
+        <w:rPr>
+          <w:rFonts w:ascii="Times New Roman" w:eastAsia="Times New Roman" w:hAnsi="Times New Roman" w:cs="Times New Roman"/>
+          <w:bCs/>
+          <w:sz w:val="24"/>
+          <w:szCs w:val="24"/>
+          <w:lang w:val="en-US"/>
+        </w:rPr>
+        <w:t>titik</w:t>
+      </w:r>
+      <w:proofErr w:type="spellEnd"/>
+      <w:r>
+        <w:rPr>
+          <w:rFonts w:ascii="Times New Roman" w:eastAsia="Times New Roman" w:hAnsi="Times New Roman" w:cs="Times New Roman"/>
+          <w:bCs/>
+          <w:sz w:val="24"/>
+          <w:szCs w:val="24"/>
+          <w:lang w:val="en-US"/>
+        </w:rPr>
+        <w:t xml:space="preserve"> </w:t>
+      </w:r>
+      <w:proofErr w:type="spellStart"/>
+      <w:r>
+        <w:rPr>
+          <w:rFonts w:ascii="Times New Roman" w:eastAsia="Times New Roman" w:hAnsi="Times New Roman" w:cs="Times New Roman"/>
+          <w:bCs/>
+          <w:sz w:val="24"/>
+          <w:szCs w:val="24"/>
+          <w:lang w:val="en-US"/>
+        </w:rPr>
+        <w:t>sisa</w:t>
+      </w:r>
+      <w:proofErr w:type="spellEnd"/>
+      <w:r>
+        <w:rPr>
+          <w:rFonts w:ascii="Times New Roman" w:eastAsia="Times New Roman" w:hAnsi="Times New Roman" w:cs="Times New Roman"/>
+          <w:bCs/>
+          <w:sz w:val="24"/>
+          <w:szCs w:val="24"/>
+          <w:lang w:val="en-US"/>
+        </w:rPr>
+        <w:t xml:space="preserve"> </w:t>
+      </w:r>
+      <w:proofErr w:type="spellStart"/>
+      <w:r>
+        <w:rPr>
+          <w:rFonts w:ascii="Times New Roman" w:eastAsia="Times New Roman" w:hAnsi="Times New Roman" w:cs="Times New Roman"/>
+          <w:bCs/>
+          <w:sz w:val="24"/>
+          <w:szCs w:val="24"/>
+          <w:lang w:val="en-US"/>
+        </w:rPr>
+        <w:t>dari</w:t>
+      </w:r>
+      <w:proofErr w:type="spellEnd"/>
+      <w:r>
+        <w:rPr>
+          <w:rFonts w:ascii="Times New Roman" w:eastAsia="Times New Roman" w:hAnsi="Times New Roman" w:cs="Times New Roman"/>
+          <w:bCs/>
+          <w:sz w:val="24"/>
+          <w:szCs w:val="24"/>
+          <w:lang w:val="en-US"/>
+        </w:rPr>
+        <w:t xml:space="preserve"> </w:t>
+      </w:r>
+      <w:proofErr w:type="spellStart"/>
+      <w:r>
+        <w:rPr>
+          <w:rFonts w:ascii="Times New Roman" w:eastAsia="Times New Roman" w:hAnsi="Times New Roman" w:cs="Times New Roman"/>
+          <w:bCs/>
+          <w:sz w:val="24"/>
+          <w:szCs w:val="24"/>
+          <w:lang w:val="en-US"/>
+        </w:rPr>
+        <w:t>himpunan</w:t>
+      </w:r>
+      <w:proofErr w:type="spellEnd"/>
+      <w:r>
+        <w:rPr>
+          <w:rFonts w:ascii="Times New Roman" w:eastAsia="Times New Roman" w:hAnsi="Times New Roman" w:cs="Times New Roman"/>
+          <w:bCs/>
+          <w:sz w:val="24"/>
+          <w:szCs w:val="24"/>
+          <w:lang w:val="en-US"/>
+        </w:rPr>
+        <w:t xml:space="preserve"> S</w:t>
+      </w:r>
+      <w:r>
+        <w:rPr>
+          <w:rFonts w:ascii="Times New Roman" w:eastAsia="Times New Roman" w:hAnsi="Times New Roman" w:cs="Times New Roman"/>
+          <w:bCs/>
+          <w:sz w:val="24"/>
+          <w:szCs w:val="24"/>
+          <w:lang w:val="en-US"/>
+        </w:rPr>
+        <w:t xml:space="preserve"> </w:t>
+      </w:r>
+      <w:proofErr w:type="spellStart"/>
+      <w:r>
+        <w:rPr>
+          <w:rFonts w:ascii="Times New Roman" w:eastAsia="Times New Roman" w:hAnsi="Times New Roman" w:cs="Times New Roman"/>
+          <w:bCs/>
+          <w:sz w:val="24"/>
+          <w:szCs w:val="24"/>
+          <w:lang w:val="en-US"/>
+        </w:rPr>
+        <w:t>untuk</w:t>
+      </w:r>
+      <w:proofErr w:type="spellEnd"/>
+      <w:r>
+        <w:rPr>
+          <w:rFonts w:ascii="Times New Roman" w:eastAsia="Times New Roman" w:hAnsi="Times New Roman" w:cs="Times New Roman"/>
+          <w:bCs/>
+          <w:sz w:val="24"/>
+          <w:szCs w:val="24"/>
+          <w:lang w:val="en-US"/>
+        </w:rPr>
+        <w:t xml:space="preserve"> </w:t>
+      </w:r>
+      <w:proofErr w:type="spellStart"/>
+      <w:r>
+        <w:rPr>
+          <w:rFonts w:ascii="Times New Roman" w:eastAsia="Times New Roman" w:hAnsi="Times New Roman" w:cs="Times New Roman"/>
+          <w:bCs/>
+          <w:sz w:val="24"/>
+          <w:szCs w:val="24"/>
+          <w:lang w:val="en-US"/>
+        </w:rPr>
+        <w:t>me</w:t>
+      </w:r>
+      <w:r>
+        <w:rPr>
+          <w:rFonts w:ascii="Times New Roman" w:eastAsia="Times New Roman" w:hAnsi="Times New Roman" w:cs="Times New Roman"/>
+          <w:bCs/>
+          <w:sz w:val="24"/>
+          <w:szCs w:val="24"/>
+          <w:lang w:val="en-US"/>
+        </w:rPr>
+        <w:t>nguji</w:t>
+      </w:r>
+      <w:proofErr w:type="spellEnd"/>
+      <w:r>
+        <w:rPr>
+          <w:rFonts w:ascii="Times New Roman" w:eastAsia="Times New Roman" w:hAnsi="Times New Roman" w:cs="Times New Roman"/>
+          <w:bCs/>
+          <w:sz w:val="24"/>
+          <w:szCs w:val="24"/>
+          <w:lang w:val="en-US"/>
+        </w:rPr>
+        <w:t xml:space="preserve"> </w:t>
+      </w:r>
+      <w:proofErr w:type="spellStart"/>
+      <w:r>
+        <w:rPr>
+          <w:rFonts w:ascii="Times New Roman" w:eastAsia="Times New Roman" w:hAnsi="Times New Roman" w:cs="Times New Roman"/>
+          <w:bCs/>
+          <w:sz w:val="24"/>
+          <w:szCs w:val="24"/>
+          <w:lang w:val="en-US"/>
+        </w:rPr>
+        <w:t>keberadaan</w:t>
+      </w:r>
+      <w:proofErr w:type="spellEnd"/>
+      <w:r>
+        <w:rPr>
+          <w:rFonts w:ascii="Times New Roman" w:eastAsia="Times New Roman" w:hAnsi="Times New Roman" w:cs="Times New Roman"/>
+          <w:bCs/>
+          <w:sz w:val="24"/>
+          <w:szCs w:val="24"/>
+          <w:lang w:val="en-US"/>
+        </w:rPr>
+        <w:t xml:space="preserve"> </w:t>
+      </w:r>
+      <w:proofErr w:type="spellStart"/>
+      <w:r>
+        <w:rPr>
+          <w:rFonts w:ascii="Times New Roman" w:eastAsia="Times New Roman" w:hAnsi="Times New Roman" w:cs="Times New Roman"/>
+          <w:bCs/>
+          <w:sz w:val="24"/>
+          <w:szCs w:val="24"/>
+          <w:lang w:val="en-US"/>
+        </w:rPr>
+        <w:t>titik</w:t>
+      </w:r>
+      <w:proofErr w:type="spellEnd"/>
+      <w:r>
+        <w:rPr>
+          <w:rFonts w:ascii="Times New Roman" w:eastAsia="Times New Roman" w:hAnsi="Times New Roman" w:cs="Times New Roman"/>
+          <w:bCs/>
+          <w:sz w:val="24"/>
+          <w:szCs w:val="24"/>
+          <w:lang w:val="en-US"/>
+        </w:rPr>
+        <w:t xml:space="preserve"> </w:t>
+      </w:r>
+      <w:proofErr w:type="spellStart"/>
+      <w:r>
+        <w:rPr>
+          <w:rFonts w:ascii="Times New Roman" w:eastAsia="Times New Roman" w:hAnsi="Times New Roman" w:cs="Times New Roman"/>
+          <w:bCs/>
+          <w:sz w:val="24"/>
+          <w:szCs w:val="24"/>
+          <w:lang w:val="en-US"/>
+        </w:rPr>
+        <w:t>tersebut</w:t>
+      </w:r>
+      <w:proofErr w:type="spellEnd"/>
+      <w:r>
+        <w:rPr>
+          <w:rFonts w:ascii="Times New Roman" w:eastAsia="Times New Roman" w:hAnsi="Times New Roman" w:cs="Times New Roman"/>
+          <w:bCs/>
+          <w:sz w:val="24"/>
+          <w:szCs w:val="24"/>
+          <w:lang w:val="en-US"/>
+        </w:rPr>
+        <w:t xml:space="preserve"> </w:t>
+      </w:r>
+      <w:proofErr w:type="spellStart"/>
+      <w:r>
+        <w:rPr>
+          <w:rFonts w:ascii="Times New Roman" w:eastAsia="Times New Roman" w:hAnsi="Times New Roman" w:cs="Times New Roman"/>
+          <w:bCs/>
+          <w:sz w:val="24"/>
+          <w:szCs w:val="24"/>
+          <w:lang w:val="en-US"/>
+        </w:rPr>
+        <w:t>terhadap</w:t>
+      </w:r>
+      <w:proofErr w:type="spellEnd"/>
+      <w:r>
+        <w:rPr>
+          <w:rFonts w:ascii="Times New Roman" w:eastAsia="Times New Roman" w:hAnsi="Times New Roman" w:cs="Times New Roman"/>
+          <w:bCs/>
+          <w:sz w:val="24"/>
+          <w:szCs w:val="24"/>
+          <w:lang w:val="en-US"/>
+        </w:rPr>
+        <w:t xml:space="preserve"> </w:t>
+      </w:r>
+      <w:proofErr w:type="spellStart"/>
+      <w:r>
+        <w:rPr>
+          <w:rFonts w:ascii="Times New Roman" w:eastAsia="Times New Roman" w:hAnsi="Times New Roman" w:cs="Times New Roman"/>
+          <w:bCs/>
+          <w:sz w:val="24"/>
+          <w:szCs w:val="24"/>
+          <w:lang w:val="en-US"/>
+        </w:rPr>
+        <w:t>garis</w:t>
+      </w:r>
+      <w:proofErr w:type="spellEnd"/>
+      <w:r>
+        <w:rPr>
+          <w:rFonts w:ascii="Times New Roman" w:eastAsia="Times New Roman" w:hAnsi="Times New Roman" w:cs="Times New Roman"/>
+          <w:bCs/>
+          <w:sz w:val="24"/>
+          <w:szCs w:val="24"/>
+          <w:lang w:val="en-US"/>
+        </w:rPr>
+        <w:t xml:space="preserve"> yang </w:t>
+      </w:r>
+      <w:proofErr w:type="spellStart"/>
+      <w:r>
+        <w:rPr>
+          <w:rFonts w:ascii="Times New Roman" w:eastAsia="Times New Roman" w:hAnsi="Times New Roman" w:cs="Times New Roman"/>
+          <w:bCs/>
+          <w:sz w:val="24"/>
+          <w:szCs w:val="24"/>
+          <w:lang w:val="en-US"/>
+        </w:rPr>
+        <w:t>telah</w:t>
+      </w:r>
+      <w:proofErr w:type="spellEnd"/>
+      <w:r>
+        <w:rPr>
+          <w:rFonts w:ascii="Times New Roman" w:eastAsia="Times New Roman" w:hAnsi="Times New Roman" w:cs="Times New Roman"/>
+          <w:bCs/>
+          <w:sz w:val="24"/>
+          <w:szCs w:val="24"/>
+          <w:lang w:val="en-US"/>
+        </w:rPr>
+        <w:t xml:space="preserve"> </w:t>
+      </w:r>
+      <w:proofErr w:type="spellStart"/>
+      <w:r>
+        <w:rPr>
+          <w:rFonts w:ascii="Times New Roman" w:eastAsia="Times New Roman" w:hAnsi="Times New Roman" w:cs="Times New Roman"/>
+          <w:bCs/>
+          <w:sz w:val="24"/>
+          <w:szCs w:val="24"/>
+          <w:lang w:val="en-US"/>
+        </w:rPr>
+        <w:t>dibentuk</w:t>
+      </w:r>
+      <w:proofErr w:type="spellEnd"/>
+      <w:r>
+        <w:rPr>
+          <w:rFonts w:ascii="Times New Roman" w:eastAsia="Times New Roman" w:hAnsi="Times New Roman" w:cs="Times New Roman"/>
+          <w:bCs/>
+          <w:sz w:val="24"/>
+          <w:szCs w:val="24"/>
+          <w:lang w:val="en-US"/>
+        </w:rPr>
+        <w:t>.</w:t>
+      </w:r>
     </w:p>
     <w:p>
       <w:pPr>
@@ -723,7 +3915,7 @@
           <w:ilvl w:val="0"/>
           <w:numId w:val="8"/>
         </w:numPr>
-        <w:spacing w:before="240" w:after="240" w:line="360" w:lineRule="auto"/>
+        <w:spacing w:line="360" w:lineRule="auto"/>
         <w:jc w:val="both"/>
         <w:rPr>
           <w:rFonts w:ascii="Times New Roman" w:eastAsia="Times New Roman" w:hAnsi="Times New Roman" w:cs="Times New Roman"/>
@@ -733,10 +3925,1709 @@
           <w:lang w:val="en-US"/>
         </w:rPr>
       </w:pPr>
+      <w:proofErr w:type="spellStart"/>
+      <w:r>
+        <w:rPr>
+          <w:rFonts w:ascii="Times New Roman" w:eastAsia="Times New Roman" w:hAnsi="Times New Roman" w:cs="Times New Roman"/>
+          <w:bCs/>
+          <w:sz w:val="24"/>
+          <w:szCs w:val="24"/>
+          <w:lang w:val="en-US"/>
+        </w:rPr>
+        <w:t>Apabila</w:t>
+      </w:r>
+      <w:proofErr w:type="spellEnd"/>
+      <w:r>
+        <w:rPr>
+          <w:rFonts w:ascii="Times New Roman" w:eastAsia="Times New Roman" w:hAnsi="Times New Roman" w:cs="Times New Roman"/>
+          <w:bCs/>
+          <w:sz w:val="24"/>
+          <w:szCs w:val="24"/>
+          <w:lang w:val="en-US"/>
+        </w:rPr>
+        <w:t xml:space="preserve"> </w:t>
+      </w:r>
+      <w:proofErr w:type="spellStart"/>
+      <w:r>
+        <w:rPr>
+          <w:rFonts w:ascii="Times New Roman" w:eastAsia="Times New Roman" w:hAnsi="Times New Roman" w:cs="Times New Roman"/>
+          <w:bCs/>
+          <w:sz w:val="24"/>
+          <w:szCs w:val="24"/>
+          <w:lang w:val="en-US"/>
+        </w:rPr>
+        <w:t>semua</w:t>
+      </w:r>
+      <w:proofErr w:type="spellEnd"/>
+      <w:r>
+        <w:rPr>
+          <w:rFonts w:ascii="Times New Roman" w:eastAsia="Times New Roman" w:hAnsi="Times New Roman" w:cs="Times New Roman"/>
+          <w:bCs/>
+          <w:sz w:val="24"/>
+          <w:szCs w:val="24"/>
+          <w:lang w:val="en-US"/>
+        </w:rPr>
+        <w:t xml:space="preserve"> </w:t>
+      </w:r>
+      <w:proofErr w:type="spellStart"/>
+      <w:r>
+        <w:rPr>
+          <w:rFonts w:ascii="Times New Roman" w:eastAsia="Times New Roman" w:hAnsi="Times New Roman" w:cs="Times New Roman"/>
+          <w:bCs/>
+          <w:sz w:val="24"/>
+          <w:szCs w:val="24"/>
+          <w:lang w:val="en-US"/>
+        </w:rPr>
+        <w:t>titik</w:t>
+      </w:r>
+      <w:proofErr w:type="spellEnd"/>
+      <w:r>
+        <w:rPr>
+          <w:rFonts w:ascii="Times New Roman" w:eastAsia="Times New Roman" w:hAnsi="Times New Roman" w:cs="Times New Roman"/>
+          <w:bCs/>
+          <w:sz w:val="24"/>
+          <w:szCs w:val="24"/>
+          <w:lang w:val="en-US"/>
+        </w:rPr>
+        <w:t xml:space="preserve"> uji </w:t>
+      </w:r>
+      <w:proofErr w:type="spellStart"/>
+      <w:r>
+        <w:rPr>
+          <w:rFonts w:ascii="Times New Roman" w:eastAsia="Times New Roman" w:hAnsi="Times New Roman" w:cs="Times New Roman"/>
+          <w:bCs/>
+          <w:sz w:val="24"/>
+          <w:szCs w:val="24"/>
+          <w:lang w:val="en-US"/>
+        </w:rPr>
+        <w:t>berada</w:t>
+      </w:r>
+      <w:proofErr w:type="spellEnd"/>
+      <w:r>
+        <w:rPr>
+          <w:rFonts w:ascii="Times New Roman" w:eastAsia="Times New Roman" w:hAnsi="Times New Roman" w:cs="Times New Roman"/>
+          <w:bCs/>
+          <w:sz w:val="24"/>
+          <w:szCs w:val="24"/>
+          <w:lang w:val="en-US"/>
+        </w:rPr>
+        <w:t xml:space="preserve"> pada</w:t>
+      </w:r>
+      <w:r>
+        <w:rPr>
+          <w:rFonts w:ascii="Times New Roman" w:eastAsia="Times New Roman" w:hAnsi="Times New Roman" w:cs="Times New Roman"/>
+          <w:bCs/>
+          <w:sz w:val="24"/>
+          <w:szCs w:val="24"/>
+          <w:lang w:val="en-US"/>
+        </w:rPr>
+        <w:t xml:space="preserve"> di salah </w:t>
+      </w:r>
+      <w:proofErr w:type="spellStart"/>
+      <w:r>
+        <w:rPr>
+          <w:rFonts w:ascii="Times New Roman" w:eastAsia="Times New Roman" w:hAnsi="Times New Roman" w:cs="Times New Roman"/>
+          <w:bCs/>
+          <w:sz w:val="24"/>
+          <w:szCs w:val="24"/>
+          <w:lang w:val="en-US"/>
+        </w:rPr>
+        <w:t>satu</w:t>
+      </w:r>
+      <w:proofErr w:type="spellEnd"/>
+      <w:r>
+        <w:rPr>
+          <w:rFonts w:ascii="Times New Roman" w:eastAsia="Times New Roman" w:hAnsi="Times New Roman" w:cs="Times New Roman"/>
+          <w:bCs/>
+          <w:sz w:val="24"/>
+          <w:szCs w:val="24"/>
+          <w:lang w:val="en-US"/>
+        </w:rPr>
+        <w:t xml:space="preserve"> </w:t>
+      </w:r>
+      <w:proofErr w:type="spellStart"/>
+      <w:r>
+        <w:rPr>
+          <w:rFonts w:ascii="Times New Roman" w:eastAsia="Times New Roman" w:hAnsi="Times New Roman" w:cs="Times New Roman"/>
+          <w:bCs/>
+          <w:sz w:val="24"/>
+          <w:szCs w:val="24"/>
+          <w:lang w:val="en-US"/>
+        </w:rPr>
+        <w:t>sisi</w:t>
+      </w:r>
+      <w:proofErr w:type="spellEnd"/>
+      <w:r>
+        <w:rPr>
+          <w:rFonts w:ascii="Times New Roman" w:eastAsia="Times New Roman" w:hAnsi="Times New Roman" w:cs="Times New Roman"/>
+          <w:bCs/>
+          <w:sz w:val="24"/>
+          <w:szCs w:val="24"/>
+          <w:lang w:val="en-US"/>
+        </w:rPr>
+        <w:t xml:space="preserve"> </w:t>
+      </w:r>
+      <w:proofErr w:type="spellStart"/>
+      <w:r>
+        <w:rPr>
+          <w:rFonts w:ascii="Times New Roman" w:eastAsia="Times New Roman" w:hAnsi="Times New Roman" w:cs="Times New Roman"/>
+          <w:bCs/>
+          <w:sz w:val="24"/>
+          <w:szCs w:val="24"/>
+          <w:lang w:val="en-US"/>
+        </w:rPr>
+        <w:t>terhadap</w:t>
+      </w:r>
+      <w:proofErr w:type="spellEnd"/>
+      <w:r>
+        <w:rPr>
+          <w:rFonts w:ascii="Times New Roman" w:eastAsia="Times New Roman" w:hAnsi="Times New Roman" w:cs="Times New Roman"/>
+          <w:bCs/>
+          <w:sz w:val="24"/>
+          <w:szCs w:val="24"/>
+          <w:lang w:val="en-US"/>
+        </w:rPr>
+        <w:t xml:space="preserve"> </w:t>
+      </w:r>
+      <w:proofErr w:type="spellStart"/>
+      <w:r>
+        <w:rPr>
+          <w:rFonts w:ascii="Times New Roman" w:eastAsia="Times New Roman" w:hAnsi="Times New Roman" w:cs="Times New Roman"/>
+          <w:bCs/>
+          <w:sz w:val="24"/>
+          <w:szCs w:val="24"/>
+          <w:lang w:val="en-US"/>
+        </w:rPr>
+        <w:t>garis</w:t>
+      </w:r>
+      <w:proofErr w:type="spellEnd"/>
+      <w:r>
+        <w:rPr>
+          <w:rFonts w:ascii="Times New Roman" w:eastAsia="Times New Roman" w:hAnsi="Times New Roman" w:cs="Times New Roman"/>
+          <w:bCs/>
+          <w:sz w:val="24"/>
+          <w:szCs w:val="24"/>
+          <w:lang w:val="en-US"/>
+        </w:rPr>
+        <w:t xml:space="preserve">, </w:t>
+      </w:r>
+      <w:proofErr w:type="spellStart"/>
+      <w:r>
+        <w:rPr>
+          <w:rFonts w:ascii="Times New Roman" w:eastAsia="Times New Roman" w:hAnsi="Times New Roman" w:cs="Times New Roman"/>
+          <w:bCs/>
+          <w:sz w:val="24"/>
+          <w:szCs w:val="24"/>
+          <w:lang w:val="en-US"/>
+        </w:rPr>
+        <w:t>maka</w:t>
+      </w:r>
+      <w:proofErr w:type="spellEnd"/>
+      <w:r>
+        <w:rPr>
+          <w:rFonts w:ascii="Times New Roman" w:eastAsia="Times New Roman" w:hAnsi="Times New Roman" w:cs="Times New Roman"/>
+          <w:bCs/>
+          <w:sz w:val="24"/>
+          <w:szCs w:val="24"/>
+          <w:lang w:val="en-US"/>
+        </w:rPr>
+        <w:t xml:space="preserve"> </w:t>
+      </w:r>
+      <w:proofErr w:type="spellStart"/>
+      <w:r>
+        <w:rPr>
+          <w:rFonts w:ascii="Times New Roman" w:eastAsia="Times New Roman" w:hAnsi="Times New Roman" w:cs="Times New Roman"/>
+          <w:bCs/>
+          <w:sz w:val="24"/>
+          <w:szCs w:val="24"/>
+          <w:lang w:val="en-US"/>
+        </w:rPr>
+        <w:t>kedua</w:t>
+      </w:r>
+      <w:proofErr w:type="spellEnd"/>
+      <w:r>
+        <w:rPr>
+          <w:rFonts w:ascii="Times New Roman" w:eastAsia="Times New Roman" w:hAnsi="Times New Roman" w:cs="Times New Roman"/>
+          <w:bCs/>
+          <w:sz w:val="24"/>
+          <w:szCs w:val="24"/>
+          <w:lang w:val="en-US"/>
+        </w:rPr>
+        <w:t xml:space="preserve"> </w:t>
+      </w:r>
+      <w:proofErr w:type="spellStart"/>
+      <w:r>
+        <w:rPr>
+          <w:rFonts w:ascii="Times New Roman" w:eastAsia="Times New Roman" w:hAnsi="Times New Roman" w:cs="Times New Roman"/>
+          <w:bCs/>
+          <w:sz w:val="24"/>
+          <w:szCs w:val="24"/>
+          <w:lang w:val="en-US"/>
+        </w:rPr>
+        <w:t>titik</w:t>
+      </w:r>
+      <w:proofErr w:type="spellEnd"/>
+      <w:r>
+        <w:rPr>
+          <w:rFonts w:ascii="Times New Roman" w:eastAsia="Times New Roman" w:hAnsi="Times New Roman" w:cs="Times New Roman"/>
+          <w:bCs/>
+          <w:sz w:val="24"/>
+          <w:szCs w:val="24"/>
+          <w:lang w:val="en-US"/>
+        </w:rPr>
+        <w:t xml:space="preserve"> </w:t>
+      </w:r>
+      <w:proofErr w:type="spellStart"/>
+      <w:r>
+        <w:rPr>
+          <w:rFonts w:ascii="Times New Roman" w:eastAsia="Times New Roman" w:hAnsi="Times New Roman" w:cs="Times New Roman"/>
+          <w:bCs/>
+          <w:sz w:val="24"/>
+          <w:szCs w:val="24"/>
+          <w:lang w:val="en-US"/>
+        </w:rPr>
+        <w:t>tersebut</w:t>
+      </w:r>
+      <w:proofErr w:type="spellEnd"/>
+      <w:r>
+        <w:rPr>
+          <w:rFonts w:ascii="Times New Roman" w:eastAsia="Times New Roman" w:hAnsi="Times New Roman" w:cs="Times New Roman"/>
+          <w:bCs/>
+          <w:sz w:val="24"/>
+          <w:szCs w:val="24"/>
+          <w:lang w:val="en-US"/>
+        </w:rPr>
+        <w:t xml:space="preserve"> </w:t>
+      </w:r>
+      <w:proofErr w:type="spellStart"/>
+      <w:r>
+        <w:rPr>
+          <w:rFonts w:ascii="Times New Roman" w:eastAsia="Times New Roman" w:hAnsi="Times New Roman" w:cs="Times New Roman"/>
+          <w:bCs/>
+          <w:sz w:val="24"/>
+          <w:szCs w:val="24"/>
+          <w:lang w:val="en-US"/>
+        </w:rPr>
+        <w:t>merupakan</w:t>
+      </w:r>
+      <w:proofErr w:type="spellEnd"/>
+      <w:r>
+        <w:rPr>
+          <w:rFonts w:ascii="Times New Roman" w:eastAsia="Times New Roman" w:hAnsi="Times New Roman" w:cs="Times New Roman"/>
+          <w:bCs/>
+          <w:sz w:val="24"/>
+          <w:szCs w:val="24"/>
+          <w:lang w:val="en-US"/>
+        </w:rPr>
+        <w:t xml:space="preserve"> </w:t>
+      </w:r>
+      <w:proofErr w:type="spellStart"/>
+      <w:r>
+        <w:rPr>
+          <w:rFonts w:ascii="Times New Roman" w:eastAsia="Times New Roman" w:hAnsi="Times New Roman" w:cs="Times New Roman"/>
+          <w:bCs/>
+          <w:sz w:val="24"/>
+          <w:szCs w:val="24"/>
+          <w:lang w:val="en-US"/>
+        </w:rPr>
+        <w:t>anggota</w:t>
+      </w:r>
+      <w:proofErr w:type="spellEnd"/>
+      <w:r>
+        <w:rPr>
+          <w:rFonts w:ascii="Times New Roman" w:eastAsia="Times New Roman" w:hAnsi="Times New Roman" w:cs="Times New Roman"/>
+          <w:bCs/>
+          <w:sz w:val="24"/>
+          <w:szCs w:val="24"/>
+          <w:lang w:val="en-US"/>
+        </w:rPr>
+        <w:t xml:space="preserve"> </w:t>
+      </w:r>
+      <w:proofErr w:type="spellStart"/>
+      <w:r>
+        <w:rPr>
+          <w:rFonts w:ascii="Times New Roman" w:eastAsia="Times New Roman" w:hAnsi="Times New Roman" w:cs="Times New Roman"/>
+          <w:bCs/>
+          <w:sz w:val="24"/>
+          <w:szCs w:val="24"/>
+          <w:lang w:val="en-US"/>
+        </w:rPr>
+        <w:t>himpunan</w:t>
+      </w:r>
+      <w:proofErr w:type="spellEnd"/>
+      <w:r>
+        <w:rPr>
+          <w:rFonts w:ascii="Times New Roman" w:eastAsia="Times New Roman" w:hAnsi="Times New Roman" w:cs="Times New Roman"/>
+          <w:bCs/>
+          <w:sz w:val="24"/>
+          <w:szCs w:val="24"/>
+          <w:lang w:val="en-US"/>
+        </w:rPr>
+        <w:t xml:space="preserve"> </w:t>
+      </w:r>
+      <w:proofErr w:type="spellStart"/>
+      <w:r>
+        <w:rPr>
+          <w:rFonts w:ascii="Times New Roman" w:eastAsia="Times New Roman" w:hAnsi="Times New Roman" w:cs="Times New Roman"/>
+          <w:bCs/>
+          <w:sz w:val="24"/>
+          <w:szCs w:val="24"/>
+          <w:lang w:val="en-US"/>
+        </w:rPr>
+        <w:t>titik</w:t>
+      </w:r>
+      <w:proofErr w:type="spellEnd"/>
+      <w:r>
+        <w:rPr>
+          <w:rFonts w:ascii="Times New Roman" w:eastAsia="Times New Roman" w:hAnsi="Times New Roman" w:cs="Times New Roman"/>
+          <w:bCs/>
+          <w:sz w:val="24"/>
+          <w:szCs w:val="24"/>
+          <w:lang w:val="en-US"/>
+        </w:rPr>
+        <w:t xml:space="preserve"> </w:t>
+      </w:r>
+      <w:proofErr w:type="spellStart"/>
+      <w:r>
+        <w:rPr>
+          <w:rFonts w:ascii="Times New Roman" w:eastAsia="Times New Roman" w:hAnsi="Times New Roman" w:cs="Times New Roman"/>
+          <w:bCs/>
+          <w:sz w:val="24"/>
+          <w:szCs w:val="24"/>
+          <w:lang w:val="en-US"/>
+        </w:rPr>
+        <w:t>pembentuk</w:t>
+      </w:r>
+      <w:proofErr w:type="spellEnd"/>
+      <w:r>
+        <w:rPr>
+          <w:rFonts w:ascii="Times New Roman" w:eastAsia="Times New Roman" w:hAnsi="Times New Roman" w:cs="Times New Roman"/>
+          <w:bCs/>
+          <w:sz w:val="24"/>
+          <w:szCs w:val="24"/>
+          <w:lang w:val="en-US"/>
+        </w:rPr>
+        <w:t xml:space="preserve"> </w:t>
+      </w:r>
+      <w:r>
+        <w:rPr>
+          <w:rFonts w:ascii="Times New Roman" w:eastAsia="Times New Roman" w:hAnsi="Times New Roman" w:cs="Times New Roman"/>
+          <w:bCs/>
+          <w:i/>
+          <w:iCs/>
+          <w:sz w:val="24"/>
+          <w:szCs w:val="24"/>
+          <w:lang w:val="en-US"/>
+        </w:rPr>
+        <w:t>Convex Hull</w:t>
+      </w:r>
+      <w:r>
+        <w:rPr>
+          <w:rFonts w:ascii="Times New Roman" w:eastAsia="Times New Roman" w:hAnsi="Times New Roman" w:cs="Times New Roman"/>
+          <w:bCs/>
+          <w:sz w:val="24"/>
+          <w:szCs w:val="24"/>
+          <w:lang w:val="en-US"/>
+        </w:rPr>
+        <w:t xml:space="preserve">. </w:t>
+      </w:r>
+      <w:proofErr w:type="spellStart"/>
+      <w:r>
+        <w:rPr>
+          <w:rFonts w:ascii="Times New Roman" w:eastAsia="Times New Roman" w:hAnsi="Times New Roman" w:cs="Times New Roman"/>
+          <w:bCs/>
+          <w:sz w:val="24"/>
+          <w:szCs w:val="24"/>
+          <w:lang w:val="en-US"/>
+        </w:rPr>
+        <w:t>Jika</w:t>
+      </w:r>
+      <w:proofErr w:type="spellEnd"/>
+      <w:r>
+        <w:rPr>
+          <w:rFonts w:ascii="Times New Roman" w:eastAsia="Times New Roman" w:hAnsi="Times New Roman" w:cs="Times New Roman"/>
+          <w:bCs/>
+          <w:sz w:val="24"/>
+          <w:szCs w:val="24"/>
+          <w:lang w:val="en-US"/>
+        </w:rPr>
+        <w:t xml:space="preserve"> </w:t>
+      </w:r>
+      <w:proofErr w:type="spellStart"/>
+      <w:r>
+        <w:rPr>
+          <w:rFonts w:ascii="Times New Roman" w:eastAsia="Times New Roman" w:hAnsi="Times New Roman" w:cs="Times New Roman"/>
+          <w:bCs/>
+          <w:sz w:val="24"/>
+          <w:szCs w:val="24"/>
+          <w:lang w:val="en-US"/>
+        </w:rPr>
+        <w:t>sebaliknya</w:t>
+      </w:r>
+      <w:proofErr w:type="spellEnd"/>
+      <w:r>
+        <w:rPr>
+          <w:rFonts w:ascii="Times New Roman" w:eastAsia="Times New Roman" w:hAnsi="Times New Roman" w:cs="Times New Roman"/>
+          <w:bCs/>
+          <w:sz w:val="24"/>
+          <w:szCs w:val="24"/>
+          <w:lang w:val="en-US"/>
+        </w:rPr>
+        <w:t xml:space="preserve">, </w:t>
+      </w:r>
+      <w:proofErr w:type="spellStart"/>
+      <w:r>
+        <w:rPr>
+          <w:rFonts w:ascii="Times New Roman" w:eastAsia="Times New Roman" w:hAnsi="Times New Roman" w:cs="Times New Roman"/>
+          <w:bCs/>
+          <w:sz w:val="24"/>
+          <w:szCs w:val="24"/>
+          <w:lang w:val="en-US"/>
+        </w:rPr>
+        <w:t>maka</w:t>
+      </w:r>
+      <w:proofErr w:type="spellEnd"/>
+      <w:r>
+        <w:rPr>
+          <w:rFonts w:ascii="Times New Roman" w:eastAsia="Times New Roman" w:hAnsi="Times New Roman" w:cs="Times New Roman"/>
+          <w:bCs/>
+          <w:sz w:val="24"/>
+          <w:szCs w:val="24"/>
+          <w:lang w:val="en-US"/>
+        </w:rPr>
+        <w:t xml:space="preserve"> </w:t>
+      </w:r>
+      <w:proofErr w:type="spellStart"/>
+      <w:r>
+        <w:rPr>
+          <w:rFonts w:ascii="Times New Roman" w:eastAsia="Times New Roman" w:hAnsi="Times New Roman" w:cs="Times New Roman"/>
+          <w:bCs/>
+          <w:sz w:val="24"/>
+          <w:szCs w:val="24"/>
+          <w:lang w:val="en-US"/>
+        </w:rPr>
+        <w:t>ulangi</w:t>
+      </w:r>
+      <w:proofErr w:type="spellEnd"/>
+      <w:r>
+        <w:rPr>
+          <w:rFonts w:ascii="Times New Roman" w:eastAsia="Times New Roman" w:hAnsi="Times New Roman" w:cs="Times New Roman"/>
+          <w:bCs/>
+          <w:sz w:val="24"/>
+          <w:szCs w:val="24"/>
+          <w:lang w:val="en-US"/>
+        </w:rPr>
+        <w:t xml:space="preserve"> </w:t>
+      </w:r>
+      <w:proofErr w:type="spellStart"/>
+      <w:r>
+        <w:rPr>
+          <w:rFonts w:ascii="Times New Roman" w:eastAsia="Times New Roman" w:hAnsi="Times New Roman" w:cs="Times New Roman"/>
+          <w:bCs/>
+          <w:sz w:val="24"/>
+          <w:szCs w:val="24"/>
+          <w:lang w:val="en-US"/>
+        </w:rPr>
+        <w:t>langkah</w:t>
+      </w:r>
+      <w:proofErr w:type="spellEnd"/>
+      <w:r>
+        <w:rPr>
+          <w:rFonts w:ascii="Times New Roman" w:eastAsia="Times New Roman" w:hAnsi="Times New Roman" w:cs="Times New Roman"/>
+          <w:bCs/>
+          <w:sz w:val="24"/>
+          <w:szCs w:val="24"/>
+          <w:lang w:val="en-US"/>
+        </w:rPr>
+        <w:t xml:space="preserve"> ke-2.</w:t>
+      </w:r>
     </w:p>
     <w:p>
       <w:pPr>
-        <w:spacing w:before="240" w:after="240" w:line="360" w:lineRule="auto"/>
+        <w:pStyle w:val="ListParagraph"/>
+        <w:numPr>
+          <w:ilvl w:val="0"/>
+          <w:numId w:val="8"/>
+        </w:numPr>
+        <w:spacing w:line="360" w:lineRule="auto"/>
+        <w:jc w:val="both"/>
+        <w:rPr>
+          <w:rFonts w:ascii="Times New Roman" w:eastAsia="Times New Roman" w:hAnsi="Times New Roman" w:cs="Times New Roman"/>
+          <w:bCs/>
+          <w:sz w:val="24"/>
+          <w:szCs w:val="24"/>
+          <w:lang w:val="en-US"/>
+        </w:rPr>
+      </w:pPr>
+      <w:proofErr w:type="spellStart"/>
+      <w:r>
+        <w:rPr>
+          <w:rFonts w:ascii="Times New Roman" w:eastAsia="Times New Roman" w:hAnsi="Times New Roman" w:cs="Times New Roman"/>
+          <w:bCs/>
+          <w:sz w:val="24"/>
+          <w:szCs w:val="24"/>
+          <w:lang w:val="en-US"/>
+        </w:rPr>
+        <w:t>Ulangi</w:t>
+      </w:r>
+      <w:proofErr w:type="spellEnd"/>
+      <w:r>
+        <w:rPr>
+          <w:rFonts w:ascii="Times New Roman" w:eastAsia="Times New Roman" w:hAnsi="Times New Roman" w:cs="Times New Roman"/>
+          <w:bCs/>
+          <w:sz w:val="24"/>
+          <w:szCs w:val="24"/>
+          <w:lang w:val="en-US"/>
+        </w:rPr>
+        <w:t xml:space="preserve"> </w:t>
+      </w:r>
+      <w:proofErr w:type="spellStart"/>
+      <w:r>
+        <w:rPr>
+          <w:rFonts w:ascii="Times New Roman" w:eastAsia="Times New Roman" w:hAnsi="Times New Roman" w:cs="Times New Roman"/>
+          <w:bCs/>
+          <w:sz w:val="24"/>
+          <w:szCs w:val="24"/>
+          <w:lang w:val="en-US"/>
+        </w:rPr>
+        <w:t>langkah</w:t>
+      </w:r>
+      <w:proofErr w:type="spellEnd"/>
+      <w:r>
+        <w:rPr>
+          <w:rFonts w:ascii="Times New Roman" w:eastAsia="Times New Roman" w:hAnsi="Times New Roman" w:cs="Times New Roman"/>
+          <w:bCs/>
+          <w:sz w:val="24"/>
+          <w:szCs w:val="24"/>
+          <w:lang w:val="en-US"/>
+        </w:rPr>
+        <w:t xml:space="preserve"> 1-4 </w:t>
+      </w:r>
+      <w:proofErr w:type="spellStart"/>
+      <w:r>
+        <w:rPr>
+          <w:rFonts w:ascii="Times New Roman" w:eastAsia="Times New Roman" w:hAnsi="Times New Roman" w:cs="Times New Roman"/>
+          <w:bCs/>
+          <w:sz w:val="24"/>
+          <w:szCs w:val="24"/>
+          <w:lang w:val="en-US"/>
+        </w:rPr>
+        <w:t>hingga</w:t>
+      </w:r>
+      <w:proofErr w:type="spellEnd"/>
+      <w:r>
+        <w:rPr>
+          <w:rFonts w:ascii="Times New Roman" w:eastAsia="Times New Roman" w:hAnsi="Times New Roman" w:cs="Times New Roman"/>
+          <w:bCs/>
+          <w:sz w:val="24"/>
+          <w:szCs w:val="24"/>
+          <w:lang w:val="en-US"/>
+        </w:rPr>
+        <w:t xml:space="preserve"> </w:t>
+      </w:r>
+      <w:proofErr w:type="spellStart"/>
+      <w:r>
+        <w:rPr>
+          <w:rFonts w:ascii="Times New Roman" w:eastAsia="Times New Roman" w:hAnsi="Times New Roman" w:cs="Times New Roman"/>
+          <w:bCs/>
+          <w:sz w:val="24"/>
+          <w:szCs w:val="24"/>
+          <w:lang w:val="en-US"/>
+        </w:rPr>
+        <w:t>semua</w:t>
+      </w:r>
+      <w:proofErr w:type="spellEnd"/>
+      <w:r>
+        <w:rPr>
+          <w:rFonts w:ascii="Times New Roman" w:eastAsia="Times New Roman" w:hAnsi="Times New Roman" w:cs="Times New Roman"/>
+          <w:bCs/>
+          <w:sz w:val="24"/>
+          <w:szCs w:val="24"/>
+          <w:lang w:val="en-US"/>
+        </w:rPr>
+        <w:t xml:space="preserve"> </w:t>
+      </w:r>
+      <w:proofErr w:type="spellStart"/>
+      <w:r>
+        <w:rPr>
+          <w:rFonts w:ascii="Times New Roman" w:eastAsia="Times New Roman" w:hAnsi="Times New Roman" w:cs="Times New Roman"/>
+          <w:bCs/>
+          <w:sz w:val="24"/>
+          <w:szCs w:val="24"/>
+          <w:lang w:val="en-US"/>
+        </w:rPr>
+        <w:t>kemungkinan</w:t>
+      </w:r>
+      <w:proofErr w:type="spellEnd"/>
+      <w:r>
+        <w:rPr>
+          <w:rFonts w:ascii="Times New Roman" w:eastAsia="Times New Roman" w:hAnsi="Times New Roman" w:cs="Times New Roman"/>
+          <w:bCs/>
+          <w:sz w:val="24"/>
+          <w:szCs w:val="24"/>
+          <w:lang w:val="en-US"/>
+        </w:rPr>
+        <w:t xml:space="preserve"> </w:t>
+      </w:r>
+      <w:proofErr w:type="spellStart"/>
+      <w:r>
+        <w:rPr>
+          <w:rFonts w:ascii="Times New Roman" w:eastAsia="Times New Roman" w:hAnsi="Times New Roman" w:cs="Times New Roman"/>
+          <w:bCs/>
+          <w:sz w:val="24"/>
+          <w:szCs w:val="24"/>
+          <w:lang w:val="en-US"/>
+        </w:rPr>
+        <w:t>titik</w:t>
+      </w:r>
+      <w:proofErr w:type="spellEnd"/>
+      <w:r>
+        <w:rPr>
+          <w:rFonts w:ascii="Times New Roman" w:eastAsia="Times New Roman" w:hAnsi="Times New Roman" w:cs="Times New Roman"/>
+          <w:bCs/>
+          <w:sz w:val="24"/>
+          <w:szCs w:val="24"/>
+          <w:lang w:val="en-US"/>
+        </w:rPr>
+        <w:t xml:space="preserve"> </w:t>
+      </w:r>
+      <w:proofErr w:type="spellStart"/>
+      <w:r>
+        <w:rPr>
+          <w:rFonts w:ascii="Times New Roman" w:eastAsia="Times New Roman" w:hAnsi="Times New Roman" w:cs="Times New Roman"/>
+          <w:bCs/>
+          <w:sz w:val="24"/>
+          <w:szCs w:val="24"/>
+          <w:lang w:val="en-US"/>
+        </w:rPr>
+        <w:t>pembentuk</w:t>
+      </w:r>
+      <w:proofErr w:type="spellEnd"/>
+      <w:r>
+        <w:rPr>
+          <w:rFonts w:ascii="Times New Roman" w:eastAsia="Times New Roman" w:hAnsi="Times New Roman" w:cs="Times New Roman"/>
+          <w:bCs/>
+          <w:sz w:val="24"/>
+          <w:szCs w:val="24"/>
+          <w:lang w:val="en-US"/>
+        </w:rPr>
+        <w:t xml:space="preserve"> </w:t>
+      </w:r>
+      <w:r>
+        <w:rPr>
+          <w:rFonts w:ascii="Times New Roman" w:eastAsia="Times New Roman" w:hAnsi="Times New Roman" w:cs="Times New Roman"/>
+          <w:bCs/>
+          <w:i/>
+          <w:iCs/>
+          <w:sz w:val="24"/>
+          <w:szCs w:val="24"/>
+          <w:lang w:val="en-US"/>
+        </w:rPr>
+        <w:t>Convex Hull</w:t>
+      </w:r>
+      <w:r>
+        <w:rPr>
+          <w:rFonts w:ascii="Times New Roman" w:eastAsia="Times New Roman" w:hAnsi="Times New Roman" w:cs="Times New Roman"/>
+          <w:bCs/>
+          <w:sz w:val="24"/>
+          <w:szCs w:val="24"/>
+          <w:lang w:val="en-US"/>
+        </w:rPr>
+        <w:t xml:space="preserve"> </w:t>
+      </w:r>
+      <w:proofErr w:type="spellStart"/>
+      <w:r>
+        <w:rPr>
+          <w:rFonts w:ascii="Times New Roman" w:eastAsia="Times New Roman" w:hAnsi="Times New Roman" w:cs="Times New Roman"/>
+          <w:bCs/>
+          <w:sz w:val="24"/>
+          <w:szCs w:val="24"/>
+          <w:lang w:val="en-US"/>
+        </w:rPr>
+        <w:t>didapat</w:t>
+      </w:r>
+      <w:proofErr w:type="spellEnd"/>
+      <w:r>
+        <w:rPr>
+          <w:rFonts w:ascii="Times New Roman" w:eastAsia="Times New Roman" w:hAnsi="Times New Roman" w:cs="Times New Roman"/>
+          <w:bCs/>
+          <w:sz w:val="24"/>
+          <w:szCs w:val="24"/>
+          <w:lang w:val="en-US"/>
+        </w:rPr>
+        <w:t>.</w:t>
+      </w:r>
+    </w:p>
+    <w:p>
+      <w:pPr>
+        <w:spacing w:line="360" w:lineRule="auto"/>
+        <w:ind w:firstLine="360"/>
+        <w:jc w:val="both"/>
+        <w:rPr>
+          <w:rFonts w:ascii="Times New Roman" w:eastAsia="Times New Roman" w:hAnsi="Times New Roman" w:cs="Times New Roman"/>
+          <w:bCs/>
+          <w:sz w:val="24"/>
+          <w:szCs w:val="24"/>
+          <w:lang w:val="en-US"/>
+        </w:rPr>
+      </w:pPr>
+      <w:proofErr w:type="spellStart"/>
+      <w:r>
+        <w:rPr>
+          <w:rFonts w:ascii="Times New Roman" w:eastAsia="Times New Roman" w:hAnsi="Times New Roman" w:cs="Times New Roman"/>
+          <w:bCs/>
+          <w:sz w:val="24"/>
+          <w:szCs w:val="24"/>
+          <w:lang w:val="en-US"/>
+        </w:rPr>
+        <w:t>Pertidaksamaan</w:t>
+      </w:r>
+      <w:proofErr w:type="spellEnd"/>
+      <w:r>
+        <w:rPr>
+          <w:rFonts w:ascii="Times New Roman" w:eastAsia="Times New Roman" w:hAnsi="Times New Roman" w:cs="Times New Roman"/>
+          <w:bCs/>
+          <w:sz w:val="24"/>
+          <w:szCs w:val="24"/>
+          <w:lang w:val="en-US"/>
+        </w:rPr>
+        <w:t xml:space="preserve"> </w:t>
+      </w:r>
+      <w:proofErr w:type="spellStart"/>
+      <w:r>
+        <w:rPr>
+          <w:rFonts w:ascii="Times New Roman" w:eastAsia="Times New Roman" w:hAnsi="Times New Roman" w:cs="Times New Roman"/>
+          <w:bCs/>
+          <w:sz w:val="24"/>
+          <w:szCs w:val="24"/>
+          <w:lang w:val="en-US"/>
+        </w:rPr>
+        <w:t>garis</w:t>
+      </w:r>
+      <w:proofErr w:type="spellEnd"/>
+      <w:r>
+        <w:rPr>
+          <w:rFonts w:ascii="Times New Roman" w:eastAsia="Times New Roman" w:hAnsi="Times New Roman" w:cs="Times New Roman"/>
+          <w:bCs/>
+          <w:sz w:val="24"/>
+          <w:szCs w:val="24"/>
+          <w:lang w:val="en-US"/>
+        </w:rPr>
+        <w:t xml:space="preserve"> </w:t>
+      </w:r>
+      <w:proofErr w:type="spellStart"/>
+      <w:r>
+        <w:rPr>
+          <w:rFonts w:ascii="Times New Roman" w:eastAsia="Times New Roman" w:hAnsi="Times New Roman" w:cs="Times New Roman"/>
+          <w:bCs/>
+          <w:sz w:val="24"/>
+          <w:szCs w:val="24"/>
+          <w:lang w:val="en-US"/>
+        </w:rPr>
+        <w:t>lurus</w:t>
+      </w:r>
+      <w:proofErr w:type="spellEnd"/>
+      <w:r>
+        <w:rPr>
+          <w:rFonts w:ascii="Times New Roman" w:eastAsia="Times New Roman" w:hAnsi="Times New Roman" w:cs="Times New Roman"/>
+          <w:bCs/>
+          <w:sz w:val="24"/>
+          <w:szCs w:val="24"/>
+          <w:lang w:val="en-US"/>
+        </w:rPr>
+        <w:t xml:space="preserve"> </w:t>
+      </w:r>
+      <w:proofErr w:type="spellStart"/>
+      <w:r>
+        <w:rPr>
+          <w:rFonts w:ascii="Times New Roman" w:eastAsia="Times New Roman" w:hAnsi="Times New Roman" w:cs="Times New Roman"/>
+          <w:bCs/>
+          <w:sz w:val="24"/>
+          <w:szCs w:val="24"/>
+          <w:lang w:val="en-US"/>
+        </w:rPr>
+        <w:t>dari</w:t>
+      </w:r>
+      <w:proofErr w:type="spellEnd"/>
+      <w:r>
+        <w:rPr>
+          <w:rFonts w:ascii="Times New Roman" w:eastAsia="Times New Roman" w:hAnsi="Times New Roman" w:cs="Times New Roman"/>
+          <w:bCs/>
+          <w:sz w:val="24"/>
+          <w:szCs w:val="24"/>
+          <w:lang w:val="en-US"/>
+        </w:rPr>
+        <w:t xml:space="preserve"> 2 </w:t>
+      </w:r>
+      <w:proofErr w:type="spellStart"/>
+      <w:r>
+        <w:rPr>
+          <w:rFonts w:ascii="Times New Roman" w:eastAsia="Times New Roman" w:hAnsi="Times New Roman" w:cs="Times New Roman"/>
+          <w:bCs/>
+          <w:sz w:val="24"/>
+          <w:szCs w:val="24"/>
+          <w:lang w:val="en-US"/>
+        </w:rPr>
+        <w:t>titik</w:t>
+      </w:r>
+      <w:proofErr w:type="spellEnd"/>
+      <w:r>
+        <w:rPr>
+          <w:rFonts w:ascii="Times New Roman" w:eastAsia="Times New Roman" w:hAnsi="Times New Roman" w:cs="Times New Roman"/>
+          <w:bCs/>
+          <w:sz w:val="24"/>
+          <w:szCs w:val="24"/>
+          <w:lang w:val="en-US"/>
+        </w:rPr>
+        <w:t xml:space="preserve"> </w:t>
+      </w:r>
+      <w:proofErr w:type="spellStart"/>
+      <w:r>
+        <w:rPr>
+          <w:rFonts w:ascii="Times New Roman" w:eastAsia="Times New Roman" w:hAnsi="Times New Roman" w:cs="Times New Roman"/>
+          <w:bCs/>
+          <w:sz w:val="24"/>
+          <w:szCs w:val="24"/>
+          <w:lang w:val="en-US"/>
+        </w:rPr>
+        <w:t>dapat</w:t>
+      </w:r>
+      <w:proofErr w:type="spellEnd"/>
+      <w:r>
+        <w:rPr>
+          <w:rFonts w:ascii="Times New Roman" w:eastAsia="Times New Roman" w:hAnsi="Times New Roman" w:cs="Times New Roman"/>
+          <w:bCs/>
+          <w:sz w:val="24"/>
+          <w:szCs w:val="24"/>
+          <w:lang w:val="en-US"/>
+        </w:rPr>
+        <w:t xml:space="preserve"> </w:t>
+      </w:r>
+      <w:proofErr w:type="spellStart"/>
+      <w:r>
+        <w:rPr>
+          <w:rFonts w:ascii="Times New Roman" w:eastAsia="Times New Roman" w:hAnsi="Times New Roman" w:cs="Times New Roman"/>
+          <w:bCs/>
+          <w:sz w:val="24"/>
+          <w:szCs w:val="24"/>
+          <w:lang w:val="en-US"/>
+        </w:rPr>
+        <w:t>dihitung</w:t>
+      </w:r>
+      <w:proofErr w:type="spellEnd"/>
+      <w:r>
+        <w:rPr>
+          <w:rFonts w:ascii="Times New Roman" w:eastAsia="Times New Roman" w:hAnsi="Times New Roman" w:cs="Times New Roman"/>
+          <w:bCs/>
+          <w:sz w:val="24"/>
+          <w:szCs w:val="24"/>
+          <w:lang w:val="en-US"/>
+        </w:rPr>
+        <w:t xml:space="preserve"> </w:t>
+      </w:r>
+      <w:proofErr w:type="spellStart"/>
+      <w:r>
+        <w:rPr>
+          <w:rFonts w:ascii="Times New Roman" w:eastAsia="Times New Roman" w:hAnsi="Times New Roman" w:cs="Times New Roman"/>
+          <w:bCs/>
+          <w:sz w:val="24"/>
+          <w:szCs w:val="24"/>
+          <w:lang w:val="en-US"/>
+        </w:rPr>
+        <w:t>dengan</w:t>
+      </w:r>
+      <w:proofErr w:type="spellEnd"/>
+      <w:r>
+        <w:rPr>
+          <w:rFonts w:ascii="Times New Roman" w:eastAsia="Times New Roman" w:hAnsi="Times New Roman" w:cs="Times New Roman"/>
+          <w:bCs/>
+          <w:sz w:val="24"/>
+          <w:szCs w:val="24"/>
+          <w:lang w:val="en-US"/>
+        </w:rPr>
+        <w:t xml:space="preserve"> </w:t>
+      </w:r>
+      <w:proofErr w:type="spellStart"/>
+      <w:r>
+        <w:rPr>
+          <w:rFonts w:ascii="Times New Roman" w:eastAsia="Times New Roman" w:hAnsi="Times New Roman" w:cs="Times New Roman"/>
+          <w:bCs/>
+          <w:sz w:val="24"/>
+          <w:szCs w:val="24"/>
+          <w:lang w:val="en-US"/>
+        </w:rPr>
+        <w:t>menggunakan</w:t>
+      </w:r>
+      <w:proofErr w:type="spellEnd"/>
+      <w:r>
+        <w:rPr>
+          <w:rFonts w:ascii="Times New Roman" w:eastAsia="Times New Roman" w:hAnsi="Times New Roman" w:cs="Times New Roman"/>
+          <w:bCs/>
+          <w:sz w:val="24"/>
+          <w:szCs w:val="24"/>
+          <w:lang w:val="en-US"/>
+        </w:rPr>
+        <w:t xml:space="preserve"> </w:t>
+      </w:r>
+      <w:proofErr w:type="spellStart"/>
+      <w:r>
+        <w:rPr>
+          <w:rFonts w:ascii="Times New Roman" w:eastAsia="Times New Roman" w:hAnsi="Times New Roman" w:cs="Times New Roman"/>
+          <w:bCs/>
+          <w:sz w:val="24"/>
+          <w:szCs w:val="24"/>
+          <w:lang w:val="en-US"/>
+        </w:rPr>
+        <w:t>koordinat</w:t>
+      </w:r>
+      <w:proofErr w:type="spellEnd"/>
+      <w:r>
+        <w:rPr>
+          <w:rFonts w:ascii="Times New Roman" w:eastAsia="Times New Roman" w:hAnsi="Times New Roman" w:cs="Times New Roman"/>
+          <w:bCs/>
+          <w:sz w:val="24"/>
+          <w:szCs w:val="24"/>
+          <w:lang w:val="en-US"/>
+        </w:rPr>
+        <w:t xml:space="preserve"> </w:t>
+      </w:r>
+      <w:proofErr w:type="spellStart"/>
+      <w:r>
+        <w:rPr>
+          <w:rFonts w:ascii="Times New Roman" w:eastAsia="Times New Roman" w:hAnsi="Times New Roman" w:cs="Times New Roman"/>
+          <w:bCs/>
+          <w:sz w:val="24"/>
+          <w:szCs w:val="24"/>
+          <w:lang w:val="en-US"/>
+        </w:rPr>
+        <w:t>kedua</w:t>
+      </w:r>
+      <w:proofErr w:type="spellEnd"/>
+      <w:r>
+        <w:rPr>
+          <w:rFonts w:ascii="Times New Roman" w:eastAsia="Times New Roman" w:hAnsi="Times New Roman" w:cs="Times New Roman"/>
+          <w:bCs/>
+          <w:sz w:val="24"/>
+          <w:szCs w:val="24"/>
+          <w:lang w:val="en-US"/>
+        </w:rPr>
+        <w:t xml:space="preserve"> </w:t>
+      </w:r>
+      <w:proofErr w:type="spellStart"/>
+      <w:r>
+        <w:rPr>
+          <w:rFonts w:ascii="Times New Roman" w:eastAsia="Times New Roman" w:hAnsi="Times New Roman" w:cs="Times New Roman"/>
+          <w:bCs/>
+          <w:sz w:val="24"/>
+          <w:szCs w:val="24"/>
+          <w:lang w:val="en-US"/>
+        </w:rPr>
+        <w:t>titik</w:t>
+      </w:r>
+      <w:proofErr w:type="spellEnd"/>
+      <w:r>
+        <w:rPr>
+          <w:rFonts w:ascii="Times New Roman" w:eastAsia="Times New Roman" w:hAnsi="Times New Roman" w:cs="Times New Roman"/>
+          <w:bCs/>
+          <w:sz w:val="24"/>
+          <w:szCs w:val="24"/>
+          <w:lang w:val="en-US"/>
+        </w:rPr>
+        <w:t xml:space="preserve"> </w:t>
+      </w:r>
+      <w:proofErr w:type="spellStart"/>
+      <w:r>
+        <w:rPr>
+          <w:rFonts w:ascii="Times New Roman" w:eastAsia="Times New Roman" w:hAnsi="Times New Roman" w:cs="Times New Roman"/>
+          <w:bCs/>
+          <w:sz w:val="24"/>
+          <w:szCs w:val="24"/>
+          <w:lang w:val="en-US"/>
+        </w:rPr>
+        <w:t>tersebut</w:t>
+      </w:r>
+      <w:proofErr w:type="spellEnd"/>
+      <w:r>
+        <w:rPr>
+          <w:rFonts w:ascii="Times New Roman" w:eastAsia="Times New Roman" w:hAnsi="Times New Roman" w:cs="Times New Roman"/>
+          <w:bCs/>
+          <w:sz w:val="24"/>
+          <w:szCs w:val="24"/>
+          <w:lang w:val="en-US"/>
+        </w:rPr>
+        <w:t xml:space="preserve">, </w:t>
+      </w:r>
+      <w:proofErr w:type="spellStart"/>
+      <w:proofErr w:type="gramStart"/>
+      <w:r>
+        <w:rPr>
+          <w:rFonts w:ascii="Times New Roman" w:eastAsia="Times New Roman" w:hAnsi="Times New Roman" w:cs="Times New Roman"/>
+          <w:bCs/>
+          <w:sz w:val="24"/>
+          <w:szCs w:val="24"/>
+          <w:lang w:val="en-US"/>
+        </w:rPr>
+        <w:t>yakni</w:t>
+      </w:r>
+      <w:proofErr w:type="spellEnd"/>
+      <w:r>
+        <w:rPr>
+          <w:rFonts w:ascii="Times New Roman" w:eastAsia="Times New Roman" w:hAnsi="Times New Roman" w:cs="Times New Roman"/>
+          <w:bCs/>
+          <w:sz w:val="24"/>
+          <w:szCs w:val="24"/>
+          <w:lang w:val="en-US"/>
+        </w:rPr>
+        <w:t xml:space="preserve"> :</w:t>
+      </w:r>
+      <w:proofErr w:type="gramEnd"/>
+    </w:p>
+    <w:p>
+      <w:pPr>
+        <w:spacing w:line="360" w:lineRule="auto"/>
+        <w:ind w:firstLine="360"/>
+        <w:jc w:val="both"/>
+        <w:rPr>
+          <w:rFonts w:ascii="Times New Roman" w:eastAsia="Times New Roman" w:hAnsi="Times New Roman" w:cs="Times New Roman"/>
+          <w:bCs/>
+          <w:sz w:val="24"/>
+          <w:szCs w:val="24"/>
+          <w:lang w:val="en-US"/>
+        </w:rPr>
+      </w:pPr>
+      <w:proofErr w:type="spellStart"/>
+      <w:r>
+        <w:rPr>
+          <w:rFonts w:ascii="Times New Roman" w:eastAsia="Times New Roman" w:hAnsi="Times New Roman" w:cs="Times New Roman"/>
+          <w:bCs/>
+          <w:sz w:val="24"/>
+          <w:szCs w:val="24"/>
+          <w:lang w:val="en-US"/>
+        </w:rPr>
+        <w:t>Bentuk</w:t>
+      </w:r>
+      <w:proofErr w:type="spellEnd"/>
+      <w:r>
+        <w:rPr>
+          <w:rFonts w:ascii="Times New Roman" w:eastAsia="Times New Roman" w:hAnsi="Times New Roman" w:cs="Times New Roman"/>
+          <w:bCs/>
+          <w:sz w:val="24"/>
+          <w:szCs w:val="24"/>
+          <w:lang w:val="en-US"/>
+        </w:rPr>
+        <w:t xml:space="preserve"> </w:t>
+      </w:r>
+      <w:proofErr w:type="spellStart"/>
+      <w:r>
+        <w:rPr>
+          <w:rFonts w:ascii="Times New Roman" w:eastAsia="Times New Roman" w:hAnsi="Times New Roman" w:cs="Times New Roman"/>
+          <w:bCs/>
+          <w:sz w:val="24"/>
+          <w:szCs w:val="24"/>
+          <w:lang w:val="en-US"/>
+        </w:rPr>
+        <w:t>umum</w:t>
+      </w:r>
+      <w:proofErr w:type="spellEnd"/>
+      <w:r>
+        <w:rPr>
+          <w:rFonts w:ascii="Times New Roman" w:eastAsia="Times New Roman" w:hAnsi="Times New Roman" w:cs="Times New Roman"/>
+          <w:bCs/>
+          <w:sz w:val="24"/>
+          <w:szCs w:val="24"/>
+          <w:lang w:val="en-US"/>
+        </w:rPr>
+        <w:t xml:space="preserve"> </w:t>
+      </w:r>
+      <w:proofErr w:type="spellStart"/>
+      <w:r>
+        <w:rPr>
+          <w:rFonts w:ascii="Times New Roman" w:eastAsia="Times New Roman" w:hAnsi="Times New Roman" w:cs="Times New Roman"/>
+          <w:bCs/>
+          <w:sz w:val="24"/>
+          <w:szCs w:val="24"/>
+          <w:lang w:val="en-US"/>
+        </w:rPr>
+        <w:t>pertidaksamaan</w:t>
+      </w:r>
+      <w:proofErr w:type="spellEnd"/>
+      <w:r>
+        <w:rPr>
+          <w:rFonts w:ascii="Times New Roman" w:eastAsia="Times New Roman" w:hAnsi="Times New Roman" w:cs="Times New Roman"/>
+          <w:bCs/>
+          <w:sz w:val="24"/>
+          <w:szCs w:val="24"/>
+          <w:lang w:val="en-US"/>
+        </w:rPr>
+        <w:t xml:space="preserve"> </w:t>
+      </w:r>
+      <w:proofErr w:type="spellStart"/>
+      <w:r>
+        <w:rPr>
+          <w:rFonts w:ascii="Times New Roman" w:eastAsia="Times New Roman" w:hAnsi="Times New Roman" w:cs="Times New Roman"/>
+          <w:bCs/>
+          <w:sz w:val="24"/>
+          <w:szCs w:val="24"/>
+          <w:lang w:val="en-US"/>
+        </w:rPr>
+        <w:t>garis</w:t>
+      </w:r>
+      <w:proofErr w:type="spellEnd"/>
+      <w:r>
+        <w:rPr>
+          <w:rFonts w:ascii="Times New Roman" w:eastAsia="Times New Roman" w:hAnsi="Times New Roman" w:cs="Times New Roman"/>
+          <w:bCs/>
+          <w:sz w:val="24"/>
+          <w:szCs w:val="24"/>
+          <w:lang w:val="en-US"/>
+        </w:rPr>
+        <w:t xml:space="preserve"> </w:t>
+      </w:r>
+    </w:p>
+    <w:p>
+      <w:pPr>
+        <w:spacing w:line="360" w:lineRule="auto"/>
+        <w:ind w:firstLine="360"/>
+        <w:jc w:val="both"/>
+        <w:rPr>
+          <w:rFonts w:ascii="Times New Roman" w:eastAsia="Times New Roman" w:hAnsi="Times New Roman" w:cs="Times New Roman"/>
+          <w:bCs/>
+          <w:sz w:val="24"/>
+          <w:szCs w:val="24"/>
+          <w:lang w:val="en-US"/>
+        </w:rPr>
+      </w:pPr>
+      <m:oMath>
+        <m:r>
+          <w:rPr>
+            <w:rFonts w:ascii="Cambria Math" w:eastAsia="Times New Roman" w:hAnsi="Cambria Math" w:cs="Times New Roman"/>
+            <w:sz w:val="24"/>
+            <w:szCs w:val="24"/>
+            <w:lang w:val="en-US"/>
+          </w:rPr>
+          <m:t>Ax + By &lt; C</m:t>
+        </m:r>
+      </m:oMath>
+      <w:r>
+        <w:rPr>
+          <w:rFonts w:ascii="Times New Roman" w:eastAsia="Times New Roman" w:hAnsi="Times New Roman" w:cs="Times New Roman"/>
+          <w:bCs/>
+          <w:sz w:val="24"/>
+          <w:szCs w:val="24"/>
+          <w:lang w:val="en-US"/>
+        </w:rPr>
+        <w:t xml:space="preserve">, </w:t>
+      </w:r>
+      <w:proofErr w:type="spellStart"/>
+      <w:r>
+        <w:rPr>
+          <w:rFonts w:ascii="Times New Roman" w:eastAsia="Times New Roman" w:hAnsi="Times New Roman" w:cs="Times New Roman"/>
+          <w:bCs/>
+          <w:sz w:val="24"/>
+          <w:szCs w:val="24"/>
+          <w:lang w:val="en-US"/>
+        </w:rPr>
+        <w:t>dengan</w:t>
+      </w:r>
+      <w:proofErr w:type="spellEnd"/>
+    </w:p>
+    <w:p>
+      <w:pPr>
+        <w:spacing w:line="360" w:lineRule="auto"/>
+        <w:ind w:firstLine="360"/>
+        <w:jc w:val="both"/>
+        <w:rPr>
+          <w:rFonts w:ascii="Times New Roman" w:eastAsia="Times New Roman" w:hAnsi="Times New Roman" w:cs="Times New Roman"/>
+          <w:bCs/>
+          <w:sz w:val="24"/>
+          <w:szCs w:val="24"/>
+          <w:lang w:val="en-US"/>
+        </w:rPr>
+      </w:pPr>
+      <m:oMath>
+        <m:r>
+          <w:rPr>
+            <w:rFonts w:ascii="Cambria Math" w:eastAsia="Times New Roman" w:hAnsi="Cambria Math" w:cs="Times New Roman"/>
+            <w:sz w:val="24"/>
+            <w:szCs w:val="24"/>
+            <w:lang w:val="en-US"/>
+          </w:rPr>
+          <m:t xml:space="preserve">A = </m:t>
+        </m:r>
+        <m:sSub>
+          <m:sSubPr>
+            <m:ctrlPr>
+              <w:rPr>
+                <w:rFonts w:ascii="Cambria Math" w:eastAsia="Times New Roman" w:hAnsi="Cambria Math" w:cs="Times New Roman"/>
+                <w:bCs/>
+                <w:i/>
+                <w:sz w:val="24"/>
+                <w:szCs w:val="24"/>
+                <w:vertAlign w:val="subscript"/>
+                <w:lang w:val="en-US"/>
+              </w:rPr>
+            </m:ctrlPr>
+          </m:sSubPr>
+          <m:e>
+            <m:r>
+              <w:rPr>
+                <w:rFonts w:ascii="Cambria Math" w:eastAsia="Times New Roman" w:hAnsi="Cambria Math" w:cs="Times New Roman"/>
+                <w:sz w:val="24"/>
+                <w:szCs w:val="24"/>
+                <w:vertAlign w:val="subscript"/>
+                <w:lang w:val="en-US"/>
+              </w:rPr>
+              <m:t>y</m:t>
+            </m:r>
+          </m:e>
+          <m:sub>
+            <m:r>
+              <w:rPr>
+                <w:rFonts w:ascii="Cambria Math" w:eastAsia="Times New Roman" w:hAnsi="Cambria Math" w:cs="Times New Roman"/>
+                <w:sz w:val="24"/>
+                <w:szCs w:val="24"/>
+                <w:vertAlign w:val="subscript"/>
+                <w:lang w:val="en-US"/>
+              </w:rPr>
+              <m:t>2</m:t>
+            </m:r>
+          </m:sub>
+        </m:sSub>
+        <m:r>
+          <w:rPr>
+            <w:rFonts w:ascii="Cambria Math" w:eastAsia="Times New Roman" w:hAnsi="Cambria Math" w:cs="Times New Roman"/>
+            <w:sz w:val="24"/>
+            <w:szCs w:val="24"/>
+            <w:lang w:val="en-US"/>
+          </w:rPr>
+          <m:t xml:space="preserve"> – </m:t>
+        </m:r>
+        <m:sSub>
+          <m:sSubPr>
+            <m:ctrlPr>
+              <w:rPr>
+                <w:rFonts w:ascii="Cambria Math" w:eastAsia="Times New Roman" w:hAnsi="Cambria Math" w:cs="Times New Roman"/>
+                <w:bCs/>
+                <w:i/>
+                <w:sz w:val="24"/>
+                <w:szCs w:val="24"/>
+                <w:vertAlign w:val="subscript"/>
+                <w:lang w:val="en-US"/>
+              </w:rPr>
+            </m:ctrlPr>
+          </m:sSubPr>
+          <m:e>
+            <m:r>
+              <w:rPr>
+                <w:rFonts w:ascii="Cambria Math" w:eastAsia="Times New Roman" w:hAnsi="Cambria Math" w:cs="Times New Roman"/>
+                <w:sz w:val="24"/>
+                <w:szCs w:val="24"/>
+                <w:vertAlign w:val="subscript"/>
+                <w:lang w:val="en-US"/>
+              </w:rPr>
+              <m:t>y</m:t>
+            </m:r>
+          </m:e>
+          <m:sub>
+            <m:r>
+              <w:rPr>
+                <w:rFonts w:ascii="Cambria Math" w:eastAsia="Times New Roman" w:hAnsi="Cambria Math" w:cs="Times New Roman"/>
+                <w:sz w:val="24"/>
+                <w:szCs w:val="24"/>
+                <w:vertAlign w:val="subscript"/>
+                <w:lang w:val="en-US"/>
+              </w:rPr>
+              <m:t>1</m:t>
+            </m:r>
+          </m:sub>
+        </m:sSub>
+      </m:oMath>
+      <w:r>
+        <w:rPr>
+          <w:rFonts w:ascii="Times New Roman" w:eastAsia="Times New Roman" w:hAnsi="Times New Roman" w:cs="Times New Roman"/>
+          <w:bCs/>
+          <w:sz w:val="24"/>
+          <w:szCs w:val="24"/>
+          <w:lang w:val="en-US"/>
+        </w:rPr>
+        <w:t xml:space="preserve">, </w:t>
+      </w:r>
+    </w:p>
+    <w:p>
+      <w:pPr>
+        <w:spacing w:line="360" w:lineRule="auto"/>
+        <w:ind w:firstLine="360"/>
+        <w:jc w:val="both"/>
+        <w:rPr>
+          <w:rFonts w:ascii="Times New Roman" w:eastAsia="Times New Roman" w:hAnsi="Times New Roman" w:cs="Times New Roman"/>
+          <w:bCs/>
+          <w:sz w:val="24"/>
+          <w:szCs w:val="24"/>
+          <w:lang w:val="en-US"/>
+        </w:rPr>
+      </w:pPr>
+      <m:oMath>
+        <m:r>
+          <w:rPr>
+            <w:rFonts w:ascii="Cambria Math" w:eastAsia="Times New Roman" w:hAnsi="Cambria Math" w:cs="Times New Roman"/>
+            <w:sz w:val="24"/>
+            <w:szCs w:val="24"/>
+            <w:lang w:val="en-US"/>
+          </w:rPr>
+          <m:t xml:space="preserve">B = </m:t>
+        </m:r>
+        <m:sSub>
+          <m:sSubPr>
+            <m:ctrlPr>
+              <w:rPr>
+                <w:rFonts w:ascii="Cambria Math" w:eastAsia="Times New Roman" w:hAnsi="Cambria Math" w:cs="Times New Roman"/>
+                <w:bCs/>
+                <w:i/>
+                <w:sz w:val="24"/>
+                <w:szCs w:val="24"/>
+                <w:vertAlign w:val="subscript"/>
+                <w:lang w:val="en-US"/>
+              </w:rPr>
+            </m:ctrlPr>
+          </m:sSubPr>
+          <m:e>
+            <m:r>
+              <w:rPr>
+                <w:rFonts w:ascii="Cambria Math" w:eastAsia="Times New Roman" w:hAnsi="Cambria Math" w:cs="Times New Roman"/>
+                <w:sz w:val="24"/>
+                <w:szCs w:val="24"/>
+                <w:vertAlign w:val="subscript"/>
+                <w:lang w:val="en-US"/>
+              </w:rPr>
+              <m:t>x</m:t>
+            </m:r>
+          </m:e>
+          <m:sub>
+            <m:r>
+              <w:rPr>
+                <w:rFonts w:ascii="Cambria Math" w:eastAsia="Times New Roman" w:hAnsi="Cambria Math" w:cs="Times New Roman"/>
+                <w:sz w:val="24"/>
+                <w:szCs w:val="24"/>
+                <w:vertAlign w:val="subscript"/>
+                <w:lang w:val="en-US"/>
+              </w:rPr>
+              <m:t>1</m:t>
+            </m:r>
+          </m:sub>
+        </m:sSub>
+        <m:r>
+          <w:rPr>
+            <w:rFonts w:ascii="Cambria Math" w:eastAsia="Times New Roman" w:hAnsi="Cambria Math" w:cs="Times New Roman"/>
+            <w:sz w:val="24"/>
+            <w:szCs w:val="24"/>
+            <w:vertAlign w:val="subscript"/>
+            <w:lang w:val="en-US"/>
+          </w:rPr>
+          <m:t xml:space="preserve"> </m:t>
+        </m:r>
+        <m:r>
+          <w:rPr>
+            <w:rFonts w:ascii="Cambria Math" w:eastAsia="Times New Roman" w:hAnsi="Cambria Math" w:cs="Times New Roman"/>
+            <w:sz w:val="24"/>
+            <w:szCs w:val="24"/>
+            <w:lang w:val="en-US"/>
+          </w:rPr>
+          <m:t xml:space="preserve">– </m:t>
+        </m:r>
+        <m:sSub>
+          <m:sSubPr>
+            <m:ctrlPr>
+              <w:rPr>
+                <w:rFonts w:ascii="Cambria Math" w:eastAsia="Times New Roman" w:hAnsi="Cambria Math" w:cs="Times New Roman"/>
+                <w:bCs/>
+                <w:i/>
+                <w:sz w:val="24"/>
+                <w:szCs w:val="24"/>
+                <w:vertAlign w:val="subscript"/>
+                <w:lang w:val="en-US"/>
+              </w:rPr>
+            </m:ctrlPr>
+          </m:sSubPr>
+          <m:e>
+            <m:r>
+              <w:rPr>
+                <w:rFonts w:ascii="Cambria Math" w:eastAsia="Times New Roman" w:hAnsi="Cambria Math" w:cs="Times New Roman"/>
+                <w:sz w:val="24"/>
+                <w:szCs w:val="24"/>
+                <w:vertAlign w:val="subscript"/>
+                <w:lang w:val="en-US"/>
+              </w:rPr>
+              <m:t>x</m:t>
+            </m:r>
+          </m:e>
+          <m:sub>
+            <m:r>
+              <w:rPr>
+                <w:rFonts w:ascii="Cambria Math" w:eastAsia="Times New Roman" w:hAnsi="Cambria Math" w:cs="Times New Roman"/>
+                <w:sz w:val="24"/>
+                <w:szCs w:val="24"/>
+                <w:vertAlign w:val="subscript"/>
+                <w:lang w:val="en-US"/>
+              </w:rPr>
+              <m:t>2</m:t>
+            </m:r>
+          </m:sub>
+        </m:sSub>
+      </m:oMath>
+      <w:r>
+        <w:rPr>
+          <w:rFonts w:ascii="Times New Roman" w:eastAsia="Times New Roman" w:hAnsi="Times New Roman" w:cs="Times New Roman"/>
+          <w:bCs/>
+          <w:sz w:val="24"/>
+          <w:szCs w:val="24"/>
+          <w:lang w:val="en-US"/>
+        </w:rPr>
+        <w:t>, dan</w:t>
+      </w:r>
+    </w:p>
+    <w:p>
+      <w:pPr>
+        <w:spacing w:line="360" w:lineRule="auto"/>
+        <w:ind w:firstLine="360"/>
+        <w:jc w:val="both"/>
+        <w:rPr>
+          <w:rFonts w:ascii="Times New Roman" w:eastAsia="Times New Roman" w:hAnsi="Times New Roman" w:cs="Times New Roman"/>
+          <w:bCs/>
+          <w:sz w:val="24"/>
+          <w:szCs w:val="24"/>
+          <w:lang w:val="en-US"/>
+        </w:rPr>
+      </w:pPr>
+      <m:oMath>
+        <m:r>
+          <w:rPr>
+            <w:rFonts w:ascii="Cambria Math" w:eastAsia="Times New Roman" w:hAnsi="Cambria Math" w:cs="Times New Roman"/>
+            <w:sz w:val="24"/>
+            <w:szCs w:val="24"/>
+            <w:lang w:val="en-US"/>
+          </w:rPr>
+          <m:t xml:space="preserve">C = </m:t>
+        </m:r>
+        <m:sSub>
+          <m:sSubPr>
+            <m:ctrlPr>
+              <w:rPr>
+                <w:rFonts w:ascii="Cambria Math" w:eastAsia="Times New Roman" w:hAnsi="Cambria Math" w:cs="Times New Roman"/>
+                <w:bCs/>
+                <w:i/>
+                <w:sz w:val="24"/>
+                <w:szCs w:val="24"/>
+                <w:vertAlign w:val="subscript"/>
+                <w:lang w:val="en-US"/>
+              </w:rPr>
+            </m:ctrlPr>
+          </m:sSubPr>
+          <m:e>
+            <m:r>
+              <w:rPr>
+                <w:rFonts w:ascii="Cambria Math" w:eastAsia="Times New Roman" w:hAnsi="Cambria Math" w:cs="Times New Roman"/>
+                <w:sz w:val="24"/>
+                <w:szCs w:val="24"/>
+                <w:vertAlign w:val="subscript"/>
+                <w:lang w:val="en-US"/>
+              </w:rPr>
+              <m:t>y</m:t>
+            </m:r>
+          </m:e>
+          <m:sub>
+            <m:r>
+              <w:rPr>
+                <w:rFonts w:ascii="Cambria Math" w:eastAsia="Times New Roman" w:hAnsi="Cambria Math" w:cs="Times New Roman"/>
+                <w:sz w:val="24"/>
+                <w:szCs w:val="24"/>
+                <w:vertAlign w:val="subscript"/>
+                <w:lang w:val="en-US"/>
+              </w:rPr>
+              <m:t>2</m:t>
+            </m:r>
+          </m:sub>
+        </m:sSub>
+        <m:r>
+          <w:rPr>
+            <w:rFonts w:ascii="Cambria Math" w:eastAsia="Times New Roman" w:hAnsi="Cambria Math" w:cs="Times New Roman"/>
+            <w:sz w:val="24"/>
+            <w:szCs w:val="24"/>
+            <w:vertAlign w:val="subscript"/>
+            <w:lang w:val="en-US"/>
+          </w:rPr>
+          <m:t>.</m:t>
+        </m:r>
+        <m:sSub>
+          <m:sSubPr>
+            <m:ctrlPr>
+              <w:rPr>
+                <w:rFonts w:ascii="Cambria Math" w:eastAsia="Times New Roman" w:hAnsi="Cambria Math" w:cs="Times New Roman"/>
+                <w:bCs/>
+                <w:i/>
+                <w:sz w:val="24"/>
+                <w:szCs w:val="24"/>
+                <w:vertAlign w:val="subscript"/>
+                <w:lang w:val="en-US"/>
+              </w:rPr>
+            </m:ctrlPr>
+          </m:sSubPr>
+          <m:e>
+            <m:r>
+              <w:rPr>
+                <w:rFonts w:ascii="Cambria Math" w:eastAsia="Times New Roman" w:hAnsi="Cambria Math" w:cs="Times New Roman"/>
+                <w:sz w:val="24"/>
+                <w:szCs w:val="24"/>
+                <w:vertAlign w:val="subscript"/>
+                <w:lang w:val="en-US"/>
+              </w:rPr>
+              <m:t>x</m:t>
+            </m:r>
+          </m:e>
+          <m:sub>
+            <m:r>
+              <w:rPr>
+                <w:rFonts w:ascii="Cambria Math" w:eastAsia="Times New Roman" w:hAnsi="Cambria Math" w:cs="Times New Roman"/>
+                <w:sz w:val="24"/>
+                <w:szCs w:val="24"/>
+                <w:vertAlign w:val="subscript"/>
+                <w:lang w:val="en-US"/>
+              </w:rPr>
+              <m:t>1</m:t>
+            </m:r>
+          </m:sub>
+        </m:sSub>
+        <m:r>
+          <w:rPr>
+            <w:rFonts w:ascii="Cambria Math" w:eastAsia="Times New Roman" w:hAnsi="Cambria Math" w:cs="Times New Roman"/>
+            <w:sz w:val="24"/>
+            <w:szCs w:val="24"/>
+            <w:vertAlign w:val="subscript"/>
+            <w:lang w:val="en-US"/>
+          </w:rPr>
+          <m:t xml:space="preserve"> </m:t>
+        </m:r>
+        <m:r>
+          <w:rPr>
+            <w:rFonts w:ascii="Cambria Math" w:eastAsia="Times New Roman" w:hAnsi="Cambria Math" w:cs="Times New Roman"/>
+            <w:sz w:val="24"/>
+            <w:szCs w:val="24"/>
+            <w:lang w:val="en-US"/>
+          </w:rPr>
+          <m:t xml:space="preserve">– </m:t>
+        </m:r>
+        <m:sSub>
+          <m:sSubPr>
+            <m:ctrlPr>
+              <w:rPr>
+                <w:rFonts w:ascii="Cambria Math" w:eastAsia="Times New Roman" w:hAnsi="Cambria Math" w:cs="Times New Roman"/>
+                <w:bCs/>
+                <w:i/>
+                <w:sz w:val="24"/>
+                <w:szCs w:val="24"/>
+                <w:vertAlign w:val="subscript"/>
+                <w:lang w:val="en-US"/>
+              </w:rPr>
+            </m:ctrlPr>
+          </m:sSubPr>
+          <m:e>
+            <m:r>
+              <w:rPr>
+                <w:rFonts w:ascii="Cambria Math" w:eastAsia="Times New Roman" w:hAnsi="Cambria Math" w:cs="Times New Roman"/>
+                <w:sz w:val="24"/>
+                <w:szCs w:val="24"/>
+                <w:vertAlign w:val="subscript"/>
+                <w:lang w:val="en-US"/>
+              </w:rPr>
+              <m:t>y</m:t>
+            </m:r>
+          </m:e>
+          <m:sub>
+            <m:r>
+              <w:rPr>
+                <w:rFonts w:ascii="Cambria Math" w:eastAsia="Times New Roman" w:hAnsi="Cambria Math" w:cs="Times New Roman"/>
+                <w:sz w:val="24"/>
+                <w:szCs w:val="24"/>
+                <w:vertAlign w:val="subscript"/>
+                <w:lang w:val="en-US"/>
+              </w:rPr>
+              <m:t>1</m:t>
+            </m:r>
+          </m:sub>
+        </m:sSub>
+        <m:r>
+          <w:rPr>
+            <w:rFonts w:ascii="Cambria Math" w:eastAsia="Times New Roman" w:hAnsi="Cambria Math" w:cs="Times New Roman"/>
+            <w:sz w:val="24"/>
+            <w:szCs w:val="24"/>
+            <w:lang w:val="en-US"/>
+          </w:rPr>
+          <m:t>.</m:t>
+        </m:r>
+        <m:sSub>
+          <m:sSubPr>
+            <m:ctrlPr>
+              <w:rPr>
+                <w:rFonts w:ascii="Cambria Math" w:eastAsia="Times New Roman" w:hAnsi="Cambria Math" w:cs="Times New Roman"/>
+                <w:bCs/>
+                <w:i/>
+                <w:sz w:val="24"/>
+                <w:szCs w:val="24"/>
+                <w:vertAlign w:val="subscript"/>
+                <w:lang w:val="en-US"/>
+              </w:rPr>
+            </m:ctrlPr>
+          </m:sSubPr>
+          <m:e>
+            <m:r>
+              <w:rPr>
+                <w:rFonts w:ascii="Cambria Math" w:eastAsia="Times New Roman" w:hAnsi="Cambria Math" w:cs="Times New Roman"/>
+                <w:sz w:val="24"/>
+                <w:szCs w:val="24"/>
+                <w:vertAlign w:val="subscript"/>
+                <w:lang w:val="en-US"/>
+              </w:rPr>
+              <m:t>x</m:t>
+            </m:r>
+          </m:e>
+          <m:sub>
+            <m:r>
+              <w:rPr>
+                <w:rFonts w:ascii="Cambria Math" w:eastAsia="Times New Roman" w:hAnsi="Cambria Math" w:cs="Times New Roman"/>
+                <w:sz w:val="24"/>
+                <w:szCs w:val="24"/>
+                <w:vertAlign w:val="subscript"/>
+                <w:lang w:val="en-US"/>
+              </w:rPr>
+              <m:t>2</m:t>
+            </m:r>
+          </m:sub>
+        </m:sSub>
+      </m:oMath>
+      <w:r>
+        <w:rPr>
+          <w:rFonts w:ascii="Times New Roman" w:eastAsia="Times New Roman" w:hAnsi="Times New Roman" w:cs="Times New Roman"/>
+          <w:bCs/>
+          <w:sz w:val="24"/>
+          <w:szCs w:val="24"/>
+          <w:vertAlign w:val="subscript"/>
+          <w:lang w:val="en-US"/>
+        </w:rPr>
+        <w:t xml:space="preserve"> </w:t>
+      </w:r>
+      <w:r>
+        <w:rPr>
+          <w:rFonts w:ascii="Times New Roman" w:eastAsia="Times New Roman" w:hAnsi="Times New Roman" w:cs="Times New Roman"/>
+          <w:bCs/>
+          <w:sz w:val="24"/>
+          <w:szCs w:val="24"/>
+          <w:lang w:val="en-US"/>
+        </w:rPr>
+        <w:t>.</w:t>
+      </w:r>
+    </w:p>
+    <w:p>
+      <w:pPr>
+        <w:spacing w:line="360" w:lineRule="auto"/>
         <w:jc w:val="center"/>
         <w:rPr>
           <w:rFonts w:ascii="Times New Roman" w:eastAsia="Times New Roman" w:hAnsi="Times New Roman" w:cs="Times New Roman"/>
@@ -757,7 +5648,7 @@
     </w:p>
     <w:p>
       <w:pPr>
-        <w:spacing w:before="240" w:after="240" w:line="360" w:lineRule="auto"/>
+        <w:spacing w:line="360" w:lineRule="auto"/>
         <w:jc w:val="center"/>
         <w:rPr>
           <w:rFonts w:ascii="Times New Roman" w:eastAsia="Times New Roman" w:hAnsi="Times New Roman" w:cs="Times New Roman"/>
@@ -775,12 +5666,13 @@
           <w:szCs w:val="28"/>
           <w:lang w:val="en-US"/>
         </w:rPr>
+        <w:lastRenderedPageBreak/>
         <w:t>KODE PROGRAM</w:t>
       </w:r>
     </w:p>
     <w:p>
       <w:pPr>
-        <w:spacing w:before="240" w:after="240" w:line="360" w:lineRule="auto"/>
+        <w:spacing w:line="360" w:lineRule="auto"/>
         <w:jc w:val="center"/>
         <w:rPr>
           <w:rFonts w:ascii="Times New Roman" w:eastAsia="Times New Roman" w:hAnsi="Times New Roman" w:cs="Times New Roman"/>
@@ -792,7 +5684,7 @@
     </w:p>
     <w:p>
       <w:pPr>
-        <w:spacing w:before="240" w:after="240" w:line="360" w:lineRule="auto"/>
+        <w:spacing w:line="360" w:lineRule="auto"/>
         <w:jc w:val="center"/>
         <w:rPr>
           <w:rFonts w:ascii="Times New Roman" w:eastAsia="Times New Roman" w:hAnsi="Times New Roman" w:cs="Times New Roman"/>
@@ -813,7 +5705,7 @@
     </w:p>
     <w:p>
       <w:pPr>
-        <w:spacing w:before="240" w:after="240" w:line="360" w:lineRule="auto"/>
+        <w:spacing w:line="360" w:lineRule="auto"/>
         <w:jc w:val="center"/>
         <w:rPr>
           <w:rFonts w:ascii="Times New Roman" w:eastAsia="Times New Roman" w:hAnsi="Times New Roman" w:cs="Times New Roman"/>

--- a/Laporan Tugas Kecil 1 Strategi Algoritma.docx
+++ b/Laporan Tugas Kecil 1 Strategi Algoritma.docx
@@ -31,19 +31,7 @@
           <w:szCs w:val="28"/>
           <w:lang w:val="en-US"/>
         </w:rPr>
-        <w:t>KECIL</w:t>
-      </w:r>
-      <w:bookmarkStart w:id="0" w:name="_GoBack"/>
-      <w:bookmarkEnd w:id="0"/>
-      <w:r>
-        <w:rPr>
-          <w:rFonts w:ascii="Times New Roman" w:eastAsia="Times New Roman" w:hAnsi="Times New Roman" w:cs="Times New Roman"/>
-          <w:b/>
-          <w:sz w:val="28"/>
-          <w:szCs w:val="28"/>
-          <w:lang w:val="en-US"/>
-        </w:rPr>
-        <w:t xml:space="preserve"> 1</w:t>
+        <w:t>KECIL 1</w:t>
       </w:r>
     </w:p>
     <w:p>
@@ -5116,20 +5104,8 @@
           <w:szCs w:val="24"/>
           <w:lang w:val="en-US"/>
         </w:rPr>
-        <w:t xml:space="preserve">, </w:t>
-      </w:r>
-      <w:proofErr w:type="spellStart"/>
-      <w:r>
-        <w:rPr>
-          <w:rFonts w:ascii="Times New Roman" w:eastAsia="Times New Roman" w:hAnsi="Times New Roman" w:cs="Times New Roman"/>
-          <w:bCs/>
-          <w:sz w:val="24"/>
-          <w:szCs w:val="24"/>
-          <w:lang w:val="en-US"/>
-        </w:rPr>
-        <w:t>dengan</w:t>
-      </w:r>
-      <w:proofErr w:type="spellEnd"/>
+        <w:t>, dengan</w:t>
+      </w:r>
     </w:p>
     <w:p>
       <w:pPr>
@@ -5673,14 +5649,4373 @@
     <w:p>
       <w:pPr>
         <w:spacing w:line="360" w:lineRule="auto"/>
-        <w:jc w:val="center"/>
-        <w:rPr>
-          <w:rFonts w:ascii="Times New Roman" w:eastAsia="Times New Roman" w:hAnsi="Times New Roman" w:cs="Times New Roman"/>
-          <w:b/>
-          <w:sz w:val="28"/>
-          <w:szCs w:val="28"/>
-        </w:rPr>
-      </w:pPr>
+        <w:ind w:firstLine="720"/>
+        <w:jc w:val="both"/>
+        <w:rPr>
+          <w:rFonts w:ascii="Times New Roman" w:eastAsia="Times New Roman" w:hAnsi="Times New Roman" w:cs="Times New Roman"/>
+          <w:bCs/>
+          <w:sz w:val="24"/>
+          <w:szCs w:val="24"/>
+          <w:lang w:val="en-US"/>
+        </w:rPr>
+      </w:pPr>
+      <w:r>
+        <w:rPr>
+          <w:rFonts w:ascii="Times New Roman" w:eastAsia="Times New Roman" w:hAnsi="Times New Roman" w:cs="Times New Roman"/>
+          <w:bCs/>
+          <w:sz w:val="24"/>
+          <w:szCs w:val="24"/>
+          <w:lang w:val="en-US"/>
+        </w:rPr>
+        <w:t xml:space="preserve">Program yang </w:t>
+      </w:r>
+      <w:proofErr w:type="spellStart"/>
+      <w:r>
+        <w:rPr>
+          <w:rFonts w:ascii="Times New Roman" w:eastAsia="Times New Roman" w:hAnsi="Times New Roman" w:cs="Times New Roman"/>
+          <w:bCs/>
+          <w:sz w:val="24"/>
+          <w:szCs w:val="24"/>
+          <w:lang w:val="en-US"/>
+        </w:rPr>
+        <w:t>dibuat</w:t>
+      </w:r>
+      <w:proofErr w:type="spellEnd"/>
+      <w:r>
+        <w:rPr>
+          <w:rFonts w:ascii="Times New Roman" w:eastAsia="Times New Roman" w:hAnsi="Times New Roman" w:cs="Times New Roman"/>
+          <w:bCs/>
+          <w:sz w:val="24"/>
+          <w:szCs w:val="24"/>
+          <w:lang w:val="en-US"/>
+        </w:rPr>
+        <w:t xml:space="preserve"> </w:t>
+      </w:r>
+      <w:proofErr w:type="spellStart"/>
+      <w:r>
+        <w:rPr>
+          <w:rFonts w:ascii="Times New Roman" w:eastAsia="Times New Roman" w:hAnsi="Times New Roman" w:cs="Times New Roman"/>
+          <w:bCs/>
+          <w:sz w:val="24"/>
+          <w:szCs w:val="24"/>
+          <w:lang w:val="en-US"/>
+        </w:rPr>
+        <w:t>untuk</w:t>
+      </w:r>
+      <w:proofErr w:type="spellEnd"/>
+      <w:r>
+        <w:rPr>
+          <w:rFonts w:ascii="Times New Roman" w:eastAsia="Times New Roman" w:hAnsi="Times New Roman" w:cs="Times New Roman"/>
+          <w:bCs/>
+          <w:sz w:val="24"/>
+          <w:szCs w:val="24"/>
+          <w:lang w:val="en-US"/>
+        </w:rPr>
+        <w:t xml:space="preserve"> </w:t>
+      </w:r>
+      <w:proofErr w:type="spellStart"/>
+      <w:r>
+        <w:rPr>
+          <w:rFonts w:ascii="Times New Roman" w:eastAsia="Times New Roman" w:hAnsi="Times New Roman" w:cs="Times New Roman"/>
+          <w:bCs/>
+          <w:sz w:val="24"/>
+          <w:szCs w:val="24"/>
+          <w:lang w:val="en-US"/>
+        </w:rPr>
+        <w:t>mencari</w:t>
+      </w:r>
+      <w:proofErr w:type="spellEnd"/>
+      <w:r>
+        <w:rPr>
+          <w:rFonts w:ascii="Times New Roman" w:eastAsia="Times New Roman" w:hAnsi="Times New Roman" w:cs="Times New Roman"/>
+          <w:bCs/>
+          <w:sz w:val="24"/>
+          <w:szCs w:val="24"/>
+          <w:lang w:val="en-US"/>
+        </w:rPr>
+        <w:t xml:space="preserve"> </w:t>
+      </w:r>
+      <w:r>
+        <w:rPr>
+          <w:rFonts w:ascii="Times New Roman" w:eastAsia="Times New Roman" w:hAnsi="Times New Roman" w:cs="Times New Roman"/>
+          <w:bCs/>
+          <w:i/>
+          <w:iCs/>
+          <w:sz w:val="24"/>
+          <w:szCs w:val="24"/>
+          <w:lang w:val="en-US"/>
+        </w:rPr>
+        <w:t>Convex Hull</w:t>
+      </w:r>
+      <w:r>
+        <w:rPr>
+          <w:rFonts w:ascii="Times New Roman" w:eastAsia="Times New Roman" w:hAnsi="Times New Roman" w:cs="Times New Roman"/>
+          <w:bCs/>
+          <w:sz w:val="24"/>
+          <w:szCs w:val="24"/>
+          <w:lang w:val="en-US"/>
+        </w:rPr>
+        <w:t xml:space="preserve"> </w:t>
+      </w:r>
+      <w:proofErr w:type="spellStart"/>
+      <w:r>
+        <w:rPr>
+          <w:rFonts w:ascii="Times New Roman" w:eastAsia="Times New Roman" w:hAnsi="Times New Roman" w:cs="Times New Roman"/>
+          <w:bCs/>
+          <w:sz w:val="24"/>
+          <w:szCs w:val="24"/>
+          <w:lang w:val="en-US"/>
+        </w:rPr>
+        <w:t>menggunakan</w:t>
+      </w:r>
+      <w:proofErr w:type="spellEnd"/>
+      <w:r>
+        <w:rPr>
+          <w:rFonts w:ascii="Times New Roman" w:eastAsia="Times New Roman" w:hAnsi="Times New Roman" w:cs="Times New Roman"/>
+          <w:bCs/>
+          <w:sz w:val="24"/>
+          <w:szCs w:val="24"/>
+          <w:lang w:val="en-US"/>
+        </w:rPr>
+        <w:t xml:space="preserve"> </w:t>
+      </w:r>
+      <w:proofErr w:type="spellStart"/>
+      <w:r>
+        <w:rPr>
+          <w:rFonts w:ascii="Times New Roman" w:eastAsia="Times New Roman" w:hAnsi="Times New Roman" w:cs="Times New Roman"/>
+          <w:bCs/>
+          <w:sz w:val="24"/>
+          <w:szCs w:val="24"/>
+          <w:lang w:val="en-US"/>
+        </w:rPr>
+        <w:t>bahasa</w:t>
+      </w:r>
+      <w:proofErr w:type="spellEnd"/>
+      <w:r>
+        <w:rPr>
+          <w:rFonts w:ascii="Times New Roman" w:eastAsia="Times New Roman" w:hAnsi="Times New Roman" w:cs="Times New Roman"/>
+          <w:bCs/>
+          <w:sz w:val="24"/>
+          <w:szCs w:val="24"/>
+          <w:lang w:val="en-US"/>
+        </w:rPr>
+        <w:t xml:space="preserve"> C </w:t>
+      </w:r>
+      <w:proofErr w:type="spellStart"/>
+      <w:r>
+        <w:rPr>
+          <w:rFonts w:ascii="Times New Roman" w:eastAsia="Times New Roman" w:hAnsi="Times New Roman" w:cs="Times New Roman"/>
+          <w:bCs/>
+          <w:sz w:val="24"/>
+          <w:szCs w:val="24"/>
+          <w:lang w:val="en-US"/>
+        </w:rPr>
+        <w:t>dengan</w:t>
+      </w:r>
+      <w:proofErr w:type="spellEnd"/>
+      <w:r>
+        <w:rPr>
+          <w:rFonts w:ascii="Times New Roman" w:eastAsia="Times New Roman" w:hAnsi="Times New Roman" w:cs="Times New Roman"/>
+          <w:bCs/>
+          <w:sz w:val="24"/>
+          <w:szCs w:val="24"/>
+          <w:lang w:val="en-US"/>
+        </w:rPr>
+        <w:t xml:space="preserve"> </w:t>
+      </w:r>
+      <w:proofErr w:type="spellStart"/>
+      <w:r>
+        <w:rPr>
+          <w:rFonts w:ascii="Times New Roman" w:eastAsia="Times New Roman" w:hAnsi="Times New Roman" w:cs="Times New Roman"/>
+          <w:bCs/>
+          <w:sz w:val="24"/>
+          <w:szCs w:val="24"/>
+          <w:lang w:val="en-US"/>
+        </w:rPr>
+        <w:t>memanfaatkan</w:t>
+      </w:r>
+      <w:proofErr w:type="spellEnd"/>
+      <w:r>
+        <w:rPr>
+          <w:rFonts w:ascii="Times New Roman" w:eastAsia="Times New Roman" w:hAnsi="Times New Roman" w:cs="Times New Roman"/>
+          <w:bCs/>
+          <w:sz w:val="24"/>
+          <w:szCs w:val="24"/>
+          <w:lang w:val="en-US"/>
+        </w:rPr>
+        <w:t xml:space="preserve"> </w:t>
+      </w:r>
+      <w:proofErr w:type="spellStart"/>
+      <w:r>
+        <w:rPr>
+          <w:rFonts w:ascii="Times New Roman" w:eastAsia="Times New Roman" w:hAnsi="Times New Roman" w:cs="Times New Roman"/>
+          <w:bCs/>
+          <w:sz w:val="24"/>
+          <w:szCs w:val="24"/>
+          <w:lang w:val="en-US"/>
+        </w:rPr>
+        <w:t>tipe</w:t>
+      </w:r>
+      <w:proofErr w:type="spellEnd"/>
+      <w:r>
+        <w:rPr>
+          <w:rFonts w:ascii="Times New Roman" w:eastAsia="Times New Roman" w:hAnsi="Times New Roman" w:cs="Times New Roman"/>
+          <w:bCs/>
+          <w:sz w:val="24"/>
+          <w:szCs w:val="24"/>
+          <w:lang w:val="en-US"/>
+        </w:rPr>
+        <w:t xml:space="preserve"> data </w:t>
+      </w:r>
+      <w:proofErr w:type="spellStart"/>
+      <w:r>
+        <w:rPr>
+          <w:rFonts w:ascii="Times New Roman" w:eastAsia="Times New Roman" w:hAnsi="Times New Roman" w:cs="Times New Roman"/>
+          <w:bCs/>
+          <w:sz w:val="24"/>
+          <w:szCs w:val="24"/>
+          <w:lang w:val="en-US"/>
+        </w:rPr>
+        <w:t>bentukan</w:t>
+      </w:r>
+      <w:proofErr w:type="spellEnd"/>
+      <w:r>
+        <w:rPr>
+          <w:rFonts w:ascii="Times New Roman" w:eastAsia="Times New Roman" w:hAnsi="Times New Roman" w:cs="Times New Roman"/>
+          <w:bCs/>
+          <w:sz w:val="24"/>
+          <w:szCs w:val="24"/>
+          <w:lang w:val="en-US"/>
+        </w:rPr>
+        <w:t xml:space="preserve">. </w:t>
+      </w:r>
+      <w:proofErr w:type="spellStart"/>
+      <w:r>
+        <w:rPr>
+          <w:rFonts w:ascii="Times New Roman" w:eastAsia="Times New Roman" w:hAnsi="Times New Roman" w:cs="Times New Roman"/>
+          <w:bCs/>
+          <w:sz w:val="24"/>
+          <w:szCs w:val="24"/>
+          <w:lang w:val="en-US"/>
+        </w:rPr>
+        <w:t>Tipe</w:t>
+      </w:r>
+      <w:proofErr w:type="spellEnd"/>
+      <w:r>
+        <w:rPr>
+          <w:rFonts w:ascii="Times New Roman" w:eastAsia="Times New Roman" w:hAnsi="Times New Roman" w:cs="Times New Roman"/>
+          <w:bCs/>
+          <w:sz w:val="24"/>
+          <w:szCs w:val="24"/>
+          <w:lang w:val="en-US"/>
+        </w:rPr>
+        <w:t xml:space="preserve"> </w:t>
+      </w:r>
+      <w:proofErr w:type="spellStart"/>
+      <w:r>
+        <w:rPr>
+          <w:rFonts w:ascii="Times New Roman" w:eastAsia="Times New Roman" w:hAnsi="Times New Roman" w:cs="Times New Roman"/>
+          <w:bCs/>
+          <w:sz w:val="24"/>
+          <w:szCs w:val="24"/>
+          <w:lang w:val="en-US"/>
+        </w:rPr>
+        <w:t>bentukan</w:t>
+      </w:r>
+      <w:proofErr w:type="spellEnd"/>
+      <w:r>
+        <w:rPr>
+          <w:rFonts w:ascii="Times New Roman" w:eastAsia="Times New Roman" w:hAnsi="Times New Roman" w:cs="Times New Roman"/>
+          <w:bCs/>
+          <w:sz w:val="24"/>
+          <w:szCs w:val="24"/>
+          <w:lang w:val="en-US"/>
+        </w:rPr>
+        <w:t xml:space="preserve"> yang </w:t>
+      </w:r>
+      <w:proofErr w:type="spellStart"/>
+      <w:r>
+        <w:rPr>
+          <w:rFonts w:ascii="Times New Roman" w:eastAsia="Times New Roman" w:hAnsi="Times New Roman" w:cs="Times New Roman"/>
+          <w:bCs/>
+          <w:sz w:val="24"/>
+          <w:szCs w:val="24"/>
+          <w:lang w:val="en-US"/>
+        </w:rPr>
+        <w:t>digunakan</w:t>
+      </w:r>
+      <w:proofErr w:type="spellEnd"/>
+      <w:r>
+        <w:rPr>
+          <w:rFonts w:ascii="Times New Roman" w:eastAsia="Times New Roman" w:hAnsi="Times New Roman" w:cs="Times New Roman"/>
+          <w:bCs/>
+          <w:sz w:val="24"/>
+          <w:szCs w:val="24"/>
+          <w:lang w:val="en-US"/>
+        </w:rPr>
+        <w:t xml:space="preserve"> </w:t>
+      </w:r>
+      <w:proofErr w:type="spellStart"/>
+      <w:r>
+        <w:rPr>
+          <w:rFonts w:ascii="Times New Roman" w:eastAsia="Times New Roman" w:hAnsi="Times New Roman" w:cs="Times New Roman"/>
+          <w:bCs/>
+          <w:sz w:val="24"/>
+          <w:szCs w:val="24"/>
+          <w:lang w:val="en-US"/>
+        </w:rPr>
+        <w:t>adalah</w:t>
+      </w:r>
+      <w:proofErr w:type="spellEnd"/>
+      <w:r>
+        <w:rPr>
+          <w:rFonts w:ascii="Times New Roman" w:eastAsia="Times New Roman" w:hAnsi="Times New Roman" w:cs="Times New Roman"/>
+          <w:bCs/>
+          <w:sz w:val="24"/>
+          <w:szCs w:val="24"/>
+          <w:lang w:val="en-US"/>
+        </w:rPr>
+        <w:t xml:space="preserve"> POINT dan SET </w:t>
+      </w:r>
+      <w:proofErr w:type="spellStart"/>
+      <w:r>
+        <w:rPr>
+          <w:rFonts w:ascii="Times New Roman" w:eastAsia="Times New Roman" w:hAnsi="Times New Roman" w:cs="Times New Roman"/>
+          <w:bCs/>
+          <w:sz w:val="24"/>
+          <w:szCs w:val="24"/>
+          <w:lang w:val="en-US"/>
+        </w:rPr>
+        <w:t>dengan</w:t>
+      </w:r>
+      <w:proofErr w:type="spellEnd"/>
+      <w:r>
+        <w:rPr>
+          <w:rFonts w:ascii="Times New Roman" w:eastAsia="Times New Roman" w:hAnsi="Times New Roman" w:cs="Times New Roman"/>
+          <w:bCs/>
+          <w:sz w:val="24"/>
+          <w:szCs w:val="24"/>
+          <w:lang w:val="en-US"/>
+        </w:rPr>
+        <w:t xml:space="preserve"> </w:t>
+      </w:r>
+      <w:proofErr w:type="spellStart"/>
+      <w:r>
+        <w:rPr>
+          <w:rFonts w:ascii="Times New Roman" w:eastAsia="Times New Roman" w:hAnsi="Times New Roman" w:cs="Times New Roman"/>
+          <w:bCs/>
+          <w:sz w:val="24"/>
+          <w:szCs w:val="24"/>
+          <w:lang w:val="en-US"/>
+        </w:rPr>
+        <w:t>spesifikasi</w:t>
+      </w:r>
+      <w:proofErr w:type="spellEnd"/>
+      <w:r>
+        <w:rPr>
+          <w:rFonts w:ascii="Times New Roman" w:eastAsia="Times New Roman" w:hAnsi="Times New Roman" w:cs="Times New Roman"/>
+          <w:bCs/>
+          <w:sz w:val="24"/>
+          <w:szCs w:val="24"/>
+          <w:lang w:val="en-US"/>
+        </w:rPr>
+        <w:t xml:space="preserve"> </w:t>
+      </w:r>
+      <w:proofErr w:type="spellStart"/>
+      <w:r>
+        <w:rPr>
+          <w:rFonts w:ascii="Times New Roman" w:eastAsia="Times New Roman" w:hAnsi="Times New Roman" w:cs="Times New Roman"/>
+          <w:bCs/>
+          <w:sz w:val="24"/>
+          <w:szCs w:val="24"/>
+          <w:lang w:val="en-US"/>
+        </w:rPr>
+        <w:t>sebagai</w:t>
+      </w:r>
+      <w:proofErr w:type="spellEnd"/>
+      <w:r>
+        <w:rPr>
+          <w:rFonts w:ascii="Times New Roman" w:eastAsia="Times New Roman" w:hAnsi="Times New Roman" w:cs="Times New Roman"/>
+          <w:bCs/>
+          <w:sz w:val="24"/>
+          <w:szCs w:val="24"/>
+          <w:lang w:val="en-US"/>
+        </w:rPr>
+        <w:t xml:space="preserve"> </w:t>
+      </w:r>
+      <w:proofErr w:type="spellStart"/>
+      <w:proofErr w:type="gramStart"/>
+      <w:r>
+        <w:rPr>
+          <w:rFonts w:ascii="Times New Roman" w:eastAsia="Times New Roman" w:hAnsi="Times New Roman" w:cs="Times New Roman"/>
+          <w:bCs/>
+          <w:sz w:val="24"/>
+          <w:szCs w:val="24"/>
+          <w:lang w:val="en-US"/>
+        </w:rPr>
+        <w:t>berikut</w:t>
+      </w:r>
+      <w:proofErr w:type="spellEnd"/>
+      <w:r>
+        <w:rPr>
+          <w:rFonts w:ascii="Times New Roman" w:eastAsia="Times New Roman" w:hAnsi="Times New Roman" w:cs="Times New Roman"/>
+          <w:bCs/>
+          <w:sz w:val="24"/>
+          <w:szCs w:val="24"/>
+          <w:lang w:val="en-US"/>
+        </w:rPr>
+        <w:t xml:space="preserve"> :</w:t>
+      </w:r>
+      <w:proofErr w:type="gramEnd"/>
+    </w:p>
+    <w:tbl>
+      <w:tblPr>
+        <w:tblStyle w:val="TableGrid"/>
+        <w:tblW w:w="0" w:type="auto"/>
+        <w:tblLook w:val="04A0" w:firstRow="1" w:lastRow="0" w:firstColumn="1" w:lastColumn="0" w:noHBand="0" w:noVBand="1"/>
+      </w:tblPr>
+      <w:tblGrid>
+        <w:gridCol w:w="9242"/>
+      </w:tblGrid>
+      <w:tr>
+        <w:tc>
+          <w:tcPr>
+            <w:tcW w:w="9242" w:type="dxa"/>
+          </w:tcPr>
+          <w:p>
+            <w:pPr>
+              <w:shd w:val="clear" w:color="auto" w:fill="FFFFFF"/>
+              <w:spacing w:line="285" w:lineRule="atLeast"/>
+              <w:rPr>
+                <w:rFonts w:ascii="Consolas" w:eastAsia="Times New Roman" w:hAnsi="Consolas" w:cs="Times New Roman"/>
+                <w:color w:val="000000"/>
+                <w:sz w:val="21"/>
+                <w:szCs w:val="21"/>
+                <w:lang w:val="en-US"/>
+              </w:rPr>
+            </w:pPr>
+            <w:r>
+              <w:rPr>
+                <w:rFonts w:ascii="Consolas" w:eastAsia="Times New Roman" w:hAnsi="Consolas" w:cs="Times New Roman"/>
+                <w:color w:val="0000FF"/>
+                <w:sz w:val="21"/>
+                <w:szCs w:val="21"/>
+                <w:lang w:val="en-US"/>
+              </w:rPr>
+              <w:t>typedef</w:t>
+            </w:r>
+            <w:r>
+              <w:rPr>
+                <w:rFonts w:ascii="Consolas" w:eastAsia="Times New Roman" w:hAnsi="Consolas" w:cs="Times New Roman"/>
+                <w:color w:val="000000"/>
+                <w:sz w:val="21"/>
+                <w:szCs w:val="21"/>
+                <w:lang w:val="en-US"/>
+              </w:rPr>
+              <w:t> </w:t>
+            </w:r>
+            <w:r>
+              <w:rPr>
+                <w:rFonts w:ascii="Consolas" w:eastAsia="Times New Roman" w:hAnsi="Consolas" w:cs="Times New Roman"/>
+                <w:color w:val="0000FF"/>
+                <w:sz w:val="21"/>
+                <w:szCs w:val="21"/>
+                <w:lang w:val="en-US"/>
+              </w:rPr>
+              <w:t>struct</w:t>
+            </w:r>
+            <w:r>
+              <w:rPr>
+                <w:rFonts w:ascii="Consolas" w:eastAsia="Times New Roman" w:hAnsi="Consolas" w:cs="Times New Roman"/>
+                <w:color w:val="000000"/>
+                <w:sz w:val="21"/>
+                <w:szCs w:val="21"/>
+                <w:lang w:val="en-US"/>
+              </w:rPr>
+              <w:t> { </w:t>
+            </w:r>
+          </w:p>
+          <w:p>
+            <w:pPr>
+              <w:shd w:val="clear" w:color="auto" w:fill="FFFFFF"/>
+              <w:spacing w:line="285" w:lineRule="atLeast"/>
+              <w:rPr>
+                <w:rFonts w:ascii="Consolas" w:eastAsia="Times New Roman" w:hAnsi="Consolas" w:cs="Times New Roman"/>
+                <w:color w:val="000000"/>
+                <w:sz w:val="21"/>
+                <w:szCs w:val="21"/>
+                <w:lang w:val="en-US"/>
+              </w:rPr>
+            </w:pPr>
+            <w:r>
+              <w:rPr>
+                <w:rFonts w:ascii="Consolas" w:eastAsia="Times New Roman" w:hAnsi="Consolas" w:cs="Times New Roman"/>
+                <w:color w:val="000000"/>
+                <w:sz w:val="21"/>
+                <w:szCs w:val="21"/>
+                <w:lang w:val="en-US"/>
+              </w:rPr>
+              <w:t>    </w:t>
+            </w:r>
+            <w:r>
+              <w:rPr>
+                <w:rFonts w:ascii="Consolas" w:eastAsia="Times New Roman" w:hAnsi="Consolas" w:cs="Times New Roman"/>
+                <w:color w:val="0000FF"/>
+                <w:sz w:val="21"/>
+                <w:szCs w:val="21"/>
+                <w:lang w:val="en-US"/>
+              </w:rPr>
+              <w:t>int</w:t>
+            </w:r>
+            <w:r>
+              <w:rPr>
+                <w:rFonts w:ascii="Consolas" w:eastAsia="Times New Roman" w:hAnsi="Consolas" w:cs="Times New Roman"/>
+                <w:color w:val="000000"/>
+                <w:sz w:val="21"/>
+                <w:szCs w:val="21"/>
+                <w:lang w:val="en-US"/>
+              </w:rPr>
+              <w:t> X;</w:t>
+            </w:r>
+            <w:r>
+              <w:rPr>
+                <w:rFonts w:ascii="Consolas" w:eastAsia="Times New Roman" w:hAnsi="Consolas" w:cs="Times New Roman"/>
+                <w:color w:val="008000"/>
+                <w:sz w:val="21"/>
+                <w:szCs w:val="21"/>
+                <w:lang w:val="en-US"/>
+              </w:rPr>
+              <w:t> /* </w:t>
+            </w:r>
+            <w:proofErr w:type="spellStart"/>
+            <w:r>
+              <w:rPr>
+                <w:rFonts w:ascii="Consolas" w:eastAsia="Times New Roman" w:hAnsi="Consolas" w:cs="Times New Roman"/>
+                <w:color w:val="008000"/>
+                <w:sz w:val="21"/>
+                <w:szCs w:val="21"/>
+                <w:lang w:val="en-US"/>
+              </w:rPr>
+              <w:t>Absis</w:t>
+            </w:r>
+            <w:proofErr w:type="spellEnd"/>
+            <w:r>
+              <w:rPr>
+                <w:rFonts w:ascii="Consolas" w:eastAsia="Times New Roman" w:hAnsi="Consolas" w:cs="Times New Roman"/>
+                <w:color w:val="008000"/>
+                <w:sz w:val="21"/>
+                <w:szCs w:val="21"/>
+                <w:lang w:val="en-US"/>
+              </w:rPr>
+              <w:t>   */</w:t>
+            </w:r>
+          </w:p>
+          <w:p>
+            <w:pPr>
+              <w:shd w:val="clear" w:color="auto" w:fill="FFFFFF"/>
+              <w:spacing w:line="285" w:lineRule="atLeast"/>
+              <w:rPr>
+                <w:rFonts w:ascii="Consolas" w:eastAsia="Times New Roman" w:hAnsi="Consolas" w:cs="Times New Roman"/>
+                <w:color w:val="000000"/>
+                <w:sz w:val="21"/>
+                <w:szCs w:val="21"/>
+                <w:lang w:val="en-US"/>
+              </w:rPr>
+            </w:pPr>
+            <w:r>
+              <w:rPr>
+                <w:rFonts w:ascii="Consolas" w:eastAsia="Times New Roman" w:hAnsi="Consolas" w:cs="Times New Roman"/>
+                <w:color w:val="000000"/>
+                <w:sz w:val="21"/>
+                <w:szCs w:val="21"/>
+                <w:lang w:val="en-US"/>
+              </w:rPr>
+              <w:t>    </w:t>
+            </w:r>
+            <w:r>
+              <w:rPr>
+                <w:rFonts w:ascii="Consolas" w:eastAsia="Times New Roman" w:hAnsi="Consolas" w:cs="Times New Roman"/>
+                <w:color w:val="0000FF"/>
+                <w:sz w:val="21"/>
+                <w:szCs w:val="21"/>
+                <w:lang w:val="en-US"/>
+              </w:rPr>
+              <w:t>int</w:t>
+            </w:r>
+            <w:r>
+              <w:rPr>
+                <w:rFonts w:ascii="Consolas" w:eastAsia="Times New Roman" w:hAnsi="Consolas" w:cs="Times New Roman"/>
+                <w:color w:val="000000"/>
+                <w:sz w:val="21"/>
+                <w:szCs w:val="21"/>
+                <w:lang w:val="en-US"/>
+              </w:rPr>
+              <w:t> Y;</w:t>
+            </w:r>
+            <w:r>
+              <w:rPr>
+                <w:rFonts w:ascii="Consolas" w:eastAsia="Times New Roman" w:hAnsi="Consolas" w:cs="Times New Roman"/>
+                <w:color w:val="008000"/>
+                <w:sz w:val="21"/>
+                <w:szCs w:val="21"/>
+                <w:lang w:val="en-US"/>
+              </w:rPr>
+              <w:t> /* </w:t>
+            </w:r>
+            <w:proofErr w:type="spellStart"/>
+            <w:r>
+              <w:rPr>
+                <w:rFonts w:ascii="Consolas" w:eastAsia="Times New Roman" w:hAnsi="Consolas" w:cs="Times New Roman"/>
+                <w:color w:val="008000"/>
+                <w:sz w:val="21"/>
+                <w:szCs w:val="21"/>
+                <w:lang w:val="en-US"/>
+              </w:rPr>
+              <w:t>Ordinat</w:t>
+            </w:r>
+            <w:proofErr w:type="spellEnd"/>
+            <w:r>
+              <w:rPr>
+                <w:rFonts w:ascii="Consolas" w:eastAsia="Times New Roman" w:hAnsi="Consolas" w:cs="Times New Roman"/>
+                <w:color w:val="008000"/>
+                <w:sz w:val="21"/>
+                <w:szCs w:val="21"/>
+                <w:lang w:val="en-US"/>
+              </w:rPr>
+              <w:t> *</w:t>
+            </w:r>
+            <w:proofErr w:type="gramStart"/>
+            <w:r>
+              <w:rPr>
+                <w:rFonts w:ascii="Consolas" w:eastAsia="Times New Roman" w:hAnsi="Consolas" w:cs="Times New Roman"/>
+                <w:color w:val="008000"/>
+                <w:sz w:val="21"/>
+                <w:szCs w:val="21"/>
+                <w:lang w:val="en-US"/>
+              </w:rPr>
+              <w:t>/</w:t>
+            </w:r>
+            <w:r>
+              <w:rPr>
+                <w:rFonts w:ascii="Consolas" w:eastAsia="Times New Roman" w:hAnsi="Consolas" w:cs="Times New Roman"/>
+                <w:color w:val="000000"/>
+                <w:sz w:val="21"/>
+                <w:szCs w:val="21"/>
+                <w:lang w:val="en-US"/>
+              </w:rPr>
+              <w:t>;</w:t>
+            </w:r>
+            <w:proofErr w:type="gramEnd"/>
+          </w:p>
+          <w:p>
+            <w:pPr>
+              <w:shd w:val="clear" w:color="auto" w:fill="FFFFFF"/>
+              <w:spacing w:line="285" w:lineRule="atLeast"/>
+              <w:rPr>
+                <w:rFonts w:ascii="Consolas" w:eastAsia="Times New Roman" w:hAnsi="Consolas" w:cs="Times New Roman"/>
+                <w:color w:val="000000"/>
+                <w:sz w:val="21"/>
+                <w:szCs w:val="21"/>
+                <w:lang w:val="en-US"/>
+              </w:rPr>
+            </w:pPr>
+            <w:r>
+              <w:rPr>
+                <w:rFonts w:ascii="Consolas" w:eastAsia="Times New Roman" w:hAnsi="Consolas" w:cs="Times New Roman"/>
+                <w:color w:val="000000"/>
+                <w:sz w:val="21"/>
+                <w:szCs w:val="21"/>
+                <w:lang w:val="en-US"/>
+              </w:rPr>
+              <w:t>} </w:t>
+            </w:r>
+            <w:proofErr w:type="gramStart"/>
+            <w:r>
+              <w:rPr>
+                <w:rFonts w:ascii="Consolas" w:eastAsia="Times New Roman" w:hAnsi="Consolas" w:cs="Times New Roman"/>
+                <w:color w:val="267F99"/>
+                <w:sz w:val="21"/>
+                <w:szCs w:val="21"/>
+                <w:lang w:val="en-US"/>
+              </w:rPr>
+              <w:t>POINT</w:t>
+            </w:r>
+            <w:r>
+              <w:rPr>
+                <w:rFonts w:ascii="Consolas" w:eastAsia="Times New Roman" w:hAnsi="Consolas" w:cs="Times New Roman"/>
+                <w:color w:val="000000"/>
+                <w:sz w:val="21"/>
+                <w:szCs w:val="21"/>
+                <w:lang w:val="en-US"/>
+              </w:rPr>
+              <w:t>;</w:t>
+            </w:r>
+            <w:proofErr w:type="gramEnd"/>
+          </w:p>
+          <w:p>
+            <w:pPr>
+              <w:shd w:val="clear" w:color="auto" w:fill="FFFFFF"/>
+              <w:spacing w:line="285" w:lineRule="atLeast"/>
+              <w:rPr>
+                <w:rFonts w:ascii="Consolas" w:eastAsia="Times New Roman" w:hAnsi="Consolas" w:cs="Times New Roman"/>
+                <w:color w:val="000000"/>
+                <w:sz w:val="21"/>
+                <w:szCs w:val="21"/>
+                <w:lang w:val="en-US"/>
+              </w:rPr>
+            </w:pPr>
+          </w:p>
+          <w:p>
+            <w:pPr>
+              <w:shd w:val="clear" w:color="auto" w:fill="FFFFFF"/>
+              <w:spacing w:line="285" w:lineRule="atLeast"/>
+              <w:rPr>
+                <w:rFonts w:ascii="Consolas" w:eastAsia="Times New Roman" w:hAnsi="Consolas" w:cs="Times New Roman"/>
+                <w:color w:val="000000"/>
+                <w:sz w:val="21"/>
+                <w:szCs w:val="21"/>
+                <w:lang w:val="en-US"/>
+              </w:rPr>
+            </w:pPr>
+            <w:r>
+              <w:rPr>
+                <w:rFonts w:ascii="Consolas" w:eastAsia="Times New Roman" w:hAnsi="Consolas" w:cs="Times New Roman"/>
+                <w:color w:val="0000FF"/>
+                <w:sz w:val="21"/>
+                <w:szCs w:val="21"/>
+                <w:lang w:val="en-US"/>
+              </w:rPr>
+              <w:t>typedef</w:t>
+            </w:r>
+            <w:r>
+              <w:rPr>
+                <w:rFonts w:ascii="Consolas" w:eastAsia="Times New Roman" w:hAnsi="Consolas" w:cs="Times New Roman"/>
+                <w:color w:val="000000"/>
+                <w:sz w:val="21"/>
+                <w:szCs w:val="21"/>
+                <w:lang w:val="en-US"/>
+              </w:rPr>
+              <w:t> </w:t>
+            </w:r>
+            <w:r>
+              <w:rPr>
+                <w:rFonts w:ascii="Consolas" w:eastAsia="Times New Roman" w:hAnsi="Consolas" w:cs="Times New Roman"/>
+                <w:color w:val="0000FF"/>
+                <w:sz w:val="21"/>
+                <w:szCs w:val="21"/>
+                <w:lang w:val="en-US"/>
+              </w:rPr>
+              <w:t>struct</w:t>
+            </w:r>
+            <w:r>
+              <w:rPr>
+                <w:rFonts w:ascii="Consolas" w:eastAsia="Times New Roman" w:hAnsi="Consolas" w:cs="Times New Roman"/>
+                <w:color w:val="000000"/>
+                <w:sz w:val="21"/>
+                <w:szCs w:val="21"/>
+                <w:lang w:val="en-US"/>
+              </w:rPr>
+              <w:t> {</w:t>
+            </w:r>
+          </w:p>
+          <w:p>
+            <w:pPr>
+              <w:shd w:val="clear" w:color="auto" w:fill="FFFFFF"/>
+              <w:spacing w:line="285" w:lineRule="atLeast"/>
+              <w:rPr>
+                <w:rFonts w:ascii="Consolas" w:eastAsia="Times New Roman" w:hAnsi="Consolas" w:cs="Times New Roman"/>
+                <w:color w:val="000000"/>
+                <w:sz w:val="21"/>
+                <w:szCs w:val="21"/>
+                <w:lang w:val="en-US"/>
+              </w:rPr>
+            </w:pPr>
+            <w:r>
+              <w:rPr>
+                <w:rFonts w:ascii="Consolas" w:eastAsia="Times New Roman" w:hAnsi="Consolas" w:cs="Times New Roman"/>
+                <w:color w:val="000000"/>
+                <w:sz w:val="21"/>
+                <w:szCs w:val="21"/>
+                <w:lang w:val="en-US"/>
+              </w:rPr>
+              <w:t>    </w:t>
+            </w:r>
+            <w:r>
+              <w:rPr>
+                <w:rFonts w:ascii="Consolas" w:eastAsia="Times New Roman" w:hAnsi="Consolas" w:cs="Times New Roman"/>
+                <w:color w:val="267F99"/>
+                <w:sz w:val="21"/>
+                <w:szCs w:val="21"/>
+                <w:lang w:val="en-US"/>
+              </w:rPr>
+              <w:t>POINT</w:t>
+            </w:r>
+            <w:r>
+              <w:rPr>
+                <w:rFonts w:ascii="Consolas" w:eastAsia="Times New Roman" w:hAnsi="Consolas" w:cs="Times New Roman"/>
+                <w:color w:val="000000"/>
+                <w:sz w:val="21"/>
+                <w:szCs w:val="21"/>
+                <w:lang w:val="en-US"/>
+              </w:rPr>
+              <w:t xml:space="preserve"> </w:t>
+            </w:r>
+            <w:r>
+              <w:rPr>
+                <w:rFonts w:ascii="Consolas" w:eastAsia="Times New Roman" w:hAnsi="Consolas" w:cs="Times New Roman"/>
+                <w:color w:val="000000"/>
+                <w:sz w:val="21"/>
+                <w:szCs w:val="21"/>
+                <w:lang w:val="en-US"/>
+              </w:rPr>
+              <w:t>*Tab;</w:t>
+            </w:r>
+            <w:r>
+              <w:rPr>
+                <w:rFonts w:ascii="Consolas" w:eastAsia="Times New Roman" w:hAnsi="Consolas" w:cs="Times New Roman"/>
+                <w:color w:val="008000"/>
+                <w:sz w:val="21"/>
+                <w:szCs w:val="21"/>
+                <w:lang w:val="en-US"/>
+              </w:rPr>
+              <w:t> /* Container </w:t>
+            </w:r>
+            <w:proofErr w:type="spellStart"/>
+            <w:r>
+              <w:rPr>
+                <w:rFonts w:ascii="Consolas" w:eastAsia="Times New Roman" w:hAnsi="Consolas" w:cs="Times New Roman"/>
+                <w:color w:val="008000"/>
+                <w:sz w:val="21"/>
+                <w:szCs w:val="21"/>
+                <w:lang w:val="en-US"/>
+              </w:rPr>
+              <w:t>menyimpan</w:t>
+            </w:r>
+            <w:proofErr w:type="spellEnd"/>
+            <w:r>
+              <w:rPr>
+                <w:rFonts w:ascii="Consolas" w:eastAsia="Times New Roman" w:hAnsi="Consolas" w:cs="Times New Roman"/>
+                <w:color w:val="008000"/>
+                <w:sz w:val="21"/>
+                <w:szCs w:val="21"/>
+                <w:lang w:val="en-US"/>
+              </w:rPr>
+              <w:t> </w:t>
+            </w:r>
+            <w:proofErr w:type="spellStart"/>
+            <w:r>
+              <w:rPr>
+                <w:rFonts w:ascii="Consolas" w:eastAsia="Times New Roman" w:hAnsi="Consolas" w:cs="Times New Roman"/>
+                <w:color w:val="008000"/>
+                <w:sz w:val="21"/>
+                <w:szCs w:val="21"/>
+                <w:lang w:val="en-US"/>
+              </w:rPr>
+              <w:t>elemen</w:t>
+            </w:r>
+            <w:proofErr w:type="spellEnd"/>
+            <w:r>
+              <w:rPr>
+                <w:rFonts w:ascii="Consolas" w:eastAsia="Times New Roman" w:hAnsi="Consolas" w:cs="Times New Roman"/>
+                <w:color w:val="008000"/>
+                <w:sz w:val="21"/>
+                <w:szCs w:val="21"/>
+                <w:lang w:val="en-US"/>
+              </w:rPr>
+              <w:t> */</w:t>
+            </w:r>
+          </w:p>
+          <w:p>
+            <w:pPr>
+              <w:shd w:val="clear" w:color="auto" w:fill="FFFFFF"/>
+              <w:spacing w:line="285" w:lineRule="atLeast"/>
+              <w:rPr>
+                <w:rFonts w:ascii="Consolas" w:eastAsia="Times New Roman" w:hAnsi="Consolas" w:cs="Times New Roman"/>
+                <w:color w:val="000000"/>
+                <w:sz w:val="21"/>
+                <w:szCs w:val="21"/>
+                <w:lang w:val="en-US"/>
+              </w:rPr>
+            </w:pPr>
+            <w:r>
+              <w:rPr>
+                <w:rFonts w:ascii="Consolas" w:eastAsia="Times New Roman" w:hAnsi="Consolas" w:cs="Times New Roman"/>
+                <w:color w:val="000000"/>
+                <w:sz w:val="21"/>
+                <w:szCs w:val="21"/>
+                <w:lang w:val="en-US"/>
+              </w:rPr>
+              <w:t>    </w:t>
+            </w:r>
+            <w:r>
+              <w:rPr>
+                <w:rFonts w:ascii="Consolas" w:eastAsia="Times New Roman" w:hAnsi="Consolas" w:cs="Times New Roman"/>
+                <w:color w:val="0000FF"/>
+                <w:sz w:val="21"/>
+                <w:szCs w:val="21"/>
+                <w:lang w:val="en-US"/>
+              </w:rPr>
+              <w:t>int</w:t>
+            </w:r>
+            <w:r>
+              <w:rPr>
+                <w:rFonts w:ascii="Consolas" w:eastAsia="Times New Roman" w:hAnsi="Consolas" w:cs="Times New Roman"/>
+                <w:color w:val="000000"/>
+                <w:sz w:val="21"/>
+                <w:szCs w:val="21"/>
+                <w:lang w:val="en-US"/>
+              </w:rPr>
+              <w:t> </w:t>
+            </w:r>
+            <w:proofErr w:type="spellStart"/>
+            <w:proofErr w:type="gramStart"/>
+            <w:r>
+              <w:rPr>
+                <w:rFonts w:ascii="Consolas" w:eastAsia="Times New Roman" w:hAnsi="Consolas" w:cs="Times New Roman"/>
+                <w:color w:val="000000"/>
+                <w:sz w:val="21"/>
+                <w:szCs w:val="21"/>
+                <w:lang w:val="en-US"/>
+              </w:rPr>
+              <w:t>MaxEl</w:t>
+            </w:r>
+            <w:proofErr w:type="spellEnd"/>
+            <w:r>
+              <w:rPr>
+                <w:rFonts w:ascii="Consolas" w:eastAsia="Times New Roman" w:hAnsi="Consolas" w:cs="Times New Roman"/>
+                <w:color w:val="000000"/>
+                <w:sz w:val="21"/>
+                <w:szCs w:val="21"/>
+                <w:lang w:val="en-US"/>
+              </w:rPr>
+              <w:t>;</w:t>
+            </w:r>
+            <w:r>
+              <w:rPr>
+                <w:rFonts w:ascii="Consolas" w:eastAsia="Times New Roman" w:hAnsi="Consolas" w:cs="Times New Roman"/>
+                <w:color w:val="008000"/>
+                <w:sz w:val="21"/>
+                <w:szCs w:val="21"/>
+                <w:lang w:val="en-US"/>
+              </w:rPr>
+              <w:t>  /</w:t>
+            </w:r>
+            <w:proofErr w:type="gramEnd"/>
+            <w:r>
+              <w:rPr>
+                <w:rFonts w:ascii="Consolas" w:eastAsia="Times New Roman" w:hAnsi="Consolas" w:cs="Times New Roman"/>
+                <w:color w:val="008000"/>
+                <w:sz w:val="21"/>
+                <w:szCs w:val="21"/>
+                <w:lang w:val="en-US"/>
+              </w:rPr>
+              <w:t>* </w:t>
+            </w:r>
+            <w:proofErr w:type="spellStart"/>
+            <w:r>
+              <w:rPr>
+                <w:rFonts w:ascii="Consolas" w:eastAsia="Times New Roman" w:hAnsi="Consolas" w:cs="Times New Roman"/>
+                <w:color w:val="008000"/>
+                <w:sz w:val="21"/>
+                <w:szCs w:val="21"/>
+                <w:lang w:val="en-US"/>
+              </w:rPr>
+              <w:t>Jumlah</w:t>
+            </w:r>
+            <w:proofErr w:type="spellEnd"/>
+            <w:r>
+              <w:rPr>
+                <w:rFonts w:ascii="Consolas" w:eastAsia="Times New Roman" w:hAnsi="Consolas" w:cs="Times New Roman"/>
+                <w:color w:val="008000"/>
+                <w:sz w:val="21"/>
+                <w:szCs w:val="21"/>
+                <w:lang w:val="en-US"/>
+              </w:rPr>
+              <w:t> </w:t>
+            </w:r>
+            <w:proofErr w:type="spellStart"/>
+            <w:r>
+              <w:rPr>
+                <w:rFonts w:ascii="Consolas" w:eastAsia="Times New Roman" w:hAnsi="Consolas" w:cs="Times New Roman"/>
+                <w:color w:val="008000"/>
+                <w:sz w:val="21"/>
+                <w:szCs w:val="21"/>
+                <w:lang w:val="en-US"/>
+              </w:rPr>
+              <w:t>maksimum</w:t>
+            </w:r>
+            <w:proofErr w:type="spellEnd"/>
+            <w:r>
+              <w:rPr>
+                <w:rFonts w:ascii="Consolas" w:eastAsia="Times New Roman" w:hAnsi="Consolas" w:cs="Times New Roman"/>
+                <w:color w:val="008000"/>
+                <w:sz w:val="21"/>
+                <w:szCs w:val="21"/>
+                <w:lang w:val="en-US"/>
+              </w:rPr>
+              <w:t> </w:t>
+            </w:r>
+            <w:proofErr w:type="spellStart"/>
+            <w:r>
+              <w:rPr>
+                <w:rFonts w:ascii="Consolas" w:eastAsia="Times New Roman" w:hAnsi="Consolas" w:cs="Times New Roman"/>
+                <w:color w:val="008000"/>
+                <w:sz w:val="21"/>
+                <w:szCs w:val="21"/>
+                <w:lang w:val="en-US"/>
+              </w:rPr>
+              <w:t>elemen</w:t>
+            </w:r>
+            <w:proofErr w:type="spellEnd"/>
+            <w:r>
+              <w:rPr>
+                <w:rFonts w:ascii="Consolas" w:eastAsia="Times New Roman" w:hAnsi="Consolas" w:cs="Times New Roman"/>
+                <w:color w:val="008000"/>
+                <w:sz w:val="21"/>
+                <w:szCs w:val="21"/>
+                <w:lang w:val="en-US"/>
+              </w:rPr>
+              <w:t> */</w:t>
+            </w:r>
+          </w:p>
+          <w:p>
+            <w:pPr>
+              <w:shd w:val="clear" w:color="auto" w:fill="FFFFFF"/>
+              <w:spacing w:line="285" w:lineRule="atLeast"/>
+              <w:rPr>
+                <w:rFonts w:ascii="Consolas" w:eastAsia="Times New Roman" w:hAnsi="Consolas" w:cs="Times New Roman"/>
+                <w:color w:val="000000"/>
+                <w:sz w:val="21"/>
+                <w:szCs w:val="21"/>
+                <w:lang w:val="en-US"/>
+              </w:rPr>
+            </w:pPr>
+            <w:r>
+              <w:rPr>
+                <w:rFonts w:ascii="Consolas" w:eastAsia="Times New Roman" w:hAnsi="Consolas" w:cs="Times New Roman"/>
+                <w:color w:val="000000"/>
+                <w:sz w:val="21"/>
+                <w:szCs w:val="21"/>
+                <w:lang w:val="en-US"/>
+              </w:rPr>
+              <w:t>} </w:t>
+            </w:r>
+            <w:proofErr w:type="gramStart"/>
+            <w:r>
+              <w:rPr>
+                <w:rFonts w:ascii="Consolas" w:eastAsia="Times New Roman" w:hAnsi="Consolas" w:cs="Times New Roman"/>
+                <w:color w:val="267F99"/>
+                <w:sz w:val="21"/>
+                <w:szCs w:val="21"/>
+                <w:lang w:val="en-US"/>
+              </w:rPr>
+              <w:t>SET</w:t>
+            </w:r>
+            <w:r>
+              <w:rPr>
+                <w:rFonts w:ascii="Consolas" w:eastAsia="Times New Roman" w:hAnsi="Consolas" w:cs="Times New Roman"/>
+                <w:color w:val="000000"/>
+                <w:sz w:val="21"/>
+                <w:szCs w:val="21"/>
+                <w:lang w:val="en-US"/>
+              </w:rPr>
+              <w:t>;</w:t>
+            </w:r>
+            <w:proofErr w:type="gramEnd"/>
+          </w:p>
+          <w:p>
+            <w:pPr>
+              <w:shd w:val="clear" w:color="auto" w:fill="FFFFFF"/>
+              <w:spacing w:line="285" w:lineRule="atLeast"/>
+              <w:rPr>
+                <w:rFonts w:ascii="Consolas" w:eastAsia="Times New Roman" w:hAnsi="Consolas" w:cs="Times New Roman"/>
+                <w:color w:val="000000"/>
+                <w:sz w:val="21"/>
+                <w:szCs w:val="21"/>
+                <w:lang w:val="en-US"/>
+              </w:rPr>
+            </w:pPr>
+          </w:p>
+          <w:p>
+            <w:pPr>
+              <w:shd w:val="clear" w:color="auto" w:fill="FFFFFF"/>
+              <w:spacing w:line="285" w:lineRule="atLeast"/>
+              <w:rPr>
+                <w:rFonts w:ascii="Consolas" w:eastAsia="Times New Roman" w:hAnsi="Consolas" w:cs="Times New Roman"/>
+                <w:color w:val="000000"/>
+                <w:sz w:val="21"/>
+                <w:szCs w:val="21"/>
+                <w:lang w:val="en-US"/>
+              </w:rPr>
+            </w:pPr>
+            <w:r>
+              <w:rPr>
+                <w:rFonts w:ascii="Consolas" w:eastAsia="Times New Roman" w:hAnsi="Consolas" w:cs="Times New Roman"/>
+                <w:color w:val="AF00DB"/>
+                <w:sz w:val="21"/>
+                <w:szCs w:val="21"/>
+                <w:lang w:val="en-US"/>
+              </w:rPr>
+              <w:t>#define</w:t>
+            </w:r>
+            <w:r>
+              <w:rPr>
+                <w:rFonts w:ascii="Consolas" w:eastAsia="Times New Roman" w:hAnsi="Consolas" w:cs="Times New Roman"/>
+                <w:color w:val="0000FF"/>
+                <w:sz w:val="21"/>
+                <w:szCs w:val="21"/>
+                <w:lang w:val="en-US"/>
+              </w:rPr>
+              <w:t> </w:t>
+            </w:r>
+            <w:proofErr w:type="spellStart"/>
+            <w:r>
+              <w:rPr>
+                <w:rFonts w:ascii="Consolas" w:eastAsia="Times New Roman" w:hAnsi="Consolas" w:cs="Times New Roman"/>
+                <w:color w:val="0000FF"/>
+                <w:sz w:val="21"/>
+                <w:szCs w:val="21"/>
+                <w:lang w:val="en-US"/>
+              </w:rPr>
+              <w:t>Absis</w:t>
+            </w:r>
+            <w:proofErr w:type="spellEnd"/>
+            <w:r>
+              <w:rPr>
+                <w:rFonts w:ascii="Consolas" w:eastAsia="Times New Roman" w:hAnsi="Consolas" w:cs="Times New Roman"/>
+                <w:color w:val="0000FF"/>
+                <w:sz w:val="21"/>
+                <w:szCs w:val="21"/>
+                <w:lang w:val="en-US"/>
+              </w:rPr>
+              <w:t>(</w:t>
+            </w:r>
+            <w:r>
+              <w:rPr>
+                <w:rFonts w:ascii="Consolas" w:eastAsia="Times New Roman" w:hAnsi="Consolas" w:cs="Times New Roman"/>
+                <w:color w:val="001080"/>
+                <w:sz w:val="21"/>
+                <w:szCs w:val="21"/>
+                <w:lang w:val="en-US"/>
+              </w:rPr>
+              <w:t>P</w:t>
+            </w:r>
+            <w:r>
+              <w:rPr>
+                <w:rFonts w:ascii="Consolas" w:eastAsia="Times New Roman" w:hAnsi="Consolas" w:cs="Times New Roman"/>
+                <w:color w:val="0000FF"/>
+                <w:sz w:val="21"/>
+                <w:szCs w:val="21"/>
+                <w:lang w:val="en-US"/>
+              </w:rPr>
+              <w:t>) (P).</w:t>
+            </w:r>
+            <w:r>
+              <w:rPr>
+                <w:rFonts w:ascii="Consolas" w:eastAsia="Times New Roman" w:hAnsi="Consolas" w:cs="Times New Roman"/>
+                <w:color w:val="001080"/>
+                <w:sz w:val="21"/>
+                <w:szCs w:val="21"/>
+                <w:lang w:val="en-US"/>
+              </w:rPr>
+              <w:t>X</w:t>
+            </w:r>
+          </w:p>
+          <w:p>
+            <w:pPr>
+              <w:shd w:val="clear" w:color="auto" w:fill="FFFFFF"/>
+              <w:spacing w:line="285" w:lineRule="atLeast"/>
+              <w:rPr>
+                <w:rFonts w:ascii="Consolas" w:eastAsia="Times New Roman" w:hAnsi="Consolas" w:cs="Times New Roman"/>
+                <w:color w:val="000000"/>
+                <w:sz w:val="21"/>
+                <w:szCs w:val="21"/>
+                <w:lang w:val="en-US"/>
+              </w:rPr>
+            </w:pPr>
+            <w:r>
+              <w:rPr>
+                <w:rFonts w:ascii="Consolas" w:eastAsia="Times New Roman" w:hAnsi="Consolas" w:cs="Times New Roman"/>
+                <w:color w:val="AF00DB"/>
+                <w:sz w:val="21"/>
+                <w:szCs w:val="21"/>
+                <w:lang w:val="en-US"/>
+              </w:rPr>
+              <w:t>#define</w:t>
+            </w:r>
+            <w:r>
+              <w:rPr>
+                <w:rFonts w:ascii="Consolas" w:eastAsia="Times New Roman" w:hAnsi="Consolas" w:cs="Times New Roman"/>
+                <w:color w:val="0000FF"/>
+                <w:sz w:val="21"/>
+                <w:szCs w:val="21"/>
+                <w:lang w:val="en-US"/>
+              </w:rPr>
+              <w:t> </w:t>
+            </w:r>
+            <w:proofErr w:type="spellStart"/>
+            <w:r>
+              <w:rPr>
+                <w:rFonts w:ascii="Consolas" w:eastAsia="Times New Roman" w:hAnsi="Consolas" w:cs="Times New Roman"/>
+                <w:color w:val="0000FF"/>
+                <w:sz w:val="21"/>
+                <w:szCs w:val="21"/>
+                <w:lang w:val="en-US"/>
+              </w:rPr>
+              <w:t>Ordinat</w:t>
+            </w:r>
+            <w:proofErr w:type="spellEnd"/>
+            <w:r>
+              <w:rPr>
+                <w:rFonts w:ascii="Consolas" w:eastAsia="Times New Roman" w:hAnsi="Consolas" w:cs="Times New Roman"/>
+                <w:color w:val="0000FF"/>
+                <w:sz w:val="21"/>
+                <w:szCs w:val="21"/>
+                <w:lang w:val="en-US"/>
+              </w:rPr>
+              <w:t>(</w:t>
+            </w:r>
+            <w:r>
+              <w:rPr>
+                <w:rFonts w:ascii="Consolas" w:eastAsia="Times New Roman" w:hAnsi="Consolas" w:cs="Times New Roman"/>
+                <w:color w:val="001080"/>
+                <w:sz w:val="21"/>
+                <w:szCs w:val="21"/>
+                <w:lang w:val="en-US"/>
+              </w:rPr>
+              <w:t>P</w:t>
+            </w:r>
+            <w:r>
+              <w:rPr>
+                <w:rFonts w:ascii="Consolas" w:eastAsia="Times New Roman" w:hAnsi="Consolas" w:cs="Times New Roman"/>
+                <w:color w:val="0000FF"/>
+                <w:sz w:val="21"/>
+                <w:szCs w:val="21"/>
+                <w:lang w:val="en-US"/>
+              </w:rPr>
+              <w:t>) (P</w:t>
+            </w:r>
+            <w:proofErr w:type="gramStart"/>
+            <w:r>
+              <w:rPr>
+                <w:rFonts w:ascii="Consolas" w:eastAsia="Times New Roman" w:hAnsi="Consolas" w:cs="Times New Roman"/>
+                <w:color w:val="0000FF"/>
+                <w:sz w:val="21"/>
+                <w:szCs w:val="21"/>
+                <w:lang w:val="en-US"/>
+              </w:rPr>
+              <w:t>).</w:t>
+            </w:r>
+            <w:r>
+              <w:rPr>
+                <w:rFonts w:ascii="Consolas" w:eastAsia="Times New Roman" w:hAnsi="Consolas" w:cs="Times New Roman"/>
+                <w:color w:val="001080"/>
+                <w:sz w:val="21"/>
+                <w:szCs w:val="21"/>
+                <w:lang w:val="en-US"/>
+              </w:rPr>
+              <w:t>Y</w:t>
+            </w:r>
+            <w:proofErr w:type="gramEnd"/>
+          </w:p>
+          <w:p>
+            <w:pPr>
+              <w:shd w:val="clear" w:color="auto" w:fill="FFFFFF"/>
+              <w:spacing w:line="285" w:lineRule="atLeast"/>
+              <w:rPr>
+                <w:rFonts w:ascii="Consolas" w:eastAsia="Times New Roman" w:hAnsi="Consolas" w:cs="Times New Roman"/>
+                <w:color w:val="000000"/>
+                <w:sz w:val="21"/>
+                <w:szCs w:val="21"/>
+                <w:lang w:val="en-US"/>
+              </w:rPr>
+            </w:pPr>
+            <w:r>
+              <w:rPr>
+                <w:rFonts w:ascii="Consolas" w:eastAsia="Times New Roman" w:hAnsi="Consolas" w:cs="Times New Roman"/>
+                <w:color w:val="AF00DB"/>
+                <w:sz w:val="21"/>
+                <w:szCs w:val="21"/>
+                <w:lang w:val="en-US"/>
+              </w:rPr>
+              <w:t>#define</w:t>
+            </w:r>
+            <w:r>
+              <w:rPr>
+                <w:rFonts w:ascii="Consolas" w:eastAsia="Times New Roman" w:hAnsi="Consolas" w:cs="Times New Roman"/>
+                <w:color w:val="0000FF"/>
+                <w:sz w:val="21"/>
+                <w:szCs w:val="21"/>
+                <w:lang w:val="en-US"/>
+              </w:rPr>
+              <w:t> </w:t>
+            </w:r>
+            <w:proofErr w:type="spellStart"/>
+            <w:proofErr w:type="gramStart"/>
+            <w:r>
+              <w:rPr>
+                <w:rFonts w:ascii="Consolas" w:eastAsia="Times New Roman" w:hAnsi="Consolas" w:cs="Times New Roman"/>
+                <w:color w:val="0000FF"/>
+                <w:sz w:val="21"/>
+                <w:szCs w:val="21"/>
+                <w:lang w:val="en-US"/>
+              </w:rPr>
+              <w:t>Elmt</w:t>
+            </w:r>
+            <w:proofErr w:type="spellEnd"/>
+            <w:r>
+              <w:rPr>
+                <w:rFonts w:ascii="Consolas" w:eastAsia="Times New Roman" w:hAnsi="Consolas" w:cs="Times New Roman"/>
+                <w:color w:val="0000FF"/>
+                <w:sz w:val="21"/>
+                <w:szCs w:val="21"/>
+                <w:lang w:val="en-US"/>
+              </w:rPr>
+              <w:t>(</w:t>
+            </w:r>
+            <w:proofErr w:type="gramEnd"/>
+            <w:r>
+              <w:rPr>
+                <w:rFonts w:ascii="Consolas" w:eastAsia="Times New Roman" w:hAnsi="Consolas" w:cs="Times New Roman"/>
+                <w:color w:val="001080"/>
+                <w:sz w:val="21"/>
+                <w:szCs w:val="21"/>
+                <w:lang w:val="en-US"/>
+              </w:rPr>
+              <w:t>S</w:t>
+            </w:r>
+            <w:r>
+              <w:rPr>
+                <w:rFonts w:ascii="Consolas" w:eastAsia="Times New Roman" w:hAnsi="Consolas" w:cs="Times New Roman"/>
+                <w:color w:val="0000FF"/>
+                <w:sz w:val="21"/>
+                <w:szCs w:val="21"/>
+                <w:lang w:val="en-US"/>
+              </w:rPr>
+              <w:t>, </w:t>
+            </w:r>
+            <w:proofErr w:type="spellStart"/>
+            <w:r>
+              <w:rPr>
+                <w:rFonts w:ascii="Consolas" w:eastAsia="Times New Roman" w:hAnsi="Consolas" w:cs="Times New Roman"/>
+                <w:color w:val="001080"/>
+                <w:sz w:val="21"/>
+                <w:szCs w:val="21"/>
+                <w:lang w:val="en-US"/>
+              </w:rPr>
+              <w:t>i</w:t>
+            </w:r>
+            <w:proofErr w:type="spellEnd"/>
+            <w:r>
+              <w:rPr>
+                <w:rFonts w:ascii="Consolas" w:eastAsia="Times New Roman" w:hAnsi="Consolas" w:cs="Times New Roman"/>
+                <w:color w:val="0000FF"/>
+                <w:sz w:val="21"/>
+                <w:szCs w:val="21"/>
+                <w:lang w:val="en-US"/>
+              </w:rPr>
+              <w:t>) (S).</w:t>
+            </w:r>
+            <w:r>
+              <w:rPr>
+                <w:rFonts w:ascii="Consolas" w:eastAsia="Times New Roman" w:hAnsi="Consolas" w:cs="Times New Roman"/>
+                <w:color w:val="001080"/>
+                <w:sz w:val="21"/>
+                <w:szCs w:val="21"/>
+                <w:lang w:val="en-US"/>
+              </w:rPr>
+              <w:t>Tab</w:t>
+            </w:r>
+            <w:r>
+              <w:rPr>
+                <w:rFonts w:ascii="Consolas" w:eastAsia="Times New Roman" w:hAnsi="Consolas" w:cs="Times New Roman"/>
+                <w:color w:val="0000FF"/>
+                <w:sz w:val="21"/>
+                <w:szCs w:val="21"/>
+                <w:lang w:val="en-US"/>
+              </w:rPr>
+              <w:t>[(</w:t>
+            </w:r>
+            <w:proofErr w:type="spellStart"/>
+            <w:r>
+              <w:rPr>
+                <w:rFonts w:ascii="Consolas" w:eastAsia="Times New Roman" w:hAnsi="Consolas" w:cs="Times New Roman"/>
+                <w:color w:val="0000FF"/>
+                <w:sz w:val="21"/>
+                <w:szCs w:val="21"/>
+                <w:lang w:val="en-US"/>
+              </w:rPr>
+              <w:t>i</w:t>
+            </w:r>
+            <w:proofErr w:type="spellEnd"/>
+            <w:r>
+              <w:rPr>
+                <w:rFonts w:ascii="Consolas" w:eastAsia="Times New Roman" w:hAnsi="Consolas" w:cs="Times New Roman"/>
+                <w:color w:val="0000FF"/>
+                <w:sz w:val="21"/>
+                <w:szCs w:val="21"/>
+                <w:lang w:val="en-US"/>
+              </w:rPr>
+              <w:t>)]</w:t>
+            </w:r>
+          </w:p>
+          <w:p>
+            <w:pPr>
+              <w:shd w:val="clear" w:color="auto" w:fill="FFFFFF"/>
+              <w:spacing w:line="285" w:lineRule="atLeast"/>
+              <w:rPr>
+                <w:rFonts w:ascii="Consolas" w:eastAsia="Times New Roman" w:hAnsi="Consolas" w:cs="Times New Roman"/>
+                <w:color w:val="000000"/>
+                <w:sz w:val="21"/>
+                <w:szCs w:val="21"/>
+                <w:lang w:val="en-US"/>
+              </w:rPr>
+            </w:pPr>
+            <w:r>
+              <w:rPr>
+                <w:rFonts w:ascii="Consolas" w:eastAsia="Times New Roman" w:hAnsi="Consolas" w:cs="Times New Roman"/>
+                <w:color w:val="AF00DB"/>
+                <w:sz w:val="21"/>
+                <w:szCs w:val="21"/>
+                <w:lang w:val="en-US"/>
+              </w:rPr>
+              <w:t>#define</w:t>
+            </w:r>
+            <w:r>
+              <w:rPr>
+                <w:rFonts w:ascii="Consolas" w:eastAsia="Times New Roman" w:hAnsi="Consolas" w:cs="Times New Roman"/>
+                <w:color w:val="0000FF"/>
+                <w:sz w:val="21"/>
+                <w:szCs w:val="21"/>
+                <w:lang w:val="en-US"/>
+              </w:rPr>
+              <w:t> Tab(</w:t>
+            </w:r>
+            <w:r>
+              <w:rPr>
+                <w:rFonts w:ascii="Consolas" w:eastAsia="Times New Roman" w:hAnsi="Consolas" w:cs="Times New Roman"/>
+                <w:color w:val="001080"/>
+                <w:sz w:val="21"/>
+                <w:szCs w:val="21"/>
+                <w:lang w:val="en-US"/>
+              </w:rPr>
+              <w:t>S</w:t>
+            </w:r>
+            <w:r>
+              <w:rPr>
+                <w:rFonts w:ascii="Consolas" w:eastAsia="Times New Roman" w:hAnsi="Consolas" w:cs="Times New Roman"/>
+                <w:color w:val="0000FF"/>
+                <w:sz w:val="21"/>
+                <w:szCs w:val="21"/>
+                <w:lang w:val="en-US"/>
+              </w:rPr>
+              <w:t>) (S</w:t>
+            </w:r>
+            <w:proofErr w:type="gramStart"/>
+            <w:r>
+              <w:rPr>
+                <w:rFonts w:ascii="Consolas" w:eastAsia="Times New Roman" w:hAnsi="Consolas" w:cs="Times New Roman"/>
+                <w:color w:val="0000FF"/>
+                <w:sz w:val="21"/>
+                <w:szCs w:val="21"/>
+                <w:lang w:val="en-US"/>
+              </w:rPr>
+              <w:t>).</w:t>
+            </w:r>
+            <w:r>
+              <w:rPr>
+                <w:rFonts w:ascii="Consolas" w:eastAsia="Times New Roman" w:hAnsi="Consolas" w:cs="Times New Roman"/>
+                <w:color w:val="001080"/>
+                <w:sz w:val="21"/>
+                <w:szCs w:val="21"/>
+                <w:lang w:val="en-US"/>
+              </w:rPr>
+              <w:t>Tab</w:t>
+            </w:r>
+            <w:proofErr w:type="gramEnd"/>
+          </w:p>
+          <w:p>
+            <w:pPr>
+              <w:shd w:val="clear" w:color="auto" w:fill="FFFFFF"/>
+              <w:spacing w:line="285" w:lineRule="atLeast"/>
+              <w:rPr>
+                <w:rFonts w:ascii="Consolas" w:eastAsia="Times New Roman" w:hAnsi="Consolas" w:cs="Times New Roman"/>
+                <w:color w:val="000000"/>
+                <w:sz w:val="21"/>
+                <w:szCs w:val="21"/>
+                <w:lang w:val="en-US"/>
+              </w:rPr>
+            </w:pPr>
+            <w:r>
+              <w:rPr>
+                <w:rFonts w:ascii="Consolas" w:eastAsia="Times New Roman" w:hAnsi="Consolas" w:cs="Times New Roman"/>
+                <w:color w:val="AF00DB"/>
+                <w:sz w:val="21"/>
+                <w:szCs w:val="21"/>
+                <w:lang w:val="en-US"/>
+              </w:rPr>
+              <w:t>#define</w:t>
+            </w:r>
+            <w:r>
+              <w:rPr>
+                <w:rFonts w:ascii="Consolas" w:eastAsia="Times New Roman" w:hAnsi="Consolas" w:cs="Times New Roman"/>
+                <w:color w:val="0000FF"/>
+                <w:sz w:val="21"/>
+                <w:szCs w:val="21"/>
+                <w:lang w:val="en-US"/>
+              </w:rPr>
+              <w:t> </w:t>
+            </w:r>
+            <w:proofErr w:type="spellStart"/>
+            <w:r>
+              <w:rPr>
+                <w:rFonts w:ascii="Consolas" w:eastAsia="Times New Roman" w:hAnsi="Consolas" w:cs="Times New Roman"/>
+                <w:color w:val="0000FF"/>
+                <w:sz w:val="21"/>
+                <w:szCs w:val="21"/>
+                <w:lang w:val="en-US"/>
+              </w:rPr>
+              <w:t>MaxEl</w:t>
+            </w:r>
+            <w:proofErr w:type="spellEnd"/>
+            <w:r>
+              <w:rPr>
+                <w:rFonts w:ascii="Consolas" w:eastAsia="Times New Roman" w:hAnsi="Consolas" w:cs="Times New Roman"/>
+                <w:color w:val="0000FF"/>
+                <w:sz w:val="21"/>
+                <w:szCs w:val="21"/>
+                <w:lang w:val="en-US"/>
+              </w:rPr>
+              <w:t>(</w:t>
+            </w:r>
+            <w:r>
+              <w:rPr>
+                <w:rFonts w:ascii="Consolas" w:eastAsia="Times New Roman" w:hAnsi="Consolas" w:cs="Times New Roman"/>
+                <w:color w:val="001080"/>
+                <w:sz w:val="21"/>
+                <w:szCs w:val="21"/>
+                <w:lang w:val="en-US"/>
+              </w:rPr>
+              <w:t>S</w:t>
+            </w:r>
+            <w:r>
+              <w:rPr>
+                <w:rFonts w:ascii="Consolas" w:eastAsia="Times New Roman" w:hAnsi="Consolas" w:cs="Times New Roman"/>
+                <w:color w:val="0000FF"/>
+                <w:sz w:val="21"/>
+                <w:szCs w:val="21"/>
+                <w:lang w:val="en-US"/>
+              </w:rPr>
+              <w:t>) (S</w:t>
+            </w:r>
+            <w:proofErr w:type="gramStart"/>
+            <w:r>
+              <w:rPr>
+                <w:rFonts w:ascii="Consolas" w:eastAsia="Times New Roman" w:hAnsi="Consolas" w:cs="Times New Roman"/>
+                <w:color w:val="0000FF"/>
+                <w:sz w:val="21"/>
+                <w:szCs w:val="21"/>
+                <w:lang w:val="en-US"/>
+              </w:rPr>
+              <w:t>).</w:t>
+            </w:r>
+            <w:proofErr w:type="spellStart"/>
+            <w:r>
+              <w:rPr>
+                <w:rFonts w:ascii="Consolas" w:eastAsia="Times New Roman" w:hAnsi="Consolas" w:cs="Times New Roman"/>
+                <w:color w:val="001080"/>
+                <w:sz w:val="21"/>
+                <w:szCs w:val="21"/>
+                <w:lang w:val="en-US"/>
+              </w:rPr>
+              <w:t>MaxEl</w:t>
+            </w:r>
+            <w:bookmarkStart w:id="0" w:name="_GoBack"/>
+            <w:bookmarkEnd w:id="0"/>
+            <w:proofErr w:type="spellEnd"/>
+            <w:proofErr w:type="gramEnd"/>
+          </w:p>
+        </w:tc>
+      </w:tr>
+    </w:tbl>
+    <w:p>
+      <w:pPr>
+        <w:spacing w:line="360" w:lineRule="auto"/>
+        <w:jc w:val="both"/>
+        <w:rPr>
+          <w:rFonts w:ascii="Times New Roman" w:eastAsia="Times New Roman" w:hAnsi="Times New Roman" w:cs="Times New Roman"/>
+          <w:bCs/>
+          <w:sz w:val="24"/>
+          <w:szCs w:val="24"/>
+          <w:lang w:val="en-US"/>
+        </w:rPr>
+      </w:pPr>
+      <w:r>
+        <w:rPr>
+          <w:rFonts w:ascii="Times New Roman" w:eastAsia="Times New Roman" w:hAnsi="Times New Roman" w:cs="Times New Roman"/>
+          <w:bCs/>
+          <w:sz w:val="24"/>
+          <w:szCs w:val="24"/>
+          <w:lang w:val="en-US"/>
+        </w:rPr>
+        <w:tab/>
+      </w:r>
+      <w:proofErr w:type="spellStart"/>
+      <w:r>
+        <w:rPr>
+          <w:rFonts w:ascii="Times New Roman" w:eastAsia="Times New Roman" w:hAnsi="Times New Roman" w:cs="Times New Roman"/>
+          <w:bCs/>
+          <w:sz w:val="24"/>
+          <w:szCs w:val="24"/>
+          <w:lang w:val="en-US"/>
+        </w:rPr>
+        <w:t>Dalam</w:t>
+      </w:r>
+      <w:proofErr w:type="spellEnd"/>
+      <w:r>
+        <w:rPr>
+          <w:rFonts w:ascii="Times New Roman" w:eastAsia="Times New Roman" w:hAnsi="Times New Roman" w:cs="Times New Roman"/>
+          <w:bCs/>
+          <w:sz w:val="24"/>
+          <w:szCs w:val="24"/>
+          <w:lang w:val="en-US"/>
+        </w:rPr>
+        <w:t xml:space="preserve"> program ini juga </w:t>
+      </w:r>
+      <w:proofErr w:type="spellStart"/>
+      <w:r>
+        <w:rPr>
+          <w:rFonts w:ascii="Times New Roman" w:eastAsia="Times New Roman" w:hAnsi="Times New Roman" w:cs="Times New Roman"/>
+          <w:bCs/>
+          <w:sz w:val="24"/>
+          <w:szCs w:val="24"/>
+          <w:lang w:val="en-US"/>
+        </w:rPr>
+        <w:t>dibutuhkan</w:t>
+      </w:r>
+      <w:proofErr w:type="spellEnd"/>
+      <w:r>
+        <w:rPr>
+          <w:rFonts w:ascii="Times New Roman" w:eastAsia="Times New Roman" w:hAnsi="Times New Roman" w:cs="Times New Roman"/>
+          <w:bCs/>
+          <w:sz w:val="24"/>
+          <w:szCs w:val="24"/>
+          <w:lang w:val="en-US"/>
+        </w:rPr>
+        <w:t xml:space="preserve"> </w:t>
+      </w:r>
+      <w:proofErr w:type="spellStart"/>
+      <w:r>
+        <w:rPr>
+          <w:rFonts w:ascii="Times New Roman" w:eastAsia="Times New Roman" w:hAnsi="Times New Roman" w:cs="Times New Roman"/>
+          <w:bCs/>
+          <w:sz w:val="24"/>
+          <w:szCs w:val="24"/>
+          <w:lang w:val="en-US"/>
+        </w:rPr>
+        <w:t>fungsi-fungsi</w:t>
+      </w:r>
+      <w:proofErr w:type="spellEnd"/>
+      <w:r>
+        <w:rPr>
+          <w:rFonts w:ascii="Times New Roman" w:eastAsia="Times New Roman" w:hAnsi="Times New Roman" w:cs="Times New Roman"/>
+          <w:bCs/>
+          <w:sz w:val="24"/>
+          <w:szCs w:val="24"/>
+          <w:lang w:val="en-US"/>
+        </w:rPr>
+        <w:t xml:space="preserve"> yang </w:t>
+      </w:r>
+      <w:proofErr w:type="spellStart"/>
+      <w:r>
+        <w:rPr>
+          <w:rFonts w:ascii="Times New Roman" w:eastAsia="Times New Roman" w:hAnsi="Times New Roman" w:cs="Times New Roman"/>
+          <w:bCs/>
+          <w:sz w:val="24"/>
+          <w:szCs w:val="24"/>
+          <w:lang w:val="en-US"/>
+        </w:rPr>
+        <w:t>digunakan</w:t>
+      </w:r>
+      <w:proofErr w:type="spellEnd"/>
+      <w:r>
+        <w:rPr>
+          <w:rFonts w:ascii="Times New Roman" w:eastAsia="Times New Roman" w:hAnsi="Times New Roman" w:cs="Times New Roman"/>
+          <w:bCs/>
+          <w:sz w:val="24"/>
+          <w:szCs w:val="24"/>
+          <w:lang w:val="en-US"/>
+        </w:rPr>
+        <w:t xml:space="preserve"> </w:t>
+      </w:r>
+      <w:proofErr w:type="spellStart"/>
+      <w:r>
+        <w:rPr>
+          <w:rFonts w:ascii="Times New Roman" w:eastAsia="Times New Roman" w:hAnsi="Times New Roman" w:cs="Times New Roman"/>
+          <w:bCs/>
+          <w:sz w:val="24"/>
+          <w:szCs w:val="24"/>
+          <w:lang w:val="en-US"/>
+        </w:rPr>
+        <w:t>untuk</w:t>
+      </w:r>
+      <w:proofErr w:type="spellEnd"/>
+      <w:r>
+        <w:rPr>
+          <w:rFonts w:ascii="Times New Roman" w:eastAsia="Times New Roman" w:hAnsi="Times New Roman" w:cs="Times New Roman"/>
+          <w:bCs/>
+          <w:sz w:val="24"/>
+          <w:szCs w:val="24"/>
+          <w:lang w:val="en-US"/>
+        </w:rPr>
+        <w:t xml:space="preserve"> </w:t>
+      </w:r>
+      <w:proofErr w:type="spellStart"/>
+      <w:r>
+        <w:rPr>
+          <w:rFonts w:ascii="Times New Roman" w:eastAsia="Times New Roman" w:hAnsi="Times New Roman" w:cs="Times New Roman"/>
+          <w:bCs/>
+          <w:sz w:val="24"/>
+          <w:szCs w:val="24"/>
+          <w:lang w:val="en-US"/>
+        </w:rPr>
+        <w:t>mencari</w:t>
+      </w:r>
+      <w:proofErr w:type="spellEnd"/>
+      <w:r>
+        <w:rPr>
+          <w:rFonts w:ascii="Times New Roman" w:eastAsia="Times New Roman" w:hAnsi="Times New Roman" w:cs="Times New Roman"/>
+          <w:bCs/>
+          <w:sz w:val="24"/>
+          <w:szCs w:val="24"/>
+          <w:lang w:val="en-US"/>
+        </w:rPr>
+        <w:t xml:space="preserve"> </w:t>
+      </w:r>
+      <w:r>
+        <w:rPr>
+          <w:rFonts w:ascii="Times New Roman" w:eastAsia="Times New Roman" w:hAnsi="Times New Roman" w:cs="Times New Roman"/>
+          <w:bCs/>
+          <w:i/>
+          <w:iCs/>
+          <w:sz w:val="24"/>
+          <w:szCs w:val="24"/>
+          <w:lang w:val="en-US"/>
+        </w:rPr>
+        <w:t>Convex Hull</w:t>
+      </w:r>
+      <w:r>
+        <w:rPr>
+          <w:rFonts w:ascii="Times New Roman" w:eastAsia="Times New Roman" w:hAnsi="Times New Roman" w:cs="Times New Roman"/>
+          <w:bCs/>
+          <w:sz w:val="24"/>
+          <w:szCs w:val="24"/>
+          <w:lang w:val="en-US"/>
+        </w:rPr>
+        <w:t xml:space="preserve">. </w:t>
+      </w:r>
+      <w:proofErr w:type="spellStart"/>
+      <w:r>
+        <w:rPr>
+          <w:rFonts w:ascii="Times New Roman" w:eastAsia="Times New Roman" w:hAnsi="Times New Roman" w:cs="Times New Roman"/>
+          <w:bCs/>
+          <w:sz w:val="24"/>
+          <w:szCs w:val="24"/>
+          <w:lang w:val="en-US"/>
+        </w:rPr>
+        <w:t>Berikut</w:t>
+      </w:r>
+      <w:proofErr w:type="spellEnd"/>
+      <w:r>
+        <w:rPr>
+          <w:rFonts w:ascii="Times New Roman" w:eastAsia="Times New Roman" w:hAnsi="Times New Roman" w:cs="Times New Roman"/>
+          <w:bCs/>
+          <w:sz w:val="24"/>
+          <w:szCs w:val="24"/>
+          <w:lang w:val="en-US"/>
+        </w:rPr>
+        <w:t xml:space="preserve"> </w:t>
+      </w:r>
+      <w:proofErr w:type="spellStart"/>
+      <w:r>
+        <w:rPr>
+          <w:rFonts w:ascii="Times New Roman" w:eastAsia="Times New Roman" w:hAnsi="Times New Roman" w:cs="Times New Roman"/>
+          <w:bCs/>
+          <w:sz w:val="24"/>
+          <w:szCs w:val="24"/>
+          <w:lang w:val="en-US"/>
+        </w:rPr>
+        <w:t>adalah</w:t>
+      </w:r>
+      <w:proofErr w:type="spellEnd"/>
+      <w:r>
+        <w:rPr>
+          <w:rFonts w:ascii="Times New Roman" w:eastAsia="Times New Roman" w:hAnsi="Times New Roman" w:cs="Times New Roman"/>
+          <w:bCs/>
+          <w:sz w:val="24"/>
+          <w:szCs w:val="24"/>
+          <w:lang w:val="en-US"/>
+        </w:rPr>
+        <w:t xml:space="preserve"> </w:t>
+      </w:r>
+      <w:r>
+        <w:rPr>
+          <w:rFonts w:ascii="Times New Roman" w:eastAsia="Times New Roman" w:hAnsi="Times New Roman" w:cs="Times New Roman"/>
+          <w:bCs/>
+          <w:i/>
+          <w:iCs/>
+          <w:sz w:val="24"/>
+          <w:szCs w:val="24"/>
+          <w:lang w:val="en-US"/>
+        </w:rPr>
+        <w:t>header</w:t>
+      </w:r>
+      <w:r>
+        <w:rPr>
+          <w:rFonts w:ascii="Times New Roman" w:eastAsia="Times New Roman" w:hAnsi="Times New Roman" w:cs="Times New Roman"/>
+          <w:bCs/>
+          <w:sz w:val="24"/>
+          <w:szCs w:val="24"/>
+          <w:lang w:val="en-US"/>
+        </w:rPr>
+        <w:t xml:space="preserve"> </w:t>
+      </w:r>
+      <w:proofErr w:type="spellStart"/>
+      <w:r>
+        <w:rPr>
+          <w:rFonts w:ascii="Times New Roman" w:eastAsia="Times New Roman" w:hAnsi="Times New Roman" w:cs="Times New Roman"/>
+          <w:bCs/>
+          <w:sz w:val="24"/>
+          <w:szCs w:val="24"/>
+          <w:lang w:val="en-US"/>
+        </w:rPr>
+        <w:t>dari</w:t>
+      </w:r>
+      <w:proofErr w:type="spellEnd"/>
+      <w:r>
+        <w:rPr>
+          <w:rFonts w:ascii="Times New Roman" w:eastAsia="Times New Roman" w:hAnsi="Times New Roman" w:cs="Times New Roman"/>
+          <w:bCs/>
+          <w:sz w:val="24"/>
+          <w:szCs w:val="24"/>
+          <w:lang w:val="en-US"/>
+        </w:rPr>
+        <w:t xml:space="preserve"> </w:t>
+      </w:r>
+      <w:proofErr w:type="spellStart"/>
+      <w:r>
+        <w:rPr>
+          <w:rFonts w:ascii="Times New Roman" w:eastAsia="Times New Roman" w:hAnsi="Times New Roman" w:cs="Times New Roman"/>
+          <w:bCs/>
+          <w:sz w:val="24"/>
+          <w:szCs w:val="24"/>
+          <w:lang w:val="en-US"/>
+        </w:rPr>
+        <w:t>fungsi-fungsi</w:t>
+      </w:r>
+      <w:proofErr w:type="spellEnd"/>
+      <w:r>
+        <w:rPr>
+          <w:rFonts w:ascii="Times New Roman" w:eastAsia="Times New Roman" w:hAnsi="Times New Roman" w:cs="Times New Roman"/>
+          <w:bCs/>
+          <w:sz w:val="24"/>
+          <w:szCs w:val="24"/>
+          <w:lang w:val="en-US"/>
+        </w:rPr>
+        <w:t xml:space="preserve"> </w:t>
+      </w:r>
+      <w:proofErr w:type="spellStart"/>
+      <w:proofErr w:type="gramStart"/>
+      <w:r>
+        <w:rPr>
+          <w:rFonts w:ascii="Times New Roman" w:eastAsia="Times New Roman" w:hAnsi="Times New Roman" w:cs="Times New Roman"/>
+          <w:bCs/>
+          <w:sz w:val="24"/>
+          <w:szCs w:val="24"/>
+          <w:lang w:val="en-US"/>
+        </w:rPr>
+        <w:t>tersebut</w:t>
+      </w:r>
+      <w:proofErr w:type="spellEnd"/>
+      <w:r>
+        <w:rPr>
+          <w:rFonts w:ascii="Times New Roman" w:eastAsia="Times New Roman" w:hAnsi="Times New Roman" w:cs="Times New Roman"/>
+          <w:bCs/>
+          <w:sz w:val="24"/>
+          <w:szCs w:val="24"/>
+          <w:lang w:val="en-US"/>
+        </w:rPr>
+        <w:t xml:space="preserve"> :</w:t>
+      </w:r>
+      <w:proofErr w:type="gramEnd"/>
+    </w:p>
+    <w:tbl>
+      <w:tblPr>
+        <w:tblStyle w:val="TableGrid"/>
+        <w:tblW w:w="0" w:type="auto"/>
+        <w:tblLook w:val="04A0" w:firstRow="1" w:lastRow="0" w:firstColumn="1" w:lastColumn="0" w:noHBand="0" w:noVBand="1"/>
+      </w:tblPr>
+      <w:tblGrid>
+        <w:gridCol w:w="9242"/>
+      </w:tblGrid>
+      <w:tr>
+        <w:tc>
+          <w:tcPr>
+            <w:tcW w:w="9242" w:type="dxa"/>
+          </w:tcPr>
+          <w:p>
+            <w:pPr>
+              <w:shd w:val="clear" w:color="auto" w:fill="FFFFFF"/>
+              <w:spacing w:line="285" w:lineRule="atLeast"/>
+              <w:rPr>
+                <w:rFonts w:ascii="Consolas" w:eastAsia="Times New Roman" w:hAnsi="Consolas" w:cs="Times New Roman"/>
+                <w:color w:val="000000"/>
+                <w:sz w:val="21"/>
+                <w:szCs w:val="21"/>
+                <w:lang w:val="en-US"/>
+              </w:rPr>
+            </w:pPr>
+            <w:r>
+              <w:rPr>
+                <w:rFonts w:ascii="Consolas" w:eastAsia="Times New Roman" w:hAnsi="Consolas" w:cs="Times New Roman"/>
+                <w:color w:val="267F99"/>
+                <w:sz w:val="21"/>
+                <w:szCs w:val="21"/>
+                <w:lang w:val="en-US"/>
+              </w:rPr>
+              <w:t>POINT</w:t>
+            </w:r>
+            <w:r>
+              <w:rPr>
+                <w:rFonts w:ascii="Consolas" w:eastAsia="Times New Roman" w:hAnsi="Consolas" w:cs="Times New Roman"/>
+                <w:color w:val="000000"/>
+                <w:sz w:val="21"/>
+                <w:szCs w:val="21"/>
+                <w:lang w:val="en-US"/>
+              </w:rPr>
+              <w:t> </w:t>
+            </w:r>
+            <w:proofErr w:type="spellStart"/>
+            <w:r>
+              <w:rPr>
+                <w:rFonts w:ascii="Consolas" w:eastAsia="Times New Roman" w:hAnsi="Consolas" w:cs="Times New Roman"/>
+                <w:color w:val="795E26"/>
+                <w:sz w:val="21"/>
+                <w:szCs w:val="21"/>
+                <w:lang w:val="en-US"/>
+              </w:rPr>
+              <w:t>MakePOINT</w:t>
+            </w:r>
+            <w:proofErr w:type="spellEnd"/>
+            <w:r>
+              <w:rPr>
+                <w:rFonts w:ascii="Consolas" w:eastAsia="Times New Roman" w:hAnsi="Consolas" w:cs="Times New Roman"/>
+                <w:color w:val="000000"/>
+                <w:sz w:val="21"/>
+                <w:szCs w:val="21"/>
+                <w:lang w:val="en-US"/>
+              </w:rPr>
+              <w:t> (</w:t>
+            </w:r>
+            <w:r>
+              <w:rPr>
+                <w:rFonts w:ascii="Consolas" w:eastAsia="Times New Roman" w:hAnsi="Consolas" w:cs="Times New Roman"/>
+                <w:color w:val="0000FF"/>
+                <w:sz w:val="21"/>
+                <w:szCs w:val="21"/>
+                <w:lang w:val="en-US"/>
+              </w:rPr>
+              <w:t>int</w:t>
+            </w:r>
+            <w:r>
+              <w:rPr>
+                <w:rFonts w:ascii="Consolas" w:eastAsia="Times New Roman" w:hAnsi="Consolas" w:cs="Times New Roman"/>
+                <w:color w:val="000000"/>
+                <w:sz w:val="21"/>
+                <w:szCs w:val="21"/>
+                <w:lang w:val="en-US"/>
+              </w:rPr>
+              <w:t> </w:t>
+            </w:r>
+            <w:r>
+              <w:rPr>
+                <w:rFonts w:ascii="Consolas" w:eastAsia="Times New Roman" w:hAnsi="Consolas" w:cs="Times New Roman"/>
+                <w:color w:val="001080"/>
+                <w:sz w:val="21"/>
+                <w:szCs w:val="21"/>
+                <w:lang w:val="en-US"/>
+              </w:rPr>
+              <w:t>X</w:t>
+            </w:r>
+            <w:r>
+              <w:rPr>
+                <w:rFonts w:ascii="Consolas" w:eastAsia="Times New Roman" w:hAnsi="Consolas" w:cs="Times New Roman"/>
+                <w:color w:val="000000"/>
+                <w:sz w:val="21"/>
+                <w:szCs w:val="21"/>
+                <w:lang w:val="en-US"/>
+              </w:rPr>
+              <w:t>, </w:t>
+            </w:r>
+            <w:r>
+              <w:rPr>
+                <w:rFonts w:ascii="Consolas" w:eastAsia="Times New Roman" w:hAnsi="Consolas" w:cs="Times New Roman"/>
+                <w:color w:val="0000FF"/>
+                <w:sz w:val="21"/>
+                <w:szCs w:val="21"/>
+                <w:lang w:val="en-US"/>
+              </w:rPr>
+              <w:t>int</w:t>
+            </w:r>
+            <w:r>
+              <w:rPr>
+                <w:rFonts w:ascii="Consolas" w:eastAsia="Times New Roman" w:hAnsi="Consolas" w:cs="Times New Roman"/>
+                <w:color w:val="000000"/>
+                <w:sz w:val="21"/>
+                <w:szCs w:val="21"/>
+                <w:lang w:val="en-US"/>
+              </w:rPr>
+              <w:t> </w:t>
+            </w:r>
+            <w:r>
+              <w:rPr>
+                <w:rFonts w:ascii="Consolas" w:eastAsia="Times New Roman" w:hAnsi="Consolas" w:cs="Times New Roman"/>
+                <w:color w:val="001080"/>
+                <w:sz w:val="21"/>
+                <w:szCs w:val="21"/>
+                <w:lang w:val="en-US"/>
+              </w:rPr>
+              <w:t>Y</w:t>
+            </w:r>
+            <w:proofErr w:type="gramStart"/>
+            <w:r>
+              <w:rPr>
+                <w:rFonts w:ascii="Consolas" w:eastAsia="Times New Roman" w:hAnsi="Consolas" w:cs="Times New Roman"/>
+                <w:color w:val="000000"/>
+                <w:sz w:val="21"/>
+                <w:szCs w:val="21"/>
+                <w:lang w:val="en-US"/>
+              </w:rPr>
+              <w:t>);</w:t>
+            </w:r>
+            <w:proofErr w:type="gramEnd"/>
+          </w:p>
+          <w:p>
+            <w:pPr>
+              <w:shd w:val="clear" w:color="auto" w:fill="FFFFFF"/>
+              <w:spacing w:line="285" w:lineRule="atLeast"/>
+              <w:rPr>
+                <w:rFonts w:ascii="Consolas" w:eastAsia="Times New Roman" w:hAnsi="Consolas" w:cs="Times New Roman"/>
+                <w:color w:val="000000"/>
+                <w:sz w:val="21"/>
+                <w:szCs w:val="21"/>
+                <w:lang w:val="en-US"/>
+              </w:rPr>
+            </w:pPr>
+            <w:r>
+              <w:rPr>
+                <w:rFonts w:ascii="Consolas" w:eastAsia="Times New Roman" w:hAnsi="Consolas" w:cs="Times New Roman"/>
+                <w:color w:val="008000"/>
+                <w:sz w:val="21"/>
+                <w:szCs w:val="21"/>
+                <w:lang w:val="en-US"/>
+              </w:rPr>
+              <w:t>/* </w:t>
+            </w:r>
+            <w:proofErr w:type="spellStart"/>
+            <w:r>
+              <w:rPr>
+                <w:rFonts w:ascii="Consolas" w:eastAsia="Times New Roman" w:hAnsi="Consolas" w:cs="Times New Roman"/>
+                <w:color w:val="008000"/>
+                <w:sz w:val="21"/>
+                <w:szCs w:val="21"/>
+                <w:lang w:val="en-US"/>
+              </w:rPr>
+              <w:t>Membentuk</w:t>
+            </w:r>
+            <w:proofErr w:type="spellEnd"/>
+            <w:r>
+              <w:rPr>
+                <w:rFonts w:ascii="Consolas" w:eastAsia="Times New Roman" w:hAnsi="Consolas" w:cs="Times New Roman"/>
+                <w:color w:val="008000"/>
+                <w:sz w:val="21"/>
+                <w:szCs w:val="21"/>
+                <w:lang w:val="en-US"/>
+              </w:rPr>
+              <w:t> POINT </w:t>
+            </w:r>
+            <w:proofErr w:type="spellStart"/>
+            <w:r>
+              <w:rPr>
+                <w:rFonts w:ascii="Consolas" w:eastAsia="Times New Roman" w:hAnsi="Consolas" w:cs="Times New Roman"/>
+                <w:color w:val="008000"/>
+                <w:sz w:val="21"/>
+                <w:szCs w:val="21"/>
+                <w:lang w:val="en-US"/>
+              </w:rPr>
+              <w:t>dari</w:t>
+            </w:r>
+            <w:proofErr w:type="spellEnd"/>
+            <w:r>
+              <w:rPr>
+                <w:rFonts w:ascii="Consolas" w:eastAsia="Times New Roman" w:hAnsi="Consolas" w:cs="Times New Roman"/>
+                <w:color w:val="008000"/>
+                <w:sz w:val="21"/>
+                <w:szCs w:val="21"/>
+                <w:lang w:val="en-US"/>
+              </w:rPr>
+              <w:t> </w:t>
+            </w:r>
+            <w:proofErr w:type="spellStart"/>
+            <w:r>
+              <w:rPr>
+                <w:rFonts w:ascii="Consolas" w:eastAsia="Times New Roman" w:hAnsi="Consolas" w:cs="Times New Roman"/>
+                <w:color w:val="008000"/>
+                <w:sz w:val="21"/>
+                <w:szCs w:val="21"/>
+                <w:lang w:val="en-US"/>
+              </w:rPr>
+              <w:t>komponen</w:t>
+            </w:r>
+            <w:proofErr w:type="spellEnd"/>
+            <w:r>
+              <w:rPr>
+                <w:rFonts w:ascii="Consolas" w:eastAsia="Times New Roman" w:hAnsi="Consolas" w:cs="Times New Roman"/>
+                <w:color w:val="008000"/>
+                <w:sz w:val="21"/>
+                <w:szCs w:val="21"/>
+                <w:lang w:val="en-US"/>
+              </w:rPr>
+              <w:t> X dan Y */</w:t>
+            </w:r>
+          </w:p>
+          <w:p>
+            <w:pPr>
+              <w:shd w:val="clear" w:color="auto" w:fill="FFFFFF"/>
+              <w:spacing w:line="285" w:lineRule="atLeast"/>
+              <w:rPr>
+                <w:rFonts w:ascii="Consolas" w:eastAsia="Times New Roman" w:hAnsi="Consolas" w:cs="Times New Roman"/>
+                <w:color w:val="000000"/>
+                <w:sz w:val="21"/>
+                <w:szCs w:val="21"/>
+                <w:lang w:val="en-US"/>
+              </w:rPr>
+            </w:pPr>
+          </w:p>
+          <w:p>
+            <w:pPr>
+              <w:shd w:val="clear" w:color="auto" w:fill="FFFFFF"/>
+              <w:spacing w:line="285" w:lineRule="atLeast"/>
+              <w:rPr>
+                <w:rFonts w:ascii="Consolas" w:eastAsia="Times New Roman" w:hAnsi="Consolas" w:cs="Times New Roman"/>
+                <w:color w:val="000000"/>
+                <w:sz w:val="21"/>
+                <w:szCs w:val="21"/>
+                <w:lang w:val="en-US"/>
+              </w:rPr>
+            </w:pPr>
+            <w:r>
+              <w:rPr>
+                <w:rFonts w:ascii="Consolas" w:eastAsia="Times New Roman" w:hAnsi="Consolas" w:cs="Times New Roman"/>
+                <w:color w:val="0000FF"/>
+                <w:sz w:val="21"/>
+                <w:szCs w:val="21"/>
+                <w:lang w:val="en-US"/>
+              </w:rPr>
+              <w:t>void</w:t>
+            </w:r>
+            <w:r>
+              <w:rPr>
+                <w:rFonts w:ascii="Consolas" w:eastAsia="Times New Roman" w:hAnsi="Consolas" w:cs="Times New Roman"/>
+                <w:color w:val="000000"/>
+                <w:sz w:val="21"/>
+                <w:szCs w:val="21"/>
+                <w:lang w:val="en-US"/>
+              </w:rPr>
+              <w:t> </w:t>
+            </w:r>
+            <w:proofErr w:type="spellStart"/>
+            <w:r>
+              <w:rPr>
+                <w:rFonts w:ascii="Consolas" w:eastAsia="Times New Roman" w:hAnsi="Consolas" w:cs="Times New Roman"/>
+                <w:color w:val="795E26"/>
+                <w:sz w:val="21"/>
+                <w:szCs w:val="21"/>
+                <w:lang w:val="en-US"/>
+              </w:rPr>
+              <w:t>TulisPOINT</w:t>
+            </w:r>
+            <w:proofErr w:type="spellEnd"/>
+            <w:r>
+              <w:rPr>
+                <w:rFonts w:ascii="Consolas" w:eastAsia="Times New Roman" w:hAnsi="Consolas" w:cs="Times New Roman"/>
+                <w:color w:val="000000"/>
+                <w:sz w:val="21"/>
+                <w:szCs w:val="21"/>
+                <w:lang w:val="en-US"/>
+              </w:rPr>
+              <w:t> (</w:t>
+            </w:r>
+            <w:r>
+              <w:rPr>
+                <w:rFonts w:ascii="Consolas" w:eastAsia="Times New Roman" w:hAnsi="Consolas" w:cs="Times New Roman"/>
+                <w:color w:val="267F99"/>
+                <w:sz w:val="21"/>
+                <w:szCs w:val="21"/>
+                <w:lang w:val="en-US"/>
+              </w:rPr>
+              <w:t>POINT</w:t>
+            </w:r>
+            <w:r>
+              <w:rPr>
+                <w:rFonts w:ascii="Consolas" w:eastAsia="Times New Roman" w:hAnsi="Consolas" w:cs="Times New Roman"/>
+                <w:color w:val="000000"/>
+                <w:sz w:val="21"/>
+                <w:szCs w:val="21"/>
+                <w:lang w:val="en-US"/>
+              </w:rPr>
+              <w:t> </w:t>
+            </w:r>
+            <w:r>
+              <w:rPr>
+                <w:rFonts w:ascii="Consolas" w:eastAsia="Times New Roman" w:hAnsi="Consolas" w:cs="Times New Roman"/>
+                <w:color w:val="001080"/>
+                <w:sz w:val="21"/>
+                <w:szCs w:val="21"/>
+                <w:lang w:val="en-US"/>
+              </w:rPr>
+              <w:t>P</w:t>
+            </w:r>
+            <w:proofErr w:type="gramStart"/>
+            <w:r>
+              <w:rPr>
+                <w:rFonts w:ascii="Consolas" w:eastAsia="Times New Roman" w:hAnsi="Consolas" w:cs="Times New Roman"/>
+                <w:color w:val="000000"/>
+                <w:sz w:val="21"/>
+                <w:szCs w:val="21"/>
+                <w:lang w:val="en-US"/>
+              </w:rPr>
+              <w:t>);</w:t>
+            </w:r>
+            <w:proofErr w:type="gramEnd"/>
+          </w:p>
+          <w:p>
+            <w:pPr>
+              <w:shd w:val="clear" w:color="auto" w:fill="FFFFFF"/>
+              <w:spacing w:line="285" w:lineRule="atLeast"/>
+              <w:rPr>
+                <w:rFonts w:ascii="Consolas" w:eastAsia="Times New Roman" w:hAnsi="Consolas" w:cs="Times New Roman"/>
+                <w:color w:val="000000"/>
+                <w:sz w:val="21"/>
+                <w:szCs w:val="21"/>
+                <w:lang w:val="en-US"/>
+              </w:rPr>
+            </w:pPr>
+            <w:r>
+              <w:rPr>
+                <w:rFonts w:ascii="Consolas" w:eastAsia="Times New Roman" w:hAnsi="Consolas" w:cs="Times New Roman"/>
+                <w:color w:val="008000"/>
+                <w:sz w:val="21"/>
+                <w:szCs w:val="21"/>
+                <w:lang w:val="en-US"/>
+              </w:rPr>
+              <w:t>/* </w:t>
+            </w:r>
+            <w:proofErr w:type="spellStart"/>
+            <w:r>
+              <w:rPr>
+                <w:rFonts w:ascii="Consolas" w:eastAsia="Times New Roman" w:hAnsi="Consolas" w:cs="Times New Roman"/>
+                <w:color w:val="008000"/>
+                <w:sz w:val="21"/>
+                <w:szCs w:val="21"/>
+                <w:lang w:val="en-US"/>
+              </w:rPr>
+              <w:t>Menuliskan</w:t>
+            </w:r>
+            <w:proofErr w:type="spellEnd"/>
+            <w:r>
+              <w:rPr>
+                <w:rFonts w:ascii="Consolas" w:eastAsia="Times New Roman" w:hAnsi="Consolas" w:cs="Times New Roman"/>
+                <w:color w:val="008000"/>
+                <w:sz w:val="21"/>
+                <w:szCs w:val="21"/>
+                <w:lang w:val="en-US"/>
+              </w:rPr>
+              <w:t> POINT </w:t>
+            </w:r>
+            <w:proofErr w:type="spellStart"/>
+            <w:r>
+              <w:rPr>
+                <w:rFonts w:ascii="Consolas" w:eastAsia="Times New Roman" w:hAnsi="Consolas" w:cs="Times New Roman"/>
+                <w:color w:val="008000"/>
+                <w:sz w:val="21"/>
+                <w:szCs w:val="21"/>
+                <w:lang w:val="en-US"/>
+              </w:rPr>
+              <w:t>dalam</w:t>
+            </w:r>
+            <w:proofErr w:type="spellEnd"/>
+            <w:r>
+              <w:rPr>
+                <w:rFonts w:ascii="Consolas" w:eastAsia="Times New Roman" w:hAnsi="Consolas" w:cs="Times New Roman"/>
+                <w:color w:val="008000"/>
+                <w:sz w:val="21"/>
+                <w:szCs w:val="21"/>
+                <w:lang w:val="en-US"/>
+              </w:rPr>
+              <w:t> format (</w:t>
+            </w:r>
+            <w:proofErr w:type="gramStart"/>
+            <w:r>
+              <w:rPr>
+                <w:rFonts w:ascii="Consolas" w:eastAsia="Times New Roman" w:hAnsi="Consolas" w:cs="Times New Roman"/>
+                <w:color w:val="008000"/>
+                <w:sz w:val="21"/>
+                <w:szCs w:val="21"/>
+                <w:lang w:val="en-US"/>
+              </w:rPr>
+              <w:t>X,Y</w:t>
+            </w:r>
+            <w:proofErr w:type="gramEnd"/>
+            <w:r>
+              <w:rPr>
+                <w:rFonts w:ascii="Consolas" w:eastAsia="Times New Roman" w:hAnsi="Consolas" w:cs="Times New Roman"/>
+                <w:color w:val="008000"/>
+                <w:sz w:val="21"/>
+                <w:szCs w:val="21"/>
+                <w:lang w:val="en-US"/>
+              </w:rPr>
+              <w:t>) */</w:t>
+            </w:r>
+            <w:r>
+              <w:rPr>
+                <w:rFonts w:ascii="Consolas" w:eastAsia="Times New Roman" w:hAnsi="Consolas" w:cs="Times New Roman"/>
+                <w:color w:val="000000"/>
+                <w:sz w:val="21"/>
+                <w:szCs w:val="21"/>
+                <w:lang w:val="en-US"/>
+              </w:rPr>
+              <w:t>              </w:t>
+            </w:r>
+          </w:p>
+          <w:p>
+            <w:pPr>
+              <w:shd w:val="clear" w:color="auto" w:fill="FFFFFF"/>
+              <w:spacing w:line="285" w:lineRule="atLeast"/>
+              <w:rPr>
+                <w:rFonts w:ascii="Consolas" w:eastAsia="Times New Roman" w:hAnsi="Consolas" w:cs="Times New Roman"/>
+                <w:color w:val="000000"/>
+                <w:sz w:val="21"/>
+                <w:szCs w:val="21"/>
+                <w:lang w:val="en-US"/>
+              </w:rPr>
+            </w:pPr>
+          </w:p>
+          <w:p>
+            <w:pPr>
+              <w:shd w:val="clear" w:color="auto" w:fill="FFFFFF"/>
+              <w:spacing w:line="285" w:lineRule="atLeast"/>
+              <w:rPr>
+                <w:rFonts w:ascii="Consolas" w:eastAsia="Times New Roman" w:hAnsi="Consolas" w:cs="Times New Roman"/>
+                <w:color w:val="000000"/>
+                <w:sz w:val="21"/>
+                <w:szCs w:val="21"/>
+                <w:lang w:val="en-US"/>
+              </w:rPr>
+            </w:pPr>
+            <w:r>
+              <w:rPr>
+                <w:rFonts w:ascii="Consolas" w:eastAsia="Times New Roman" w:hAnsi="Consolas" w:cs="Times New Roman"/>
+                <w:color w:val="0000FF"/>
+                <w:sz w:val="21"/>
+                <w:szCs w:val="21"/>
+                <w:lang w:val="en-US"/>
+              </w:rPr>
+              <w:t>int</w:t>
+            </w:r>
+            <w:r>
+              <w:rPr>
+                <w:rFonts w:ascii="Consolas" w:eastAsia="Times New Roman" w:hAnsi="Consolas" w:cs="Times New Roman"/>
+                <w:color w:val="000000"/>
+                <w:sz w:val="21"/>
+                <w:szCs w:val="21"/>
+                <w:lang w:val="en-US"/>
+              </w:rPr>
+              <w:t> </w:t>
+            </w:r>
+            <w:proofErr w:type="spellStart"/>
+            <w:r>
+              <w:rPr>
+                <w:rFonts w:ascii="Consolas" w:eastAsia="Times New Roman" w:hAnsi="Consolas" w:cs="Times New Roman"/>
+                <w:color w:val="795E26"/>
+                <w:sz w:val="21"/>
+                <w:szCs w:val="21"/>
+                <w:lang w:val="en-US"/>
+              </w:rPr>
+              <w:t>Jarak</w:t>
+            </w:r>
+            <w:proofErr w:type="spellEnd"/>
+            <w:r>
+              <w:rPr>
+                <w:rFonts w:ascii="Consolas" w:eastAsia="Times New Roman" w:hAnsi="Consolas" w:cs="Times New Roman"/>
+                <w:color w:val="000000"/>
+                <w:sz w:val="21"/>
+                <w:szCs w:val="21"/>
+                <w:lang w:val="en-US"/>
+              </w:rPr>
+              <w:t> (</w:t>
+            </w:r>
+            <w:r>
+              <w:rPr>
+                <w:rFonts w:ascii="Consolas" w:eastAsia="Times New Roman" w:hAnsi="Consolas" w:cs="Times New Roman"/>
+                <w:color w:val="267F99"/>
+                <w:sz w:val="21"/>
+                <w:szCs w:val="21"/>
+                <w:lang w:val="en-US"/>
+              </w:rPr>
+              <w:t>POINT</w:t>
+            </w:r>
+            <w:r>
+              <w:rPr>
+                <w:rFonts w:ascii="Consolas" w:eastAsia="Times New Roman" w:hAnsi="Consolas" w:cs="Times New Roman"/>
+                <w:color w:val="000000"/>
+                <w:sz w:val="21"/>
+                <w:szCs w:val="21"/>
+                <w:lang w:val="en-US"/>
+              </w:rPr>
+              <w:t> </w:t>
+            </w:r>
+            <w:r>
+              <w:rPr>
+                <w:rFonts w:ascii="Consolas" w:eastAsia="Times New Roman" w:hAnsi="Consolas" w:cs="Times New Roman"/>
+                <w:color w:val="001080"/>
+                <w:sz w:val="21"/>
+                <w:szCs w:val="21"/>
+                <w:lang w:val="en-US"/>
+              </w:rPr>
+              <w:t>P1</w:t>
+            </w:r>
+            <w:r>
+              <w:rPr>
+                <w:rFonts w:ascii="Consolas" w:eastAsia="Times New Roman" w:hAnsi="Consolas" w:cs="Times New Roman"/>
+                <w:color w:val="000000"/>
+                <w:sz w:val="21"/>
+                <w:szCs w:val="21"/>
+                <w:lang w:val="en-US"/>
+              </w:rPr>
+              <w:t>, </w:t>
+            </w:r>
+            <w:r>
+              <w:rPr>
+                <w:rFonts w:ascii="Consolas" w:eastAsia="Times New Roman" w:hAnsi="Consolas" w:cs="Times New Roman"/>
+                <w:color w:val="267F99"/>
+                <w:sz w:val="21"/>
+                <w:szCs w:val="21"/>
+                <w:lang w:val="en-US"/>
+              </w:rPr>
+              <w:t>POINT</w:t>
+            </w:r>
+            <w:r>
+              <w:rPr>
+                <w:rFonts w:ascii="Consolas" w:eastAsia="Times New Roman" w:hAnsi="Consolas" w:cs="Times New Roman"/>
+                <w:color w:val="000000"/>
+                <w:sz w:val="21"/>
+                <w:szCs w:val="21"/>
+                <w:lang w:val="en-US"/>
+              </w:rPr>
+              <w:t> </w:t>
+            </w:r>
+            <w:r>
+              <w:rPr>
+                <w:rFonts w:ascii="Consolas" w:eastAsia="Times New Roman" w:hAnsi="Consolas" w:cs="Times New Roman"/>
+                <w:color w:val="001080"/>
+                <w:sz w:val="21"/>
+                <w:szCs w:val="21"/>
+                <w:lang w:val="en-US"/>
+              </w:rPr>
+              <w:t>P2</w:t>
+            </w:r>
+            <w:proofErr w:type="gramStart"/>
+            <w:r>
+              <w:rPr>
+                <w:rFonts w:ascii="Consolas" w:eastAsia="Times New Roman" w:hAnsi="Consolas" w:cs="Times New Roman"/>
+                <w:color w:val="000000"/>
+                <w:sz w:val="21"/>
+                <w:szCs w:val="21"/>
+                <w:lang w:val="en-US"/>
+              </w:rPr>
+              <w:t>);</w:t>
+            </w:r>
+            <w:proofErr w:type="gramEnd"/>
+          </w:p>
+          <w:p>
+            <w:pPr>
+              <w:shd w:val="clear" w:color="auto" w:fill="FFFFFF"/>
+              <w:spacing w:line="285" w:lineRule="atLeast"/>
+              <w:rPr>
+                <w:rFonts w:ascii="Consolas" w:eastAsia="Times New Roman" w:hAnsi="Consolas" w:cs="Times New Roman"/>
+                <w:color w:val="000000"/>
+                <w:sz w:val="21"/>
+                <w:szCs w:val="21"/>
+                <w:lang w:val="en-US"/>
+              </w:rPr>
+            </w:pPr>
+            <w:r>
+              <w:rPr>
+                <w:rFonts w:ascii="Consolas" w:eastAsia="Times New Roman" w:hAnsi="Consolas" w:cs="Times New Roman"/>
+                <w:color w:val="008000"/>
+                <w:sz w:val="21"/>
+                <w:szCs w:val="21"/>
+                <w:lang w:val="en-US"/>
+              </w:rPr>
+              <w:t>/* </w:t>
+            </w:r>
+            <w:proofErr w:type="spellStart"/>
+            <w:r>
+              <w:rPr>
+                <w:rFonts w:ascii="Consolas" w:eastAsia="Times New Roman" w:hAnsi="Consolas" w:cs="Times New Roman"/>
+                <w:color w:val="008000"/>
+                <w:sz w:val="21"/>
+                <w:szCs w:val="21"/>
+                <w:lang w:val="en-US"/>
+              </w:rPr>
+              <w:t>Menghitung</w:t>
+            </w:r>
+            <w:proofErr w:type="spellEnd"/>
+            <w:r>
+              <w:rPr>
+                <w:rFonts w:ascii="Consolas" w:eastAsia="Times New Roman" w:hAnsi="Consolas" w:cs="Times New Roman"/>
+                <w:color w:val="008000"/>
+                <w:sz w:val="21"/>
+                <w:szCs w:val="21"/>
+                <w:lang w:val="en-US"/>
+              </w:rPr>
+              <w:t> </w:t>
+            </w:r>
+            <w:proofErr w:type="spellStart"/>
+            <w:r>
+              <w:rPr>
+                <w:rFonts w:ascii="Consolas" w:eastAsia="Times New Roman" w:hAnsi="Consolas" w:cs="Times New Roman"/>
+                <w:color w:val="008000"/>
+                <w:sz w:val="21"/>
+                <w:szCs w:val="21"/>
+                <w:lang w:val="en-US"/>
+              </w:rPr>
+              <w:t>jarak</w:t>
+            </w:r>
+            <w:proofErr w:type="spellEnd"/>
+            <w:r>
+              <w:rPr>
+                <w:rFonts w:ascii="Consolas" w:eastAsia="Times New Roman" w:hAnsi="Consolas" w:cs="Times New Roman"/>
+                <w:color w:val="008000"/>
+                <w:sz w:val="21"/>
+                <w:szCs w:val="21"/>
+                <w:lang w:val="en-US"/>
+              </w:rPr>
+              <w:t> </w:t>
+            </w:r>
+            <w:proofErr w:type="spellStart"/>
+            <w:r>
+              <w:rPr>
+                <w:rFonts w:ascii="Consolas" w:eastAsia="Times New Roman" w:hAnsi="Consolas" w:cs="Times New Roman"/>
+                <w:color w:val="008000"/>
+                <w:sz w:val="21"/>
+                <w:szCs w:val="21"/>
+                <w:lang w:val="en-US"/>
+              </w:rPr>
+              <w:t>antara</w:t>
+            </w:r>
+            <w:proofErr w:type="spellEnd"/>
+            <w:r>
+              <w:rPr>
+                <w:rFonts w:ascii="Consolas" w:eastAsia="Times New Roman" w:hAnsi="Consolas" w:cs="Times New Roman"/>
+                <w:color w:val="008000"/>
+                <w:sz w:val="21"/>
+                <w:szCs w:val="21"/>
+                <w:lang w:val="en-US"/>
+              </w:rPr>
+              <w:t> 2 </w:t>
+            </w:r>
+            <w:proofErr w:type="spellStart"/>
+            <w:r>
+              <w:rPr>
+                <w:rFonts w:ascii="Consolas" w:eastAsia="Times New Roman" w:hAnsi="Consolas" w:cs="Times New Roman"/>
+                <w:color w:val="008000"/>
+                <w:sz w:val="21"/>
+                <w:szCs w:val="21"/>
+                <w:lang w:val="en-US"/>
+              </w:rPr>
+              <w:t>titik</w:t>
+            </w:r>
+            <w:proofErr w:type="spellEnd"/>
+            <w:r>
+              <w:rPr>
+                <w:rFonts w:ascii="Consolas" w:eastAsia="Times New Roman" w:hAnsi="Consolas" w:cs="Times New Roman"/>
+                <w:color w:val="008000"/>
+                <w:sz w:val="21"/>
+                <w:szCs w:val="21"/>
+                <w:lang w:val="en-US"/>
+              </w:rPr>
+              <w:t> */</w:t>
+            </w:r>
+          </w:p>
+          <w:p>
+            <w:pPr>
+              <w:shd w:val="clear" w:color="auto" w:fill="FFFFFF"/>
+              <w:spacing w:line="285" w:lineRule="atLeast"/>
+              <w:rPr>
+                <w:rFonts w:ascii="Consolas" w:eastAsia="Times New Roman" w:hAnsi="Consolas" w:cs="Times New Roman"/>
+                <w:color w:val="000000"/>
+                <w:sz w:val="21"/>
+                <w:szCs w:val="21"/>
+                <w:lang w:val="en-US"/>
+              </w:rPr>
+            </w:pPr>
+          </w:p>
+          <w:p>
+            <w:pPr>
+              <w:shd w:val="clear" w:color="auto" w:fill="FFFFFF"/>
+              <w:spacing w:line="285" w:lineRule="atLeast"/>
+              <w:rPr>
+                <w:rFonts w:ascii="Consolas" w:eastAsia="Times New Roman" w:hAnsi="Consolas" w:cs="Times New Roman"/>
+                <w:color w:val="000000"/>
+                <w:sz w:val="21"/>
+                <w:szCs w:val="21"/>
+                <w:lang w:val="en-US"/>
+              </w:rPr>
+            </w:pPr>
+            <w:r>
+              <w:rPr>
+                <w:rFonts w:ascii="Consolas" w:eastAsia="Times New Roman" w:hAnsi="Consolas" w:cs="Times New Roman"/>
+                <w:color w:val="0000FF"/>
+                <w:sz w:val="21"/>
+                <w:szCs w:val="21"/>
+                <w:lang w:val="en-US"/>
+              </w:rPr>
+              <w:t>void</w:t>
+            </w:r>
+            <w:r>
+              <w:rPr>
+                <w:rFonts w:ascii="Consolas" w:eastAsia="Times New Roman" w:hAnsi="Consolas" w:cs="Times New Roman"/>
+                <w:color w:val="000000"/>
+                <w:sz w:val="21"/>
+                <w:szCs w:val="21"/>
+                <w:lang w:val="en-US"/>
+              </w:rPr>
+              <w:t> </w:t>
+            </w:r>
+            <w:proofErr w:type="spellStart"/>
+            <w:proofErr w:type="gramStart"/>
+            <w:r>
+              <w:rPr>
+                <w:rFonts w:ascii="Consolas" w:eastAsia="Times New Roman" w:hAnsi="Consolas" w:cs="Times New Roman"/>
+                <w:color w:val="795E26"/>
+                <w:sz w:val="21"/>
+                <w:szCs w:val="21"/>
+                <w:lang w:val="en-US"/>
+              </w:rPr>
+              <w:t>MakeEmpty</w:t>
+            </w:r>
+            <w:proofErr w:type="spellEnd"/>
+            <w:r>
+              <w:rPr>
+                <w:rFonts w:ascii="Consolas" w:eastAsia="Times New Roman" w:hAnsi="Consolas" w:cs="Times New Roman"/>
+                <w:color w:val="000000"/>
+                <w:sz w:val="21"/>
+                <w:szCs w:val="21"/>
+                <w:lang w:val="en-US"/>
+              </w:rPr>
+              <w:t>(</w:t>
+            </w:r>
+            <w:proofErr w:type="gramEnd"/>
+            <w:r>
+              <w:rPr>
+                <w:rFonts w:ascii="Consolas" w:eastAsia="Times New Roman" w:hAnsi="Consolas" w:cs="Times New Roman"/>
+                <w:color w:val="267F99"/>
+                <w:sz w:val="21"/>
+                <w:szCs w:val="21"/>
+                <w:lang w:val="en-US"/>
+              </w:rPr>
+              <w:t>SET</w:t>
+            </w:r>
+            <w:r>
+              <w:rPr>
+                <w:rFonts w:ascii="Consolas" w:eastAsia="Times New Roman" w:hAnsi="Consolas" w:cs="Times New Roman"/>
+                <w:color w:val="000000"/>
+                <w:sz w:val="21"/>
+                <w:szCs w:val="21"/>
+                <w:lang w:val="en-US"/>
+              </w:rPr>
+              <w:t> </w:t>
+            </w:r>
+            <w:r>
+              <w:rPr>
+                <w:rFonts w:ascii="Consolas" w:eastAsia="Times New Roman" w:hAnsi="Consolas" w:cs="Times New Roman"/>
+                <w:color w:val="0000FF"/>
+                <w:sz w:val="21"/>
+                <w:szCs w:val="21"/>
+                <w:lang w:val="en-US"/>
+              </w:rPr>
+              <w:t>*</w:t>
+            </w:r>
+            <w:r>
+              <w:rPr>
+                <w:rFonts w:ascii="Consolas" w:eastAsia="Times New Roman" w:hAnsi="Consolas" w:cs="Times New Roman"/>
+                <w:color w:val="001080"/>
+                <w:sz w:val="21"/>
+                <w:szCs w:val="21"/>
+                <w:lang w:val="en-US"/>
+              </w:rPr>
+              <w:t>S</w:t>
+            </w:r>
+            <w:r>
+              <w:rPr>
+                <w:rFonts w:ascii="Consolas" w:eastAsia="Times New Roman" w:hAnsi="Consolas" w:cs="Times New Roman"/>
+                <w:color w:val="000000"/>
+                <w:sz w:val="21"/>
+                <w:szCs w:val="21"/>
+                <w:lang w:val="en-US"/>
+              </w:rPr>
+              <w:t>, </w:t>
+            </w:r>
+            <w:r>
+              <w:rPr>
+                <w:rFonts w:ascii="Consolas" w:eastAsia="Times New Roman" w:hAnsi="Consolas" w:cs="Times New Roman"/>
+                <w:color w:val="0000FF"/>
+                <w:sz w:val="21"/>
+                <w:szCs w:val="21"/>
+                <w:lang w:val="en-US"/>
+              </w:rPr>
+              <w:t>int</w:t>
+            </w:r>
+            <w:r>
+              <w:rPr>
+                <w:rFonts w:ascii="Consolas" w:eastAsia="Times New Roman" w:hAnsi="Consolas" w:cs="Times New Roman"/>
+                <w:color w:val="000000"/>
+                <w:sz w:val="21"/>
+                <w:szCs w:val="21"/>
+                <w:lang w:val="en-US"/>
+              </w:rPr>
+              <w:t> </w:t>
+            </w:r>
+            <w:proofErr w:type="spellStart"/>
+            <w:r>
+              <w:rPr>
+                <w:rFonts w:ascii="Consolas" w:eastAsia="Times New Roman" w:hAnsi="Consolas" w:cs="Times New Roman"/>
+                <w:color w:val="001080"/>
+                <w:sz w:val="21"/>
+                <w:szCs w:val="21"/>
+                <w:lang w:val="en-US"/>
+              </w:rPr>
+              <w:t>maxel</w:t>
+            </w:r>
+            <w:proofErr w:type="spellEnd"/>
+            <w:r>
+              <w:rPr>
+                <w:rFonts w:ascii="Consolas" w:eastAsia="Times New Roman" w:hAnsi="Consolas" w:cs="Times New Roman"/>
+                <w:color w:val="000000"/>
+                <w:sz w:val="21"/>
+                <w:szCs w:val="21"/>
+                <w:lang w:val="en-US"/>
+              </w:rPr>
+              <w:t>);</w:t>
+            </w:r>
+          </w:p>
+          <w:p>
+            <w:pPr>
+              <w:shd w:val="clear" w:color="auto" w:fill="FFFFFF"/>
+              <w:spacing w:line="285" w:lineRule="atLeast"/>
+              <w:rPr>
+                <w:rFonts w:ascii="Consolas" w:eastAsia="Times New Roman" w:hAnsi="Consolas" w:cs="Times New Roman"/>
+                <w:color w:val="000000"/>
+                <w:sz w:val="21"/>
+                <w:szCs w:val="21"/>
+                <w:lang w:val="en-US"/>
+              </w:rPr>
+            </w:pPr>
+            <w:r>
+              <w:rPr>
+                <w:rFonts w:ascii="Consolas" w:eastAsia="Times New Roman" w:hAnsi="Consolas" w:cs="Times New Roman"/>
+                <w:color w:val="008000"/>
+                <w:sz w:val="21"/>
+                <w:szCs w:val="21"/>
+                <w:lang w:val="en-US"/>
+              </w:rPr>
+              <w:t>/* </w:t>
+            </w:r>
+            <w:proofErr w:type="spellStart"/>
+            <w:r>
+              <w:rPr>
+                <w:rFonts w:ascii="Consolas" w:eastAsia="Times New Roman" w:hAnsi="Consolas" w:cs="Times New Roman"/>
+                <w:color w:val="008000"/>
+                <w:sz w:val="21"/>
+                <w:szCs w:val="21"/>
+                <w:lang w:val="en-US"/>
+              </w:rPr>
+              <w:t>Membuat</w:t>
+            </w:r>
+            <w:proofErr w:type="spellEnd"/>
+            <w:r>
+              <w:rPr>
+                <w:rFonts w:ascii="Consolas" w:eastAsia="Times New Roman" w:hAnsi="Consolas" w:cs="Times New Roman"/>
+                <w:color w:val="008000"/>
+                <w:sz w:val="21"/>
+                <w:szCs w:val="21"/>
+                <w:lang w:val="en-US"/>
+              </w:rPr>
+              <w:t> array </w:t>
+            </w:r>
+            <w:proofErr w:type="spellStart"/>
+            <w:r>
+              <w:rPr>
+                <w:rFonts w:ascii="Consolas" w:eastAsia="Times New Roman" w:hAnsi="Consolas" w:cs="Times New Roman"/>
+                <w:color w:val="008000"/>
+                <w:sz w:val="21"/>
+                <w:szCs w:val="21"/>
+                <w:lang w:val="en-US"/>
+              </w:rPr>
+              <w:t>dinamis</w:t>
+            </w:r>
+            <w:proofErr w:type="spellEnd"/>
+            <w:r>
+              <w:rPr>
+                <w:rFonts w:ascii="Consolas" w:eastAsia="Times New Roman" w:hAnsi="Consolas" w:cs="Times New Roman"/>
+                <w:color w:val="008000"/>
+                <w:sz w:val="21"/>
+                <w:szCs w:val="21"/>
+                <w:lang w:val="en-US"/>
+              </w:rPr>
+              <w:t> POINT </w:t>
+            </w:r>
+            <w:proofErr w:type="spellStart"/>
+            <w:r>
+              <w:rPr>
+                <w:rFonts w:ascii="Consolas" w:eastAsia="Times New Roman" w:hAnsi="Consolas" w:cs="Times New Roman"/>
+                <w:color w:val="008000"/>
+                <w:sz w:val="21"/>
+                <w:szCs w:val="21"/>
+                <w:lang w:val="en-US"/>
+              </w:rPr>
+              <w:t>dengan</w:t>
+            </w:r>
+            <w:proofErr w:type="spellEnd"/>
+            <w:r>
+              <w:rPr>
+                <w:rFonts w:ascii="Consolas" w:eastAsia="Times New Roman" w:hAnsi="Consolas" w:cs="Times New Roman"/>
+                <w:color w:val="008000"/>
+                <w:sz w:val="21"/>
+                <w:szCs w:val="21"/>
+                <w:lang w:val="en-US"/>
+              </w:rPr>
+              <w:t> </w:t>
+            </w:r>
+            <w:proofErr w:type="spellStart"/>
+            <w:r>
+              <w:rPr>
+                <w:rFonts w:ascii="Consolas" w:eastAsia="Times New Roman" w:hAnsi="Consolas" w:cs="Times New Roman"/>
+                <w:color w:val="008000"/>
+                <w:sz w:val="21"/>
+                <w:szCs w:val="21"/>
+                <w:lang w:val="en-US"/>
+              </w:rPr>
+              <w:t>elemen</w:t>
+            </w:r>
+            <w:proofErr w:type="spellEnd"/>
+            <w:r>
+              <w:rPr>
+                <w:rFonts w:ascii="Consolas" w:eastAsia="Times New Roman" w:hAnsi="Consolas" w:cs="Times New Roman"/>
+                <w:color w:val="008000"/>
+                <w:sz w:val="21"/>
+                <w:szCs w:val="21"/>
+                <w:lang w:val="en-US"/>
+              </w:rPr>
+              <w:t> </w:t>
+            </w:r>
+            <w:proofErr w:type="spellStart"/>
+            <w:r>
+              <w:rPr>
+                <w:rFonts w:ascii="Consolas" w:eastAsia="Times New Roman" w:hAnsi="Consolas" w:cs="Times New Roman"/>
+                <w:color w:val="008000"/>
+                <w:sz w:val="21"/>
+                <w:szCs w:val="21"/>
+                <w:lang w:val="en-US"/>
+              </w:rPr>
+              <w:t>sejumlah</w:t>
+            </w:r>
+            <w:proofErr w:type="spellEnd"/>
+            <w:r>
+              <w:rPr>
+                <w:rFonts w:ascii="Consolas" w:eastAsia="Times New Roman" w:hAnsi="Consolas" w:cs="Times New Roman"/>
+                <w:color w:val="008000"/>
+                <w:sz w:val="21"/>
+                <w:szCs w:val="21"/>
+                <w:lang w:val="en-US"/>
+              </w:rPr>
+              <w:t> N+1 */</w:t>
+            </w:r>
+          </w:p>
+          <w:p>
+            <w:pPr>
+              <w:shd w:val="clear" w:color="auto" w:fill="FFFFFF"/>
+              <w:spacing w:line="285" w:lineRule="atLeast"/>
+              <w:rPr>
+                <w:rFonts w:ascii="Consolas" w:eastAsia="Times New Roman" w:hAnsi="Consolas" w:cs="Times New Roman"/>
+                <w:color w:val="000000"/>
+                <w:sz w:val="21"/>
+                <w:szCs w:val="21"/>
+                <w:lang w:val="en-US"/>
+              </w:rPr>
+            </w:pPr>
+          </w:p>
+          <w:p>
+            <w:pPr>
+              <w:shd w:val="clear" w:color="auto" w:fill="FFFFFF"/>
+              <w:spacing w:line="285" w:lineRule="atLeast"/>
+              <w:rPr>
+                <w:rFonts w:ascii="Consolas" w:eastAsia="Times New Roman" w:hAnsi="Consolas" w:cs="Times New Roman"/>
+                <w:color w:val="000000"/>
+                <w:sz w:val="21"/>
+                <w:szCs w:val="21"/>
+                <w:lang w:val="en-US"/>
+              </w:rPr>
+            </w:pPr>
+            <w:r>
+              <w:rPr>
+                <w:rFonts w:ascii="Consolas" w:eastAsia="Times New Roman" w:hAnsi="Consolas" w:cs="Times New Roman"/>
+                <w:color w:val="0000FF"/>
+                <w:sz w:val="21"/>
+                <w:szCs w:val="21"/>
+                <w:lang w:val="en-US"/>
+              </w:rPr>
+              <w:t>bool</w:t>
+            </w:r>
+            <w:r>
+              <w:rPr>
+                <w:rFonts w:ascii="Consolas" w:eastAsia="Times New Roman" w:hAnsi="Consolas" w:cs="Times New Roman"/>
+                <w:color w:val="000000"/>
+                <w:sz w:val="21"/>
+                <w:szCs w:val="21"/>
+                <w:lang w:val="en-US"/>
+              </w:rPr>
+              <w:t> </w:t>
+            </w:r>
+            <w:r>
+              <w:rPr>
+                <w:rFonts w:ascii="Consolas" w:eastAsia="Times New Roman" w:hAnsi="Consolas" w:cs="Times New Roman"/>
+                <w:color w:val="795E26"/>
+                <w:sz w:val="21"/>
+                <w:szCs w:val="21"/>
+                <w:lang w:val="en-US"/>
+              </w:rPr>
+              <w:t>EQ</w:t>
+            </w:r>
+            <w:r>
+              <w:rPr>
+                <w:rFonts w:ascii="Consolas" w:eastAsia="Times New Roman" w:hAnsi="Consolas" w:cs="Times New Roman"/>
+                <w:color w:val="000000"/>
+                <w:sz w:val="21"/>
+                <w:szCs w:val="21"/>
+                <w:lang w:val="en-US"/>
+              </w:rPr>
+              <w:t> (</w:t>
+            </w:r>
+            <w:r>
+              <w:rPr>
+                <w:rFonts w:ascii="Consolas" w:eastAsia="Times New Roman" w:hAnsi="Consolas" w:cs="Times New Roman"/>
+                <w:color w:val="267F99"/>
+                <w:sz w:val="21"/>
+                <w:szCs w:val="21"/>
+                <w:lang w:val="en-US"/>
+              </w:rPr>
+              <w:t>POINT</w:t>
+            </w:r>
+            <w:r>
+              <w:rPr>
+                <w:rFonts w:ascii="Consolas" w:eastAsia="Times New Roman" w:hAnsi="Consolas" w:cs="Times New Roman"/>
+                <w:color w:val="000000"/>
+                <w:sz w:val="21"/>
+                <w:szCs w:val="21"/>
+                <w:lang w:val="en-US"/>
+              </w:rPr>
+              <w:t> </w:t>
+            </w:r>
+            <w:r>
+              <w:rPr>
+                <w:rFonts w:ascii="Consolas" w:eastAsia="Times New Roman" w:hAnsi="Consolas" w:cs="Times New Roman"/>
+                <w:color w:val="001080"/>
+                <w:sz w:val="21"/>
+                <w:szCs w:val="21"/>
+                <w:lang w:val="en-US"/>
+              </w:rPr>
+              <w:t>P1</w:t>
+            </w:r>
+            <w:r>
+              <w:rPr>
+                <w:rFonts w:ascii="Consolas" w:eastAsia="Times New Roman" w:hAnsi="Consolas" w:cs="Times New Roman"/>
+                <w:color w:val="000000"/>
+                <w:sz w:val="21"/>
+                <w:szCs w:val="21"/>
+                <w:lang w:val="en-US"/>
+              </w:rPr>
+              <w:t>, </w:t>
+            </w:r>
+            <w:r>
+              <w:rPr>
+                <w:rFonts w:ascii="Consolas" w:eastAsia="Times New Roman" w:hAnsi="Consolas" w:cs="Times New Roman"/>
+                <w:color w:val="267F99"/>
+                <w:sz w:val="21"/>
+                <w:szCs w:val="21"/>
+                <w:lang w:val="en-US"/>
+              </w:rPr>
+              <w:t>POINT</w:t>
+            </w:r>
+            <w:r>
+              <w:rPr>
+                <w:rFonts w:ascii="Consolas" w:eastAsia="Times New Roman" w:hAnsi="Consolas" w:cs="Times New Roman"/>
+                <w:color w:val="000000"/>
+                <w:sz w:val="21"/>
+                <w:szCs w:val="21"/>
+                <w:lang w:val="en-US"/>
+              </w:rPr>
+              <w:t> </w:t>
+            </w:r>
+            <w:r>
+              <w:rPr>
+                <w:rFonts w:ascii="Consolas" w:eastAsia="Times New Roman" w:hAnsi="Consolas" w:cs="Times New Roman"/>
+                <w:color w:val="001080"/>
+                <w:sz w:val="21"/>
+                <w:szCs w:val="21"/>
+                <w:lang w:val="en-US"/>
+              </w:rPr>
+              <w:t>P2</w:t>
+            </w:r>
+            <w:proofErr w:type="gramStart"/>
+            <w:r>
+              <w:rPr>
+                <w:rFonts w:ascii="Consolas" w:eastAsia="Times New Roman" w:hAnsi="Consolas" w:cs="Times New Roman"/>
+                <w:color w:val="000000"/>
+                <w:sz w:val="21"/>
+                <w:szCs w:val="21"/>
+                <w:lang w:val="en-US"/>
+              </w:rPr>
+              <w:t>);</w:t>
+            </w:r>
+            <w:proofErr w:type="gramEnd"/>
+          </w:p>
+          <w:p>
+            <w:pPr>
+              <w:shd w:val="clear" w:color="auto" w:fill="FFFFFF"/>
+              <w:spacing w:line="285" w:lineRule="atLeast"/>
+              <w:rPr>
+                <w:rFonts w:ascii="Consolas" w:eastAsia="Times New Roman" w:hAnsi="Consolas" w:cs="Times New Roman"/>
+                <w:color w:val="000000"/>
+                <w:sz w:val="21"/>
+                <w:szCs w:val="21"/>
+                <w:lang w:val="en-US"/>
+              </w:rPr>
+            </w:pPr>
+            <w:r>
+              <w:rPr>
+                <w:rFonts w:ascii="Consolas" w:eastAsia="Times New Roman" w:hAnsi="Consolas" w:cs="Times New Roman"/>
+                <w:color w:val="008000"/>
+                <w:sz w:val="21"/>
+                <w:szCs w:val="21"/>
+                <w:lang w:val="en-US"/>
+              </w:rPr>
+              <w:t>/* </w:t>
+            </w:r>
+            <w:proofErr w:type="spellStart"/>
+            <w:r>
+              <w:rPr>
+                <w:rFonts w:ascii="Consolas" w:eastAsia="Times New Roman" w:hAnsi="Consolas" w:cs="Times New Roman"/>
+                <w:color w:val="008000"/>
+                <w:sz w:val="21"/>
+                <w:szCs w:val="21"/>
+                <w:lang w:val="en-US"/>
+              </w:rPr>
+              <w:t>Mengecek</w:t>
+            </w:r>
+            <w:proofErr w:type="spellEnd"/>
+            <w:r>
+              <w:rPr>
+                <w:rFonts w:ascii="Consolas" w:eastAsia="Times New Roman" w:hAnsi="Consolas" w:cs="Times New Roman"/>
+                <w:color w:val="008000"/>
+                <w:sz w:val="21"/>
+                <w:szCs w:val="21"/>
+                <w:lang w:val="en-US"/>
+              </w:rPr>
+              <w:t> </w:t>
+            </w:r>
+            <w:proofErr w:type="spellStart"/>
+            <w:r>
+              <w:rPr>
+                <w:rFonts w:ascii="Consolas" w:eastAsia="Times New Roman" w:hAnsi="Consolas" w:cs="Times New Roman"/>
+                <w:color w:val="008000"/>
+                <w:sz w:val="21"/>
+                <w:szCs w:val="21"/>
+                <w:lang w:val="en-US"/>
+              </w:rPr>
+              <w:t>apakah</w:t>
+            </w:r>
+            <w:proofErr w:type="spellEnd"/>
+            <w:r>
+              <w:rPr>
+                <w:rFonts w:ascii="Consolas" w:eastAsia="Times New Roman" w:hAnsi="Consolas" w:cs="Times New Roman"/>
+                <w:color w:val="008000"/>
+                <w:sz w:val="21"/>
+                <w:szCs w:val="21"/>
+                <w:lang w:val="en-US"/>
+              </w:rPr>
+              <w:t> P1 dan P2 </w:t>
+            </w:r>
+            <w:proofErr w:type="spellStart"/>
+            <w:r>
+              <w:rPr>
+                <w:rFonts w:ascii="Consolas" w:eastAsia="Times New Roman" w:hAnsi="Consolas" w:cs="Times New Roman"/>
+                <w:color w:val="008000"/>
+                <w:sz w:val="21"/>
+                <w:szCs w:val="21"/>
+                <w:lang w:val="en-US"/>
+              </w:rPr>
+              <w:t>adalah</w:t>
+            </w:r>
+            <w:proofErr w:type="spellEnd"/>
+            <w:r>
+              <w:rPr>
+                <w:rFonts w:ascii="Consolas" w:eastAsia="Times New Roman" w:hAnsi="Consolas" w:cs="Times New Roman"/>
+                <w:color w:val="008000"/>
+                <w:sz w:val="21"/>
+                <w:szCs w:val="21"/>
+                <w:lang w:val="en-US"/>
+              </w:rPr>
+              <w:t> </w:t>
+            </w:r>
+            <w:proofErr w:type="spellStart"/>
+            <w:r>
+              <w:rPr>
+                <w:rFonts w:ascii="Consolas" w:eastAsia="Times New Roman" w:hAnsi="Consolas" w:cs="Times New Roman"/>
+                <w:color w:val="008000"/>
+                <w:sz w:val="21"/>
+                <w:szCs w:val="21"/>
+                <w:lang w:val="en-US"/>
+              </w:rPr>
+              <w:t>titik</w:t>
+            </w:r>
+            <w:proofErr w:type="spellEnd"/>
+            <w:r>
+              <w:rPr>
+                <w:rFonts w:ascii="Consolas" w:eastAsia="Times New Roman" w:hAnsi="Consolas" w:cs="Times New Roman"/>
+                <w:color w:val="008000"/>
+                <w:sz w:val="21"/>
+                <w:szCs w:val="21"/>
+                <w:lang w:val="en-US"/>
+              </w:rPr>
+              <w:t> yang </w:t>
+            </w:r>
+            <w:proofErr w:type="spellStart"/>
+            <w:r>
+              <w:rPr>
+                <w:rFonts w:ascii="Consolas" w:eastAsia="Times New Roman" w:hAnsi="Consolas" w:cs="Times New Roman"/>
+                <w:color w:val="008000"/>
+                <w:sz w:val="21"/>
+                <w:szCs w:val="21"/>
+                <w:lang w:val="en-US"/>
+              </w:rPr>
+              <w:t>sama</w:t>
+            </w:r>
+            <w:proofErr w:type="spellEnd"/>
+            <w:r>
+              <w:rPr>
+                <w:rFonts w:ascii="Consolas" w:eastAsia="Times New Roman" w:hAnsi="Consolas" w:cs="Times New Roman"/>
+                <w:color w:val="008000"/>
+                <w:sz w:val="21"/>
+                <w:szCs w:val="21"/>
+                <w:lang w:val="en-US"/>
+              </w:rPr>
+              <w:t> */</w:t>
+            </w:r>
+          </w:p>
+          <w:p>
+            <w:pPr>
+              <w:shd w:val="clear" w:color="auto" w:fill="FFFFFF"/>
+              <w:spacing w:line="285" w:lineRule="atLeast"/>
+              <w:rPr>
+                <w:rFonts w:ascii="Consolas" w:eastAsia="Times New Roman" w:hAnsi="Consolas" w:cs="Times New Roman"/>
+                <w:color w:val="000000"/>
+                <w:sz w:val="21"/>
+                <w:szCs w:val="21"/>
+                <w:lang w:val="en-US"/>
+              </w:rPr>
+            </w:pPr>
+          </w:p>
+          <w:p>
+            <w:pPr>
+              <w:shd w:val="clear" w:color="auto" w:fill="FFFFFF"/>
+              <w:spacing w:line="285" w:lineRule="atLeast"/>
+              <w:rPr>
+                <w:rFonts w:ascii="Consolas" w:eastAsia="Times New Roman" w:hAnsi="Consolas" w:cs="Times New Roman"/>
+                <w:color w:val="000000"/>
+                <w:sz w:val="21"/>
+                <w:szCs w:val="21"/>
+                <w:lang w:val="en-US"/>
+              </w:rPr>
+            </w:pPr>
+            <w:r>
+              <w:rPr>
+                <w:rFonts w:ascii="Consolas" w:eastAsia="Times New Roman" w:hAnsi="Consolas" w:cs="Times New Roman"/>
+                <w:color w:val="0000FF"/>
+                <w:sz w:val="21"/>
+                <w:szCs w:val="21"/>
+                <w:lang w:val="en-US"/>
+              </w:rPr>
+              <w:t>int</w:t>
+            </w:r>
+            <w:r>
+              <w:rPr>
+                <w:rFonts w:ascii="Consolas" w:eastAsia="Times New Roman" w:hAnsi="Consolas" w:cs="Times New Roman"/>
+                <w:color w:val="000000"/>
+                <w:sz w:val="21"/>
+                <w:szCs w:val="21"/>
+                <w:lang w:val="en-US"/>
+              </w:rPr>
+              <w:t> </w:t>
+            </w:r>
+            <w:proofErr w:type="spellStart"/>
+            <w:proofErr w:type="gramStart"/>
+            <w:r>
+              <w:rPr>
+                <w:rFonts w:ascii="Consolas" w:eastAsia="Times New Roman" w:hAnsi="Consolas" w:cs="Times New Roman"/>
+                <w:color w:val="795E26"/>
+                <w:sz w:val="21"/>
+                <w:szCs w:val="21"/>
+                <w:lang w:val="en-US"/>
+              </w:rPr>
+              <w:t>isLeft</w:t>
+            </w:r>
+            <w:proofErr w:type="spellEnd"/>
+            <w:r>
+              <w:rPr>
+                <w:rFonts w:ascii="Consolas" w:eastAsia="Times New Roman" w:hAnsi="Consolas" w:cs="Times New Roman"/>
+                <w:color w:val="000000"/>
+                <w:sz w:val="21"/>
+                <w:szCs w:val="21"/>
+                <w:lang w:val="en-US"/>
+              </w:rPr>
+              <w:t>(</w:t>
+            </w:r>
+            <w:proofErr w:type="gramEnd"/>
+            <w:r>
+              <w:rPr>
+                <w:rFonts w:ascii="Consolas" w:eastAsia="Times New Roman" w:hAnsi="Consolas" w:cs="Times New Roman"/>
+                <w:color w:val="267F99"/>
+                <w:sz w:val="21"/>
+                <w:szCs w:val="21"/>
+                <w:lang w:val="en-US"/>
+              </w:rPr>
+              <w:t>POINT</w:t>
+            </w:r>
+            <w:r>
+              <w:rPr>
+                <w:rFonts w:ascii="Consolas" w:eastAsia="Times New Roman" w:hAnsi="Consolas" w:cs="Times New Roman"/>
+                <w:color w:val="000000"/>
+                <w:sz w:val="21"/>
+                <w:szCs w:val="21"/>
+                <w:lang w:val="en-US"/>
+              </w:rPr>
+              <w:t> </w:t>
+            </w:r>
+            <w:r>
+              <w:rPr>
+                <w:rFonts w:ascii="Consolas" w:eastAsia="Times New Roman" w:hAnsi="Consolas" w:cs="Times New Roman"/>
+                <w:color w:val="001080"/>
+                <w:sz w:val="21"/>
+                <w:szCs w:val="21"/>
+                <w:lang w:val="en-US"/>
+              </w:rPr>
+              <w:t>Pa</w:t>
+            </w:r>
+            <w:r>
+              <w:rPr>
+                <w:rFonts w:ascii="Consolas" w:eastAsia="Times New Roman" w:hAnsi="Consolas" w:cs="Times New Roman"/>
+                <w:color w:val="000000"/>
+                <w:sz w:val="21"/>
+                <w:szCs w:val="21"/>
+                <w:lang w:val="en-US"/>
+              </w:rPr>
+              <w:t>, </w:t>
+            </w:r>
+            <w:r>
+              <w:rPr>
+                <w:rFonts w:ascii="Consolas" w:eastAsia="Times New Roman" w:hAnsi="Consolas" w:cs="Times New Roman"/>
+                <w:color w:val="267F99"/>
+                <w:sz w:val="21"/>
+                <w:szCs w:val="21"/>
+                <w:lang w:val="en-US"/>
+              </w:rPr>
+              <w:t>POINT</w:t>
+            </w:r>
+            <w:r>
+              <w:rPr>
+                <w:rFonts w:ascii="Consolas" w:eastAsia="Times New Roman" w:hAnsi="Consolas" w:cs="Times New Roman"/>
+                <w:color w:val="000000"/>
+                <w:sz w:val="21"/>
+                <w:szCs w:val="21"/>
+                <w:lang w:val="en-US"/>
+              </w:rPr>
+              <w:t> </w:t>
+            </w:r>
+            <w:r>
+              <w:rPr>
+                <w:rFonts w:ascii="Consolas" w:eastAsia="Times New Roman" w:hAnsi="Consolas" w:cs="Times New Roman"/>
+                <w:color w:val="001080"/>
+                <w:sz w:val="21"/>
+                <w:szCs w:val="21"/>
+                <w:lang w:val="en-US"/>
+              </w:rPr>
+              <w:t>Pb</w:t>
+            </w:r>
+            <w:r>
+              <w:rPr>
+                <w:rFonts w:ascii="Consolas" w:eastAsia="Times New Roman" w:hAnsi="Consolas" w:cs="Times New Roman"/>
+                <w:color w:val="000000"/>
+                <w:sz w:val="21"/>
+                <w:szCs w:val="21"/>
+                <w:lang w:val="en-US"/>
+              </w:rPr>
+              <w:t>, </w:t>
+            </w:r>
+            <w:r>
+              <w:rPr>
+                <w:rFonts w:ascii="Consolas" w:eastAsia="Times New Roman" w:hAnsi="Consolas" w:cs="Times New Roman"/>
+                <w:color w:val="267F99"/>
+                <w:sz w:val="21"/>
+                <w:szCs w:val="21"/>
+                <w:lang w:val="en-US"/>
+              </w:rPr>
+              <w:t>POINT</w:t>
+            </w:r>
+            <w:r>
+              <w:rPr>
+                <w:rFonts w:ascii="Consolas" w:eastAsia="Times New Roman" w:hAnsi="Consolas" w:cs="Times New Roman"/>
+                <w:color w:val="000000"/>
+                <w:sz w:val="21"/>
+                <w:szCs w:val="21"/>
+                <w:lang w:val="en-US"/>
+              </w:rPr>
+              <w:t> </w:t>
+            </w:r>
+            <w:r>
+              <w:rPr>
+                <w:rFonts w:ascii="Consolas" w:eastAsia="Times New Roman" w:hAnsi="Consolas" w:cs="Times New Roman"/>
+                <w:color w:val="001080"/>
+                <w:sz w:val="21"/>
+                <w:szCs w:val="21"/>
+                <w:lang w:val="en-US"/>
+              </w:rPr>
+              <w:t>Px</w:t>
+            </w:r>
+            <w:r>
+              <w:rPr>
+                <w:rFonts w:ascii="Consolas" w:eastAsia="Times New Roman" w:hAnsi="Consolas" w:cs="Times New Roman"/>
+                <w:color w:val="000000"/>
+                <w:sz w:val="21"/>
+                <w:szCs w:val="21"/>
+                <w:lang w:val="en-US"/>
+              </w:rPr>
+              <w:t>);</w:t>
+            </w:r>
+          </w:p>
+          <w:p>
+            <w:pPr>
+              <w:shd w:val="clear" w:color="auto" w:fill="FFFFFF"/>
+              <w:spacing w:line="285" w:lineRule="atLeast"/>
+              <w:rPr>
+                <w:rFonts w:ascii="Consolas" w:eastAsia="Times New Roman" w:hAnsi="Consolas" w:cs="Times New Roman"/>
+                <w:color w:val="000000"/>
+                <w:sz w:val="21"/>
+                <w:szCs w:val="21"/>
+                <w:lang w:val="en-US"/>
+              </w:rPr>
+            </w:pPr>
+            <w:r>
+              <w:rPr>
+                <w:rFonts w:ascii="Consolas" w:eastAsia="Times New Roman" w:hAnsi="Consolas" w:cs="Times New Roman"/>
+                <w:color w:val="008000"/>
+                <w:sz w:val="21"/>
+                <w:szCs w:val="21"/>
+                <w:lang w:val="en-US"/>
+              </w:rPr>
+              <w:t>/* Mengecek apakah titik Px berada di sebelah "kiri" dari garis L */</w:t>
+            </w:r>
+          </w:p>
+          <w:p>
+            <w:pPr>
+              <w:shd w:val="clear" w:color="auto" w:fill="FFFFFF"/>
+              <w:spacing w:line="285" w:lineRule="atLeast"/>
+              <w:rPr>
+                <w:rFonts w:ascii="Consolas" w:eastAsia="Times New Roman" w:hAnsi="Consolas" w:cs="Times New Roman"/>
+                <w:color w:val="000000"/>
+                <w:sz w:val="21"/>
+                <w:szCs w:val="21"/>
+                <w:lang w:val="en-US"/>
+              </w:rPr>
+            </w:pPr>
+            <w:r>
+              <w:rPr>
+                <w:rFonts w:ascii="Consolas" w:eastAsia="Times New Roman" w:hAnsi="Consolas" w:cs="Times New Roman"/>
+                <w:color w:val="008000"/>
+                <w:sz w:val="21"/>
+                <w:szCs w:val="21"/>
+                <w:lang w:val="en-US"/>
+              </w:rPr>
+              <w:t>// int </w:t>
+            </w:r>
+            <w:proofErr w:type="spellStart"/>
+            <w:proofErr w:type="gramStart"/>
+            <w:r>
+              <w:rPr>
+                <w:rFonts w:ascii="Consolas" w:eastAsia="Times New Roman" w:hAnsi="Consolas" w:cs="Times New Roman"/>
+                <w:color w:val="008000"/>
+                <w:sz w:val="21"/>
+                <w:szCs w:val="21"/>
+                <w:lang w:val="en-US"/>
+              </w:rPr>
+              <w:t>isLeft</w:t>
+            </w:r>
+            <w:proofErr w:type="spellEnd"/>
+            <w:r>
+              <w:rPr>
+                <w:rFonts w:ascii="Consolas" w:eastAsia="Times New Roman" w:hAnsi="Consolas" w:cs="Times New Roman"/>
+                <w:color w:val="008000"/>
+                <w:sz w:val="21"/>
+                <w:szCs w:val="21"/>
+                <w:lang w:val="en-US"/>
+              </w:rPr>
+              <w:t>(</w:t>
+            </w:r>
+            <w:proofErr w:type="gramEnd"/>
+            <w:r>
+              <w:rPr>
+                <w:rFonts w:ascii="Consolas" w:eastAsia="Times New Roman" w:hAnsi="Consolas" w:cs="Times New Roman"/>
+                <w:color w:val="008000"/>
+                <w:sz w:val="21"/>
+                <w:szCs w:val="21"/>
+                <w:lang w:val="en-US"/>
+              </w:rPr>
+              <w:t>LINE L, POINT Pa, POINT Px);</w:t>
+            </w:r>
+          </w:p>
+          <w:p>
+            <w:pPr>
+              <w:shd w:val="clear" w:color="auto" w:fill="FFFFFF"/>
+              <w:spacing w:line="285" w:lineRule="atLeast"/>
+              <w:rPr>
+                <w:rFonts w:ascii="Consolas" w:eastAsia="Times New Roman" w:hAnsi="Consolas" w:cs="Times New Roman"/>
+                <w:color w:val="000000"/>
+                <w:sz w:val="21"/>
+                <w:szCs w:val="21"/>
+                <w:lang w:val="en-US"/>
+              </w:rPr>
+            </w:pPr>
+            <w:r>
+              <w:rPr>
+                <w:rFonts w:ascii="Consolas" w:eastAsia="Times New Roman" w:hAnsi="Consolas" w:cs="Times New Roman"/>
+                <w:color w:val="008000"/>
+                <w:sz w:val="21"/>
+                <w:szCs w:val="21"/>
+                <w:lang w:val="en-US"/>
+              </w:rPr>
+              <w:t>// /* Mengecek apakah titik Px berada di sebelah "kiri" dari garis L */</w:t>
+            </w:r>
+          </w:p>
+          <w:p>
+            <w:pPr>
+              <w:shd w:val="clear" w:color="auto" w:fill="FFFFFF"/>
+              <w:spacing w:line="285" w:lineRule="atLeast"/>
+              <w:rPr>
+                <w:rFonts w:ascii="Consolas" w:eastAsia="Times New Roman" w:hAnsi="Consolas" w:cs="Times New Roman"/>
+                <w:color w:val="000000"/>
+                <w:sz w:val="21"/>
+                <w:szCs w:val="21"/>
+                <w:lang w:val="en-US"/>
+              </w:rPr>
+            </w:pPr>
+          </w:p>
+          <w:p>
+            <w:pPr>
+              <w:shd w:val="clear" w:color="auto" w:fill="FFFFFF"/>
+              <w:spacing w:line="285" w:lineRule="atLeast"/>
+              <w:rPr>
+                <w:rFonts w:ascii="Consolas" w:eastAsia="Times New Roman" w:hAnsi="Consolas" w:cs="Times New Roman"/>
+                <w:color w:val="000000"/>
+                <w:sz w:val="21"/>
+                <w:szCs w:val="21"/>
+                <w:lang w:val="en-US"/>
+              </w:rPr>
+            </w:pPr>
+            <w:r>
+              <w:rPr>
+                <w:rFonts w:ascii="Consolas" w:eastAsia="Times New Roman" w:hAnsi="Consolas" w:cs="Times New Roman"/>
+                <w:color w:val="0000FF"/>
+                <w:sz w:val="21"/>
+                <w:szCs w:val="21"/>
+                <w:lang w:val="en-US"/>
+              </w:rPr>
+              <w:t>int</w:t>
+            </w:r>
+            <w:r>
+              <w:rPr>
+                <w:rFonts w:ascii="Consolas" w:eastAsia="Times New Roman" w:hAnsi="Consolas" w:cs="Times New Roman"/>
+                <w:color w:val="000000"/>
+                <w:sz w:val="21"/>
+                <w:szCs w:val="21"/>
+                <w:lang w:val="en-US"/>
+              </w:rPr>
+              <w:t> </w:t>
+            </w:r>
+            <w:proofErr w:type="spellStart"/>
+            <w:proofErr w:type="gramStart"/>
+            <w:r>
+              <w:rPr>
+                <w:rFonts w:ascii="Consolas" w:eastAsia="Times New Roman" w:hAnsi="Consolas" w:cs="Times New Roman"/>
+                <w:color w:val="795E26"/>
+                <w:sz w:val="21"/>
+                <w:szCs w:val="21"/>
+                <w:lang w:val="en-US"/>
+              </w:rPr>
+              <w:t>isOneSide</w:t>
+            </w:r>
+            <w:proofErr w:type="spellEnd"/>
+            <w:r>
+              <w:rPr>
+                <w:rFonts w:ascii="Consolas" w:eastAsia="Times New Roman" w:hAnsi="Consolas" w:cs="Times New Roman"/>
+                <w:color w:val="000000"/>
+                <w:sz w:val="21"/>
+                <w:szCs w:val="21"/>
+                <w:lang w:val="en-US"/>
+              </w:rPr>
+              <w:t>(</w:t>
+            </w:r>
+            <w:proofErr w:type="gramEnd"/>
+            <w:r>
+              <w:rPr>
+                <w:rFonts w:ascii="Consolas" w:eastAsia="Times New Roman" w:hAnsi="Consolas" w:cs="Times New Roman"/>
+                <w:color w:val="0000FF"/>
+                <w:sz w:val="21"/>
+                <w:szCs w:val="21"/>
+                <w:lang w:val="en-US"/>
+              </w:rPr>
+              <w:t>int</w:t>
+            </w:r>
+            <w:r>
+              <w:rPr>
+                <w:rFonts w:ascii="Consolas" w:eastAsia="Times New Roman" w:hAnsi="Consolas" w:cs="Times New Roman"/>
+                <w:color w:val="000000"/>
+                <w:sz w:val="21"/>
+                <w:szCs w:val="21"/>
+                <w:lang w:val="en-US"/>
+              </w:rPr>
+              <w:t> </w:t>
+            </w:r>
+            <w:r>
+              <w:rPr>
+                <w:rFonts w:ascii="Consolas" w:eastAsia="Times New Roman" w:hAnsi="Consolas" w:cs="Times New Roman"/>
+                <w:color w:val="001080"/>
+                <w:sz w:val="21"/>
+                <w:szCs w:val="21"/>
+                <w:lang w:val="en-US"/>
+              </w:rPr>
+              <w:t>N</w:t>
+            </w:r>
+            <w:r>
+              <w:rPr>
+                <w:rFonts w:ascii="Consolas" w:eastAsia="Times New Roman" w:hAnsi="Consolas" w:cs="Times New Roman"/>
+                <w:color w:val="000000"/>
+                <w:sz w:val="21"/>
+                <w:szCs w:val="21"/>
+                <w:lang w:val="en-US"/>
+              </w:rPr>
+              <w:t>, </w:t>
+            </w:r>
+            <w:r>
+              <w:rPr>
+                <w:rFonts w:ascii="Consolas" w:eastAsia="Times New Roman" w:hAnsi="Consolas" w:cs="Times New Roman"/>
+                <w:color w:val="0000FF"/>
+                <w:sz w:val="21"/>
+                <w:szCs w:val="21"/>
+                <w:lang w:val="en-US"/>
+              </w:rPr>
+              <w:t>int</w:t>
+            </w:r>
+            <w:r>
+              <w:rPr>
+                <w:rFonts w:ascii="Consolas" w:eastAsia="Times New Roman" w:hAnsi="Consolas" w:cs="Times New Roman"/>
+                <w:color w:val="000000"/>
+                <w:sz w:val="21"/>
+                <w:szCs w:val="21"/>
+                <w:lang w:val="en-US"/>
+              </w:rPr>
+              <w:t> </w:t>
+            </w:r>
+            <w:r>
+              <w:rPr>
+                <w:rFonts w:ascii="Consolas" w:eastAsia="Times New Roman" w:hAnsi="Consolas" w:cs="Times New Roman"/>
+                <w:color w:val="0000FF"/>
+                <w:sz w:val="21"/>
+                <w:szCs w:val="21"/>
+                <w:lang w:val="en-US"/>
+              </w:rPr>
+              <w:t>*</w:t>
+            </w:r>
+            <w:r>
+              <w:rPr>
+                <w:rFonts w:ascii="Consolas" w:eastAsia="Times New Roman" w:hAnsi="Consolas" w:cs="Times New Roman"/>
+                <w:color w:val="001080"/>
+                <w:sz w:val="21"/>
+                <w:szCs w:val="21"/>
+                <w:lang w:val="en-US"/>
+              </w:rPr>
+              <w:t>Side</w:t>
+            </w:r>
+            <w:r>
+              <w:rPr>
+                <w:rFonts w:ascii="Consolas" w:eastAsia="Times New Roman" w:hAnsi="Consolas" w:cs="Times New Roman"/>
+                <w:color w:val="000000"/>
+                <w:sz w:val="21"/>
+                <w:szCs w:val="21"/>
+                <w:lang w:val="en-US"/>
+              </w:rPr>
+              <w:t>);</w:t>
+            </w:r>
+          </w:p>
+          <w:p>
+            <w:pPr>
+              <w:shd w:val="clear" w:color="auto" w:fill="FFFFFF"/>
+              <w:spacing w:line="285" w:lineRule="atLeast"/>
+              <w:rPr>
+                <w:rFonts w:ascii="Consolas" w:eastAsia="Times New Roman" w:hAnsi="Consolas" w:cs="Times New Roman"/>
+                <w:color w:val="000000"/>
+                <w:sz w:val="21"/>
+                <w:szCs w:val="21"/>
+                <w:lang w:val="en-US"/>
+              </w:rPr>
+            </w:pPr>
+            <w:r>
+              <w:rPr>
+                <w:rFonts w:ascii="Consolas" w:eastAsia="Times New Roman" w:hAnsi="Consolas" w:cs="Times New Roman"/>
+                <w:color w:val="008000"/>
+                <w:sz w:val="21"/>
+                <w:szCs w:val="21"/>
+                <w:lang w:val="en-US"/>
+              </w:rPr>
+              <w:t>/* </w:t>
+            </w:r>
+            <w:proofErr w:type="spellStart"/>
+            <w:r>
+              <w:rPr>
+                <w:rFonts w:ascii="Consolas" w:eastAsia="Times New Roman" w:hAnsi="Consolas" w:cs="Times New Roman"/>
+                <w:color w:val="008000"/>
+                <w:sz w:val="21"/>
+                <w:szCs w:val="21"/>
+                <w:lang w:val="en-US"/>
+              </w:rPr>
+              <w:t>Mengecek</w:t>
+            </w:r>
+            <w:proofErr w:type="spellEnd"/>
+            <w:r>
+              <w:rPr>
+                <w:rFonts w:ascii="Consolas" w:eastAsia="Times New Roman" w:hAnsi="Consolas" w:cs="Times New Roman"/>
+                <w:color w:val="008000"/>
+                <w:sz w:val="21"/>
+                <w:szCs w:val="21"/>
+                <w:lang w:val="en-US"/>
+              </w:rPr>
+              <w:t> </w:t>
+            </w:r>
+            <w:proofErr w:type="spellStart"/>
+            <w:r>
+              <w:rPr>
+                <w:rFonts w:ascii="Consolas" w:eastAsia="Times New Roman" w:hAnsi="Consolas" w:cs="Times New Roman"/>
+                <w:color w:val="008000"/>
+                <w:sz w:val="21"/>
+                <w:szCs w:val="21"/>
+                <w:lang w:val="en-US"/>
+              </w:rPr>
+              <w:t>apakah</w:t>
+            </w:r>
+            <w:proofErr w:type="spellEnd"/>
+            <w:r>
+              <w:rPr>
+                <w:rFonts w:ascii="Consolas" w:eastAsia="Times New Roman" w:hAnsi="Consolas" w:cs="Times New Roman"/>
+                <w:color w:val="008000"/>
+                <w:sz w:val="21"/>
+                <w:szCs w:val="21"/>
+                <w:lang w:val="en-US"/>
+              </w:rPr>
+              <w:t> </w:t>
+            </w:r>
+            <w:proofErr w:type="spellStart"/>
+            <w:r>
+              <w:rPr>
+                <w:rFonts w:ascii="Consolas" w:eastAsia="Times New Roman" w:hAnsi="Consolas" w:cs="Times New Roman"/>
+                <w:color w:val="008000"/>
+                <w:sz w:val="21"/>
+                <w:szCs w:val="21"/>
+                <w:lang w:val="en-US"/>
+              </w:rPr>
+              <w:t>semua</w:t>
+            </w:r>
+            <w:proofErr w:type="spellEnd"/>
+            <w:r>
+              <w:rPr>
+                <w:rFonts w:ascii="Consolas" w:eastAsia="Times New Roman" w:hAnsi="Consolas" w:cs="Times New Roman"/>
+                <w:color w:val="008000"/>
+                <w:sz w:val="21"/>
+                <w:szCs w:val="21"/>
+                <w:lang w:val="en-US"/>
+              </w:rPr>
+              <w:t> </w:t>
+            </w:r>
+            <w:proofErr w:type="spellStart"/>
+            <w:r>
+              <w:rPr>
+                <w:rFonts w:ascii="Consolas" w:eastAsia="Times New Roman" w:hAnsi="Consolas" w:cs="Times New Roman"/>
+                <w:color w:val="008000"/>
+                <w:sz w:val="21"/>
+                <w:szCs w:val="21"/>
+                <w:lang w:val="en-US"/>
+              </w:rPr>
+              <w:t>titik</w:t>
+            </w:r>
+            <w:proofErr w:type="spellEnd"/>
+            <w:r>
+              <w:rPr>
+                <w:rFonts w:ascii="Consolas" w:eastAsia="Times New Roman" w:hAnsi="Consolas" w:cs="Times New Roman"/>
+                <w:color w:val="008000"/>
+                <w:sz w:val="21"/>
+                <w:szCs w:val="21"/>
+                <w:lang w:val="en-US"/>
+              </w:rPr>
+              <w:t> yang </w:t>
+            </w:r>
+            <w:proofErr w:type="spellStart"/>
+            <w:r>
+              <w:rPr>
+                <w:rFonts w:ascii="Consolas" w:eastAsia="Times New Roman" w:hAnsi="Consolas" w:cs="Times New Roman"/>
+                <w:color w:val="008000"/>
+                <w:sz w:val="21"/>
+                <w:szCs w:val="21"/>
+                <w:lang w:val="en-US"/>
+              </w:rPr>
+              <w:t>dicek</w:t>
+            </w:r>
+            <w:proofErr w:type="spellEnd"/>
+            <w:r>
+              <w:rPr>
+                <w:rFonts w:ascii="Consolas" w:eastAsia="Times New Roman" w:hAnsi="Consolas" w:cs="Times New Roman"/>
+                <w:color w:val="008000"/>
+                <w:sz w:val="21"/>
+                <w:szCs w:val="21"/>
+                <w:lang w:val="en-US"/>
+              </w:rPr>
+              <w:t> */</w:t>
+            </w:r>
+          </w:p>
+          <w:p>
+            <w:pPr>
+              <w:shd w:val="clear" w:color="auto" w:fill="FFFFFF"/>
+              <w:spacing w:line="285" w:lineRule="atLeast"/>
+              <w:rPr>
+                <w:rFonts w:ascii="Consolas" w:eastAsia="Times New Roman" w:hAnsi="Consolas" w:cs="Times New Roman"/>
+                <w:color w:val="000000"/>
+                <w:sz w:val="21"/>
+                <w:szCs w:val="21"/>
+                <w:lang w:val="en-US"/>
+              </w:rPr>
+            </w:pPr>
+            <w:r>
+              <w:rPr>
+                <w:rFonts w:ascii="Consolas" w:eastAsia="Times New Roman" w:hAnsi="Consolas" w:cs="Times New Roman"/>
+                <w:color w:val="008000"/>
+                <w:sz w:val="21"/>
+                <w:szCs w:val="21"/>
+                <w:lang w:val="en-US"/>
+              </w:rPr>
+              <w:t>/* </w:t>
+            </w:r>
+            <w:proofErr w:type="spellStart"/>
+            <w:r>
+              <w:rPr>
+                <w:rFonts w:ascii="Consolas" w:eastAsia="Times New Roman" w:hAnsi="Consolas" w:cs="Times New Roman"/>
+                <w:color w:val="008000"/>
+                <w:sz w:val="21"/>
+                <w:szCs w:val="21"/>
+                <w:lang w:val="en-US"/>
+              </w:rPr>
+              <w:t>berada</w:t>
+            </w:r>
+            <w:proofErr w:type="spellEnd"/>
+            <w:r>
+              <w:rPr>
+                <w:rFonts w:ascii="Consolas" w:eastAsia="Times New Roman" w:hAnsi="Consolas" w:cs="Times New Roman"/>
+                <w:color w:val="008000"/>
+                <w:sz w:val="21"/>
+                <w:szCs w:val="21"/>
+                <w:lang w:val="en-US"/>
+              </w:rPr>
+              <w:t> di salah </w:t>
+            </w:r>
+            <w:proofErr w:type="spellStart"/>
+            <w:r>
+              <w:rPr>
+                <w:rFonts w:ascii="Consolas" w:eastAsia="Times New Roman" w:hAnsi="Consolas" w:cs="Times New Roman"/>
+                <w:color w:val="008000"/>
+                <w:sz w:val="21"/>
+                <w:szCs w:val="21"/>
+                <w:lang w:val="en-US"/>
+              </w:rPr>
+              <w:t>satu</w:t>
+            </w:r>
+            <w:proofErr w:type="spellEnd"/>
+            <w:r>
+              <w:rPr>
+                <w:rFonts w:ascii="Consolas" w:eastAsia="Times New Roman" w:hAnsi="Consolas" w:cs="Times New Roman"/>
+                <w:color w:val="008000"/>
+                <w:sz w:val="21"/>
+                <w:szCs w:val="21"/>
+                <w:lang w:val="en-US"/>
+              </w:rPr>
+              <w:t> </w:t>
+            </w:r>
+            <w:proofErr w:type="spellStart"/>
+            <w:r>
+              <w:rPr>
+                <w:rFonts w:ascii="Consolas" w:eastAsia="Times New Roman" w:hAnsi="Consolas" w:cs="Times New Roman"/>
+                <w:color w:val="008000"/>
+                <w:sz w:val="21"/>
+                <w:szCs w:val="21"/>
+                <w:lang w:val="en-US"/>
+              </w:rPr>
+              <w:t>sisi</w:t>
+            </w:r>
+            <w:proofErr w:type="spellEnd"/>
+            <w:r>
+              <w:rPr>
+                <w:rFonts w:ascii="Consolas" w:eastAsia="Times New Roman" w:hAnsi="Consolas" w:cs="Times New Roman"/>
+                <w:color w:val="008000"/>
+                <w:sz w:val="21"/>
+                <w:szCs w:val="21"/>
+                <w:lang w:val="en-US"/>
+              </w:rPr>
+              <w:t> </w:t>
+            </w:r>
+            <w:proofErr w:type="spellStart"/>
+            <w:r>
+              <w:rPr>
+                <w:rFonts w:ascii="Consolas" w:eastAsia="Times New Roman" w:hAnsi="Consolas" w:cs="Times New Roman"/>
+                <w:color w:val="008000"/>
+                <w:sz w:val="21"/>
+                <w:szCs w:val="21"/>
+                <w:lang w:val="en-US"/>
+              </w:rPr>
+              <w:t>atau</w:t>
+            </w:r>
+            <w:proofErr w:type="spellEnd"/>
+            <w:r>
+              <w:rPr>
+                <w:rFonts w:ascii="Consolas" w:eastAsia="Times New Roman" w:hAnsi="Consolas" w:cs="Times New Roman"/>
+                <w:color w:val="008000"/>
+                <w:sz w:val="21"/>
+                <w:szCs w:val="21"/>
+                <w:lang w:val="en-US"/>
+              </w:rPr>
+              <w:t> </w:t>
+            </w:r>
+            <w:proofErr w:type="spellStart"/>
+            <w:r>
+              <w:rPr>
+                <w:rFonts w:ascii="Consolas" w:eastAsia="Times New Roman" w:hAnsi="Consolas" w:cs="Times New Roman"/>
+                <w:color w:val="008000"/>
+                <w:sz w:val="21"/>
+                <w:szCs w:val="21"/>
+                <w:lang w:val="en-US"/>
+              </w:rPr>
+              <w:t>tidak</w:t>
+            </w:r>
+            <w:proofErr w:type="spellEnd"/>
+            <w:r>
+              <w:rPr>
+                <w:rFonts w:ascii="Consolas" w:eastAsia="Times New Roman" w:hAnsi="Consolas" w:cs="Times New Roman"/>
+                <w:color w:val="008000"/>
+                <w:sz w:val="21"/>
+                <w:szCs w:val="21"/>
+                <w:lang w:val="en-US"/>
+              </w:rPr>
+              <w:t> */</w:t>
+            </w:r>
+          </w:p>
+          <w:p>
+            <w:pPr>
+              <w:shd w:val="clear" w:color="auto" w:fill="FFFFFF"/>
+              <w:spacing w:line="285" w:lineRule="atLeast"/>
+              <w:rPr>
+                <w:rFonts w:ascii="Consolas" w:eastAsia="Times New Roman" w:hAnsi="Consolas" w:cs="Times New Roman"/>
+                <w:color w:val="000000"/>
+                <w:sz w:val="21"/>
+                <w:szCs w:val="21"/>
+                <w:lang w:val="en-US"/>
+              </w:rPr>
+            </w:pPr>
+          </w:p>
+          <w:p>
+            <w:pPr>
+              <w:shd w:val="clear" w:color="auto" w:fill="FFFFFF"/>
+              <w:spacing w:line="285" w:lineRule="atLeast"/>
+              <w:rPr>
+                <w:rFonts w:ascii="Consolas" w:eastAsia="Times New Roman" w:hAnsi="Consolas" w:cs="Times New Roman"/>
+                <w:color w:val="000000"/>
+                <w:sz w:val="21"/>
+                <w:szCs w:val="21"/>
+                <w:lang w:val="en-US"/>
+              </w:rPr>
+            </w:pPr>
+            <w:r>
+              <w:rPr>
+                <w:rFonts w:ascii="Consolas" w:eastAsia="Times New Roman" w:hAnsi="Consolas" w:cs="Times New Roman"/>
+                <w:color w:val="0000FF"/>
+                <w:sz w:val="21"/>
+                <w:szCs w:val="21"/>
+                <w:lang w:val="en-US"/>
+              </w:rPr>
+              <w:lastRenderedPageBreak/>
+              <w:t>bool</w:t>
+            </w:r>
+            <w:r>
+              <w:rPr>
+                <w:rFonts w:ascii="Consolas" w:eastAsia="Times New Roman" w:hAnsi="Consolas" w:cs="Times New Roman"/>
+                <w:color w:val="000000"/>
+                <w:sz w:val="21"/>
+                <w:szCs w:val="21"/>
+                <w:lang w:val="en-US"/>
+              </w:rPr>
+              <w:t> </w:t>
+            </w:r>
+            <w:proofErr w:type="gramStart"/>
+            <w:r>
+              <w:rPr>
+                <w:rFonts w:ascii="Consolas" w:eastAsia="Times New Roman" w:hAnsi="Consolas" w:cs="Times New Roman"/>
+                <w:color w:val="795E26"/>
+                <w:sz w:val="21"/>
+                <w:szCs w:val="21"/>
+                <w:lang w:val="en-US"/>
+              </w:rPr>
+              <w:t>Search</w:t>
+            </w:r>
+            <w:r>
+              <w:rPr>
+                <w:rFonts w:ascii="Consolas" w:eastAsia="Times New Roman" w:hAnsi="Consolas" w:cs="Times New Roman"/>
+                <w:color w:val="000000"/>
+                <w:sz w:val="21"/>
+                <w:szCs w:val="21"/>
+                <w:lang w:val="en-US"/>
+              </w:rPr>
+              <w:t>(</w:t>
+            </w:r>
+            <w:proofErr w:type="gramEnd"/>
+            <w:r>
+              <w:rPr>
+                <w:rFonts w:ascii="Consolas" w:eastAsia="Times New Roman" w:hAnsi="Consolas" w:cs="Times New Roman"/>
+                <w:color w:val="267F99"/>
+                <w:sz w:val="21"/>
+                <w:szCs w:val="21"/>
+                <w:lang w:val="en-US"/>
+              </w:rPr>
+              <w:t>SET</w:t>
+            </w:r>
+            <w:r>
+              <w:rPr>
+                <w:rFonts w:ascii="Consolas" w:eastAsia="Times New Roman" w:hAnsi="Consolas" w:cs="Times New Roman"/>
+                <w:color w:val="000000"/>
+                <w:sz w:val="21"/>
+                <w:szCs w:val="21"/>
+                <w:lang w:val="en-US"/>
+              </w:rPr>
+              <w:t> </w:t>
+            </w:r>
+            <w:r>
+              <w:rPr>
+                <w:rFonts w:ascii="Consolas" w:eastAsia="Times New Roman" w:hAnsi="Consolas" w:cs="Times New Roman"/>
+                <w:color w:val="001080"/>
+                <w:sz w:val="21"/>
+                <w:szCs w:val="21"/>
+                <w:lang w:val="en-US"/>
+              </w:rPr>
+              <w:t>S</w:t>
+            </w:r>
+            <w:r>
+              <w:rPr>
+                <w:rFonts w:ascii="Consolas" w:eastAsia="Times New Roman" w:hAnsi="Consolas" w:cs="Times New Roman"/>
+                <w:color w:val="000000"/>
+                <w:sz w:val="21"/>
+                <w:szCs w:val="21"/>
+                <w:lang w:val="en-US"/>
+              </w:rPr>
+              <w:t>, </w:t>
+            </w:r>
+            <w:r>
+              <w:rPr>
+                <w:rFonts w:ascii="Consolas" w:eastAsia="Times New Roman" w:hAnsi="Consolas" w:cs="Times New Roman"/>
+                <w:color w:val="267F99"/>
+                <w:sz w:val="21"/>
+                <w:szCs w:val="21"/>
+                <w:lang w:val="en-US"/>
+              </w:rPr>
+              <w:t>POINT</w:t>
+            </w:r>
+            <w:r>
+              <w:rPr>
+                <w:rFonts w:ascii="Consolas" w:eastAsia="Times New Roman" w:hAnsi="Consolas" w:cs="Times New Roman"/>
+                <w:color w:val="000000"/>
+                <w:sz w:val="21"/>
+                <w:szCs w:val="21"/>
+                <w:lang w:val="en-US"/>
+              </w:rPr>
+              <w:t> </w:t>
+            </w:r>
+            <w:r>
+              <w:rPr>
+                <w:rFonts w:ascii="Consolas" w:eastAsia="Times New Roman" w:hAnsi="Consolas" w:cs="Times New Roman"/>
+                <w:color w:val="001080"/>
+                <w:sz w:val="21"/>
+                <w:szCs w:val="21"/>
+                <w:lang w:val="en-US"/>
+              </w:rPr>
+              <w:t>P</w:t>
+            </w:r>
+            <w:r>
+              <w:rPr>
+                <w:rFonts w:ascii="Consolas" w:eastAsia="Times New Roman" w:hAnsi="Consolas" w:cs="Times New Roman"/>
+                <w:color w:val="000000"/>
+                <w:sz w:val="21"/>
+                <w:szCs w:val="21"/>
+                <w:lang w:val="en-US"/>
+              </w:rPr>
+              <w:t>);</w:t>
+            </w:r>
+          </w:p>
+          <w:p>
+            <w:pPr>
+              <w:shd w:val="clear" w:color="auto" w:fill="FFFFFF"/>
+              <w:spacing w:line="285" w:lineRule="atLeast"/>
+              <w:rPr>
+                <w:rFonts w:ascii="Consolas" w:eastAsia="Times New Roman" w:hAnsi="Consolas" w:cs="Times New Roman"/>
+                <w:color w:val="000000"/>
+                <w:sz w:val="21"/>
+                <w:szCs w:val="21"/>
+                <w:lang w:val="en-US"/>
+              </w:rPr>
+            </w:pPr>
+            <w:r>
+              <w:rPr>
+                <w:rFonts w:ascii="Consolas" w:eastAsia="Times New Roman" w:hAnsi="Consolas" w:cs="Times New Roman"/>
+                <w:color w:val="008000"/>
+                <w:sz w:val="21"/>
+                <w:szCs w:val="21"/>
+                <w:lang w:val="en-US"/>
+              </w:rPr>
+              <w:t>/* </w:t>
+            </w:r>
+            <w:proofErr w:type="spellStart"/>
+            <w:r>
+              <w:rPr>
+                <w:rFonts w:ascii="Consolas" w:eastAsia="Times New Roman" w:hAnsi="Consolas" w:cs="Times New Roman"/>
+                <w:color w:val="008000"/>
+                <w:sz w:val="21"/>
+                <w:szCs w:val="21"/>
+                <w:lang w:val="en-US"/>
+              </w:rPr>
+              <w:t>Mencari</w:t>
+            </w:r>
+            <w:proofErr w:type="spellEnd"/>
+            <w:r>
+              <w:rPr>
+                <w:rFonts w:ascii="Consolas" w:eastAsia="Times New Roman" w:hAnsi="Consolas" w:cs="Times New Roman"/>
+                <w:color w:val="008000"/>
+                <w:sz w:val="21"/>
+                <w:szCs w:val="21"/>
+                <w:lang w:val="en-US"/>
+              </w:rPr>
+              <w:t> </w:t>
+            </w:r>
+            <w:proofErr w:type="spellStart"/>
+            <w:r>
+              <w:rPr>
+                <w:rFonts w:ascii="Consolas" w:eastAsia="Times New Roman" w:hAnsi="Consolas" w:cs="Times New Roman"/>
+                <w:color w:val="008000"/>
+                <w:sz w:val="21"/>
+                <w:szCs w:val="21"/>
+                <w:lang w:val="en-US"/>
+              </w:rPr>
+              <w:t>apakah</w:t>
+            </w:r>
+            <w:proofErr w:type="spellEnd"/>
+            <w:r>
+              <w:rPr>
+                <w:rFonts w:ascii="Consolas" w:eastAsia="Times New Roman" w:hAnsi="Consolas" w:cs="Times New Roman"/>
+                <w:color w:val="008000"/>
+                <w:sz w:val="21"/>
+                <w:szCs w:val="21"/>
+                <w:lang w:val="en-US"/>
+              </w:rPr>
+              <w:t> P </w:t>
+            </w:r>
+            <w:proofErr w:type="spellStart"/>
+            <w:r>
+              <w:rPr>
+                <w:rFonts w:ascii="Consolas" w:eastAsia="Times New Roman" w:hAnsi="Consolas" w:cs="Times New Roman"/>
+                <w:color w:val="008000"/>
+                <w:sz w:val="21"/>
+                <w:szCs w:val="21"/>
+                <w:lang w:val="en-US"/>
+              </w:rPr>
+              <w:t>merupakan</w:t>
+            </w:r>
+            <w:proofErr w:type="spellEnd"/>
+            <w:r>
+              <w:rPr>
+                <w:rFonts w:ascii="Consolas" w:eastAsia="Times New Roman" w:hAnsi="Consolas" w:cs="Times New Roman"/>
+                <w:color w:val="008000"/>
+                <w:sz w:val="21"/>
+                <w:szCs w:val="21"/>
+                <w:lang w:val="en-US"/>
+              </w:rPr>
+              <w:t> </w:t>
+            </w:r>
+            <w:proofErr w:type="spellStart"/>
+            <w:r>
+              <w:rPr>
+                <w:rFonts w:ascii="Consolas" w:eastAsia="Times New Roman" w:hAnsi="Consolas" w:cs="Times New Roman"/>
+                <w:color w:val="008000"/>
+                <w:sz w:val="21"/>
+                <w:szCs w:val="21"/>
+                <w:lang w:val="en-US"/>
+              </w:rPr>
+              <w:t>elemen</w:t>
+            </w:r>
+            <w:proofErr w:type="spellEnd"/>
+            <w:r>
+              <w:rPr>
+                <w:rFonts w:ascii="Consolas" w:eastAsia="Times New Roman" w:hAnsi="Consolas" w:cs="Times New Roman"/>
+                <w:color w:val="008000"/>
+                <w:sz w:val="21"/>
+                <w:szCs w:val="21"/>
+                <w:lang w:val="en-US"/>
+              </w:rPr>
+              <w:t> </w:t>
+            </w:r>
+            <w:proofErr w:type="spellStart"/>
+            <w:r>
+              <w:rPr>
+                <w:rFonts w:ascii="Consolas" w:eastAsia="Times New Roman" w:hAnsi="Consolas" w:cs="Times New Roman"/>
+                <w:color w:val="008000"/>
+                <w:sz w:val="21"/>
+                <w:szCs w:val="21"/>
+                <w:lang w:val="en-US"/>
+              </w:rPr>
+              <w:t>dari</w:t>
+            </w:r>
+            <w:proofErr w:type="spellEnd"/>
+            <w:r>
+              <w:rPr>
+                <w:rFonts w:ascii="Consolas" w:eastAsia="Times New Roman" w:hAnsi="Consolas" w:cs="Times New Roman"/>
+                <w:color w:val="008000"/>
+                <w:sz w:val="21"/>
+                <w:szCs w:val="21"/>
+                <w:lang w:val="en-US"/>
+              </w:rPr>
+              <w:t> list */</w:t>
+            </w:r>
+          </w:p>
+        </w:tc>
+      </w:tr>
+    </w:tbl>
+    <w:p>
+      <w:pPr>
+        <w:spacing w:line="360" w:lineRule="auto"/>
+        <w:jc w:val="both"/>
+        <w:rPr>
+          <w:rFonts w:ascii="Times New Roman" w:eastAsia="Times New Roman" w:hAnsi="Times New Roman" w:cs="Times New Roman"/>
+          <w:bCs/>
+          <w:sz w:val="24"/>
+          <w:szCs w:val="24"/>
+          <w:lang w:val="en-US"/>
+        </w:rPr>
+      </w:pPr>
+      <w:r>
+        <w:rPr>
+          <w:rFonts w:ascii="Times New Roman" w:eastAsia="Times New Roman" w:hAnsi="Times New Roman" w:cs="Times New Roman"/>
+          <w:bCs/>
+          <w:sz w:val="24"/>
+          <w:szCs w:val="24"/>
+          <w:lang w:val="en-US"/>
+        </w:rPr>
+        <w:lastRenderedPageBreak/>
+        <w:tab/>
+      </w:r>
+      <w:proofErr w:type="spellStart"/>
+      <w:r>
+        <w:rPr>
+          <w:rFonts w:ascii="Times New Roman" w:eastAsia="Times New Roman" w:hAnsi="Times New Roman" w:cs="Times New Roman"/>
+          <w:bCs/>
+          <w:sz w:val="24"/>
+          <w:szCs w:val="24"/>
+          <w:lang w:val="en-US"/>
+        </w:rPr>
+        <w:t>Implementasi</w:t>
+      </w:r>
+      <w:proofErr w:type="spellEnd"/>
+      <w:r>
+        <w:rPr>
+          <w:rFonts w:ascii="Times New Roman" w:eastAsia="Times New Roman" w:hAnsi="Times New Roman" w:cs="Times New Roman"/>
+          <w:bCs/>
+          <w:sz w:val="24"/>
+          <w:szCs w:val="24"/>
+          <w:lang w:val="en-US"/>
+        </w:rPr>
+        <w:t xml:space="preserve"> </w:t>
+      </w:r>
+      <w:proofErr w:type="spellStart"/>
+      <w:r>
+        <w:rPr>
+          <w:rFonts w:ascii="Times New Roman" w:eastAsia="Times New Roman" w:hAnsi="Times New Roman" w:cs="Times New Roman"/>
+          <w:bCs/>
+          <w:sz w:val="24"/>
+          <w:szCs w:val="24"/>
+          <w:lang w:val="en-US"/>
+        </w:rPr>
+        <w:t>dari</w:t>
+      </w:r>
+      <w:proofErr w:type="spellEnd"/>
+      <w:r>
+        <w:rPr>
+          <w:rFonts w:ascii="Times New Roman" w:eastAsia="Times New Roman" w:hAnsi="Times New Roman" w:cs="Times New Roman"/>
+          <w:bCs/>
+          <w:sz w:val="24"/>
+          <w:szCs w:val="24"/>
+          <w:lang w:val="en-US"/>
+        </w:rPr>
+        <w:t xml:space="preserve"> </w:t>
+      </w:r>
+      <w:proofErr w:type="spellStart"/>
+      <w:r>
+        <w:rPr>
+          <w:rFonts w:ascii="Times New Roman" w:eastAsia="Times New Roman" w:hAnsi="Times New Roman" w:cs="Times New Roman"/>
+          <w:bCs/>
+          <w:sz w:val="24"/>
+          <w:szCs w:val="24"/>
+          <w:lang w:val="en-US"/>
+        </w:rPr>
+        <w:t>fungsi-fungsi</w:t>
+      </w:r>
+      <w:proofErr w:type="spellEnd"/>
+      <w:r>
+        <w:rPr>
+          <w:rFonts w:ascii="Times New Roman" w:eastAsia="Times New Roman" w:hAnsi="Times New Roman" w:cs="Times New Roman"/>
+          <w:bCs/>
+          <w:sz w:val="24"/>
+          <w:szCs w:val="24"/>
+          <w:lang w:val="en-US"/>
+        </w:rPr>
+        <w:t xml:space="preserve"> di </w:t>
+      </w:r>
+      <w:proofErr w:type="spellStart"/>
+      <w:r>
+        <w:rPr>
+          <w:rFonts w:ascii="Times New Roman" w:eastAsia="Times New Roman" w:hAnsi="Times New Roman" w:cs="Times New Roman"/>
+          <w:bCs/>
+          <w:sz w:val="24"/>
+          <w:szCs w:val="24"/>
+          <w:lang w:val="en-US"/>
+        </w:rPr>
+        <w:t>atas</w:t>
+      </w:r>
+      <w:proofErr w:type="spellEnd"/>
+      <w:r>
+        <w:rPr>
+          <w:rFonts w:ascii="Times New Roman" w:eastAsia="Times New Roman" w:hAnsi="Times New Roman" w:cs="Times New Roman"/>
+          <w:bCs/>
+          <w:sz w:val="24"/>
+          <w:szCs w:val="24"/>
+          <w:lang w:val="en-US"/>
+        </w:rPr>
+        <w:t xml:space="preserve">, </w:t>
+      </w:r>
+      <w:proofErr w:type="spellStart"/>
+      <w:r>
+        <w:rPr>
+          <w:rFonts w:ascii="Times New Roman" w:eastAsia="Times New Roman" w:hAnsi="Times New Roman" w:cs="Times New Roman"/>
+          <w:bCs/>
+          <w:sz w:val="24"/>
+          <w:szCs w:val="24"/>
+          <w:lang w:val="en-US"/>
+        </w:rPr>
+        <w:t>dapat</w:t>
+      </w:r>
+      <w:proofErr w:type="spellEnd"/>
+      <w:r>
+        <w:rPr>
+          <w:rFonts w:ascii="Times New Roman" w:eastAsia="Times New Roman" w:hAnsi="Times New Roman" w:cs="Times New Roman"/>
+          <w:bCs/>
+          <w:sz w:val="24"/>
+          <w:szCs w:val="24"/>
+          <w:lang w:val="en-US"/>
+        </w:rPr>
+        <w:t xml:space="preserve"> </w:t>
+      </w:r>
+      <w:proofErr w:type="spellStart"/>
+      <w:r>
+        <w:rPr>
+          <w:rFonts w:ascii="Times New Roman" w:eastAsia="Times New Roman" w:hAnsi="Times New Roman" w:cs="Times New Roman"/>
+          <w:bCs/>
+          <w:sz w:val="24"/>
+          <w:szCs w:val="24"/>
+          <w:lang w:val="en-US"/>
+        </w:rPr>
+        <w:t>dilihat</w:t>
+      </w:r>
+      <w:proofErr w:type="spellEnd"/>
+      <w:r>
+        <w:rPr>
+          <w:rFonts w:ascii="Times New Roman" w:eastAsia="Times New Roman" w:hAnsi="Times New Roman" w:cs="Times New Roman"/>
+          <w:bCs/>
+          <w:sz w:val="24"/>
+          <w:szCs w:val="24"/>
+          <w:lang w:val="en-US"/>
+        </w:rPr>
+        <w:t xml:space="preserve"> pada </w:t>
+      </w:r>
+      <w:r>
+        <w:rPr>
+          <w:rFonts w:ascii="Times New Roman" w:eastAsia="Times New Roman" w:hAnsi="Times New Roman" w:cs="Times New Roman"/>
+          <w:bCs/>
+          <w:i/>
+          <w:iCs/>
+          <w:sz w:val="24"/>
+          <w:szCs w:val="24"/>
+          <w:lang w:val="en-US"/>
+        </w:rPr>
+        <w:t xml:space="preserve">source code </w:t>
+      </w:r>
+      <w:r>
+        <w:rPr>
+          <w:rFonts w:ascii="Times New Roman" w:eastAsia="Times New Roman" w:hAnsi="Times New Roman" w:cs="Times New Roman"/>
+          <w:bCs/>
+          <w:sz w:val="24"/>
+          <w:szCs w:val="24"/>
+          <w:lang w:val="en-US"/>
+        </w:rPr>
+        <w:t>program.</w:t>
+      </w:r>
     </w:p>
     <w:p>
       <w:pPr>
@@ -7275,6 +11610,25 @@
       <w:contextualSpacing/>
     </w:pPr>
   </w:style>
+  <w:style w:type="table" w:styleId="TableGrid">
+    <w:name w:val="Table Grid"/>
+    <w:basedOn w:val="TableNormal"/>
+    <w:uiPriority w:val="59"/>
+    <w:rsid w:val="00584B47"/>
+    <w:pPr>
+      <w:spacing w:after="0" w:line="240" w:lineRule="auto"/>
+    </w:pPr>
+    <w:tblPr>
+      <w:tblBorders>
+        <w:top w:val="single" w:sz="4" w:space="0" w:color="auto"/>
+        <w:left w:val="single" w:sz="4" w:space="0" w:color="auto"/>
+        <w:bottom w:val="single" w:sz="4" w:space="0" w:color="auto"/>
+        <w:right w:val="single" w:sz="4" w:space="0" w:color="auto"/>
+        <w:insideH w:val="single" w:sz="4" w:space="0" w:color="auto"/>
+        <w:insideV w:val="single" w:sz="4" w:space="0" w:color="auto"/>
+      </w:tblBorders>
+    </w:tblPr>
+  </w:style>
 </w:styles>
 </file>
 

--- a/Laporan Tugas Kecil 1 Strategi Algoritma.docx
+++ b/Laporan Tugas Kecil 1 Strategi Algoritma.docx
@@ -5604,23 +5604,16 @@
     <w:p>
       <w:pPr>
         <w:spacing w:line="360" w:lineRule="auto"/>
-        <w:jc w:val="center"/>
-        <w:rPr>
-          <w:rFonts w:ascii="Times New Roman" w:eastAsia="Times New Roman" w:hAnsi="Times New Roman" w:cs="Times New Roman"/>
-          <w:b/>
-          <w:sz w:val="28"/>
-          <w:szCs w:val="28"/>
+        <w:ind w:firstLine="360"/>
+        <w:jc w:val="both"/>
+        <w:rPr>
+          <w:rFonts w:ascii="Times New Roman" w:eastAsia="Times New Roman" w:hAnsi="Times New Roman" w:cs="Times New Roman"/>
+          <w:bCs/>
+          <w:sz w:val="24"/>
+          <w:szCs w:val="24"/>
+          <w:lang w:val="en-US"/>
         </w:rPr>
       </w:pPr>
-      <w:r>
-        <w:rPr>
-          <w:rFonts w:ascii="Times New Roman" w:eastAsia="Times New Roman" w:hAnsi="Times New Roman" w:cs="Times New Roman"/>
-          <w:b/>
-          <w:sz w:val="28"/>
-          <w:szCs w:val="28"/>
-        </w:rPr>
-        <w:t>BAB III</w:t>
-      </w:r>
     </w:p>
     <w:p>
       <w:pPr>
@@ -5631,7 +5624,6 @@
           <w:b/>
           <w:sz w:val="28"/>
           <w:szCs w:val="28"/>
-          <w:lang w:val="en-US"/>
         </w:rPr>
       </w:pPr>
       <w:r>
@@ -5640,9 +5632,31 @@
           <w:b/>
           <w:sz w:val="28"/>
           <w:szCs w:val="28"/>
-          <w:lang w:val="en-US"/>
         </w:rPr>
         <w:lastRenderedPageBreak/>
+        <w:t>BAB III</w:t>
+      </w:r>
+    </w:p>
+    <w:p>
+      <w:pPr>
+        <w:spacing w:line="360" w:lineRule="auto"/>
+        <w:jc w:val="center"/>
+        <w:rPr>
+          <w:rFonts w:ascii="Times New Roman" w:eastAsia="Times New Roman" w:hAnsi="Times New Roman" w:cs="Times New Roman"/>
+          <w:b/>
+          <w:sz w:val="28"/>
+          <w:szCs w:val="28"/>
+          <w:lang w:val="en-US"/>
+        </w:rPr>
+      </w:pPr>
+      <w:r>
+        <w:rPr>
+          <w:rFonts w:ascii="Times New Roman" w:eastAsia="Times New Roman" w:hAnsi="Times New Roman" w:cs="Times New Roman"/>
+          <w:b/>
+          <w:sz w:val="28"/>
+          <w:szCs w:val="28"/>
+          <w:lang w:val="en-US"/>
+        </w:rPr>
         <w:t>KODE PROGRAM</w:t>
       </w:r>
     </w:p>
@@ -7230,8 +7244,6 @@
               </w:rPr>
               <w:t>MaxEl</w:t>
             </w:r>
-            <w:bookmarkStart w:id="0" w:name="_GoBack"/>
-            <w:bookmarkEnd w:id="0"/>
             <w:proofErr w:type="spellEnd"/>
             <w:proofErr w:type="gramEnd"/>
           </w:p>
@@ -9060,50 +9072,6 @@
                 <w:lang w:val="en-US"/>
               </w:rPr>
             </w:pPr>
-            <w:r>
-              <w:rPr>
-                <w:rFonts w:ascii="Consolas" w:eastAsia="Times New Roman" w:hAnsi="Consolas" w:cs="Times New Roman"/>
-                <w:color w:val="008000"/>
-                <w:sz w:val="21"/>
-                <w:szCs w:val="21"/>
-                <w:lang w:val="en-US"/>
-              </w:rPr>
-              <w:t>// int </w:t>
-            </w:r>
-            <w:proofErr w:type="spellStart"/>
-            <w:proofErr w:type="gramStart"/>
-            <w:r>
-              <w:rPr>
-                <w:rFonts w:ascii="Consolas" w:eastAsia="Times New Roman" w:hAnsi="Consolas" w:cs="Times New Roman"/>
-                <w:color w:val="008000"/>
-                <w:sz w:val="21"/>
-                <w:szCs w:val="21"/>
-                <w:lang w:val="en-US"/>
-              </w:rPr>
-              <w:t>isLeft</w:t>
-            </w:r>
-            <w:proofErr w:type="spellEnd"/>
-            <w:r>
-              <w:rPr>
-                <w:rFonts w:ascii="Consolas" w:eastAsia="Times New Roman" w:hAnsi="Consolas" w:cs="Times New Roman"/>
-                <w:color w:val="008000"/>
-                <w:sz w:val="21"/>
-                <w:szCs w:val="21"/>
-                <w:lang w:val="en-US"/>
-              </w:rPr>
-              <w:t>(</w:t>
-            </w:r>
-            <w:proofErr w:type="gramEnd"/>
-            <w:r>
-              <w:rPr>
-                <w:rFonts w:ascii="Consolas" w:eastAsia="Times New Roman" w:hAnsi="Consolas" w:cs="Times New Roman"/>
-                <w:color w:val="008000"/>
-                <w:sz w:val="21"/>
-                <w:szCs w:val="21"/>
-                <w:lang w:val="en-US"/>
-              </w:rPr>
-              <w:t>LINE L, POINT Pa, POINT Px);</w:t>
-            </w:r>
           </w:p>
           <w:p>
             <w:pPr>
@@ -9120,12 +9088,402 @@
             <w:r>
               <w:rPr>
                 <w:rFonts w:ascii="Consolas" w:eastAsia="Times New Roman" w:hAnsi="Consolas" w:cs="Times New Roman"/>
+                <w:color w:val="0000FF"/>
+                <w:sz w:val="21"/>
+                <w:szCs w:val="21"/>
+                <w:lang w:val="en-US"/>
+              </w:rPr>
+              <w:t>int</w:t>
+            </w:r>
+            <w:r>
+              <w:rPr>
+                <w:rFonts w:ascii="Consolas" w:eastAsia="Times New Roman" w:hAnsi="Consolas" w:cs="Times New Roman"/>
+                <w:color w:val="000000"/>
+                <w:sz w:val="21"/>
+                <w:szCs w:val="21"/>
+                <w:lang w:val="en-US"/>
+              </w:rPr>
+              <w:t> </w:t>
+            </w:r>
+            <w:proofErr w:type="spellStart"/>
+            <w:proofErr w:type="gramStart"/>
+            <w:r>
+              <w:rPr>
+                <w:rFonts w:ascii="Consolas" w:eastAsia="Times New Roman" w:hAnsi="Consolas" w:cs="Times New Roman"/>
+                <w:color w:val="795E26"/>
+                <w:sz w:val="21"/>
+                <w:szCs w:val="21"/>
+                <w:lang w:val="en-US"/>
+              </w:rPr>
+              <w:t>isOneSide</w:t>
+            </w:r>
+            <w:proofErr w:type="spellEnd"/>
+            <w:r>
+              <w:rPr>
+                <w:rFonts w:ascii="Consolas" w:eastAsia="Times New Roman" w:hAnsi="Consolas" w:cs="Times New Roman"/>
+                <w:color w:val="000000"/>
+                <w:sz w:val="21"/>
+                <w:szCs w:val="21"/>
+                <w:lang w:val="en-US"/>
+              </w:rPr>
+              <w:t>(</w:t>
+            </w:r>
+            <w:proofErr w:type="gramEnd"/>
+            <w:r>
+              <w:rPr>
+                <w:rFonts w:ascii="Consolas" w:eastAsia="Times New Roman" w:hAnsi="Consolas" w:cs="Times New Roman"/>
+                <w:color w:val="0000FF"/>
+                <w:sz w:val="21"/>
+                <w:szCs w:val="21"/>
+                <w:lang w:val="en-US"/>
+              </w:rPr>
+              <w:t>int</w:t>
+            </w:r>
+            <w:r>
+              <w:rPr>
+                <w:rFonts w:ascii="Consolas" w:eastAsia="Times New Roman" w:hAnsi="Consolas" w:cs="Times New Roman"/>
+                <w:color w:val="000000"/>
+                <w:sz w:val="21"/>
+                <w:szCs w:val="21"/>
+                <w:lang w:val="en-US"/>
+              </w:rPr>
+              <w:t> </w:t>
+            </w:r>
+            <w:r>
+              <w:rPr>
+                <w:rFonts w:ascii="Consolas" w:eastAsia="Times New Roman" w:hAnsi="Consolas" w:cs="Times New Roman"/>
+                <w:color w:val="001080"/>
+                <w:sz w:val="21"/>
+                <w:szCs w:val="21"/>
+                <w:lang w:val="en-US"/>
+              </w:rPr>
+              <w:t>N</w:t>
+            </w:r>
+            <w:r>
+              <w:rPr>
+                <w:rFonts w:ascii="Consolas" w:eastAsia="Times New Roman" w:hAnsi="Consolas" w:cs="Times New Roman"/>
+                <w:color w:val="000000"/>
+                <w:sz w:val="21"/>
+                <w:szCs w:val="21"/>
+                <w:lang w:val="en-US"/>
+              </w:rPr>
+              <w:t>, </w:t>
+            </w:r>
+            <w:r>
+              <w:rPr>
+                <w:rFonts w:ascii="Consolas" w:eastAsia="Times New Roman" w:hAnsi="Consolas" w:cs="Times New Roman"/>
+                <w:color w:val="0000FF"/>
+                <w:sz w:val="21"/>
+                <w:szCs w:val="21"/>
+                <w:lang w:val="en-US"/>
+              </w:rPr>
+              <w:t>int</w:t>
+            </w:r>
+            <w:r>
+              <w:rPr>
+                <w:rFonts w:ascii="Consolas" w:eastAsia="Times New Roman" w:hAnsi="Consolas" w:cs="Times New Roman"/>
+                <w:color w:val="000000"/>
+                <w:sz w:val="21"/>
+                <w:szCs w:val="21"/>
+                <w:lang w:val="en-US"/>
+              </w:rPr>
+              <w:t> </w:t>
+            </w:r>
+            <w:r>
+              <w:rPr>
+                <w:rFonts w:ascii="Consolas" w:eastAsia="Times New Roman" w:hAnsi="Consolas" w:cs="Times New Roman"/>
+                <w:color w:val="0000FF"/>
+                <w:sz w:val="21"/>
+                <w:szCs w:val="21"/>
+                <w:lang w:val="en-US"/>
+              </w:rPr>
+              <w:t>*</w:t>
+            </w:r>
+            <w:r>
+              <w:rPr>
+                <w:rFonts w:ascii="Consolas" w:eastAsia="Times New Roman" w:hAnsi="Consolas" w:cs="Times New Roman"/>
+                <w:color w:val="001080"/>
+                <w:sz w:val="21"/>
+                <w:szCs w:val="21"/>
+                <w:lang w:val="en-US"/>
+              </w:rPr>
+              <w:t>Side</w:t>
+            </w:r>
+            <w:r>
+              <w:rPr>
+                <w:rFonts w:ascii="Consolas" w:eastAsia="Times New Roman" w:hAnsi="Consolas" w:cs="Times New Roman"/>
+                <w:color w:val="000000"/>
+                <w:sz w:val="21"/>
+                <w:szCs w:val="21"/>
+                <w:lang w:val="en-US"/>
+              </w:rPr>
+              <w:t>);</w:t>
+            </w:r>
+          </w:p>
+          <w:p>
+            <w:pPr>
+              <w:shd w:val="clear" w:color="auto" w:fill="FFFFFF"/>
+              <w:spacing w:line="285" w:lineRule="atLeast"/>
+              <w:rPr>
+                <w:rFonts w:ascii="Consolas" w:eastAsia="Times New Roman" w:hAnsi="Consolas" w:cs="Times New Roman"/>
+                <w:color w:val="000000"/>
+                <w:sz w:val="21"/>
+                <w:szCs w:val="21"/>
+                <w:lang w:val="en-US"/>
+              </w:rPr>
+            </w:pPr>
+            <w:r>
+              <w:rPr>
+                <w:rFonts w:ascii="Consolas" w:eastAsia="Times New Roman" w:hAnsi="Consolas" w:cs="Times New Roman"/>
                 <w:color w:val="008000"/>
                 <w:sz w:val="21"/>
                 <w:szCs w:val="21"/>
                 <w:lang w:val="en-US"/>
               </w:rPr>
-              <w:t>// /* Mengecek apakah titik Px berada di sebelah "kiri" dari garis L */</w:t>
+              <w:t>/* </w:t>
+            </w:r>
+            <w:proofErr w:type="spellStart"/>
+            <w:r>
+              <w:rPr>
+                <w:rFonts w:ascii="Consolas" w:eastAsia="Times New Roman" w:hAnsi="Consolas" w:cs="Times New Roman"/>
+                <w:color w:val="008000"/>
+                <w:sz w:val="21"/>
+                <w:szCs w:val="21"/>
+                <w:lang w:val="en-US"/>
+              </w:rPr>
+              <w:t>Mengecek</w:t>
+            </w:r>
+            <w:proofErr w:type="spellEnd"/>
+            <w:r>
+              <w:rPr>
+                <w:rFonts w:ascii="Consolas" w:eastAsia="Times New Roman" w:hAnsi="Consolas" w:cs="Times New Roman"/>
+                <w:color w:val="008000"/>
+                <w:sz w:val="21"/>
+                <w:szCs w:val="21"/>
+                <w:lang w:val="en-US"/>
+              </w:rPr>
+              <w:t> </w:t>
+            </w:r>
+            <w:proofErr w:type="spellStart"/>
+            <w:r>
+              <w:rPr>
+                <w:rFonts w:ascii="Consolas" w:eastAsia="Times New Roman" w:hAnsi="Consolas" w:cs="Times New Roman"/>
+                <w:color w:val="008000"/>
+                <w:sz w:val="21"/>
+                <w:szCs w:val="21"/>
+                <w:lang w:val="en-US"/>
+              </w:rPr>
+              <w:t>apakah</w:t>
+            </w:r>
+            <w:proofErr w:type="spellEnd"/>
+            <w:r>
+              <w:rPr>
+                <w:rFonts w:ascii="Consolas" w:eastAsia="Times New Roman" w:hAnsi="Consolas" w:cs="Times New Roman"/>
+                <w:color w:val="008000"/>
+                <w:sz w:val="21"/>
+                <w:szCs w:val="21"/>
+                <w:lang w:val="en-US"/>
+              </w:rPr>
+              <w:t> </w:t>
+            </w:r>
+            <w:proofErr w:type="spellStart"/>
+            <w:r>
+              <w:rPr>
+                <w:rFonts w:ascii="Consolas" w:eastAsia="Times New Roman" w:hAnsi="Consolas" w:cs="Times New Roman"/>
+                <w:color w:val="008000"/>
+                <w:sz w:val="21"/>
+                <w:szCs w:val="21"/>
+                <w:lang w:val="en-US"/>
+              </w:rPr>
+              <w:t>semua</w:t>
+            </w:r>
+            <w:proofErr w:type="spellEnd"/>
+            <w:r>
+              <w:rPr>
+                <w:rFonts w:ascii="Consolas" w:eastAsia="Times New Roman" w:hAnsi="Consolas" w:cs="Times New Roman"/>
+                <w:color w:val="008000"/>
+                <w:sz w:val="21"/>
+                <w:szCs w:val="21"/>
+                <w:lang w:val="en-US"/>
+              </w:rPr>
+              <w:t> </w:t>
+            </w:r>
+            <w:proofErr w:type="spellStart"/>
+            <w:r>
+              <w:rPr>
+                <w:rFonts w:ascii="Consolas" w:eastAsia="Times New Roman" w:hAnsi="Consolas" w:cs="Times New Roman"/>
+                <w:color w:val="008000"/>
+                <w:sz w:val="21"/>
+                <w:szCs w:val="21"/>
+                <w:lang w:val="en-US"/>
+              </w:rPr>
+              <w:t>titik</w:t>
+            </w:r>
+            <w:proofErr w:type="spellEnd"/>
+            <w:r>
+              <w:rPr>
+                <w:rFonts w:ascii="Consolas" w:eastAsia="Times New Roman" w:hAnsi="Consolas" w:cs="Times New Roman"/>
+                <w:color w:val="008000"/>
+                <w:sz w:val="21"/>
+                <w:szCs w:val="21"/>
+                <w:lang w:val="en-US"/>
+              </w:rPr>
+              <w:t> yang </w:t>
+            </w:r>
+            <w:proofErr w:type="spellStart"/>
+            <w:r>
+              <w:rPr>
+                <w:rFonts w:ascii="Consolas" w:eastAsia="Times New Roman" w:hAnsi="Consolas" w:cs="Times New Roman"/>
+                <w:color w:val="008000"/>
+                <w:sz w:val="21"/>
+                <w:szCs w:val="21"/>
+                <w:lang w:val="en-US"/>
+              </w:rPr>
+              <w:t>dicek</w:t>
+            </w:r>
+            <w:proofErr w:type="spellEnd"/>
+            <w:r>
+              <w:rPr>
+                <w:rFonts w:ascii="Consolas" w:eastAsia="Times New Roman" w:hAnsi="Consolas" w:cs="Times New Roman"/>
+                <w:color w:val="008000"/>
+                <w:sz w:val="21"/>
+                <w:szCs w:val="21"/>
+                <w:lang w:val="en-US"/>
+              </w:rPr>
+              <w:t> */</w:t>
+            </w:r>
+          </w:p>
+          <w:p>
+            <w:pPr>
+              <w:shd w:val="clear" w:color="auto" w:fill="FFFFFF"/>
+              <w:spacing w:line="285" w:lineRule="atLeast"/>
+              <w:rPr>
+                <w:rFonts w:ascii="Consolas" w:eastAsia="Times New Roman" w:hAnsi="Consolas" w:cs="Times New Roman"/>
+                <w:color w:val="000000"/>
+                <w:sz w:val="21"/>
+                <w:szCs w:val="21"/>
+                <w:lang w:val="en-US"/>
+              </w:rPr>
+            </w:pPr>
+            <w:r>
+              <w:rPr>
+                <w:rFonts w:ascii="Consolas" w:eastAsia="Times New Roman" w:hAnsi="Consolas" w:cs="Times New Roman"/>
+                <w:color w:val="008000"/>
+                <w:sz w:val="21"/>
+                <w:szCs w:val="21"/>
+                <w:lang w:val="en-US"/>
+              </w:rPr>
+              <w:t>/* </w:t>
+            </w:r>
+            <w:proofErr w:type="spellStart"/>
+            <w:r>
+              <w:rPr>
+                <w:rFonts w:ascii="Consolas" w:eastAsia="Times New Roman" w:hAnsi="Consolas" w:cs="Times New Roman"/>
+                <w:color w:val="008000"/>
+                <w:sz w:val="21"/>
+                <w:szCs w:val="21"/>
+                <w:lang w:val="en-US"/>
+              </w:rPr>
+              <w:t>berada</w:t>
+            </w:r>
+            <w:proofErr w:type="spellEnd"/>
+            <w:r>
+              <w:rPr>
+                <w:rFonts w:ascii="Consolas" w:eastAsia="Times New Roman" w:hAnsi="Consolas" w:cs="Times New Roman"/>
+                <w:color w:val="008000"/>
+                <w:sz w:val="21"/>
+                <w:szCs w:val="21"/>
+                <w:lang w:val="en-US"/>
+              </w:rPr>
+              <w:t> di salah </w:t>
+            </w:r>
+            <w:proofErr w:type="spellStart"/>
+            <w:r>
+              <w:rPr>
+                <w:rFonts w:ascii="Consolas" w:eastAsia="Times New Roman" w:hAnsi="Consolas" w:cs="Times New Roman"/>
+                <w:color w:val="008000"/>
+                <w:sz w:val="21"/>
+                <w:szCs w:val="21"/>
+                <w:lang w:val="en-US"/>
+              </w:rPr>
+              <w:t>satu</w:t>
+            </w:r>
+            <w:proofErr w:type="spellEnd"/>
+            <w:r>
+              <w:rPr>
+                <w:rFonts w:ascii="Consolas" w:eastAsia="Times New Roman" w:hAnsi="Consolas" w:cs="Times New Roman"/>
+                <w:color w:val="008000"/>
+                <w:sz w:val="21"/>
+                <w:szCs w:val="21"/>
+                <w:lang w:val="en-US"/>
+              </w:rPr>
+              <w:t> </w:t>
+            </w:r>
+            <w:proofErr w:type="spellStart"/>
+            <w:r>
+              <w:rPr>
+                <w:rFonts w:ascii="Consolas" w:eastAsia="Times New Roman" w:hAnsi="Consolas" w:cs="Times New Roman"/>
+                <w:color w:val="008000"/>
+                <w:sz w:val="21"/>
+                <w:szCs w:val="21"/>
+                <w:lang w:val="en-US"/>
+              </w:rPr>
+              <w:t>sisi</w:t>
+            </w:r>
+            <w:proofErr w:type="spellEnd"/>
+            <w:r>
+              <w:rPr>
+                <w:rFonts w:ascii="Consolas" w:eastAsia="Times New Roman" w:hAnsi="Consolas" w:cs="Times New Roman"/>
+                <w:color w:val="008000"/>
+                <w:sz w:val="21"/>
+                <w:szCs w:val="21"/>
+                <w:lang w:val="en-US"/>
+              </w:rPr>
+              <w:t> </w:t>
+            </w:r>
+            <w:proofErr w:type="spellStart"/>
+            <w:r>
+              <w:rPr>
+                <w:rFonts w:ascii="Consolas" w:eastAsia="Times New Roman" w:hAnsi="Consolas" w:cs="Times New Roman"/>
+                <w:color w:val="008000"/>
+                <w:sz w:val="21"/>
+                <w:szCs w:val="21"/>
+                <w:lang w:val="en-US"/>
+              </w:rPr>
+              <w:t>atau</w:t>
+            </w:r>
+            <w:proofErr w:type="spellEnd"/>
+            <w:r>
+              <w:rPr>
+                <w:rFonts w:ascii="Consolas" w:eastAsia="Times New Roman" w:hAnsi="Consolas" w:cs="Times New Roman"/>
+                <w:color w:val="008000"/>
+                <w:sz w:val="21"/>
+                <w:szCs w:val="21"/>
+                <w:lang w:val="en-US"/>
+              </w:rPr>
+              <w:t> </w:t>
+            </w:r>
+            <w:proofErr w:type="spellStart"/>
+            <w:r>
+              <w:rPr>
+                <w:rFonts w:ascii="Consolas" w:eastAsia="Times New Roman" w:hAnsi="Consolas" w:cs="Times New Roman"/>
+                <w:color w:val="008000"/>
+                <w:sz w:val="21"/>
+                <w:szCs w:val="21"/>
+                <w:lang w:val="en-US"/>
+              </w:rPr>
+              <w:t>tidak</w:t>
+            </w:r>
+            <w:proofErr w:type="spellEnd"/>
+            <w:r>
+              <w:rPr>
+                <w:rFonts w:ascii="Consolas" w:eastAsia="Times New Roman" w:hAnsi="Consolas" w:cs="Times New Roman"/>
+                <w:color w:val="008000"/>
+                <w:sz w:val="21"/>
+                <w:szCs w:val="21"/>
+                <w:lang w:val="en-US"/>
+              </w:rPr>
+              <w:t> */</w:t>
             </w:r>
           </w:p>
           <w:p>
@@ -9161,7 +9519,7 @@
                 <w:szCs w:val="21"/>
                 <w:lang w:val="en-US"/>
               </w:rPr>
-              <w:t>int</w:t>
+              <w:t>bool</w:t>
             </w:r>
             <w:r>
               <w:rPr>
@@ -9173,7 +9531,6 @@
               </w:rPr>
               <w:t> </w:t>
             </w:r>
-            <w:proofErr w:type="spellStart"/>
             <w:proofErr w:type="gramStart"/>
             <w:r>
               <w:rPr>
@@ -9183,9 +9540,8 @@
                 <w:szCs w:val="21"/>
                 <w:lang w:val="en-US"/>
               </w:rPr>
-              <w:t>isOneSide</w:t>
-            </w:r>
-            <w:proofErr w:type="spellEnd"/>
+              <w:t>Search</w:t>
+            </w:r>
             <w:r>
               <w:rPr>
                 <w:rFonts w:ascii="Consolas" w:eastAsia="Times New Roman" w:hAnsi="Consolas" w:cs="Times New Roman"/>
@@ -9200,12 +9556,12 @@
             <w:r>
               <w:rPr>
                 <w:rFonts w:ascii="Consolas" w:eastAsia="Times New Roman" w:hAnsi="Consolas" w:cs="Times New Roman"/>
-                <w:color w:val="0000FF"/>
-                <w:sz w:val="21"/>
-                <w:szCs w:val="21"/>
-                <w:lang w:val="en-US"/>
-              </w:rPr>
-              <w:t>int</w:t>
+                <w:color w:val="267F99"/>
+                <w:sz w:val="21"/>
+                <w:szCs w:val="21"/>
+                <w:lang w:val="en-US"/>
+              </w:rPr>
+              <w:t>SET</w:t>
             </w:r>
             <w:r>
               <w:rPr>
@@ -9225,7 +9581,7 @@
                 <w:szCs w:val="21"/>
                 <w:lang w:val="en-US"/>
               </w:rPr>
-              <w:t>N</w:t>
+              <w:t>S</w:t>
             </w:r>
             <w:r>
               <w:rPr>
@@ -9240,12 +9596,12 @@
             <w:r>
               <w:rPr>
                 <w:rFonts w:ascii="Consolas" w:eastAsia="Times New Roman" w:hAnsi="Consolas" w:cs="Times New Roman"/>
-                <w:color w:val="0000FF"/>
-                <w:sz w:val="21"/>
-                <w:szCs w:val="21"/>
-                <w:lang w:val="en-US"/>
-              </w:rPr>
-              <w:t>int</w:t>
+                <w:color w:val="267F99"/>
+                <w:sz w:val="21"/>
+                <w:szCs w:val="21"/>
+                <w:lang w:val="en-US"/>
+              </w:rPr>
+              <w:t>POINT</w:t>
             </w:r>
             <w:r>
               <w:rPr>
@@ -9260,22 +9616,12 @@
             <w:r>
               <w:rPr>
                 <w:rFonts w:ascii="Consolas" w:eastAsia="Times New Roman" w:hAnsi="Consolas" w:cs="Times New Roman"/>
-                <w:color w:val="0000FF"/>
-                <w:sz w:val="21"/>
-                <w:szCs w:val="21"/>
-                <w:lang w:val="en-US"/>
-              </w:rPr>
-              <w:t>*</w:t>
-            </w:r>
-            <w:r>
-              <w:rPr>
-                <w:rFonts w:ascii="Consolas" w:eastAsia="Times New Roman" w:hAnsi="Consolas" w:cs="Times New Roman"/>
                 <w:color w:val="001080"/>
                 <w:sz w:val="21"/>
                 <w:szCs w:val="21"/>
                 <w:lang w:val="en-US"/>
               </w:rPr>
-              <w:t>Side</w:t>
+              <w:t>P</w:t>
             </w:r>
             <w:r>
               <w:rPr>
@@ -9308,421 +9654,7 @@
                 <w:szCs w:val="21"/>
                 <w:lang w:val="en-US"/>
               </w:rPr>
-              <w:t>/* </w:t>
-            </w:r>
-            <w:proofErr w:type="spellStart"/>
-            <w:r>
-              <w:rPr>
-                <w:rFonts w:ascii="Consolas" w:eastAsia="Times New Roman" w:hAnsi="Consolas" w:cs="Times New Roman"/>
-                <w:color w:val="008000"/>
-                <w:sz w:val="21"/>
-                <w:szCs w:val="21"/>
-                <w:lang w:val="en-US"/>
-              </w:rPr>
-              <w:t>Mengecek</w:t>
-            </w:r>
-            <w:proofErr w:type="spellEnd"/>
-            <w:r>
-              <w:rPr>
-                <w:rFonts w:ascii="Consolas" w:eastAsia="Times New Roman" w:hAnsi="Consolas" w:cs="Times New Roman"/>
-                <w:color w:val="008000"/>
-                <w:sz w:val="21"/>
-                <w:szCs w:val="21"/>
-                <w:lang w:val="en-US"/>
-              </w:rPr>
-              <w:t> </w:t>
-            </w:r>
-            <w:proofErr w:type="spellStart"/>
-            <w:r>
-              <w:rPr>
-                <w:rFonts w:ascii="Consolas" w:eastAsia="Times New Roman" w:hAnsi="Consolas" w:cs="Times New Roman"/>
-                <w:color w:val="008000"/>
-                <w:sz w:val="21"/>
-                <w:szCs w:val="21"/>
-                <w:lang w:val="en-US"/>
-              </w:rPr>
-              <w:t>apakah</w:t>
-            </w:r>
-            <w:proofErr w:type="spellEnd"/>
-            <w:r>
-              <w:rPr>
-                <w:rFonts w:ascii="Consolas" w:eastAsia="Times New Roman" w:hAnsi="Consolas" w:cs="Times New Roman"/>
-                <w:color w:val="008000"/>
-                <w:sz w:val="21"/>
-                <w:szCs w:val="21"/>
-                <w:lang w:val="en-US"/>
-              </w:rPr>
-              <w:t> </w:t>
-            </w:r>
-            <w:proofErr w:type="spellStart"/>
-            <w:r>
-              <w:rPr>
-                <w:rFonts w:ascii="Consolas" w:eastAsia="Times New Roman" w:hAnsi="Consolas" w:cs="Times New Roman"/>
-                <w:color w:val="008000"/>
-                <w:sz w:val="21"/>
-                <w:szCs w:val="21"/>
-                <w:lang w:val="en-US"/>
-              </w:rPr>
-              <w:t>semua</w:t>
-            </w:r>
-            <w:proofErr w:type="spellEnd"/>
-            <w:r>
-              <w:rPr>
-                <w:rFonts w:ascii="Consolas" w:eastAsia="Times New Roman" w:hAnsi="Consolas" w:cs="Times New Roman"/>
-                <w:color w:val="008000"/>
-                <w:sz w:val="21"/>
-                <w:szCs w:val="21"/>
-                <w:lang w:val="en-US"/>
-              </w:rPr>
-              <w:t> </w:t>
-            </w:r>
-            <w:proofErr w:type="spellStart"/>
-            <w:r>
-              <w:rPr>
-                <w:rFonts w:ascii="Consolas" w:eastAsia="Times New Roman" w:hAnsi="Consolas" w:cs="Times New Roman"/>
-                <w:color w:val="008000"/>
-                <w:sz w:val="21"/>
-                <w:szCs w:val="21"/>
-                <w:lang w:val="en-US"/>
-              </w:rPr>
-              <w:t>titik</w:t>
-            </w:r>
-            <w:proofErr w:type="spellEnd"/>
-            <w:r>
-              <w:rPr>
-                <w:rFonts w:ascii="Consolas" w:eastAsia="Times New Roman" w:hAnsi="Consolas" w:cs="Times New Roman"/>
-                <w:color w:val="008000"/>
-                <w:sz w:val="21"/>
-                <w:szCs w:val="21"/>
-                <w:lang w:val="en-US"/>
-              </w:rPr>
-              <w:t> yang </w:t>
-            </w:r>
-            <w:proofErr w:type="spellStart"/>
-            <w:r>
-              <w:rPr>
-                <w:rFonts w:ascii="Consolas" w:eastAsia="Times New Roman" w:hAnsi="Consolas" w:cs="Times New Roman"/>
-                <w:color w:val="008000"/>
-                <w:sz w:val="21"/>
-                <w:szCs w:val="21"/>
-                <w:lang w:val="en-US"/>
-              </w:rPr>
-              <w:t>dicek</w:t>
-            </w:r>
-            <w:proofErr w:type="spellEnd"/>
-            <w:r>
-              <w:rPr>
-                <w:rFonts w:ascii="Consolas" w:eastAsia="Times New Roman" w:hAnsi="Consolas" w:cs="Times New Roman"/>
-                <w:color w:val="008000"/>
-                <w:sz w:val="21"/>
-                <w:szCs w:val="21"/>
-                <w:lang w:val="en-US"/>
-              </w:rPr>
-              <w:t> */</w:t>
-            </w:r>
-          </w:p>
-          <w:p>
-            <w:pPr>
-              <w:shd w:val="clear" w:color="auto" w:fill="FFFFFF"/>
-              <w:spacing w:line="285" w:lineRule="atLeast"/>
-              <w:rPr>
-                <w:rFonts w:ascii="Consolas" w:eastAsia="Times New Roman" w:hAnsi="Consolas" w:cs="Times New Roman"/>
-                <w:color w:val="000000"/>
-                <w:sz w:val="21"/>
-                <w:szCs w:val="21"/>
-                <w:lang w:val="en-US"/>
-              </w:rPr>
-            </w:pPr>
-            <w:r>
-              <w:rPr>
-                <w:rFonts w:ascii="Consolas" w:eastAsia="Times New Roman" w:hAnsi="Consolas" w:cs="Times New Roman"/>
-                <w:color w:val="008000"/>
-                <w:sz w:val="21"/>
-                <w:szCs w:val="21"/>
-                <w:lang w:val="en-US"/>
-              </w:rPr>
-              <w:t>/* </w:t>
-            </w:r>
-            <w:proofErr w:type="spellStart"/>
-            <w:r>
-              <w:rPr>
-                <w:rFonts w:ascii="Consolas" w:eastAsia="Times New Roman" w:hAnsi="Consolas" w:cs="Times New Roman"/>
-                <w:color w:val="008000"/>
-                <w:sz w:val="21"/>
-                <w:szCs w:val="21"/>
-                <w:lang w:val="en-US"/>
-              </w:rPr>
-              <w:t>berada</w:t>
-            </w:r>
-            <w:proofErr w:type="spellEnd"/>
-            <w:r>
-              <w:rPr>
-                <w:rFonts w:ascii="Consolas" w:eastAsia="Times New Roman" w:hAnsi="Consolas" w:cs="Times New Roman"/>
-                <w:color w:val="008000"/>
-                <w:sz w:val="21"/>
-                <w:szCs w:val="21"/>
-                <w:lang w:val="en-US"/>
-              </w:rPr>
-              <w:t> di salah </w:t>
-            </w:r>
-            <w:proofErr w:type="spellStart"/>
-            <w:r>
-              <w:rPr>
-                <w:rFonts w:ascii="Consolas" w:eastAsia="Times New Roman" w:hAnsi="Consolas" w:cs="Times New Roman"/>
-                <w:color w:val="008000"/>
-                <w:sz w:val="21"/>
-                <w:szCs w:val="21"/>
-                <w:lang w:val="en-US"/>
-              </w:rPr>
-              <w:t>satu</w:t>
-            </w:r>
-            <w:proofErr w:type="spellEnd"/>
-            <w:r>
-              <w:rPr>
-                <w:rFonts w:ascii="Consolas" w:eastAsia="Times New Roman" w:hAnsi="Consolas" w:cs="Times New Roman"/>
-                <w:color w:val="008000"/>
-                <w:sz w:val="21"/>
-                <w:szCs w:val="21"/>
-                <w:lang w:val="en-US"/>
-              </w:rPr>
-              <w:t> </w:t>
-            </w:r>
-            <w:proofErr w:type="spellStart"/>
-            <w:r>
-              <w:rPr>
-                <w:rFonts w:ascii="Consolas" w:eastAsia="Times New Roman" w:hAnsi="Consolas" w:cs="Times New Roman"/>
-                <w:color w:val="008000"/>
-                <w:sz w:val="21"/>
-                <w:szCs w:val="21"/>
-                <w:lang w:val="en-US"/>
-              </w:rPr>
-              <w:t>sisi</w:t>
-            </w:r>
-            <w:proofErr w:type="spellEnd"/>
-            <w:r>
-              <w:rPr>
-                <w:rFonts w:ascii="Consolas" w:eastAsia="Times New Roman" w:hAnsi="Consolas" w:cs="Times New Roman"/>
-                <w:color w:val="008000"/>
-                <w:sz w:val="21"/>
-                <w:szCs w:val="21"/>
-                <w:lang w:val="en-US"/>
-              </w:rPr>
-              <w:t> </w:t>
-            </w:r>
-            <w:proofErr w:type="spellStart"/>
-            <w:r>
-              <w:rPr>
-                <w:rFonts w:ascii="Consolas" w:eastAsia="Times New Roman" w:hAnsi="Consolas" w:cs="Times New Roman"/>
-                <w:color w:val="008000"/>
-                <w:sz w:val="21"/>
-                <w:szCs w:val="21"/>
-                <w:lang w:val="en-US"/>
-              </w:rPr>
-              <w:t>atau</w:t>
-            </w:r>
-            <w:proofErr w:type="spellEnd"/>
-            <w:r>
-              <w:rPr>
-                <w:rFonts w:ascii="Consolas" w:eastAsia="Times New Roman" w:hAnsi="Consolas" w:cs="Times New Roman"/>
-                <w:color w:val="008000"/>
-                <w:sz w:val="21"/>
-                <w:szCs w:val="21"/>
-                <w:lang w:val="en-US"/>
-              </w:rPr>
-              <w:t> </w:t>
-            </w:r>
-            <w:proofErr w:type="spellStart"/>
-            <w:r>
-              <w:rPr>
-                <w:rFonts w:ascii="Consolas" w:eastAsia="Times New Roman" w:hAnsi="Consolas" w:cs="Times New Roman"/>
-                <w:color w:val="008000"/>
-                <w:sz w:val="21"/>
-                <w:szCs w:val="21"/>
-                <w:lang w:val="en-US"/>
-              </w:rPr>
-              <w:t>tidak</w:t>
-            </w:r>
-            <w:proofErr w:type="spellEnd"/>
-            <w:r>
-              <w:rPr>
-                <w:rFonts w:ascii="Consolas" w:eastAsia="Times New Roman" w:hAnsi="Consolas" w:cs="Times New Roman"/>
-                <w:color w:val="008000"/>
-                <w:sz w:val="21"/>
-                <w:szCs w:val="21"/>
-                <w:lang w:val="en-US"/>
-              </w:rPr>
-              <w:t> */</w:t>
-            </w:r>
-          </w:p>
-          <w:p>
-            <w:pPr>
-              <w:shd w:val="clear" w:color="auto" w:fill="FFFFFF"/>
-              <w:spacing w:line="285" w:lineRule="atLeast"/>
-              <w:rPr>
-                <w:rFonts w:ascii="Consolas" w:eastAsia="Times New Roman" w:hAnsi="Consolas" w:cs="Times New Roman"/>
-                <w:color w:val="000000"/>
-                <w:sz w:val="21"/>
-                <w:szCs w:val="21"/>
-                <w:lang w:val="en-US"/>
-              </w:rPr>
-            </w:pPr>
-          </w:p>
-          <w:p>
-            <w:pPr>
-              <w:shd w:val="clear" w:color="auto" w:fill="FFFFFF"/>
-              <w:spacing w:line="285" w:lineRule="atLeast"/>
-              <w:rPr>
-                <w:rFonts w:ascii="Consolas" w:eastAsia="Times New Roman" w:hAnsi="Consolas" w:cs="Times New Roman"/>
-                <w:color w:val="000000"/>
-                <w:sz w:val="21"/>
-                <w:szCs w:val="21"/>
-                <w:lang w:val="en-US"/>
-              </w:rPr>
-            </w:pPr>
-            <w:r>
-              <w:rPr>
-                <w:rFonts w:ascii="Consolas" w:eastAsia="Times New Roman" w:hAnsi="Consolas" w:cs="Times New Roman"/>
-                <w:color w:val="0000FF"/>
-                <w:sz w:val="21"/>
-                <w:szCs w:val="21"/>
-                <w:lang w:val="en-US"/>
-              </w:rPr>
               <w:lastRenderedPageBreak/>
-              <w:t>bool</w:t>
-            </w:r>
-            <w:r>
-              <w:rPr>
-                <w:rFonts w:ascii="Consolas" w:eastAsia="Times New Roman" w:hAnsi="Consolas" w:cs="Times New Roman"/>
-                <w:color w:val="000000"/>
-                <w:sz w:val="21"/>
-                <w:szCs w:val="21"/>
-                <w:lang w:val="en-US"/>
-              </w:rPr>
-              <w:t> </w:t>
-            </w:r>
-            <w:proofErr w:type="gramStart"/>
-            <w:r>
-              <w:rPr>
-                <w:rFonts w:ascii="Consolas" w:eastAsia="Times New Roman" w:hAnsi="Consolas" w:cs="Times New Roman"/>
-                <w:color w:val="795E26"/>
-                <w:sz w:val="21"/>
-                <w:szCs w:val="21"/>
-                <w:lang w:val="en-US"/>
-              </w:rPr>
-              <w:t>Search</w:t>
-            </w:r>
-            <w:r>
-              <w:rPr>
-                <w:rFonts w:ascii="Consolas" w:eastAsia="Times New Roman" w:hAnsi="Consolas" w:cs="Times New Roman"/>
-                <w:color w:val="000000"/>
-                <w:sz w:val="21"/>
-                <w:szCs w:val="21"/>
-                <w:lang w:val="en-US"/>
-              </w:rPr>
-              <w:t>(</w:t>
-            </w:r>
-            <w:proofErr w:type="gramEnd"/>
-            <w:r>
-              <w:rPr>
-                <w:rFonts w:ascii="Consolas" w:eastAsia="Times New Roman" w:hAnsi="Consolas" w:cs="Times New Roman"/>
-                <w:color w:val="267F99"/>
-                <w:sz w:val="21"/>
-                <w:szCs w:val="21"/>
-                <w:lang w:val="en-US"/>
-              </w:rPr>
-              <w:t>SET</w:t>
-            </w:r>
-            <w:r>
-              <w:rPr>
-                <w:rFonts w:ascii="Consolas" w:eastAsia="Times New Roman" w:hAnsi="Consolas" w:cs="Times New Roman"/>
-                <w:color w:val="000000"/>
-                <w:sz w:val="21"/>
-                <w:szCs w:val="21"/>
-                <w:lang w:val="en-US"/>
-              </w:rPr>
-              <w:t> </w:t>
-            </w:r>
-            <w:r>
-              <w:rPr>
-                <w:rFonts w:ascii="Consolas" w:eastAsia="Times New Roman" w:hAnsi="Consolas" w:cs="Times New Roman"/>
-                <w:color w:val="001080"/>
-                <w:sz w:val="21"/>
-                <w:szCs w:val="21"/>
-                <w:lang w:val="en-US"/>
-              </w:rPr>
-              <w:t>S</w:t>
-            </w:r>
-            <w:r>
-              <w:rPr>
-                <w:rFonts w:ascii="Consolas" w:eastAsia="Times New Roman" w:hAnsi="Consolas" w:cs="Times New Roman"/>
-                <w:color w:val="000000"/>
-                <w:sz w:val="21"/>
-                <w:szCs w:val="21"/>
-                <w:lang w:val="en-US"/>
-              </w:rPr>
-              <w:t>, </w:t>
-            </w:r>
-            <w:r>
-              <w:rPr>
-                <w:rFonts w:ascii="Consolas" w:eastAsia="Times New Roman" w:hAnsi="Consolas" w:cs="Times New Roman"/>
-                <w:color w:val="267F99"/>
-                <w:sz w:val="21"/>
-                <w:szCs w:val="21"/>
-                <w:lang w:val="en-US"/>
-              </w:rPr>
-              <w:t>POINT</w:t>
-            </w:r>
-            <w:r>
-              <w:rPr>
-                <w:rFonts w:ascii="Consolas" w:eastAsia="Times New Roman" w:hAnsi="Consolas" w:cs="Times New Roman"/>
-                <w:color w:val="000000"/>
-                <w:sz w:val="21"/>
-                <w:szCs w:val="21"/>
-                <w:lang w:val="en-US"/>
-              </w:rPr>
-              <w:t> </w:t>
-            </w:r>
-            <w:r>
-              <w:rPr>
-                <w:rFonts w:ascii="Consolas" w:eastAsia="Times New Roman" w:hAnsi="Consolas" w:cs="Times New Roman"/>
-                <w:color w:val="001080"/>
-                <w:sz w:val="21"/>
-                <w:szCs w:val="21"/>
-                <w:lang w:val="en-US"/>
-              </w:rPr>
-              <w:t>P</w:t>
-            </w:r>
-            <w:r>
-              <w:rPr>
-                <w:rFonts w:ascii="Consolas" w:eastAsia="Times New Roman" w:hAnsi="Consolas" w:cs="Times New Roman"/>
-                <w:color w:val="000000"/>
-                <w:sz w:val="21"/>
-                <w:szCs w:val="21"/>
-                <w:lang w:val="en-US"/>
-              </w:rPr>
-              <w:t>);</w:t>
-            </w:r>
-          </w:p>
-          <w:p>
-            <w:pPr>
-              <w:shd w:val="clear" w:color="auto" w:fill="FFFFFF"/>
-              <w:spacing w:line="285" w:lineRule="atLeast"/>
-              <w:rPr>
-                <w:rFonts w:ascii="Consolas" w:eastAsia="Times New Roman" w:hAnsi="Consolas" w:cs="Times New Roman"/>
-                <w:color w:val="000000"/>
-                <w:sz w:val="21"/>
-                <w:szCs w:val="21"/>
-                <w:lang w:val="en-US"/>
-              </w:rPr>
-            </w:pPr>
-            <w:r>
-              <w:rPr>
-                <w:rFonts w:ascii="Consolas" w:eastAsia="Times New Roman" w:hAnsi="Consolas" w:cs="Times New Roman"/>
-                <w:color w:val="008000"/>
-                <w:sz w:val="21"/>
-                <w:szCs w:val="21"/>
-                <w:lang w:val="en-US"/>
-              </w:rPr>
               <w:t>/* </w:t>
             </w:r>
             <w:proofErr w:type="spellStart"/>
@@ -9871,128 +9803,40 @@
           <w:szCs w:val="24"/>
           <w:lang w:val="en-US"/>
         </w:rPr>
-        <w:t>Implementasi</w:t>
-      </w:r>
-      <w:proofErr w:type="spellEnd"/>
-      <w:r>
-        <w:rPr>
-          <w:rFonts w:ascii="Times New Roman" w:eastAsia="Times New Roman" w:hAnsi="Times New Roman" w:cs="Times New Roman"/>
-          <w:bCs/>
-          <w:sz w:val="24"/>
-          <w:szCs w:val="24"/>
-          <w:lang w:val="en-US"/>
-        </w:rPr>
-        <w:t xml:space="preserve"> </w:t>
-      </w:r>
-      <w:proofErr w:type="spellStart"/>
-      <w:r>
-        <w:rPr>
-          <w:rFonts w:ascii="Times New Roman" w:eastAsia="Times New Roman" w:hAnsi="Times New Roman" w:cs="Times New Roman"/>
-          <w:bCs/>
-          <w:sz w:val="24"/>
-          <w:szCs w:val="24"/>
-          <w:lang w:val="en-US"/>
-        </w:rPr>
-        <w:t>dari</w:t>
-      </w:r>
-      <w:proofErr w:type="spellEnd"/>
-      <w:r>
-        <w:rPr>
-          <w:rFonts w:ascii="Times New Roman" w:eastAsia="Times New Roman" w:hAnsi="Times New Roman" w:cs="Times New Roman"/>
-          <w:bCs/>
-          <w:sz w:val="24"/>
-          <w:szCs w:val="24"/>
-          <w:lang w:val="en-US"/>
-        </w:rPr>
-        <w:t xml:space="preserve"> </w:t>
-      </w:r>
-      <w:proofErr w:type="spellStart"/>
-      <w:r>
-        <w:rPr>
-          <w:rFonts w:ascii="Times New Roman" w:eastAsia="Times New Roman" w:hAnsi="Times New Roman" w:cs="Times New Roman"/>
-          <w:bCs/>
-          <w:sz w:val="24"/>
-          <w:szCs w:val="24"/>
-          <w:lang w:val="en-US"/>
-        </w:rPr>
-        <w:t>fungsi-fungsi</w:t>
-      </w:r>
-      <w:proofErr w:type="spellEnd"/>
-      <w:r>
-        <w:rPr>
-          <w:rFonts w:ascii="Times New Roman" w:eastAsia="Times New Roman" w:hAnsi="Times New Roman" w:cs="Times New Roman"/>
-          <w:bCs/>
-          <w:sz w:val="24"/>
-          <w:szCs w:val="24"/>
-          <w:lang w:val="en-US"/>
-        </w:rPr>
-        <w:t xml:space="preserve"> di </w:t>
-      </w:r>
-      <w:proofErr w:type="spellStart"/>
-      <w:r>
-        <w:rPr>
-          <w:rFonts w:ascii="Times New Roman" w:eastAsia="Times New Roman" w:hAnsi="Times New Roman" w:cs="Times New Roman"/>
-          <w:bCs/>
-          <w:sz w:val="24"/>
-          <w:szCs w:val="24"/>
-          <w:lang w:val="en-US"/>
-        </w:rPr>
-        <w:t>atas</w:t>
-      </w:r>
-      <w:proofErr w:type="spellEnd"/>
-      <w:r>
-        <w:rPr>
-          <w:rFonts w:ascii="Times New Roman" w:eastAsia="Times New Roman" w:hAnsi="Times New Roman" w:cs="Times New Roman"/>
-          <w:bCs/>
-          <w:sz w:val="24"/>
-          <w:szCs w:val="24"/>
-          <w:lang w:val="en-US"/>
-        </w:rPr>
-        <w:t xml:space="preserve">, </w:t>
-      </w:r>
-      <w:proofErr w:type="spellStart"/>
-      <w:r>
-        <w:rPr>
-          <w:rFonts w:ascii="Times New Roman" w:eastAsia="Times New Roman" w:hAnsi="Times New Roman" w:cs="Times New Roman"/>
-          <w:bCs/>
-          <w:sz w:val="24"/>
-          <w:szCs w:val="24"/>
-          <w:lang w:val="en-US"/>
-        </w:rPr>
-        <w:t>dapat</w:t>
-      </w:r>
-      <w:proofErr w:type="spellEnd"/>
-      <w:r>
-        <w:rPr>
-          <w:rFonts w:ascii="Times New Roman" w:eastAsia="Times New Roman" w:hAnsi="Times New Roman" w:cs="Times New Roman"/>
-          <w:bCs/>
-          <w:sz w:val="24"/>
-          <w:szCs w:val="24"/>
-          <w:lang w:val="en-US"/>
-        </w:rPr>
-        <w:t xml:space="preserve"> </w:t>
-      </w:r>
-      <w:proofErr w:type="spellStart"/>
-      <w:r>
-        <w:rPr>
-          <w:rFonts w:ascii="Times New Roman" w:eastAsia="Times New Roman" w:hAnsi="Times New Roman" w:cs="Times New Roman"/>
-          <w:bCs/>
-          <w:sz w:val="24"/>
-          <w:szCs w:val="24"/>
-          <w:lang w:val="en-US"/>
-        </w:rPr>
-        <w:t>dilihat</w:t>
-      </w:r>
-      <w:proofErr w:type="spellEnd"/>
-      <w:r>
-        <w:rPr>
-          <w:rFonts w:ascii="Times New Roman" w:eastAsia="Times New Roman" w:hAnsi="Times New Roman" w:cs="Times New Roman"/>
-          <w:bCs/>
-          <w:sz w:val="24"/>
-          <w:szCs w:val="24"/>
-          <w:lang w:val="en-US"/>
-        </w:rPr>
-        <w:t xml:space="preserve"> pada </w:t>
+        <w:t>Fungsi</w:t>
+      </w:r>
+      <w:proofErr w:type="spellEnd"/>
+      <w:r>
+        <w:rPr>
+          <w:rFonts w:ascii="Times New Roman" w:eastAsia="Times New Roman" w:hAnsi="Times New Roman" w:cs="Times New Roman"/>
+          <w:bCs/>
+          <w:sz w:val="24"/>
+          <w:szCs w:val="24"/>
+          <w:lang w:val="en-US"/>
+        </w:rPr>
+        <w:t xml:space="preserve"> yang </w:t>
+      </w:r>
+      <w:proofErr w:type="spellStart"/>
+      <w:r>
+        <w:rPr>
+          <w:rFonts w:ascii="Times New Roman" w:eastAsia="Times New Roman" w:hAnsi="Times New Roman" w:cs="Times New Roman"/>
+          <w:bCs/>
+          <w:sz w:val="24"/>
+          <w:szCs w:val="24"/>
+          <w:lang w:val="en-US"/>
+        </w:rPr>
+        <w:t>menjadi</w:t>
+      </w:r>
+      <w:proofErr w:type="spellEnd"/>
+      <w:r>
+        <w:rPr>
+          <w:rFonts w:ascii="Times New Roman" w:eastAsia="Times New Roman" w:hAnsi="Times New Roman" w:cs="Times New Roman"/>
+          <w:bCs/>
+          <w:sz w:val="24"/>
+          <w:szCs w:val="24"/>
+          <w:lang w:val="en-US"/>
+        </w:rPr>
+        <w:t xml:space="preserve"> </w:t>
       </w:r>
       <w:r>
         <w:rPr>
@@ -10004,6 +9848,2222 @@
           <w:szCs w:val="24"/>
           <w:lang w:val="en-US"/>
         </w:rPr>
+        <w:t>core</w:t>
+      </w:r>
+      <w:r>
+        <w:rPr>
+          <w:rFonts w:ascii="Times New Roman" w:eastAsia="Times New Roman" w:hAnsi="Times New Roman" w:cs="Times New Roman"/>
+          <w:bCs/>
+          <w:sz w:val="24"/>
+          <w:szCs w:val="24"/>
+          <w:lang w:val="en-US"/>
+        </w:rPr>
+        <w:t xml:space="preserve"> </w:t>
+      </w:r>
+      <w:proofErr w:type="spellStart"/>
+      <w:r>
+        <w:rPr>
+          <w:rFonts w:ascii="Times New Roman" w:eastAsia="Times New Roman" w:hAnsi="Times New Roman" w:cs="Times New Roman"/>
+          <w:bCs/>
+          <w:sz w:val="24"/>
+          <w:szCs w:val="24"/>
+          <w:lang w:val="en-US"/>
+        </w:rPr>
+        <w:t>dalam</w:t>
+      </w:r>
+      <w:proofErr w:type="spellEnd"/>
+      <w:r>
+        <w:rPr>
+          <w:rFonts w:ascii="Times New Roman" w:eastAsia="Times New Roman" w:hAnsi="Times New Roman" w:cs="Times New Roman"/>
+          <w:bCs/>
+          <w:sz w:val="24"/>
+          <w:szCs w:val="24"/>
+          <w:lang w:val="en-US"/>
+        </w:rPr>
+        <w:t xml:space="preserve"> </w:t>
+      </w:r>
+      <w:proofErr w:type="spellStart"/>
+      <w:proofErr w:type="gramStart"/>
+      <w:r>
+        <w:rPr>
+          <w:rFonts w:ascii="Times New Roman" w:eastAsia="Times New Roman" w:hAnsi="Times New Roman" w:cs="Times New Roman"/>
+          <w:bCs/>
+          <w:sz w:val="24"/>
+          <w:szCs w:val="24"/>
+          <w:lang w:val="en-US"/>
+        </w:rPr>
+        <w:t>menentukan</w:t>
+      </w:r>
+      <w:proofErr w:type="spellEnd"/>
+      <w:r>
+        <w:rPr>
+          <w:rFonts w:ascii="Times New Roman" w:eastAsia="Times New Roman" w:hAnsi="Times New Roman" w:cs="Times New Roman"/>
+          <w:bCs/>
+          <w:sz w:val="24"/>
+          <w:szCs w:val="24"/>
+          <w:lang w:val="en-US"/>
+        </w:rPr>
+        <w:t xml:space="preserve">  </w:t>
+      </w:r>
+      <w:r>
+        <w:rPr>
+          <w:rFonts w:ascii="Times New Roman" w:eastAsia="Times New Roman" w:hAnsi="Times New Roman" w:cs="Times New Roman"/>
+          <w:bCs/>
+          <w:i/>
+          <w:iCs/>
+          <w:sz w:val="24"/>
+          <w:szCs w:val="24"/>
+          <w:lang w:val="en-US"/>
+        </w:rPr>
+        <w:t>Convex</w:t>
+      </w:r>
+      <w:proofErr w:type="gramEnd"/>
+      <w:r>
+        <w:rPr>
+          <w:rFonts w:ascii="Times New Roman" w:eastAsia="Times New Roman" w:hAnsi="Times New Roman" w:cs="Times New Roman"/>
+          <w:bCs/>
+          <w:i/>
+          <w:iCs/>
+          <w:sz w:val="24"/>
+          <w:szCs w:val="24"/>
+          <w:lang w:val="en-US"/>
+        </w:rPr>
+        <w:t xml:space="preserve"> Hull</w:t>
+      </w:r>
+      <w:r>
+        <w:rPr>
+          <w:rFonts w:ascii="Times New Roman" w:eastAsia="Times New Roman" w:hAnsi="Times New Roman" w:cs="Times New Roman"/>
+          <w:bCs/>
+          <w:sz w:val="24"/>
+          <w:szCs w:val="24"/>
+          <w:lang w:val="en-US"/>
+        </w:rPr>
+        <w:t xml:space="preserve"> </w:t>
+      </w:r>
+      <w:proofErr w:type="spellStart"/>
+      <w:r>
+        <w:rPr>
+          <w:rFonts w:ascii="Times New Roman" w:eastAsia="Times New Roman" w:hAnsi="Times New Roman" w:cs="Times New Roman"/>
+          <w:bCs/>
+          <w:sz w:val="24"/>
+          <w:szCs w:val="24"/>
+          <w:lang w:val="en-US"/>
+        </w:rPr>
+        <w:t>adalah</w:t>
+      </w:r>
+      <w:proofErr w:type="spellEnd"/>
+      <w:r>
+        <w:rPr>
+          <w:rFonts w:ascii="Times New Roman" w:eastAsia="Times New Roman" w:hAnsi="Times New Roman" w:cs="Times New Roman"/>
+          <w:bCs/>
+          <w:sz w:val="24"/>
+          <w:szCs w:val="24"/>
+          <w:lang w:val="en-US"/>
+        </w:rPr>
+        <w:t xml:space="preserve"> </w:t>
+      </w:r>
+      <w:proofErr w:type="spellStart"/>
+      <w:r>
+        <w:rPr>
+          <w:rFonts w:ascii="Times New Roman" w:eastAsia="Times New Roman" w:hAnsi="Times New Roman" w:cs="Times New Roman"/>
+          <w:bCs/>
+          <w:sz w:val="24"/>
+          <w:szCs w:val="24"/>
+          <w:lang w:val="en-US"/>
+        </w:rPr>
+        <w:t>fungsi</w:t>
+      </w:r>
+      <w:proofErr w:type="spellEnd"/>
+      <w:r>
+        <w:rPr>
+          <w:rFonts w:ascii="Times New Roman" w:eastAsia="Times New Roman" w:hAnsi="Times New Roman" w:cs="Times New Roman"/>
+          <w:bCs/>
+          <w:sz w:val="24"/>
+          <w:szCs w:val="24"/>
+          <w:lang w:val="en-US"/>
+        </w:rPr>
+        <w:t xml:space="preserve"> </w:t>
+      </w:r>
+      <w:proofErr w:type="spellStart"/>
+      <w:r>
+        <w:rPr>
+          <w:rFonts w:ascii="Times New Roman" w:eastAsia="Times New Roman" w:hAnsi="Times New Roman" w:cs="Times New Roman"/>
+          <w:bCs/>
+          <w:sz w:val="24"/>
+          <w:szCs w:val="24"/>
+          <w:lang w:val="en-US"/>
+        </w:rPr>
+        <w:t>isLeft</w:t>
+      </w:r>
+      <w:proofErr w:type="spellEnd"/>
+      <w:r>
+        <w:rPr>
+          <w:rFonts w:ascii="Times New Roman" w:eastAsia="Times New Roman" w:hAnsi="Times New Roman" w:cs="Times New Roman"/>
+          <w:bCs/>
+          <w:sz w:val="24"/>
+          <w:szCs w:val="24"/>
+          <w:lang w:val="en-US"/>
+        </w:rPr>
+        <w:t xml:space="preserve"> dan </w:t>
+      </w:r>
+      <w:proofErr w:type="spellStart"/>
+      <w:r>
+        <w:rPr>
+          <w:rFonts w:ascii="Times New Roman" w:eastAsia="Times New Roman" w:hAnsi="Times New Roman" w:cs="Times New Roman"/>
+          <w:bCs/>
+          <w:sz w:val="24"/>
+          <w:szCs w:val="24"/>
+          <w:lang w:val="en-US"/>
+        </w:rPr>
+        <w:t>isOneSide</w:t>
+      </w:r>
+      <w:proofErr w:type="spellEnd"/>
+      <w:r>
+        <w:rPr>
+          <w:rFonts w:ascii="Times New Roman" w:eastAsia="Times New Roman" w:hAnsi="Times New Roman" w:cs="Times New Roman"/>
+          <w:bCs/>
+          <w:sz w:val="24"/>
+          <w:szCs w:val="24"/>
+          <w:lang w:val="en-US"/>
+        </w:rPr>
+        <w:t xml:space="preserve">. </w:t>
+      </w:r>
+      <w:proofErr w:type="spellStart"/>
+      <w:r>
+        <w:rPr>
+          <w:rFonts w:ascii="Times New Roman" w:eastAsia="Times New Roman" w:hAnsi="Times New Roman" w:cs="Times New Roman"/>
+          <w:bCs/>
+          <w:sz w:val="24"/>
+          <w:szCs w:val="24"/>
+          <w:lang w:val="en-US"/>
+        </w:rPr>
+        <w:t>Fungsi</w:t>
+      </w:r>
+      <w:proofErr w:type="spellEnd"/>
+      <w:r>
+        <w:rPr>
+          <w:rFonts w:ascii="Times New Roman" w:eastAsia="Times New Roman" w:hAnsi="Times New Roman" w:cs="Times New Roman"/>
+          <w:bCs/>
+          <w:sz w:val="24"/>
+          <w:szCs w:val="24"/>
+          <w:lang w:val="en-US"/>
+        </w:rPr>
+        <w:t xml:space="preserve"> </w:t>
+      </w:r>
+      <w:proofErr w:type="spellStart"/>
+      <w:r>
+        <w:rPr>
+          <w:rFonts w:ascii="Times New Roman" w:eastAsia="Times New Roman" w:hAnsi="Times New Roman" w:cs="Times New Roman"/>
+          <w:bCs/>
+          <w:sz w:val="24"/>
+          <w:szCs w:val="24"/>
+          <w:lang w:val="en-US"/>
+        </w:rPr>
+        <w:t>isLeft</w:t>
+      </w:r>
+      <w:proofErr w:type="spellEnd"/>
+      <w:r>
+        <w:rPr>
+          <w:rFonts w:ascii="Times New Roman" w:eastAsia="Times New Roman" w:hAnsi="Times New Roman" w:cs="Times New Roman"/>
+          <w:bCs/>
+          <w:sz w:val="24"/>
+          <w:szCs w:val="24"/>
+          <w:lang w:val="en-US"/>
+        </w:rPr>
+        <w:t xml:space="preserve"> </w:t>
+      </w:r>
+      <w:proofErr w:type="spellStart"/>
+      <w:r>
+        <w:rPr>
+          <w:rFonts w:ascii="Times New Roman" w:eastAsia="Times New Roman" w:hAnsi="Times New Roman" w:cs="Times New Roman"/>
+          <w:bCs/>
+          <w:sz w:val="24"/>
+          <w:szCs w:val="24"/>
+          <w:lang w:val="en-US"/>
+        </w:rPr>
+        <w:t>digunakan</w:t>
+      </w:r>
+      <w:proofErr w:type="spellEnd"/>
+      <w:r>
+        <w:rPr>
+          <w:rFonts w:ascii="Times New Roman" w:eastAsia="Times New Roman" w:hAnsi="Times New Roman" w:cs="Times New Roman"/>
+          <w:bCs/>
+          <w:sz w:val="24"/>
+          <w:szCs w:val="24"/>
+          <w:lang w:val="en-US"/>
+        </w:rPr>
+        <w:t xml:space="preserve"> </w:t>
+      </w:r>
+      <w:proofErr w:type="spellStart"/>
+      <w:r>
+        <w:rPr>
+          <w:rFonts w:ascii="Times New Roman" w:eastAsia="Times New Roman" w:hAnsi="Times New Roman" w:cs="Times New Roman"/>
+          <w:bCs/>
+          <w:sz w:val="24"/>
+          <w:szCs w:val="24"/>
+          <w:lang w:val="en-US"/>
+        </w:rPr>
+        <w:t>untuk</w:t>
+      </w:r>
+      <w:proofErr w:type="spellEnd"/>
+      <w:r>
+        <w:rPr>
+          <w:rFonts w:ascii="Times New Roman" w:eastAsia="Times New Roman" w:hAnsi="Times New Roman" w:cs="Times New Roman"/>
+          <w:bCs/>
+          <w:sz w:val="24"/>
+          <w:szCs w:val="24"/>
+          <w:lang w:val="en-US"/>
+        </w:rPr>
+        <w:t xml:space="preserve"> </w:t>
+      </w:r>
+      <w:proofErr w:type="spellStart"/>
+      <w:r>
+        <w:rPr>
+          <w:rFonts w:ascii="Times New Roman" w:eastAsia="Times New Roman" w:hAnsi="Times New Roman" w:cs="Times New Roman"/>
+          <w:bCs/>
+          <w:sz w:val="24"/>
+          <w:szCs w:val="24"/>
+          <w:lang w:val="en-US"/>
+        </w:rPr>
+        <w:t>mengecek</w:t>
+      </w:r>
+      <w:proofErr w:type="spellEnd"/>
+      <w:r>
+        <w:rPr>
+          <w:rFonts w:ascii="Times New Roman" w:eastAsia="Times New Roman" w:hAnsi="Times New Roman" w:cs="Times New Roman"/>
+          <w:bCs/>
+          <w:sz w:val="24"/>
+          <w:szCs w:val="24"/>
+          <w:lang w:val="en-US"/>
+        </w:rPr>
+        <w:t xml:space="preserve"> </w:t>
+      </w:r>
+      <w:proofErr w:type="spellStart"/>
+      <w:r>
+        <w:rPr>
+          <w:rFonts w:ascii="Times New Roman" w:eastAsia="Times New Roman" w:hAnsi="Times New Roman" w:cs="Times New Roman"/>
+          <w:bCs/>
+          <w:sz w:val="24"/>
+          <w:szCs w:val="24"/>
+          <w:lang w:val="en-US"/>
+        </w:rPr>
+        <w:t>apakah</w:t>
+      </w:r>
+      <w:proofErr w:type="spellEnd"/>
+      <w:r>
+        <w:rPr>
+          <w:rFonts w:ascii="Times New Roman" w:eastAsia="Times New Roman" w:hAnsi="Times New Roman" w:cs="Times New Roman"/>
+          <w:bCs/>
+          <w:sz w:val="24"/>
+          <w:szCs w:val="24"/>
+          <w:lang w:val="en-US"/>
+        </w:rPr>
+        <w:t xml:space="preserve"> </w:t>
+      </w:r>
+      <w:proofErr w:type="spellStart"/>
+      <w:r>
+        <w:rPr>
+          <w:rFonts w:ascii="Times New Roman" w:eastAsia="Times New Roman" w:hAnsi="Times New Roman" w:cs="Times New Roman"/>
+          <w:bCs/>
+          <w:sz w:val="24"/>
+          <w:szCs w:val="24"/>
+          <w:lang w:val="en-US"/>
+        </w:rPr>
+        <w:t>titik</w:t>
+      </w:r>
+      <w:proofErr w:type="spellEnd"/>
+      <w:r>
+        <w:rPr>
+          <w:rFonts w:ascii="Times New Roman" w:eastAsia="Times New Roman" w:hAnsi="Times New Roman" w:cs="Times New Roman"/>
+          <w:bCs/>
+          <w:sz w:val="24"/>
+          <w:szCs w:val="24"/>
+          <w:lang w:val="en-US"/>
+        </w:rPr>
+        <w:t xml:space="preserve"> uji </w:t>
+      </w:r>
+      <w:proofErr w:type="spellStart"/>
+      <w:r>
+        <w:rPr>
+          <w:rFonts w:ascii="Times New Roman" w:eastAsia="Times New Roman" w:hAnsi="Times New Roman" w:cs="Times New Roman"/>
+          <w:bCs/>
+          <w:sz w:val="24"/>
+          <w:szCs w:val="24"/>
+          <w:lang w:val="en-US"/>
+        </w:rPr>
+        <w:t>berada</w:t>
+      </w:r>
+      <w:proofErr w:type="spellEnd"/>
+      <w:r>
+        <w:rPr>
+          <w:rFonts w:ascii="Times New Roman" w:eastAsia="Times New Roman" w:hAnsi="Times New Roman" w:cs="Times New Roman"/>
+          <w:bCs/>
+          <w:sz w:val="24"/>
+          <w:szCs w:val="24"/>
+          <w:lang w:val="en-US"/>
+        </w:rPr>
+        <w:t xml:space="preserve"> di </w:t>
+      </w:r>
+      <w:proofErr w:type="spellStart"/>
+      <w:r>
+        <w:rPr>
+          <w:rFonts w:ascii="Times New Roman" w:eastAsia="Times New Roman" w:hAnsi="Times New Roman" w:cs="Times New Roman"/>
+          <w:bCs/>
+          <w:sz w:val="24"/>
+          <w:szCs w:val="24"/>
+          <w:lang w:val="en-US"/>
+        </w:rPr>
+        <w:t>sebelah</w:t>
+      </w:r>
+      <w:proofErr w:type="spellEnd"/>
+      <w:r>
+        <w:rPr>
+          <w:rFonts w:ascii="Times New Roman" w:eastAsia="Times New Roman" w:hAnsi="Times New Roman" w:cs="Times New Roman"/>
+          <w:bCs/>
+          <w:sz w:val="24"/>
+          <w:szCs w:val="24"/>
+          <w:lang w:val="en-US"/>
+        </w:rPr>
+        <w:t xml:space="preserve"> “</w:t>
+      </w:r>
+      <w:proofErr w:type="spellStart"/>
+      <w:r>
+        <w:rPr>
+          <w:rFonts w:ascii="Times New Roman" w:eastAsia="Times New Roman" w:hAnsi="Times New Roman" w:cs="Times New Roman"/>
+          <w:bCs/>
+          <w:sz w:val="24"/>
+          <w:szCs w:val="24"/>
+          <w:lang w:val="en-US"/>
+        </w:rPr>
+        <w:t>kanan</w:t>
+      </w:r>
+      <w:proofErr w:type="spellEnd"/>
+      <w:r>
+        <w:rPr>
+          <w:rFonts w:ascii="Times New Roman" w:eastAsia="Times New Roman" w:hAnsi="Times New Roman" w:cs="Times New Roman"/>
+          <w:bCs/>
+          <w:sz w:val="24"/>
+          <w:szCs w:val="24"/>
+          <w:lang w:val="en-US"/>
+        </w:rPr>
+        <w:t xml:space="preserve">” </w:t>
+      </w:r>
+      <w:proofErr w:type="spellStart"/>
+      <w:r>
+        <w:rPr>
+          <w:rFonts w:ascii="Times New Roman" w:eastAsia="Times New Roman" w:hAnsi="Times New Roman" w:cs="Times New Roman"/>
+          <w:bCs/>
+          <w:sz w:val="24"/>
+          <w:szCs w:val="24"/>
+          <w:lang w:val="en-US"/>
+        </w:rPr>
+        <w:t>atau</w:t>
+      </w:r>
+      <w:proofErr w:type="spellEnd"/>
+      <w:r>
+        <w:rPr>
+          <w:rFonts w:ascii="Times New Roman" w:eastAsia="Times New Roman" w:hAnsi="Times New Roman" w:cs="Times New Roman"/>
+          <w:bCs/>
+          <w:sz w:val="24"/>
+          <w:szCs w:val="24"/>
+          <w:lang w:val="en-US"/>
+        </w:rPr>
+        <w:t xml:space="preserve"> “</w:t>
+      </w:r>
+      <w:proofErr w:type="spellStart"/>
+      <w:r>
+        <w:rPr>
+          <w:rFonts w:ascii="Times New Roman" w:eastAsia="Times New Roman" w:hAnsi="Times New Roman" w:cs="Times New Roman"/>
+          <w:bCs/>
+          <w:sz w:val="24"/>
+          <w:szCs w:val="24"/>
+          <w:lang w:val="en-US"/>
+        </w:rPr>
+        <w:t>kiri</w:t>
+      </w:r>
+      <w:proofErr w:type="spellEnd"/>
+      <w:r>
+        <w:rPr>
+          <w:rFonts w:ascii="Times New Roman" w:eastAsia="Times New Roman" w:hAnsi="Times New Roman" w:cs="Times New Roman"/>
+          <w:bCs/>
+          <w:sz w:val="24"/>
+          <w:szCs w:val="24"/>
+          <w:lang w:val="en-US"/>
+        </w:rPr>
+        <w:t xml:space="preserve">” </w:t>
+      </w:r>
+      <w:proofErr w:type="spellStart"/>
+      <w:r>
+        <w:rPr>
+          <w:rFonts w:ascii="Times New Roman" w:eastAsia="Times New Roman" w:hAnsi="Times New Roman" w:cs="Times New Roman"/>
+          <w:bCs/>
+          <w:sz w:val="24"/>
+          <w:szCs w:val="24"/>
+          <w:lang w:val="en-US"/>
+        </w:rPr>
+        <w:t>garis</w:t>
+      </w:r>
+      <w:proofErr w:type="spellEnd"/>
+      <w:r>
+        <w:rPr>
+          <w:rFonts w:ascii="Times New Roman" w:eastAsia="Times New Roman" w:hAnsi="Times New Roman" w:cs="Times New Roman"/>
+          <w:bCs/>
+          <w:sz w:val="24"/>
+          <w:szCs w:val="24"/>
+          <w:lang w:val="en-US"/>
+        </w:rPr>
+        <w:t xml:space="preserve"> </w:t>
+      </w:r>
+      <w:proofErr w:type="spellStart"/>
+      <w:r>
+        <w:rPr>
+          <w:rFonts w:ascii="Times New Roman" w:eastAsia="Times New Roman" w:hAnsi="Times New Roman" w:cs="Times New Roman"/>
+          <w:bCs/>
+          <w:sz w:val="24"/>
+          <w:szCs w:val="24"/>
+          <w:lang w:val="en-US"/>
+        </w:rPr>
+        <w:t>Jika</w:t>
+      </w:r>
+      <w:proofErr w:type="spellEnd"/>
+      <w:r>
+        <w:rPr>
+          <w:rFonts w:ascii="Times New Roman" w:eastAsia="Times New Roman" w:hAnsi="Times New Roman" w:cs="Times New Roman"/>
+          <w:bCs/>
+          <w:sz w:val="24"/>
+          <w:szCs w:val="24"/>
+          <w:lang w:val="en-US"/>
+        </w:rPr>
+        <w:t xml:space="preserve"> </w:t>
+      </w:r>
+      <w:proofErr w:type="spellStart"/>
+      <w:r>
+        <w:rPr>
+          <w:rFonts w:ascii="Times New Roman" w:eastAsia="Times New Roman" w:hAnsi="Times New Roman" w:cs="Times New Roman"/>
+          <w:bCs/>
+          <w:sz w:val="24"/>
+          <w:szCs w:val="24"/>
+          <w:lang w:val="en-US"/>
+        </w:rPr>
+        <w:t>berada</w:t>
+      </w:r>
+      <w:proofErr w:type="spellEnd"/>
+      <w:r>
+        <w:rPr>
+          <w:rFonts w:ascii="Times New Roman" w:eastAsia="Times New Roman" w:hAnsi="Times New Roman" w:cs="Times New Roman"/>
+          <w:bCs/>
+          <w:sz w:val="24"/>
+          <w:szCs w:val="24"/>
+          <w:lang w:val="en-US"/>
+        </w:rPr>
+        <w:t xml:space="preserve"> di </w:t>
+      </w:r>
+      <w:proofErr w:type="spellStart"/>
+      <w:r>
+        <w:rPr>
+          <w:rFonts w:ascii="Times New Roman" w:eastAsia="Times New Roman" w:hAnsi="Times New Roman" w:cs="Times New Roman"/>
+          <w:bCs/>
+          <w:sz w:val="24"/>
+          <w:szCs w:val="24"/>
+          <w:lang w:val="en-US"/>
+        </w:rPr>
+        <w:t>sebelah</w:t>
+      </w:r>
+      <w:proofErr w:type="spellEnd"/>
+      <w:r>
+        <w:rPr>
+          <w:rFonts w:ascii="Times New Roman" w:eastAsia="Times New Roman" w:hAnsi="Times New Roman" w:cs="Times New Roman"/>
+          <w:bCs/>
+          <w:sz w:val="24"/>
+          <w:szCs w:val="24"/>
+          <w:lang w:val="en-US"/>
+        </w:rPr>
+        <w:t xml:space="preserve"> </w:t>
+      </w:r>
+      <w:proofErr w:type="spellStart"/>
+      <w:r>
+        <w:rPr>
+          <w:rFonts w:ascii="Times New Roman" w:eastAsia="Times New Roman" w:hAnsi="Times New Roman" w:cs="Times New Roman"/>
+          <w:bCs/>
+          <w:sz w:val="24"/>
+          <w:szCs w:val="24"/>
+          <w:lang w:val="en-US"/>
+        </w:rPr>
+        <w:t>kiri</w:t>
+      </w:r>
+      <w:proofErr w:type="spellEnd"/>
+      <w:r>
+        <w:rPr>
+          <w:rFonts w:ascii="Times New Roman" w:eastAsia="Times New Roman" w:hAnsi="Times New Roman" w:cs="Times New Roman"/>
+          <w:bCs/>
+          <w:sz w:val="24"/>
+          <w:szCs w:val="24"/>
+          <w:lang w:val="en-US"/>
+        </w:rPr>
+        <w:t xml:space="preserve">, </w:t>
+      </w:r>
+      <w:proofErr w:type="spellStart"/>
+      <w:r>
+        <w:rPr>
+          <w:rFonts w:ascii="Times New Roman" w:eastAsia="Times New Roman" w:hAnsi="Times New Roman" w:cs="Times New Roman"/>
+          <w:bCs/>
+          <w:sz w:val="24"/>
+          <w:szCs w:val="24"/>
+          <w:lang w:val="en-US"/>
+        </w:rPr>
+        <w:t>akan</w:t>
+      </w:r>
+      <w:proofErr w:type="spellEnd"/>
+      <w:r>
+        <w:rPr>
+          <w:rFonts w:ascii="Times New Roman" w:eastAsia="Times New Roman" w:hAnsi="Times New Roman" w:cs="Times New Roman"/>
+          <w:bCs/>
+          <w:sz w:val="24"/>
+          <w:szCs w:val="24"/>
+          <w:lang w:val="en-US"/>
+        </w:rPr>
+        <w:t xml:space="preserve"> </w:t>
+      </w:r>
+      <w:proofErr w:type="spellStart"/>
+      <w:r>
+        <w:rPr>
+          <w:rFonts w:ascii="Times New Roman" w:eastAsia="Times New Roman" w:hAnsi="Times New Roman" w:cs="Times New Roman"/>
+          <w:bCs/>
+          <w:sz w:val="24"/>
+          <w:szCs w:val="24"/>
+          <w:lang w:val="en-US"/>
+        </w:rPr>
+        <w:t>diberi</w:t>
+      </w:r>
+      <w:proofErr w:type="spellEnd"/>
+      <w:r>
+        <w:rPr>
+          <w:rFonts w:ascii="Times New Roman" w:eastAsia="Times New Roman" w:hAnsi="Times New Roman" w:cs="Times New Roman"/>
+          <w:bCs/>
+          <w:sz w:val="24"/>
+          <w:szCs w:val="24"/>
+          <w:lang w:val="en-US"/>
+        </w:rPr>
+        <w:t xml:space="preserve"> </w:t>
+      </w:r>
+      <w:proofErr w:type="spellStart"/>
+      <w:r>
+        <w:rPr>
+          <w:rFonts w:ascii="Times New Roman" w:eastAsia="Times New Roman" w:hAnsi="Times New Roman" w:cs="Times New Roman"/>
+          <w:bCs/>
+          <w:sz w:val="24"/>
+          <w:szCs w:val="24"/>
+          <w:lang w:val="en-US"/>
+        </w:rPr>
+        <w:t>angka</w:t>
+      </w:r>
+      <w:proofErr w:type="spellEnd"/>
+      <w:r>
+        <w:rPr>
+          <w:rFonts w:ascii="Times New Roman" w:eastAsia="Times New Roman" w:hAnsi="Times New Roman" w:cs="Times New Roman"/>
+          <w:bCs/>
+          <w:sz w:val="24"/>
+          <w:szCs w:val="24"/>
+          <w:lang w:val="en-US"/>
+        </w:rPr>
+        <w:t xml:space="preserve"> 1 pada </w:t>
+      </w:r>
+      <w:proofErr w:type="spellStart"/>
+      <w:r>
+        <w:rPr>
+          <w:rFonts w:ascii="Times New Roman" w:eastAsia="Times New Roman" w:hAnsi="Times New Roman" w:cs="Times New Roman"/>
+          <w:bCs/>
+          <w:sz w:val="24"/>
+          <w:szCs w:val="24"/>
+          <w:lang w:val="en-US"/>
+        </w:rPr>
+        <w:t>suatu</w:t>
+      </w:r>
+      <w:proofErr w:type="spellEnd"/>
+      <w:r>
+        <w:rPr>
+          <w:rFonts w:ascii="Times New Roman" w:eastAsia="Times New Roman" w:hAnsi="Times New Roman" w:cs="Times New Roman"/>
+          <w:bCs/>
+          <w:sz w:val="24"/>
+          <w:szCs w:val="24"/>
+          <w:lang w:val="en-US"/>
+        </w:rPr>
+        <w:t xml:space="preserve"> </w:t>
+      </w:r>
+      <w:r>
+        <w:rPr>
+          <w:rFonts w:ascii="Times New Roman" w:eastAsia="Times New Roman" w:hAnsi="Times New Roman" w:cs="Times New Roman"/>
+          <w:bCs/>
+          <w:i/>
+          <w:iCs/>
+          <w:sz w:val="24"/>
+          <w:szCs w:val="24"/>
+          <w:lang w:val="en-US"/>
+        </w:rPr>
+        <w:t>array</w:t>
+      </w:r>
+      <w:r>
+        <w:rPr>
+          <w:rFonts w:ascii="Times New Roman" w:eastAsia="Times New Roman" w:hAnsi="Times New Roman" w:cs="Times New Roman"/>
+          <w:bCs/>
+          <w:sz w:val="24"/>
+          <w:szCs w:val="24"/>
+          <w:lang w:val="en-US"/>
+        </w:rPr>
+        <w:t xml:space="preserve"> dan </w:t>
+      </w:r>
+      <w:proofErr w:type="spellStart"/>
+      <w:r>
+        <w:rPr>
+          <w:rFonts w:ascii="Times New Roman" w:eastAsia="Times New Roman" w:hAnsi="Times New Roman" w:cs="Times New Roman"/>
+          <w:bCs/>
+          <w:sz w:val="24"/>
+          <w:szCs w:val="24"/>
+          <w:lang w:val="en-US"/>
+        </w:rPr>
+        <w:t>sebaliknya</w:t>
+      </w:r>
+      <w:proofErr w:type="spellEnd"/>
+      <w:r>
+        <w:rPr>
+          <w:rFonts w:ascii="Times New Roman" w:eastAsia="Times New Roman" w:hAnsi="Times New Roman" w:cs="Times New Roman"/>
+          <w:bCs/>
+          <w:sz w:val="24"/>
+          <w:szCs w:val="24"/>
+          <w:lang w:val="en-US"/>
+        </w:rPr>
+        <w:t xml:space="preserve">, </w:t>
+      </w:r>
+      <w:proofErr w:type="spellStart"/>
+      <w:r>
+        <w:rPr>
+          <w:rFonts w:ascii="Times New Roman" w:eastAsia="Times New Roman" w:hAnsi="Times New Roman" w:cs="Times New Roman"/>
+          <w:bCs/>
+          <w:sz w:val="24"/>
+          <w:szCs w:val="24"/>
+          <w:lang w:val="en-US"/>
+        </w:rPr>
+        <w:t>jika</w:t>
+      </w:r>
+      <w:proofErr w:type="spellEnd"/>
+      <w:r>
+        <w:rPr>
+          <w:rFonts w:ascii="Times New Roman" w:eastAsia="Times New Roman" w:hAnsi="Times New Roman" w:cs="Times New Roman"/>
+          <w:bCs/>
+          <w:sz w:val="24"/>
+          <w:szCs w:val="24"/>
+          <w:lang w:val="en-US"/>
+        </w:rPr>
+        <w:t xml:space="preserve"> </w:t>
+      </w:r>
+      <w:proofErr w:type="spellStart"/>
+      <w:r>
+        <w:rPr>
+          <w:rFonts w:ascii="Times New Roman" w:eastAsia="Times New Roman" w:hAnsi="Times New Roman" w:cs="Times New Roman"/>
+          <w:bCs/>
+          <w:sz w:val="24"/>
+          <w:szCs w:val="24"/>
+          <w:lang w:val="en-US"/>
+        </w:rPr>
+        <w:t>berada</w:t>
+      </w:r>
+      <w:proofErr w:type="spellEnd"/>
+      <w:r>
+        <w:rPr>
+          <w:rFonts w:ascii="Times New Roman" w:eastAsia="Times New Roman" w:hAnsi="Times New Roman" w:cs="Times New Roman"/>
+          <w:bCs/>
+          <w:sz w:val="24"/>
+          <w:szCs w:val="24"/>
+          <w:lang w:val="en-US"/>
+        </w:rPr>
+        <w:t xml:space="preserve"> di </w:t>
+      </w:r>
+      <w:proofErr w:type="spellStart"/>
+      <w:r>
+        <w:rPr>
+          <w:rFonts w:ascii="Times New Roman" w:eastAsia="Times New Roman" w:hAnsi="Times New Roman" w:cs="Times New Roman"/>
+          <w:bCs/>
+          <w:sz w:val="24"/>
+          <w:szCs w:val="24"/>
+          <w:lang w:val="en-US"/>
+        </w:rPr>
+        <w:t>sebelah</w:t>
+      </w:r>
+      <w:proofErr w:type="spellEnd"/>
+      <w:r>
+        <w:rPr>
+          <w:rFonts w:ascii="Times New Roman" w:eastAsia="Times New Roman" w:hAnsi="Times New Roman" w:cs="Times New Roman"/>
+          <w:bCs/>
+          <w:sz w:val="24"/>
+          <w:szCs w:val="24"/>
+          <w:lang w:val="en-US"/>
+        </w:rPr>
+        <w:t xml:space="preserve"> </w:t>
+      </w:r>
+      <w:proofErr w:type="spellStart"/>
+      <w:r>
+        <w:rPr>
+          <w:rFonts w:ascii="Times New Roman" w:eastAsia="Times New Roman" w:hAnsi="Times New Roman" w:cs="Times New Roman"/>
+          <w:bCs/>
+          <w:sz w:val="24"/>
+          <w:szCs w:val="24"/>
+          <w:lang w:val="en-US"/>
+        </w:rPr>
+        <w:t>kanan</w:t>
+      </w:r>
+      <w:proofErr w:type="spellEnd"/>
+      <w:r>
+        <w:rPr>
+          <w:rFonts w:ascii="Times New Roman" w:eastAsia="Times New Roman" w:hAnsi="Times New Roman" w:cs="Times New Roman"/>
+          <w:bCs/>
+          <w:sz w:val="24"/>
+          <w:szCs w:val="24"/>
+          <w:lang w:val="en-US"/>
+        </w:rPr>
+        <w:t xml:space="preserve">, </w:t>
+      </w:r>
+      <w:proofErr w:type="spellStart"/>
+      <w:r>
+        <w:rPr>
+          <w:rFonts w:ascii="Times New Roman" w:eastAsia="Times New Roman" w:hAnsi="Times New Roman" w:cs="Times New Roman"/>
+          <w:bCs/>
+          <w:sz w:val="24"/>
+          <w:szCs w:val="24"/>
+          <w:lang w:val="en-US"/>
+        </w:rPr>
+        <w:t>akan</w:t>
+      </w:r>
+      <w:proofErr w:type="spellEnd"/>
+      <w:r>
+        <w:rPr>
+          <w:rFonts w:ascii="Times New Roman" w:eastAsia="Times New Roman" w:hAnsi="Times New Roman" w:cs="Times New Roman"/>
+          <w:bCs/>
+          <w:sz w:val="24"/>
+          <w:szCs w:val="24"/>
+          <w:lang w:val="en-US"/>
+        </w:rPr>
+        <w:t xml:space="preserve"> </w:t>
+      </w:r>
+      <w:proofErr w:type="spellStart"/>
+      <w:r>
+        <w:rPr>
+          <w:rFonts w:ascii="Times New Roman" w:eastAsia="Times New Roman" w:hAnsi="Times New Roman" w:cs="Times New Roman"/>
+          <w:bCs/>
+          <w:sz w:val="24"/>
+          <w:szCs w:val="24"/>
+          <w:lang w:val="en-US"/>
+        </w:rPr>
+        <w:t>diberi</w:t>
+      </w:r>
+      <w:proofErr w:type="spellEnd"/>
+      <w:r>
+        <w:rPr>
+          <w:rFonts w:ascii="Times New Roman" w:eastAsia="Times New Roman" w:hAnsi="Times New Roman" w:cs="Times New Roman"/>
+          <w:bCs/>
+          <w:sz w:val="24"/>
+          <w:szCs w:val="24"/>
+          <w:lang w:val="en-US"/>
+        </w:rPr>
+        <w:t xml:space="preserve"> </w:t>
+      </w:r>
+      <w:proofErr w:type="spellStart"/>
+      <w:r>
+        <w:rPr>
+          <w:rFonts w:ascii="Times New Roman" w:eastAsia="Times New Roman" w:hAnsi="Times New Roman" w:cs="Times New Roman"/>
+          <w:bCs/>
+          <w:sz w:val="24"/>
+          <w:szCs w:val="24"/>
+          <w:lang w:val="en-US"/>
+        </w:rPr>
+        <w:t>angka</w:t>
+      </w:r>
+      <w:proofErr w:type="spellEnd"/>
+      <w:r>
+        <w:rPr>
+          <w:rFonts w:ascii="Times New Roman" w:eastAsia="Times New Roman" w:hAnsi="Times New Roman" w:cs="Times New Roman"/>
+          <w:bCs/>
+          <w:sz w:val="24"/>
+          <w:szCs w:val="24"/>
+          <w:lang w:val="en-US"/>
+        </w:rPr>
+        <w:t xml:space="preserve"> 0. Proses </w:t>
+      </w:r>
+      <w:proofErr w:type="spellStart"/>
+      <w:r>
+        <w:rPr>
+          <w:rFonts w:ascii="Times New Roman" w:eastAsia="Times New Roman" w:hAnsi="Times New Roman" w:cs="Times New Roman"/>
+          <w:bCs/>
+          <w:sz w:val="24"/>
+          <w:szCs w:val="24"/>
+          <w:lang w:val="en-US"/>
+        </w:rPr>
+        <w:t>pengecekan</w:t>
+      </w:r>
+      <w:proofErr w:type="spellEnd"/>
+      <w:r>
+        <w:rPr>
+          <w:rFonts w:ascii="Times New Roman" w:eastAsia="Times New Roman" w:hAnsi="Times New Roman" w:cs="Times New Roman"/>
+          <w:bCs/>
+          <w:sz w:val="24"/>
+          <w:szCs w:val="24"/>
+          <w:lang w:val="en-US"/>
+        </w:rPr>
+        <w:t xml:space="preserve"> </w:t>
+      </w:r>
+      <w:proofErr w:type="spellStart"/>
+      <w:r>
+        <w:rPr>
+          <w:rFonts w:ascii="Times New Roman" w:eastAsia="Times New Roman" w:hAnsi="Times New Roman" w:cs="Times New Roman"/>
+          <w:bCs/>
+          <w:sz w:val="24"/>
+          <w:szCs w:val="24"/>
+          <w:lang w:val="en-US"/>
+        </w:rPr>
+        <w:t>apakah</w:t>
+      </w:r>
+      <w:proofErr w:type="spellEnd"/>
+      <w:r>
+        <w:rPr>
+          <w:rFonts w:ascii="Times New Roman" w:eastAsia="Times New Roman" w:hAnsi="Times New Roman" w:cs="Times New Roman"/>
+          <w:bCs/>
+          <w:sz w:val="24"/>
+          <w:szCs w:val="24"/>
+          <w:lang w:val="en-US"/>
+        </w:rPr>
+        <w:t xml:space="preserve"> di </w:t>
+      </w:r>
+      <w:proofErr w:type="spellStart"/>
+      <w:r>
+        <w:rPr>
+          <w:rFonts w:ascii="Times New Roman" w:eastAsia="Times New Roman" w:hAnsi="Times New Roman" w:cs="Times New Roman"/>
+          <w:bCs/>
+          <w:sz w:val="24"/>
+          <w:szCs w:val="24"/>
+          <w:lang w:val="en-US"/>
+        </w:rPr>
+        <w:t>sebelah</w:t>
+      </w:r>
+      <w:proofErr w:type="spellEnd"/>
+      <w:r>
+        <w:rPr>
+          <w:rFonts w:ascii="Times New Roman" w:eastAsia="Times New Roman" w:hAnsi="Times New Roman" w:cs="Times New Roman"/>
+          <w:bCs/>
+          <w:sz w:val="24"/>
+          <w:szCs w:val="24"/>
+          <w:lang w:val="en-US"/>
+        </w:rPr>
+        <w:t xml:space="preserve"> </w:t>
+      </w:r>
+      <w:proofErr w:type="spellStart"/>
+      <w:r>
+        <w:rPr>
+          <w:rFonts w:ascii="Times New Roman" w:eastAsia="Times New Roman" w:hAnsi="Times New Roman" w:cs="Times New Roman"/>
+          <w:bCs/>
+          <w:sz w:val="24"/>
+          <w:szCs w:val="24"/>
+          <w:lang w:val="en-US"/>
+        </w:rPr>
+        <w:t>kiri</w:t>
+      </w:r>
+      <w:proofErr w:type="spellEnd"/>
+      <w:r>
+        <w:rPr>
+          <w:rFonts w:ascii="Times New Roman" w:eastAsia="Times New Roman" w:hAnsi="Times New Roman" w:cs="Times New Roman"/>
+          <w:bCs/>
+          <w:sz w:val="24"/>
+          <w:szCs w:val="24"/>
+          <w:lang w:val="en-US"/>
+        </w:rPr>
+        <w:t xml:space="preserve"> </w:t>
+      </w:r>
+      <w:proofErr w:type="spellStart"/>
+      <w:r>
+        <w:rPr>
+          <w:rFonts w:ascii="Times New Roman" w:eastAsia="Times New Roman" w:hAnsi="Times New Roman" w:cs="Times New Roman"/>
+          <w:bCs/>
+          <w:sz w:val="24"/>
+          <w:szCs w:val="24"/>
+          <w:lang w:val="en-US"/>
+        </w:rPr>
+        <w:t>atau</w:t>
+      </w:r>
+      <w:proofErr w:type="spellEnd"/>
+      <w:r>
+        <w:rPr>
+          <w:rFonts w:ascii="Times New Roman" w:eastAsia="Times New Roman" w:hAnsi="Times New Roman" w:cs="Times New Roman"/>
+          <w:bCs/>
+          <w:sz w:val="24"/>
+          <w:szCs w:val="24"/>
+          <w:lang w:val="en-US"/>
+        </w:rPr>
+        <w:t xml:space="preserve"> </w:t>
+      </w:r>
+      <w:proofErr w:type="spellStart"/>
+      <w:r>
+        <w:rPr>
+          <w:rFonts w:ascii="Times New Roman" w:eastAsia="Times New Roman" w:hAnsi="Times New Roman" w:cs="Times New Roman"/>
+          <w:bCs/>
+          <w:sz w:val="24"/>
+          <w:szCs w:val="24"/>
+          <w:lang w:val="en-US"/>
+        </w:rPr>
+        <w:t>kanan</w:t>
+      </w:r>
+      <w:proofErr w:type="spellEnd"/>
+      <w:r>
+        <w:rPr>
+          <w:rFonts w:ascii="Times New Roman" w:eastAsia="Times New Roman" w:hAnsi="Times New Roman" w:cs="Times New Roman"/>
+          <w:bCs/>
+          <w:sz w:val="24"/>
+          <w:szCs w:val="24"/>
+          <w:lang w:val="en-US"/>
+        </w:rPr>
+        <w:t xml:space="preserve">, </w:t>
+      </w:r>
+      <w:proofErr w:type="spellStart"/>
+      <w:r>
+        <w:rPr>
+          <w:rFonts w:ascii="Times New Roman" w:eastAsia="Times New Roman" w:hAnsi="Times New Roman" w:cs="Times New Roman"/>
+          <w:bCs/>
+          <w:sz w:val="24"/>
+          <w:szCs w:val="24"/>
+          <w:lang w:val="en-US"/>
+        </w:rPr>
+        <w:t>menggunakan</w:t>
+      </w:r>
+      <w:proofErr w:type="spellEnd"/>
+      <w:r>
+        <w:rPr>
+          <w:rFonts w:ascii="Times New Roman" w:eastAsia="Times New Roman" w:hAnsi="Times New Roman" w:cs="Times New Roman"/>
+          <w:bCs/>
+          <w:sz w:val="24"/>
+          <w:szCs w:val="24"/>
+          <w:lang w:val="en-US"/>
+        </w:rPr>
+        <w:t xml:space="preserve"> </w:t>
+      </w:r>
+      <w:proofErr w:type="spellStart"/>
+      <w:r>
+        <w:rPr>
+          <w:rFonts w:ascii="Times New Roman" w:eastAsia="Times New Roman" w:hAnsi="Times New Roman" w:cs="Times New Roman"/>
+          <w:bCs/>
+          <w:sz w:val="24"/>
+          <w:szCs w:val="24"/>
+          <w:lang w:val="en-US"/>
+        </w:rPr>
+        <w:t>pertidaksamaan</w:t>
+      </w:r>
+      <w:proofErr w:type="spellEnd"/>
+      <w:r>
+        <w:rPr>
+          <w:rFonts w:ascii="Times New Roman" w:eastAsia="Times New Roman" w:hAnsi="Times New Roman" w:cs="Times New Roman"/>
+          <w:bCs/>
+          <w:sz w:val="24"/>
+          <w:szCs w:val="24"/>
+          <w:lang w:val="en-US"/>
+        </w:rPr>
+        <w:t xml:space="preserve"> </w:t>
+      </w:r>
+      <w:proofErr w:type="spellStart"/>
+      <w:r>
+        <w:rPr>
+          <w:rFonts w:ascii="Times New Roman" w:eastAsia="Times New Roman" w:hAnsi="Times New Roman" w:cs="Times New Roman"/>
+          <w:bCs/>
+          <w:sz w:val="24"/>
+          <w:szCs w:val="24"/>
+          <w:lang w:val="en-US"/>
+        </w:rPr>
+        <w:t>garis</w:t>
+      </w:r>
+      <w:proofErr w:type="spellEnd"/>
+      <w:r>
+        <w:rPr>
+          <w:rFonts w:ascii="Times New Roman" w:eastAsia="Times New Roman" w:hAnsi="Times New Roman" w:cs="Times New Roman"/>
+          <w:bCs/>
+          <w:sz w:val="24"/>
+          <w:szCs w:val="24"/>
+          <w:lang w:val="en-US"/>
+        </w:rPr>
+        <w:t xml:space="preserve"> </w:t>
+      </w:r>
+      <w:proofErr w:type="spellStart"/>
+      <w:r>
+        <w:rPr>
+          <w:rFonts w:ascii="Times New Roman" w:eastAsia="Times New Roman" w:hAnsi="Times New Roman" w:cs="Times New Roman"/>
+          <w:bCs/>
+          <w:sz w:val="24"/>
+          <w:szCs w:val="24"/>
+          <w:lang w:val="en-US"/>
+        </w:rPr>
+        <w:t>lurus</w:t>
+      </w:r>
+      <w:proofErr w:type="spellEnd"/>
+      <w:r>
+        <w:rPr>
+          <w:rFonts w:ascii="Times New Roman" w:eastAsia="Times New Roman" w:hAnsi="Times New Roman" w:cs="Times New Roman"/>
+          <w:bCs/>
+          <w:sz w:val="24"/>
+          <w:szCs w:val="24"/>
+          <w:lang w:val="en-US"/>
+        </w:rPr>
+        <w:t xml:space="preserve">. </w:t>
+      </w:r>
+      <w:proofErr w:type="spellStart"/>
+      <w:r>
+        <w:rPr>
+          <w:rFonts w:ascii="Times New Roman" w:eastAsia="Times New Roman" w:hAnsi="Times New Roman" w:cs="Times New Roman"/>
+          <w:bCs/>
+          <w:sz w:val="24"/>
+          <w:szCs w:val="24"/>
+          <w:lang w:val="en-US"/>
+        </w:rPr>
+        <w:t>Dengan</w:t>
+      </w:r>
+      <w:proofErr w:type="spellEnd"/>
+      <w:r>
+        <w:rPr>
+          <w:rFonts w:ascii="Times New Roman" w:eastAsia="Times New Roman" w:hAnsi="Times New Roman" w:cs="Times New Roman"/>
+          <w:bCs/>
+          <w:sz w:val="24"/>
+          <w:szCs w:val="24"/>
+          <w:lang w:val="en-US"/>
+        </w:rPr>
+        <w:t xml:space="preserve"> </w:t>
+      </w:r>
+      <w:proofErr w:type="spellStart"/>
+      <w:r>
+        <w:rPr>
+          <w:rFonts w:ascii="Times New Roman" w:eastAsia="Times New Roman" w:hAnsi="Times New Roman" w:cs="Times New Roman"/>
+          <w:bCs/>
+          <w:sz w:val="24"/>
+          <w:szCs w:val="24"/>
+          <w:lang w:val="en-US"/>
+        </w:rPr>
+        <w:t>memasukkan</w:t>
+      </w:r>
+      <w:proofErr w:type="spellEnd"/>
+      <w:r>
+        <w:rPr>
+          <w:rFonts w:ascii="Times New Roman" w:eastAsia="Times New Roman" w:hAnsi="Times New Roman" w:cs="Times New Roman"/>
+          <w:bCs/>
+          <w:sz w:val="24"/>
+          <w:szCs w:val="24"/>
+          <w:lang w:val="en-US"/>
+        </w:rPr>
+        <w:t xml:space="preserve"> </w:t>
+      </w:r>
+      <w:proofErr w:type="spellStart"/>
+      <w:r>
+        <w:rPr>
+          <w:rFonts w:ascii="Times New Roman" w:eastAsia="Times New Roman" w:hAnsi="Times New Roman" w:cs="Times New Roman"/>
+          <w:bCs/>
+          <w:sz w:val="24"/>
+          <w:szCs w:val="24"/>
+          <w:lang w:val="en-US"/>
+        </w:rPr>
+        <w:t>titik</w:t>
+      </w:r>
+      <w:proofErr w:type="spellEnd"/>
+      <w:r>
+        <w:rPr>
+          <w:rFonts w:ascii="Times New Roman" w:eastAsia="Times New Roman" w:hAnsi="Times New Roman" w:cs="Times New Roman"/>
+          <w:bCs/>
+          <w:sz w:val="24"/>
+          <w:szCs w:val="24"/>
+          <w:lang w:val="en-US"/>
+        </w:rPr>
+        <w:t xml:space="preserve"> uji (</w:t>
+      </w:r>
+      <w:proofErr w:type="spellStart"/>
+      <w:proofErr w:type="gramStart"/>
+      <w:r>
+        <w:rPr>
+          <w:rFonts w:ascii="Times New Roman" w:eastAsia="Times New Roman" w:hAnsi="Times New Roman" w:cs="Times New Roman"/>
+          <w:bCs/>
+          <w:sz w:val="24"/>
+          <w:szCs w:val="24"/>
+          <w:lang w:val="en-US"/>
+        </w:rPr>
+        <w:t>x,y</w:t>
+      </w:r>
+      <w:proofErr w:type="spellEnd"/>
+      <w:proofErr w:type="gramEnd"/>
+      <w:r>
+        <w:rPr>
+          <w:rFonts w:ascii="Times New Roman" w:eastAsia="Times New Roman" w:hAnsi="Times New Roman" w:cs="Times New Roman"/>
+          <w:bCs/>
+          <w:sz w:val="24"/>
+          <w:szCs w:val="24"/>
+          <w:lang w:val="en-US"/>
+        </w:rPr>
+        <w:t xml:space="preserve">) </w:t>
+      </w:r>
+      <w:proofErr w:type="spellStart"/>
+      <w:r>
+        <w:rPr>
+          <w:rFonts w:ascii="Times New Roman" w:eastAsia="Times New Roman" w:hAnsi="Times New Roman" w:cs="Times New Roman"/>
+          <w:bCs/>
+          <w:sz w:val="24"/>
+          <w:szCs w:val="24"/>
+          <w:lang w:val="en-US"/>
+        </w:rPr>
+        <w:t>ke</w:t>
+      </w:r>
+      <w:proofErr w:type="spellEnd"/>
+      <w:r>
+        <w:rPr>
+          <w:rFonts w:ascii="Times New Roman" w:eastAsia="Times New Roman" w:hAnsi="Times New Roman" w:cs="Times New Roman"/>
+          <w:bCs/>
+          <w:sz w:val="24"/>
+          <w:szCs w:val="24"/>
+          <w:lang w:val="en-US"/>
+        </w:rPr>
+        <w:t xml:space="preserve"> </w:t>
+      </w:r>
+      <w:proofErr w:type="spellStart"/>
+      <w:r>
+        <w:rPr>
+          <w:rFonts w:ascii="Times New Roman" w:eastAsia="Times New Roman" w:hAnsi="Times New Roman" w:cs="Times New Roman"/>
+          <w:bCs/>
+          <w:sz w:val="24"/>
+          <w:szCs w:val="24"/>
+          <w:lang w:val="en-US"/>
+        </w:rPr>
+        <w:t>dalam</w:t>
+      </w:r>
+      <w:proofErr w:type="spellEnd"/>
+      <w:r>
+        <w:rPr>
+          <w:rFonts w:ascii="Times New Roman" w:eastAsia="Times New Roman" w:hAnsi="Times New Roman" w:cs="Times New Roman"/>
+          <w:bCs/>
+          <w:sz w:val="24"/>
+          <w:szCs w:val="24"/>
+          <w:lang w:val="en-US"/>
+        </w:rPr>
+        <w:t xml:space="preserve"> </w:t>
+      </w:r>
+      <w:proofErr w:type="spellStart"/>
+      <w:r>
+        <w:rPr>
+          <w:rFonts w:ascii="Times New Roman" w:eastAsia="Times New Roman" w:hAnsi="Times New Roman" w:cs="Times New Roman"/>
+          <w:bCs/>
+          <w:sz w:val="24"/>
+          <w:szCs w:val="24"/>
+          <w:lang w:val="en-US"/>
+        </w:rPr>
+        <w:t>pertidaksamaan</w:t>
+      </w:r>
+      <w:proofErr w:type="spellEnd"/>
+      <w:r>
+        <w:rPr>
+          <w:rFonts w:ascii="Times New Roman" w:eastAsia="Times New Roman" w:hAnsi="Times New Roman" w:cs="Times New Roman"/>
+          <w:bCs/>
+          <w:sz w:val="24"/>
+          <w:szCs w:val="24"/>
+          <w:lang w:val="en-US"/>
+        </w:rPr>
+        <w:t xml:space="preserve"> </w:t>
+      </w:r>
+      <w:proofErr w:type="spellStart"/>
+      <w:r>
+        <w:rPr>
+          <w:rFonts w:ascii="Times New Roman" w:eastAsia="Times New Roman" w:hAnsi="Times New Roman" w:cs="Times New Roman"/>
+          <w:bCs/>
+          <w:sz w:val="24"/>
+          <w:szCs w:val="24"/>
+          <w:lang w:val="en-US"/>
+        </w:rPr>
+        <w:t>garis</w:t>
+      </w:r>
+      <w:proofErr w:type="spellEnd"/>
+      <w:r>
+        <w:rPr>
+          <w:rFonts w:ascii="Times New Roman" w:eastAsia="Times New Roman" w:hAnsi="Times New Roman" w:cs="Times New Roman"/>
+          <w:bCs/>
+          <w:sz w:val="24"/>
+          <w:szCs w:val="24"/>
+          <w:lang w:val="en-US"/>
+        </w:rPr>
+        <w:t xml:space="preserve"> </w:t>
+      </w:r>
+      <w:proofErr w:type="spellStart"/>
+      <w:r>
+        <w:rPr>
+          <w:rFonts w:ascii="Times New Roman" w:eastAsia="Times New Roman" w:hAnsi="Times New Roman" w:cs="Times New Roman"/>
+          <w:bCs/>
+          <w:sz w:val="24"/>
+          <w:szCs w:val="24"/>
+          <w:lang w:val="en-US"/>
+        </w:rPr>
+        <w:t>lurus</w:t>
+      </w:r>
+      <w:proofErr w:type="spellEnd"/>
+      <w:r>
+        <w:rPr>
+          <w:rFonts w:ascii="Times New Roman" w:eastAsia="Times New Roman" w:hAnsi="Times New Roman" w:cs="Times New Roman"/>
+          <w:bCs/>
+          <w:sz w:val="24"/>
+          <w:szCs w:val="24"/>
+          <w:lang w:val="en-US"/>
+        </w:rPr>
+        <w:t xml:space="preserve"> (Ax + By &lt; C), </w:t>
+      </w:r>
+      <w:proofErr w:type="spellStart"/>
+      <w:r>
+        <w:rPr>
+          <w:rFonts w:ascii="Times New Roman" w:eastAsia="Times New Roman" w:hAnsi="Times New Roman" w:cs="Times New Roman"/>
+          <w:bCs/>
+          <w:sz w:val="24"/>
+          <w:szCs w:val="24"/>
+          <w:lang w:val="en-US"/>
+        </w:rPr>
+        <w:t>akan</w:t>
+      </w:r>
+      <w:proofErr w:type="spellEnd"/>
+      <w:r>
+        <w:rPr>
+          <w:rFonts w:ascii="Times New Roman" w:eastAsia="Times New Roman" w:hAnsi="Times New Roman" w:cs="Times New Roman"/>
+          <w:bCs/>
+          <w:sz w:val="24"/>
+          <w:szCs w:val="24"/>
+          <w:lang w:val="en-US"/>
+        </w:rPr>
+        <w:t xml:space="preserve"> </w:t>
+      </w:r>
+      <w:proofErr w:type="spellStart"/>
+      <w:r>
+        <w:rPr>
+          <w:rFonts w:ascii="Times New Roman" w:eastAsia="Times New Roman" w:hAnsi="Times New Roman" w:cs="Times New Roman"/>
+          <w:bCs/>
+          <w:sz w:val="24"/>
+          <w:szCs w:val="24"/>
+          <w:lang w:val="en-US"/>
+        </w:rPr>
+        <w:t>bisa</w:t>
+      </w:r>
+      <w:proofErr w:type="spellEnd"/>
+      <w:r>
+        <w:rPr>
+          <w:rFonts w:ascii="Times New Roman" w:eastAsia="Times New Roman" w:hAnsi="Times New Roman" w:cs="Times New Roman"/>
+          <w:bCs/>
+          <w:sz w:val="24"/>
+          <w:szCs w:val="24"/>
+          <w:lang w:val="en-US"/>
+        </w:rPr>
+        <w:t xml:space="preserve"> </w:t>
+      </w:r>
+      <w:proofErr w:type="spellStart"/>
+      <w:r>
+        <w:rPr>
+          <w:rFonts w:ascii="Times New Roman" w:eastAsia="Times New Roman" w:hAnsi="Times New Roman" w:cs="Times New Roman"/>
+          <w:bCs/>
+          <w:sz w:val="24"/>
+          <w:szCs w:val="24"/>
+          <w:lang w:val="en-US"/>
+        </w:rPr>
+        <w:t>ditentukan</w:t>
+      </w:r>
+      <w:proofErr w:type="spellEnd"/>
+      <w:r>
+        <w:rPr>
+          <w:rFonts w:ascii="Times New Roman" w:eastAsia="Times New Roman" w:hAnsi="Times New Roman" w:cs="Times New Roman"/>
+          <w:bCs/>
+          <w:sz w:val="24"/>
+          <w:szCs w:val="24"/>
+          <w:lang w:val="en-US"/>
+        </w:rPr>
+        <w:t xml:space="preserve"> </w:t>
+      </w:r>
+      <w:proofErr w:type="spellStart"/>
+      <w:r>
+        <w:rPr>
+          <w:rFonts w:ascii="Times New Roman" w:eastAsia="Times New Roman" w:hAnsi="Times New Roman" w:cs="Times New Roman"/>
+          <w:bCs/>
+          <w:sz w:val="24"/>
+          <w:szCs w:val="24"/>
+          <w:lang w:val="en-US"/>
+        </w:rPr>
+        <w:t>keberadaan</w:t>
+      </w:r>
+      <w:proofErr w:type="spellEnd"/>
+      <w:r>
+        <w:rPr>
+          <w:rFonts w:ascii="Times New Roman" w:eastAsia="Times New Roman" w:hAnsi="Times New Roman" w:cs="Times New Roman"/>
+          <w:bCs/>
+          <w:sz w:val="24"/>
+          <w:szCs w:val="24"/>
+          <w:lang w:val="en-US"/>
+        </w:rPr>
+        <w:t xml:space="preserve"> </w:t>
+      </w:r>
+      <w:proofErr w:type="spellStart"/>
+      <w:r>
+        <w:rPr>
+          <w:rFonts w:ascii="Times New Roman" w:eastAsia="Times New Roman" w:hAnsi="Times New Roman" w:cs="Times New Roman"/>
+          <w:bCs/>
+          <w:sz w:val="24"/>
+          <w:szCs w:val="24"/>
+          <w:lang w:val="en-US"/>
+        </w:rPr>
+        <w:t>titik</w:t>
+      </w:r>
+      <w:proofErr w:type="spellEnd"/>
+      <w:r>
+        <w:rPr>
+          <w:rFonts w:ascii="Times New Roman" w:eastAsia="Times New Roman" w:hAnsi="Times New Roman" w:cs="Times New Roman"/>
+          <w:bCs/>
+          <w:sz w:val="24"/>
+          <w:szCs w:val="24"/>
+          <w:lang w:val="en-US"/>
+        </w:rPr>
+        <w:t xml:space="preserve"> uji </w:t>
+      </w:r>
+      <w:proofErr w:type="spellStart"/>
+      <w:r>
+        <w:rPr>
+          <w:rFonts w:ascii="Times New Roman" w:eastAsia="Times New Roman" w:hAnsi="Times New Roman" w:cs="Times New Roman"/>
+          <w:bCs/>
+          <w:sz w:val="24"/>
+          <w:szCs w:val="24"/>
+          <w:lang w:val="en-US"/>
+        </w:rPr>
+        <w:t>tersebut</w:t>
+      </w:r>
+      <w:proofErr w:type="spellEnd"/>
+      <w:r>
+        <w:rPr>
+          <w:rFonts w:ascii="Times New Roman" w:eastAsia="Times New Roman" w:hAnsi="Times New Roman" w:cs="Times New Roman"/>
+          <w:bCs/>
+          <w:sz w:val="24"/>
+          <w:szCs w:val="24"/>
+          <w:lang w:val="en-US"/>
+        </w:rPr>
+        <w:t xml:space="preserve">. </w:t>
+      </w:r>
+      <w:proofErr w:type="spellStart"/>
+      <w:r>
+        <w:rPr>
+          <w:rFonts w:ascii="Times New Roman" w:eastAsia="Times New Roman" w:hAnsi="Times New Roman" w:cs="Times New Roman"/>
+          <w:bCs/>
+          <w:sz w:val="24"/>
+          <w:szCs w:val="24"/>
+          <w:lang w:val="en-US"/>
+        </w:rPr>
+        <w:t>Lalu</w:t>
+      </w:r>
+      <w:proofErr w:type="spellEnd"/>
+      <w:r>
+        <w:rPr>
+          <w:rFonts w:ascii="Times New Roman" w:eastAsia="Times New Roman" w:hAnsi="Times New Roman" w:cs="Times New Roman"/>
+          <w:bCs/>
+          <w:sz w:val="24"/>
+          <w:szCs w:val="24"/>
+          <w:lang w:val="en-US"/>
+        </w:rPr>
+        <w:t xml:space="preserve"> </w:t>
+      </w:r>
+      <w:proofErr w:type="spellStart"/>
+      <w:r>
+        <w:rPr>
+          <w:rFonts w:ascii="Times New Roman" w:eastAsia="Times New Roman" w:hAnsi="Times New Roman" w:cs="Times New Roman"/>
+          <w:bCs/>
+          <w:sz w:val="24"/>
+          <w:szCs w:val="24"/>
+          <w:lang w:val="en-US"/>
+        </w:rPr>
+        <w:t>setelah</w:t>
+      </w:r>
+      <w:proofErr w:type="spellEnd"/>
+      <w:r>
+        <w:rPr>
+          <w:rFonts w:ascii="Times New Roman" w:eastAsia="Times New Roman" w:hAnsi="Times New Roman" w:cs="Times New Roman"/>
+          <w:bCs/>
+          <w:sz w:val="24"/>
+          <w:szCs w:val="24"/>
+          <w:lang w:val="en-US"/>
+        </w:rPr>
+        <w:t xml:space="preserve"> </w:t>
+      </w:r>
+      <w:proofErr w:type="spellStart"/>
+      <w:r>
+        <w:rPr>
+          <w:rFonts w:ascii="Times New Roman" w:eastAsia="Times New Roman" w:hAnsi="Times New Roman" w:cs="Times New Roman"/>
+          <w:bCs/>
+          <w:sz w:val="24"/>
+          <w:szCs w:val="24"/>
+          <w:lang w:val="en-US"/>
+        </w:rPr>
+        <w:t>tiap</w:t>
+      </w:r>
+      <w:proofErr w:type="spellEnd"/>
+      <w:r>
+        <w:rPr>
+          <w:rFonts w:ascii="Times New Roman" w:eastAsia="Times New Roman" w:hAnsi="Times New Roman" w:cs="Times New Roman"/>
+          <w:bCs/>
+          <w:sz w:val="24"/>
+          <w:szCs w:val="24"/>
+          <w:lang w:val="en-US"/>
+        </w:rPr>
+        <w:t xml:space="preserve"> </w:t>
+      </w:r>
+      <w:proofErr w:type="spellStart"/>
+      <w:r>
+        <w:rPr>
+          <w:rFonts w:ascii="Times New Roman" w:eastAsia="Times New Roman" w:hAnsi="Times New Roman" w:cs="Times New Roman"/>
+          <w:bCs/>
+          <w:sz w:val="24"/>
+          <w:szCs w:val="24"/>
+          <w:lang w:val="en-US"/>
+        </w:rPr>
+        <w:t>titik</w:t>
+      </w:r>
+      <w:proofErr w:type="spellEnd"/>
+      <w:r>
+        <w:rPr>
+          <w:rFonts w:ascii="Times New Roman" w:eastAsia="Times New Roman" w:hAnsi="Times New Roman" w:cs="Times New Roman"/>
+          <w:bCs/>
+          <w:sz w:val="24"/>
+          <w:szCs w:val="24"/>
+          <w:lang w:val="en-US"/>
+        </w:rPr>
+        <w:t xml:space="preserve"> uji </w:t>
+      </w:r>
+      <w:proofErr w:type="spellStart"/>
+      <w:r>
+        <w:rPr>
+          <w:rFonts w:ascii="Times New Roman" w:eastAsia="Times New Roman" w:hAnsi="Times New Roman" w:cs="Times New Roman"/>
+          <w:bCs/>
+          <w:sz w:val="24"/>
+          <w:szCs w:val="24"/>
+          <w:lang w:val="en-US"/>
+        </w:rPr>
+        <w:t>telah</w:t>
+      </w:r>
+      <w:proofErr w:type="spellEnd"/>
+      <w:r>
+        <w:rPr>
+          <w:rFonts w:ascii="Times New Roman" w:eastAsia="Times New Roman" w:hAnsi="Times New Roman" w:cs="Times New Roman"/>
+          <w:bCs/>
+          <w:sz w:val="24"/>
+          <w:szCs w:val="24"/>
+          <w:lang w:val="en-US"/>
+        </w:rPr>
+        <w:t xml:space="preserve"> </w:t>
+      </w:r>
+      <w:proofErr w:type="spellStart"/>
+      <w:r>
+        <w:rPr>
+          <w:rFonts w:ascii="Times New Roman" w:eastAsia="Times New Roman" w:hAnsi="Times New Roman" w:cs="Times New Roman"/>
+          <w:bCs/>
+          <w:sz w:val="24"/>
+          <w:szCs w:val="24"/>
+          <w:lang w:val="en-US"/>
+        </w:rPr>
+        <w:t>diujikan</w:t>
+      </w:r>
+      <w:proofErr w:type="spellEnd"/>
+      <w:r>
+        <w:rPr>
+          <w:rFonts w:ascii="Times New Roman" w:eastAsia="Times New Roman" w:hAnsi="Times New Roman" w:cs="Times New Roman"/>
+          <w:bCs/>
+          <w:sz w:val="24"/>
+          <w:szCs w:val="24"/>
+          <w:lang w:val="en-US"/>
+        </w:rPr>
+        <w:t xml:space="preserve">, </w:t>
+      </w:r>
+      <w:proofErr w:type="spellStart"/>
+      <w:r>
+        <w:rPr>
+          <w:rFonts w:ascii="Times New Roman" w:eastAsia="Times New Roman" w:hAnsi="Times New Roman" w:cs="Times New Roman"/>
+          <w:bCs/>
+          <w:sz w:val="24"/>
+          <w:szCs w:val="24"/>
+          <w:lang w:val="en-US"/>
+        </w:rPr>
+        <w:t>fungsi</w:t>
+      </w:r>
+      <w:proofErr w:type="spellEnd"/>
+      <w:r>
+        <w:rPr>
+          <w:rFonts w:ascii="Times New Roman" w:eastAsia="Times New Roman" w:hAnsi="Times New Roman" w:cs="Times New Roman"/>
+          <w:bCs/>
+          <w:sz w:val="24"/>
+          <w:szCs w:val="24"/>
+          <w:lang w:val="en-US"/>
+        </w:rPr>
+        <w:t xml:space="preserve"> </w:t>
+      </w:r>
+      <w:proofErr w:type="spellStart"/>
+      <w:r>
+        <w:rPr>
+          <w:rFonts w:ascii="Times New Roman" w:eastAsia="Times New Roman" w:hAnsi="Times New Roman" w:cs="Times New Roman"/>
+          <w:bCs/>
+          <w:sz w:val="24"/>
+          <w:szCs w:val="24"/>
+          <w:lang w:val="en-US"/>
+        </w:rPr>
+        <w:t>isOneSide</w:t>
+      </w:r>
+      <w:proofErr w:type="spellEnd"/>
+      <w:r>
+        <w:rPr>
+          <w:rFonts w:ascii="Times New Roman" w:eastAsia="Times New Roman" w:hAnsi="Times New Roman" w:cs="Times New Roman"/>
+          <w:bCs/>
+          <w:sz w:val="24"/>
+          <w:szCs w:val="24"/>
+          <w:lang w:val="en-US"/>
+        </w:rPr>
+        <w:t xml:space="preserve"> </w:t>
+      </w:r>
+      <w:proofErr w:type="spellStart"/>
+      <w:r>
+        <w:rPr>
+          <w:rFonts w:ascii="Times New Roman" w:eastAsia="Times New Roman" w:hAnsi="Times New Roman" w:cs="Times New Roman"/>
+          <w:bCs/>
+          <w:sz w:val="24"/>
+          <w:szCs w:val="24"/>
+          <w:lang w:val="en-US"/>
+        </w:rPr>
+        <w:t>akan</w:t>
+      </w:r>
+      <w:proofErr w:type="spellEnd"/>
+      <w:r>
+        <w:rPr>
+          <w:rFonts w:ascii="Times New Roman" w:eastAsia="Times New Roman" w:hAnsi="Times New Roman" w:cs="Times New Roman"/>
+          <w:bCs/>
+          <w:sz w:val="24"/>
+          <w:szCs w:val="24"/>
+          <w:lang w:val="en-US"/>
+        </w:rPr>
+        <w:t xml:space="preserve"> </w:t>
+      </w:r>
+      <w:proofErr w:type="spellStart"/>
+      <w:r>
+        <w:rPr>
+          <w:rFonts w:ascii="Times New Roman" w:eastAsia="Times New Roman" w:hAnsi="Times New Roman" w:cs="Times New Roman"/>
+          <w:bCs/>
+          <w:sz w:val="24"/>
+          <w:szCs w:val="24"/>
+          <w:lang w:val="en-US"/>
+        </w:rPr>
+        <w:t>mengecek</w:t>
+      </w:r>
+      <w:proofErr w:type="spellEnd"/>
+      <w:r>
+        <w:rPr>
+          <w:rFonts w:ascii="Times New Roman" w:eastAsia="Times New Roman" w:hAnsi="Times New Roman" w:cs="Times New Roman"/>
+          <w:bCs/>
+          <w:sz w:val="24"/>
+          <w:szCs w:val="24"/>
+          <w:lang w:val="en-US"/>
+        </w:rPr>
+        <w:t xml:space="preserve"> </w:t>
+      </w:r>
+      <w:proofErr w:type="spellStart"/>
+      <w:r>
+        <w:rPr>
+          <w:rFonts w:ascii="Times New Roman" w:eastAsia="Times New Roman" w:hAnsi="Times New Roman" w:cs="Times New Roman"/>
+          <w:bCs/>
+          <w:sz w:val="24"/>
+          <w:szCs w:val="24"/>
+          <w:lang w:val="en-US"/>
+        </w:rPr>
+        <w:t>apakah</w:t>
+      </w:r>
+      <w:proofErr w:type="spellEnd"/>
+      <w:r>
+        <w:rPr>
+          <w:rFonts w:ascii="Times New Roman" w:eastAsia="Times New Roman" w:hAnsi="Times New Roman" w:cs="Times New Roman"/>
+          <w:bCs/>
+          <w:sz w:val="24"/>
+          <w:szCs w:val="24"/>
+          <w:lang w:val="en-US"/>
+        </w:rPr>
+        <w:t xml:space="preserve"> </w:t>
+      </w:r>
+      <w:proofErr w:type="spellStart"/>
+      <w:r>
+        <w:rPr>
+          <w:rFonts w:ascii="Times New Roman" w:eastAsia="Times New Roman" w:hAnsi="Times New Roman" w:cs="Times New Roman"/>
+          <w:bCs/>
+          <w:sz w:val="24"/>
+          <w:szCs w:val="24"/>
+          <w:lang w:val="en-US"/>
+        </w:rPr>
+        <w:t>dalam</w:t>
+      </w:r>
+      <w:proofErr w:type="spellEnd"/>
+      <w:r>
+        <w:rPr>
+          <w:rFonts w:ascii="Times New Roman" w:eastAsia="Times New Roman" w:hAnsi="Times New Roman" w:cs="Times New Roman"/>
+          <w:bCs/>
+          <w:sz w:val="24"/>
+          <w:szCs w:val="24"/>
+          <w:lang w:val="en-US"/>
+        </w:rPr>
+        <w:t xml:space="preserve"> </w:t>
+      </w:r>
+      <w:r>
+        <w:rPr>
+          <w:rFonts w:ascii="Times New Roman" w:eastAsia="Times New Roman" w:hAnsi="Times New Roman" w:cs="Times New Roman"/>
+          <w:bCs/>
+          <w:i/>
+          <w:iCs/>
+          <w:sz w:val="24"/>
+          <w:szCs w:val="24"/>
+          <w:lang w:val="en-US"/>
+        </w:rPr>
+        <w:t>array</w:t>
+      </w:r>
+      <w:r>
+        <w:rPr>
+          <w:rFonts w:ascii="Times New Roman" w:eastAsia="Times New Roman" w:hAnsi="Times New Roman" w:cs="Times New Roman"/>
+          <w:bCs/>
+          <w:sz w:val="24"/>
+          <w:szCs w:val="24"/>
+          <w:lang w:val="en-US"/>
+        </w:rPr>
+        <w:t xml:space="preserve"> yang </w:t>
+      </w:r>
+      <w:proofErr w:type="spellStart"/>
+      <w:r>
+        <w:rPr>
+          <w:rFonts w:ascii="Times New Roman" w:eastAsia="Times New Roman" w:hAnsi="Times New Roman" w:cs="Times New Roman"/>
+          <w:bCs/>
+          <w:sz w:val="24"/>
+          <w:szCs w:val="24"/>
+          <w:lang w:val="en-US"/>
+        </w:rPr>
+        <w:t>menyimpan</w:t>
+      </w:r>
+      <w:proofErr w:type="spellEnd"/>
+      <w:r>
+        <w:rPr>
+          <w:rFonts w:ascii="Times New Roman" w:eastAsia="Times New Roman" w:hAnsi="Times New Roman" w:cs="Times New Roman"/>
+          <w:bCs/>
+          <w:sz w:val="24"/>
+          <w:szCs w:val="24"/>
+          <w:lang w:val="en-US"/>
+        </w:rPr>
+        <w:t xml:space="preserve"> </w:t>
+      </w:r>
+      <w:proofErr w:type="spellStart"/>
+      <w:r>
+        <w:rPr>
+          <w:rFonts w:ascii="Times New Roman" w:eastAsia="Times New Roman" w:hAnsi="Times New Roman" w:cs="Times New Roman"/>
+          <w:bCs/>
+          <w:sz w:val="24"/>
+          <w:szCs w:val="24"/>
+          <w:lang w:val="en-US"/>
+        </w:rPr>
+        <w:t>keberadaan</w:t>
+      </w:r>
+      <w:proofErr w:type="spellEnd"/>
+      <w:r>
+        <w:rPr>
+          <w:rFonts w:ascii="Times New Roman" w:eastAsia="Times New Roman" w:hAnsi="Times New Roman" w:cs="Times New Roman"/>
+          <w:bCs/>
+          <w:sz w:val="24"/>
+          <w:szCs w:val="24"/>
+          <w:lang w:val="en-US"/>
+        </w:rPr>
+        <w:t xml:space="preserve"> </w:t>
+      </w:r>
+      <w:proofErr w:type="spellStart"/>
+      <w:r>
+        <w:rPr>
+          <w:rFonts w:ascii="Times New Roman" w:eastAsia="Times New Roman" w:hAnsi="Times New Roman" w:cs="Times New Roman"/>
+          <w:bCs/>
+          <w:sz w:val="24"/>
+          <w:szCs w:val="24"/>
+          <w:lang w:val="en-US"/>
+        </w:rPr>
+        <w:t>titik</w:t>
+      </w:r>
+      <w:proofErr w:type="spellEnd"/>
+      <w:r>
+        <w:rPr>
+          <w:rFonts w:ascii="Times New Roman" w:eastAsia="Times New Roman" w:hAnsi="Times New Roman" w:cs="Times New Roman"/>
+          <w:bCs/>
+          <w:sz w:val="24"/>
+          <w:szCs w:val="24"/>
+          <w:lang w:val="en-US"/>
+        </w:rPr>
+        <w:t xml:space="preserve"> uji, </w:t>
+      </w:r>
+      <w:proofErr w:type="spellStart"/>
+      <w:r>
+        <w:rPr>
+          <w:rFonts w:ascii="Times New Roman" w:eastAsia="Times New Roman" w:hAnsi="Times New Roman" w:cs="Times New Roman"/>
+          <w:bCs/>
+          <w:sz w:val="24"/>
+          <w:szCs w:val="24"/>
+          <w:lang w:val="en-US"/>
+        </w:rPr>
+        <w:t>memiliki</w:t>
+      </w:r>
+      <w:proofErr w:type="spellEnd"/>
+      <w:r>
+        <w:rPr>
+          <w:rFonts w:ascii="Times New Roman" w:eastAsia="Times New Roman" w:hAnsi="Times New Roman" w:cs="Times New Roman"/>
+          <w:bCs/>
+          <w:sz w:val="24"/>
+          <w:szCs w:val="24"/>
+          <w:lang w:val="en-US"/>
+        </w:rPr>
+        <w:t xml:space="preserve"> </w:t>
+      </w:r>
+      <w:proofErr w:type="spellStart"/>
+      <w:r>
+        <w:rPr>
+          <w:rFonts w:ascii="Times New Roman" w:eastAsia="Times New Roman" w:hAnsi="Times New Roman" w:cs="Times New Roman"/>
+          <w:bCs/>
+          <w:sz w:val="24"/>
+          <w:szCs w:val="24"/>
+          <w:lang w:val="en-US"/>
+        </w:rPr>
+        <w:t>semua</w:t>
+      </w:r>
+      <w:proofErr w:type="spellEnd"/>
+      <w:r>
+        <w:rPr>
+          <w:rFonts w:ascii="Times New Roman" w:eastAsia="Times New Roman" w:hAnsi="Times New Roman" w:cs="Times New Roman"/>
+          <w:bCs/>
+          <w:sz w:val="24"/>
+          <w:szCs w:val="24"/>
+          <w:lang w:val="en-US"/>
+        </w:rPr>
+        <w:t xml:space="preserve"> </w:t>
+      </w:r>
+      <w:proofErr w:type="spellStart"/>
+      <w:r>
+        <w:rPr>
+          <w:rFonts w:ascii="Times New Roman" w:eastAsia="Times New Roman" w:hAnsi="Times New Roman" w:cs="Times New Roman"/>
+          <w:bCs/>
+          <w:sz w:val="24"/>
+          <w:szCs w:val="24"/>
+          <w:lang w:val="en-US"/>
+        </w:rPr>
+        <w:t>elemen</w:t>
+      </w:r>
+      <w:proofErr w:type="spellEnd"/>
+      <w:r>
+        <w:rPr>
+          <w:rFonts w:ascii="Times New Roman" w:eastAsia="Times New Roman" w:hAnsi="Times New Roman" w:cs="Times New Roman"/>
+          <w:bCs/>
+          <w:sz w:val="24"/>
+          <w:szCs w:val="24"/>
+          <w:lang w:val="en-US"/>
+        </w:rPr>
+        <w:t xml:space="preserve"> yang </w:t>
+      </w:r>
+      <w:proofErr w:type="spellStart"/>
+      <w:r>
+        <w:rPr>
+          <w:rFonts w:ascii="Times New Roman" w:eastAsia="Times New Roman" w:hAnsi="Times New Roman" w:cs="Times New Roman"/>
+          <w:bCs/>
+          <w:sz w:val="24"/>
+          <w:szCs w:val="24"/>
+          <w:lang w:val="en-US"/>
+        </w:rPr>
+        <w:t>bernilai</w:t>
+      </w:r>
+      <w:proofErr w:type="spellEnd"/>
+      <w:r>
+        <w:rPr>
+          <w:rFonts w:ascii="Times New Roman" w:eastAsia="Times New Roman" w:hAnsi="Times New Roman" w:cs="Times New Roman"/>
+          <w:bCs/>
+          <w:sz w:val="24"/>
+          <w:szCs w:val="24"/>
+          <w:lang w:val="en-US"/>
+        </w:rPr>
+        <w:t xml:space="preserve"> </w:t>
+      </w:r>
+      <w:proofErr w:type="spellStart"/>
+      <w:r>
+        <w:rPr>
+          <w:rFonts w:ascii="Times New Roman" w:eastAsia="Times New Roman" w:hAnsi="Times New Roman" w:cs="Times New Roman"/>
+          <w:bCs/>
+          <w:sz w:val="24"/>
+          <w:szCs w:val="24"/>
+          <w:lang w:val="en-US"/>
+        </w:rPr>
+        <w:t>sama</w:t>
+      </w:r>
+      <w:proofErr w:type="spellEnd"/>
+      <w:r>
+        <w:rPr>
+          <w:rFonts w:ascii="Times New Roman" w:eastAsia="Times New Roman" w:hAnsi="Times New Roman" w:cs="Times New Roman"/>
+          <w:bCs/>
+          <w:sz w:val="24"/>
+          <w:szCs w:val="24"/>
+          <w:lang w:val="en-US"/>
+        </w:rPr>
+        <w:t xml:space="preserve">. </w:t>
+      </w:r>
+      <w:proofErr w:type="spellStart"/>
+      <w:r>
+        <w:rPr>
+          <w:rFonts w:ascii="Times New Roman" w:eastAsia="Times New Roman" w:hAnsi="Times New Roman" w:cs="Times New Roman"/>
+          <w:bCs/>
+          <w:sz w:val="24"/>
+          <w:szCs w:val="24"/>
+          <w:lang w:val="en-US"/>
+        </w:rPr>
+        <w:t>Jika</w:t>
+      </w:r>
+      <w:proofErr w:type="spellEnd"/>
+      <w:r>
+        <w:rPr>
+          <w:rFonts w:ascii="Times New Roman" w:eastAsia="Times New Roman" w:hAnsi="Times New Roman" w:cs="Times New Roman"/>
+          <w:bCs/>
+          <w:sz w:val="24"/>
+          <w:szCs w:val="24"/>
+          <w:lang w:val="en-US"/>
+        </w:rPr>
+        <w:t xml:space="preserve"> </w:t>
+      </w:r>
+      <w:proofErr w:type="spellStart"/>
+      <w:r>
+        <w:rPr>
+          <w:rFonts w:ascii="Times New Roman" w:eastAsia="Times New Roman" w:hAnsi="Times New Roman" w:cs="Times New Roman"/>
+          <w:bCs/>
+          <w:sz w:val="24"/>
+          <w:szCs w:val="24"/>
+          <w:lang w:val="en-US"/>
+        </w:rPr>
+        <w:t>semua</w:t>
+      </w:r>
+      <w:proofErr w:type="spellEnd"/>
+      <w:r>
+        <w:rPr>
+          <w:rFonts w:ascii="Times New Roman" w:eastAsia="Times New Roman" w:hAnsi="Times New Roman" w:cs="Times New Roman"/>
+          <w:bCs/>
+          <w:sz w:val="24"/>
+          <w:szCs w:val="24"/>
+          <w:lang w:val="en-US"/>
+        </w:rPr>
+        <w:t xml:space="preserve"> </w:t>
+      </w:r>
+      <w:proofErr w:type="spellStart"/>
+      <w:r>
+        <w:rPr>
+          <w:rFonts w:ascii="Times New Roman" w:eastAsia="Times New Roman" w:hAnsi="Times New Roman" w:cs="Times New Roman"/>
+          <w:bCs/>
+          <w:sz w:val="24"/>
+          <w:szCs w:val="24"/>
+          <w:lang w:val="en-US"/>
+        </w:rPr>
+        <w:t>elemen</w:t>
+      </w:r>
+      <w:proofErr w:type="spellEnd"/>
+      <w:r>
+        <w:rPr>
+          <w:rFonts w:ascii="Times New Roman" w:eastAsia="Times New Roman" w:hAnsi="Times New Roman" w:cs="Times New Roman"/>
+          <w:bCs/>
+          <w:sz w:val="24"/>
+          <w:szCs w:val="24"/>
+          <w:lang w:val="en-US"/>
+        </w:rPr>
+        <w:t xml:space="preserve"> </w:t>
+      </w:r>
+      <w:proofErr w:type="spellStart"/>
+      <w:r>
+        <w:rPr>
+          <w:rFonts w:ascii="Times New Roman" w:eastAsia="Times New Roman" w:hAnsi="Times New Roman" w:cs="Times New Roman"/>
+          <w:bCs/>
+          <w:sz w:val="24"/>
+          <w:szCs w:val="24"/>
+          <w:lang w:val="en-US"/>
+        </w:rPr>
+        <w:t>bernilai</w:t>
+      </w:r>
+      <w:proofErr w:type="spellEnd"/>
+      <w:r>
+        <w:rPr>
+          <w:rFonts w:ascii="Times New Roman" w:eastAsia="Times New Roman" w:hAnsi="Times New Roman" w:cs="Times New Roman"/>
+          <w:bCs/>
+          <w:sz w:val="24"/>
+          <w:szCs w:val="24"/>
+          <w:lang w:val="en-US"/>
+        </w:rPr>
+        <w:t xml:space="preserve"> 0 </w:t>
+      </w:r>
+      <w:proofErr w:type="spellStart"/>
+      <w:r>
+        <w:rPr>
+          <w:rFonts w:ascii="Times New Roman" w:eastAsia="Times New Roman" w:hAnsi="Times New Roman" w:cs="Times New Roman"/>
+          <w:bCs/>
+          <w:sz w:val="24"/>
+          <w:szCs w:val="24"/>
+          <w:lang w:val="en-US"/>
+        </w:rPr>
+        <w:t>atau</w:t>
+      </w:r>
+      <w:proofErr w:type="spellEnd"/>
+      <w:r>
+        <w:rPr>
+          <w:rFonts w:ascii="Times New Roman" w:eastAsia="Times New Roman" w:hAnsi="Times New Roman" w:cs="Times New Roman"/>
+          <w:bCs/>
+          <w:sz w:val="24"/>
+          <w:szCs w:val="24"/>
+          <w:lang w:val="en-US"/>
+        </w:rPr>
+        <w:t xml:space="preserve"> 1, </w:t>
+      </w:r>
+      <w:proofErr w:type="spellStart"/>
+      <w:r>
+        <w:rPr>
+          <w:rFonts w:ascii="Times New Roman" w:eastAsia="Times New Roman" w:hAnsi="Times New Roman" w:cs="Times New Roman"/>
+          <w:bCs/>
+          <w:sz w:val="24"/>
+          <w:szCs w:val="24"/>
+          <w:lang w:val="en-US"/>
+        </w:rPr>
+        <w:t>akan</w:t>
+      </w:r>
+      <w:proofErr w:type="spellEnd"/>
+      <w:r>
+        <w:rPr>
+          <w:rFonts w:ascii="Times New Roman" w:eastAsia="Times New Roman" w:hAnsi="Times New Roman" w:cs="Times New Roman"/>
+          <w:bCs/>
+          <w:sz w:val="24"/>
+          <w:szCs w:val="24"/>
+          <w:lang w:val="en-US"/>
+        </w:rPr>
+        <w:t xml:space="preserve"> </w:t>
+      </w:r>
+      <w:proofErr w:type="spellStart"/>
+      <w:r>
+        <w:rPr>
+          <w:rFonts w:ascii="Times New Roman" w:eastAsia="Times New Roman" w:hAnsi="Times New Roman" w:cs="Times New Roman"/>
+          <w:bCs/>
+          <w:sz w:val="24"/>
+          <w:szCs w:val="24"/>
+          <w:lang w:val="en-US"/>
+        </w:rPr>
+        <w:t>dikembalikan</w:t>
+      </w:r>
+      <w:proofErr w:type="spellEnd"/>
+      <w:r>
+        <w:rPr>
+          <w:rFonts w:ascii="Times New Roman" w:eastAsia="Times New Roman" w:hAnsi="Times New Roman" w:cs="Times New Roman"/>
+          <w:bCs/>
+          <w:sz w:val="24"/>
+          <w:szCs w:val="24"/>
+          <w:lang w:val="en-US"/>
+        </w:rPr>
+        <w:t xml:space="preserve"> </w:t>
+      </w:r>
+      <w:proofErr w:type="spellStart"/>
+      <w:r>
+        <w:rPr>
+          <w:rFonts w:ascii="Times New Roman" w:eastAsia="Times New Roman" w:hAnsi="Times New Roman" w:cs="Times New Roman"/>
+          <w:bCs/>
+          <w:sz w:val="24"/>
+          <w:szCs w:val="24"/>
+          <w:lang w:val="en-US"/>
+        </w:rPr>
+        <w:t>angka</w:t>
+      </w:r>
+      <w:proofErr w:type="spellEnd"/>
+      <w:r>
+        <w:rPr>
+          <w:rFonts w:ascii="Times New Roman" w:eastAsia="Times New Roman" w:hAnsi="Times New Roman" w:cs="Times New Roman"/>
+          <w:bCs/>
+          <w:sz w:val="24"/>
+          <w:szCs w:val="24"/>
+          <w:lang w:val="en-US"/>
+        </w:rPr>
+        <w:t xml:space="preserve"> 1, </w:t>
+      </w:r>
+      <w:proofErr w:type="spellStart"/>
+      <w:r>
+        <w:rPr>
+          <w:rFonts w:ascii="Times New Roman" w:eastAsia="Times New Roman" w:hAnsi="Times New Roman" w:cs="Times New Roman"/>
+          <w:bCs/>
+          <w:sz w:val="24"/>
+          <w:szCs w:val="24"/>
+          <w:lang w:val="en-US"/>
+        </w:rPr>
+        <w:t>begitupun</w:t>
+      </w:r>
+      <w:proofErr w:type="spellEnd"/>
+      <w:r>
+        <w:rPr>
+          <w:rFonts w:ascii="Times New Roman" w:eastAsia="Times New Roman" w:hAnsi="Times New Roman" w:cs="Times New Roman"/>
+          <w:bCs/>
+          <w:sz w:val="24"/>
+          <w:szCs w:val="24"/>
+          <w:lang w:val="en-US"/>
+        </w:rPr>
+        <w:t xml:space="preserve"> </w:t>
+      </w:r>
+      <w:proofErr w:type="spellStart"/>
+      <w:r>
+        <w:rPr>
+          <w:rFonts w:ascii="Times New Roman" w:eastAsia="Times New Roman" w:hAnsi="Times New Roman" w:cs="Times New Roman"/>
+          <w:bCs/>
+          <w:sz w:val="24"/>
+          <w:szCs w:val="24"/>
+          <w:lang w:val="en-US"/>
+        </w:rPr>
+        <w:t>sebaliknya</w:t>
+      </w:r>
+      <w:proofErr w:type="spellEnd"/>
+      <w:r>
+        <w:rPr>
+          <w:rFonts w:ascii="Times New Roman" w:eastAsia="Times New Roman" w:hAnsi="Times New Roman" w:cs="Times New Roman"/>
+          <w:bCs/>
+          <w:sz w:val="24"/>
+          <w:szCs w:val="24"/>
+          <w:lang w:val="en-US"/>
+        </w:rPr>
+        <w:t xml:space="preserve">. </w:t>
+      </w:r>
+      <w:proofErr w:type="spellStart"/>
+      <w:r>
+        <w:rPr>
+          <w:rFonts w:ascii="Times New Roman" w:eastAsia="Times New Roman" w:hAnsi="Times New Roman" w:cs="Times New Roman"/>
+          <w:bCs/>
+          <w:sz w:val="24"/>
+          <w:szCs w:val="24"/>
+          <w:lang w:val="en-US"/>
+        </w:rPr>
+        <w:t>Implementasi</w:t>
+      </w:r>
+      <w:proofErr w:type="spellEnd"/>
+      <w:r>
+        <w:rPr>
+          <w:rFonts w:ascii="Times New Roman" w:eastAsia="Times New Roman" w:hAnsi="Times New Roman" w:cs="Times New Roman"/>
+          <w:bCs/>
+          <w:sz w:val="24"/>
+          <w:szCs w:val="24"/>
+          <w:lang w:val="en-US"/>
+        </w:rPr>
+        <w:t xml:space="preserve"> </w:t>
+      </w:r>
+      <w:proofErr w:type="spellStart"/>
+      <w:r>
+        <w:rPr>
+          <w:rFonts w:ascii="Times New Roman" w:eastAsia="Times New Roman" w:hAnsi="Times New Roman" w:cs="Times New Roman"/>
+          <w:bCs/>
+          <w:sz w:val="24"/>
+          <w:szCs w:val="24"/>
+          <w:lang w:val="en-US"/>
+        </w:rPr>
+        <w:t>dari</w:t>
+      </w:r>
+      <w:proofErr w:type="spellEnd"/>
+      <w:r>
+        <w:rPr>
+          <w:rFonts w:ascii="Times New Roman" w:eastAsia="Times New Roman" w:hAnsi="Times New Roman" w:cs="Times New Roman"/>
+          <w:bCs/>
+          <w:sz w:val="24"/>
+          <w:szCs w:val="24"/>
+          <w:lang w:val="en-US"/>
+        </w:rPr>
+        <w:t xml:space="preserve"> </w:t>
+      </w:r>
+      <w:proofErr w:type="spellStart"/>
+      <w:r>
+        <w:rPr>
+          <w:rFonts w:ascii="Times New Roman" w:eastAsia="Times New Roman" w:hAnsi="Times New Roman" w:cs="Times New Roman"/>
+          <w:bCs/>
+          <w:sz w:val="24"/>
+          <w:szCs w:val="24"/>
+          <w:lang w:val="en-US"/>
+        </w:rPr>
+        <w:t>fungsi-fungsi</w:t>
+      </w:r>
+      <w:proofErr w:type="spellEnd"/>
+      <w:r>
+        <w:rPr>
+          <w:rFonts w:ascii="Times New Roman" w:eastAsia="Times New Roman" w:hAnsi="Times New Roman" w:cs="Times New Roman"/>
+          <w:bCs/>
+          <w:sz w:val="24"/>
+          <w:szCs w:val="24"/>
+          <w:lang w:val="en-US"/>
+        </w:rPr>
+        <w:t xml:space="preserve"> di </w:t>
+      </w:r>
+      <w:proofErr w:type="spellStart"/>
+      <w:r>
+        <w:rPr>
+          <w:rFonts w:ascii="Times New Roman" w:eastAsia="Times New Roman" w:hAnsi="Times New Roman" w:cs="Times New Roman"/>
+          <w:bCs/>
+          <w:sz w:val="24"/>
+          <w:szCs w:val="24"/>
+          <w:lang w:val="en-US"/>
+        </w:rPr>
+        <w:t>atas</w:t>
+      </w:r>
+      <w:proofErr w:type="spellEnd"/>
+      <w:r>
+        <w:rPr>
+          <w:rFonts w:ascii="Times New Roman" w:eastAsia="Times New Roman" w:hAnsi="Times New Roman" w:cs="Times New Roman"/>
+          <w:bCs/>
+          <w:sz w:val="24"/>
+          <w:szCs w:val="24"/>
+          <w:lang w:val="en-US"/>
+        </w:rPr>
+        <w:t xml:space="preserve">, </w:t>
+      </w:r>
+      <w:proofErr w:type="spellStart"/>
+      <w:r>
+        <w:rPr>
+          <w:rFonts w:ascii="Times New Roman" w:eastAsia="Times New Roman" w:hAnsi="Times New Roman" w:cs="Times New Roman"/>
+          <w:bCs/>
+          <w:sz w:val="24"/>
+          <w:szCs w:val="24"/>
+          <w:lang w:val="en-US"/>
+        </w:rPr>
+        <w:t>dapat</w:t>
+      </w:r>
+      <w:proofErr w:type="spellEnd"/>
+      <w:r>
+        <w:rPr>
+          <w:rFonts w:ascii="Times New Roman" w:eastAsia="Times New Roman" w:hAnsi="Times New Roman" w:cs="Times New Roman"/>
+          <w:bCs/>
+          <w:sz w:val="24"/>
+          <w:szCs w:val="24"/>
+          <w:lang w:val="en-US"/>
+        </w:rPr>
+        <w:t xml:space="preserve"> </w:t>
+      </w:r>
+      <w:proofErr w:type="spellStart"/>
+      <w:r>
+        <w:rPr>
+          <w:rFonts w:ascii="Times New Roman" w:eastAsia="Times New Roman" w:hAnsi="Times New Roman" w:cs="Times New Roman"/>
+          <w:bCs/>
+          <w:sz w:val="24"/>
+          <w:szCs w:val="24"/>
+          <w:lang w:val="en-US"/>
+        </w:rPr>
+        <w:t>dilihat</w:t>
+      </w:r>
+      <w:proofErr w:type="spellEnd"/>
+      <w:r>
+        <w:rPr>
+          <w:rFonts w:ascii="Times New Roman" w:eastAsia="Times New Roman" w:hAnsi="Times New Roman" w:cs="Times New Roman"/>
+          <w:bCs/>
+          <w:sz w:val="24"/>
+          <w:szCs w:val="24"/>
+          <w:lang w:val="en-US"/>
+        </w:rPr>
+        <w:t xml:space="preserve"> pada </w:t>
+      </w:r>
+      <w:r>
+        <w:rPr>
+          <w:rFonts w:ascii="Times New Roman" w:eastAsia="Times New Roman" w:hAnsi="Times New Roman" w:cs="Times New Roman"/>
+          <w:bCs/>
+          <w:i/>
+          <w:iCs/>
+          <w:sz w:val="24"/>
+          <w:szCs w:val="24"/>
+          <w:lang w:val="en-US"/>
+        </w:rPr>
         <w:t xml:space="preserve">source code </w:t>
       </w:r>
       <w:r>
@@ -10016,6 +12076,3353 @@
         </w:rPr>
         <w:t>program.</w:t>
       </w:r>
+    </w:p>
+    <w:p>
+      <w:pPr>
+        <w:spacing w:line="360" w:lineRule="auto"/>
+        <w:jc w:val="both"/>
+        <w:rPr>
+          <w:rFonts w:ascii="Times New Roman" w:eastAsia="Times New Roman" w:hAnsi="Times New Roman" w:cs="Times New Roman"/>
+          <w:bCs/>
+          <w:sz w:val="24"/>
+          <w:szCs w:val="24"/>
+          <w:lang w:val="en-US"/>
+        </w:rPr>
+      </w:pPr>
+      <w:r>
+        <w:rPr>
+          <w:rFonts w:ascii="Times New Roman" w:eastAsia="Times New Roman" w:hAnsi="Times New Roman" w:cs="Times New Roman"/>
+          <w:bCs/>
+          <w:sz w:val="24"/>
+          <w:szCs w:val="24"/>
+          <w:lang w:val="en-US"/>
+        </w:rPr>
+        <w:tab/>
+      </w:r>
+      <w:proofErr w:type="spellStart"/>
+      <w:r>
+        <w:rPr>
+          <w:rFonts w:ascii="Times New Roman" w:eastAsia="Times New Roman" w:hAnsi="Times New Roman" w:cs="Times New Roman"/>
+          <w:bCs/>
+          <w:sz w:val="24"/>
+          <w:szCs w:val="24"/>
+          <w:lang w:val="en-US"/>
+        </w:rPr>
+        <w:t>Algoritma</w:t>
+      </w:r>
+      <w:proofErr w:type="spellEnd"/>
+      <w:r>
+        <w:rPr>
+          <w:rFonts w:ascii="Times New Roman" w:eastAsia="Times New Roman" w:hAnsi="Times New Roman" w:cs="Times New Roman"/>
+          <w:bCs/>
+          <w:sz w:val="24"/>
+          <w:szCs w:val="24"/>
+          <w:lang w:val="en-US"/>
+        </w:rPr>
+        <w:t xml:space="preserve"> </w:t>
+      </w:r>
+      <w:r>
+        <w:rPr>
+          <w:rFonts w:ascii="Times New Roman" w:eastAsia="Times New Roman" w:hAnsi="Times New Roman" w:cs="Times New Roman"/>
+          <w:bCs/>
+          <w:i/>
+          <w:iCs/>
+          <w:sz w:val="24"/>
+          <w:szCs w:val="24"/>
+          <w:lang w:val="en-US"/>
+        </w:rPr>
+        <w:t>Brute Force</w:t>
+      </w:r>
+      <w:r>
+        <w:rPr>
+          <w:rFonts w:ascii="Times New Roman" w:eastAsia="Times New Roman" w:hAnsi="Times New Roman" w:cs="Times New Roman"/>
+          <w:bCs/>
+          <w:sz w:val="24"/>
+          <w:szCs w:val="24"/>
+          <w:lang w:val="en-US"/>
+        </w:rPr>
+        <w:t xml:space="preserve"> </w:t>
+      </w:r>
+      <w:proofErr w:type="spellStart"/>
+      <w:r>
+        <w:rPr>
+          <w:rFonts w:ascii="Times New Roman" w:eastAsia="Times New Roman" w:hAnsi="Times New Roman" w:cs="Times New Roman"/>
+          <w:bCs/>
+          <w:sz w:val="24"/>
+          <w:szCs w:val="24"/>
+          <w:lang w:val="en-US"/>
+        </w:rPr>
+        <w:t>diimplementasikan</w:t>
+      </w:r>
+      <w:proofErr w:type="spellEnd"/>
+      <w:r>
+        <w:rPr>
+          <w:rFonts w:ascii="Times New Roman" w:eastAsia="Times New Roman" w:hAnsi="Times New Roman" w:cs="Times New Roman"/>
+          <w:bCs/>
+          <w:sz w:val="24"/>
+          <w:szCs w:val="24"/>
+          <w:lang w:val="en-US"/>
+        </w:rPr>
+        <w:t xml:space="preserve"> pada program </w:t>
+      </w:r>
+      <w:proofErr w:type="spellStart"/>
+      <w:r>
+        <w:rPr>
+          <w:rFonts w:ascii="Times New Roman" w:eastAsia="Times New Roman" w:hAnsi="Times New Roman" w:cs="Times New Roman"/>
+          <w:bCs/>
+          <w:sz w:val="24"/>
+          <w:szCs w:val="24"/>
+          <w:lang w:val="en-US"/>
+        </w:rPr>
+        <w:t>utama</w:t>
+      </w:r>
+      <w:proofErr w:type="spellEnd"/>
+      <w:r>
+        <w:rPr>
+          <w:rFonts w:ascii="Times New Roman" w:eastAsia="Times New Roman" w:hAnsi="Times New Roman" w:cs="Times New Roman"/>
+          <w:bCs/>
+          <w:sz w:val="24"/>
+          <w:szCs w:val="24"/>
+          <w:lang w:val="en-US"/>
+        </w:rPr>
+        <w:t xml:space="preserve">. </w:t>
+      </w:r>
+      <w:proofErr w:type="spellStart"/>
+      <w:r>
+        <w:rPr>
+          <w:rFonts w:ascii="Times New Roman" w:eastAsia="Times New Roman" w:hAnsi="Times New Roman" w:cs="Times New Roman"/>
+          <w:bCs/>
+          <w:sz w:val="24"/>
+          <w:szCs w:val="24"/>
+          <w:lang w:val="en-US"/>
+        </w:rPr>
+        <w:t>Algoritma</w:t>
+      </w:r>
+      <w:proofErr w:type="spellEnd"/>
+      <w:r>
+        <w:rPr>
+          <w:rFonts w:ascii="Times New Roman" w:eastAsia="Times New Roman" w:hAnsi="Times New Roman" w:cs="Times New Roman"/>
+          <w:bCs/>
+          <w:sz w:val="24"/>
+          <w:szCs w:val="24"/>
+          <w:lang w:val="en-US"/>
+        </w:rPr>
+        <w:t xml:space="preserve"> </w:t>
+      </w:r>
+      <w:proofErr w:type="spellStart"/>
+      <w:r>
+        <w:rPr>
+          <w:rFonts w:ascii="Times New Roman" w:eastAsia="Times New Roman" w:hAnsi="Times New Roman" w:cs="Times New Roman"/>
+          <w:bCs/>
+          <w:sz w:val="24"/>
+          <w:szCs w:val="24"/>
+          <w:lang w:val="en-US"/>
+        </w:rPr>
+        <w:t>tersebut</w:t>
+      </w:r>
+      <w:proofErr w:type="spellEnd"/>
+      <w:r>
+        <w:rPr>
+          <w:rFonts w:ascii="Times New Roman" w:eastAsia="Times New Roman" w:hAnsi="Times New Roman" w:cs="Times New Roman"/>
+          <w:bCs/>
+          <w:sz w:val="24"/>
+          <w:szCs w:val="24"/>
+          <w:lang w:val="en-US"/>
+        </w:rPr>
+        <w:t xml:space="preserve"> </w:t>
+      </w:r>
+      <w:proofErr w:type="spellStart"/>
+      <w:r>
+        <w:rPr>
+          <w:rFonts w:ascii="Times New Roman" w:eastAsia="Times New Roman" w:hAnsi="Times New Roman" w:cs="Times New Roman"/>
+          <w:bCs/>
+          <w:sz w:val="24"/>
+          <w:szCs w:val="24"/>
+          <w:lang w:val="en-US"/>
+        </w:rPr>
+        <w:t>adalah</w:t>
+      </w:r>
+      <w:proofErr w:type="spellEnd"/>
+      <w:r>
+        <w:rPr>
+          <w:rFonts w:ascii="Times New Roman" w:eastAsia="Times New Roman" w:hAnsi="Times New Roman" w:cs="Times New Roman"/>
+          <w:bCs/>
+          <w:sz w:val="24"/>
+          <w:szCs w:val="24"/>
+          <w:lang w:val="en-US"/>
+        </w:rPr>
+        <w:t xml:space="preserve"> </w:t>
+      </w:r>
+      <w:proofErr w:type="spellStart"/>
+      <w:r>
+        <w:rPr>
+          <w:rFonts w:ascii="Times New Roman" w:eastAsia="Times New Roman" w:hAnsi="Times New Roman" w:cs="Times New Roman"/>
+          <w:bCs/>
+          <w:sz w:val="24"/>
+          <w:szCs w:val="24"/>
+          <w:lang w:val="en-US"/>
+        </w:rPr>
+        <w:t>sebagai</w:t>
+      </w:r>
+      <w:proofErr w:type="spellEnd"/>
+      <w:r>
+        <w:rPr>
+          <w:rFonts w:ascii="Times New Roman" w:eastAsia="Times New Roman" w:hAnsi="Times New Roman" w:cs="Times New Roman"/>
+          <w:bCs/>
+          <w:sz w:val="24"/>
+          <w:szCs w:val="24"/>
+          <w:lang w:val="en-US"/>
+        </w:rPr>
+        <w:t xml:space="preserve"> </w:t>
+      </w:r>
+      <w:proofErr w:type="spellStart"/>
+      <w:r>
+        <w:rPr>
+          <w:rFonts w:ascii="Times New Roman" w:eastAsia="Times New Roman" w:hAnsi="Times New Roman" w:cs="Times New Roman"/>
+          <w:bCs/>
+          <w:sz w:val="24"/>
+          <w:szCs w:val="24"/>
+          <w:lang w:val="en-US"/>
+        </w:rPr>
+        <w:t>berikut</w:t>
+      </w:r>
+      <w:proofErr w:type="spellEnd"/>
+      <w:r>
+        <w:rPr>
+          <w:rFonts w:ascii="Times New Roman" w:eastAsia="Times New Roman" w:hAnsi="Times New Roman" w:cs="Times New Roman"/>
+          <w:bCs/>
+          <w:sz w:val="24"/>
+          <w:szCs w:val="24"/>
+          <w:lang w:val="en-US"/>
+        </w:rPr>
+        <w:t>.</w:t>
+      </w:r>
+    </w:p>
+    <w:tbl>
+      <w:tblPr>
+        <w:tblStyle w:val="TableGrid"/>
+        <w:tblW w:w="0" w:type="auto"/>
+        <w:tblLook w:val="04A0" w:firstRow="1" w:lastRow="0" w:firstColumn="1" w:lastColumn="0" w:noHBand="0" w:noVBand="1"/>
+      </w:tblPr>
+      <w:tblGrid>
+        <w:gridCol w:w="9242"/>
+      </w:tblGrid>
+      <w:tr>
+        <w:tc>
+          <w:tcPr>
+            <w:tcW w:w="9242" w:type="dxa"/>
+          </w:tcPr>
+          <w:p>
+            <w:pPr>
+              <w:shd w:val="clear" w:color="auto" w:fill="FFFFFF"/>
+              <w:spacing w:line="285" w:lineRule="atLeast"/>
+              <w:rPr>
+                <w:rFonts w:ascii="Consolas" w:eastAsia="Times New Roman" w:hAnsi="Consolas" w:cs="Times New Roman"/>
+                <w:color w:val="000000"/>
+                <w:sz w:val="21"/>
+                <w:szCs w:val="21"/>
+                <w:lang w:val="en-US"/>
+              </w:rPr>
+            </w:pPr>
+            <w:r>
+              <w:rPr>
+                <w:rFonts w:ascii="Consolas" w:eastAsia="Times New Roman" w:hAnsi="Consolas" w:cs="Times New Roman"/>
+                <w:color w:val="008000"/>
+                <w:sz w:val="21"/>
+                <w:szCs w:val="21"/>
+                <w:lang w:val="en-US"/>
+              </w:rPr>
+              <w:t>/* Looping </w:t>
+            </w:r>
+            <w:proofErr w:type="spellStart"/>
+            <w:r>
+              <w:rPr>
+                <w:rFonts w:ascii="Consolas" w:eastAsia="Times New Roman" w:hAnsi="Consolas" w:cs="Times New Roman"/>
+                <w:color w:val="008000"/>
+                <w:sz w:val="21"/>
+                <w:szCs w:val="21"/>
+                <w:lang w:val="en-US"/>
+              </w:rPr>
+              <w:t>titik</w:t>
+            </w:r>
+            <w:proofErr w:type="spellEnd"/>
+            <w:r>
+              <w:rPr>
+                <w:rFonts w:ascii="Consolas" w:eastAsia="Times New Roman" w:hAnsi="Consolas" w:cs="Times New Roman"/>
+                <w:color w:val="008000"/>
+                <w:sz w:val="21"/>
+                <w:szCs w:val="21"/>
+                <w:lang w:val="en-US"/>
+              </w:rPr>
+              <w:t> </w:t>
+            </w:r>
+            <w:proofErr w:type="spellStart"/>
+            <w:r>
+              <w:rPr>
+                <w:rFonts w:ascii="Consolas" w:eastAsia="Times New Roman" w:hAnsi="Consolas" w:cs="Times New Roman"/>
+                <w:color w:val="008000"/>
+                <w:sz w:val="21"/>
+                <w:szCs w:val="21"/>
+                <w:lang w:val="en-US"/>
+              </w:rPr>
+              <w:t>acuan</w:t>
+            </w:r>
+            <w:proofErr w:type="spellEnd"/>
+            <w:r>
+              <w:rPr>
+                <w:rFonts w:ascii="Consolas" w:eastAsia="Times New Roman" w:hAnsi="Consolas" w:cs="Times New Roman"/>
+                <w:color w:val="008000"/>
+                <w:sz w:val="21"/>
+                <w:szCs w:val="21"/>
+                <w:lang w:val="en-US"/>
+              </w:rPr>
+              <w:t> */</w:t>
+            </w:r>
+          </w:p>
+          <w:p>
+            <w:pPr>
+              <w:shd w:val="clear" w:color="auto" w:fill="FFFFFF"/>
+              <w:spacing w:line="285" w:lineRule="atLeast"/>
+              <w:rPr>
+                <w:rFonts w:ascii="Consolas" w:eastAsia="Times New Roman" w:hAnsi="Consolas" w:cs="Times New Roman"/>
+                <w:color w:val="000000"/>
+                <w:sz w:val="21"/>
+                <w:szCs w:val="21"/>
+                <w:lang w:val="en-US"/>
+              </w:rPr>
+            </w:pPr>
+            <w:r>
+              <w:rPr>
+                <w:rFonts w:ascii="Consolas" w:eastAsia="Times New Roman" w:hAnsi="Consolas" w:cs="Times New Roman"/>
+                <w:color w:val="000000"/>
+                <w:sz w:val="21"/>
+                <w:szCs w:val="21"/>
+                <w:lang w:val="en-US"/>
+              </w:rPr>
+              <w:t>ctr = </w:t>
+            </w:r>
+            <w:proofErr w:type="gramStart"/>
+            <w:r>
+              <w:rPr>
+                <w:rFonts w:ascii="Consolas" w:eastAsia="Times New Roman" w:hAnsi="Consolas" w:cs="Times New Roman"/>
+                <w:color w:val="09885A"/>
+                <w:sz w:val="21"/>
+                <w:szCs w:val="21"/>
+                <w:lang w:val="en-US"/>
+              </w:rPr>
+              <w:t>1</w:t>
+            </w:r>
+            <w:r>
+              <w:rPr>
+                <w:rFonts w:ascii="Consolas" w:eastAsia="Times New Roman" w:hAnsi="Consolas" w:cs="Times New Roman"/>
+                <w:color w:val="000000"/>
+                <w:sz w:val="21"/>
+                <w:szCs w:val="21"/>
+                <w:lang w:val="en-US"/>
+              </w:rPr>
+              <w:t>;</w:t>
+            </w:r>
+            <w:proofErr w:type="gramEnd"/>
+          </w:p>
+          <w:p>
+            <w:pPr>
+              <w:shd w:val="clear" w:color="auto" w:fill="FFFFFF"/>
+              <w:spacing w:line="285" w:lineRule="atLeast"/>
+              <w:rPr>
+                <w:rFonts w:ascii="Consolas" w:eastAsia="Times New Roman" w:hAnsi="Consolas" w:cs="Times New Roman"/>
+                <w:color w:val="000000"/>
+                <w:sz w:val="21"/>
+                <w:szCs w:val="21"/>
+                <w:lang w:val="en-US"/>
+              </w:rPr>
+            </w:pPr>
+            <w:proofErr w:type="gramStart"/>
+            <w:r>
+              <w:rPr>
+                <w:rFonts w:ascii="Consolas" w:eastAsia="Times New Roman" w:hAnsi="Consolas" w:cs="Times New Roman"/>
+                <w:color w:val="AF00DB"/>
+                <w:sz w:val="21"/>
+                <w:szCs w:val="21"/>
+                <w:lang w:val="en-US"/>
+              </w:rPr>
+              <w:t>for</w:t>
+            </w:r>
+            <w:r>
+              <w:rPr>
+                <w:rFonts w:ascii="Consolas" w:eastAsia="Times New Roman" w:hAnsi="Consolas" w:cs="Times New Roman"/>
+                <w:color w:val="000000"/>
+                <w:sz w:val="21"/>
+                <w:szCs w:val="21"/>
+                <w:lang w:val="en-US"/>
+              </w:rPr>
+              <w:t>(</w:t>
+            </w:r>
+            <w:proofErr w:type="spellStart"/>
+            <w:proofErr w:type="gramEnd"/>
+            <w:r>
+              <w:rPr>
+                <w:rFonts w:ascii="Consolas" w:eastAsia="Times New Roman" w:hAnsi="Consolas" w:cs="Times New Roman"/>
+                <w:color w:val="000000"/>
+                <w:sz w:val="21"/>
+                <w:szCs w:val="21"/>
+                <w:lang w:val="en-US"/>
+              </w:rPr>
+              <w:t>i</w:t>
+            </w:r>
+            <w:proofErr w:type="spellEnd"/>
+            <w:r>
+              <w:rPr>
+                <w:rFonts w:ascii="Consolas" w:eastAsia="Times New Roman" w:hAnsi="Consolas" w:cs="Times New Roman"/>
+                <w:color w:val="000000"/>
+                <w:sz w:val="21"/>
+                <w:szCs w:val="21"/>
+                <w:lang w:val="en-US"/>
+              </w:rPr>
+              <w:t>=</w:t>
+            </w:r>
+            <w:r>
+              <w:rPr>
+                <w:rFonts w:ascii="Consolas" w:eastAsia="Times New Roman" w:hAnsi="Consolas" w:cs="Times New Roman"/>
+                <w:color w:val="09885A"/>
+                <w:sz w:val="21"/>
+                <w:szCs w:val="21"/>
+                <w:lang w:val="en-US"/>
+              </w:rPr>
+              <w:t>1</w:t>
+            </w:r>
+            <w:r>
+              <w:rPr>
+                <w:rFonts w:ascii="Consolas" w:eastAsia="Times New Roman" w:hAnsi="Consolas" w:cs="Times New Roman"/>
+                <w:color w:val="000000"/>
+                <w:sz w:val="21"/>
+                <w:szCs w:val="21"/>
+                <w:lang w:val="en-US"/>
+              </w:rPr>
+              <w:t>; </w:t>
+            </w:r>
+            <w:proofErr w:type="spellStart"/>
+            <w:r>
+              <w:rPr>
+                <w:rFonts w:ascii="Consolas" w:eastAsia="Times New Roman" w:hAnsi="Consolas" w:cs="Times New Roman"/>
+                <w:color w:val="000000"/>
+                <w:sz w:val="21"/>
+                <w:szCs w:val="21"/>
+                <w:lang w:val="en-US"/>
+              </w:rPr>
+              <w:t>i</w:t>
+            </w:r>
+            <w:proofErr w:type="spellEnd"/>
+            <w:r>
+              <w:rPr>
+                <w:rFonts w:ascii="Consolas" w:eastAsia="Times New Roman" w:hAnsi="Consolas" w:cs="Times New Roman"/>
+                <w:color w:val="000000"/>
+                <w:sz w:val="21"/>
+                <w:szCs w:val="21"/>
+                <w:lang w:val="en-US"/>
+              </w:rPr>
+              <w:t>&lt;=N; </w:t>
+            </w:r>
+            <w:proofErr w:type="spellStart"/>
+            <w:r>
+              <w:rPr>
+                <w:rFonts w:ascii="Consolas" w:eastAsia="Times New Roman" w:hAnsi="Consolas" w:cs="Times New Roman"/>
+                <w:color w:val="000000"/>
+                <w:sz w:val="21"/>
+                <w:szCs w:val="21"/>
+                <w:lang w:val="en-US"/>
+              </w:rPr>
+              <w:t>i</w:t>
+            </w:r>
+            <w:proofErr w:type="spellEnd"/>
+            <w:r>
+              <w:rPr>
+                <w:rFonts w:ascii="Consolas" w:eastAsia="Times New Roman" w:hAnsi="Consolas" w:cs="Times New Roman"/>
+                <w:color w:val="000000"/>
+                <w:sz w:val="21"/>
+                <w:szCs w:val="21"/>
+                <w:lang w:val="en-US"/>
+              </w:rPr>
+              <w:t>++){</w:t>
+            </w:r>
+          </w:p>
+          <w:p>
+            <w:pPr>
+              <w:shd w:val="clear" w:color="auto" w:fill="FFFFFF"/>
+              <w:spacing w:line="285" w:lineRule="atLeast"/>
+              <w:rPr>
+                <w:rFonts w:ascii="Consolas" w:eastAsia="Times New Roman" w:hAnsi="Consolas" w:cs="Times New Roman"/>
+                <w:color w:val="000000"/>
+                <w:sz w:val="21"/>
+                <w:szCs w:val="21"/>
+                <w:lang w:val="en-US"/>
+              </w:rPr>
+            </w:pPr>
+            <w:r>
+              <w:rPr>
+                <w:rFonts w:ascii="Consolas" w:eastAsia="Times New Roman" w:hAnsi="Consolas" w:cs="Times New Roman"/>
+                <w:color w:val="000000"/>
+                <w:sz w:val="21"/>
+                <w:szCs w:val="21"/>
+                <w:lang w:val="en-US"/>
+              </w:rPr>
+              <w:t>    </w:t>
+            </w:r>
+            <w:r>
+              <w:rPr>
+                <w:rFonts w:ascii="Consolas" w:eastAsia="Times New Roman" w:hAnsi="Consolas" w:cs="Times New Roman"/>
+                <w:color w:val="008000"/>
+                <w:sz w:val="21"/>
+                <w:szCs w:val="21"/>
+                <w:lang w:val="en-US"/>
+              </w:rPr>
+              <w:t>/* Looping </w:t>
+            </w:r>
+            <w:proofErr w:type="spellStart"/>
+            <w:r>
+              <w:rPr>
+                <w:rFonts w:ascii="Consolas" w:eastAsia="Times New Roman" w:hAnsi="Consolas" w:cs="Times New Roman"/>
+                <w:color w:val="008000"/>
+                <w:sz w:val="21"/>
+                <w:szCs w:val="21"/>
+                <w:lang w:val="en-US"/>
+              </w:rPr>
+              <w:t>titik</w:t>
+            </w:r>
+            <w:proofErr w:type="spellEnd"/>
+            <w:r>
+              <w:rPr>
+                <w:rFonts w:ascii="Consolas" w:eastAsia="Times New Roman" w:hAnsi="Consolas" w:cs="Times New Roman"/>
+                <w:color w:val="008000"/>
+                <w:sz w:val="21"/>
+                <w:szCs w:val="21"/>
+                <w:lang w:val="en-US"/>
+              </w:rPr>
+              <w:t> </w:t>
+            </w:r>
+            <w:proofErr w:type="spellStart"/>
+            <w:r>
+              <w:rPr>
+                <w:rFonts w:ascii="Consolas" w:eastAsia="Times New Roman" w:hAnsi="Consolas" w:cs="Times New Roman"/>
+                <w:color w:val="008000"/>
+                <w:sz w:val="21"/>
+                <w:szCs w:val="21"/>
+                <w:lang w:val="en-US"/>
+              </w:rPr>
+              <w:t>kemungkinan</w:t>
+            </w:r>
+            <w:proofErr w:type="spellEnd"/>
+            <w:r>
+              <w:rPr>
+                <w:rFonts w:ascii="Consolas" w:eastAsia="Times New Roman" w:hAnsi="Consolas" w:cs="Times New Roman"/>
+                <w:color w:val="008000"/>
+                <w:sz w:val="21"/>
+                <w:szCs w:val="21"/>
+                <w:lang w:val="en-US"/>
+              </w:rPr>
+              <w:t> convex */</w:t>
+            </w:r>
+          </w:p>
+          <w:p>
+            <w:pPr>
+              <w:shd w:val="clear" w:color="auto" w:fill="FFFFFF"/>
+              <w:spacing w:line="285" w:lineRule="atLeast"/>
+              <w:rPr>
+                <w:rFonts w:ascii="Consolas" w:eastAsia="Times New Roman" w:hAnsi="Consolas" w:cs="Times New Roman"/>
+                <w:color w:val="000000"/>
+                <w:sz w:val="21"/>
+                <w:szCs w:val="21"/>
+                <w:lang w:val="en-US"/>
+              </w:rPr>
+            </w:pPr>
+            <w:r>
+              <w:rPr>
+                <w:rFonts w:ascii="Consolas" w:eastAsia="Times New Roman" w:hAnsi="Consolas" w:cs="Times New Roman"/>
+                <w:color w:val="000000"/>
+                <w:sz w:val="21"/>
+                <w:szCs w:val="21"/>
+                <w:lang w:val="en-US"/>
+              </w:rPr>
+              <w:t>    </w:t>
+            </w:r>
+            <w:proofErr w:type="gramStart"/>
+            <w:r>
+              <w:rPr>
+                <w:rFonts w:ascii="Consolas" w:eastAsia="Times New Roman" w:hAnsi="Consolas" w:cs="Times New Roman"/>
+                <w:color w:val="AF00DB"/>
+                <w:sz w:val="21"/>
+                <w:szCs w:val="21"/>
+                <w:lang w:val="en-US"/>
+              </w:rPr>
+              <w:t>for</w:t>
+            </w:r>
+            <w:r>
+              <w:rPr>
+                <w:rFonts w:ascii="Consolas" w:eastAsia="Times New Roman" w:hAnsi="Consolas" w:cs="Times New Roman"/>
+                <w:color w:val="000000"/>
+                <w:sz w:val="21"/>
+                <w:szCs w:val="21"/>
+                <w:lang w:val="en-US"/>
+              </w:rPr>
+              <w:t>(</w:t>
+            </w:r>
+            <w:proofErr w:type="gramEnd"/>
+            <w:r>
+              <w:rPr>
+                <w:rFonts w:ascii="Consolas" w:eastAsia="Times New Roman" w:hAnsi="Consolas" w:cs="Times New Roman"/>
+                <w:color w:val="000000"/>
+                <w:sz w:val="21"/>
+                <w:szCs w:val="21"/>
+                <w:lang w:val="en-US"/>
+              </w:rPr>
+              <w:t>j=</w:t>
+            </w:r>
+            <w:r>
+              <w:rPr>
+                <w:rFonts w:ascii="Consolas" w:eastAsia="Times New Roman" w:hAnsi="Consolas" w:cs="Times New Roman"/>
+                <w:color w:val="09885A"/>
+                <w:sz w:val="21"/>
+                <w:szCs w:val="21"/>
+                <w:lang w:val="en-US"/>
+              </w:rPr>
+              <w:t>1</w:t>
+            </w:r>
+            <w:r>
+              <w:rPr>
+                <w:rFonts w:ascii="Consolas" w:eastAsia="Times New Roman" w:hAnsi="Consolas" w:cs="Times New Roman"/>
+                <w:color w:val="000000"/>
+                <w:sz w:val="21"/>
+                <w:szCs w:val="21"/>
+                <w:lang w:val="en-US"/>
+              </w:rPr>
+              <w:t>; j&lt;=N; </w:t>
+            </w:r>
+            <w:proofErr w:type="spellStart"/>
+            <w:r>
+              <w:rPr>
+                <w:rFonts w:ascii="Consolas" w:eastAsia="Times New Roman" w:hAnsi="Consolas" w:cs="Times New Roman"/>
+                <w:color w:val="000000"/>
+                <w:sz w:val="21"/>
+                <w:szCs w:val="21"/>
+                <w:lang w:val="en-US"/>
+              </w:rPr>
+              <w:t>j++</w:t>
+            </w:r>
+            <w:proofErr w:type="spellEnd"/>
+            <w:r>
+              <w:rPr>
+                <w:rFonts w:ascii="Consolas" w:eastAsia="Times New Roman" w:hAnsi="Consolas" w:cs="Times New Roman"/>
+                <w:color w:val="000000"/>
+                <w:sz w:val="21"/>
+                <w:szCs w:val="21"/>
+                <w:lang w:val="en-US"/>
+              </w:rPr>
+              <w:t>){ </w:t>
+            </w:r>
+          </w:p>
+          <w:p>
+            <w:pPr>
+              <w:shd w:val="clear" w:color="auto" w:fill="FFFFFF"/>
+              <w:spacing w:line="285" w:lineRule="atLeast"/>
+              <w:rPr>
+                <w:rFonts w:ascii="Consolas" w:eastAsia="Times New Roman" w:hAnsi="Consolas" w:cs="Times New Roman"/>
+                <w:color w:val="000000"/>
+                <w:sz w:val="21"/>
+                <w:szCs w:val="21"/>
+                <w:lang w:val="en-US"/>
+              </w:rPr>
+            </w:pPr>
+            <w:r>
+              <w:rPr>
+                <w:rFonts w:ascii="Consolas" w:eastAsia="Times New Roman" w:hAnsi="Consolas" w:cs="Times New Roman"/>
+                <w:color w:val="000000"/>
+                <w:sz w:val="21"/>
+                <w:szCs w:val="21"/>
+                <w:lang w:val="en-US"/>
+              </w:rPr>
+              <w:t>        </w:t>
+            </w:r>
+            <w:r>
+              <w:rPr>
+                <w:rFonts w:ascii="Consolas" w:eastAsia="Times New Roman" w:hAnsi="Consolas" w:cs="Times New Roman"/>
+                <w:color w:val="AF00DB"/>
+                <w:sz w:val="21"/>
+                <w:szCs w:val="21"/>
+                <w:lang w:val="en-US"/>
+              </w:rPr>
+              <w:t>if</w:t>
+            </w:r>
+            <w:r>
+              <w:rPr>
+                <w:rFonts w:ascii="Consolas" w:eastAsia="Times New Roman" w:hAnsi="Consolas" w:cs="Times New Roman"/>
+                <w:color w:val="000000"/>
+                <w:sz w:val="21"/>
+                <w:szCs w:val="21"/>
+                <w:lang w:val="en-US"/>
+              </w:rPr>
+              <w:t> (</w:t>
+            </w:r>
+            <w:proofErr w:type="spellStart"/>
+            <w:proofErr w:type="gramStart"/>
+            <w:r>
+              <w:rPr>
+                <w:rFonts w:ascii="Consolas" w:eastAsia="Times New Roman" w:hAnsi="Consolas" w:cs="Times New Roman"/>
+                <w:color w:val="000000"/>
+                <w:sz w:val="21"/>
+                <w:szCs w:val="21"/>
+                <w:lang w:val="en-US"/>
+              </w:rPr>
+              <w:t>i</w:t>
+            </w:r>
+            <w:proofErr w:type="spellEnd"/>
+            <w:r>
+              <w:rPr>
+                <w:rFonts w:ascii="Consolas" w:eastAsia="Times New Roman" w:hAnsi="Consolas" w:cs="Times New Roman"/>
+                <w:color w:val="000000"/>
+                <w:sz w:val="21"/>
+                <w:szCs w:val="21"/>
+                <w:lang w:val="en-US"/>
+              </w:rPr>
+              <w:t>!=</w:t>
+            </w:r>
+            <w:proofErr w:type="gramEnd"/>
+            <w:r>
+              <w:rPr>
+                <w:rFonts w:ascii="Consolas" w:eastAsia="Times New Roman" w:hAnsi="Consolas" w:cs="Times New Roman"/>
+                <w:color w:val="000000"/>
+                <w:sz w:val="21"/>
+                <w:szCs w:val="21"/>
+                <w:lang w:val="en-US"/>
+              </w:rPr>
+              <w:t>j){</w:t>
+            </w:r>
+          </w:p>
+          <w:p>
+            <w:pPr>
+              <w:shd w:val="clear" w:color="auto" w:fill="FFFFFF"/>
+              <w:spacing w:line="285" w:lineRule="atLeast"/>
+              <w:rPr>
+                <w:rFonts w:ascii="Consolas" w:eastAsia="Times New Roman" w:hAnsi="Consolas" w:cs="Times New Roman"/>
+                <w:color w:val="000000"/>
+                <w:sz w:val="21"/>
+                <w:szCs w:val="21"/>
+                <w:lang w:val="en-US"/>
+              </w:rPr>
+            </w:pPr>
+            <w:r>
+              <w:rPr>
+                <w:rFonts w:ascii="Consolas" w:eastAsia="Times New Roman" w:hAnsi="Consolas" w:cs="Times New Roman"/>
+                <w:color w:val="000000"/>
+                <w:sz w:val="21"/>
+                <w:szCs w:val="21"/>
+                <w:lang w:val="en-US"/>
+              </w:rPr>
+              <w:t>            </w:t>
+            </w:r>
+            <w:r>
+              <w:rPr>
+                <w:rFonts w:ascii="Consolas" w:eastAsia="Times New Roman" w:hAnsi="Consolas" w:cs="Times New Roman"/>
+                <w:color w:val="008000"/>
+                <w:sz w:val="21"/>
+                <w:szCs w:val="21"/>
+                <w:lang w:val="en-US"/>
+              </w:rPr>
+              <w:t>/* Checking </w:t>
+            </w:r>
+            <w:proofErr w:type="spellStart"/>
+            <w:r>
+              <w:rPr>
+                <w:rFonts w:ascii="Consolas" w:eastAsia="Times New Roman" w:hAnsi="Consolas" w:cs="Times New Roman"/>
+                <w:color w:val="008000"/>
+                <w:sz w:val="21"/>
+                <w:szCs w:val="21"/>
+                <w:lang w:val="en-US"/>
+              </w:rPr>
+              <w:t>titik</w:t>
+            </w:r>
+            <w:proofErr w:type="spellEnd"/>
+            <w:r>
+              <w:rPr>
+                <w:rFonts w:ascii="Consolas" w:eastAsia="Times New Roman" w:hAnsi="Consolas" w:cs="Times New Roman"/>
+                <w:color w:val="008000"/>
+                <w:sz w:val="21"/>
+                <w:szCs w:val="21"/>
+                <w:lang w:val="en-US"/>
+              </w:rPr>
+              <w:t> */</w:t>
+            </w:r>
+          </w:p>
+          <w:p>
+            <w:pPr>
+              <w:shd w:val="clear" w:color="auto" w:fill="FFFFFF"/>
+              <w:spacing w:line="285" w:lineRule="atLeast"/>
+              <w:rPr>
+                <w:rFonts w:ascii="Consolas" w:eastAsia="Times New Roman" w:hAnsi="Consolas" w:cs="Times New Roman"/>
+                <w:color w:val="000000"/>
+                <w:sz w:val="21"/>
+                <w:szCs w:val="21"/>
+                <w:lang w:val="en-US"/>
+              </w:rPr>
+            </w:pPr>
+            <w:r>
+              <w:rPr>
+                <w:rFonts w:ascii="Consolas" w:eastAsia="Times New Roman" w:hAnsi="Consolas" w:cs="Times New Roman"/>
+                <w:color w:val="000000"/>
+                <w:sz w:val="21"/>
+                <w:szCs w:val="21"/>
+                <w:lang w:val="en-US"/>
+              </w:rPr>
+              <w:t>            count = </w:t>
+            </w:r>
+            <w:proofErr w:type="gramStart"/>
+            <w:r>
+              <w:rPr>
+                <w:rFonts w:ascii="Consolas" w:eastAsia="Times New Roman" w:hAnsi="Consolas" w:cs="Times New Roman"/>
+                <w:color w:val="09885A"/>
+                <w:sz w:val="21"/>
+                <w:szCs w:val="21"/>
+                <w:lang w:val="en-US"/>
+              </w:rPr>
+              <w:t>1</w:t>
+            </w:r>
+            <w:r>
+              <w:rPr>
+                <w:rFonts w:ascii="Consolas" w:eastAsia="Times New Roman" w:hAnsi="Consolas" w:cs="Times New Roman"/>
+                <w:color w:val="000000"/>
+                <w:sz w:val="21"/>
+                <w:szCs w:val="21"/>
+                <w:lang w:val="en-US"/>
+              </w:rPr>
+              <w:t>;</w:t>
+            </w:r>
+            <w:proofErr w:type="gramEnd"/>
+          </w:p>
+          <w:p>
+            <w:pPr>
+              <w:shd w:val="clear" w:color="auto" w:fill="FFFFFF"/>
+              <w:spacing w:line="285" w:lineRule="atLeast"/>
+              <w:rPr>
+                <w:rFonts w:ascii="Consolas" w:eastAsia="Times New Roman" w:hAnsi="Consolas" w:cs="Times New Roman"/>
+                <w:color w:val="000000"/>
+                <w:sz w:val="21"/>
+                <w:szCs w:val="21"/>
+                <w:lang w:val="en-US"/>
+              </w:rPr>
+            </w:pPr>
+            <w:r>
+              <w:rPr>
+                <w:rFonts w:ascii="Consolas" w:eastAsia="Times New Roman" w:hAnsi="Consolas" w:cs="Times New Roman"/>
+                <w:color w:val="000000"/>
+                <w:sz w:val="21"/>
+                <w:szCs w:val="21"/>
+                <w:lang w:val="en-US"/>
+              </w:rPr>
+              <w:t>            </w:t>
+            </w:r>
+            <w:proofErr w:type="gramStart"/>
+            <w:r>
+              <w:rPr>
+                <w:rFonts w:ascii="Consolas" w:eastAsia="Times New Roman" w:hAnsi="Consolas" w:cs="Times New Roman"/>
+                <w:color w:val="AF00DB"/>
+                <w:sz w:val="21"/>
+                <w:szCs w:val="21"/>
+                <w:lang w:val="en-US"/>
+              </w:rPr>
+              <w:t>for</w:t>
+            </w:r>
+            <w:r>
+              <w:rPr>
+                <w:rFonts w:ascii="Consolas" w:eastAsia="Times New Roman" w:hAnsi="Consolas" w:cs="Times New Roman"/>
+                <w:color w:val="000000"/>
+                <w:sz w:val="21"/>
+                <w:szCs w:val="21"/>
+                <w:lang w:val="en-US"/>
+              </w:rPr>
+              <w:t>(</w:t>
+            </w:r>
+            <w:proofErr w:type="gramEnd"/>
+            <w:r>
+              <w:rPr>
+                <w:rFonts w:ascii="Consolas" w:eastAsia="Times New Roman" w:hAnsi="Consolas" w:cs="Times New Roman"/>
+                <w:color w:val="000000"/>
+                <w:sz w:val="21"/>
+                <w:szCs w:val="21"/>
+                <w:lang w:val="en-US"/>
+              </w:rPr>
+              <w:t>k=</w:t>
+            </w:r>
+            <w:r>
+              <w:rPr>
+                <w:rFonts w:ascii="Consolas" w:eastAsia="Times New Roman" w:hAnsi="Consolas" w:cs="Times New Roman"/>
+                <w:color w:val="09885A"/>
+                <w:sz w:val="21"/>
+                <w:szCs w:val="21"/>
+                <w:lang w:val="en-US"/>
+              </w:rPr>
+              <w:t>1</w:t>
+            </w:r>
+            <w:r>
+              <w:rPr>
+                <w:rFonts w:ascii="Consolas" w:eastAsia="Times New Roman" w:hAnsi="Consolas" w:cs="Times New Roman"/>
+                <w:color w:val="000000"/>
+                <w:sz w:val="21"/>
+                <w:szCs w:val="21"/>
+                <w:lang w:val="en-US"/>
+              </w:rPr>
+              <w:t>; k&lt;=N; k++){ </w:t>
+            </w:r>
+          </w:p>
+          <w:p>
+            <w:pPr>
+              <w:shd w:val="clear" w:color="auto" w:fill="FFFFFF"/>
+              <w:spacing w:line="285" w:lineRule="atLeast"/>
+              <w:rPr>
+                <w:rFonts w:ascii="Consolas" w:eastAsia="Times New Roman" w:hAnsi="Consolas" w:cs="Times New Roman"/>
+                <w:color w:val="000000"/>
+                <w:sz w:val="21"/>
+                <w:szCs w:val="21"/>
+                <w:lang w:val="en-US"/>
+              </w:rPr>
+            </w:pPr>
+            <w:r>
+              <w:rPr>
+                <w:rFonts w:ascii="Consolas" w:eastAsia="Times New Roman" w:hAnsi="Consolas" w:cs="Times New Roman"/>
+                <w:color w:val="000000"/>
+                <w:sz w:val="21"/>
+                <w:szCs w:val="21"/>
+                <w:lang w:val="en-US"/>
+              </w:rPr>
+              <w:t>                </w:t>
+            </w:r>
+            <w:r>
+              <w:rPr>
+                <w:rFonts w:ascii="Consolas" w:eastAsia="Times New Roman" w:hAnsi="Consolas" w:cs="Times New Roman"/>
+                <w:color w:val="AF00DB"/>
+                <w:sz w:val="21"/>
+                <w:szCs w:val="21"/>
+                <w:lang w:val="en-US"/>
+              </w:rPr>
+              <w:t>if</w:t>
+            </w:r>
+            <w:r>
+              <w:rPr>
+                <w:rFonts w:ascii="Consolas" w:eastAsia="Times New Roman" w:hAnsi="Consolas" w:cs="Times New Roman"/>
+                <w:color w:val="000000"/>
+                <w:sz w:val="21"/>
+                <w:szCs w:val="21"/>
+                <w:lang w:val="en-US"/>
+              </w:rPr>
+              <w:t> ((</w:t>
+            </w:r>
+            <w:proofErr w:type="gramStart"/>
+            <w:r>
+              <w:rPr>
+                <w:rFonts w:ascii="Consolas" w:eastAsia="Times New Roman" w:hAnsi="Consolas" w:cs="Times New Roman"/>
+                <w:color w:val="000000"/>
+                <w:sz w:val="21"/>
+                <w:szCs w:val="21"/>
+                <w:lang w:val="en-US"/>
+              </w:rPr>
+              <w:t>k!=</w:t>
+            </w:r>
+            <w:proofErr w:type="spellStart"/>
+            <w:proofErr w:type="gramEnd"/>
+            <w:r>
+              <w:rPr>
+                <w:rFonts w:ascii="Consolas" w:eastAsia="Times New Roman" w:hAnsi="Consolas" w:cs="Times New Roman"/>
+                <w:color w:val="000000"/>
+                <w:sz w:val="21"/>
+                <w:szCs w:val="21"/>
+                <w:lang w:val="en-US"/>
+              </w:rPr>
+              <w:t>i</w:t>
+            </w:r>
+            <w:proofErr w:type="spellEnd"/>
+            <w:r>
+              <w:rPr>
+                <w:rFonts w:ascii="Consolas" w:eastAsia="Times New Roman" w:hAnsi="Consolas" w:cs="Times New Roman"/>
+                <w:color w:val="000000"/>
+                <w:sz w:val="21"/>
+                <w:szCs w:val="21"/>
+                <w:lang w:val="en-US"/>
+              </w:rPr>
+              <w:t>) &amp;&amp; (k!=j)){</w:t>
+            </w:r>
+          </w:p>
+          <w:p>
+            <w:pPr>
+              <w:shd w:val="clear" w:color="auto" w:fill="FFFFFF"/>
+              <w:spacing w:line="285" w:lineRule="atLeast"/>
+              <w:rPr>
+                <w:rFonts w:ascii="Consolas" w:eastAsia="Times New Roman" w:hAnsi="Consolas" w:cs="Times New Roman"/>
+                <w:color w:val="000000"/>
+                <w:sz w:val="21"/>
+                <w:szCs w:val="21"/>
+                <w:lang w:val="en-US"/>
+              </w:rPr>
+            </w:pPr>
+            <w:r>
+              <w:rPr>
+                <w:rFonts w:ascii="Consolas" w:eastAsia="Times New Roman" w:hAnsi="Consolas" w:cs="Times New Roman"/>
+                <w:color w:val="000000"/>
+                <w:sz w:val="21"/>
+                <w:szCs w:val="21"/>
+                <w:lang w:val="en-US"/>
+              </w:rPr>
+              <w:t>                    </w:t>
+            </w:r>
+            <w:r>
+              <w:rPr>
+                <w:rFonts w:ascii="Consolas" w:eastAsia="Times New Roman" w:hAnsi="Consolas" w:cs="Times New Roman"/>
+                <w:color w:val="001080"/>
+                <w:sz w:val="21"/>
+                <w:szCs w:val="21"/>
+                <w:lang w:val="en-US"/>
+              </w:rPr>
+              <w:t>Left</w:t>
+            </w:r>
+            <w:r>
+              <w:rPr>
+                <w:rFonts w:ascii="Consolas" w:eastAsia="Times New Roman" w:hAnsi="Consolas" w:cs="Times New Roman"/>
+                <w:color w:val="000000"/>
+                <w:sz w:val="21"/>
+                <w:szCs w:val="21"/>
+                <w:lang w:val="en-US"/>
+              </w:rPr>
+              <w:t>[count] = </w:t>
+            </w:r>
+            <w:proofErr w:type="gramStart"/>
+            <w:r>
+              <w:rPr>
+                <w:rFonts w:ascii="Consolas" w:eastAsia="Times New Roman" w:hAnsi="Consolas" w:cs="Times New Roman"/>
+                <w:color w:val="795E26"/>
+                <w:sz w:val="21"/>
+                <w:szCs w:val="21"/>
+                <w:lang w:val="en-US"/>
+              </w:rPr>
+              <w:t>isLeft</w:t>
+            </w:r>
+            <w:r>
+              <w:rPr>
+                <w:rFonts w:ascii="Consolas" w:eastAsia="Times New Roman" w:hAnsi="Consolas" w:cs="Times New Roman"/>
+                <w:color w:val="000000"/>
+                <w:sz w:val="21"/>
+                <w:szCs w:val="21"/>
+                <w:lang w:val="en-US"/>
+              </w:rPr>
+              <w:t>(</w:t>
+            </w:r>
+            <w:proofErr w:type="gramEnd"/>
+            <w:r>
+              <w:rPr>
+                <w:rFonts w:ascii="Consolas" w:eastAsia="Times New Roman" w:hAnsi="Consolas" w:cs="Times New Roman"/>
+                <w:color w:val="795E26"/>
+                <w:sz w:val="21"/>
+                <w:szCs w:val="21"/>
+                <w:lang w:val="en-US"/>
+              </w:rPr>
+              <w:t>Elmt</w:t>
+            </w:r>
+            <w:r>
+              <w:rPr>
+                <w:rFonts w:ascii="Consolas" w:eastAsia="Times New Roman" w:hAnsi="Consolas" w:cs="Times New Roman"/>
+                <w:color w:val="000000"/>
+                <w:sz w:val="21"/>
+                <w:szCs w:val="21"/>
+                <w:lang w:val="en-US"/>
+              </w:rPr>
+              <w:t>(S, i), </w:t>
+            </w:r>
+            <w:r>
+              <w:rPr>
+                <w:rFonts w:ascii="Consolas" w:eastAsia="Times New Roman" w:hAnsi="Consolas" w:cs="Times New Roman"/>
+                <w:color w:val="795E26"/>
+                <w:sz w:val="21"/>
+                <w:szCs w:val="21"/>
+                <w:lang w:val="en-US"/>
+              </w:rPr>
+              <w:t>Elmt</w:t>
+            </w:r>
+            <w:r>
+              <w:rPr>
+                <w:rFonts w:ascii="Consolas" w:eastAsia="Times New Roman" w:hAnsi="Consolas" w:cs="Times New Roman"/>
+                <w:color w:val="000000"/>
+                <w:sz w:val="21"/>
+                <w:szCs w:val="21"/>
+                <w:lang w:val="en-US"/>
+              </w:rPr>
+              <w:t>(S, j), </w:t>
+            </w:r>
+            <w:r>
+              <w:rPr>
+                <w:rFonts w:ascii="Consolas" w:eastAsia="Times New Roman" w:hAnsi="Consolas" w:cs="Times New Roman"/>
+                <w:color w:val="795E26"/>
+                <w:sz w:val="21"/>
+                <w:szCs w:val="21"/>
+                <w:lang w:val="en-US"/>
+              </w:rPr>
+              <w:t>Elmt</w:t>
+            </w:r>
+            <w:r>
+              <w:rPr>
+                <w:rFonts w:ascii="Consolas" w:eastAsia="Times New Roman" w:hAnsi="Consolas" w:cs="Times New Roman"/>
+                <w:color w:val="000000"/>
+                <w:sz w:val="21"/>
+                <w:szCs w:val="21"/>
+                <w:lang w:val="en-US"/>
+              </w:rPr>
+              <w:t>(S, k));</w:t>
+            </w:r>
+          </w:p>
+          <w:p>
+            <w:pPr>
+              <w:shd w:val="clear" w:color="auto" w:fill="FFFFFF"/>
+              <w:spacing w:line="285" w:lineRule="atLeast"/>
+              <w:rPr>
+                <w:rFonts w:ascii="Consolas" w:eastAsia="Times New Roman" w:hAnsi="Consolas" w:cs="Times New Roman"/>
+                <w:color w:val="000000"/>
+                <w:sz w:val="21"/>
+                <w:szCs w:val="21"/>
+                <w:lang w:val="en-US"/>
+              </w:rPr>
+            </w:pPr>
+            <w:r>
+              <w:rPr>
+                <w:rFonts w:ascii="Consolas" w:eastAsia="Times New Roman" w:hAnsi="Consolas" w:cs="Times New Roman"/>
+                <w:color w:val="000000"/>
+                <w:sz w:val="21"/>
+                <w:szCs w:val="21"/>
+                <w:lang w:val="en-US"/>
+              </w:rPr>
+              <w:t>                    count+</w:t>
+            </w:r>
+            <w:proofErr w:type="gramStart"/>
+            <w:r>
+              <w:rPr>
+                <w:rFonts w:ascii="Consolas" w:eastAsia="Times New Roman" w:hAnsi="Consolas" w:cs="Times New Roman"/>
+                <w:color w:val="000000"/>
+                <w:sz w:val="21"/>
+                <w:szCs w:val="21"/>
+                <w:lang w:val="en-US"/>
+              </w:rPr>
+              <w:t>+;</w:t>
+            </w:r>
+            <w:proofErr w:type="gramEnd"/>
+          </w:p>
+          <w:p>
+            <w:pPr>
+              <w:shd w:val="clear" w:color="auto" w:fill="FFFFFF"/>
+              <w:spacing w:line="285" w:lineRule="atLeast"/>
+              <w:rPr>
+                <w:rFonts w:ascii="Consolas" w:eastAsia="Times New Roman" w:hAnsi="Consolas" w:cs="Times New Roman"/>
+                <w:color w:val="000000"/>
+                <w:sz w:val="21"/>
+                <w:szCs w:val="21"/>
+                <w:lang w:val="en-US"/>
+              </w:rPr>
+            </w:pPr>
+            <w:r>
+              <w:rPr>
+                <w:rFonts w:ascii="Consolas" w:eastAsia="Times New Roman" w:hAnsi="Consolas" w:cs="Times New Roman"/>
+                <w:color w:val="000000"/>
+                <w:sz w:val="21"/>
+                <w:szCs w:val="21"/>
+                <w:lang w:val="en-US"/>
+              </w:rPr>
+              <w:t>                }</w:t>
+            </w:r>
+          </w:p>
+          <w:p>
+            <w:pPr>
+              <w:shd w:val="clear" w:color="auto" w:fill="FFFFFF"/>
+              <w:spacing w:line="285" w:lineRule="atLeast"/>
+              <w:rPr>
+                <w:rFonts w:ascii="Consolas" w:eastAsia="Times New Roman" w:hAnsi="Consolas" w:cs="Times New Roman"/>
+                <w:color w:val="000000"/>
+                <w:sz w:val="21"/>
+                <w:szCs w:val="21"/>
+                <w:lang w:val="en-US"/>
+              </w:rPr>
+            </w:pPr>
+            <w:r>
+              <w:rPr>
+                <w:rFonts w:ascii="Consolas" w:eastAsia="Times New Roman" w:hAnsi="Consolas" w:cs="Times New Roman"/>
+                <w:color w:val="000000"/>
+                <w:sz w:val="21"/>
+                <w:szCs w:val="21"/>
+                <w:lang w:val="en-US"/>
+              </w:rPr>
+              <w:t>            }</w:t>
+            </w:r>
+          </w:p>
+          <w:p>
+            <w:pPr>
+              <w:shd w:val="clear" w:color="auto" w:fill="FFFFFF"/>
+              <w:spacing w:line="285" w:lineRule="atLeast"/>
+              <w:rPr>
+                <w:rFonts w:ascii="Consolas" w:eastAsia="Times New Roman" w:hAnsi="Consolas" w:cs="Times New Roman"/>
+                <w:color w:val="000000"/>
+                <w:sz w:val="21"/>
+                <w:szCs w:val="21"/>
+                <w:lang w:val="en-US"/>
+              </w:rPr>
+            </w:pPr>
+            <w:r>
+              <w:rPr>
+                <w:rFonts w:ascii="Consolas" w:eastAsia="Times New Roman" w:hAnsi="Consolas" w:cs="Times New Roman"/>
+                <w:color w:val="000000"/>
+                <w:sz w:val="21"/>
+                <w:szCs w:val="21"/>
+                <w:lang w:val="en-US"/>
+              </w:rPr>
+              <w:t>            </w:t>
+            </w:r>
+            <w:r>
+              <w:rPr>
+                <w:rFonts w:ascii="Consolas" w:eastAsia="Times New Roman" w:hAnsi="Consolas" w:cs="Times New Roman"/>
+                <w:color w:val="008000"/>
+                <w:sz w:val="21"/>
+                <w:szCs w:val="21"/>
+                <w:lang w:val="en-US"/>
+              </w:rPr>
+              <w:t>/* </w:t>
+            </w:r>
+            <w:proofErr w:type="spellStart"/>
+            <w:r>
+              <w:rPr>
+                <w:rFonts w:ascii="Consolas" w:eastAsia="Times New Roman" w:hAnsi="Consolas" w:cs="Times New Roman"/>
+                <w:color w:val="008000"/>
+                <w:sz w:val="21"/>
+                <w:szCs w:val="21"/>
+                <w:lang w:val="en-US"/>
+              </w:rPr>
+              <w:t>Apakah</w:t>
+            </w:r>
+            <w:proofErr w:type="spellEnd"/>
+            <w:r>
+              <w:rPr>
+                <w:rFonts w:ascii="Consolas" w:eastAsia="Times New Roman" w:hAnsi="Consolas" w:cs="Times New Roman"/>
+                <w:color w:val="008000"/>
+                <w:sz w:val="21"/>
+                <w:szCs w:val="21"/>
+                <w:lang w:val="en-US"/>
+              </w:rPr>
+              <w:t> </w:t>
+            </w:r>
+            <w:proofErr w:type="spellStart"/>
+            <w:r>
+              <w:rPr>
+                <w:rFonts w:ascii="Consolas" w:eastAsia="Times New Roman" w:hAnsi="Consolas" w:cs="Times New Roman"/>
+                <w:color w:val="008000"/>
+                <w:sz w:val="21"/>
+                <w:szCs w:val="21"/>
+                <w:lang w:val="en-US"/>
+              </w:rPr>
+              <w:t>satu</w:t>
+            </w:r>
+            <w:proofErr w:type="spellEnd"/>
+            <w:r>
+              <w:rPr>
+                <w:rFonts w:ascii="Consolas" w:eastAsia="Times New Roman" w:hAnsi="Consolas" w:cs="Times New Roman"/>
+                <w:color w:val="008000"/>
+                <w:sz w:val="21"/>
+                <w:szCs w:val="21"/>
+                <w:lang w:val="en-US"/>
+              </w:rPr>
+              <w:t> </w:t>
+            </w:r>
+            <w:proofErr w:type="spellStart"/>
+            <w:r>
+              <w:rPr>
+                <w:rFonts w:ascii="Consolas" w:eastAsia="Times New Roman" w:hAnsi="Consolas" w:cs="Times New Roman"/>
+                <w:color w:val="008000"/>
+                <w:sz w:val="21"/>
+                <w:szCs w:val="21"/>
+                <w:lang w:val="en-US"/>
+              </w:rPr>
+              <w:t>sisi</w:t>
+            </w:r>
+            <w:proofErr w:type="spellEnd"/>
+            <w:r>
+              <w:rPr>
+                <w:rFonts w:ascii="Consolas" w:eastAsia="Times New Roman" w:hAnsi="Consolas" w:cs="Times New Roman"/>
+                <w:color w:val="008000"/>
+                <w:sz w:val="21"/>
+                <w:szCs w:val="21"/>
+                <w:lang w:val="en-US"/>
+              </w:rPr>
+              <w:t> </w:t>
+            </w:r>
+            <w:proofErr w:type="spellStart"/>
+            <w:r>
+              <w:rPr>
+                <w:rFonts w:ascii="Consolas" w:eastAsia="Times New Roman" w:hAnsi="Consolas" w:cs="Times New Roman"/>
+                <w:color w:val="008000"/>
+                <w:sz w:val="21"/>
+                <w:szCs w:val="21"/>
+                <w:lang w:val="en-US"/>
+              </w:rPr>
+              <w:t>atau</w:t>
+            </w:r>
+            <w:proofErr w:type="spellEnd"/>
+            <w:r>
+              <w:rPr>
+                <w:rFonts w:ascii="Consolas" w:eastAsia="Times New Roman" w:hAnsi="Consolas" w:cs="Times New Roman"/>
+                <w:color w:val="008000"/>
+                <w:sz w:val="21"/>
+                <w:szCs w:val="21"/>
+                <w:lang w:val="en-US"/>
+              </w:rPr>
+              <w:t> </w:t>
+            </w:r>
+            <w:proofErr w:type="spellStart"/>
+            <w:r>
+              <w:rPr>
+                <w:rFonts w:ascii="Consolas" w:eastAsia="Times New Roman" w:hAnsi="Consolas" w:cs="Times New Roman"/>
+                <w:color w:val="008000"/>
+                <w:sz w:val="21"/>
+                <w:szCs w:val="21"/>
+                <w:lang w:val="en-US"/>
+              </w:rPr>
+              <w:t>tidak</w:t>
+            </w:r>
+            <w:proofErr w:type="spellEnd"/>
+            <w:r>
+              <w:rPr>
+                <w:rFonts w:ascii="Consolas" w:eastAsia="Times New Roman" w:hAnsi="Consolas" w:cs="Times New Roman"/>
+                <w:color w:val="008000"/>
+                <w:sz w:val="21"/>
+                <w:szCs w:val="21"/>
+                <w:lang w:val="en-US"/>
+              </w:rPr>
+              <w:t> */</w:t>
+            </w:r>
+          </w:p>
+          <w:p>
+            <w:pPr>
+              <w:shd w:val="clear" w:color="auto" w:fill="FFFFFF"/>
+              <w:spacing w:line="285" w:lineRule="atLeast"/>
+              <w:rPr>
+                <w:rFonts w:ascii="Consolas" w:eastAsia="Times New Roman" w:hAnsi="Consolas" w:cs="Times New Roman"/>
+                <w:color w:val="000000"/>
+                <w:sz w:val="21"/>
+                <w:szCs w:val="21"/>
+                <w:lang w:val="en-US"/>
+              </w:rPr>
+            </w:pPr>
+            <w:r>
+              <w:rPr>
+                <w:rFonts w:ascii="Consolas" w:eastAsia="Times New Roman" w:hAnsi="Consolas" w:cs="Times New Roman"/>
+                <w:color w:val="000000"/>
+                <w:sz w:val="21"/>
+                <w:szCs w:val="21"/>
+                <w:lang w:val="en-US"/>
+              </w:rPr>
+              <w:t>            </w:t>
+            </w:r>
+            <w:r>
+              <w:rPr>
+                <w:rFonts w:ascii="Consolas" w:eastAsia="Times New Roman" w:hAnsi="Consolas" w:cs="Times New Roman"/>
+                <w:color w:val="AF00DB"/>
+                <w:sz w:val="21"/>
+                <w:szCs w:val="21"/>
+                <w:lang w:val="en-US"/>
+              </w:rPr>
+              <w:t>if</w:t>
+            </w:r>
+            <w:r>
+              <w:rPr>
+                <w:rFonts w:ascii="Consolas" w:eastAsia="Times New Roman" w:hAnsi="Consolas" w:cs="Times New Roman"/>
+                <w:color w:val="000000"/>
+                <w:sz w:val="21"/>
+                <w:szCs w:val="21"/>
+                <w:lang w:val="en-US"/>
+              </w:rPr>
+              <w:t> (</w:t>
+            </w:r>
+            <w:proofErr w:type="spellStart"/>
+            <w:proofErr w:type="gramStart"/>
+            <w:r>
+              <w:rPr>
+                <w:rFonts w:ascii="Consolas" w:eastAsia="Times New Roman" w:hAnsi="Consolas" w:cs="Times New Roman"/>
+                <w:color w:val="795E26"/>
+                <w:sz w:val="21"/>
+                <w:szCs w:val="21"/>
+                <w:lang w:val="en-US"/>
+              </w:rPr>
+              <w:t>isOneSide</w:t>
+            </w:r>
+            <w:proofErr w:type="spellEnd"/>
+            <w:r>
+              <w:rPr>
+                <w:rFonts w:ascii="Consolas" w:eastAsia="Times New Roman" w:hAnsi="Consolas" w:cs="Times New Roman"/>
+                <w:color w:val="000000"/>
+                <w:sz w:val="21"/>
+                <w:szCs w:val="21"/>
+                <w:lang w:val="en-US"/>
+              </w:rPr>
+              <w:t>(</w:t>
+            </w:r>
+            <w:proofErr w:type="gramEnd"/>
+            <w:r>
+              <w:rPr>
+                <w:rFonts w:ascii="Consolas" w:eastAsia="Times New Roman" w:hAnsi="Consolas" w:cs="Times New Roman"/>
+                <w:color w:val="000000"/>
+                <w:sz w:val="21"/>
+                <w:szCs w:val="21"/>
+                <w:lang w:val="en-US"/>
+              </w:rPr>
+              <w:t>N, Left) == </w:t>
+            </w:r>
+            <w:r>
+              <w:rPr>
+                <w:rFonts w:ascii="Consolas" w:eastAsia="Times New Roman" w:hAnsi="Consolas" w:cs="Times New Roman"/>
+                <w:color w:val="09885A"/>
+                <w:sz w:val="21"/>
+                <w:szCs w:val="21"/>
+                <w:lang w:val="en-US"/>
+              </w:rPr>
+              <w:t>1</w:t>
+            </w:r>
+            <w:r>
+              <w:rPr>
+                <w:rFonts w:ascii="Consolas" w:eastAsia="Times New Roman" w:hAnsi="Consolas" w:cs="Times New Roman"/>
+                <w:color w:val="000000"/>
+                <w:sz w:val="21"/>
+                <w:szCs w:val="21"/>
+                <w:lang w:val="en-US"/>
+              </w:rPr>
+              <w:t>){</w:t>
+            </w:r>
+          </w:p>
+          <w:p>
+            <w:pPr>
+              <w:shd w:val="clear" w:color="auto" w:fill="FFFFFF"/>
+              <w:spacing w:line="285" w:lineRule="atLeast"/>
+              <w:rPr>
+                <w:rFonts w:ascii="Consolas" w:eastAsia="Times New Roman" w:hAnsi="Consolas" w:cs="Times New Roman"/>
+                <w:color w:val="000000"/>
+                <w:sz w:val="21"/>
+                <w:szCs w:val="21"/>
+                <w:lang w:val="en-US"/>
+              </w:rPr>
+            </w:pPr>
+            <w:r>
+              <w:rPr>
+                <w:rFonts w:ascii="Consolas" w:eastAsia="Times New Roman" w:hAnsi="Consolas" w:cs="Times New Roman"/>
+                <w:color w:val="000000"/>
+                <w:sz w:val="21"/>
+                <w:szCs w:val="21"/>
+                <w:lang w:val="en-US"/>
+              </w:rPr>
+              <w:t>                </w:t>
+            </w:r>
+            <w:r>
+              <w:rPr>
+                <w:rFonts w:ascii="Consolas" w:eastAsia="Times New Roman" w:hAnsi="Consolas" w:cs="Times New Roman"/>
+                <w:color w:val="AF00DB"/>
+                <w:sz w:val="21"/>
+                <w:szCs w:val="21"/>
+                <w:lang w:val="en-US"/>
+              </w:rPr>
+              <w:t>if</w:t>
+            </w:r>
+            <w:r>
+              <w:rPr>
+                <w:rFonts w:ascii="Consolas" w:eastAsia="Times New Roman" w:hAnsi="Consolas" w:cs="Times New Roman"/>
+                <w:color w:val="000000"/>
+                <w:sz w:val="21"/>
+                <w:szCs w:val="21"/>
+                <w:lang w:val="en-US"/>
+              </w:rPr>
+              <w:t> </w:t>
+            </w:r>
+            <w:proofErr w:type="gramStart"/>
+            <w:r>
+              <w:rPr>
+                <w:rFonts w:ascii="Consolas" w:eastAsia="Times New Roman" w:hAnsi="Consolas" w:cs="Times New Roman"/>
+                <w:color w:val="000000"/>
+                <w:sz w:val="21"/>
+                <w:szCs w:val="21"/>
+                <w:lang w:val="en-US"/>
+              </w:rPr>
+              <w:t>(!</w:t>
+            </w:r>
+            <w:r>
+              <w:rPr>
+                <w:rFonts w:ascii="Consolas" w:eastAsia="Times New Roman" w:hAnsi="Consolas" w:cs="Times New Roman"/>
+                <w:color w:val="795E26"/>
+                <w:sz w:val="21"/>
+                <w:szCs w:val="21"/>
+                <w:lang w:val="en-US"/>
+              </w:rPr>
+              <w:t>Search</w:t>
+            </w:r>
+            <w:proofErr w:type="gramEnd"/>
+            <w:r>
+              <w:rPr>
+                <w:rFonts w:ascii="Consolas" w:eastAsia="Times New Roman" w:hAnsi="Consolas" w:cs="Times New Roman"/>
+                <w:color w:val="000000"/>
+                <w:sz w:val="21"/>
+                <w:szCs w:val="21"/>
+                <w:lang w:val="en-US"/>
+              </w:rPr>
+              <w:t>(Convex, </w:t>
+            </w:r>
+            <w:proofErr w:type="spellStart"/>
+            <w:r>
+              <w:rPr>
+                <w:rFonts w:ascii="Consolas" w:eastAsia="Times New Roman" w:hAnsi="Consolas" w:cs="Times New Roman"/>
+                <w:color w:val="795E26"/>
+                <w:sz w:val="21"/>
+                <w:szCs w:val="21"/>
+                <w:lang w:val="en-US"/>
+              </w:rPr>
+              <w:t>Elmt</w:t>
+            </w:r>
+            <w:proofErr w:type="spellEnd"/>
+            <w:r>
+              <w:rPr>
+                <w:rFonts w:ascii="Consolas" w:eastAsia="Times New Roman" w:hAnsi="Consolas" w:cs="Times New Roman"/>
+                <w:color w:val="000000"/>
+                <w:sz w:val="21"/>
+                <w:szCs w:val="21"/>
+                <w:lang w:val="en-US"/>
+              </w:rPr>
+              <w:t>(S, </w:t>
+            </w:r>
+            <w:proofErr w:type="spellStart"/>
+            <w:r>
+              <w:rPr>
+                <w:rFonts w:ascii="Consolas" w:eastAsia="Times New Roman" w:hAnsi="Consolas" w:cs="Times New Roman"/>
+                <w:color w:val="000000"/>
+                <w:sz w:val="21"/>
+                <w:szCs w:val="21"/>
+                <w:lang w:val="en-US"/>
+              </w:rPr>
+              <w:t>i</w:t>
+            </w:r>
+            <w:proofErr w:type="spellEnd"/>
+            <w:r>
+              <w:rPr>
+                <w:rFonts w:ascii="Consolas" w:eastAsia="Times New Roman" w:hAnsi="Consolas" w:cs="Times New Roman"/>
+                <w:color w:val="000000"/>
+                <w:sz w:val="21"/>
+                <w:szCs w:val="21"/>
+                <w:lang w:val="en-US"/>
+              </w:rPr>
+              <w:t>))){</w:t>
+            </w:r>
+          </w:p>
+          <w:p>
+            <w:pPr>
+              <w:shd w:val="clear" w:color="auto" w:fill="FFFFFF"/>
+              <w:spacing w:line="285" w:lineRule="atLeast"/>
+              <w:rPr>
+                <w:rFonts w:ascii="Consolas" w:eastAsia="Times New Roman" w:hAnsi="Consolas" w:cs="Times New Roman"/>
+                <w:color w:val="000000"/>
+                <w:sz w:val="21"/>
+                <w:szCs w:val="21"/>
+                <w:lang w:val="en-US"/>
+              </w:rPr>
+            </w:pPr>
+            <w:r>
+              <w:rPr>
+                <w:rFonts w:ascii="Consolas" w:eastAsia="Times New Roman" w:hAnsi="Consolas" w:cs="Times New Roman"/>
+                <w:color w:val="000000"/>
+                <w:sz w:val="21"/>
+                <w:szCs w:val="21"/>
+                <w:lang w:val="en-US"/>
+              </w:rPr>
+              <w:t>                    </w:t>
+            </w:r>
+            <w:proofErr w:type="spellStart"/>
+            <w:proofErr w:type="gramStart"/>
+            <w:r>
+              <w:rPr>
+                <w:rFonts w:ascii="Consolas" w:eastAsia="Times New Roman" w:hAnsi="Consolas" w:cs="Times New Roman"/>
+                <w:color w:val="795E26"/>
+                <w:sz w:val="21"/>
+                <w:szCs w:val="21"/>
+                <w:lang w:val="en-US"/>
+              </w:rPr>
+              <w:t>Elmt</w:t>
+            </w:r>
+            <w:proofErr w:type="spellEnd"/>
+            <w:r>
+              <w:rPr>
+                <w:rFonts w:ascii="Consolas" w:eastAsia="Times New Roman" w:hAnsi="Consolas" w:cs="Times New Roman"/>
+                <w:color w:val="000000"/>
+                <w:sz w:val="21"/>
+                <w:szCs w:val="21"/>
+                <w:lang w:val="en-US"/>
+              </w:rPr>
+              <w:t>(</w:t>
+            </w:r>
+            <w:proofErr w:type="gramEnd"/>
+            <w:r>
+              <w:rPr>
+                <w:rFonts w:ascii="Consolas" w:eastAsia="Times New Roman" w:hAnsi="Consolas" w:cs="Times New Roman"/>
+                <w:color w:val="000000"/>
+                <w:sz w:val="21"/>
+                <w:szCs w:val="21"/>
+                <w:lang w:val="en-US"/>
+              </w:rPr>
+              <w:t>Convex, ctr) = </w:t>
+            </w:r>
+            <w:proofErr w:type="spellStart"/>
+            <w:r>
+              <w:rPr>
+                <w:rFonts w:ascii="Consolas" w:eastAsia="Times New Roman" w:hAnsi="Consolas" w:cs="Times New Roman"/>
+                <w:color w:val="795E26"/>
+                <w:sz w:val="21"/>
+                <w:szCs w:val="21"/>
+                <w:lang w:val="en-US"/>
+              </w:rPr>
+              <w:t>Elmt</w:t>
+            </w:r>
+            <w:proofErr w:type="spellEnd"/>
+            <w:r>
+              <w:rPr>
+                <w:rFonts w:ascii="Consolas" w:eastAsia="Times New Roman" w:hAnsi="Consolas" w:cs="Times New Roman"/>
+                <w:color w:val="000000"/>
+                <w:sz w:val="21"/>
+                <w:szCs w:val="21"/>
+                <w:lang w:val="en-US"/>
+              </w:rPr>
+              <w:t>(S, </w:t>
+            </w:r>
+            <w:proofErr w:type="spellStart"/>
+            <w:r>
+              <w:rPr>
+                <w:rFonts w:ascii="Consolas" w:eastAsia="Times New Roman" w:hAnsi="Consolas" w:cs="Times New Roman"/>
+                <w:color w:val="000000"/>
+                <w:sz w:val="21"/>
+                <w:szCs w:val="21"/>
+                <w:lang w:val="en-US"/>
+              </w:rPr>
+              <w:t>i</w:t>
+            </w:r>
+            <w:proofErr w:type="spellEnd"/>
+            <w:r>
+              <w:rPr>
+                <w:rFonts w:ascii="Consolas" w:eastAsia="Times New Roman" w:hAnsi="Consolas" w:cs="Times New Roman"/>
+                <w:color w:val="000000"/>
+                <w:sz w:val="21"/>
+                <w:szCs w:val="21"/>
+                <w:lang w:val="en-US"/>
+              </w:rPr>
+              <w:t>);</w:t>
+            </w:r>
+          </w:p>
+          <w:p>
+            <w:pPr>
+              <w:shd w:val="clear" w:color="auto" w:fill="FFFFFF"/>
+              <w:spacing w:line="285" w:lineRule="atLeast"/>
+              <w:rPr>
+                <w:rFonts w:ascii="Consolas" w:eastAsia="Times New Roman" w:hAnsi="Consolas" w:cs="Times New Roman"/>
+                <w:color w:val="000000"/>
+                <w:sz w:val="21"/>
+                <w:szCs w:val="21"/>
+                <w:lang w:val="en-US"/>
+              </w:rPr>
+            </w:pPr>
+            <w:r>
+              <w:rPr>
+                <w:rFonts w:ascii="Consolas" w:eastAsia="Times New Roman" w:hAnsi="Consolas" w:cs="Times New Roman"/>
+                <w:color w:val="000000"/>
+                <w:sz w:val="21"/>
+                <w:szCs w:val="21"/>
+                <w:lang w:val="en-US"/>
+              </w:rPr>
+              <w:t>                    ctr+</w:t>
+            </w:r>
+            <w:proofErr w:type="gramStart"/>
+            <w:r>
+              <w:rPr>
+                <w:rFonts w:ascii="Consolas" w:eastAsia="Times New Roman" w:hAnsi="Consolas" w:cs="Times New Roman"/>
+                <w:color w:val="000000"/>
+                <w:sz w:val="21"/>
+                <w:szCs w:val="21"/>
+                <w:lang w:val="en-US"/>
+              </w:rPr>
+              <w:t>+;</w:t>
+            </w:r>
+            <w:proofErr w:type="gramEnd"/>
+          </w:p>
+          <w:p>
+            <w:pPr>
+              <w:shd w:val="clear" w:color="auto" w:fill="FFFFFF"/>
+              <w:spacing w:line="285" w:lineRule="atLeast"/>
+              <w:rPr>
+                <w:rFonts w:ascii="Consolas" w:eastAsia="Times New Roman" w:hAnsi="Consolas" w:cs="Times New Roman"/>
+                <w:color w:val="000000"/>
+                <w:sz w:val="21"/>
+                <w:szCs w:val="21"/>
+                <w:lang w:val="en-US"/>
+              </w:rPr>
+            </w:pPr>
+            <w:r>
+              <w:rPr>
+                <w:rFonts w:ascii="Consolas" w:eastAsia="Times New Roman" w:hAnsi="Consolas" w:cs="Times New Roman"/>
+                <w:color w:val="000000"/>
+                <w:sz w:val="21"/>
+                <w:szCs w:val="21"/>
+                <w:lang w:val="en-US"/>
+              </w:rPr>
+              <w:t>                }</w:t>
+            </w:r>
+          </w:p>
+          <w:p>
+            <w:pPr>
+              <w:shd w:val="clear" w:color="auto" w:fill="FFFFFF"/>
+              <w:spacing w:line="285" w:lineRule="atLeast"/>
+              <w:rPr>
+                <w:rFonts w:ascii="Consolas" w:eastAsia="Times New Roman" w:hAnsi="Consolas" w:cs="Times New Roman"/>
+                <w:color w:val="000000"/>
+                <w:sz w:val="21"/>
+                <w:szCs w:val="21"/>
+                <w:lang w:val="en-US"/>
+              </w:rPr>
+            </w:pPr>
+            <w:r>
+              <w:rPr>
+                <w:rFonts w:ascii="Consolas" w:eastAsia="Times New Roman" w:hAnsi="Consolas" w:cs="Times New Roman"/>
+                <w:color w:val="000000"/>
+                <w:sz w:val="21"/>
+                <w:szCs w:val="21"/>
+                <w:lang w:val="en-US"/>
+              </w:rPr>
+              <w:t>            }</w:t>
+            </w:r>
+          </w:p>
+          <w:p>
+            <w:pPr>
+              <w:shd w:val="clear" w:color="auto" w:fill="FFFFFF"/>
+              <w:spacing w:line="285" w:lineRule="atLeast"/>
+              <w:rPr>
+                <w:rFonts w:ascii="Consolas" w:eastAsia="Times New Roman" w:hAnsi="Consolas" w:cs="Times New Roman"/>
+                <w:color w:val="000000"/>
+                <w:sz w:val="21"/>
+                <w:szCs w:val="21"/>
+                <w:lang w:val="en-US"/>
+              </w:rPr>
+            </w:pPr>
+            <w:r>
+              <w:rPr>
+                <w:rFonts w:ascii="Consolas" w:eastAsia="Times New Roman" w:hAnsi="Consolas" w:cs="Times New Roman"/>
+                <w:color w:val="000000"/>
+                <w:sz w:val="21"/>
+                <w:szCs w:val="21"/>
+                <w:lang w:val="en-US"/>
+              </w:rPr>
+              <w:t>        }</w:t>
+            </w:r>
+          </w:p>
+          <w:p>
+            <w:pPr>
+              <w:shd w:val="clear" w:color="auto" w:fill="FFFFFF"/>
+              <w:spacing w:line="285" w:lineRule="atLeast"/>
+              <w:rPr>
+                <w:rFonts w:ascii="Consolas" w:eastAsia="Times New Roman" w:hAnsi="Consolas" w:cs="Times New Roman"/>
+                <w:color w:val="000000"/>
+                <w:sz w:val="21"/>
+                <w:szCs w:val="21"/>
+                <w:lang w:val="en-US"/>
+              </w:rPr>
+            </w:pPr>
+            <w:r>
+              <w:rPr>
+                <w:rFonts w:ascii="Consolas" w:eastAsia="Times New Roman" w:hAnsi="Consolas" w:cs="Times New Roman"/>
+                <w:color w:val="000000"/>
+                <w:sz w:val="21"/>
+                <w:szCs w:val="21"/>
+                <w:lang w:val="en-US"/>
+              </w:rPr>
+              <w:t>    }</w:t>
+            </w:r>
+          </w:p>
+          <w:p>
+            <w:pPr>
+              <w:shd w:val="clear" w:color="auto" w:fill="FFFFFF"/>
+              <w:spacing w:line="285" w:lineRule="atLeast"/>
+              <w:rPr>
+                <w:rFonts w:ascii="Consolas" w:eastAsia="Times New Roman" w:hAnsi="Consolas" w:cs="Times New Roman"/>
+                <w:color w:val="000000"/>
+                <w:sz w:val="21"/>
+                <w:szCs w:val="21"/>
+                <w:lang w:val="en-US"/>
+              </w:rPr>
+            </w:pPr>
+            <w:r>
+              <w:rPr>
+                <w:rFonts w:ascii="Consolas" w:eastAsia="Times New Roman" w:hAnsi="Consolas" w:cs="Times New Roman"/>
+                <w:color w:val="000000"/>
+                <w:sz w:val="21"/>
+                <w:szCs w:val="21"/>
+                <w:lang w:val="en-US"/>
+              </w:rPr>
+              <w:t>}</w:t>
+            </w:r>
+          </w:p>
+        </w:tc>
+      </w:tr>
+    </w:tbl>
+    <w:p>
+      <w:pPr>
+        <w:spacing w:line="360" w:lineRule="auto"/>
+        <w:jc w:val="both"/>
+        <w:rPr>
+          <w:rFonts w:ascii="Times New Roman" w:eastAsia="Times New Roman" w:hAnsi="Times New Roman" w:cs="Times New Roman"/>
+          <w:bCs/>
+          <w:sz w:val="24"/>
+          <w:szCs w:val="24"/>
+          <w:lang w:val="en-US"/>
+        </w:rPr>
+      </w:pPr>
+      <w:r>
+        <w:rPr>
+          <w:rFonts w:ascii="Times New Roman" w:eastAsia="Times New Roman" w:hAnsi="Times New Roman" w:cs="Times New Roman"/>
+          <w:bCs/>
+          <w:sz w:val="24"/>
+          <w:szCs w:val="24"/>
+          <w:lang w:val="en-US"/>
+        </w:rPr>
+        <w:tab/>
+      </w:r>
+      <w:proofErr w:type="spellStart"/>
+      <w:r>
+        <w:rPr>
+          <w:rFonts w:ascii="Times New Roman" w:eastAsia="Times New Roman" w:hAnsi="Times New Roman" w:cs="Times New Roman"/>
+          <w:bCs/>
+          <w:sz w:val="24"/>
+          <w:szCs w:val="24"/>
+          <w:lang w:val="en-US"/>
+        </w:rPr>
+        <w:t>Algoritma</w:t>
+      </w:r>
+      <w:proofErr w:type="spellEnd"/>
+      <w:r>
+        <w:rPr>
+          <w:rFonts w:ascii="Times New Roman" w:eastAsia="Times New Roman" w:hAnsi="Times New Roman" w:cs="Times New Roman"/>
+          <w:bCs/>
+          <w:sz w:val="24"/>
+          <w:szCs w:val="24"/>
+          <w:lang w:val="en-US"/>
+        </w:rPr>
+        <w:t xml:space="preserve"> </w:t>
+      </w:r>
+      <w:r>
+        <w:rPr>
+          <w:rFonts w:ascii="Times New Roman" w:eastAsia="Times New Roman" w:hAnsi="Times New Roman" w:cs="Times New Roman"/>
+          <w:bCs/>
+          <w:i/>
+          <w:iCs/>
+          <w:sz w:val="24"/>
+          <w:szCs w:val="24"/>
+          <w:lang w:val="en-US"/>
+        </w:rPr>
+        <w:t>Brute Force</w:t>
+      </w:r>
+      <w:r>
+        <w:rPr>
+          <w:rFonts w:ascii="Times New Roman" w:eastAsia="Times New Roman" w:hAnsi="Times New Roman" w:cs="Times New Roman"/>
+          <w:bCs/>
+          <w:sz w:val="24"/>
+          <w:szCs w:val="24"/>
+          <w:lang w:val="en-US"/>
+        </w:rPr>
+        <w:t xml:space="preserve"> ini </w:t>
+      </w:r>
+      <w:proofErr w:type="spellStart"/>
+      <w:r>
+        <w:rPr>
+          <w:rFonts w:ascii="Times New Roman" w:eastAsia="Times New Roman" w:hAnsi="Times New Roman" w:cs="Times New Roman"/>
+          <w:bCs/>
+          <w:sz w:val="24"/>
+          <w:szCs w:val="24"/>
+          <w:lang w:val="en-US"/>
+        </w:rPr>
+        <w:t>menggunakan</w:t>
+      </w:r>
+      <w:proofErr w:type="spellEnd"/>
+      <w:r>
+        <w:rPr>
+          <w:rFonts w:ascii="Times New Roman" w:eastAsia="Times New Roman" w:hAnsi="Times New Roman" w:cs="Times New Roman"/>
+          <w:bCs/>
+          <w:sz w:val="24"/>
+          <w:szCs w:val="24"/>
+          <w:lang w:val="en-US"/>
+        </w:rPr>
+        <w:t xml:space="preserve"> </w:t>
+      </w:r>
+      <w:proofErr w:type="spellStart"/>
+      <w:r>
+        <w:rPr>
+          <w:rFonts w:ascii="Times New Roman" w:eastAsia="Times New Roman" w:hAnsi="Times New Roman" w:cs="Times New Roman"/>
+          <w:bCs/>
+          <w:sz w:val="24"/>
+          <w:szCs w:val="24"/>
+          <w:lang w:val="en-US"/>
+        </w:rPr>
+        <w:t>tiga</w:t>
+      </w:r>
+      <w:proofErr w:type="spellEnd"/>
+      <w:r>
+        <w:rPr>
+          <w:rFonts w:ascii="Times New Roman" w:eastAsia="Times New Roman" w:hAnsi="Times New Roman" w:cs="Times New Roman"/>
+          <w:bCs/>
+          <w:sz w:val="24"/>
+          <w:szCs w:val="24"/>
+          <w:lang w:val="en-US"/>
+        </w:rPr>
+        <w:t xml:space="preserve"> kali </w:t>
+      </w:r>
+      <w:proofErr w:type="spellStart"/>
+      <w:r>
+        <w:rPr>
+          <w:rFonts w:ascii="Times New Roman" w:eastAsia="Times New Roman" w:hAnsi="Times New Roman" w:cs="Times New Roman"/>
+          <w:bCs/>
+          <w:sz w:val="24"/>
+          <w:szCs w:val="24"/>
+          <w:lang w:val="en-US"/>
+        </w:rPr>
+        <w:t>perulangan</w:t>
+      </w:r>
+      <w:proofErr w:type="spellEnd"/>
+      <w:r>
+        <w:rPr>
+          <w:rFonts w:ascii="Times New Roman" w:eastAsia="Times New Roman" w:hAnsi="Times New Roman" w:cs="Times New Roman"/>
+          <w:bCs/>
+          <w:sz w:val="24"/>
+          <w:szCs w:val="24"/>
+          <w:lang w:val="en-US"/>
+        </w:rPr>
+        <w:t xml:space="preserve">. </w:t>
+      </w:r>
+      <w:proofErr w:type="spellStart"/>
+      <w:r>
+        <w:rPr>
+          <w:rFonts w:ascii="Times New Roman" w:eastAsia="Times New Roman" w:hAnsi="Times New Roman" w:cs="Times New Roman"/>
+          <w:bCs/>
+          <w:sz w:val="24"/>
+          <w:szCs w:val="24"/>
+          <w:lang w:val="en-US"/>
+        </w:rPr>
+        <w:t>Perulangan</w:t>
+      </w:r>
+      <w:proofErr w:type="spellEnd"/>
+      <w:r>
+        <w:rPr>
+          <w:rFonts w:ascii="Times New Roman" w:eastAsia="Times New Roman" w:hAnsi="Times New Roman" w:cs="Times New Roman"/>
+          <w:bCs/>
+          <w:sz w:val="24"/>
+          <w:szCs w:val="24"/>
+          <w:lang w:val="en-US"/>
+        </w:rPr>
+        <w:t xml:space="preserve"> yang </w:t>
+      </w:r>
+      <w:proofErr w:type="spellStart"/>
+      <w:r>
+        <w:rPr>
+          <w:rFonts w:ascii="Times New Roman" w:eastAsia="Times New Roman" w:hAnsi="Times New Roman" w:cs="Times New Roman"/>
+          <w:bCs/>
+          <w:sz w:val="24"/>
+          <w:szCs w:val="24"/>
+          <w:lang w:val="en-US"/>
+        </w:rPr>
+        <w:t>pertama</w:t>
+      </w:r>
+      <w:proofErr w:type="spellEnd"/>
+      <w:r>
+        <w:rPr>
+          <w:rFonts w:ascii="Times New Roman" w:eastAsia="Times New Roman" w:hAnsi="Times New Roman" w:cs="Times New Roman"/>
+          <w:bCs/>
+          <w:sz w:val="24"/>
+          <w:szCs w:val="24"/>
+          <w:lang w:val="en-US"/>
+        </w:rPr>
+        <w:t xml:space="preserve"> </w:t>
+      </w:r>
+      <w:proofErr w:type="spellStart"/>
+      <w:r>
+        <w:rPr>
+          <w:rFonts w:ascii="Times New Roman" w:eastAsia="Times New Roman" w:hAnsi="Times New Roman" w:cs="Times New Roman"/>
+          <w:bCs/>
+          <w:sz w:val="24"/>
+          <w:szCs w:val="24"/>
+          <w:lang w:val="en-US"/>
+        </w:rPr>
+        <w:t>adalah</w:t>
+      </w:r>
+      <w:proofErr w:type="spellEnd"/>
+      <w:r>
+        <w:rPr>
+          <w:rFonts w:ascii="Times New Roman" w:eastAsia="Times New Roman" w:hAnsi="Times New Roman" w:cs="Times New Roman"/>
+          <w:bCs/>
+          <w:sz w:val="24"/>
+          <w:szCs w:val="24"/>
+          <w:lang w:val="en-US"/>
+        </w:rPr>
+        <w:t xml:space="preserve"> </w:t>
+      </w:r>
+      <w:proofErr w:type="spellStart"/>
+      <w:r>
+        <w:rPr>
+          <w:rFonts w:ascii="Times New Roman" w:eastAsia="Times New Roman" w:hAnsi="Times New Roman" w:cs="Times New Roman"/>
+          <w:bCs/>
+          <w:sz w:val="24"/>
+          <w:szCs w:val="24"/>
+          <w:lang w:val="en-US"/>
+        </w:rPr>
+        <w:t>mengambil</w:t>
+      </w:r>
+      <w:proofErr w:type="spellEnd"/>
+      <w:r>
+        <w:rPr>
+          <w:rFonts w:ascii="Times New Roman" w:eastAsia="Times New Roman" w:hAnsi="Times New Roman" w:cs="Times New Roman"/>
+          <w:bCs/>
+          <w:sz w:val="24"/>
+          <w:szCs w:val="24"/>
+          <w:lang w:val="en-US"/>
+        </w:rPr>
+        <w:t xml:space="preserve"> </w:t>
+      </w:r>
+      <w:proofErr w:type="spellStart"/>
+      <w:r>
+        <w:rPr>
+          <w:rFonts w:ascii="Times New Roman" w:eastAsia="Times New Roman" w:hAnsi="Times New Roman" w:cs="Times New Roman"/>
+          <w:bCs/>
+          <w:sz w:val="24"/>
+          <w:szCs w:val="24"/>
+          <w:lang w:val="en-US"/>
+        </w:rPr>
+        <w:t>titik</w:t>
+      </w:r>
+      <w:proofErr w:type="spellEnd"/>
+      <w:r>
+        <w:rPr>
+          <w:rFonts w:ascii="Times New Roman" w:eastAsia="Times New Roman" w:hAnsi="Times New Roman" w:cs="Times New Roman"/>
+          <w:bCs/>
+          <w:sz w:val="24"/>
+          <w:szCs w:val="24"/>
+          <w:lang w:val="en-US"/>
+        </w:rPr>
+        <w:t xml:space="preserve"> </w:t>
+      </w:r>
+      <w:proofErr w:type="spellStart"/>
+      <w:r>
+        <w:rPr>
+          <w:rFonts w:ascii="Times New Roman" w:eastAsia="Times New Roman" w:hAnsi="Times New Roman" w:cs="Times New Roman"/>
+          <w:bCs/>
+          <w:sz w:val="24"/>
+          <w:szCs w:val="24"/>
+          <w:lang w:val="en-US"/>
+        </w:rPr>
+        <w:t>acuan</w:t>
+      </w:r>
+      <w:proofErr w:type="spellEnd"/>
+      <w:r>
+        <w:rPr>
+          <w:rFonts w:ascii="Times New Roman" w:eastAsia="Times New Roman" w:hAnsi="Times New Roman" w:cs="Times New Roman"/>
+          <w:bCs/>
+          <w:sz w:val="24"/>
+          <w:szCs w:val="24"/>
+          <w:lang w:val="en-US"/>
+        </w:rPr>
+        <w:t xml:space="preserve"> </w:t>
+      </w:r>
+      <w:proofErr w:type="spellStart"/>
+      <w:r>
+        <w:rPr>
+          <w:rFonts w:ascii="Times New Roman" w:eastAsia="Times New Roman" w:hAnsi="Times New Roman" w:cs="Times New Roman"/>
+          <w:bCs/>
+          <w:sz w:val="24"/>
+          <w:szCs w:val="24"/>
+          <w:lang w:val="en-US"/>
+        </w:rPr>
+        <w:t>dari</w:t>
+      </w:r>
+      <w:proofErr w:type="spellEnd"/>
+      <w:r>
+        <w:rPr>
+          <w:rFonts w:ascii="Times New Roman" w:eastAsia="Times New Roman" w:hAnsi="Times New Roman" w:cs="Times New Roman"/>
+          <w:bCs/>
+          <w:sz w:val="24"/>
+          <w:szCs w:val="24"/>
+          <w:lang w:val="en-US"/>
+        </w:rPr>
+        <w:t xml:space="preserve"> </w:t>
+      </w:r>
+      <w:proofErr w:type="spellStart"/>
+      <w:r>
+        <w:rPr>
+          <w:rFonts w:ascii="Times New Roman" w:eastAsia="Times New Roman" w:hAnsi="Times New Roman" w:cs="Times New Roman"/>
+          <w:bCs/>
+          <w:sz w:val="24"/>
+          <w:szCs w:val="24"/>
+          <w:lang w:val="en-US"/>
+        </w:rPr>
+        <w:t>titik-titik</w:t>
+      </w:r>
+      <w:proofErr w:type="spellEnd"/>
+      <w:r>
+        <w:rPr>
+          <w:rFonts w:ascii="Times New Roman" w:eastAsia="Times New Roman" w:hAnsi="Times New Roman" w:cs="Times New Roman"/>
+          <w:bCs/>
+          <w:sz w:val="24"/>
+          <w:szCs w:val="24"/>
+          <w:lang w:val="en-US"/>
+        </w:rPr>
+        <w:t xml:space="preserve"> yang </w:t>
+      </w:r>
+      <w:proofErr w:type="spellStart"/>
+      <w:r>
+        <w:rPr>
+          <w:rFonts w:ascii="Times New Roman" w:eastAsia="Times New Roman" w:hAnsi="Times New Roman" w:cs="Times New Roman"/>
+          <w:bCs/>
+          <w:sz w:val="24"/>
+          <w:szCs w:val="24"/>
+          <w:lang w:val="en-US"/>
+        </w:rPr>
+        <w:t>dibangkitkan</w:t>
+      </w:r>
+      <w:proofErr w:type="spellEnd"/>
+      <w:r>
+        <w:rPr>
+          <w:rFonts w:ascii="Times New Roman" w:eastAsia="Times New Roman" w:hAnsi="Times New Roman" w:cs="Times New Roman"/>
+          <w:bCs/>
+          <w:sz w:val="24"/>
+          <w:szCs w:val="24"/>
+          <w:lang w:val="en-US"/>
+        </w:rPr>
+        <w:t xml:space="preserve">. </w:t>
+      </w:r>
+      <w:proofErr w:type="spellStart"/>
+      <w:r>
+        <w:rPr>
+          <w:rFonts w:ascii="Times New Roman" w:eastAsia="Times New Roman" w:hAnsi="Times New Roman" w:cs="Times New Roman"/>
+          <w:bCs/>
+          <w:sz w:val="24"/>
+          <w:szCs w:val="24"/>
+          <w:lang w:val="en-US"/>
+        </w:rPr>
+        <w:t>Perulangan</w:t>
+      </w:r>
+      <w:proofErr w:type="spellEnd"/>
+      <w:r>
+        <w:rPr>
+          <w:rFonts w:ascii="Times New Roman" w:eastAsia="Times New Roman" w:hAnsi="Times New Roman" w:cs="Times New Roman"/>
+          <w:bCs/>
+          <w:sz w:val="24"/>
+          <w:szCs w:val="24"/>
+          <w:lang w:val="en-US"/>
+        </w:rPr>
+        <w:t xml:space="preserve"> </w:t>
+      </w:r>
+      <w:proofErr w:type="spellStart"/>
+      <w:r>
+        <w:rPr>
+          <w:rFonts w:ascii="Times New Roman" w:eastAsia="Times New Roman" w:hAnsi="Times New Roman" w:cs="Times New Roman"/>
+          <w:bCs/>
+          <w:sz w:val="24"/>
+          <w:szCs w:val="24"/>
+          <w:lang w:val="en-US"/>
+        </w:rPr>
+        <w:t>kedua</w:t>
+      </w:r>
+      <w:proofErr w:type="spellEnd"/>
+      <w:r>
+        <w:rPr>
+          <w:rFonts w:ascii="Times New Roman" w:eastAsia="Times New Roman" w:hAnsi="Times New Roman" w:cs="Times New Roman"/>
+          <w:bCs/>
+          <w:sz w:val="24"/>
+          <w:szCs w:val="24"/>
+          <w:lang w:val="en-US"/>
+        </w:rPr>
+        <w:t xml:space="preserve"> </w:t>
+      </w:r>
+      <w:proofErr w:type="spellStart"/>
+      <w:r>
+        <w:rPr>
+          <w:rFonts w:ascii="Times New Roman" w:eastAsia="Times New Roman" w:hAnsi="Times New Roman" w:cs="Times New Roman"/>
+          <w:bCs/>
+          <w:sz w:val="24"/>
+          <w:szCs w:val="24"/>
+          <w:lang w:val="en-US"/>
+        </w:rPr>
+        <w:t>adalah</w:t>
+      </w:r>
+      <w:proofErr w:type="spellEnd"/>
+      <w:r>
+        <w:rPr>
+          <w:rFonts w:ascii="Times New Roman" w:eastAsia="Times New Roman" w:hAnsi="Times New Roman" w:cs="Times New Roman"/>
+          <w:bCs/>
+          <w:sz w:val="24"/>
+          <w:szCs w:val="24"/>
+          <w:lang w:val="en-US"/>
+        </w:rPr>
+        <w:t xml:space="preserve"> </w:t>
+      </w:r>
+      <w:proofErr w:type="spellStart"/>
+      <w:r>
+        <w:rPr>
+          <w:rFonts w:ascii="Times New Roman" w:eastAsia="Times New Roman" w:hAnsi="Times New Roman" w:cs="Times New Roman"/>
+          <w:bCs/>
+          <w:sz w:val="24"/>
+          <w:szCs w:val="24"/>
+          <w:lang w:val="en-US"/>
+        </w:rPr>
+        <w:t>mengambil</w:t>
+      </w:r>
+      <w:proofErr w:type="spellEnd"/>
+      <w:r>
+        <w:rPr>
+          <w:rFonts w:ascii="Times New Roman" w:eastAsia="Times New Roman" w:hAnsi="Times New Roman" w:cs="Times New Roman"/>
+          <w:bCs/>
+          <w:sz w:val="24"/>
+          <w:szCs w:val="24"/>
+          <w:lang w:val="en-US"/>
+        </w:rPr>
+        <w:t xml:space="preserve"> </w:t>
+      </w:r>
+      <w:proofErr w:type="spellStart"/>
+      <w:r>
+        <w:rPr>
+          <w:rFonts w:ascii="Times New Roman" w:eastAsia="Times New Roman" w:hAnsi="Times New Roman" w:cs="Times New Roman"/>
+          <w:bCs/>
+          <w:sz w:val="24"/>
+          <w:szCs w:val="24"/>
+          <w:lang w:val="en-US"/>
+        </w:rPr>
+        <w:t>titik</w:t>
+      </w:r>
+      <w:proofErr w:type="spellEnd"/>
+      <w:r>
+        <w:rPr>
+          <w:rFonts w:ascii="Times New Roman" w:eastAsia="Times New Roman" w:hAnsi="Times New Roman" w:cs="Times New Roman"/>
+          <w:bCs/>
+          <w:sz w:val="24"/>
+          <w:szCs w:val="24"/>
+          <w:lang w:val="en-US"/>
+        </w:rPr>
+        <w:t xml:space="preserve"> </w:t>
+      </w:r>
+      <w:proofErr w:type="spellStart"/>
+      <w:r>
+        <w:rPr>
+          <w:rFonts w:ascii="Times New Roman" w:eastAsia="Times New Roman" w:hAnsi="Times New Roman" w:cs="Times New Roman"/>
+          <w:bCs/>
+          <w:sz w:val="24"/>
+          <w:szCs w:val="24"/>
+          <w:lang w:val="en-US"/>
+        </w:rPr>
+        <w:t>lain</w:t>
+      </w:r>
+      <w:proofErr w:type="spellEnd"/>
+      <w:r>
+        <w:rPr>
+          <w:rFonts w:ascii="Times New Roman" w:eastAsia="Times New Roman" w:hAnsi="Times New Roman" w:cs="Times New Roman"/>
+          <w:bCs/>
+          <w:sz w:val="24"/>
+          <w:szCs w:val="24"/>
+          <w:lang w:val="en-US"/>
+        </w:rPr>
+        <w:t xml:space="preserve">, </w:t>
+      </w:r>
+      <w:proofErr w:type="spellStart"/>
+      <w:r>
+        <w:rPr>
+          <w:rFonts w:ascii="Times New Roman" w:eastAsia="Times New Roman" w:hAnsi="Times New Roman" w:cs="Times New Roman"/>
+          <w:bCs/>
+          <w:sz w:val="24"/>
+          <w:szCs w:val="24"/>
+          <w:lang w:val="en-US"/>
+        </w:rPr>
+        <w:t>sehingga</w:t>
+      </w:r>
+      <w:proofErr w:type="spellEnd"/>
+      <w:r>
+        <w:rPr>
+          <w:rFonts w:ascii="Times New Roman" w:eastAsia="Times New Roman" w:hAnsi="Times New Roman" w:cs="Times New Roman"/>
+          <w:bCs/>
+          <w:sz w:val="24"/>
+          <w:szCs w:val="24"/>
+          <w:lang w:val="en-US"/>
+        </w:rPr>
+        <w:t xml:space="preserve"> </w:t>
+      </w:r>
+      <w:proofErr w:type="spellStart"/>
+      <w:r>
+        <w:rPr>
+          <w:rFonts w:ascii="Times New Roman" w:eastAsia="Times New Roman" w:hAnsi="Times New Roman" w:cs="Times New Roman"/>
+          <w:bCs/>
+          <w:sz w:val="24"/>
+          <w:szCs w:val="24"/>
+          <w:lang w:val="en-US"/>
+        </w:rPr>
+        <w:t>dapat</w:t>
+      </w:r>
+      <w:proofErr w:type="spellEnd"/>
+      <w:r>
+        <w:rPr>
+          <w:rFonts w:ascii="Times New Roman" w:eastAsia="Times New Roman" w:hAnsi="Times New Roman" w:cs="Times New Roman"/>
+          <w:bCs/>
+          <w:sz w:val="24"/>
+          <w:szCs w:val="24"/>
+          <w:lang w:val="en-US"/>
+        </w:rPr>
+        <w:t xml:space="preserve"> </w:t>
+      </w:r>
+      <w:proofErr w:type="spellStart"/>
+      <w:r>
+        <w:rPr>
+          <w:rFonts w:ascii="Times New Roman" w:eastAsia="Times New Roman" w:hAnsi="Times New Roman" w:cs="Times New Roman"/>
+          <w:bCs/>
+          <w:sz w:val="24"/>
+          <w:szCs w:val="24"/>
+          <w:lang w:val="en-US"/>
+        </w:rPr>
+        <w:t>membentuk</w:t>
+      </w:r>
+      <w:proofErr w:type="spellEnd"/>
+      <w:r>
+        <w:rPr>
+          <w:rFonts w:ascii="Times New Roman" w:eastAsia="Times New Roman" w:hAnsi="Times New Roman" w:cs="Times New Roman"/>
+          <w:bCs/>
+          <w:sz w:val="24"/>
+          <w:szCs w:val="24"/>
+          <w:lang w:val="en-US"/>
+        </w:rPr>
+        <w:t xml:space="preserve"> </w:t>
+      </w:r>
+      <w:proofErr w:type="spellStart"/>
+      <w:r>
+        <w:rPr>
+          <w:rFonts w:ascii="Times New Roman" w:eastAsia="Times New Roman" w:hAnsi="Times New Roman" w:cs="Times New Roman"/>
+          <w:bCs/>
+          <w:sz w:val="24"/>
+          <w:szCs w:val="24"/>
+          <w:lang w:val="en-US"/>
+        </w:rPr>
+        <w:t>garis</w:t>
+      </w:r>
+      <w:proofErr w:type="spellEnd"/>
+      <w:r>
+        <w:rPr>
+          <w:rFonts w:ascii="Times New Roman" w:eastAsia="Times New Roman" w:hAnsi="Times New Roman" w:cs="Times New Roman"/>
+          <w:bCs/>
+          <w:sz w:val="24"/>
+          <w:szCs w:val="24"/>
+          <w:lang w:val="en-US"/>
+        </w:rPr>
+        <w:t xml:space="preserve"> </w:t>
+      </w:r>
+      <w:proofErr w:type="spellStart"/>
+      <w:r>
+        <w:rPr>
+          <w:rFonts w:ascii="Times New Roman" w:eastAsia="Times New Roman" w:hAnsi="Times New Roman" w:cs="Times New Roman"/>
+          <w:bCs/>
+          <w:sz w:val="24"/>
+          <w:szCs w:val="24"/>
+          <w:lang w:val="en-US"/>
+        </w:rPr>
+        <w:t>dengan</w:t>
+      </w:r>
+      <w:proofErr w:type="spellEnd"/>
+      <w:r>
+        <w:rPr>
+          <w:rFonts w:ascii="Times New Roman" w:eastAsia="Times New Roman" w:hAnsi="Times New Roman" w:cs="Times New Roman"/>
+          <w:bCs/>
+          <w:sz w:val="24"/>
+          <w:szCs w:val="24"/>
+          <w:lang w:val="en-US"/>
+        </w:rPr>
+        <w:t xml:space="preserve"> </w:t>
+      </w:r>
+      <w:proofErr w:type="spellStart"/>
+      <w:r>
+        <w:rPr>
+          <w:rFonts w:ascii="Times New Roman" w:eastAsia="Times New Roman" w:hAnsi="Times New Roman" w:cs="Times New Roman"/>
+          <w:bCs/>
+          <w:sz w:val="24"/>
+          <w:szCs w:val="24"/>
+          <w:lang w:val="en-US"/>
+        </w:rPr>
+        <w:t>titik</w:t>
+      </w:r>
+      <w:proofErr w:type="spellEnd"/>
+      <w:r>
+        <w:rPr>
+          <w:rFonts w:ascii="Times New Roman" w:eastAsia="Times New Roman" w:hAnsi="Times New Roman" w:cs="Times New Roman"/>
+          <w:bCs/>
+          <w:sz w:val="24"/>
+          <w:szCs w:val="24"/>
+          <w:lang w:val="en-US"/>
+        </w:rPr>
+        <w:t xml:space="preserve"> </w:t>
+      </w:r>
+      <w:proofErr w:type="spellStart"/>
+      <w:r>
+        <w:rPr>
+          <w:rFonts w:ascii="Times New Roman" w:eastAsia="Times New Roman" w:hAnsi="Times New Roman" w:cs="Times New Roman"/>
+          <w:bCs/>
+          <w:sz w:val="24"/>
+          <w:szCs w:val="24"/>
+          <w:lang w:val="en-US"/>
+        </w:rPr>
+        <w:t>acuan</w:t>
+      </w:r>
+      <w:proofErr w:type="spellEnd"/>
+      <w:r>
+        <w:rPr>
+          <w:rFonts w:ascii="Times New Roman" w:eastAsia="Times New Roman" w:hAnsi="Times New Roman" w:cs="Times New Roman"/>
+          <w:bCs/>
+          <w:sz w:val="24"/>
+          <w:szCs w:val="24"/>
+          <w:lang w:val="en-US"/>
+        </w:rPr>
+        <w:t xml:space="preserve">. </w:t>
+      </w:r>
+      <w:proofErr w:type="spellStart"/>
+      <w:r>
+        <w:rPr>
+          <w:rFonts w:ascii="Times New Roman" w:eastAsia="Times New Roman" w:hAnsi="Times New Roman" w:cs="Times New Roman"/>
+          <w:bCs/>
+          <w:sz w:val="24"/>
+          <w:szCs w:val="24"/>
+          <w:lang w:val="en-US"/>
+        </w:rPr>
+        <w:t>Perulangan</w:t>
+      </w:r>
+      <w:proofErr w:type="spellEnd"/>
+      <w:r>
+        <w:rPr>
+          <w:rFonts w:ascii="Times New Roman" w:eastAsia="Times New Roman" w:hAnsi="Times New Roman" w:cs="Times New Roman"/>
+          <w:bCs/>
+          <w:sz w:val="24"/>
+          <w:szCs w:val="24"/>
+          <w:lang w:val="en-US"/>
+        </w:rPr>
+        <w:t xml:space="preserve"> </w:t>
+      </w:r>
+      <w:proofErr w:type="spellStart"/>
+      <w:r>
+        <w:rPr>
+          <w:rFonts w:ascii="Times New Roman" w:eastAsia="Times New Roman" w:hAnsi="Times New Roman" w:cs="Times New Roman"/>
+          <w:bCs/>
+          <w:sz w:val="24"/>
+          <w:szCs w:val="24"/>
+          <w:lang w:val="en-US"/>
+        </w:rPr>
+        <w:lastRenderedPageBreak/>
+        <w:t>ketiga</w:t>
+      </w:r>
+      <w:proofErr w:type="spellEnd"/>
+      <w:r>
+        <w:rPr>
+          <w:rFonts w:ascii="Times New Roman" w:eastAsia="Times New Roman" w:hAnsi="Times New Roman" w:cs="Times New Roman"/>
+          <w:bCs/>
+          <w:sz w:val="24"/>
+          <w:szCs w:val="24"/>
+          <w:lang w:val="en-US"/>
+        </w:rPr>
+        <w:t xml:space="preserve"> </w:t>
+      </w:r>
+      <w:proofErr w:type="spellStart"/>
+      <w:r>
+        <w:rPr>
+          <w:rFonts w:ascii="Times New Roman" w:eastAsia="Times New Roman" w:hAnsi="Times New Roman" w:cs="Times New Roman"/>
+          <w:bCs/>
+          <w:sz w:val="24"/>
+          <w:szCs w:val="24"/>
+          <w:lang w:val="en-US"/>
+        </w:rPr>
+        <w:t>adalah</w:t>
+      </w:r>
+      <w:proofErr w:type="spellEnd"/>
+      <w:r>
+        <w:rPr>
+          <w:rFonts w:ascii="Times New Roman" w:eastAsia="Times New Roman" w:hAnsi="Times New Roman" w:cs="Times New Roman"/>
+          <w:bCs/>
+          <w:sz w:val="24"/>
+          <w:szCs w:val="24"/>
+          <w:lang w:val="en-US"/>
+        </w:rPr>
+        <w:t xml:space="preserve"> </w:t>
+      </w:r>
+      <w:proofErr w:type="spellStart"/>
+      <w:r>
+        <w:rPr>
+          <w:rFonts w:ascii="Times New Roman" w:eastAsia="Times New Roman" w:hAnsi="Times New Roman" w:cs="Times New Roman"/>
+          <w:bCs/>
+          <w:sz w:val="24"/>
+          <w:szCs w:val="24"/>
+          <w:lang w:val="en-US"/>
+        </w:rPr>
+        <w:t>mengecek</w:t>
+      </w:r>
+      <w:proofErr w:type="spellEnd"/>
+      <w:r>
+        <w:rPr>
+          <w:rFonts w:ascii="Times New Roman" w:eastAsia="Times New Roman" w:hAnsi="Times New Roman" w:cs="Times New Roman"/>
+          <w:bCs/>
+          <w:sz w:val="24"/>
+          <w:szCs w:val="24"/>
+          <w:lang w:val="en-US"/>
+        </w:rPr>
+        <w:t xml:space="preserve"> </w:t>
+      </w:r>
+      <w:proofErr w:type="spellStart"/>
+      <w:r>
+        <w:rPr>
+          <w:rFonts w:ascii="Times New Roman" w:eastAsia="Times New Roman" w:hAnsi="Times New Roman" w:cs="Times New Roman"/>
+          <w:bCs/>
+          <w:sz w:val="24"/>
+          <w:szCs w:val="24"/>
+          <w:lang w:val="en-US"/>
+        </w:rPr>
+        <w:t>semua</w:t>
+      </w:r>
+      <w:proofErr w:type="spellEnd"/>
+      <w:r>
+        <w:rPr>
+          <w:rFonts w:ascii="Times New Roman" w:eastAsia="Times New Roman" w:hAnsi="Times New Roman" w:cs="Times New Roman"/>
+          <w:bCs/>
+          <w:sz w:val="24"/>
+          <w:szCs w:val="24"/>
+          <w:lang w:val="en-US"/>
+        </w:rPr>
+        <w:t xml:space="preserve"> </w:t>
+      </w:r>
+      <w:proofErr w:type="spellStart"/>
+      <w:r>
+        <w:rPr>
+          <w:rFonts w:ascii="Times New Roman" w:eastAsia="Times New Roman" w:hAnsi="Times New Roman" w:cs="Times New Roman"/>
+          <w:bCs/>
+          <w:sz w:val="24"/>
+          <w:szCs w:val="24"/>
+          <w:lang w:val="en-US"/>
+        </w:rPr>
+        <w:t>titik</w:t>
+      </w:r>
+      <w:proofErr w:type="spellEnd"/>
+      <w:r>
+        <w:rPr>
+          <w:rFonts w:ascii="Times New Roman" w:eastAsia="Times New Roman" w:hAnsi="Times New Roman" w:cs="Times New Roman"/>
+          <w:bCs/>
+          <w:sz w:val="24"/>
+          <w:szCs w:val="24"/>
+          <w:lang w:val="en-US"/>
+        </w:rPr>
+        <w:t xml:space="preserve"> uji </w:t>
+      </w:r>
+      <w:proofErr w:type="spellStart"/>
+      <w:r>
+        <w:rPr>
+          <w:rFonts w:ascii="Times New Roman" w:eastAsia="Times New Roman" w:hAnsi="Times New Roman" w:cs="Times New Roman"/>
+          <w:bCs/>
+          <w:sz w:val="24"/>
+          <w:szCs w:val="24"/>
+          <w:lang w:val="en-US"/>
+        </w:rPr>
+        <w:t>dengan</w:t>
+      </w:r>
+      <w:proofErr w:type="spellEnd"/>
+      <w:r>
+        <w:rPr>
+          <w:rFonts w:ascii="Times New Roman" w:eastAsia="Times New Roman" w:hAnsi="Times New Roman" w:cs="Times New Roman"/>
+          <w:bCs/>
+          <w:sz w:val="24"/>
+          <w:szCs w:val="24"/>
+          <w:lang w:val="en-US"/>
+        </w:rPr>
+        <w:t xml:space="preserve"> </w:t>
+      </w:r>
+      <w:proofErr w:type="spellStart"/>
+      <w:r>
+        <w:rPr>
+          <w:rFonts w:ascii="Times New Roman" w:eastAsia="Times New Roman" w:hAnsi="Times New Roman" w:cs="Times New Roman"/>
+          <w:bCs/>
+          <w:sz w:val="24"/>
+          <w:szCs w:val="24"/>
+          <w:lang w:val="en-US"/>
+        </w:rPr>
+        <w:t>garis</w:t>
+      </w:r>
+      <w:proofErr w:type="spellEnd"/>
+      <w:r>
+        <w:rPr>
+          <w:rFonts w:ascii="Times New Roman" w:eastAsia="Times New Roman" w:hAnsi="Times New Roman" w:cs="Times New Roman"/>
+          <w:bCs/>
+          <w:sz w:val="24"/>
+          <w:szCs w:val="24"/>
+          <w:lang w:val="en-US"/>
+        </w:rPr>
+        <w:t xml:space="preserve"> yang </w:t>
+      </w:r>
+      <w:proofErr w:type="spellStart"/>
+      <w:r>
+        <w:rPr>
+          <w:rFonts w:ascii="Times New Roman" w:eastAsia="Times New Roman" w:hAnsi="Times New Roman" w:cs="Times New Roman"/>
+          <w:bCs/>
+          <w:sz w:val="24"/>
+          <w:szCs w:val="24"/>
+          <w:lang w:val="en-US"/>
+        </w:rPr>
+        <w:t>sudah</w:t>
+      </w:r>
+      <w:proofErr w:type="spellEnd"/>
+      <w:r>
+        <w:rPr>
+          <w:rFonts w:ascii="Times New Roman" w:eastAsia="Times New Roman" w:hAnsi="Times New Roman" w:cs="Times New Roman"/>
+          <w:bCs/>
+          <w:sz w:val="24"/>
+          <w:szCs w:val="24"/>
+          <w:lang w:val="en-US"/>
+        </w:rPr>
+        <w:t xml:space="preserve"> </w:t>
+      </w:r>
+      <w:proofErr w:type="spellStart"/>
+      <w:r>
+        <w:rPr>
+          <w:rFonts w:ascii="Times New Roman" w:eastAsia="Times New Roman" w:hAnsi="Times New Roman" w:cs="Times New Roman"/>
+          <w:bCs/>
+          <w:sz w:val="24"/>
+          <w:szCs w:val="24"/>
+          <w:lang w:val="en-US"/>
+        </w:rPr>
+        <w:t>didapat</w:t>
+      </w:r>
+      <w:proofErr w:type="spellEnd"/>
+      <w:r>
+        <w:rPr>
+          <w:rFonts w:ascii="Times New Roman" w:eastAsia="Times New Roman" w:hAnsi="Times New Roman" w:cs="Times New Roman"/>
+          <w:bCs/>
+          <w:sz w:val="24"/>
+          <w:szCs w:val="24"/>
+          <w:lang w:val="en-US"/>
+        </w:rPr>
+        <w:t xml:space="preserve"> </w:t>
+      </w:r>
+      <w:proofErr w:type="spellStart"/>
+      <w:r>
+        <w:rPr>
+          <w:rFonts w:ascii="Times New Roman" w:eastAsia="Times New Roman" w:hAnsi="Times New Roman" w:cs="Times New Roman"/>
+          <w:bCs/>
+          <w:sz w:val="24"/>
+          <w:szCs w:val="24"/>
+          <w:lang w:val="en-US"/>
+        </w:rPr>
+        <w:t>dari</w:t>
+      </w:r>
+      <w:proofErr w:type="spellEnd"/>
+      <w:r>
+        <w:rPr>
+          <w:rFonts w:ascii="Times New Roman" w:eastAsia="Times New Roman" w:hAnsi="Times New Roman" w:cs="Times New Roman"/>
+          <w:bCs/>
+          <w:sz w:val="24"/>
+          <w:szCs w:val="24"/>
+          <w:lang w:val="en-US"/>
+        </w:rPr>
+        <w:t xml:space="preserve"> </w:t>
+      </w:r>
+      <w:proofErr w:type="spellStart"/>
+      <w:r>
+        <w:rPr>
+          <w:rFonts w:ascii="Times New Roman" w:eastAsia="Times New Roman" w:hAnsi="Times New Roman" w:cs="Times New Roman"/>
+          <w:bCs/>
+          <w:sz w:val="24"/>
+          <w:szCs w:val="24"/>
+          <w:lang w:val="en-US"/>
+        </w:rPr>
+        <w:t>titik</w:t>
+      </w:r>
+      <w:proofErr w:type="spellEnd"/>
+      <w:r>
+        <w:rPr>
+          <w:rFonts w:ascii="Times New Roman" w:eastAsia="Times New Roman" w:hAnsi="Times New Roman" w:cs="Times New Roman"/>
+          <w:bCs/>
+          <w:sz w:val="24"/>
+          <w:szCs w:val="24"/>
+          <w:lang w:val="en-US"/>
+        </w:rPr>
+        <w:t xml:space="preserve"> </w:t>
+      </w:r>
+      <w:proofErr w:type="spellStart"/>
+      <w:r>
+        <w:rPr>
+          <w:rFonts w:ascii="Times New Roman" w:eastAsia="Times New Roman" w:hAnsi="Times New Roman" w:cs="Times New Roman"/>
+          <w:bCs/>
+          <w:sz w:val="24"/>
+          <w:szCs w:val="24"/>
+          <w:lang w:val="en-US"/>
+        </w:rPr>
+        <w:t>acuan</w:t>
+      </w:r>
+      <w:proofErr w:type="spellEnd"/>
+      <w:r>
+        <w:rPr>
+          <w:rFonts w:ascii="Times New Roman" w:eastAsia="Times New Roman" w:hAnsi="Times New Roman" w:cs="Times New Roman"/>
+          <w:bCs/>
+          <w:sz w:val="24"/>
+          <w:szCs w:val="24"/>
+          <w:lang w:val="en-US"/>
+        </w:rPr>
+        <w:t xml:space="preserve"> dan </w:t>
+      </w:r>
+      <w:proofErr w:type="spellStart"/>
+      <w:r>
+        <w:rPr>
+          <w:rFonts w:ascii="Times New Roman" w:eastAsia="Times New Roman" w:hAnsi="Times New Roman" w:cs="Times New Roman"/>
+          <w:bCs/>
+          <w:sz w:val="24"/>
+          <w:szCs w:val="24"/>
+          <w:lang w:val="en-US"/>
+        </w:rPr>
+        <w:t>titik</w:t>
+      </w:r>
+      <w:proofErr w:type="spellEnd"/>
+      <w:r>
+        <w:rPr>
+          <w:rFonts w:ascii="Times New Roman" w:eastAsia="Times New Roman" w:hAnsi="Times New Roman" w:cs="Times New Roman"/>
+          <w:bCs/>
+          <w:sz w:val="24"/>
+          <w:szCs w:val="24"/>
+          <w:lang w:val="en-US"/>
+        </w:rPr>
+        <w:t xml:space="preserve"> </w:t>
+      </w:r>
+      <w:proofErr w:type="spellStart"/>
+      <w:r>
+        <w:rPr>
+          <w:rFonts w:ascii="Times New Roman" w:eastAsia="Times New Roman" w:hAnsi="Times New Roman" w:cs="Times New Roman"/>
+          <w:bCs/>
+          <w:sz w:val="24"/>
+          <w:szCs w:val="24"/>
+          <w:lang w:val="en-US"/>
+        </w:rPr>
+        <w:t>lain</w:t>
+      </w:r>
+      <w:proofErr w:type="spellEnd"/>
+      <w:r>
+        <w:rPr>
+          <w:rFonts w:ascii="Times New Roman" w:eastAsia="Times New Roman" w:hAnsi="Times New Roman" w:cs="Times New Roman"/>
+          <w:bCs/>
+          <w:sz w:val="24"/>
+          <w:szCs w:val="24"/>
+          <w:lang w:val="en-US"/>
+        </w:rPr>
+        <w:t xml:space="preserve">. </w:t>
+      </w:r>
+      <w:proofErr w:type="spellStart"/>
+      <w:r>
+        <w:rPr>
+          <w:rFonts w:ascii="Times New Roman" w:eastAsia="Times New Roman" w:hAnsi="Times New Roman" w:cs="Times New Roman"/>
+          <w:bCs/>
+          <w:sz w:val="24"/>
+          <w:szCs w:val="24"/>
+          <w:lang w:val="en-US"/>
+        </w:rPr>
+        <w:t>Sehingga</w:t>
+      </w:r>
+      <w:proofErr w:type="spellEnd"/>
+      <w:r>
+        <w:rPr>
+          <w:rFonts w:ascii="Times New Roman" w:eastAsia="Times New Roman" w:hAnsi="Times New Roman" w:cs="Times New Roman"/>
+          <w:bCs/>
+          <w:sz w:val="24"/>
+          <w:szCs w:val="24"/>
+          <w:lang w:val="en-US"/>
+        </w:rPr>
+        <w:t xml:space="preserve"> </w:t>
+      </w:r>
+      <w:proofErr w:type="spellStart"/>
+      <w:r>
+        <w:rPr>
+          <w:rFonts w:ascii="Times New Roman" w:eastAsia="Times New Roman" w:hAnsi="Times New Roman" w:cs="Times New Roman"/>
+          <w:bCs/>
+          <w:sz w:val="24"/>
+          <w:szCs w:val="24"/>
+          <w:lang w:val="en-US"/>
+        </w:rPr>
+        <w:t>kompleksitas</w:t>
+      </w:r>
+      <w:proofErr w:type="spellEnd"/>
+      <w:r>
+        <w:rPr>
+          <w:rFonts w:ascii="Times New Roman" w:eastAsia="Times New Roman" w:hAnsi="Times New Roman" w:cs="Times New Roman"/>
+          <w:bCs/>
+          <w:sz w:val="24"/>
+          <w:szCs w:val="24"/>
+          <w:lang w:val="en-US"/>
+        </w:rPr>
+        <w:t xml:space="preserve"> </w:t>
+      </w:r>
+      <w:proofErr w:type="spellStart"/>
+      <w:r>
+        <w:rPr>
+          <w:rFonts w:ascii="Times New Roman" w:eastAsia="Times New Roman" w:hAnsi="Times New Roman" w:cs="Times New Roman"/>
+          <w:bCs/>
+          <w:sz w:val="24"/>
+          <w:szCs w:val="24"/>
+          <w:lang w:val="en-US"/>
+        </w:rPr>
+        <w:t>algoritma</w:t>
+      </w:r>
+      <w:proofErr w:type="spellEnd"/>
+      <w:r>
+        <w:rPr>
+          <w:rFonts w:ascii="Times New Roman" w:eastAsia="Times New Roman" w:hAnsi="Times New Roman" w:cs="Times New Roman"/>
+          <w:bCs/>
+          <w:sz w:val="24"/>
+          <w:szCs w:val="24"/>
+          <w:lang w:val="en-US"/>
+        </w:rPr>
+        <w:t xml:space="preserve"> pada </w:t>
+      </w:r>
+      <w:proofErr w:type="spellStart"/>
+      <w:r>
+        <w:rPr>
+          <w:rFonts w:ascii="Times New Roman" w:eastAsia="Times New Roman" w:hAnsi="Times New Roman" w:cs="Times New Roman"/>
+          <w:bCs/>
+          <w:sz w:val="24"/>
+          <w:szCs w:val="24"/>
+          <w:lang w:val="en-US"/>
+        </w:rPr>
+        <w:t>persoalan</w:t>
+      </w:r>
+      <w:proofErr w:type="spellEnd"/>
+      <w:r>
+        <w:rPr>
+          <w:rFonts w:ascii="Times New Roman" w:eastAsia="Times New Roman" w:hAnsi="Times New Roman" w:cs="Times New Roman"/>
+          <w:bCs/>
+          <w:sz w:val="24"/>
+          <w:szCs w:val="24"/>
+          <w:lang w:val="en-US"/>
+        </w:rPr>
+        <w:t xml:space="preserve"> </w:t>
+      </w:r>
+      <w:r>
+        <w:rPr>
+          <w:rFonts w:ascii="Times New Roman" w:eastAsia="Times New Roman" w:hAnsi="Times New Roman" w:cs="Times New Roman"/>
+          <w:bCs/>
+          <w:i/>
+          <w:iCs/>
+          <w:sz w:val="24"/>
+          <w:szCs w:val="24"/>
+          <w:lang w:val="en-US"/>
+        </w:rPr>
+        <w:t xml:space="preserve">Convex Hull </w:t>
+      </w:r>
+      <w:proofErr w:type="spellStart"/>
+      <w:r>
+        <w:rPr>
+          <w:rFonts w:ascii="Times New Roman" w:eastAsia="Times New Roman" w:hAnsi="Times New Roman" w:cs="Times New Roman"/>
+          <w:bCs/>
+          <w:sz w:val="24"/>
+          <w:szCs w:val="24"/>
+          <w:lang w:val="en-US"/>
+        </w:rPr>
+        <w:t>menggunakan</w:t>
+      </w:r>
+      <w:proofErr w:type="spellEnd"/>
+      <w:r>
+        <w:rPr>
+          <w:rFonts w:ascii="Times New Roman" w:eastAsia="Times New Roman" w:hAnsi="Times New Roman" w:cs="Times New Roman"/>
+          <w:bCs/>
+          <w:sz w:val="24"/>
+          <w:szCs w:val="24"/>
+          <w:lang w:val="en-US"/>
+        </w:rPr>
+        <w:t xml:space="preserve"> </w:t>
+      </w:r>
+      <w:proofErr w:type="spellStart"/>
+      <w:r>
+        <w:rPr>
+          <w:rFonts w:ascii="Times New Roman" w:eastAsia="Times New Roman" w:hAnsi="Times New Roman" w:cs="Times New Roman"/>
+          <w:bCs/>
+          <w:sz w:val="24"/>
+          <w:szCs w:val="24"/>
+          <w:lang w:val="en-US"/>
+        </w:rPr>
+        <w:t>algoritma</w:t>
+      </w:r>
+      <w:proofErr w:type="spellEnd"/>
+      <w:r>
+        <w:rPr>
+          <w:rFonts w:ascii="Times New Roman" w:eastAsia="Times New Roman" w:hAnsi="Times New Roman" w:cs="Times New Roman"/>
+          <w:bCs/>
+          <w:sz w:val="24"/>
+          <w:szCs w:val="24"/>
+          <w:lang w:val="en-US"/>
+        </w:rPr>
+        <w:t xml:space="preserve"> </w:t>
+      </w:r>
+      <w:r>
+        <w:rPr>
+          <w:rFonts w:ascii="Times New Roman" w:eastAsia="Times New Roman" w:hAnsi="Times New Roman" w:cs="Times New Roman"/>
+          <w:bCs/>
+          <w:i/>
+          <w:iCs/>
+          <w:sz w:val="24"/>
+          <w:szCs w:val="24"/>
+          <w:lang w:val="en-US"/>
+        </w:rPr>
+        <w:t>brute force</w:t>
+      </w:r>
+      <w:r>
+        <w:rPr>
+          <w:rFonts w:ascii="Times New Roman" w:eastAsia="Times New Roman" w:hAnsi="Times New Roman" w:cs="Times New Roman"/>
+          <w:bCs/>
+          <w:sz w:val="24"/>
+          <w:szCs w:val="24"/>
+          <w:lang w:val="en-US"/>
+        </w:rPr>
+        <w:t xml:space="preserve"> </w:t>
+      </w:r>
+      <w:proofErr w:type="spellStart"/>
+      <w:r>
+        <w:rPr>
+          <w:rFonts w:ascii="Times New Roman" w:eastAsia="Times New Roman" w:hAnsi="Times New Roman" w:cs="Times New Roman"/>
+          <w:bCs/>
+          <w:sz w:val="24"/>
+          <w:szCs w:val="24"/>
+          <w:lang w:val="en-US"/>
+        </w:rPr>
+        <w:t>adalah</w:t>
+      </w:r>
+      <w:proofErr w:type="spellEnd"/>
+      <w:r>
+        <w:rPr>
+          <w:rFonts w:ascii="Times New Roman" w:eastAsia="Times New Roman" w:hAnsi="Times New Roman" w:cs="Times New Roman"/>
+          <w:bCs/>
+          <w:sz w:val="24"/>
+          <w:szCs w:val="24"/>
+          <w:lang w:val="en-US"/>
+        </w:rPr>
+        <w:t xml:space="preserve"> O(n</w:t>
+      </w:r>
+      <w:r>
+        <w:rPr>
+          <w:rFonts w:ascii="Times New Roman" w:eastAsia="Times New Roman" w:hAnsi="Times New Roman" w:cs="Times New Roman"/>
+          <w:bCs/>
+          <w:sz w:val="24"/>
+          <w:szCs w:val="24"/>
+          <w:vertAlign w:val="superscript"/>
+          <w:lang w:val="en-US"/>
+        </w:rPr>
+        <w:t>3</w:t>
+      </w:r>
+      <w:r>
+        <w:rPr>
+          <w:rFonts w:ascii="Times New Roman" w:eastAsia="Times New Roman" w:hAnsi="Times New Roman" w:cs="Times New Roman"/>
+          <w:bCs/>
+          <w:sz w:val="24"/>
+          <w:szCs w:val="24"/>
+          <w:lang w:val="en-US"/>
+        </w:rPr>
+        <w:t>).</w:t>
+      </w:r>
+    </w:p>
+    <w:p>
+      <w:pPr>
+        <w:spacing w:line="360" w:lineRule="auto"/>
+        <w:jc w:val="both"/>
+        <w:rPr>
+          <w:rFonts w:ascii="Times New Roman" w:eastAsia="Times New Roman" w:hAnsi="Times New Roman" w:cs="Times New Roman"/>
+          <w:bCs/>
+          <w:sz w:val="24"/>
+          <w:szCs w:val="24"/>
+          <w:lang w:val="en-US"/>
+        </w:rPr>
+      </w:pPr>
+      <w:r>
+        <w:rPr>
+          <w:rFonts w:ascii="Times New Roman" w:eastAsia="Times New Roman" w:hAnsi="Times New Roman" w:cs="Times New Roman"/>
+          <w:bCs/>
+          <w:sz w:val="24"/>
+          <w:szCs w:val="24"/>
+          <w:lang w:val="en-US"/>
+        </w:rPr>
+        <w:tab/>
+      </w:r>
+    </w:p>
+    <w:p>
+      <w:pPr>
+        <w:spacing w:line="360" w:lineRule="auto"/>
+        <w:jc w:val="both"/>
+        <w:rPr>
+          <w:rFonts w:ascii="Times New Roman" w:eastAsia="Times New Roman" w:hAnsi="Times New Roman" w:cs="Times New Roman"/>
+          <w:bCs/>
+          <w:sz w:val="24"/>
+          <w:szCs w:val="24"/>
+          <w:lang w:val="en-US"/>
+        </w:rPr>
+      </w:pPr>
+    </w:p>
+    <w:p>
+      <w:pPr>
+        <w:spacing w:line="360" w:lineRule="auto"/>
+        <w:jc w:val="both"/>
+        <w:rPr>
+          <w:rFonts w:ascii="Times New Roman" w:eastAsia="Times New Roman" w:hAnsi="Times New Roman" w:cs="Times New Roman"/>
+          <w:bCs/>
+          <w:sz w:val="24"/>
+          <w:szCs w:val="24"/>
+          <w:lang w:val="en-US"/>
+        </w:rPr>
+      </w:pPr>
+    </w:p>
+    <w:p>
+      <w:pPr>
+        <w:spacing w:line="360" w:lineRule="auto"/>
+        <w:jc w:val="both"/>
+        <w:rPr>
+          <w:rFonts w:ascii="Times New Roman" w:eastAsia="Times New Roman" w:hAnsi="Times New Roman" w:cs="Times New Roman"/>
+          <w:bCs/>
+          <w:sz w:val="24"/>
+          <w:szCs w:val="24"/>
+          <w:lang w:val="en-US"/>
+        </w:rPr>
+      </w:pPr>
+    </w:p>
+    <w:p>
+      <w:pPr>
+        <w:spacing w:line="360" w:lineRule="auto"/>
+        <w:jc w:val="both"/>
+        <w:rPr>
+          <w:rFonts w:ascii="Times New Roman" w:eastAsia="Times New Roman" w:hAnsi="Times New Roman" w:cs="Times New Roman"/>
+          <w:bCs/>
+          <w:sz w:val="24"/>
+          <w:szCs w:val="24"/>
+          <w:lang w:val="en-US"/>
+        </w:rPr>
+      </w:pPr>
+    </w:p>
+    <w:p>
+      <w:pPr>
+        <w:spacing w:line="360" w:lineRule="auto"/>
+        <w:jc w:val="both"/>
+        <w:rPr>
+          <w:rFonts w:ascii="Times New Roman" w:eastAsia="Times New Roman" w:hAnsi="Times New Roman" w:cs="Times New Roman"/>
+          <w:bCs/>
+          <w:sz w:val="24"/>
+          <w:szCs w:val="24"/>
+          <w:lang w:val="en-US"/>
+        </w:rPr>
+      </w:pPr>
+    </w:p>
+    <w:p>
+      <w:pPr>
+        <w:spacing w:line="360" w:lineRule="auto"/>
+        <w:jc w:val="both"/>
+        <w:rPr>
+          <w:rFonts w:ascii="Times New Roman" w:eastAsia="Times New Roman" w:hAnsi="Times New Roman" w:cs="Times New Roman"/>
+          <w:bCs/>
+          <w:sz w:val="24"/>
+          <w:szCs w:val="24"/>
+          <w:lang w:val="en-US"/>
+        </w:rPr>
+      </w:pPr>
+    </w:p>
+    <w:p>
+      <w:pPr>
+        <w:spacing w:line="360" w:lineRule="auto"/>
+        <w:jc w:val="both"/>
+        <w:rPr>
+          <w:rFonts w:ascii="Times New Roman" w:eastAsia="Times New Roman" w:hAnsi="Times New Roman" w:cs="Times New Roman"/>
+          <w:bCs/>
+          <w:sz w:val="24"/>
+          <w:szCs w:val="24"/>
+          <w:lang w:val="en-US"/>
+        </w:rPr>
+      </w:pPr>
+    </w:p>
+    <w:p>
+      <w:pPr>
+        <w:spacing w:line="360" w:lineRule="auto"/>
+        <w:jc w:val="both"/>
+        <w:rPr>
+          <w:rFonts w:ascii="Times New Roman" w:eastAsia="Times New Roman" w:hAnsi="Times New Roman" w:cs="Times New Roman"/>
+          <w:bCs/>
+          <w:sz w:val="24"/>
+          <w:szCs w:val="24"/>
+          <w:lang w:val="en-US"/>
+        </w:rPr>
+      </w:pPr>
+    </w:p>
+    <w:p>
+      <w:pPr>
+        <w:spacing w:line="360" w:lineRule="auto"/>
+        <w:jc w:val="both"/>
+        <w:rPr>
+          <w:rFonts w:ascii="Times New Roman" w:eastAsia="Times New Roman" w:hAnsi="Times New Roman" w:cs="Times New Roman"/>
+          <w:bCs/>
+          <w:sz w:val="24"/>
+          <w:szCs w:val="24"/>
+          <w:lang w:val="en-US"/>
+        </w:rPr>
+      </w:pPr>
+    </w:p>
+    <w:p>
+      <w:pPr>
+        <w:spacing w:line="360" w:lineRule="auto"/>
+        <w:jc w:val="both"/>
+        <w:rPr>
+          <w:rFonts w:ascii="Times New Roman" w:eastAsia="Times New Roman" w:hAnsi="Times New Roman" w:cs="Times New Roman"/>
+          <w:bCs/>
+          <w:sz w:val="24"/>
+          <w:szCs w:val="24"/>
+          <w:lang w:val="en-US"/>
+        </w:rPr>
+      </w:pPr>
+    </w:p>
+    <w:p>
+      <w:pPr>
+        <w:spacing w:line="360" w:lineRule="auto"/>
+        <w:jc w:val="both"/>
+        <w:rPr>
+          <w:rFonts w:ascii="Times New Roman" w:eastAsia="Times New Roman" w:hAnsi="Times New Roman" w:cs="Times New Roman"/>
+          <w:bCs/>
+          <w:sz w:val="24"/>
+          <w:szCs w:val="24"/>
+          <w:lang w:val="en-US"/>
+        </w:rPr>
+      </w:pPr>
+    </w:p>
+    <w:p>
+      <w:pPr>
+        <w:spacing w:line="360" w:lineRule="auto"/>
+        <w:jc w:val="both"/>
+        <w:rPr>
+          <w:rFonts w:ascii="Times New Roman" w:eastAsia="Times New Roman" w:hAnsi="Times New Roman" w:cs="Times New Roman"/>
+          <w:bCs/>
+          <w:sz w:val="24"/>
+          <w:szCs w:val="24"/>
+          <w:lang w:val="en-US"/>
+        </w:rPr>
+      </w:pPr>
+    </w:p>
+    <w:p>
+      <w:pPr>
+        <w:spacing w:line="360" w:lineRule="auto"/>
+        <w:jc w:val="both"/>
+        <w:rPr>
+          <w:rFonts w:ascii="Times New Roman" w:eastAsia="Times New Roman" w:hAnsi="Times New Roman" w:cs="Times New Roman"/>
+          <w:bCs/>
+          <w:sz w:val="24"/>
+          <w:szCs w:val="24"/>
+          <w:lang w:val="en-US"/>
+        </w:rPr>
+      </w:pPr>
+    </w:p>
+    <w:p>
+      <w:pPr>
+        <w:spacing w:line="360" w:lineRule="auto"/>
+        <w:jc w:val="both"/>
+        <w:rPr>
+          <w:rFonts w:ascii="Times New Roman" w:eastAsia="Times New Roman" w:hAnsi="Times New Roman" w:cs="Times New Roman"/>
+          <w:bCs/>
+          <w:sz w:val="24"/>
+          <w:szCs w:val="24"/>
+          <w:lang w:val="en-US"/>
+        </w:rPr>
+      </w:pPr>
+    </w:p>
+    <w:p>
+      <w:pPr>
+        <w:spacing w:line="360" w:lineRule="auto"/>
+        <w:jc w:val="both"/>
+        <w:rPr>
+          <w:rFonts w:ascii="Times New Roman" w:eastAsia="Times New Roman" w:hAnsi="Times New Roman" w:cs="Times New Roman"/>
+          <w:bCs/>
+          <w:sz w:val="24"/>
+          <w:szCs w:val="24"/>
+          <w:lang w:val="en-US"/>
+        </w:rPr>
+      </w:pPr>
+    </w:p>
+    <w:p>
+      <w:pPr>
+        <w:spacing w:line="360" w:lineRule="auto"/>
+        <w:jc w:val="both"/>
+        <w:rPr>
+          <w:rFonts w:ascii="Times New Roman" w:eastAsia="Times New Roman" w:hAnsi="Times New Roman" w:cs="Times New Roman"/>
+          <w:bCs/>
+          <w:sz w:val="24"/>
+          <w:szCs w:val="24"/>
+          <w:lang w:val="en-US"/>
+        </w:rPr>
+      </w:pPr>
+    </w:p>
+    <w:p>
+      <w:pPr>
+        <w:spacing w:line="360" w:lineRule="auto"/>
+        <w:jc w:val="both"/>
+        <w:rPr>
+          <w:rFonts w:ascii="Times New Roman" w:eastAsia="Times New Roman" w:hAnsi="Times New Roman" w:cs="Times New Roman"/>
+          <w:bCs/>
+          <w:sz w:val="24"/>
+          <w:szCs w:val="24"/>
+          <w:lang w:val="en-US"/>
+        </w:rPr>
+      </w:pPr>
+    </w:p>
+    <w:p>
+      <w:pPr>
+        <w:spacing w:line="360" w:lineRule="auto"/>
+        <w:jc w:val="both"/>
+        <w:rPr>
+          <w:rFonts w:ascii="Times New Roman" w:eastAsia="Times New Roman" w:hAnsi="Times New Roman" w:cs="Times New Roman"/>
+          <w:bCs/>
+          <w:sz w:val="24"/>
+          <w:szCs w:val="24"/>
+          <w:lang w:val="en-US"/>
+        </w:rPr>
+      </w:pPr>
+    </w:p>
+    <w:p>
+      <w:pPr>
+        <w:spacing w:line="360" w:lineRule="auto"/>
+        <w:jc w:val="both"/>
+        <w:rPr>
+          <w:rFonts w:ascii="Times New Roman" w:eastAsia="Times New Roman" w:hAnsi="Times New Roman" w:cs="Times New Roman"/>
+          <w:bCs/>
+          <w:sz w:val="24"/>
+          <w:szCs w:val="24"/>
+          <w:lang w:val="en-US"/>
+        </w:rPr>
+      </w:pPr>
+    </w:p>
+    <w:p>
+      <w:pPr>
+        <w:spacing w:line="360" w:lineRule="auto"/>
+        <w:jc w:val="both"/>
+        <w:rPr>
+          <w:rFonts w:ascii="Times New Roman" w:eastAsia="Times New Roman" w:hAnsi="Times New Roman" w:cs="Times New Roman"/>
+          <w:bCs/>
+          <w:sz w:val="24"/>
+          <w:szCs w:val="24"/>
+          <w:lang w:val="en-US"/>
+        </w:rPr>
+      </w:pPr>
+    </w:p>
+    <w:p>
+      <w:pPr>
+        <w:spacing w:line="360" w:lineRule="auto"/>
+        <w:jc w:val="both"/>
+        <w:rPr>
+          <w:rFonts w:ascii="Times New Roman" w:eastAsia="Times New Roman" w:hAnsi="Times New Roman" w:cs="Times New Roman"/>
+          <w:bCs/>
+          <w:sz w:val="24"/>
+          <w:szCs w:val="24"/>
+          <w:lang w:val="en-US"/>
+        </w:rPr>
+      </w:pPr>
+    </w:p>
+    <w:p>
+      <w:pPr>
+        <w:spacing w:line="360" w:lineRule="auto"/>
+        <w:jc w:val="both"/>
+        <w:rPr>
+          <w:rFonts w:ascii="Times New Roman" w:eastAsia="Times New Roman" w:hAnsi="Times New Roman" w:cs="Times New Roman"/>
+          <w:bCs/>
+          <w:sz w:val="24"/>
+          <w:szCs w:val="24"/>
+          <w:lang w:val="en-US"/>
+        </w:rPr>
+      </w:pPr>
+    </w:p>
+    <w:p>
+      <w:pPr>
+        <w:spacing w:line="360" w:lineRule="auto"/>
+        <w:jc w:val="both"/>
+        <w:rPr>
+          <w:rFonts w:ascii="Times New Roman" w:eastAsia="Times New Roman" w:hAnsi="Times New Roman" w:cs="Times New Roman"/>
+          <w:bCs/>
+          <w:sz w:val="24"/>
+          <w:szCs w:val="24"/>
+          <w:lang w:val="en-US"/>
+        </w:rPr>
+      </w:pPr>
+    </w:p>
+    <w:p>
+      <w:pPr>
+        <w:spacing w:line="360" w:lineRule="auto"/>
+        <w:jc w:val="both"/>
+        <w:rPr>
+          <w:rFonts w:ascii="Times New Roman" w:eastAsia="Times New Roman" w:hAnsi="Times New Roman" w:cs="Times New Roman"/>
+          <w:bCs/>
+          <w:sz w:val="24"/>
+          <w:szCs w:val="24"/>
+          <w:lang w:val="en-US"/>
+        </w:rPr>
+      </w:pPr>
+    </w:p>
+    <w:p>
+      <w:pPr>
+        <w:spacing w:line="360" w:lineRule="auto"/>
+        <w:jc w:val="both"/>
+        <w:rPr>
+          <w:rFonts w:ascii="Times New Roman" w:eastAsia="Times New Roman" w:hAnsi="Times New Roman" w:cs="Times New Roman"/>
+          <w:bCs/>
+          <w:sz w:val="24"/>
+          <w:szCs w:val="24"/>
+          <w:lang w:val="en-US"/>
+        </w:rPr>
+      </w:pPr>
+    </w:p>
+    <w:p>
+      <w:pPr>
+        <w:spacing w:line="360" w:lineRule="auto"/>
+        <w:jc w:val="both"/>
+        <w:rPr>
+          <w:rFonts w:ascii="Times New Roman" w:eastAsia="Times New Roman" w:hAnsi="Times New Roman" w:cs="Times New Roman"/>
+          <w:bCs/>
+          <w:sz w:val="24"/>
+          <w:szCs w:val="24"/>
+          <w:lang w:val="en-US"/>
+        </w:rPr>
+      </w:pPr>
+    </w:p>
+    <w:p>
+      <w:pPr>
+        <w:spacing w:line="360" w:lineRule="auto"/>
+        <w:jc w:val="both"/>
+        <w:rPr>
+          <w:rFonts w:ascii="Times New Roman" w:eastAsia="Times New Roman" w:hAnsi="Times New Roman" w:cs="Times New Roman"/>
+          <w:bCs/>
+          <w:sz w:val="24"/>
+          <w:szCs w:val="24"/>
+          <w:lang w:val="en-US"/>
+        </w:rPr>
+      </w:pPr>
+    </w:p>
+    <w:p>
+      <w:pPr>
+        <w:spacing w:line="360" w:lineRule="auto"/>
+        <w:jc w:val="both"/>
+        <w:rPr>
+          <w:rFonts w:ascii="Times New Roman" w:eastAsia="Times New Roman" w:hAnsi="Times New Roman" w:cs="Times New Roman"/>
+          <w:bCs/>
+          <w:sz w:val="24"/>
+          <w:szCs w:val="24"/>
+          <w:lang w:val="en-US"/>
+        </w:rPr>
+      </w:pPr>
+    </w:p>
+    <w:p>
+      <w:pPr>
+        <w:spacing w:line="360" w:lineRule="auto"/>
+        <w:jc w:val="both"/>
+        <w:rPr>
+          <w:rFonts w:ascii="Times New Roman" w:eastAsia="Times New Roman" w:hAnsi="Times New Roman" w:cs="Times New Roman"/>
+          <w:bCs/>
+          <w:sz w:val="24"/>
+          <w:szCs w:val="24"/>
+          <w:lang w:val="en-US"/>
+        </w:rPr>
+      </w:pPr>
     </w:p>
     <w:p>
       <w:pPr>
@@ -10035,6 +15442,7 @@
           <w:sz w:val="28"/>
           <w:szCs w:val="28"/>
         </w:rPr>
+        <w:lastRenderedPageBreak/>
         <w:t>BAB IV</w:t>
       </w:r>
     </w:p>
@@ -10061,8 +15469,2716 @@
         <w:t>UJI COBA</w:t>
       </w:r>
     </w:p>
+    <w:p>
+      <w:pPr>
+        <w:spacing w:line="360" w:lineRule="auto"/>
+        <w:jc w:val="center"/>
+        <w:rPr>
+          <w:rFonts w:ascii="Times New Roman" w:eastAsia="Times New Roman" w:hAnsi="Times New Roman" w:cs="Times New Roman"/>
+          <w:b/>
+          <w:sz w:val="28"/>
+          <w:szCs w:val="28"/>
+          <w:lang w:val="en-US"/>
+        </w:rPr>
+      </w:pPr>
+    </w:p>
+    <w:p>
+      <w:pPr>
+        <w:pStyle w:val="ListParagraph"/>
+        <w:numPr>
+          <w:ilvl w:val="0"/>
+          <w:numId w:val="9"/>
+        </w:numPr>
+        <w:spacing w:line="360" w:lineRule="auto"/>
+        <w:ind w:left="709"/>
+        <w:jc w:val="both"/>
+        <w:rPr>
+          <w:rFonts w:ascii="Times New Roman" w:eastAsia="Times New Roman" w:hAnsi="Times New Roman" w:cs="Times New Roman"/>
+          <w:b/>
+          <w:sz w:val="24"/>
+          <w:szCs w:val="24"/>
+          <w:lang w:val="en-US"/>
+        </w:rPr>
+      </w:pPr>
+      <w:r>
+        <w:rPr>
+          <w:rFonts w:ascii="Times New Roman" w:eastAsia="Times New Roman" w:hAnsi="Times New Roman" w:cs="Times New Roman"/>
+          <w:b/>
+          <w:sz w:val="24"/>
+          <w:szCs w:val="24"/>
+          <w:lang w:val="en-US"/>
+        </w:rPr>
+        <w:t xml:space="preserve">Uji </w:t>
+      </w:r>
+      <w:proofErr w:type="spellStart"/>
+      <w:r>
+        <w:rPr>
+          <w:rFonts w:ascii="Times New Roman" w:eastAsia="Times New Roman" w:hAnsi="Times New Roman" w:cs="Times New Roman"/>
+          <w:b/>
+          <w:sz w:val="24"/>
+          <w:szCs w:val="24"/>
+          <w:lang w:val="en-US"/>
+        </w:rPr>
+        <w:t>Coba</w:t>
+      </w:r>
+      <w:proofErr w:type="spellEnd"/>
+      <w:r>
+        <w:rPr>
+          <w:rFonts w:ascii="Times New Roman" w:eastAsia="Times New Roman" w:hAnsi="Times New Roman" w:cs="Times New Roman"/>
+          <w:b/>
+          <w:sz w:val="24"/>
+          <w:szCs w:val="24"/>
+          <w:lang w:val="en-US"/>
+        </w:rPr>
+        <w:t xml:space="preserve"> </w:t>
+      </w:r>
+      <w:proofErr w:type="spellStart"/>
+      <w:r>
+        <w:rPr>
+          <w:rFonts w:ascii="Times New Roman" w:eastAsia="Times New Roman" w:hAnsi="Times New Roman" w:cs="Times New Roman"/>
+          <w:b/>
+          <w:sz w:val="24"/>
+          <w:szCs w:val="24"/>
+          <w:lang w:val="en-US"/>
+        </w:rPr>
+        <w:t>dengan</w:t>
+      </w:r>
+      <w:proofErr w:type="spellEnd"/>
+      <w:r>
+        <w:rPr>
+          <w:rFonts w:ascii="Times New Roman" w:eastAsia="Times New Roman" w:hAnsi="Times New Roman" w:cs="Times New Roman"/>
+          <w:b/>
+          <w:sz w:val="24"/>
+          <w:szCs w:val="24"/>
+          <w:lang w:val="en-US"/>
+        </w:rPr>
+        <w:t xml:space="preserve"> N = 5</w:t>
+      </w:r>
+    </w:p>
+    <w:p>
+      <w:pPr>
+        <w:pStyle w:val="ListParagraph"/>
+        <w:spacing w:line="360" w:lineRule="auto"/>
+        <w:ind w:left="0" w:firstLine="709"/>
+        <w:jc w:val="both"/>
+        <w:rPr>
+          <w:rFonts w:ascii="Times New Roman" w:eastAsia="Times New Roman" w:hAnsi="Times New Roman" w:cs="Times New Roman"/>
+          <w:bCs/>
+          <w:sz w:val="24"/>
+          <w:szCs w:val="24"/>
+          <w:lang w:val="en-US"/>
+        </w:rPr>
+      </w:pPr>
+      <w:proofErr w:type="spellStart"/>
+      <w:r>
+        <w:rPr>
+          <w:rFonts w:ascii="Times New Roman" w:eastAsia="Times New Roman" w:hAnsi="Times New Roman" w:cs="Times New Roman"/>
+          <w:bCs/>
+          <w:sz w:val="24"/>
+          <w:szCs w:val="24"/>
+          <w:lang w:val="en-US"/>
+        </w:rPr>
+        <w:t>Berikut</w:t>
+      </w:r>
+      <w:proofErr w:type="spellEnd"/>
+      <w:r>
+        <w:rPr>
+          <w:rFonts w:ascii="Times New Roman" w:eastAsia="Times New Roman" w:hAnsi="Times New Roman" w:cs="Times New Roman"/>
+          <w:bCs/>
+          <w:sz w:val="24"/>
+          <w:szCs w:val="24"/>
+          <w:lang w:val="en-US"/>
+        </w:rPr>
+        <w:t xml:space="preserve"> </w:t>
+      </w:r>
+      <w:proofErr w:type="spellStart"/>
+      <w:r>
+        <w:rPr>
+          <w:rFonts w:ascii="Times New Roman" w:eastAsia="Times New Roman" w:hAnsi="Times New Roman" w:cs="Times New Roman"/>
+          <w:bCs/>
+          <w:sz w:val="24"/>
+          <w:szCs w:val="24"/>
+          <w:lang w:val="en-US"/>
+        </w:rPr>
+        <w:t>adalah</w:t>
+      </w:r>
+      <w:proofErr w:type="spellEnd"/>
+      <w:r>
+        <w:rPr>
+          <w:rFonts w:ascii="Times New Roman" w:eastAsia="Times New Roman" w:hAnsi="Times New Roman" w:cs="Times New Roman"/>
+          <w:bCs/>
+          <w:sz w:val="24"/>
+          <w:szCs w:val="24"/>
+          <w:lang w:val="en-US"/>
+        </w:rPr>
+        <w:t xml:space="preserve"> </w:t>
+      </w:r>
+      <w:proofErr w:type="spellStart"/>
+      <w:r>
+        <w:rPr>
+          <w:rFonts w:ascii="Times New Roman" w:eastAsia="Times New Roman" w:hAnsi="Times New Roman" w:cs="Times New Roman"/>
+          <w:bCs/>
+          <w:sz w:val="24"/>
+          <w:szCs w:val="24"/>
+          <w:lang w:val="en-US"/>
+        </w:rPr>
+        <w:t>hasil</w:t>
+      </w:r>
+      <w:proofErr w:type="spellEnd"/>
+      <w:r>
+        <w:rPr>
+          <w:rFonts w:ascii="Times New Roman" w:eastAsia="Times New Roman" w:hAnsi="Times New Roman" w:cs="Times New Roman"/>
+          <w:bCs/>
+          <w:sz w:val="24"/>
+          <w:szCs w:val="24"/>
+          <w:lang w:val="en-US"/>
+        </w:rPr>
+        <w:t xml:space="preserve"> </w:t>
+      </w:r>
+      <w:proofErr w:type="spellStart"/>
+      <w:r>
+        <w:rPr>
+          <w:rFonts w:ascii="Times New Roman" w:eastAsia="Times New Roman" w:hAnsi="Times New Roman" w:cs="Times New Roman"/>
+          <w:bCs/>
+          <w:sz w:val="24"/>
+          <w:szCs w:val="24"/>
+          <w:lang w:val="en-US"/>
+        </w:rPr>
+        <w:t>keluaran</w:t>
+      </w:r>
+      <w:proofErr w:type="spellEnd"/>
+      <w:r>
+        <w:rPr>
+          <w:rFonts w:ascii="Times New Roman" w:eastAsia="Times New Roman" w:hAnsi="Times New Roman" w:cs="Times New Roman"/>
+          <w:bCs/>
+          <w:sz w:val="24"/>
+          <w:szCs w:val="24"/>
+          <w:lang w:val="en-US"/>
+        </w:rPr>
+        <w:t xml:space="preserve"> program </w:t>
+      </w:r>
+      <w:proofErr w:type="spellStart"/>
+      <w:r>
+        <w:rPr>
+          <w:rFonts w:ascii="Times New Roman" w:eastAsia="Times New Roman" w:hAnsi="Times New Roman" w:cs="Times New Roman"/>
+          <w:bCs/>
+          <w:sz w:val="24"/>
+          <w:szCs w:val="24"/>
+          <w:lang w:val="en-US"/>
+        </w:rPr>
+        <w:t>jika</w:t>
+      </w:r>
+      <w:proofErr w:type="spellEnd"/>
+      <w:r>
+        <w:rPr>
+          <w:rFonts w:ascii="Times New Roman" w:eastAsia="Times New Roman" w:hAnsi="Times New Roman" w:cs="Times New Roman"/>
+          <w:bCs/>
+          <w:sz w:val="24"/>
+          <w:szCs w:val="24"/>
+          <w:lang w:val="en-US"/>
+        </w:rPr>
+        <w:t xml:space="preserve"> </w:t>
+      </w:r>
+      <w:proofErr w:type="spellStart"/>
+      <w:r>
+        <w:rPr>
+          <w:rFonts w:ascii="Times New Roman" w:eastAsia="Times New Roman" w:hAnsi="Times New Roman" w:cs="Times New Roman"/>
+          <w:bCs/>
+          <w:sz w:val="24"/>
+          <w:szCs w:val="24"/>
+          <w:lang w:val="en-US"/>
+        </w:rPr>
+        <w:t>diberi</w:t>
+      </w:r>
+      <w:proofErr w:type="spellEnd"/>
+      <w:r>
+        <w:rPr>
+          <w:rFonts w:ascii="Times New Roman" w:eastAsia="Times New Roman" w:hAnsi="Times New Roman" w:cs="Times New Roman"/>
+          <w:bCs/>
+          <w:sz w:val="24"/>
+          <w:szCs w:val="24"/>
+          <w:lang w:val="en-US"/>
+        </w:rPr>
+        <w:t xml:space="preserve"> </w:t>
+      </w:r>
+      <w:proofErr w:type="spellStart"/>
+      <w:r>
+        <w:rPr>
+          <w:rFonts w:ascii="Times New Roman" w:eastAsia="Times New Roman" w:hAnsi="Times New Roman" w:cs="Times New Roman"/>
+          <w:bCs/>
+          <w:sz w:val="24"/>
+          <w:szCs w:val="24"/>
+          <w:lang w:val="en-US"/>
+        </w:rPr>
+        <w:t>masukan</w:t>
+      </w:r>
+      <w:proofErr w:type="spellEnd"/>
+      <w:r>
+        <w:rPr>
+          <w:rFonts w:ascii="Times New Roman" w:eastAsia="Times New Roman" w:hAnsi="Times New Roman" w:cs="Times New Roman"/>
+          <w:bCs/>
+          <w:sz w:val="24"/>
+          <w:szCs w:val="24"/>
+          <w:lang w:val="en-US"/>
+        </w:rPr>
+        <w:t xml:space="preserve"> </w:t>
+      </w:r>
+      <w:proofErr w:type="spellStart"/>
+      <w:r>
+        <w:rPr>
+          <w:rFonts w:ascii="Times New Roman" w:eastAsia="Times New Roman" w:hAnsi="Times New Roman" w:cs="Times New Roman"/>
+          <w:bCs/>
+          <w:sz w:val="24"/>
+          <w:szCs w:val="24"/>
+          <w:lang w:val="en-US"/>
+        </w:rPr>
+        <w:t>jumlah</w:t>
+      </w:r>
+      <w:proofErr w:type="spellEnd"/>
+      <w:r>
+        <w:rPr>
+          <w:rFonts w:ascii="Times New Roman" w:eastAsia="Times New Roman" w:hAnsi="Times New Roman" w:cs="Times New Roman"/>
+          <w:bCs/>
+          <w:sz w:val="24"/>
+          <w:szCs w:val="24"/>
+          <w:lang w:val="en-US"/>
+        </w:rPr>
+        <w:t xml:space="preserve"> </w:t>
+      </w:r>
+      <w:proofErr w:type="spellStart"/>
+      <w:r>
+        <w:rPr>
+          <w:rFonts w:ascii="Times New Roman" w:eastAsia="Times New Roman" w:hAnsi="Times New Roman" w:cs="Times New Roman"/>
+          <w:bCs/>
+          <w:sz w:val="24"/>
+          <w:szCs w:val="24"/>
+          <w:lang w:val="en-US"/>
+        </w:rPr>
+        <w:t>titik</w:t>
+      </w:r>
+      <w:proofErr w:type="spellEnd"/>
+      <w:r>
+        <w:rPr>
+          <w:rFonts w:ascii="Times New Roman" w:eastAsia="Times New Roman" w:hAnsi="Times New Roman" w:cs="Times New Roman"/>
+          <w:bCs/>
+          <w:sz w:val="24"/>
+          <w:szCs w:val="24"/>
+          <w:lang w:val="en-US"/>
+        </w:rPr>
+        <w:t xml:space="preserve"> </w:t>
+      </w:r>
+      <w:proofErr w:type="spellStart"/>
+      <w:r>
+        <w:rPr>
+          <w:rFonts w:ascii="Times New Roman" w:eastAsia="Times New Roman" w:hAnsi="Times New Roman" w:cs="Times New Roman"/>
+          <w:bCs/>
+          <w:sz w:val="24"/>
+          <w:szCs w:val="24"/>
+          <w:lang w:val="en-US"/>
+        </w:rPr>
+        <w:t>sebanyak</w:t>
+      </w:r>
+      <w:proofErr w:type="spellEnd"/>
+      <w:r>
+        <w:rPr>
+          <w:rFonts w:ascii="Times New Roman" w:eastAsia="Times New Roman" w:hAnsi="Times New Roman" w:cs="Times New Roman"/>
+          <w:bCs/>
+          <w:sz w:val="24"/>
+          <w:szCs w:val="24"/>
+          <w:lang w:val="en-US"/>
+        </w:rPr>
+        <w:t xml:space="preserve"> 5.</w:t>
+      </w:r>
+    </w:p>
+    <w:p>
+      <w:pPr>
+        <w:pStyle w:val="ListParagraph"/>
+        <w:spacing w:line="360" w:lineRule="auto"/>
+        <w:ind w:left="709"/>
+        <w:jc w:val="both"/>
+        <w:rPr>
+          <w:rFonts w:ascii="Times New Roman" w:eastAsia="Times New Roman" w:hAnsi="Times New Roman" w:cs="Times New Roman"/>
+          <w:b/>
+          <w:sz w:val="24"/>
+          <w:szCs w:val="24"/>
+          <w:lang w:val="en-US"/>
+        </w:rPr>
+      </w:pPr>
+      <w:r>
+        <w:rPr>
+          <w:noProof/>
+        </w:rPr>
+        <w:drawing>
+          <wp:inline distT="0" distB="0" distL="0" distR="0" wp14:anchorId="54EA37ED" wp14:editId="03A0055C">
+            <wp:extent cx="3526790" cy="3297549"/>
+            <wp:effectExtent l="0" t="0" r="0" b="0"/>
+            <wp:docPr id="1" name="Picture 1"/>
+            <wp:cNvGraphicFramePr>
+              <a:graphicFrameLocks xmlns:a="http://schemas.openxmlformats.org/drawingml/2006/main" noChangeAspect="1"/>
+            </wp:cNvGraphicFramePr>
+            <a:graphic xmlns:a="http://schemas.openxmlformats.org/drawingml/2006/main">
+              <a:graphicData uri="http://schemas.openxmlformats.org/drawingml/2006/picture">
+                <pic:pic xmlns:pic="http://schemas.openxmlformats.org/drawingml/2006/picture">
+                  <pic:nvPicPr>
+                    <pic:cNvPr id="1" name=""/>
+                    <pic:cNvPicPr/>
+                  </pic:nvPicPr>
+                  <pic:blipFill>
+                    <a:blip r:embed="rId7"/>
+                    <a:stretch>
+                      <a:fillRect/>
+                    </a:stretch>
+                  </pic:blipFill>
+                  <pic:spPr>
+                    <a:xfrm>
+                      <a:off x="0" y="0"/>
+                      <a:ext cx="3553405" cy="3322434"/>
+                    </a:xfrm>
+                    <a:prstGeom prst="rect">
+                      <a:avLst/>
+                    </a:prstGeom>
+                  </pic:spPr>
+                </pic:pic>
+              </a:graphicData>
+            </a:graphic>
+          </wp:inline>
+        </w:drawing>
+      </w:r>
+    </w:p>
+    <w:p>
+      <w:pPr>
+        <w:pStyle w:val="ListParagraph"/>
+        <w:spacing w:line="360" w:lineRule="auto"/>
+        <w:ind w:left="0" w:firstLine="709"/>
+        <w:jc w:val="both"/>
+        <w:rPr>
+          <w:rFonts w:ascii="Times New Roman" w:eastAsia="Times New Roman" w:hAnsi="Times New Roman" w:cs="Times New Roman"/>
+          <w:bCs/>
+          <w:sz w:val="24"/>
+          <w:szCs w:val="24"/>
+          <w:lang w:val="en-US"/>
+        </w:rPr>
+      </w:pPr>
+      <w:proofErr w:type="spellStart"/>
+      <w:r>
+        <w:rPr>
+          <w:rFonts w:ascii="Times New Roman" w:eastAsia="Times New Roman" w:hAnsi="Times New Roman" w:cs="Times New Roman"/>
+          <w:bCs/>
+          <w:sz w:val="24"/>
+          <w:szCs w:val="24"/>
+          <w:lang w:val="en-US"/>
+        </w:rPr>
+        <w:t>Untuk</w:t>
+      </w:r>
+      <w:proofErr w:type="spellEnd"/>
+      <w:r>
+        <w:rPr>
+          <w:rFonts w:ascii="Times New Roman" w:eastAsia="Times New Roman" w:hAnsi="Times New Roman" w:cs="Times New Roman"/>
+          <w:bCs/>
+          <w:sz w:val="24"/>
+          <w:szCs w:val="24"/>
+          <w:lang w:val="en-US"/>
+        </w:rPr>
+        <w:t xml:space="preserve"> </w:t>
+      </w:r>
+      <w:proofErr w:type="spellStart"/>
+      <w:r>
+        <w:rPr>
+          <w:rFonts w:ascii="Times New Roman" w:eastAsia="Times New Roman" w:hAnsi="Times New Roman" w:cs="Times New Roman"/>
+          <w:bCs/>
+          <w:sz w:val="24"/>
+          <w:szCs w:val="24"/>
+          <w:lang w:val="en-US"/>
+        </w:rPr>
+        <w:t>menguji</w:t>
+      </w:r>
+      <w:proofErr w:type="spellEnd"/>
+      <w:r>
+        <w:rPr>
+          <w:rFonts w:ascii="Times New Roman" w:eastAsia="Times New Roman" w:hAnsi="Times New Roman" w:cs="Times New Roman"/>
+          <w:bCs/>
+          <w:sz w:val="24"/>
+          <w:szCs w:val="24"/>
+          <w:lang w:val="en-US"/>
+        </w:rPr>
+        <w:t xml:space="preserve"> </w:t>
+      </w:r>
+      <w:proofErr w:type="spellStart"/>
+      <w:r>
+        <w:rPr>
+          <w:rFonts w:ascii="Times New Roman" w:eastAsia="Times New Roman" w:hAnsi="Times New Roman" w:cs="Times New Roman"/>
+          <w:bCs/>
+          <w:sz w:val="24"/>
+          <w:szCs w:val="24"/>
+          <w:lang w:val="en-US"/>
+        </w:rPr>
+        <w:t>kebenaran</w:t>
+      </w:r>
+      <w:proofErr w:type="spellEnd"/>
+      <w:r>
+        <w:rPr>
+          <w:rFonts w:ascii="Times New Roman" w:eastAsia="Times New Roman" w:hAnsi="Times New Roman" w:cs="Times New Roman"/>
+          <w:bCs/>
+          <w:sz w:val="24"/>
+          <w:szCs w:val="24"/>
+          <w:lang w:val="en-US"/>
+        </w:rPr>
+        <w:t xml:space="preserve"> program, </w:t>
+      </w:r>
+      <w:proofErr w:type="spellStart"/>
+      <w:r>
+        <w:rPr>
+          <w:rFonts w:ascii="Times New Roman" w:eastAsia="Times New Roman" w:hAnsi="Times New Roman" w:cs="Times New Roman"/>
+          <w:bCs/>
+          <w:sz w:val="24"/>
+          <w:szCs w:val="24"/>
+          <w:lang w:val="en-US"/>
+        </w:rPr>
+        <w:t>berikut</w:t>
+      </w:r>
+      <w:proofErr w:type="spellEnd"/>
+      <w:r>
+        <w:rPr>
+          <w:rFonts w:ascii="Times New Roman" w:eastAsia="Times New Roman" w:hAnsi="Times New Roman" w:cs="Times New Roman"/>
+          <w:bCs/>
+          <w:sz w:val="24"/>
+          <w:szCs w:val="24"/>
+          <w:lang w:val="en-US"/>
+        </w:rPr>
+        <w:t xml:space="preserve"> </w:t>
+      </w:r>
+      <w:proofErr w:type="spellStart"/>
+      <w:r>
+        <w:rPr>
+          <w:rFonts w:ascii="Times New Roman" w:eastAsia="Times New Roman" w:hAnsi="Times New Roman" w:cs="Times New Roman"/>
+          <w:bCs/>
+          <w:sz w:val="24"/>
+          <w:szCs w:val="24"/>
+          <w:lang w:val="en-US"/>
+        </w:rPr>
+        <w:t>adalah</w:t>
+      </w:r>
+      <w:proofErr w:type="spellEnd"/>
+      <w:r>
+        <w:rPr>
+          <w:rFonts w:ascii="Times New Roman" w:eastAsia="Times New Roman" w:hAnsi="Times New Roman" w:cs="Times New Roman"/>
+          <w:bCs/>
+          <w:sz w:val="24"/>
+          <w:szCs w:val="24"/>
+          <w:lang w:val="en-US"/>
+        </w:rPr>
+        <w:t xml:space="preserve"> </w:t>
+      </w:r>
+      <w:proofErr w:type="spellStart"/>
+      <w:r>
+        <w:rPr>
+          <w:rFonts w:ascii="Times New Roman" w:eastAsia="Times New Roman" w:hAnsi="Times New Roman" w:cs="Times New Roman"/>
+          <w:bCs/>
+          <w:sz w:val="24"/>
+          <w:szCs w:val="24"/>
+          <w:lang w:val="en-US"/>
+        </w:rPr>
+        <w:t>visualisasi</w:t>
+      </w:r>
+      <w:proofErr w:type="spellEnd"/>
+      <w:r>
+        <w:rPr>
+          <w:rFonts w:ascii="Times New Roman" w:eastAsia="Times New Roman" w:hAnsi="Times New Roman" w:cs="Times New Roman"/>
+          <w:bCs/>
+          <w:sz w:val="24"/>
+          <w:szCs w:val="24"/>
+          <w:lang w:val="en-US"/>
+        </w:rPr>
+        <w:t xml:space="preserve"> </w:t>
+      </w:r>
+      <w:proofErr w:type="spellStart"/>
+      <w:r>
+        <w:rPr>
+          <w:rFonts w:ascii="Times New Roman" w:eastAsia="Times New Roman" w:hAnsi="Times New Roman" w:cs="Times New Roman"/>
+          <w:bCs/>
+          <w:sz w:val="24"/>
+          <w:szCs w:val="24"/>
+          <w:lang w:val="en-US"/>
+        </w:rPr>
+        <w:t>keluaran</w:t>
+      </w:r>
+      <w:proofErr w:type="spellEnd"/>
+      <w:r>
+        <w:rPr>
+          <w:rFonts w:ascii="Times New Roman" w:eastAsia="Times New Roman" w:hAnsi="Times New Roman" w:cs="Times New Roman"/>
+          <w:bCs/>
+          <w:sz w:val="24"/>
+          <w:szCs w:val="24"/>
+          <w:lang w:val="en-US"/>
+        </w:rPr>
+        <w:t xml:space="preserve"> </w:t>
+      </w:r>
+      <w:proofErr w:type="spellStart"/>
+      <w:r>
+        <w:rPr>
+          <w:rFonts w:ascii="Times New Roman" w:eastAsia="Times New Roman" w:hAnsi="Times New Roman" w:cs="Times New Roman"/>
+          <w:bCs/>
+          <w:sz w:val="24"/>
+          <w:szCs w:val="24"/>
+          <w:lang w:val="en-US"/>
+        </w:rPr>
+        <w:t>tersebut</w:t>
+      </w:r>
+      <w:proofErr w:type="spellEnd"/>
+      <w:r>
+        <w:rPr>
+          <w:rFonts w:ascii="Times New Roman" w:eastAsia="Times New Roman" w:hAnsi="Times New Roman" w:cs="Times New Roman"/>
+          <w:bCs/>
+          <w:sz w:val="24"/>
+          <w:szCs w:val="24"/>
+          <w:lang w:val="en-US"/>
+        </w:rPr>
+        <w:t>.</w:t>
+      </w:r>
+    </w:p>
+    <w:p>
+      <w:pPr>
+        <w:pStyle w:val="ListParagraph"/>
+        <w:spacing w:line="360" w:lineRule="auto"/>
+        <w:ind w:left="0" w:firstLine="709"/>
+        <w:jc w:val="both"/>
+        <w:rPr>
+          <w:rFonts w:ascii="Times New Roman" w:eastAsia="Times New Roman" w:hAnsi="Times New Roman" w:cs="Times New Roman"/>
+          <w:bCs/>
+          <w:sz w:val="24"/>
+          <w:szCs w:val="24"/>
+          <w:lang w:val="en-US"/>
+        </w:rPr>
+      </w:pPr>
+      <w:r>
+        <w:rPr>
+          <w:noProof/>
+        </w:rPr>
+        <w:drawing>
+          <wp:inline distT="0" distB="0" distL="0" distR="0" wp14:anchorId="072E5DD7" wp14:editId="13E9B0DE">
+            <wp:extent cx="3526972" cy="3548522"/>
+            <wp:effectExtent l="0" t="0" r="0" b="0"/>
+            <wp:docPr id="7" name="Picture 7"/>
+            <wp:cNvGraphicFramePr>
+              <a:graphicFrameLocks xmlns:a="http://schemas.openxmlformats.org/drawingml/2006/main" noChangeAspect="1"/>
+            </wp:cNvGraphicFramePr>
+            <a:graphic xmlns:a="http://schemas.openxmlformats.org/drawingml/2006/main">
+              <a:graphicData uri="http://schemas.openxmlformats.org/drawingml/2006/picture">
+                <pic:pic xmlns:pic="http://schemas.openxmlformats.org/drawingml/2006/picture">
+                  <pic:nvPicPr>
+                    <pic:cNvPr id="1" name=""/>
+                    <pic:cNvPicPr/>
+                  </pic:nvPicPr>
+                  <pic:blipFill>
+                    <a:blip r:embed="rId8"/>
+                    <a:stretch>
+                      <a:fillRect/>
+                    </a:stretch>
+                  </pic:blipFill>
+                  <pic:spPr>
+                    <a:xfrm>
+                      <a:off x="0" y="0"/>
+                      <a:ext cx="3554076" cy="3575792"/>
+                    </a:xfrm>
+                    <a:prstGeom prst="rect">
+                      <a:avLst/>
+                    </a:prstGeom>
+                  </pic:spPr>
+                </pic:pic>
+              </a:graphicData>
+            </a:graphic>
+          </wp:inline>
+        </w:drawing>
+      </w:r>
+    </w:p>
+    <w:p>
+      <w:pPr>
+        <w:pStyle w:val="ListParagraph"/>
+        <w:numPr>
+          <w:ilvl w:val="0"/>
+          <w:numId w:val="9"/>
+        </w:numPr>
+        <w:spacing w:line="360" w:lineRule="auto"/>
+        <w:ind w:left="709"/>
+        <w:jc w:val="both"/>
+        <w:rPr>
+          <w:rFonts w:ascii="Times New Roman" w:eastAsia="Times New Roman" w:hAnsi="Times New Roman" w:cs="Times New Roman"/>
+          <w:b/>
+          <w:sz w:val="24"/>
+          <w:szCs w:val="24"/>
+          <w:lang w:val="en-US"/>
+        </w:rPr>
+      </w:pPr>
+      <w:r>
+        <w:rPr>
+          <w:rFonts w:ascii="Times New Roman" w:eastAsia="Times New Roman" w:hAnsi="Times New Roman" w:cs="Times New Roman"/>
+          <w:b/>
+          <w:sz w:val="24"/>
+          <w:szCs w:val="24"/>
+          <w:lang w:val="en-US"/>
+        </w:rPr>
+        <w:lastRenderedPageBreak/>
+        <w:t xml:space="preserve">Uji </w:t>
+      </w:r>
+      <w:proofErr w:type="spellStart"/>
+      <w:r>
+        <w:rPr>
+          <w:rFonts w:ascii="Times New Roman" w:eastAsia="Times New Roman" w:hAnsi="Times New Roman" w:cs="Times New Roman"/>
+          <w:b/>
+          <w:sz w:val="24"/>
+          <w:szCs w:val="24"/>
+          <w:lang w:val="en-US"/>
+        </w:rPr>
+        <w:t>Coba</w:t>
+      </w:r>
+      <w:proofErr w:type="spellEnd"/>
+      <w:r>
+        <w:rPr>
+          <w:rFonts w:ascii="Times New Roman" w:eastAsia="Times New Roman" w:hAnsi="Times New Roman" w:cs="Times New Roman"/>
+          <w:b/>
+          <w:sz w:val="24"/>
+          <w:szCs w:val="24"/>
+          <w:lang w:val="en-US"/>
+        </w:rPr>
+        <w:t xml:space="preserve"> </w:t>
+      </w:r>
+      <w:proofErr w:type="spellStart"/>
+      <w:r>
+        <w:rPr>
+          <w:rFonts w:ascii="Times New Roman" w:eastAsia="Times New Roman" w:hAnsi="Times New Roman" w:cs="Times New Roman"/>
+          <w:b/>
+          <w:sz w:val="24"/>
+          <w:szCs w:val="24"/>
+          <w:lang w:val="en-US"/>
+        </w:rPr>
+        <w:t>dengan</w:t>
+      </w:r>
+      <w:proofErr w:type="spellEnd"/>
+      <w:r>
+        <w:rPr>
+          <w:rFonts w:ascii="Times New Roman" w:eastAsia="Times New Roman" w:hAnsi="Times New Roman" w:cs="Times New Roman"/>
+          <w:b/>
+          <w:sz w:val="24"/>
+          <w:szCs w:val="24"/>
+          <w:lang w:val="en-US"/>
+        </w:rPr>
+        <w:t xml:space="preserve"> N = 10</w:t>
+      </w:r>
+    </w:p>
+    <w:p>
+      <w:pPr>
+        <w:spacing w:line="360" w:lineRule="auto"/>
+        <w:ind w:firstLine="709"/>
+        <w:jc w:val="both"/>
+        <w:rPr>
+          <w:rFonts w:ascii="Times New Roman" w:eastAsia="Times New Roman" w:hAnsi="Times New Roman" w:cs="Times New Roman"/>
+          <w:bCs/>
+          <w:sz w:val="24"/>
+          <w:szCs w:val="24"/>
+          <w:lang w:val="en-US"/>
+        </w:rPr>
+      </w:pPr>
+      <w:proofErr w:type="spellStart"/>
+      <w:r>
+        <w:rPr>
+          <w:rFonts w:ascii="Times New Roman" w:eastAsia="Times New Roman" w:hAnsi="Times New Roman" w:cs="Times New Roman"/>
+          <w:bCs/>
+          <w:sz w:val="24"/>
+          <w:szCs w:val="24"/>
+          <w:lang w:val="en-US"/>
+        </w:rPr>
+        <w:t>Berikut</w:t>
+      </w:r>
+      <w:proofErr w:type="spellEnd"/>
+      <w:r>
+        <w:rPr>
+          <w:rFonts w:ascii="Times New Roman" w:eastAsia="Times New Roman" w:hAnsi="Times New Roman" w:cs="Times New Roman"/>
+          <w:bCs/>
+          <w:sz w:val="24"/>
+          <w:szCs w:val="24"/>
+          <w:lang w:val="en-US"/>
+        </w:rPr>
+        <w:t xml:space="preserve"> </w:t>
+      </w:r>
+      <w:proofErr w:type="spellStart"/>
+      <w:r>
+        <w:rPr>
+          <w:rFonts w:ascii="Times New Roman" w:eastAsia="Times New Roman" w:hAnsi="Times New Roman" w:cs="Times New Roman"/>
+          <w:bCs/>
+          <w:sz w:val="24"/>
+          <w:szCs w:val="24"/>
+          <w:lang w:val="en-US"/>
+        </w:rPr>
+        <w:t>adalah</w:t>
+      </w:r>
+      <w:proofErr w:type="spellEnd"/>
+      <w:r>
+        <w:rPr>
+          <w:rFonts w:ascii="Times New Roman" w:eastAsia="Times New Roman" w:hAnsi="Times New Roman" w:cs="Times New Roman"/>
+          <w:bCs/>
+          <w:sz w:val="24"/>
+          <w:szCs w:val="24"/>
+          <w:lang w:val="en-US"/>
+        </w:rPr>
+        <w:t xml:space="preserve"> </w:t>
+      </w:r>
+      <w:proofErr w:type="spellStart"/>
+      <w:r>
+        <w:rPr>
+          <w:rFonts w:ascii="Times New Roman" w:eastAsia="Times New Roman" w:hAnsi="Times New Roman" w:cs="Times New Roman"/>
+          <w:bCs/>
+          <w:sz w:val="24"/>
+          <w:szCs w:val="24"/>
+          <w:lang w:val="en-US"/>
+        </w:rPr>
+        <w:t>hasil</w:t>
+      </w:r>
+      <w:proofErr w:type="spellEnd"/>
+      <w:r>
+        <w:rPr>
+          <w:rFonts w:ascii="Times New Roman" w:eastAsia="Times New Roman" w:hAnsi="Times New Roman" w:cs="Times New Roman"/>
+          <w:bCs/>
+          <w:sz w:val="24"/>
+          <w:szCs w:val="24"/>
+          <w:lang w:val="en-US"/>
+        </w:rPr>
+        <w:t xml:space="preserve"> </w:t>
+      </w:r>
+      <w:proofErr w:type="spellStart"/>
+      <w:r>
+        <w:rPr>
+          <w:rFonts w:ascii="Times New Roman" w:eastAsia="Times New Roman" w:hAnsi="Times New Roman" w:cs="Times New Roman"/>
+          <w:bCs/>
+          <w:sz w:val="24"/>
+          <w:szCs w:val="24"/>
+          <w:lang w:val="en-US"/>
+        </w:rPr>
+        <w:t>keluaran</w:t>
+      </w:r>
+      <w:proofErr w:type="spellEnd"/>
+      <w:r>
+        <w:rPr>
+          <w:rFonts w:ascii="Times New Roman" w:eastAsia="Times New Roman" w:hAnsi="Times New Roman" w:cs="Times New Roman"/>
+          <w:bCs/>
+          <w:sz w:val="24"/>
+          <w:szCs w:val="24"/>
+          <w:lang w:val="en-US"/>
+        </w:rPr>
+        <w:t xml:space="preserve"> program </w:t>
+      </w:r>
+      <w:proofErr w:type="spellStart"/>
+      <w:r>
+        <w:rPr>
+          <w:rFonts w:ascii="Times New Roman" w:eastAsia="Times New Roman" w:hAnsi="Times New Roman" w:cs="Times New Roman"/>
+          <w:bCs/>
+          <w:sz w:val="24"/>
+          <w:szCs w:val="24"/>
+          <w:lang w:val="en-US"/>
+        </w:rPr>
+        <w:t>jika</w:t>
+      </w:r>
+      <w:proofErr w:type="spellEnd"/>
+      <w:r>
+        <w:rPr>
+          <w:rFonts w:ascii="Times New Roman" w:eastAsia="Times New Roman" w:hAnsi="Times New Roman" w:cs="Times New Roman"/>
+          <w:bCs/>
+          <w:sz w:val="24"/>
+          <w:szCs w:val="24"/>
+          <w:lang w:val="en-US"/>
+        </w:rPr>
+        <w:t xml:space="preserve"> </w:t>
+      </w:r>
+      <w:proofErr w:type="spellStart"/>
+      <w:r>
+        <w:rPr>
+          <w:rFonts w:ascii="Times New Roman" w:eastAsia="Times New Roman" w:hAnsi="Times New Roman" w:cs="Times New Roman"/>
+          <w:bCs/>
+          <w:sz w:val="24"/>
+          <w:szCs w:val="24"/>
+          <w:lang w:val="en-US"/>
+        </w:rPr>
+        <w:t>diberi</w:t>
+      </w:r>
+      <w:proofErr w:type="spellEnd"/>
+      <w:r>
+        <w:rPr>
+          <w:rFonts w:ascii="Times New Roman" w:eastAsia="Times New Roman" w:hAnsi="Times New Roman" w:cs="Times New Roman"/>
+          <w:bCs/>
+          <w:sz w:val="24"/>
+          <w:szCs w:val="24"/>
+          <w:lang w:val="en-US"/>
+        </w:rPr>
+        <w:t xml:space="preserve"> </w:t>
+      </w:r>
+      <w:proofErr w:type="spellStart"/>
+      <w:r>
+        <w:rPr>
+          <w:rFonts w:ascii="Times New Roman" w:eastAsia="Times New Roman" w:hAnsi="Times New Roman" w:cs="Times New Roman"/>
+          <w:bCs/>
+          <w:sz w:val="24"/>
+          <w:szCs w:val="24"/>
+          <w:lang w:val="en-US"/>
+        </w:rPr>
+        <w:t>masukan</w:t>
+      </w:r>
+      <w:proofErr w:type="spellEnd"/>
+      <w:r>
+        <w:rPr>
+          <w:rFonts w:ascii="Times New Roman" w:eastAsia="Times New Roman" w:hAnsi="Times New Roman" w:cs="Times New Roman"/>
+          <w:bCs/>
+          <w:sz w:val="24"/>
+          <w:szCs w:val="24"/>
+          <w:lang w:val="en-US"/>
+        </w:rPr>
+        <w:t xml:space="preserve"> </w:t>
+      </w:r>
+      <w:proofErr w:type="spellStart"/>
+      <w:r>
+        <w:rPr>
+          <w:rFonts w:ascii="Times New Roman" w:eastAsia="Times New Roman" w:hAnsi="Times New Roman" w:cs="Times New Roman"/>
+          <w:bCs/>
+          <w:sz w:val="24"/>
+          <w:szCs w:val="24"/>
+          <w:lang w:val="en-US"/>
+        </w:rPr>
+        <w:t>jumlah</w:t>
+      </w:r>
+      <w:proofErr w:type="spellEnd"/>
+      <w:r>
+        <w:rPr>
+          <w:rFonts w:ascii="Times New Roman" w:eastAsia="Times New Roman" w:hAnsi="Times New Roman" w:cs="Times New Roman"/>
+          <w:bCs/>
+          <w:sz w:val="24"/>
+          <w:szCs w:val="24"/>
+          <w:lang w:val="en-US"/>
+        </w:rPr>
+        <w:t xml:space="preserve"> </w:t>
+      </w:r>
+      <w:proofErr w:type="spellStart"/>
+      <w:r>
+        <w:rPr>
+          <w:rFonts w:ascii="Times New Roman" w:eastAsia="Times New Roman" w:hAnsi="Times New Roman" w:cs="Times New Roman"/>
+          <w:bCs/>
+          <w:sz w:val="24"/>
+          <w:szCs w:val="24"/>
+          <w:lang w:val="en-US"/>
+        </w:rPr>
+        <w:t>titik</w:t>
+      </w:r>
+      <w:proofErr w:type="spellEnd"/>
+      <w:r>
+        <w:rPr>
+          <w:rFonts w:ascii="Times New Roman" w:eastAsia="Times New Roman" w:hAnsi="Times New Roman" w:cs="Times New Roman"/>
+          <w:bCs/>
+          <w:sz w:val="24"/>
+          <w:szCs w:val="24"/>
+          <w:lang w:val="en-US"/>
+        </w:rPr>
+        <w:t xml:space="preserve"> </w:t>
+      </w:r>
+      <w:proofErr w:type="spellStart"/>
+      <w:r>
+        <w:rPr>
+          <w:rFonts w:ascii="Times New Roman" w:eastAsia="Times New Roman" w:hAnsi="Times New Roman" w:cs="Times New Roman"/>
+          <w:bCs/>
+          <w:sz w:val="24"/>
+          <w:szCs w:val="24"/>
+          <w:lang w:val="en-US"/>
+        </w:rPr>
+        <w:t>sebanyak</w:t>
+      </w:r>
+      <w:proofErr w:type="spellEnd"/>
+      <w:r>
+        <w:rPr>
+          <w:rFonts w:ascii="Times New Roman" w:eastAsia="Times New Roman" w:hAnsi="Times New Roman" w:cs="Times New Roman"/>
+          <w:bCs/>
+          <w:sz w:val="24"/>
+          <w:szCs w:val="24"/>
+          <w:lang w:val="en-US"/>
+        </w:rPr>
+        <w:t xml:space="preserve"> </w:t>
+      </w:r>
+      <w:r>
+        <w:rPr>
+          <w:rFonts w:ascii="Times New Roman" w:eastAsia="Times New Roman" w:hAnsi="Times New Roman" w:cs="Times New Roman"/>
+          <w:bCs/>
+          <w:sz w:val="24"/>
+          <w:szCs w:val="24"/>
+          <w:lang w:val="en-US"/>
+        </w:rPr>
+        <w:t>10</w:t>
+      </w:r>
+      <w:r>
+        <w:rPr>
+          <w:rFonts w:ascii="Times New Roman" w:eastAsia="Times New Roman" w:hAnsi="Times New Roman" w:cs="Times New Roman"/>
+          <w:bCs/>
+          <w:sz w:val="24"/>
+          <w:szCs w:val="24"/>
+          <w:lang w:val="en-US"/>
+        </w:rPr>
+        <w:t>.</w:t>
+      </w:r>
+    </w:p>
+    <w:p>
+      <w:pPr>
+        <w:spacing w:line="360" w:lineRule="auto"/>
+        <w:ind w:firstLine="709"/>
+        <w:jc w:val="both"/>
+        <w:rPr>
+          <w:rFonts w:ascii="Times New Roman" w:eastAsia="Times New Roman" w:hAnsi="Times New Roman" w:cs="Times New Roman"/>
+          <w:bCs/>
+          <w:sz w:val="24"/>
+          <w:szCs w:val="24"/>
+          <w:lang w:val="en-US"/>
+        </w:rPr>
+      </w:pPr>
+      <w:r>
+        <w:rPr>
+          <w:noProof/>
+        </w:rPr>
+        <w:drawing>
+          <wp:inline distT="0" distB="0" distL="0" distR="0" wp14:anchorId="56EB19A9" wp14:editId="0D33C92F">
+            <wp:extent cx="3624943" cy="3058944"/>
+            <wp:effectExtent l="0" t="0" r="0" b="8255"/>
+            <wp:docPr id="4" name="Picture 4"/>
+            <wp:cNvGraphicFramePr>
+              <a:graphicFrameLocks xmlns:a="http://schemas.openxmlformats.org/drawingml/2006/main" noChangeAspect="1"/>
+            </wp:cNvGraphicFramePr>
+            <a:graphic xmlns:a="http://schemas.openxmlformats.org/drawingml/2006/main">
+              <a:graphicData uri="http://schemas.openxmlformats.org/drawingml/2006/picture">
+                <pic:pic xmlns:pic="http://schemas.openxmlformats.org/drawingml/2006/picture">
+                  <pic:nvPicPr>
+                    <pic:cNvPr id="1" name=""/>
+                    <pic:cNvPicPr/>
+                  </pic:nvPicPr>
+                  <pic:blipFill>
+                    <a:blip r:embed="rId9"/>
+                    <a:stretch>
+                      <a:fillRect/>
+                    </a:stretch>
+                  </pic:blipFill>
+                  <pic:spPr>
+                    <a:xfrm>
+                      <a:off x="0" y="0"/>
+                      <a:ext cx="3653190" cy="3082780"/>
+                    </a:xfrm>
+                    <a:prstGeom prst="rect">
+                      <a:avLst/>
+                    </a:prstGeom>
+                  </pic:spPr>
+                </pic:pic>
+              </a:graphicData>
+            </a:graphic>
+          </wp:inline>
+        </w:drawing>
+      </w:r>
+    </w:p>
+    <w:p>
+      <w:pPr>
+        <w:spacing w:line="360" w:lineRule="auto"/>
+        <w:ind w:firstLine="709"/>
+        <w:jc w:val="both"/>
+        <w:rPr>
+          <w:rFonts w:ascii="Times New Roman" w:eastAsia="Times New Roman" w:hAnsi="Times New Roman" w:cs="Times New Roman"/>
+          <w:bCs/>
+          <w:sz w:val="24"/>
+          <w:szCs w:val="24"/>
+          <w:lang w:val="en-US"/>
+        </w:rPr>
+      </w:pPr>
+      <w:proofErr w:type="spellStart"/>
+      <w:r>
+        <w:rPr>
+          <w:rFonts w:ascii="Times New Roman" w:eastAsia="Times New Roman" w:hAnsi="Times New Roman" w:cs="Times New Roman"/>
+          <w:bCs/>
+          <w:sz w:val="24"/>
+          <w:szCs w:val="24"/>
+          <w:lang w:val="en-US"/>
+        </w:rPr>
+        <w:t>Untuk</w:t>
+      </w:r>
+      <w:proofErr w:type="spellEnd"/>
+      <w:r>
+        <w:rPr>
+          <w:rFonts w:ascii="Times New Roman" w:eastAsia="Times New Roman" w:hAnsi="Times New Roman" w:cs="Times New Roman"/>
+          <w:bCs/>
+          <w:sz w:val="24"/>
+          <w:szCs w:val="24"/>
+          <w:lang w:val="en-US"/>
+        </w:rPr>
+        <w:t xml:space="preserve"> </w:t>
+      </w:r>
+      <w:proofErr w:type="spellStart"/>
+      <w:r>
+        <w:rPr>
+          <w:rFonts w:ascii="Times New Roman" w:eastAsia="Times New Roman" w:hAnsi="Times New Roman" w:cs="Times New Roman"/>
+          <w:bCs/>
+          <w:sz w:val="24"/>
+          <w:szCs w:val="24"/>
+          <w:lang w:val="en-US"/>
+        </w:rPr>
+        <w:t>menguji</w:t>
+      </w:r>
+      <w:proofErr w:type="spellEnd"/>
+      <w:r>
+        <w:rPr>
+          <w:rFonts w:ascii="Times New Roman" w:eastAsia="Times New Roman" w:hAnsi="Times New Roman" w:cs="Times New Roman"/>
+          <w:bCs/>
+          <w:sz w:val="24"/>
+          <w:szCs w:val="24"/>
+          <w:lang w:val="en-US"/>
+        </w:rPr>
+        <w:t xml:space="preserve"> </w:t>
+      </w:r>
+      <w:proofErr w:type="spellStart"/>
+      <w:r>
+        <w:rPr>
+          <w:rFonts w:ascii="Times New Roman" w:eastAsia="Times New Roman" w:hAnsi="Times New Roman" w:cs="Times New Roman"/>
+          <w:bCs/>
+          <w:sz w:val="24"/>
+          <w:szCs w:val="24"/>
+          <w:lang w:val="en-US"/>
+        </w:rPr>
+        <w:t>kebenaran</w:t>
+      </w:r>
+      <w:proofErr w:type="spellEnd"/>
+      <w:r>
+        <w:rPr>
+          <w:rFonts w:ascii="Times New Roman" w:eastAsia="Times New Roman" w:hAnsi="Times New Roman" w:cs="Times New Roman"/>
+          <w:bCs/>
+          <w:sz w:val="24"/>
+          <w:szCs w:val="24"/>
+          <w:lang w:val="en-US"/>
+        </w:rPr>
+        <w:t xml:space="preserve"> program, </w:t>
+      </w:r>
+      <w:proofErr w:type="spellStart"/>
+      <w:r>
+        <w:rPr>
+          <w:rFonts w:ascii="Times New Roman" w:eastAsia="Times New Roman" w:hAnsi="Times New Roman" w:cs="Times New Roman"/>
+          <w:bCs/>
+          <w:sz w:val="24"/>
+          <w:szCs w:val="24"/>
+          <w:lang w:val="en-US"/>
+        </w:rPr>
+        <w:t>berikut</w:t>
+      </w:r>
+      <w:proofErr w:type="spellEnd"/>
+      <w:r>
+        <w:rPr>
+          <w:rFonts w:ascii="Times New Roman" w:eastAsia="Times New Roman" w:hAnsi="Times New Roman" w:cs="Times New Roman"/>
+          <w:bCs/>
+          <w:sz w:val="24"/>
+          <w:szCs w:val="24"/>
+          <w:lang w:val="en-US"/>
+        </w:rPr>
+        <w:t xml:space="preserve"> </w:t>
+      </w:r>
+      <w:proofErr w:type="spellStart"/>
+      <w:r>
+        <w:rPr>
+          <w:rFonts w:ascii="Times New Roman" w:eastAsia="Times New Roman" w:hAnsi="Times New Roman" w:cs="Times New Roman"/>
+          <w:bCs/>
+          <w:sz w:val="24"/>
+          <w:szCs w:val="24"/>
+          <w:lang w:val="en-US"/>
+        </w:rPr>
+        <w:t>adalah</w:t>
+      </w:r>
+      <w:proofErr w:type="spellEnd"/>
+      <w:r>
+        <w:rPr>
+          <w:rFonts w:ascii="Times New Roman" w:eastAsia="Times New Roman" w:hAnsi="Times New Roman" w:cs="Times New Roman"/>
+          <w:bCs/>
+          <w:sz w:val="24"/>
+          <w:szCs w:val="24"/>
+          <w:lang w:val="en-US"/>
+        </w:rPr>
+        <w:t xml:space="preserve"> </w:t>
+      </w:r>
+      <w:proofErr w:type="spellStart"/>
+      <w:r>
+        <w:rPr>
+          <w:rFonts w:ascii="Times New Roman" w:eastAsia="Times New Roman" w:hAnsi="Times New Roman" w:cs="Times New Roman"/>
+          <w:bCs/>
+          <w:sz w:val="24"/>
+          <w:szCs w:val="24"/>
+          <w:lang w:val="en-US"/>
+        </w:rPr>
+        <w:t>visualisasi</w:t>
+      </w:r>
+      <w:proofErr w:type="spellEnd"/>
+      <w:r>
+        <w:rPr>
+          <w:rFonts w:ascii="Times New Roman" w:eastAsia="Times New Roman" w:hAnsi="Times New Roman" w:cs="Times New Roman"/>
+          <w:bCs/>
+          <w:sz w:val="24"/>
+          <w:szCs w:val="24"/>
+          <w:lang w:val="en-US"/>
+        </w:rPr>
+        <w:t xml:space="preserve"> </w:t>
+      </w:r>
+      <w:proofErr w:type="spellStart"/>
+      <w:r>
+        <w:rPr>
+          <w:rFonts w:ascii="Times New Roman" w:eastAsia="Times New Roman" w:hAnsi="Times New Roman" w:cs="Times New Roman"/>
+          <w:bCs/>
+          <w:sz w:val="24"/>
+          <w:szCs w:val="24"/>
+          <w:lang w:val="en-US"/>
+        </w:rPr>
+        <w:t>keluaran</w:t>
+      </w:r>
+      <w:proofErr w:type="spellEnd"/>
+      <w:r>
+        <w:rPr>
+          <w:rFonts w:ascii="Times New Roman" w:eastAsia="Times New Roman" w:hAnsi="Times New Roman" w:cs="Times New Roman"/>
+          <w:bCs/>
+          <w:sz w:val="24"/>
+          <w:szCs w:val="24"/>
+          <w:lang w:val="en-US"/>
+        </w:rPr>
+        <w:t xml:space="preserve"> </w:t>
+      </w:r>
+      <w:proofErr w:type="spellStart"/>
+      <w:r>
+        <w:rPr>
+          <w:rFonts w:ascii="Times New Roman" w:eastAsia="Times New Roman" w:hAnsi="Times New Roman" w:cs="Times New Roman"/>
+          <w:bCs/>
+          <w:sz w:val="24"/>
+          <w:szCs w:val="24"/>
+          <w:lang w:val="en-US"/>
+        </w:rPr>
+        <w:t>tersebut</w:t>
+      </w:r>
+      <w:proofErr w:type="spellEnd"/>
+      <w:r>
+        <w:rPr>
+          <w:rFonts w:ascii="Times New Roman" w:eastAsia="Times New Roman" w:hAnsi="Times New Roman" w:cs="Times New Roman"/>
+          <w:bCs/>
+          <w:sz w:val="24"/>
+          <w:szCs w:val="24"/>
+          <w:lang w:val="en-US"/>
+        </w:rPr>
+        <w:t>.</w:t>
+      </w:r>
+    </w:p>
+    <w:p>
+      <w:pPr>
+        <w:spacing w:line="360" w:lineRule="auto"/>
+        <w:ind w:firstLine="709"/>
+        <w:jc w:val="both"/>
+        <w:rPr>
+          <w:rFonts w:ascii="Times New Roman" w:eastAsia="Times New Roman" w:hAnsi="Times New Roman" w:cs="Times New Roman"/>
+          <w:bCs/>
+          <w:sz w:val="24"/>
+          <w:szCs w:val="24"/>
+          <w:lang w:val="en-US"/>
+        </w:rPr>
+      </w:pPr>
+      <w:r>
+        <w:rPr>
+          <w:noProof/>
+        </w:rPr>
+        <w:drawing>
+          <wp:inline distT="0" distB="0" distL="0" distR="0" wp14:anchorId="56DB10D6" wp14:editId="01E71976">
+            <wp:extent cx="3624580" cy="3385286"/>
+            <wp:effectExtent l="0" t="0" r="0" b="5715"/>
+            <wp:docPr id="8" name="Picture 8"/>
+            <wp:cNvGraphicFramePr>
+              <a:graphicFrameLocks xmlns:a="http://schemas.openxmlformats.org/drawingml/2006/main" noChangeAspect="1"/>
+            </wp:cNvGraphicFramePr>
+            <a:graphic xmlns:a="http://schemas.openxmlformats.org/drawingml/2006/main">
+              <a:graphicData uri="http://schemas.openxmlformats.org/drawingml/2006/picture">
+                <pic:pic xmlns:pic="http://schemas.openxmlformats.org/drawingml/2006/picture">
+                  <pic:nvPicPr>
+                    <pic:cNvPr id="1" name=""/>
+                    <pic:cNvPicPr/>
+                  </pic:nvPicPr>
+                  <pic:blipFill>
+                    <a:blip r:embed="rId10"/>
+                    <a:stretch>
+                      <a:fillRect/>
+                    </a:stretch>
+                  </pic:blipFill>
+                  <pic:spPr>
+                    <a:xfrm>
+                      <a:off x="0" y="0"/>
+                      <a:ext cx="3651246" cy="3410192"/>
+                    </a:xfrm>
+                    <a:prstGeom prst="rect">
+                      <a:avLst/>
+                    </a:prstGeom>
+                  </pic:spPr>
+                </pic:pic>
+              </a:graphicData>
+            </a:graphic>
+          </wp:inline>
+        </w:drawing>
+      </w:r>
+    </w:p>
+    <w:p>
+      <w:pPr>
+        <w:spacing w:line="360" w:lineRule="auto"/>
+        <w:ind w:firstLine="709"/>
+        <w:jc w:val="both"/>
+        <w:rPr>
+          <w:rFonts w:ascii="Times New Roman" w:eastAsia="Times New Roman" w:hAnsi="Times New Roman" w:cs="Times New Roman"/>
+          <w:bCs/>
+          <w:sz w:val="24"/>
+          <w:szCs w:val="24"/>
+          <w:lang w:val="en-US"/>
+        </w:rPr>
+      </w:pPr>
+    </w:p>
+    <w:p>
+      <w:pPr>
+        <w:spacing w:line="360" w:lineRule="auto"/>
+        <w:ind w:firstLine="709"/>
+        <w:jc w:val="both"/>
+        <w:rPr>
+          <w:rFonts w:ascii="Times New Roman" w:eastAsia="Times New Roman" w:hAnsi="Times New Roman" w:cs="Times New Roman"/>
+          <w:bCs/>
+          <w:sz w:val="24"/>
+          <w:szCs w:val="24"/>
+          <w:lang w:val="en-US"/>
+        </w:rPr>
+      </w:pPr>
+    </w:p>
+    <w:p>
+      <w:pPr>
+        <w:spacing w:line="360" w:lineRule="auto"/>
+        <w:ind w:firstLine="709"/>
+        <w:jc w:val="both"/>
+        <w:rPr>
+          <w:rFonts w:ascii="Times New Roman" w:eastAsia="Times New Roman" w:hAnsi="Times New Roman" w:cs="Times New Roman"/>
+          <w:bCs/>
+          <w:sz w:val="24"/>
+          <w:szCs w:val="24"/>
+          <w:lang w:val="en-US"/>
+        </w:rPr>
+      </w:pPr>
+    </w:p>
+    <w:p>
+      <w:pPr>
+        <w:spacing w:line="360" w:lineRule="auto"/>
+        <w:ind w:firstLine="709"/>
+        <w:jc w:val="both"/>
+        <w:rPr>
+          <w:rFonts w:ascii="Times New Roman" w:eastAsia="Times New Roman" w:hAnsi="Times New Roman" w:cs="Times New Roman"/>
+          <w:bCs/>
+          <w:sz w:val="24"/>
+          <w:szCs w:val="24"/>
+          <w:lang w:val="en-US"/>
+        </w:rPr>
+      </w:pPr>
+    </w:p>
+    <w:p>
+      <w:pPr>
+        <w:spacing w:line="360" w:lineRule="auto"/>
+        <w:ind w:firstLine="709"/>
+        <w:jc w:val="both"/>
+        <w:rPr>
+          <w:rFonts w:ascii="Times New Roman" w:eastAsia="Times New Roman" w:hAnsi="Times New Roman" w:cs="Times New Roman"/>
+          <w:bCs/>
+          <w:sz w:val="24"/>
+          <w:szCs w:val="24"/>
+          <w:lang w:val="en-US"/>
+        </w:rPr>
+      </w:pPr>
+    </w:p>
+    <w:p>
+      <w:pPr>
+        <w:pStyle w:val="ListParagraph"/>
+        <w:numPr>
+          <w:ilvl w:val="0"/>
+          <w:numId w:val="9"/>
+        </w:numPr>
+        <w:spacing w:line="360" w:lineRule="auto"/>
+        <w:ind w:left="709"/>
+        <w:jc w:val="both"/>
+        <w:rPr>
+          <w:rFonts w:ascii="Times New Roman" w:eastAsia="Times New Roman" w:hAnsi="Times New Roman" w:cs="Times New Roman"/>
+          <w:b/>
+          <w:sz w:val="24"/>
+          <w:szCs w:val="24"/>
+          <w:lang w:val="en-US"/>
+        </w:rPr>
+      </w:pPr>
+      <w:r>
+        <w:rPr>
+          <w:rFonts w:ascii="Times New Roman" w:eastAsia="Times New Roman" w:hAnsi="Times New Roman" w:cs="Times New Roman"/>
+          <w:b/>
+          <w:sz w:val="24"/>
+          <w:szCs w:val="24"/>
+          <w:lang w:val="en-US"/>
+        </w:rPr>
+        <w:lastRenderedPageBreak/>
+        <w:t xml:space="preserve">Uji </w:t>
+      </w:r>
+      <w:proofErr w:type="spellStart"/>
+      <w:r>
+        <w:rPr>
+          <w:rFonts w:ascii="Times New Roman" w:eastAsia="Times New Roman" w:hAnsi="Times New Roman" w:cs="Times New Roman"/>
+          <w:b/>
+          <w:sz w:val="24"/>
+          <w:szCs w:val="24"/>
+          <w:lang w:val="en-US"/>
+        </w:rPr>
+        <w:t>Coba</w:t>
+      </w:r>
+      <w:proofErr w:type="spellEnd"/>
+      <w:r>
+        <w:rPr>
+          <w:rFonts w:ascii="Times New Roman" w:eastAsia="Times New Roman" w:hAnsi="Times New Roman" w:cs="Times New Roman"/>
+          <w:b/>
+          <w:sz w:val="24"/>
+          <w:szCs w:val="24"/>
+          <w:lang w:val="en-US"/>
+        </w:rPr>
+        <w:t xml:space="preserve"> </w:t>
+      </w:r>
+      <w:proofErr w:type="spellStart"/>
+      <w:r>
+        <w:rPr>
+          <w:rFonts w:ascii="Times New Roman" w:eastAsia="Times New Roman" w:hAnsi="Times New Roman" w:cs="Times New Roman"/>
+          <w:b/>
+          <w:sz w:val="24"/>
+          <w:szCs w:val="24"/>
+          <w:lang w:val="en-US"/>
+        </w:rPr>
+        <w:t>dengan</w:t>
+      </w:r>
+      <w:proofErr w:type="spellEnd"/>
+      <w:r>
+        <w:rPr>
+          <w:rFonts w:ascii="Times New Roman" w:eastAsia="Times New Roman" w:hAnsi="Times New Roman" w:cs="Times New Roman"/>
+          <w:b/>
+          <w:sz w:val="24"/>
+          <w:szCs w:val="24"/>
+          <w:lang w:val="en-US"/>
+        </w:rPr>
+        <w:t xml:space="preserve"> N = 20</w:t>
+      </w:r>
+    </w:p>
+    <w:p>
+      <w:pPr>
+        <w:spacing w:line="360" w:lineRule="auto"/>
+        <w:ind w:firstLine="709"/>
+        <w:jc w:val="both"/>
+        <w:rPr>
+          <w:rFonts w:ascii="Times New Roman" w:eastAsia="Times New Roman" w:hAnsi="Times New Roman" w:cs="Times New Roman"/>
+          <w:bCs/>
+          <w:sz w:val="24"/>
+          <w:szCs w:val="24"/>
+          <w:lang w:val="en-US"/>
+        </w:rPr>
+      </w:pPr>
+      <w:proofErr w:type="spellStart"/>
+      <w:r>
+        <w:rPr>
+          <w:rFonts w:ascii="Times New Roman" w:eastAsia="Times New Roman" w:hAnsi="Times New Roman" w:cs="Times New Roman"/>
+          <w:bCs/>
+          <w:sz w:val="24"/>
+          <w:szCs w:val="24"/>
+          <w:lang w:val="en-US"/>
+        </w:rPr>
+        <w:t>Berikut</w:t>
+      </w:r>
+      <w:proofErr w:type="spellEnd"/>
+      <w:r>
+        <w:rPr>
+          <w:rFonts w:ascii="Times New Roman" w:eastAsia="Times New Roman" w:hAnsi="Times New Roman" w:cs="Times New Roman"/>
+          <w:bCs/>
+          <w:sz w:val="24"/>
+          <w:szCs w:val="24"/>
+          <w:lang w:val="en-US"/>
+        </w:rPr>
+        <w:t xml:space="preserve"> </w:t>
+      </w:r>
+      <w:proofErr w:type="spellStart"/>
+      <w:r>
+        <w:rPr>
+          <w:rFonts w:ascii="Times New Roman" w:eastAsia="Times New Roman" w:hAnsi="Times New Roman" w:cs="Times New Roman"/>
+          <w:bCs/>
+          <w:sz w:val="24"/>
+          <w:szCs w:val="24"/>
+          <w:lang w:val="en-US"/>
+        </w:rPr>
+        <w:t>adalah</w:t>
+      </w:r>
+      <w:proofErr w:type="spellEnd"/>
+      <w:r>
+        <w:rPr>
+          <w:rFonts w:ascii="Times New Roman" w:eastAsia="Times New Roman" w:hAnsi="Times New Roman" w:cs="Times New Roman"/>
+          <w:bCs/>
+          <w:sz w:val="24"/>
+          <w:szCs w:val="24"/>
+          <w:lang w:val="en-US"/>
+        </w:rPr>
+        <w:t xml:space="preserve"> </w:t>
+      </w:r>
+      <w:proofErr w:type="spellStart"/>
+      <w:r>
+        <w:rPr>
+          <w:rFonts w:ascii="Times New Roman" w:eastAsia="Times New Roman" w:hAnsi="Times New Roman" w:cs="Times New Roman"/>
+          <w:bCs/>
+          <w:sz w:val="24"/>
+          <w:szCs w:val="24"/>
+          <w:lang w:val="en-US"/>
+        </w:rPr>
+        <w:t>hasil</w:t>
+      </w:r>
+      <w:proofErr w:type="spellEnd"/>
+      <w:r>
+        <w:rPr>
+          <w:rFonts w:ascii="Times New Roman" w:eastAsia="Times New Roman" w:hAnsi="Times New Roman" w:cs="Times New Roman"/>
+          <w:bCs/>
+          <w:sz w:val="24"/>
+          <w:szCs w:val="24"/>
+          <w:lang w:val="en-US"/>
+        </w:rPr>
+        <w:t xml:space="preserve"> </w:t>
+      </w:r>
+      <w:proofErr w:type="spellStart"/>
+      <w:r>
+        <w:rPr>
+          <w:rFonts w:ascii="Times New Roman" w:eastAsia="Times New Roman" w:hAnsi="Times New Roman" w:cs="Times New Roman"/>
+          <w:bCs/>
+          <w:sz w:val="24"/>
+          <w:szCs w:val="24"/>
+          <w:lang w:val="en-US"/>
+        </w:rPr>
+        <w:t>keluaran</w:t>
+      </w:r>
+      <w:proofErr w:type="spellEnd"/>
+      <w:r>
+        <w:rPr>
+          <w:rFonts w:ascii="Times New Roman" w:eastAsia="Times New Roman" w:hAnsi="Times New Roman" w:cs="Times New Roman"/>
+          <w:bCs/>
+          <w:sz w:val="24"/>
+          <w:szCs w:val="24"/>
+          <w:lang w:val="en-US"/>
+        </w:rPr>
+        <w:t xml:space="preserve"> program </w:t>
+      </w:r>
+      <w:proofErr w:type="spellStart"/>
+      <w:r>
+        <w:rPr>
+          <w:rFonts w:ascii="Times New Roman" w:eastAsia="Times New Roman" w:hAnsi="Times New Roman" w:cs="Times New Roman"/>
+          <w:bCs/>
+          <w:sz w:val="24"/>
+          <w:szCs w:val="24"/>
+          <w:lang w:val="en-US"/>
+        </w:rPr>
+        <w:t>jika</w:t>
+      </w:r>
+      <w:proofErr w:type="spellEnd"/>
+      <w:r>
+        <w:rPr>
+          <w:rFonts w:ascii="Times New Roman" w:eastAsia="Times New Roman" w:hAnsi="Times New Roman" w:cs="Times New Roman"/>
+          <w:bCs/>
+          <w:sz w:val="24"/>
+          <w:szCs w:val="24"/>
+          <w:lang w:val="en-US"/>
+        </w:rPr>
+        <w:t xml:space="preserve"> </w:t>
+      </w:r>
+      <w:proofErr w:type="spellStart"/>
+      <w:r>
+        <w:rPr>
+          <w:rFonts w:ascii="Times New Roman" w:eastAsia="Times New Roman" w:hAnsi="Times New Roman" w:cs="Times New Roman"/>
+          <w:bCs/>
+          <w:sz w:val="24"/>
+          <w:szCs w:val="24"/>
+          <w:lang w:val="en-US"/>
+        </w:rPr>
+        <w:t>diberi</w:t>
+      </w:r>
+      <w:proofErr w:type="spellEnd"/>
+      <w:r>
+        <w:rPr>
+          <w:rFonts w:ascii="Times New Roman" w:eastAsia="Times New Roman" w:hAnsi="Times New Roman" w:cs="Times New Roman"/>
+          <w:bCs/>
+          <w:sz w:val="24"/>
+          <w:szCs w:val="24"/>
+          <w:lang w:val="en-US"/>
+        </w:rPr>
+        <w:t xml:space="preserve"> </w:t>
+      </w:r>
+      <w:proofErr w:type="spellStart"/>
+      <w:r>
+        <w:rPr>
+          <w:rFonts w:ascii="Times New Roman" w:eastAsia="Times New Roman" w:hAnsi="Times New Roman" w:cs="Times New Roman"/>
+          <w:bCs/>
+          <w:sz w:val="24"/>
+          <w:szCs w:val="24"/>
+          <w:lang w:val="en-US"/>
+        </w:rPr>
+        <w:t>masukan</w:t>
+      </w:r>
+      <w:proofErr w:type="spellEnd"/>
+      <w:r>
+        <w:rPr>
+          <w:rFonts w:ascii="Times New Roman" w:eastAsia="Times New Roman" w:hAnsi="Times New Roman" w:cs="Times New Roman"/>
+          <w:bCs/>
+          <w:sz w:val="24"/>
+          <w:szCs w:val="24"/>
+          <w:lang w:val="en-US"/>
+        </w:rPr>
+        <w:t xml:space="preserve"> </w:t>
+      </w:r>
+      <w:proofErr w:type="spellStart"/>
+      <w:r>
+        <w:rPr>
+          <w:rFonts w:ascii="Times New Roman" w:eastAsia="Times New Roman" w:hAnsi="Times New Roman" w:cs="Times New Roman"/>
+          <w:bCs/>
+          <w:sz w:val="24"/>
+          <w:szCs w:val="24"/>
+          <w:lang w:val="en-US"/>
+        </w:rPr>
+        <w:t>jumlah</w:t>
+      </w:r>
+      <w:proofErr w:type="spellEnd"/>
+      <w:r>
+        <w:rPr>
+          <w:rFonts w:ascii="Times New Roman" w:eastAsia="Times New Roman" w:hAnsi="Times New Roman" w:cs="Times New Roman"/>
+          <w:bCs/>
+          <w:sz w:val="24"/>
+          <w:szCs w:val="24"/>
+          <w:lang w:val="en-US"/>
+        </w:rPr>
+        <w:t xml:space="preserve"> </w:t>
+      </w:r>
+      <w:proofErr w:type="spellStart"/>
+      <w:r>
+        <w:rPr>
+          <w:rFonts w:ascii="Times New Roman" w:eastAsia="Times New Roman" w:hAnsi="Times New Roman" w:cs="Times New Roman"/>
+          <w:bCs/>
+          <w:sz w:val="24"/>
+          <w:szCs w:val="24"/>
+          <w:lang w:val="en-US"/>
+        </w:rPr>
+        <w:t>titik</w:t>
+      </w:r>
+      <w:proofErr w:type="spellEnd"/>
+      <w:r>
+        <w:rPr>
+          <w:rFonts w:ascii="Times New Roman" w:eastAsia="Times New Roman" w:hAnsi="Times New Roman" w:cs="Times New Roman"/>
+          <w:bCs/>
+          <w:sz w:val="24"/>
+          <w:szCs w:val="24"/>
+          <w:lang w:val="en-US"/>
+        </w:rPr>
+        <w:t xml:space="preserve"> </w:t>
+      </w:r>
+      <w:proofErr w:type="spellStart"/>
+      <w:r>
+        <w:rPr>
+          <w:rFonts w:ascii="Times New Roman" w:eastAsia="Times New Roman" w:hAnsi="Times New Roman" w:cs="Times New Roman"/>
+          <w:bCs/>
+          <w:sz w:val="24"/>
+          <w:szCs w:val="24"/>
+          <w:lang w:val="en-US"/>
+        </w:rPr>
+        <w:t>sebanyak</w:t>
+      </w:r>
+      <w:proofErr w:type="spellEnd"/>
+      <w:r>
+        <w:rPr>
+          <w:rFonts w:ascii="Times New Roman" w:eastAsia="Times New Roman" w:hAnsi="Times New Roman" w:cs="Times New Roman"/>
+          <w:bCs/>
+          <w:sz w:val="24"/>
+          <w:szCs w:val="24"/>
+          <w:lang w:val="en-US"/>
+        </w:rPr>
+        <w:t xml:space="preserve"> </w:t>
+      </w:r>
+      <w:r>
+        <w:rPr>
+          <w:rFonts w:ascii="Times New Roman" w:eastAsia="Times New Roman" w:hAnsi="Times New Roman" w:cs="Times New Roman"/>
+          <w:bCs/>
+          <w:sz w:val="24"/>
+          <w:szCs w:val="24"/>
+          <w:lang w:val="en-US"/>
+        </w:rPr>
+        <w:t>2</w:t>
+      </w:r>
+      <w:r>
+        <w:rPr>
+          <w:rFonts w:ascii="Times New Roman" w:eastAsia="Times New Roman" w:hAnsi="Times New Roman" w:cs="Times New Roman"/>
+          <w:bCs/>
+          <w:sz w:val="24"/>
+          <w:szCs w:val="24"/>
+          <w:lang w:val="en-US"/>
+        </w:rPr>
+        <w:t>0.</w:t>
+      </w:r>
+    </w:p>
+    <w:p>
+      <w:pPr>
+        <w:spacing w:line="360" w:lineRule="auto"/>
+        <w:ind w:left="567"/>
+        <w:jc w:val="both"/>
+        <w:rPr>
+          <w:rFonts w:ascii="Times New Roman" w:eastAsia="Times New Roman" w:hAnsi="Times New Roman" w:cs="Times New Roman"/>
+          <w:bCs/>
+          <w:sz w:val="24"/>
+          <w:szCs w:val="24"/>
+          <w:lang w:val="en-US"/>
+        </w:rPr>
+      </w:pPr>
+      <w:r>
+        <w:rPr>
+          <w:noProof/>
+        </w:rPr>
+        <w:drawing>
+          <wp:inline distT="0" distB="0" distL="0" distR="0" wp14:anchorId="78C8E957" wp14:editId="4A8EA8AA">
+            <wp:extent cx="3701142" cy="3727386"/>
+            <wp:effectExtent l="0" t="0" r="0" b="6985"/>
+            <wp:docPr id="5" name="Picture 5"/>
+            <wp:cNvGraphicFramePr>
+              <a:graphicFrameLocks xmlns:a="http://schemas.openxmlformats.org/drawingml/2006/main" noChangeAspect="1"/>
+            </wp:cNvGraphicFramePr>
+            <a:graphic xmlns:a="http://schemas.openxmlformats.org/drawingml/2006/main">
+              <a:graphicData uri="http://schemas.openxmlformats.org/drawingml/2006/picture">
+                <pic:pic xmlns:pic="http://schemas.openxmlformats.org/drawingml/2006/picture">
+                  <pic:nvPicPr>
+                    <pic:cNvPr id="1" name=""/>
+                    <pic:cNvPicPr/>
+                  </pic:nvPicPr>
+                  <pic:blipFill>
+                    <a:blip r:embed="rId11"/>
+                    <a:stretch>
+                      <a:fillRect/>
+                    </a:stretch>
+                  </pic:blipFill>
+                  <pic:spPr>
+                    <a:xfrm>
+                      <a:off x="0" y="0"/>
+                      <a:ext cx="3735854" cy="3762344"/>
+                    </a:xfrm>
+                    <a:prstGeom prst="rect">
+                      <a:avLst/>
+                    </a:prstGeom>
+                  </pic:spPr>
+                </pic:pic>
+              </a:graphicData>
+            </a:graphic>
+          </wp:inline>
+        </w:drawing>
+      </w:r>
+    </w:p>
+    <w:p>
+      <w:pPr>
+        <w:spacing w:line="360" w:lineRule="auto"/>
+        <w:ind w:firstLine="567"/>
+        <w:jc w:val="both"/>
+        <w:rPr>
+          <w:rFonts w:ascii="Times New Roman" w:eastAsia="Times New Roman" w:hAnsi="Times New Roman" w:cs="Times New Roman"/>
+          <w:bCs/>
+          <w:sz w:val="24"/>
+          <w:szCs w:val="24"/>
+          <w:lang w:val="en-US"/>
+        </w:rPr>
+      </w:pPr>
+      <w:proofErr w:type="spellStart"/>
+      <w:r>
+        <w:rPr>
+          <w:rFonts w:ascii="Times New Roman" w:eastAsia="Times New Roman" w:hAnsi="Times New Roman" w:cs="Times New Roman"/>
+          <w:bCs/>
+          <w:sz w:val="24"/>
+          <w:szCs w:val="24"/>
+          <w:lang w:val="en-US"/>
+        </w:rPr>
+        <w:t>Untuk</w:t>
+      </w:r>
+      <w:proofErr w:type="spellEnd"/>
+      <w:r>
+        <w:rPr>
+          <w:rFonts w:ascii="Times New Roman" w:eastAsia="Times New Roman" w:hAnsi="Times New Roman" w:cs="Times New Roman"/>
+          <w:bCs/>
+          <w:sz w:val="24"/>
+          <w:szCs w:val="24"/>
+          <w:lang w:val="en-US"/>
+        </w:rPr>
+        <w:t xml:space="preserve"> </w:t>
+      </w:r>
+      <w:proofErr w:type="spellStart"/>
+      <w:r>
+        <w:rPr>
+          <w:rFonts w:ascii="Times New Roman" w:eastAsia="Times New Roman" w:hAnsi="Times New Roman" w:cs="Times New Roman"/>
+          <w:bCs/>
+          <w:sz w:val="24"/>
+          <w:szCs w:val="24"/>
+          <w:lang w:val="en-US"/>
+        </w:rPr>
+        <w:t>menguji</w:t>
+      </w:r>
+      <w:proofErr w:type="spellEnd"/>
+      <w:r>
+        <w:rPr>
+          <w:rFonts w:ascii="Times New Roman" w:eastAsia="Times New Roman" w:hAnsi="Times New Roman" w:cs="Times New Roman"/>
+          <w:bCs/>
+          <w:sz w:val="24"/>
+          <w:szCs w:val="24"/>
+          <w:lang w:val="en-US"/>
+        </w:rPr>
+        <w:t xml:space="preserve"> </w:t>
+      </w:r>
+      <w:proofErr w:type="spellStart"/>
+      <w:r>
+        <w:rPr>
+          <w:rFonts w:ascii="Times New Roman" w:eastAsia="Times New Roman" w:hAnsi="Times New Roman" w:cs="Times New Roman"/>
+          <w:bCs/>
+          <w:sz w:val="24"/>
+          <w:szCs w:val="24"/>
+          <w:lang w:val="en-US"/>
+        </w:rPr>
+        <w:t>kebenaran</w:t>
+      </w:r>
+      <w:proofErr w:type="spellEnd"/>
+      <w:r>
+        <w:rPr>
+          <w:rFonts w:ascii="Times New Roman" w:eastAsia="Times New Roman" w:hAnsi="Times New Roman" w:cs="Times New Roman"/>
+          <w:bCs/>
+          <w:sz w:val="24"/>
+          <w:szCs w:val="24"/>
+          <w:lang w:val="en-US"/>
+        </w:rPr>
+        <w:t xml:space="preserve"> program, </w:t>
+      </w:r>
+      <w:proofErr w:type="spellStart"/>
+      <w:r>
+        <w:rPr>
+          <w:rFonts w:ascii="Times New Roman" w:eastAsia="Times New Roman" w:hAnsi="Times New Roman" w:cs="Times New Roman"/>
+          <w:bCs/>
+          <w:sz w:val="24"/>
+          <w:szCs w:val="24"/>
+          <w:lang w:val="en-US"/>
+        </w:rPr>
+        <w:t>berikut</w:t>
+      </w:r>
+      <w:proofErr w:type="spellEnd"/>
+      <w:r>
+        <w:rPr>
+          <w:rFonts w:ascii="Times New Roman" w:eastAsia="Times New Roman" w:hAnsi="Times New Roman" w:cs="Times New Roman"/>
+          <w:bCs/>
+          <w:sz w:val="24"/>
+          <w:szCs w:val="24"/>
+          <w:lang w:val="en-US"/>
+        </w:rPr>
+        <w:t xml:space="preserve"> </w:t>
+      </w:r>
+      <w:proofErr w:type="spellStart"/>
+      <w:r>
+        <w:rPr>
+          <w:rFonts w:ascii="Times New Roman" w:eastAsia="Times New Roman" w:hAnsi="Times New Roman" w:cs="Times New Roman"/>
+          <w:bCs/>
+          <w:sz w:val="24"/>
+          <w:szCs w:val="24"/>
+          <w:lang w:val="en-US"/>
+        </w:rPr>
+        <w:t>adalah</w:t>
+      </w:r>
+      <w:proofErr w:type="spellEnd"/>
+      <w:r>
+        <w:rPr>
+          <w:rFonts w:ascii="Times New Roman" w:eastAsia="Times New Roman" w:hAnsi="Times New Roman" w:cs="Times New Roman"/>
+          <w:bCs/>
+          <w:sz w:val="24"/>
+          <w:szCs w:val="24"/>
+          <w:lang w:val="en-US"/>
+        </w:rPr>
+        <w:t xml:space="preserve"> </w:t>
+      </w:r>
+      <w:proofErr w:type="spellStart"/>
+      <w:r>
+        <w:rPr>
+          <w:rFonts w:ascii="Times New Roman" w:eastAsia="Times New Roman" w:hAnsi="Times New Roman" w:cs="Times New Roman"/>
+          <w:bCs/>
+          <w:sz w:val="24"/>
+          <w:szCs w:val="24"/>
+          <w:lang w:val="en-US"/>
+        </w:rPr>
+        <w:t>visualisasi</w:t>
+      </w:r>
+      <w:proofErr w:type="spellEnd"/>
+      <w:r>
+        <w:rPr>
+          <w:rFonts w:ascii="Times New Roman" w:eastAsia="Times New Roman" w:hAnsi="Times New Roman" w:cs="Times New Roman"/>
+          <w:bCs/>
+          <w:sz w:val="24"/>
+          <w:szCs w:val="24"/>
+          <w:lang w:val="en-US"/>
+        </w:rPr>
+        <w:t xml:space="preserve"> </w:t>
+      </w:r>
+      <w:proofErr w:type="spellStart"/>
+      <w:r>
+        <w:rPr>
+          <w:rFonts w:ascii="Times New Roman" w:eastAsia="Times New Roman" w:hAnsi="Times New Roman" w:cs="Times New Roman"/>
+          <w:bCs/>
+          <w:sz w:val="24"/>
+          <w:szCs w:val="24"/>
+          <w:lang w:val="en-US"/>
+        </w:rPr>
+        <w:t>keluaran</w:t>
+      </w:r>
+      <w:proofErr w:type="spellEnd"/>
+      <w:r>
+        <w:rPr>
+          <w:rFonts w:ascii="Times New Roman" w:eastAsia="Times New Roman" w:hAnsi="Times New Roman" w:cs="Times New Roman"/>
+          <w:bCs/>
+          <w:sz w:val="24"/>
+          <w:szCs w:val="24"/>
+          <w:lang w:val="en-US"/>
+        </w:rPr>
+        <w:t xml:space="preserve"> </w:t>
+      </w:r>
+      <w:proofErr w:type="spellStart"/>
+      <w:r>
+        <w:rPr>
+          <w:rFonts w:ascii="Times New Roman" w:eastAsia="Times New Roman" w:hAnsi="Times New Roman" w:cs="Times New Roman"/>
+          <w:bCs/>
+          <w:sz w:val="24"/>
+          <w:szCs w:val="24"/>
+          <w:lang w:val="en-US"/>
+        </w:rPr>
+        <w:t>tersebut</w:t>
+      </w:r>
+      <w:proofErr w:type="spellEnd"/>
+      <w:r>
+        <w:rPr>
+          <w:rFonts w:ascii="Times New Roman" w:eastAsia="Times New Roman" w:hAnsi="Times New Roman" w:cs="Times New Roman"/>
+          <w:bCs/>
+          <w:sz w:val="24"/>
+          <w:szCs w:val="24"/>
+          <w:lang w:val="en-US"/>
+        </w:rPr>
+        <w:t>.</w:t>
+      </w:r>
+    </w:p>
+    <w:p>
+      <w:pPr>
+        <w:spacing w:line="360" w:lineRule="auto"/>
+        <w:ind w:left="567"/>
+        <w:jc w:val="both"/>
+        <w:rPr>
+          <w:rFonts w:ascii="Times New Roman" w:eastAsia="Times New Roman" w:hAnsi="Times New Roman" w:cs="Times New Roman"/>
+          <w:bCs/>
+          <w:sz w:val="24"/>
+          <w:szCs w:val="24"/>
+          <w:lang w:val="en-US"/>
+        </w:rPr>
+      </w:pPr>
+      <w:r>
+        <w:rPr>
+          <w:noProof/>
+        </w:rPr>
+        <w:drawing>
+          <wp:inline distT="0" distB="0" distL="0" distR="0" wp14:anchorId="2F94FDA1" wp14:editId="28D60601">
+            <wp:extent cx="3700780" cy="3727859"/>
+            <wp:effectExtent l="0" t="0" r="0" b="6350"/>
+            <wp:docPr id="9" name="Picture 9"/>
+            <wp:cNvGraphicFramePr>
+              <a:graphicFrameLocks xmlns:a="http://schemas.openxmlformats.org/drawingml/2006/main" noChangeAspect="1"/>
+            </wp:cNvGraphicFramePr>
+            <a:graphic xmlns:a="http://schemas.openxmlformats.org/drawingml/2006/main">
+              <a:graphicData uri="http://schemas.openxmlformats.org/drawingml/2006/picture">
+                <pic:pic xmlns:pic="http://schemas.openxmlformats.org/drawingml/2006/picture">
+                  <pic:nvPicPr>
+                    <pic:cNvPr id="1" name=""/>
+                    <pic:cNvPicPr/>
+                  </pic:nvPicPr>
+                  <pic:blipFill>
+                    <a:blip r:embed="rId12">
+                      <a:extLst>
+                        <a:ext uri="{28A0092B-C50C-407E-A947-70E740481C1C}">
+                          <a14:useLocalDpi xmlns:a14="http://schemas.microsoft.com/office/drawing/2010/main" val="0"/>
+                        </a:ext>
+                      </a:extLst>
+                    </a:blip>
+                    <a:stretch>
+                      <a:fillRect/>
+                    </a:stretch>
+                  </pic:blipFill>
+                  <pic:spPr>
+                    <a:xfrm>
+                      <a:off x="0" y="0"/>
+                      <a:ext cx="3708692" cy="3735829"/>
+                    </a:xfrm>
+                    <a:prstGeom prst="rect">
+                      <a:avLst/>
+                    </a:prstGeom>
+                  </pic:spPr>
+                </pic:pic>
+              </a:graphicData>
+            </a:graphic>
+          </wp:inline>
+        </w:drawing>
+      </w:r>
+    </w:p>
+    <w:p>
+      <w:pPr>
+        <w:spacing w:line="360" w:lineRule="auto"/>
+        <w:ind w:left="567"/>
+        <w:jc w:val="both"/>
+        <w:rPr>
+          <w:rFonts w:ascii="Times New Roman" w:eastAsia="Times New Roman" w:hAnsi="Times New Roman" w:cs="Times New Roman"/>
+          <w:bCs/>
+          <w:sz w:val="24"/>
+          <w:szCs w:val="24"/>
+          <w:lang w:val="en-US"/>
+        </w:rPr>
+      </w:pPr>
+    </w:p>
+    <w:p>
+      <w:pPr>
+        <w:spacing w:line="360" w:lineRule="auto"/>
+        <w:ind w:left="426"/>
+        <w:jc w:val="both"/>
+        <w:rPr>
+          <w:rFonts w:ascii="Times New Roman" w:eastAsia="Times New Roman" w:hAnsi="Times New Roman" w:cs="Times New Roman"/>
+          <w:bCs/>
+          <w:sz w:val="24"/>
+          <w:szCs w:val="24"/>
+          <w:lang w:val="en-US"/>
+        </w:rPr>
+      </w:pPr>
+      <w:proofErr w:type="spellStart"/>
+      <w:r>
+        <w:rPr>
+          <w:rFonts w:ascii="Times New Roman" w:eastAsia="Times New Roman" w:hAnsi="Times New Roman" w:cs="Times New Roman"/>
+          <w:bCs/>
+          <w:sz w:val="24"/>
+          <w:szCs w:val="24"/>
+          <w:lang w:val="en-US"/>
+        </w:rPr>
+        <w:lastRenderedPageBreak/>
+        <w:t>Penilaian</w:t>
+      </w:r>
+      <w:proofErr w:type="spellEnd"/>
+      <w:r>
+        <w:rPr>
+          <w:rFonts w:ascii="Times New Roman" w:eastAsia="Times New Roman" w:hAnsi="Times New Roman" w:cs="Times New Roman"/>
+          <w:bCs/>
+          <w:sz w:val="24"/>
+          <w:szCs w:val="24"/>
+          <w:lang w:val="en-US"/>
+        </w:rPr>
+        <w:t xml:space="preserve"> </w:t>
+      </w:r>
+      <w:proofErr w:type="spellStart"/>
+      <w:r>
+        <w:rPr>
+          <w:rFonts w:ascii="Times New Roman" w:eastAsia="Times New Roman" w:hAnsi="Times New Roman" w:cs="Times New Roman"/>
+          <w:bCs/>
+          <w:sz w:val="24"/>
+          <w:szCs w:val="24"/>
+          <w:lang w:val="en-US"/>
+        </w:rPr>
+        <w:t>Asisten</w:t>
+      </w:r>
+      <w:proofErr w:type="spellEnd"/>
+    </w:p>
+    <w:tbl>
+      <w:tblPr>
+        <w:tblStyle w:val="TableGrid"/>
+        <w:tblW w:w="8911" w:type="dxa"/>
+        <w:tblInd w:w="567" w:type="dxa"/>
+        <w:tblLook w:val="04A0" w:firstRow="1" w:lastRow="0" w:firstColumn="1" w:lastColumn="0" w:noHBand="0" w:noVBand="1"/>
+      </w:tblPr>
+      <w:tblGrid>
+        <w:gridCol w:w="5353"/>
+        <w:gridCol w:w="1701"/>
+        <w:gridCol w:w="1857"/>
+      </w:tblGrid>
+      <w:tr>
+        <w:tc>
+          <w:tcPr>
+            <w:tcW w:w="5353" w:type="dxa"/>
+          </w:tcPr>
+          <w:p>
+            <w:pPr>
+              <w:spacing w:line="360" w:lineRule="auto"/>
+              <w:jc w:val="both"/>
+              <w:rPr>
+                <w:rFonts w:ascii="Times New Roman" w:eastAsia="Times New Roman" w:hAnsi="Times New Roman" w:cs="Times New Roman"/>
+                <w:bCs/>
+                <w:sz w:val="24"/>
+                <w:szCs w:val="24"/>
+                <w:lang w:val="en-US"/>
+              </w:rPr>
+            </w:pPr>
+            <w:proofErr w:type="spellStart"/>
+            <w:r>
+              <w:rPr>
+                <w:rFonts w:ascii="Times New Roman" w:eastAsia="Times New Roman" w:hAnsi="Times New Roman" w:cs="Times New Roman"/>
+                <w:bCs/>
+                <w:sz w:val="24"/>
+                <w:szCs w:val="24"/>
+                <w:lang w:val="en-US"/>
+              </w:rPr>
+              <w:t>Poin</w:t>
+            </w:r>
+            <w:proofErr w:type="spellEnd"/>
+          </w:p>
+        </w:tc>
+        <w:tc>
+          <w:tcPr>
+            <w:tcW w:w="1701" w:type="dxa"/>
+          </w:tcPr>
+          <w:p>
+            <w:pPr>
+              <w:spacing w:line="360" w:lineRule="auto"/>
+              <w:jc w:val="both"/>
+              <w:rPr>
+                <w:rFonts w:ascii="Times New Roman" w:eastAsia="Times New Roman" w:hAnsi="Times New Roman" w:cs="Times New Roman"/>
+                <w:bCs/>
+                <w:sz w:val="24"/>
+                <w:szCs w:val="24"/>
+                <w:lang w:val="en-US"/>
+              </w:rPr>
+            </w:pPr>
+            <w:proofErr w:type="spellStart"/>
+            <w:r>
+              <w:rPr>
+                <w:rFonts w:ascii="Times New Roman" w:eastAsia="Times New Roman" w:hAnsi="Times New Roman" w:cs="Times New Roman"/>
+                <w:bCs/>
+                <w:sz w:val="24"/>
+                <w:szCs w:val="24"/>
+                <w:lang w:val="en-US"/>
+              </w:rPr>
+              <w:t>Ya</w:t>
+            </w:r>
+            <w:proofErr w:type="spellEnd"/>
+          </w:p>
+        </w:tc>
+        <w:tc>
+          <w:tcPr>
+            <w:tcW w:w="1857" w:type="dxa"/>
+          </w:tcPr>
+          <w:p>
+            <w:pPr>
+              <w:spacing w:line="360" w:lineRule="auto"/>
+              <w:jc w:val="both"/>
+              <w:rPr>
+                <w:rFonts w:ascii="Times New Roman" w:eastAsia="Times New Roman" w:hAnsi="Times New Roman" w:cs="Times New Roman"/>
+                <w:bCs/>
+                <w:sz w:val="24"/>
+                <w:szCs w:val="24"/>
+                <w:lang w:val="en-US"/>
+              </w:rPr>
+            </w:pPr>
+            <w:proofErr w:type="spellStart"/>
+            <w:r>
+              <w:rPr>
+                <w:rFonts w:ascii="Times New Roman" w:eastAsia="Times New Roman" w:hAnsi="Times New Roman" w:cs="Times New Roman"/>
+                <w:bCs/>
+                <w:sz w:val="24"/>
+                <w:szCs w:val="24"/>
+                <w:lang w:val="en-US"/>
+              </w:rPr>
+              <w:t>Tidak</w:t>
+            </w:r>
+            <w:proofErr w:type="spellEnd"/>
+          </w:p>
+        </w:tc>
+      </w:tr>
+      <w:tr>
+        <w:tc>
+          <w:tcPr>
+            <w:tcW w:w="5353" w:type="dxa"/>
+          </w:tcPr>
+          <w:p>
+            <w:pPr>
+              <w:pStyle w:val="ListParagraph"/>
+              <w:numPr>
+                <w:ilvl w:val="0"/>
+                <w:numId w:val="10"/>
+              </w:numPr>
+              <w:spacing w:line="360" w:lineRule="auto"/>
+              <w:ind w:left="423"/>
+              <w:jc w:val="both"/>
+              <w:rPr>
+                <w:rFonts w:ascii="Times New Roman" w:eastAsia="Times New Roman" w:hAnsi="Times New Roman" w:cs="Times New Roman"/>
+                <w:bCs/>
+                <w:sz w:val="24"/>
+                <w:szCs w:val="24"/>
+                <w:lang w:val="en-US"/>
+              </w:rPr>
+            </w:pPr>
+            <w:r>
+              <w:rPr>
+                <w:rFonts w:ascii="Times New Roman" w:eastAsia="Times New Roman" w:hAnsi="Times New Roman" w:cs="Times New Roman"/>
+                <w:bCs/>
+                <w:sz w:val="24"/>
+                <w:szCs w:val="24"/>
+                <w:lang w:val="en-US"/>
+              </w:rPr>
+              <w:t xml:space="preserve">Program </w:t>
+            </w:r>
+            <w:proofErr w:type="spellStart"/>
+            <w:r>
+              <w:rPr>
+                <w:rFonts w:ascii="Times New Roman" w:eastAsia="Times New Roman" w:hAnsi="Times New Roman" w:cs="Times New Roman"/>
+                <w:bCs/>
+                <w:sz w:val="24"/>
+                <w:szCs w:val="24"/>
+                <w:lang w:val="en-US"/>
+              </w:rPr>
+              <w:t>berhasil</w:t>
+            </w:r>
+            <w:proofErr w:type="spellEnd"/>
+            <w:r>
+              <w:rPr>
+                <w:rFonts w:ascii="Times New Roman" w:eastAsia="Times New Roman" w:hAnsi="Times New Roman" w:cs="Times New Roman"/>
+                <w:bCs/>
+                <w:sz w:val="24"/>
+                <w:szCs w:val="24"/>
+                <w:lang w:val="en-US"/>
+              </w:rPr>
+              <w:t xml:space="preserve"> </w:t>
+            </w:r>
+            <w:proofErr w:type="spellStart"/>
+            <w:r>
+              <w:rPr>
+                <w:rFonts w:ascii="Times New Roman" w:eastAsia="Times New Roman" w:hAnsi="Times New Roman" w:cs="Times New Roman"/>
+                <w:bCs/>
+                <w:sz w:val="24"/>
+                <w:szCs w:val="24"/>
+                <w:lang w:val="en-US"/>
+              </w:rPr>
+              <w:t>dikompilasi</w:t>
+            </w:r>
+            <w:proofErr w:type="spellEnd"/>
+          </w:p>
+        </w:tc>
+        <w:tc>
+          <w:tcPr>
+            <w:tcW w:w="1701" w:type="dxa"/>
+          </w:tcPr>
+          <w:p>
+            <w:pPr>
+              <w:spacing w:line="360" w:lineRule="auto"/>
+              <w:jc w:val="center"/>
+              <w:rPr>
+                <w:rFonts w:ascii="Times New Roman" w:eastAsia="Times New Roman" w:hAnsi="Times New Roman" w:cs="Times New Roman"/>
+                <w:bCs/>
+                <w:sz w:val="24"/>
+                <w:szCs w:val="24"/>
+                <w:lang w:val="en-US"/>
+              </w:rPr>
+            </w:pPr>
+            <w:r>
+              <w:rPr>
+                <w:rFonts w:ascii="Times New Roman" w:eastAsia="Times New Roman" w:hAnsi="Times New Roman" w:cs="Times New Roman"/>
+                <w:bCs/>
+                <w:sz w:val="24"/>
+                <w:szCs w:val="24"/>
+                <w:lang w:val="en-US"/>
+              </w:rPr>
+              <w:t>V</w:t>
+            </w:r>
+          </w:p>
+        </w:tc>
+        <w:tc>
+          <w:tcPr>
+            <w:tcW w:w="1857" w:type="dxa"/>
+          </w:tcPr>
+          <w:p>
+            <w:pPr>
+              <w:spacing w:line="360" w:lineRule="auto"/>
+              <w:jc w:val="both"/>
+              <w:rPr>
+                <w:rFonts w:ascii="Times New Roman" w:eastAsia="Times New Roman" w:hAnsi="Times New Roman" w:cs="Times New Roman"/>
+                <w:bCs/>
+                <w:sz w:val="24"/>
+                <w:szCs w:val="24"/>
+                <w:lang w:val="en-US"/>
+              </w:rPr>
+            </w:pPr>
+          </w:p>
+        </w:tc>
+      </w:tr>
+      <w:tr>
+        <w:tc>
+          <w:tcPr>
+            <w:tcW w:w="5353" w:type="dxa"/>
+          </w:tcPr>
+          <w:p>
+            <w:pPr>
+              <w:pStyle w:val="ListParagraph"/>
+              <w:numPr>
+                <w:ilvl w:val="0"/>
+                <w:numId w:val="10"/>
+              </w:numPr>
+              <w:spacing w:line="360" w:lineRule="auto"/>
+              <w:ind w:left="423"/>
+              <w:jc w:val="both"/>
+              <w:rPr>
+                <w:rFonts w:ascii="Times New Roman" w:eastAsia="Times New Roman" w:hAnsi="Times New Roman" w:cs="Times New Roman"/>
+                <w:bCs/>
+                <w:sz w:val="24"/>
+                <w:szCs w:val="24"/>
+                <w:lang w:val="en-US"/>
+              </w:rPr>
+            </w:pPr>
+            <w:r>
+              <w:rPr>
+                <w:rFonts w:ascii="Times New Roman" w:eastAsia="Times New Roman" w:hAnsi="Times New Roman" w:cs="Times New Roman"/>
+                <w:bCs/>
+                <w:sz w:val="24"/>
+                <w:szCs w:val="24"/>
+                <w:lang w:val="en-US"/>
+              </w:rPr>
+              <w:t xml:space="preserve">Program </w:t>
+            </w:r>
+            <w:proofErr w:type="spellStart"/>
+            <w:r>
+              <w:rPr>
+                <w:rFonts w:ascii="Times New Roman" w:eastAsia="Times New Roman" w:hAnsi="Times New Roman" w:cs="Times New Roman"/>
+                <w:bCs/>
+                <w:sz w:val="24"/>
+                <w:szCs w:val="24"/>
+                <w:lang w:val="en-US"/>
+              </w:rPr>
+              <w:t>berhasil</w:t>
+            </w:r>
+            <w:proofErr w:type="spellEnd"/>
+            <w:r>
+              <w:rPr>
+                <w:rFonts w:ascii="Times New Roman" w:eastAsia="Times New Roman" w:hAnsi="Times New Roman" w:cs="Times New Roman"/>
+                <w:bCs/>
+                <w:sz w:val="24"/>
+                <w:szCs w:val="24"/>
+                <w:lang w:val="en-US"/>
+              </w:rPr>
+              <w:t xml:space="preserve"> </w:t>
+            </w:r>
+            <w:r>
+              <w:rPr>
+                <w:rFonts w:ascii="Times New Roman" w:eastAsia="Times New Roman" w:hAnsi="Times New Roman" w:cs="Times New Roman"/>
+                <w:bCs/>
+                <w:i/>
+                <w:iCs/>
+                <w:sz w:val="24"/>
+                <w:szCs w:val="24"/>
+                <w:lang w:val="en-US"/>
+              </w:rPr>
+              <w:t>running</w:t>
+            </w:r>
+          </w:p>
+        </w:tc>
+        <w:tc>
+          <w:tcPr>
+            <w:tcW w:w="1701" w:type="dxa"/>
+          </w:tcPr>
+          <w:p>
+            <w:pPr>
+              <w:spacing w:line="360" w:lineRule="auto"/>
+              <w:jc w:val="center"/>
+              <w:rPr>
+                <w:rFonts w:ascii="Times New Roman" w:eastAsia="Times New Roman" w:hAnsi="Times New Roman" w:cs="Times New Roman"/>
+                <w:bCs/>
+                <w:sz w:val="24"/>
+                <w:szCs w:val="24"/>
+                <w:lang w:val="en-US"/>
+              </w:rPr>
+            </w:pPr>
+            <w:r>
+              <w:rPr>
+                <w:rFonts w:ascii="Times New Roman" w:eastAsia="Times New Roman" w:hAnsi="Times New Roman" w:cs="Times New Roman"/>
+                <w:bCs/>
+                <w:sz w:val="24"/>
+                <w:szCs w:val="24"/>
+                <w:lang w:val="en-US"/>
+              </w:rPr>
+              <w:t>V</w:t>
+            </w:r>
+          </w:p>
+        </w:tc>
+        <w:tc>
+          <w:tcPr>
+            <w:tcW w:w="1857" w:type="dxa"/>
+          </w:tcPr>
+          <w:p>
+            <w:pPr>
+              <w:spacing w:line="360" w:lineRule="auto"/>
+              <w:jc w:val="both"/>
+              <w:rPr>
+                <w:rFonts w:ascii="Times New Roman" w:eastAsia="Times New Roman" w:hAnsi="Times New Roman" w:cs="Times New Roman"/>
+                <w:bCs/>
+                <w:sz w:val="24"/>
+                <w:szCs w:val="24"/>
+                <w:lang w:val="en-US"/>
+              </w:rPr>
+            </w:pPr>
+          </w:p>
+        </w:tc>
+      </w:tr>
+      <w:tr>
+        <w:tc>
+          <w:tcPr>
+            <w:tcW w:w="5353" w:type="dxa"/>
+          </w:tcPr>
+          <w:p>
+            <w:pPr>
+              <w:pStyle w:val="ListParagraph"/>
+              <w:numPr>
+                <w:ilvl w:val="0"/>
+                <w:numId w:val="10"/>
+              </w:numPr>
+              <w:spacing w:line="360" w:lineRule="auto"/>
+              <w:ind w:left="423"/>
+              <w:jc w:val="both"/>
+              <w:rPr>
+                <w:rFonts w:ascii="Times New Roman" w:eastAsia="Times New Roman" w:hAnsi="Times New Roman" w:cs="Times New Roman"/>
+                <w:bCs/>
+                <w:sz w:val="24"/>
+                <w:szCs w:val="24"/>
+                <w:lang w:val="en-US"/>
+              </w:rPr>
+            </w:pPr>
+            <w:r>
+              <w:rPr>
+                <w:rFonts w:ascii="Times New Roman" w:eastAsia="Times New Roman" w:hAnsi="Times New Roman" w:cs="Times New Roman"/>
+                <w:bCs/>
+                <w:sz w:val="24"/>
+                <w:szCs w:val="24"/>
+                <w:lang w:val="en-US"/>
+              </w:rPr>
+              <w:t xml:space="preserve">Program </w:t>
+            </w:r>
+            <w:proofErr w:type="spellStart"/>
+            <w:r>
+              <w:rPr>
+                <w:rFonts w:ascii="Times New Roman" w:eastAsia="Times New Roman" w:hAnsi="Times New Roman" w:cs="Times New Roman"/>
+                <w:bCs/>
+                <w:sz w:val="24"/>
+                <w:szCs w:val="24"/>
+                <w:lang w:val="en-US"/>
+              </w:rPr>
+              <w:t>dapat</w:t>
+            </w:r>
+            <w:proofErr w:type="spellEnd"/>
+            <w:r>
+              <w:rPr>
+                <w:rFonts w:ascii="Times New Roman" w:eastAsia="Times New Roman" w:hAnsi="Times New Roman" w:cs="Times New Roman"/>
+                <w:bCs/>
+                <w:sz w:val="24"/>
+                <w:szCs w:val="24"/>
+                <w:lang w:val="en-US"/>
+              </w:rPr>
+              <w:t xml:space="preserve"> </w:t>
+            </w:r>
+            <w:proofErr w:type="spellStart"/>
+            <w:r>
+              <w:rPr>
+                <w:rFonts w:ascii="Times New Roman" w:eastAsia="Times New Roman" w:hAnsi="Times New Roman" w:cs="Times New Roman"/>
+                <w:bCs/>
+                <w:sz w:val="24"/>
+                <w:szCs w:val="24"/>
+                <w:lang w:val="en-US"/>
+              </w:rPr>
+              <w:t>menerima</w:t>
+            </w:r>
+            <w:proofErr w:type="spellEnd"/>
+            <w:r>
+              <w:rPr>
+                <w:rFonts w:ascii="Times New Roman" w:eastAsia="Times New Roman" w:hAnsi="Times New Roman" w:cs="Times New Roman"/>
+                <w:bCs/>
+                <w:sz w:val="24"/>
+                <w:szCs w:val="24"/>
+                <w:lang w:val="en-US"/>
+              </w:rPr>
+              <w:t xml:space="preserve"> input dan </w:t>
+            </w:r>
+            <w:proofErr w:type="spellStart"/>
+            <w:r>
+              <w:rPr>
+                <w:rFonts w:ascii="Times New Roman" w:eastAsia="Times New Roman" w:hAnsi="Times New Roman" w:cs="Times New Roman"/>
+                <w:bCs/>
+                <w:sz w:val="24"/>
+                <w:szCs w:val="24"/>
+                <w:lang w:val="en-US"/>
+              </w:rPr>
+              <w:t>menuliskan</w:t>
+            </w:r>
+            <w:proofErr w:type="spellEnd"/>
+            <w:r>
+              <w:rPr>
+                <w:rFonts w:ascii="Times New Roman" w:eastAsia="Times New Roman" w:hAnsi="Times New Roman" w:cs="Times New Roman"/>
+                <w:bCs/>
+                <w:sz w:val="24"/>
+                <w:szCs w:val="24"/>
+                <w:lang w:val="en-US"/>
+              </w:rPr>
+              <w:t xml:space="preserve"> output</w:t>
+            </w:r>
+          </w:p>
+        </w:tc>
+        <w:tc>
+          <w:tcPr>
+            <w:tcW w:w="1701" w:type="dxa"/>
+          </w:tcPr>
+          <w:p>
+            <w:pPr>
+              <w:spacing w:line="360" w:lineRule="auto"/>
+              <w:jc w:val="center"/>
+              <w:rPr>
+                <w:rFonts w:ascii="Times New Roman" w:eastAsia="Times New Roman" w:hAnsi="Times New Roman" w:cs="Times New Roman"/>
+                <w:bCs/>
+                <w:sz w:val="24"/>
+                <w:szCs w:val="24"/>
+                <w:lang w:val="en-US"/>
+              </w:rPr>
+            </w:pPr>
+            <w:r>
+              <w:rPr>
+                <w:rFonts w:ascii="Times New Roman" w:eastAsia="Times New Roman" w:hAnsi="Times New Roman" w:cs="Times New Roman"/>
+                <w:bCs/>
+                <w:sz w:val="24"/>
+                <w:szCs w:val="24"/>
+                <w:lang w:val="en-US"/>
+              </w:rPr>
+              <w:t>V</w:t>
+            </w:r>
+          </w:p>
+        </w:tc>
+        <w:tc>
+          <w:tcPr>
+            <w:tcW w:w="1857" w:type="dxa"/>
+          </w:tcPr>
+          <w:p>
+            <w:pPr>
+              <w:spacing w:line="360" w:lineRule="auto"/>
+              <w:jc w:val="both"/>
+              <w:rPr>
+                <w:rFonts w:ascii="Times New Roman" w:eastAsia="Times New Roman" w:hAnsi="Times New Roman" w:cs="Times New Roman"/>
+                <w:bCs/>
+                <w:sz w:val="24"/>
+                <w:szCs w:val="24"/>
+                <w:lang w:val="en-US"/>
+              </w:rPr>
+            </w:pPr>
+          </w:p>
+        </w:tc>
+      </w:tr>
+      <w:tr>
+        <w:tc>
+          <w:tcPr>
+            <w:tcW w:w="5353" w:type="dxa"/>
+          </w:tcPr>
+          <w:p>
+            <w:pPr>
+              <w:pStyle w:val="ListParagraph"/>
+              <w:numPr>
+                <w:ilvl w:val="0"/>
+                <w:numId w:val="10"/>
+              </w:numPr>
+              <w:spacing w:line="360" w:lineRule="auto"/>
+              <w:ind w:left="423"/>
+              <w:jc w:val="both"/>
+              <w:rPr>
+                <w:rFonts w:ascii="Times New Roman" w:eastAsia="Times New Roman" w:hAnsi="Times New Roman" w:cs="Times New Roman"/>
+                <w:bCs/>
+                <w:sz w:val="24"/>
+                <w:szCs w:val="24"/>
+                <w:lang w:val="en-US"/>
+              </w:rPr>
+            </w:pPr>
+            <w:proofErr w:type="spellStart"/>
+            <w:r>
+              <w:rPr>
+                <w:rFonts w:ascii="Times New Roman" w:eastAsia="Times New Roman" w:hAnsi="Times New Roman" w:cs="Times New Roman"/>
+                <w:bCs/>
+                <w:sz w:val="24"/>
+                <w:szCs w:val="24"/>
+                <w:lang w:val="en-US"/>
+              </w:rPr>
+              <w:t>Luaran</w:t>
+            </w:r>
+            <w:proofErr w:type="spellEnd"/>
+            <w:r>
+              <w:rPr>
+                <w:rFonts w:ascii="Times New Roman" w:eastAsia="Times New Roman" w:hAnsi="Times New Roman" w:cs="Times New Roman"/>
+                <w:bCs/>
+                <w:sz w:val="24"/>
+                <w:szCs w:val="24"/>
+                <w:lang w:val="en-US"/>
+              </w:rPr>
+              <w:t xml:space="preserve"> </w:t>
+            </w:r>
+            <w:proofErr w:type="spellStart"/>
+            <w:r>
+              <w:rPr>
+                <w:rFonts w:ascii="Times New Roman" w:eastAsia="Times New Roman" w:hAnsi="Times New Roman" w:cs="Times New Roman"/>
+                <w:bCs/>
+                <w:sz w:val="24"/>
+                <w:szCs w:val="24"/>
+                <w:lang w:val="en-US"/>
+              </w:rPr>
+              <w:t>sudah</w:t>
+            </w:r>
+            <w:proofErr w:type="spellEnd"/>
+            <w:r>
+              <w:rPr>
+                <w:rFonts w:ascii="Times New Roman" w:eastAsia="Times New Roman" w:hAnsi="Times New Roman" w:cs="Times New Roman"/>
+                <w:bCs/>
+                <w:sz w:val="24"/>
+                <w:szCs w:val="24"/>
+                <w:lang w:val="en-US"/>
+              </w:rPr>
+              <w:t xml:space="preserve"> </w:t>
+            </w:r>
+            <w:proofErr w:type="spellStart"/>
+            <w:r>
+              <w:rPr>
+                <w:rFonts w:ascii="Times New Roman" w:eastAsia="Times New Roman" w:hAnsi="Times New Roman" w:cs="Times New Roman"/>
+                <w:bCs/>
+                <w:sz w:val="24"/>
+                <w:szCs w:val="24"/>
+                <w:lang w:val="en-US"/>
+              </w:rPr>
+              <w:t>benar</w:t>
+            </w:r>
+            <w:proofErr w:type="spellEnd"/>
+            <w:r>
+              <w:rPr>
+                <w:rFonts w:ascii="Times New Roman" w:eastAsia="Times New Roman" w:hAnsi="Times New Roman" w:cs="Times New Roman"/>
+                <w:bCs/>
+                <w:sz w:val="24"/>
+                <w:szCs w:val="24"/>
+                <w:lang w:val="en-US"/>
+              </w:rPr>
+              <w:t xml:space="preserve"> </w:t>
+            </w:r>
+            <w:proofErr w:type="spellStart"/>
+            <w:r>
+              <w:rPr>
+                <w:rFonts w:ascii="Times New Roman" w:eastAsia="Times New Roman" w:hAnsi="Times New Roman" w:cs="Times New Roman"/>
+                <w:bCs/>
+                <w:sz w:val="24"/>
+                <w:szCs w:val="24"/>
+                <w:lang w:val="en-US"/>
+              </w:rPr>
+              <w:t>untuk</w:t>
+            </w:r>
+            <w:proofErr w:type="spellEnd"/>
+            <w:r>
+              <w:rPr>
+                <w:rFonts w:ascii="Times New Roman" w:eastAsia="Times New Roman" w:hAnsi="Times New Roman" w:cs="Times New Roman"/>
+                <w:bCs/>
+                <w:sz w:val="24"/>
+                <w:szCs w:val="24"/>
+                <w:lang w:val="en-US"/>
+              </w:rPr>
+              <w:t xml:space="preserve"> </w:t>
+            </w:r>
+            <w:proofErr w:type="spellStart"/>
+            <w:r>
+              <w:rPr>
+                <w:rFonts w:ascii="Times New Roman" w:eastAsia="Times New Roman" w:hAnsi="Times New Roman" w:cs="Times New Roman"/>
+                <w:bCs/>
+                <w:sz w:val="24"/>
+                <w:szCs w:val="24"/>
+                <w:lang w:val="en-US"/>
+              </w:rPr>
+              <w:t>semua</w:t>
+            </w:r>
+            <w:proofErr w:type="spellEnd"/>
+            <w:r>
+              <w:rPr>
+                <w:rFonts w:ascii="Times New Roman" w:eastAsia="Times New Roman" w:hAnsi="Times New Roman" w:cs="Times New Roman"/>
+                <w:bCs/>
+                <w:sz w:val="24"/>
+                <w:szCs w:val="24"/>
+                <w:lang w:val="en-US"/>
+              </w:rPr>
+              <w:t xml:space="preserve"> </w:t>
+            </w:r>
+            <w:r>
+              <w:rPr>
+                <w:rFonts w:ascii="Times New Roman" w:eastAsia="Times New Roman" w:hAnsi="Times New Roman" w:cs="Times New Roman"/>
+                <w:bCs/>
+                <w:i/>
+                <w:iCs/>
+                <w:sz w:val="24"/>
+                <w:szCs w:val="24"/>
+                <w:lang w:val="en-US"/>
+              </w:rPr>
+              <w:t>n</w:t>
+            </w:r>
+          </w:p>
+        </w:tc>
+        <w:tc>
+          <w:tcPr>
+            <w:tcW w:w="1701" w:type="dxa"/>
+          </w:tcPr>
+          <w:p>
+            <w:pPr>
+              <w:spacing w:line="360" w:lineRule="auto"/>
+              <w:jc w:val="center"/>
+              <w:rPr>
+                <w:rFonts w:ascii="Times New Roman" w:eastAsia="Times New Roman" w:hAnsi="Times New Roman" w:cs="Times New Roman"/>
+                <w:bCs/>
+                <w:sz w:val="24"/>
+                <w:szCs w:val="24"/>
+                <w:lang w:val="en-US"/>
+              </w:rPr>
+            </w:pPr>
+            <w:r>
+              <w:rPr>
+                <w:rFonts w:ascii="Times New Roman" w:eastAsia="Times New Roman" w:hAnsi="Times New Roman" w:cs="Times New Roman"/>
+                <w:bCs/>
+                <w:sz w:val="24"/>
+                <w:szCs w:val="24"/>
+                <w:lang w:val="en-US"/>
+              </w:rPr>
+              <w:t>V</w:t>
+            </w:r>
+          </w:p>
+        </w:tc>
+        <w:tc>
+          <w:tcPr>
+            <w:tcW w:w="1857" w:type="dxa"/>
+          </w:tcPr>
+          <w:p>
+            <w:pPr>
+              <w:spacing w:line="360" w:lineRule="auto"/>
+              <w:jc w:val="both"/>
+              <w:rPr>
+                <w:rFonts w:ascii="Times New Roman" w:eastAsia="Times New Roman" w:hAnsi="Times New Roman" w:cs="Times New Roman"/>
+                <w:bCs/>
+                <w:sz w:val="24"/>
+                <w:szCs w:val="24"/>
+                <w:lang w:val="en-US"/>
+              </w:rPr>
+            </w:pPr>
+          </w:p>
+        </w:tc>
+      </w:tr>
+    </w:tbl>
+    <w:p>
+      <w:pPr>
+        <w:spacing w:line="360" w:lineRule="auto"/>
+        <w:ind w:left="567"/>
+        <w:jc w:val="both"/>
+        <w:rPr>
+          <w:rFonts w:ascii="Times New Roman" w:eastAsia="Times New Roman" w:hAnsi="Times New Roman" w:cs="Times New Roman"/>
+          <w:bCs/>
+          <w:sz w:val="24"/>
+          <w:szCs w:val="24"/>
+          <w:lang w:val="en-US"/>
+        </w:rPr>
+      </w:pPr>
+      <w:bookmarkStart w:id="0" w:name="_GoBack"/>
+      <w:bookmarkEnd w:id="0"/>
+    </w:p>
     <w:sectPr>
-      <w:footerReference w:type="default" r:id="rId7"/>
+      <w:footerReference w:type="default" r:id="rId13"/>
       <w:pgSz w:w="11906" w:h="16838"/>
       <w:pgMar w:top="1440" w:right="1440" w:bottom="1440" w:left="1440" w:header="720" w:footer="720" w:gutter="0"/>
       <w:pgNumType w:start="1"/>
@@ -10204,6 +18320,95 @@
 <file path=word/numbering.xml><?xml version="1.0" encoding="utf-8"?>
 <w:numbering xmlns:wpc="http://schemas.microsoft.com/office/word/2010/wordprocessingCanvas" xmlns:cx="http://schemas.microsoft.com/office/drawing/2014/chartex" xmlns:cx1="http://schemas.microsoft.com/office/drawing/2015/9/8/chartex" xmlns:cx2="http://schemas.microsoft.com/office/drawing/2015/10/21/chartex" xmlns:cx3="http://schemas.microsoft.com/office/drawing/2016/5/9/chartex" xmlns:cx4="http://schemas.microsoft.com/office/drawing/2016/5/10/chartex" xmlns:cx5="http://schemas.microsoft.com/office/drawing/2016/5/11/chartex" xmlns:cx6="http://schemas.microsoft.com/office/drawing/2016/5/12/chartex" xmlns:cx7="http://schemas.microsoft.com/office/drawing/2016/5/13/chartex" xmlns:cx8="http://schemas.microsoft.com/office/drawing/2016/5/14/chartex" xmlns:mc="http://schemas.openxmlformats.org/markup-compatibility/2006" xmlns:aink="http://schemas.microsoft.com/office/drawing/2016/ink" xmlns:am3d="http://schemas.microsoft.com/office/drawing/2017/model3d" xmlns:o="urn:schemas-microsoft-com:office:office" xmlns:r="http://schemas.openxmlformats.org/officeDocument/2006/relationships" xmlns:m="http://schemas.openxmlformats.org/officeDocument/2006/math" xmlns:v="urn:schemas-microsoft-com:vml" xmlns:wp14="http://schemas.microsoft.com/office/word/2010/wordprocessingDrawing" xmlns:wp="http://schemas.openxmlformats.org/drawingml/2006/wordprocessingDrawing" xmlns:w10="urn:schemas-microsoft-com:office:word" xmlns:w="http://schemas.openxmlformats.org/wordprocessingml/2006/main" xmlns:w14="http://schemas.microsoft.com/office/word/2010/wordml" xmlns:w15="http://schemas.microsoft.com/office/word/2012/wordml" xmlns:w16cid="http://schemas.microsoft.com/office/word/2016/wordml/cid" xmlns:w16se="http://schemas.microsoft.com/office/word/2015/wordml/symex" xmlns:wpg="http://schemas.microsoft.com/office/word/2010/wordprocessingGroup" xmlns:wpi="http://schemas.microsoft.com/office/word/2010/wordprocessingInk" xmlns:wne="http://schemas.microsoft.com/office/word/2006/wordml" xmlns:wps="http://schemas.microsoft.com/office/word/2010/wordprocessingShape" mc:Ignorable="w14 w15 w16se w16cid wp14">
   <w:abstractNum w:abstractNumId="0" w15:restartNumberingAfterBreak="0">
+    <w:nsid w:val="04EE42E5"/>
+    <w:multiLevelType w:val="hybridMultilevel"/>
+    <w:tmpl w:val="949A7392"/>
+    <w:lvl w:ilvl="0" w:tplc="0409000F">
+      <w:start w:val="1"/>
+      <w:numFmt w:val="decimal"/>
+      <w:lvlText w:val="%1."/>
+      <w:lvlJc w:val="left"/>
+      <w:pPr>
+        <w:ind w:left="720" w:hanging="360"/>
+      </w:pPr>
+      <w:rPr>
+        <w:rFonts w:hint="default"/>
+      </w:rPr>
+    </w:lvl>
+    <w:lvl w:ilvl="1" w:tplc="04090019" w:tentative="1">
+      <w:start w:val="1"/>
+      <w:numFmt w:val="lowerLetter"/>
+      <w:lvlText w:val="%2."/>
+      <w:lvlJc w:val="left"/>
+      <w:pPr>
+        <w:ind w:left="1440" w:hanging="360"/>
+      </w:pPr>
+    </w:lvl>
+    <w:lvl w:ilvl="2" w:tplc="0409001B" w:tentative="1">
+      <w:start w:val="1"/>
+      <w:numFmt w:val="lowerRoman"/>
+      <w:lvlText w:val="%3."/>
+      <w:lvlJc w:val="right"/>
+      <w:pPr>
+        <w:ind w:left="2160" w:hanging="180"/>
+      </w:pPr>
+    </w:lvl>
+    <w:lvl w:ilvl="3" w:tplc="0409000F" w:tentative="1">
+      <w:start w:val="1"/>
+      <w:numFmt w:val="decimal"/>
+      <w:lvlText w:val="%4."/>
+      <w:lvlJc w:val="left"/>
+      <w:pPr>
+        <w:ind w:left="2880" w:hanging="360"/>
+      </w:pPr>
+    </w:lvl>
+    <w:lvl w:ilvl="4" w:tplc="04090019" w:tentative="1">
+      <w:start w:val="1"/>
+      <w:numFmt w:val="lowerLetter"/>
+      <w:lvlText w:val="%5."/>
+      <w:lvlJc w:val="left"/>
+      <w:pPr>
+        <w:ind w:left="3600" w:hanging="360"/>
+      </w:pPr>
+    </w:lvl>
+    <w:lvl w:ilvl="5" w:tplc="0409001B" w:tentative="1">
+      <w:start w:val="1"/>
+      <w:numFmt w:val="lowerRoman"/>
+      <w:lvlText w:val="%6."/>
+      <w:lvlJc w:val="right"/>
+      <w:pPr>
+        <w:ind w:left="4320" w:hanging="180"/>
+      </w:pPr>
+    </w:lvl>
+    <w:lvl w:ilvl="6" w:tplc="0409000F" w:tentative="1">
+      <w:start w:val="1"/>
+      <w:numFmt w:val="decimal"/>
+      <w:lvlText w:val="%7."/>
+      <w:lvlJc w:val="left"/>
+      <w:pPr>
+        <w:ind w:left="5040" w:hanging="360"/>
+      </w:pPr>
+    </w:lvl>
+    <w:lvl w:ilvl="7" w:tplc="04090019" w:tentative="1">
+      <w:start w:val="1"/>
+      <w:numFmt w:val="lowerLetter"/>
+      <w:lvlText w:val="%8."/>
+      <w:lvlJc w:val="left"/>
+      <w:pPr>
+        <w:ind w:left="5760" w:hanging="360"/>
+      </w:pPr>
+    </w:lvl>
+    <w:lvl w:ilvl="8" w:tplc="0409001B" w:tentative="1">
+      <w:start w:val="1"/>
+      <w:numFmt w:val="lowerRoman"/>
+      <w:lvlText w:val="%9."/>
+      <w:lvlJc w:val="right"/>
+      <w:pPr>
+        <w:ind w:left="6480" w:hanging="180"/>
+      </w:pPr>
+    </w:lvl>
+  </w:abstractNum>
+  <w:abstractNum w:abstractNumId="1" w15:restartNumberingAfterBreak="0">
     <w:nsid w:val="090D6092"/>
     <w:multiLevelType w:val="multilevel"/>
     <w:tmpl w:val="0E984948"/>
@@ -10316,7 +18521,7 @@
       </w:rPr>
     </w:lvl>
   </w:abstractNum>
-  <w:abstractNum w:abstractNumId="1" w15:restartNumberingAfterBreak="0">
+  <w:abstractNum w:abstractNumId="2" w15:restartNumberingAfterBreak="0">
     <w:nsid w:val="2F713FEC"/>
     <w:multiLevelType w:val="multilevel"/>
     <w:tmpl w:val="248EAF84"/>
@@ -10429,7 +18634,7 @@
       </w:rPr>
     </w:lvl>
   </w:abstractNum>
-  <w:abstractNum w:abstractNumId="2" w15:restartNumberingAfterBreak="0">
+  <w:abstractNum w:abstractNumId="3" w15:restartNumberingAfterBreak="0">
     <w:nsid w:val="36ED5583"/>
     <w:multiLevelType w:val="multilevel"/>
     <w:tmpl w:val="B06A644A"/>
@@ -10542,7 +18747,7 @@
       </w:rPr>
     </w:lvl>
   </w:abstractNum>
-  <w:abstractNum w:abstractNumId="3" w15:restartNumberingAfterBreak="0">
+  <w:abstractNum w:abstractNumId="4" w15:restartNumberingAfterBreak="0">
     <w:nsid w:val="4C0A5FB6"/>
     <w:multiLevelType w:val="multilevel"/>
     <w:tmpl w:val="15BE9C48"/>
@@ -10655,7 +18860,7 @@
       </w:rPr>
     </w:lvl>
   </w:abstractNum>
-  <w:abstractNum w:abstractNumId="4" w15:restartNumberingAfterBreak="0">
+  <w:abstractNum w:abstractNumId="5" w15:restartNumberingAfterBreak="0">
     <w:nsid w:val="526400D7"/>
     <w:multiLevelType w:val="hybridMultilevel"/>
     <w:tmpl w:val="C83636E4"/>
@@ -10744,7 +18949,7 @@
       </w:pPr>
     </w:lvl>
   </w:abstractNum>
-  <w:abstractNum w:abstractNumId="5" w15:restartNumberingAfterBreak="0">
+  <w:abstractNum w:abstractNumId="6" w15:restartNumberingAfterBreak="0">
     <w:nsid w:val="64362643"/>
     <w:multiLevelType w:val="multilevel"/>
     <w:tmpl w:val="330A86EA"/>
@@ -10857,7 +19062,7 @@
       </w:rPr>
     </w:lvl>
   </w:abstractNum>
-  <w:abstractNum w:abstractNumId="6" w15:restartNumberingAfterBreak="0">
+  <w:abstractNum w:abstractNumId="7" w15:restartNumberingAfterBreak="0">
     <w:nsid w:val="66A6320D"/>
     <w:multiLevelType w:val="multilevel"/>
     <w:tmpl w:val="9A9E2046"/>
@@ -10970,7 +19175,7 @@
       </w:rPr>
     </w:lvl>
   </w:abstractNum>
-  <w:abstractNum w:abstractNumId="7" w15:restartNumberingAfterBreak="0">
+  <w:abstractNum w:abstractNumId="8" w15:restartNumberingAfterBreak="0">
     <w:nsid w:val="6A824CC9"/>
     <w:multiLevelType w:val="multilevel"/>
     <w:tmpl w:val="076048E8"/>
@@ -11083,29 +19288,124 @@
       </w:rPr>
     </w:lvl>
   </w:abstractNum>
+  <w:abstractNum w:abstractNumId="9" w15:restartNumberingAfterBreak="0">
+    <w:nsid w:val="6D326D87"/>
+    <w:multiLevelType w:val="hybridMultilevel"/>
+    <w:tmpl w:val="273C993C"/>
+    <w:lvl w:ilvl="0" w:tplc="EBE44882">
+      <w:start w:val="1"/>
+      <w:numFmt w:val="upperRoman"/>
+      <w:lvlText w:val="%1."/>
+      <w:lvlJc w:val="left"/>
+      <w:pPr>
+        <w:ind w:left="1080" w:hanging="720"/>
+      </w:pPr>
+      <w:rPr>
+        <w:rFonts w:hint="default"/>
+      </w:rPr>
+    </w:lvl>
+    <w:lvl w:ilvl="1" w:tplc="04090019" w:tentative="1">
+      <w:start w:val="1"/>
+      <w:numFmt w:val="lowerLetter"/>
+      <w:lvlText w:val="%2."/>
+      <w:lvlJc w:val="left"/>
+      <w:pPr>
+        <w:ind w:left="1440" w:hanging="360"/>
+      </w:pPr>
+    </w:lvl>
+    <w:lvl w:ilvl="2" w:tplc="0409001B" w:tentative="1">
+      <w:start w:val="1"/>
+      <w:numFmt w:val="lowerRoman"/>
+      <w:lvlText w:val="%3."/>
+      <w:lvlJc w:val="right"/>
+      <w:pPr>
+        <w:ind w:left="2160" w:hanging="180"/>
+      </w:pPr>
+    </w:lvl>
+    <w:lvl w:ilvl="3" w:tplc="0409000F" w:tentative="1">
+      <w:start w:val="1"/>
+      <w:numFmt w:val="decimal"/>
+      <w:lvlText w:val="%4."/>
+      <w:lvlJc w:val="left"/>
+      <w:pPr>
+        <w:ind w:left="2880" w:hanging="360"/>
+      </w:pPr>
+    </w:lvl>
+    <w:lvl w:ilvl="4" w:tplc="04090019" w:tentative="1">
+      <w:start w:val="1"/>
+      <w:numFmt w:val="lowerLetter"/>
+      <w:lvlText w:val="%5."/>
+      <w:lvlJc w:val="left"/>
+      <w:pPr>
+        <w:ind w:left="3600" w:hanging="360"/>
+      </w:pPr>
+    </w:lvl>
+    <w:lvl w:ilvl="5" w:tplc="0409001B" w:tentative="1">
+      <w:start w:val="1"/>
+      <w:numFmt w:val="lowerRoman"/>
+      <w:lvlText w:val="%6."/>
+      <w:lvlJc w:val="right"/>
+      <w:pPr>
+        <w:ind w:left="4320" w:hanging="180"/>
+      </w:pPr>
+    </w:lvl>
+    <w:lvl w:ilvl="6" w:tplc="0409000F" w:tentative="1">
+      <w:start w:val="1"/>
+      <w:numFmt w:val="decimal"/>
+      <w:lvlText w:val="%7."/>
+      <w:lvlJc w:val="left"/>
+      <w:pPr>
+        <w:ind w:left="5040" w:hanging="360"/>
+      </w:pPr>
+    </w:lvl>
+    <w:lvl w:ilvl="7" w:tplc="04090019" w:tentative="1">
+      <w:start w:val="1"/>
+      <w:numFmt w:val="lowerLetter"/>
+      <w:lvlText w:val="%8."/>
+      <w:lvlJc w:val="left"/>
+      <w:pPr>
+        <w:ind w:left="5760" w:hanging="360"/>
+      </w:pPr>
+    </w:lvl>
+    <w:lvl w:ilvl="8" w:tplc="0409001B" w:tentative="1">
+      <w:start w:val="1"/>
+      <w:numFmt w:val="lowerRoman"/>
+      <w:lvlText w:val="%9."/>
+      <w:lvlJc w:val="right"/>
+      <w:pPr>
+        <w:ind w:left="6480" w:hanging="180"/>
+      </w:pPr>
+    </w:lvl>
+  </w:abstractNum>
   <w:num w:numId="1">
+    <w:abstractNumId w:val="6"/>
+  </w:num>
+  <w:num w:numId="2">
+    <w:abstractNumId w:val="2"/>
+  </w:num>
+  <w:num w:numId="3">
+    <w:abstractNumId w:val="1"/>
+  </w:num>
+  <w:num w:numId="4">
+    <w:abstractNumId w:val="8"/>
+  </w:num>
+  <w:num w:numId="5">
+    <w:abstractNumId w:val="3"/>
+  </w:num>
+  <w:num w:numId="6">
+    <w:abstractNumId w:val="7"/>
+  </w:num>
+  <w:num w:numId="7">
+    <w:abstractNumId w:val="4"/>
+  </w:num>
+  <w:num w:numId="8">
     <w:abstractNumId w:val="5"/>
   </w:num>
-  <w:num w:numId="2">
-    <w:abstractNumId w:val="1"/>
+  <w:num w:numId="9">
+    <w:abstractNumId w:val="9"/>
   </w:num>
-  <w:num w:numId="3">
+  <w:num w:numId="10">
     <w:abstractNumId w:val="0"/>
-  </w:num>
-  <w:num w:numId="4">
-    <w:abstractNumId w:val="7"/>
-  </w:num>
-  <w:num w:numId="5">
-    <w:abstractNumId w:val="2"/>
-  </w:num>
-  <w:num w:numId="6">
-    <w:abstractNumId w:val="6"/>
-  </w:num>
-  <w:num w:numId="7">
-    <w:abstractNumId w:val="3"/>
-  </w:num>
-  <w:num w:numId="8">
-    <w:abstractNumId w:val="4"/>
   </w:num>
 </w:numbering>
 </file>
